--- a/Updated/Image Classification (Pair)/Word Files/Pneuomonia Image Classification.docx
+++ b/Updated/Image Classification (Pair)/Word Files/Pneuomonia Image Classification.docx
@@ -1,6 +1,6 @@
 
 <file path=word/document.xml><?xml version="1.0" encoding="utf-8"?>
-<w:document xmlns:wpc="http://schemas.microsoft.com/office/word/2010/wordprocessingCanvas" xmlns:mc="http://schemas.openxmlformats.org/markup-compatibility/2006" xmlns:o="urn:schemas-microsoft-com:office:office" xmlns:r="http://schemas.openxmlformats.org/officeDocument/2006/relationships" xmlns:m="http://schemas.openxmlformats.org/officeDocument/2006/math" xmlns:v="urn:schemas-microsoft-com:vml" xmlns:wp14="http://schemas.microsoft.com/office/word/2010/wordprocessingDrawing" xmlns:wp="http://schemas.openxmlformats.org/drawingml/2006/wordprocessingDrawing" xmlns:w10="urn:schemas-microsoft-com:office:word" xmlns:w="http://schemas.openxmlformats.org/wordprocessingml/2006/main" xmlns:w14="http://schemas.microsoft.com/office/word/2010/wordml" xmlns:wpg="http://schemas.microsoft.com/office/word/2010/wordprocessingGroup" xmlns:wpi="http://schemas.microsoft.com/office/word/2010/wordprocessingInk" xmlns:wne="http://schemas.microsoft.com/office/word/2006/wordml" xmlns:wps="http://schemas.microsoft.com/office/word/2010/wordprocessingShape" mc:Ignorable="w14 wp14">
+<w:document xmlns:wpc="http://schemas.microsoft.com/office/word/2010/wordprocessingCanvas" xmlns:cx="http://schemas.microsoft.com/office/drawing/2014/chartex" xmlns:cx1="http://schemas.microsoft.com/office/drawing/2015/9/8/chartex" xmlns:mc="http://schemas.openxmlformats.org/markup-compatibility/2006" xmlns:o="urn:schemas-microsoft-com:office:office" xmlns:r="http://schemas.openxmlformats.org/officeDocument/2006/relationships" xmlns:m="http://schemas.openxmlformats.org/officeDocument/2006/math" xmlns:v="urn:schemas-microsoft-com:vml" xmlns:wp14="http://schemas.microsoft.com/office/word/2010/wordprocessingDrawing" xmlns:wp="http://schemas.openxmlformats.org/drawingml/2006/wordprocessingDrawing" xmlns:w10="urn:schemas-microsoft-com:office:word" xmlns:w="http://schemas.openxmlformats.org/wordprocessingml/2006/main" xmlns:w14="http://schemas.microsoft.com/office/word/2010/wordml" xmlns:w15="http://schemas.microsoft.com/office/word/2012/wordml" xmlns:w16se="http://schemas.microsoft.com/office/word/2015/wordml/symex" xmlns:wpg="http://schemas.microsoft.com/office/word/2010/wordprocessingGroup" xmlns:wpi="http://schemas.microsoft.com/office/word/2010/wordprocessingInk" xmlns:wne="http://schemas.microsoft.com/office/word/2006/wordml" xmlns:wps="http://schemas.microsoft.com/office/word/2010/wordprocessingShape" mc:Ignorable="w14 w15 w16se wp14">
   <w:body>
     <w:p>
       <w:pPr>
@@ -106,9 +106,8 @@
           <w:sz w:val="20"/>
           <w:szCs w:val="20"/>
         </w:rPr>
-        <w:t xml:space="preserve">Mike </w:t>
-      </w:r>
-      <w:proofErr w:type="spellStart"/>
+        <w:t>Mike Rasell Carale Dago-oc</w:t>
+      </w:r>
       <w:r>
         <w:rPr>
           <w:rFonts w:ascii="Times New Roman" w:hAnsi="Times New Roman" w:cs="Times New Roman"/>
@@ -116,10 +115,10 @@
           <w:bCs/>
           <w:sz w:val="20"/>
           <w:szCs w:val="20"/>
-        </w:rPr>
-        <w:t>Rasell</w:t>
-      </w:r>
-      <w:proofErr w:type="spellEnd"/>
+          <w:vertAlign w:val="superscript"/>
+        </w:rPr>
+        <w:t>1</w:t>
+      </w:r>
       <w:r>
         <w:rPr>
           <w:rFonts w:ascii="Times New Roman" w:hAnsi="Times New Roman" w:cs="Times New Roman"/>
@@ -127,10 +126,10 @@
           <w:bCs/>
           <w:sz w:val="20"/>
           <w:szCs w:val="20"/>
-        </w:rPr>
-        <w:t xml:space="preserve"> </w:t>
-      </w:r>
-      <w:proofErr w:type="spellStart"/>
+          <w:lang w:val="id-ID"/>
+        </w:rPr>
+        <w:t xml:space="preserve">, </w:t>
+      </w:r>
       <w:r>
         <w:rPr>
           <w:rFonts w:ascii="Times New Roman" w:hAnsi="Times New Roman" w:cs="Times New Roman"/>
@@ -139,94 +138,7 @@
           <w:sz w:val="20"/>
           <w:szCs w:val="20"/>
         </w:rPr>
-        <w:t>Carale</w:t>
-      </w:r>
-      <w:proofErr w:type="spellEnd"/>
-      <w:r>
-        <w:rPr>
-          <w:rFonts w:ascii="Times New Roman" w:hAnsi="Times New Roman" w:cs="Times New Roman"/>
-          <w:b/>
-          <w:bCs/>
-          <w:sz w:val="20"/>
-          <w:szCs w:val="20"/>
-        </w:rPr>
-        <w:t xml:space="preserve"> Dago-oc</w:t>
-      </w:r>
-      <w:r>
-        <w:rPr>
-          <w:rFonts w:ascii="Times New Roman" w:hAnsi="Times New Roman" w:cs="Times New Roman"/>
-          <w:b/>
-          <w:bCs/>
-          <w:sz w:val="20"/>
-          <w:szCs w:val="20"/>
-          <w:vertAlign w:val="superscript"/>
-        </w:rPr>
-        <w:t>1</w:t>
-      </w:r>
-      <w:r>
-        <w:rPr>
-          <w:rFonts w:ascii="Times New Roman" w:hAnsi="Times New Roman" w:cs="Times New Roman"/>
-          <w:b/>
-          <w:bCs/>
-          <w:sz w:val="20"/>
-          <w:szCs w:val="20"/>
-          <w:lang w:val="id-ID"/>
-        </w:rPr>
-        <w:t xml:space="preserve">, </w:t>
-      </w:r>
-      <w:r>
-        <w:rPr>
-          <w:rFonts w:ascii="Times New Roman" w:hAnsi="Times New Roman" w:cs="Times New Roman"/>
-          <w:b/>
-          <w:bCs/>
-          <w:sz w:val="20"/>
-          <w:szCs w:val="20"/>
-        </w:rPr>
-        <w:t xml:space="preserve">Chris </w:t>
-      </w:r>
-      <w:proofErr w:type="spellStart"/>
-      <w:r>
-        <w:rPr>
-          <w:rFonts w:ascii="Times New Roman" w:hAnsi="Times New Roman" w:cs="Times New Roman"/>
-          <w:b/>
-          <w:bCs/>
-          <w:sz w:val="20"/>
-          <w:szCs w:val="20"/>
-        </w:rPr>
-        <w:t>Angelu</w:t>
-      </w:r>
-      <w:proofErr w:type="spellEnd"/>
-      <w:r>
-        <w:rPr>
-          <w:rFonts w:ascii="Times New Roman" w:hAnsi="Times New Roman" w:cs="Times New Roman"/>
-          <w:b/>
-          <w:bCs/>
-          <w:sz w:val="20"/>
-          <w:szCs w:val="20"/>
-        </w:rPr>
-        <w:t xml:space="preserve"> </w:t>
-      </w:r>
-      <w:proofErr w:type="spellStart"/>
-      <w:r>
-        <w:rPr>
-          <w:rFonts w:ascii="Times New Roman" w:hAnsi="Times New Roman" w:cs="Times New Roman"/>
-          <w:b/>
-          <w:bCs/>
-          <w:sz w:val="20"/>
-          <w:szCs w:val="20"/>
-        </w:rPr>
-        <w:t>Bongcawil</w:t>
-      </w:r>
-      <w:proofErr w:type="spellEnd"/>
-      <w:r>
-        <w:rPr>
-          <w:rFonts w:ascii="Times New Roman" w:hAnsi="Times New Roman" w:cs="Times New Roman"/>
-          <w:b/>
-          <w:bCs/>
-          <w:sz w:val="20"/>
-          <w:szCs w:val="20"/>
-        </w:rPr>
-        <w:t xml:space="preserve"> Jordan</w:t>
+        <w:t>Chris Angelu Bongcawil Jordan</w:t>
       </w:r>
       <w:r>
         <w:rPr>
@@ -776,25 +688,7 @@
           <w:sz w:val="20"/>
           <w:szCs w:val="20"/>
         </w:rPr>
-        <w:t>Pneumonia is one of the leading causes of death worldwide [1]</w:t>
-      </w:r>
-      <w:proofErr w:type="gramStart"/>
-      <w:r>
-        <w:rPr>
-          <w:rFonts w:ascii="Times New Roman" w:hAnsi="Times New Roman" w:cs="Times New Roman"/>
-          <w:sz w:val="20"/>
-          <w:szCs w:val="20"/>
-        </w:rPr>
-        <w:t>,</w:t>
-      </w:r>
-      <w:proofErr w:type="gramEnd"/>
-      <w:r>
-        <w:rPr>
-          <w:rFonts w:ascii="Times New Roman" w:hAnsi="Times New Roman" w:cs="Times New Roman"/>
-          <w:sz w:val="20"/>
-          <w:szCs w:val="20"/>
-        </w:rPr>
-        <w:t xml:space="preserve"> it can affect everyone anywhere, especially children [2]. Pneumonia is a form of acute respiratory infection that is most commonly caused by viruses or bacteria targeting the lungs and it can cause mild to life-threatening illness in people of all ages. When an individual has pneumonia, the alveoli are filled with pus and fluid, which makes breathing painful and limits oxygen intake [3]. </w:t>
+        <w:t xml:space="preserve">Pneumonia is one of the leading causes of death worldwide [1], it can affect everyone anywhere, especially children [2]. Pneumonia is a form of acute respiratory infection that is most commonly caused by viruses or bacteria targeting the lungs and it can cause mild to life-threatening illness in people of all ages. When an individual has pneumonia, the alveoli are filled with pus and fluid, which makes breathing painful and limits oxygen intake [3]. </w:t>
       </w:r>
     </w:p>
     <w:p>
@@ -854,25 +748,7 @@
           <w:sz w:val="20"/>
           <w:szCs w:val="20"/>
         </w:rPr>
-        <w:t xml:space="preserve">The rest of this paper is structured thus: Section 2 provides a detailed review of recent literature in the field of pneumonia image </w:t>
-      </w:r>
-      <w:proofErr w:type="gramStart"/>
-      <w:r>
-        <w:rPr>
-          <w:rFonts w:ascii="Times New Roman" w:hAnsi="Times New Roman" w:cs="Times New Roman"/>
-          <w:sz w:val="20"/>
-          <w:szCs w:val="20"/>
-        </w:rPr>
-        <w:t>classification,</w:t>
-      </w:r>
-      <w:proofErr w:type="gramEnd"/>
-      <w:r>
-        <w:rPr>
-          <w:rFonts w:ascii="Times New Roman" w:hAnsi="Times New Roman" w:cs="Times New Roman"/>
-          <w:sz w:val="20"/>
-          <w:szCs w:val="20"/>
-        </w:rPr>
-        <w:t xml:space="preserve"> Section 3 outlines the methodology employed in this study, and further provides a brief description of the machine learning algorithms used in this investigation. While Section 4 presents the results and discussion, </w:t>
+        <w:t xml:space="preserve">The rest of this paper is structured thus: Section 2 provides a detailed review of recent literature in the field of pneumonia image classification, Section 3 outlines the methodology employed in this study, and further provides a brief description of the machine learning algorithms used in this investigation. While Section 4 presents the results and discussion, </w:t>
       </w:r>
       <w:r>
         <w:rPr>
@@ -981,16 +857,7 @@
           <w:sz w:val="20"/>
           <w:szCs w:val="20"/>
         </w:rPr>
-        <w:t xml:space="preserve"> </w:t>
-      </w:r>
-      <w:r>
-        <w:rPr>
-          <w:rFonts w:ascii="Times New Roman" w:hAnsi="Times New Roman" w:cs="Times New Roman"/>
-          <w:b/>
-          <w:sz w:val="20"/>
-          <w:szCs w:val="20"/>
-        </w:rPr>
-        <w:t>Image Classification</w:t>
+        <w:t xml:space="preserve"> Image Classification</w:t>
       </w:r>
     </w:p>
     <w:p>
@@ -1043,79 +910,7 @@
           <w:szCs w:val="20"/>
         </w:rPr>
         <w:lastRenderedPageBreak/>
-        <w:t xml:space="preserve">(ANN), K-Nearest Neighbors (KNN), and </w:t>
-      </w:r>
-      <w:proofErr w:type="spellStart"/>
-      <w:r>
-        <w:rPr>
-          <w:rFonts w:ascii="Times New Roman" w:hAnsi="Times New Roman" w:cs="Times New Roman"/>
-          <w:sz w:val="20"/>
-          <w:szCs w:val="20"/>
-        </w:rPr>
-        <w:t>AdaBoost</w:t>
-      </w:r>
-      <w:proofErr w:type="spellEnd"/>
-      <w:r>
-        <w:rPr>
-          <w:rFonts w:ascii="Times New Roman" w:hAnsi="Times New Roman" w:cs="Times New Roman"/>
-          <w:sz w:val="20"/>
-          <w:szCs w:val="20"/>
-        </w:rPr>
-        <w:t xml:space="preserve"> (AB). Their dataset consists of 5,856 X-ray images, which include 1,583 normal cases and 4,273 pneumonia cases and is split into 70% for training and 30% for testing. For image embedding they used 5 Deep Convolutional Neural Networks (DCNN) as feature extractors. However, this study will only focus on Inception-V3, the same as the one used in this study. The other DCNNs are </w:t>
-      </w:r>
-      <w:proofErr w:type="spellStart"/>
-      <w:r>
-        <w:rPr>
-          <w:rFonts w:ascii="Times New Roman" w:hAnsi="Times New Roman" w:cs="Times New Roman"/>
-          <w:sz w:val="20"/>
-          <w:szCs w:val="20"/>
-        </w:rPr>
-        <w:t>AlexNet</w:t>
-      </w:r>
-      <w:proofErr w:type="spellEnd"/>
-      <w:r>
-        <w:rPr>
-          <w:rFonts w:ascii="Times New Roman" w:hAnsi="Times New Roman" w:cs="Times New Roman"/>
-          <w:sz w:val="20"/>
-          <w:szCs w:val="20"/>
-        </w:rPr>
-        <w:t xml:space="preserve">, </w:t>
-      </w:r>
-      <w:proofErr w:type="spellStart"/>
-      <w:r>
-        <w:rPr>
-          <w:rFonts w:ascii="Times New Roman" w:hAnsi="Times New Roman" w:cs="Times New Roman"/>
-          <w:sz w:val="20"/>
-          <w:szCs w:val="20"/>
-        </w:rPr>
-        <w:t>SqueezeNet</w:t>
-      </w:r>
-      <w:proofErr w:type="spellEnd"/>
-      <w:r>
-        <w:rPr>
-          <w:rFonts w:ascii="Times New Roman" w:hAnsi="Times New Roman" w:cs="Times New Roman"/>
-          <w:sz w:val="20"/>
-          <w:szCs w:val="20"/>
-        </w:rPr>
-        <w:t xml:space="preserve">, VGG16, and VGG19. ANN delivered the best overall performance with </w:t>
-      </w:r>
-      <w:proofErr w:type="gramStart"/>
-      <w:r>
-        <w:rPr>
-          <w:rFonts w:ascii="Times New Roman" w:hAnsi="Times New Roman" w:cs="Times New Roman"/>
-          <w:sz w:val="20"/>
-          <w:szCs w:val="20"/>
-        </w:rPr>
-        <w:t>a 97.19</w:t>
-      </w:r>
-      <w:proofErr w:type="gramEnd"/>
-      <w:r>
-        <w:rPr>
-          <w:rFonts w:ascii="Times New Roman" w:hAnsi="Times New Roman" w:cs="Times New Roman"/>
-          <w:sz w:val="20"/>
-          <w:szCs w:val="20"/>
-        </w:rPr>
-        <w:t>% accuracy, closely followed by LR at 97.08%. Meanwhile, SVM with a linear kernel achieved an accuracy of 85.02%</w:t>
+        <w:t>(ANN), K-Nearest Neighbors (KNN), and AdaBoost (AB). Their dataset consists of 5,856 X-ray images, which include 1,583 normal cases and 4,273 pneumonia cases and is split into 70% for training and 30% for testing. For image embedding they used 5 Deep Convolutional Neural Networks (DCNN) as feature extractors. However, this study will only focus on Inception-V3, the same as the one used in this study. The other DCNNs are AlexNet, SqueezeNet, VGG16, and VGG19. ANN delivered the best overall performance with a 97.19% accuracy, closely followed by LR at 97.08%. Meanwhile, SVM with a linear kernel achieved an accuracy of 85.02%</w:t>
       </w:r>
       <w:r>
         <w:rPr>
@@ -1159,43 +954,7 @@
           <w:sz w:val="20"/>
           <w:szCs w:val="20"/>
         </w:rPr>
-        <w:t xml:space="preserve"> used five models including, Convolutional Neural Network (CNN), Support Vector Machine (SVM), K-Nearest Neighbor (KNN), Random Forest (RF), and </w:t>
-      </w:r>
-      <w:proofErr w:type="spellStart"/>
-      <w:r>
-        <w:rPr>
-          <w:rFonts w:ascii="Times New Roman" w:hAnsi="Times New Roman" w:cs="Times New Roman"/>
-          <w:sz w:val="20"/>
-          <w:szCs w:val="20"/>
-        </w:rPr>
-        <w:t>Softmax</w:t>
-      </w:r>
-      <w:proofErr w:type="spellEnd"/>
-      <w:r>
-        <w:rPr>
-          <w:rFonts w:ascii="Times New Roman" w:hAnsi="Times New Roman" w:cs="Times New Roman"/>
-          <w:sz w:val="20"/>
-          <w:szCs w:val="20"/>
-        </w:rPr>
-        <w:t xml:space="preserve">. In image embedding they extracted the features from the fully connected (FC) layer of a modified CNN architecture using transfer learning. The FC layer generated feature vectors representing each class. The CNN model used in this study was pre-trained on Optical Coherence Tomography (OCT) images before being adapted to the pneumonia detection task. This differs from directly using models like Inception V3. Their dataset is comprised of 5,852 anterior-posterior chest X-ray images, which include 1,581 normal and 4,271 pneumonia cases, and is split into 70% for training, 15% for validation, and 15% for testing. However, in this review, we focus on the SVM, which achieved an accuracy of 99.61%. Among the models, </w:t>
-      </w:r>
-      <w:proofErr w:type="spellStart"/>
-      <w:r>
-        <w:rPr>
-          <w:rFonts w:ascii="Times New Roman" w:hAnsi="Times New Roman" w:cs="Times New Roman"/>
-          <w:sz w:val="20"/>
-          <w:szCs w:val="20"/>
-        </w:rPr>
-        <w:t>Softmax</w:t>
-      </w:r>
-      <w:proofErr w:type="spellEnd"/>
-      <w:r>
-        <w:rPr>
-          <w:rFonts w:ascii="Times New Roman" w:hAnsi="Times New Roman" w:cs="Times New Roman"/>
-          <w:sz w:val="20"/>
-          <w:szCs w:val="20"/>
-        </w:rPr>
-        <w:t xml:space="preserve"> slightly outperformed SVM with an accuracy of 99.72%</w:t>
+        <w:t xml:space="preserve"> used five models including, Convolutional Neural Network (CNN), Support Vector Machine (SVM), K-Nearest Neighbor (KNN), Random Forest (RF), and Softmax. In image embedding they extracted the features from the fully connected (FC) layer of a modified CNN architecture using transfer learning. The FC layer generated feature vectors representing each class. The CNN model used in this study was pre-trained on Optical Coherence Tomography (OCT) images before being adapted to the pneumonia detection task. This differs from directly using models like Inception V3. Their dataset is comprised of 5,852 anterior-posterior chest X-ray images, which include 1,581 normal and 4,271 pneumonia cases, and is split into 70% for training, 15% for validation, and 15% for testing. However, in this review, we focus on the SVM, which achieved an accuracy of 99.61%. Among the models, Softmax slightly outperformed SVM with an accuracy of 99.72%</w:t>
       </w:r>
       <w:r>
         <w:rPr>
@@ -1231,97 +990,7 @@
           <w:sz w:val="20"/>
           <w:szCs w:val="20"/>
         </w:rPr>
-        <w:t xml:space="preserve">Other researchers also used </w:t>
-      </w:r>
-      <w:proofErr w:type="gramStart"/>
-      <w:r>
-        <w:rPr>
-          <w:rFonts w:ascii="Times New Roman" w:hAnsi="Times New Roman" w:cs="Times New Roman"/>
-          <w:sz w:val="20"/>
-          <w:szCs w:val="20"/>
-        </w:rPr>
-        <w:t>three Deep Convolutional Neural Networks (DCNN),</w:t>
-      </w:r>
-      <w:proofErr w:type="gramEnd"/>
-      <w:r>
-        <w:rPr>
-          <w:rFonts w:ascii="Times New Roman" w:hAnsi="Times New Roman" w:cs="Times New Roman"/>
-          <w:sz w:val="20"/>
-          <w:szCs w:val="20"/>
-        </w:rPr>
-        <w:t xml:space="preserve"> which are VGG16, VGG19, and Inception-</w:t>
-      </w:r>
-      <w:proofErr w:type="spellStart"/>
-      <w:r>
-        <w:rPr>
-          <w:rFonts w:ascii="Times New Roman" w:hAnsi="Times New Roman" w:cs="Times New Roman"/>
-          <w:sz w:val="20"/>
-          <w:szCs w:val="20"/>
-        </w:rPr>
-        <w:t>ResNet</w:t>
-      </w:r>
-      <w:proofErr w:type="spellEnd"/>
-      <w:r>
-        <w:rPr>
-          <w:rFonts w:ascii="Times New Roman" w:hAnsi="Times New Roman" w:cs="Times New Roman"/>
-          <w:sz w:val="20"/>
-          <w:szCs w:val="20"/>
-        </w:rPr>
-        <w:t xml:space="preserve"> V2 in both extracting features and classifying the images after adding the DCNN classifier layers. They used datasets from three different sources which are from: </w:t>
-      </w:r>
-      <w:proofErr w:type="spellStart"/>
-      <w:r>
-        <w:rPr>
-          <w:rFonts w:ascii="Times New Roman" w:hAnsi="Times New Roman" w:cs="Times New Roman"/>
-          <w:sz w:val="20"/>
-          <w:szCs w:val="20"/>
-        </w:rPr>
-        <w:t>Karolinska</w:t>
-      </w:r>
-      <w:proofErr w:type="spellEnd"/>
-      <w:r>
-        <w:rPr>
-          <w:rFonts w:ascii="Times New Roman" w:hAnsi="Times New Roman" w:cs="Times New Roman"/>
-          <w:sz w:val="20"/>
-          <w:szCs w:val="20"/>
-        </w:rPr>
-        <w:t xml:space="preserve"> Directed Emotional Faces (KDEF), Extended Cohn-</w:t>
-      </w:r>
-      <w:proofErr w:type="spellStart"/>
-      <w:r>
-        <w:rPr>
-          <w:rFonts w:ascii="Times New Roman" w:hAnsi="Times New Roman" w:cs="Times New Roman"/>
-          <w:sz w:val="20"/>
-          <w:szCs w:val="20"/>
-        </w:rPr>
-        <w:t>Kanade</w:t>
-      </w:r>
-      <w:proofErr w:type="spellEnd"/>
-      <w:r>
-        <w:rPr>
-          <w:rFonts w:ascii="Times New Roman" w:hAnsi="Times New Roman" w:cs="Times New Roman"/>
-          <w:sz w:val="20"/>
-          <w:szCs w:val="20"/>
-        </w:rPr>
-        <w:t xml:space="preserve"> (CK+), and Net Images, which in total amount to 5235 images, which were then split to 80% for training, 10% for validation, and 10% testing. For feature extraction of the images, they used all three pre-trained models then they tested and added two types of classification layers for the final prediction of the image's class which </w:t>
-      </w:r>
-      <w:proofErr w:type="gramStart"/>
-      <w:r>
-        <w:rPr>
-          <w:rFonts w:ascii="Times New Roman" w:hAnsi="Times New Roman" w:cs="Times New Roman"/>
-          <w:sz w:val="20"/>
-          <w:szCs w:val="20"/>
-        </w:rPr>
-        <w:t>are,</w:t>
-      </w:r>
-      <w:proofErr w:type="gramEnd"/>
-      <w:r>
-        <w:rPr>
-          <w:rFonts w:ascii="Times New Roman" w:hAnsi="Times New Roman" w:cs="Times New Roman"/>
-          <w:sz w:val="20"/>
-          <w:szCs w:val="20"/>
-        </w:rPr>
-        <w:t xml:space="preserve"> Global Average Pooling (GAP) Classifier and Convolutional-Layer-Based Classifier. After fine-tuning, VGG16 with a convolutional layer-based classifier was the best-performing model with an overall accuracy of 89.6% and an f1-score of 89.7% [12].</w:t>
+        <w:t>Other researchers also used three Deep Convolutional Neural Networks (DCNN), which are VGG16, VGG19, and Inception-ResNet V2 in both extracting features and classifying the images after adding the DCNN classifier layers. They used datasets from three different sources which are from: Karolinska Directed Emotional Faces (KDEF), Extended Cohn-Kanade (CK+), and Net Images, which in total amount to 5235 images, which were then split to 80% for training, 10% for validation, and 10% testing. For feature extraction of the images, they used all three pre-trained models then they tested and added two types of classification layers for the final prediction of the image's class which are, Global Average Pooling (GAP) Classifier and Convolutional-Layer-Based Classifier. After fine-tuning, VGG16 with a convolutional layer-based classifier was the best-performing model with an overall accuracy of 89.6% and an f1-score of 89.7% [12].</w:t>
       </w:r>
     </w:p>
     <w:p>
@@ -1406,133 +1075,7 @@
           <w:sz w:val="20"/>
           <w:szCs w:val="20"/>
         </w:rPr>
-        <w:t xml:space="preserve">The study was carried out on a system running Windows 10 with a 64-bit operating system. The system uses an Intel Core™ i5-7400 CPU with 16GB Random Access Memory (RAM). The researchers utilized </w:t>
-      </w:r>
-      <w:proofErr w:type="spellStart"/>
-      <w:r>
-        <w:rPr>
-          <w:rFonts w:ascii="Times New Roman" w:hAnsi="Times New Roman" w:cs="Times New Roman"/>
-          <w:sz w:val="20"/>
-          <w:szCs w:val="20"/>
-        </w:rPr>
-        <w:t>Jupyter</w:t>
-      </w:r>
-      <w:proofErr w:type="spellEnd"/>
-      <w:r>
-        <w:rPr>
-          <w:rFonts w:ascii="Times New Roman" w:hAnsi="Times New Roman" w:cs="Times New Roman"/>
-          <w:sz w:val="20"/>
-          <w:szCs w:val="20"/>
-        </w:rPr>
-        <w:t xml:space="preserve"> and Python version 3.9.15 as the primary programming language for data analysis and model implementation with the following libraries: Math, </w:t>
-      </w:r>
-      <w:proofErr w:type="spellStart"/>
-      <w:r>
-        <w:rPr>
-          <w:rFonts w:ascii="Times New Roman" w:hAnsi="Times New Roman" w:cs="Times New Roman"/>
-          <w:sz w:val="20"/>
-          <w:szCs w:val="20"/>
-        </w:rPr>
-        <w:t>NumPy</w:t>
-      </w:r>
-      <w:proofErr w:type="spellEnd"/>
-      <w:r>
-        <w:rPr>
-          <w:rFonts w:ascii="Times New Roman" w:hAnsi="Times New Roman" w:cs="Times New Roman"/>
-          <w:sz w:val="20"/>
-          <w:szCs w:val="20"/>
-        </w:rPr>
-        <w:t xml:space="preserve">, Pandas, PIL, OS, </w:t>
-      </w:r>
-      <w:proofErr w:type="spellStart"/>
-      <w:r>
-        <w:rPr>
-          <w:rFonts w:ascii="Times New Roman" w:hAnsi="Times New Roman" w:cs="Times New Roman"/>
-          <w:sz w:val="20"/>
-          <w:szCs w:val="20"/>
-        </w:rPr>
-        <w:t>Scikit</w:t>
-      </w:r>
-      <w:proofErr w:type="spellEnd"/>
-      <w:r>
-        <w:rPr>
-          <w:rFonts w:ascii="Times New Roman" w:hAnsi="Times New Roman" w:cs="Times New Roman"/>
-          <w:sz w:val="20"/>
-          <w:szCs w:val="20"/>
-        </w:rPr>
-        <w:t xml:space="preserve">-Learn, </w:t>
-      </w:r>
-      <w:proofErr w:type="spellStart"/>
-      <w:r>
-        <w:rPr>
-          <w:rFonts w:ascii="Times New Roman" w:hAnsi="Times New Roman" w:cs="Times New Roman"/>
-          <w:sz w:val="20"/>
-          <w:szCs w:val="20"/>
-        </w:rPr>
-        <w:t>Matplotlib</w:t>
-      </w:r>
-      <w:proofErr w:type="spellEnd"/>
-      <w:r>
-        <w:rPr>
-          <w:rFonts w:ascii="Times New Roman" w:hAnsi="Times New Roman" w:cs="Times New Roman"/>
-          <w:sz w:val="20"/>
-          <w:szCs w:val="20"/>
-        </w:rPr>
-        <w:t xml:space="preserve">, </w:t>
-      </w:r>
-      <w:proofErr w:type="spellStart"/>
-      <w:r>
-        <w:rPr>
-          <w:rFonts w:ascii="Times New Roman" w:hAnsi="Times New Roman" w:cs="Times New Roman"/>
-          <w:sz w:val="20"/>
-          <w:szCs w:val="20"/>
-        </w:rPr>
-        <w:t>Seaborn</w:t>
-      </w:r>
-      <w:proofErr w:type="spellEnd"/>
-      <w:r>
-        <w:rPr>
-          <w:rFonts w:ascii="Times New Roman" w:hAnsi="Times New Roman" w:cs="Times New Roman"/>
-          <w:sz w:val="20"/>
-          <w:szCs w:val="20"/>
-        </w:rPr>
-        <w:t xml:space="preserve">, </w:t>
-      </w:r>
-      <w:proofErr w:type="spellStart"/>
-      <w:r>
-        <w:rPr>
-          <w:rFonts w:ascii="Times New Roman" w:hAnsi="Times New Roman" w:cs="Times New Roman"/>
-          <w:sz w:val="20"/>
-          <w:szCs w:val="20"/>
-        </w:rPr>
-        <w:t>TensorFlow</w:t>
-      </w:r>
-      <w:proofErr w:type="spellEnd"/>
-      <w:r>
-        <w:rPr>
-          <w:rFonts w:ascii="Times New Roman" w:hAnsi="Times New Roman" w:cs="Times New Roman"/>
-          <w:sz w:val="20"/>
-          <w:szCs w:val="20"/>
-        </w:rPr>
-        <w:t xml:space="preserve">, and </w:t>
-      </w:r>
-      <w:proofErr w:type="spellStart"/>
-      <w:r>
-        <w:rPr>
-          <w:rFonts w:ascii="Times New Roman" w:hAnsi="Times New Roman" w:cs="Times New Roman"/>
-          <w:sz w:val="20"/>
-          <w:szCs w:val="20"/>
-        </w:rPr>
-        <w:t>Keras</w:t>
-      </w:r>
-      <w:proofErr w:type="spellEnd"/>
-      <w:r>
-        <w:rPr>
-          <w:rFonts w:ascii="Times New Roman" w:hAnsi="Times New Roman" w:cs="Times New Roman"/>
-          <w:sz w:val="20"/>
-          <w:szCs w:val="20"/>
-        </w:rPr>
-        <w:t>.</w:t>
+        <w:t>The study was carried out on a system running Windows 10 with a 64-bit operating system. The system uses an Intel Core™ i5-7400 CPU with 16GB Random Access Memory (RAM). The researchers utilized Jupyter and Python version 3.9.15 as the primary programming language for data analysis and model implementation with the following libraries: Math, NumPy, Pandas, PIL, OS, Scikit-Learn, Matplotlib, Seaborn, TensorFlow, and Keras.</w:t>
       </w:r>
     </w:p>
     <w:p>
@@ -1625,18 +1168,8 @@
           <w:sz w:val="20"/>
           <w:szCs w:val="20"/>
         </w:rPr>
-        <w:t xml:space="preserve"> employs a dataset from </w:t>
-      </w:r>
-      <w:proofErr w:type="spellStart"/>
-      <w:r>
-        <w:rPr>
-          <w:rFonts w:ascii="Times New Roman" w:hAnsi="Times New Roman" w:cs="Times New Roman"/>
-          <w:sz w:val="20"/>
-          <w:szCs w:val="20"/>
-        </w:rPr>
-        <w:t>Kaggle</w:t>
-      </w:r>
-      <w:proofErr w:type="spellEnd"/>
+        <w:t xml:space="preserve"> employs a dataset from Kaggle</w:t>
+      </w:r>
       <w:r>
         <w:rPr>
           <w:rFonts w:ascii="Times New Roman" w:hAnsi="Times New Roman" w:cs="Times New Roman"/>
@@ -1772,25 +1305,7 @@
           <w:sz w:val="20"/>
           <w:szCs w:val="20"/>
         </w:rPr>
-        <w:t xml:space="preserve">for the first time in 2014. The structures of inception models and the conventional CNN model are different because they are </w:t>
-      </w:r>
-      <w:proofErr w:type="gramStart"/>
-      <w:r>
-        <w:rPr>
-          <w:rFonts w:ascii="Times New Roman" w:hAnsi="Times New Roman" w:cs="Times New Roman"/>
-          <w:sz w:val="20"/>
-          <w:szCs w:val="20"/>
-        </w:rPr>
-        <w:t>inception blocks which means</w:t>
-      </w:r>
-      <w:proofErr w:type="gramEnd"/>
-      <w:r>
-        <w:rPr>
-          <w:rFonts w:ascii="Times New Roman" w:hAnsi="Times New Roman" w:cs="Times New Roman"/>
-          <w:sz w:val="20"/>
-          <w:szCs w:val="20"/>
-        </w:rPr>
-        <w:t xml:space="preserve"> lapping the same input tensor with multiple filters and concatenating their results. In 2015, a researcher [15] proposed a new version of the inception models named Inception-V3, an improved version of the previous versions of inception models which are Inception-V1 and Inception-V2, and possesses 24M parameters. Inception-V3 improves the efficiency and performance of convolutional neural networks by introducing clever factorization techniques. Instead of directly using large convolutions (e.g., n x n), it breaks them into smaller, more manageable operations. For example, a 5 x 5  convolution is replaced by two 3 x 3 convolutions, and an n x n convolution is split into asymmetric 1 x n and n x 1 convolutions, reducing computation. Additionally, 7 x 7 convolutions are replaced with multiple 3 x 3 convolutions. Each inception block processes the input in parallel through multiple convolutional filters of different sizes (1 x 1, 3 x 3, and 5 x 5), as well as 3 x 3 max pooling, capturing features at various scales. These outputs are then concatenated and passed to the next module, allowing the network to learn complex features efficiently</w:t>
+        <w:t>for the first time in 2014. The structures of inception models and the conventional CNN model are different because they are inception blocks which means lapping the same input tensor with multiple filters and concatenating their results. In 2015, a researcher [15] proposed a new version of the inception models named Inception-V3, an improved version of the previous versions of inception models which are Inception-V1 and Inception-V2, and possesses 24M parameters. Inception-V3 improves the efficiency and performance of convolutional neural networks by introducing clever factorization techniques. Instead of directly using large convolutions (e.g., n x n), it breaks them into smaller, more manageable operations. For example, a 5 x 5  convolution is replaced by two 3 x 3 convolutions, and an n x n convolution is split into asymmetric 1 x n and n x 1 convolutions, reducing computation. Additionally, 7 x 7 convolutions are replaced with multiple 3 x 3 convolutions. Each inception block processes the input in parallel through multiple convolutional filters of different sizes (1 x 1, 3 x 3, and 5 x 5), as well as 3 x 3 max pooling, capturing features at various scales. These outputs are then concatenated and passed to the next module, allowing the network to learn complex features efficiently</w:t>
       </w:r>
       <w:r>
         <w:rPr>
@@ -1896,43 +1411,7 @@
           <w:sz w:val="20"/>
           <w:szCs w:val="20"/>
         </w:rPr>
-        <w:t xml:space="preserve">Data processing is an essential aspect of model development. Data acquired in their raw form contain noise and anomalies, which can affect the performance and training process of the model </w:t>
-      </w:r>
-      <w:proofErr w:type="gramStart"/>
-      <w:r>
-        <w:rPr>
-          <w:rFonts w:ascii="Times New Roman" w:hAnsi="Times New Roman" w:cs="Times New Roman"/>
-          <w:sz w:val="20"/>
-          <w:szCs w:val="20"/>
-        </w:rPr>
-        <w:t>being</w:t>
-      </w:r>
-      <w:proofErr w:type="gramEnd"/>
-      <w:r>
-        <w:rPr>
-          <w:rFonts w:ascii="Times New Roman" w:hAnsi="Times New Roman" w:cs="Times New Roman"/>
-          <w:sz w:val="20"/>
-          <w:szCs w:val="20"/>
-        </w:rPr>
-        <w:t xml:space="preserve"> schooled [15]. In addition to this when preparing input data for a DCNN, it's essential to adhere to specific requirements regarding input shape, </w:t>
-      </w:r>
-      <w:proofErr w:type="gramStart"/>
-      <w:r>
-        <w:rPr>
-          <w:rFonts w:ascii="Times New Roman" w:hAnsi="Times New Roman" w:cs="Times New Roman"/>
-          <w:sz w:val="20"/>
-          <w:szCs w:val="20"/>
-        </w:rPr>
-        <w:t>color</w:t>
-      </w:r>
-      <w:proofErr w:type="gramEnd"/>
-      <w:r>
-        <w:rPr>
-          <w:rFonts w:ascii="Times New Roman" w:hAnsi="Times New Roman" w:cs="Times New Roman"/>
-          <w:sz w:val="20"/>
-          <w:szCs w:val="20"/>
-        </w:rPr>
-        <w:t xml:space="preserve"> channels, and preprocessing steps to ensure optimal performance [16]. The researchers employed several techniques to clean the data, which included image pre-processing and data normalization:</w:t>
+        <w:t>Data processing is an essential aspect of model development. Data acquired in their raw form contain noise and anomalies, which can affect the performance and training process of the model being schooled [15]. In addition to this when preparing input data for a DCNN, it's essential to adhere to specific requirements regarding input shape, color channels, and preprocessing steps to ensure optimal performance [16]. The researchers employed several techniques to clean the data, which included image pre-processing and data normalization:</w:t>
       </w:r>
     </w:p>
     <w:p>
@@ -1952,79 +1431,7 @@
           <w:sz w:val="20"/>
           <w:szCs w:val="20"/>
         </w:rPr>
-        <w:t>Image pre-processing is an essential part of image classification to ensure that input images align with the model's expectations. Inception-V3 requires input images in 299x299 resolution and should also have three color channels (red, green, and blue) [17</w:t>
-      </w:r>
-      <w:proofErr w:type="gramStart"/>
-      <w:r>
-        <w:rPr>
-          <w:rFonts w:ascii="Times New Roman" w:hAnsi="Times New Roman" w:cs="Times New Roman"/>
-          <w:sz w:val="20"/>
-          <w:szCs w:val="20"/>
-        </w:rPr>
-        <w:t>][</w:t>
-      </w:r>
-      <w:proofErr w:type="gramEnd"/>
-      <w:r>
-        <w:rPr>
-          <w:rFonts w:ascii="Times New Roman" w:hAnsi="Times New Roman" w:cs="Times New Roman"/>
-          <w:sz w:val="20"/>
-          <w:szCs w:val="20"/>
-        </w:rPr>
-        <w:t xml:space="preserve">18]. And since the datasets used are X-ray images they only have 1 color channel (black and white) and inconsistent high resolution. With this in mind, the images are turned to have three color channels, and it is also resized to have a resolution of 299x299. After this, the image is preprocessed using </w:t>
-      </w:r>
-      <w:proofErr w:type="spellStart"/>
-      <w:r>
-        <w:rPr>
-          <w:rFonts w:ascii="Times New Roman" w:hAnsi="Times New Roman" w:cs="Times New Roman"/>
-          <w:sz w:val="20"/>
-          <w:szCs w:val="20"/>
-        </w:rPr>
-        <w:t>TensorFlow</w:t>
-      </w:r>
-      <w:proofErr w:type="spellEnd"/>
-      <w:r>
-        <w:rPr>
-          <w:rFonts w:ascii="Times New Roman" w:hAnsi="Times New Roman" w:cs="Times New Roman"/>
-          <w:sz w:val="20"/>
-          <w:szCs w:val="20"/>
-        </w:rPr>
-        <w:t xml:space="preserve"> </w:t>
-      </w:r>
-      <w:proofErr w:type="spellStart"/>
-      <w:r>
-        <w:rPr>
-          <w:rFonts w:ascii="Times New Roman" w:hAnsi="Times New Roman" w:cs="Times New Roman"/>
-          <w:sz w:val="20"/>
-          <w:szCs w:val="20"/>
-        </w:rPr>
-        <w:t>Keras</w:t>
-      </w:r>
-      <w:proofErr w:type="spellEnd"/>
-      <w:r>
-        <w:rPr>
-          <w:rFonts w:ascii="Times New Roman" w:hAnsi="Times New Roman" w:cs="Times New Roman"/>
-          <w:sz w:val="20"/>
-          <w:szCs w:val="20"/>
-        </w:rPr>
-        <w:t xml:space="preserve"> API </w:t>
-      </w:r>
-      <w:proofErr w:type="spellStart"/>
-      <w:r>
-        <w:rPr>
-          <w:rFonts w:ascii="Times New Roman" w:hAnsi="Times New Roman" w:cs="Times New Roman"/>
-          <w:sz w:val="20"/>
-          <w:szCs w:val="20"/>
-        </w:rPr>
-        <w:t>preprocess_input</w:t>
-      </w:r>
-      <w:proofErr w:type="spellEnd"/>
-      <w:r>
-        <w:rPr>
-          <w:rFonts w:ascii="Times New Roman" w:hAnsi="Times New Roman" w:cs="Times New Roman"/>
-          <w:sz w:val="20"/>
-          <w:szCs w:val="20"/>
-        </w:rPr>
-        <w:t xml:space="preserve"> so that the images align with the model's training conditions.</w:t>
+        <w:t>Image pre-processing is an essential part of image classification to ensure that input images align with the model's expectations. Inception-V3 requires input images in 299x299 resolution and should also have three color channels (red, green, and blue) [17][18]. And since the datasets used are X-ray images they only have 1 color channel (black and white) and inconsistent high resolution. With this in mind, the images are turned to have three color channels, and it is also resized to have a resolution of 299x299. After this, the image is preprocessed using TensorFlow Keras API preprocess_input so that the images align with the model's training conditions.</w:t>
       </w:r>
     </w:p>
     <w:p>
@@ -2060,25 +1467,7 @@
           <w:sz w:val="20"/>
           <w:szCs w:val="20"/>
         </w:rPr>
-        <w:t>Naive Bayes (</w:t>
-      </w:r>
-      <w:proofErr w:type="gramStart"/>
-      <w:r>
-        <w:rPr>
-          <w:rFonts w:ascii="Times New Roman" w:hAnsi="Times New Roman" w:cs="Times New Roman"/>
-          <w:sz w:val="20"/>
-          <w:szCs w:val="20"/>
-        </w:rPr>
-        <w:t>NB),</w:t>
-      </w:r>
-      <w:proofErr w:type="gramEnd"/>
-      <w:r>
-        <w:rPr>
-          <w:rFonts w:ascii="Times New Roman" w:hAnsi="Times New Roman" w:cs="Times New Roman"/>
-          <w:sz w:val="20"/>
-          <w:szCs w:val="20"/>
-        </w:rPr>
-        <w:t xml:space="preserve"> and Z-Score Normalization for the Support Vector Machine (SVM).</w:t>
+        <w:t>Naive Bayes (NB), and Z-Score Normalization for the Support Vector Machine (SVM).</w:t>
       </w:r>
     </w:p>
     <w:p>
@@ -2354,7 +1743,7 @@
           </mc:Choice>
           <mc:Fallback>
             <w:pict>
-              <v:shapetype id="_x0000_t202" coordsize="21600,21600" o:spt="202" path="m,l,21600r21600,l21600,xe">
+              <v:shapetype w14:anchorId="2C753CAE" id="_x0000_t202" coordsize="21600,21600" o:spt="202" path="m,l,21600r21600,l21600,xe">
                 <v:stroke joinstyle="miter"/>
                 <v:path gradientshapeok="t" o:connecttype="rect"/>
               </v:shapetype>
@@ -2416,25 +1805,7 @@
           <w:sz w:val="20"/>
           <w:szCs w:val="20"/>
         </w:rPr>
-        <w:t>The Naïve Bayes algorithm has its foundation rooted in the Bayes theorem by Thomas Bayes. One of the strengths of this model is its ability to handle missing values. And Unlike other models, Naïve Bayes conserves processing and training time [21</w:t>
-      </w:r>
-      <w:proofErr w:type="gramStart"/>
-      <w:r>
-        <w:rPr>
-          <w:rFonts w:ascii="Times New Roman" w:hAnsi="Times New Roman" w:cs="Times New Roman"/>
-          <w:sz w:val="20"/>
-          <w:szCs w:val="20"/>
-        </w:rPr>
-        <w:t>][</w:t>
-      </w:r>
-      <w:proofErr w:type="gramEnd"/>
-      <w:r>
-        <w:rPr>
-          <w:rFonts w:ascii="Times New Roman" w:hAnsi="Times New Roman" w:cs="Times New Roman"/>
-          <w:sz w:val="20"/>
-          <w:szCs w:val="20"/>
-        </w:rPr>
-        <w:t>7]. The term ‘naive’ is used due to this algorithm's uncertain independence. With this, researchers in [22] stated that with this ability it's able to converge quicker when compared to several others.</w:t>
+        <w:t>The Naïve Bayes algorithm has its foundation rooted in the Bayes theorem by Thomas Bayes. One of the strengths of this model is its ability to handle missing values. And Unlike other models, Naïve Bayes conserves processing and training time [21][7]. The term ‘naive’ is used due to this algorithm's uncertain independence. With this, researchers in [22] stated that with this ability it's able to converge quicker when compared to several others.</w:t>
       </w:r>
     </w:p>
     <w:p>
@@ -2771,43 +2142,7 @@
           <w:sz w:val="20"/>
           <w:szCs w:val="20"/>
         </w:rPr>
-        <w:t xml:space="preserve">Support Vector Machine (SVM) is a binary linear classifier. As a non-probabilistic supervised learning algorithm, it utilizes training data and employs a high-dimensional space to construct a set of </w:t>
-      </w:r>
-      <w:proofErr w:type="spellStart"/>
-      <w:r>
-        <w:rPr>
-          <w:rFonts w:ascii="Times New Roman" w:hAnsi="Times New Roman" w:cs="Times New Roman"/>
-          <w:sz w:val="20"/>
-          <w:szCs w:val="20"/>
-        </w:rPr>
-        <w:t>hyperplanes</w:t>
-      </w:r>
-      <w:proofErr w:type="spellEnd"/>
-      <w:r>
-        <w:rPr>
-          <w:rFonts w:ascii="Times New Roman" w:hAnsi="Times New Roman" w:cs="Times New Roman"/>
-          <w:sz w:val="20"/>
-          <w:szCs w:val="20"/>
-        </w:rPr>
-        <w:t xml:space="preserve"> for data classification. While only the features of test data are provided, the model is trained on the training data to predict the target values. For effective classification of problem instances, SVM relies on selecting the optimal </w:t>
-      </w:r>
-      <w:proofErr w:type="spellStart"/>
-      <w:r>
-        <w:rPr>
-          <w:rFonts w:ascii="Times New Roman" w:hAnsi="Times New Roman" w:cs="Times New Roman"/>
-          <w:sz w:val="20"/>
-          <w:szCs w:val="20"/>
-        </w:rPr>
-        <w:t>hyperplane</w:t>
-      </w:r>
-      <w:proofErr w:type="spellEnd"/>
-      <w:r>
-        <w:rPr>
-          <w:rFonts w:ascii="Times New Roman" w:hAnsi="Times New Roman" w:cs="Times New Roman"/>
-          <w:sz w:val="20"/>
-          <w:szCs w:val="20"/>
-        </w:rPr>
-        <w:t xml:space="preserve"> [7].</w:t>
+        <w:t>Support Vector Machine (SVM) is a binary linear classifier. As a non-probabilistic supervised learning algorithm, it utilizes training data and employs a high-dimensional space to construct a set of hyperplanes for data classification. While only the features of test data are provided, the model is trained on the training data to predict the target values. For effective classification of problem instances, SVM relies on selecting the optimal hyperplane [7].</w:t>
       </w:r>
     </w:p>
     <w:p>
@@ -3039,7 +2374,7 @@
           </mc:Choice>
           <mc:Fallback>
             <w:pict>
-              <v:shape id="Text Box 8" o:spid="_x0000_s1027" type="#_x0000_t202" style="position:absolute;left:0;text-align:left;margin-left:395.85pt;margin-top:10.35pt;width:30pt;height:21.75pt;z-index:251686912;visibility:visible;mso-wrap-style:square;mso-width-percent:0;mso-height-percent:0;mso-wrap-distance-left:9pt;mso-wrap-distance-top:0;mso-wrap-distance-right:9pt;mso-wrap-distance-bottom:0;mso-position-horizontal:absolute;mso-position-horizontal-relative:text;mso-position-vertical:absolute;mso-position-vertical-relative:text;mso-width-percent:0;mso-height-percent:0;mso-width-relative:margin;mso-height-relative:margin;v-text-anchor:top" o:gfxdata="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" filled="f" stroked="f" strokeweight=".5pt">
+              <v:shape w14:anchorId="41092336" id="Text Box 8" o:spid="_x0000_s1027" type="#_x0000_t202" style="position:absolute;left:0;text-align:left;margin-left:395.85pt;margin-top:10.35pt;width:30pt;height:21.75pt;z-index:251686912;visibility:visible;mso-wrap-style:square;mso-width-percent:0;mso-height-percent:0;mso-wrap-distance-left:9pt;mso-wrap-distance-top:0;mso-wrap-distance-right:9pt;mso-wrap-distance-bottom:0;mso-position-horizontal:absolute;mso-position-horizontal-relative:text;mso-position-vertical:absolute;mso-position-vertical-relative:text;mso-width-percent:0;mso-height-percent:0;mso-width-relative:margin;mso-height-relative:margin;v-text-anchor:top" o:gfxdata="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" filled="f" stroked="f" strokeweight=".5pt">
                 <v:textbox>
                   <w:txbxContent>
                     <w:p>
@@ -3193,7 +2528,6 @@
           <w:szCs w:val="20"/>
         </w:rPr>
       </w:pPr>
-      <w:proofErr w:type="gramStart"/>
       <w:r>
         <w:rPr>
           <w:rFonts w:ascii="Times New Roman" w:hAnsi="Times New Roman" w:cs="Times New Roman"/>
@@ -3211,7 +2545,6 @@
         </w:rPr>
         <w:t>numerator reflects the total number of correct predictions, while the denominator represents the total number of predictions made by the model.</w:t>
       </w:r>
-      <w:proofErr w:type="gramEnd"/>
       <w:r>
         <w:rPr>
           <w:rFonts w:ascii="Times New Roman" w:hAnsi="Times New Roman" w:cs="Times New Roman"/>
@@ -3426,7 +2759,7 @@
           </mc:Choice>
           <mc:Fallback>
             <w:pict>
-              <v:shape id="Text Box 10" o:spid="_x0000_s1028" type="#_x0000_t202" style="position:absolute;left:0;text-align:left;margin-left:396.15pt;margin-top:11pt;width:30pt;height:21.75pt;z-index:251687936;visibility:visible;mso-wrap-style:square;mso-width-percent:0;mso-height-percent:0;mso-wrap-distance-left:9pt;mso-wrap-distance-top:0;mso-wrap-distance-right:9pt;mso-wrap-distance-bottom:0;mso-position-horizontal:absolute;mso-position-horizontal-relative:text;mso-position-vertical:absolute;mso-position-vertical-relative:text;mso-width-percent:0;mso-height-percent:0;mso-width-relative:margin;mso-height-relative:margin;v-text-anchor:top" o:gfxdata="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" filled="f" stroked="f" strokeweight=".5pt">
+              <v:shape w14:anchorId="18C16288" id="Text Box 10" o:spid="_x0000_s1028" type="#_x0000_t202" style="position:absolute;left:0;text-align:left;margin-left:396.15pt;margin-top:11pt;width:30pt;height:21.75pt;z-index:251687936;visibility:visible;mso-wrap-style:square;mso-width-percent:0;mso-height-percent:0;mso-wrap-distance-left:9pt;mso-wrap-distance-top:0;mso-wrap-distance-right:9pt;mso-wrap-distance-bottom:0;mso-position-horizontal:absolute;mso-position-horizontal-relative:text;mso-position-vertical:absolute;mso-position-vertical-relative:text;mso-width-percent:0;mso-height-percent:0;mso-width-relative:margin;mso-height-relative:margin;v-text-anchor:top" o:gfxdata="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" filled="f" stroked="f" strokeweight=".5pt">
                 <v:textbox>
                   <w:txbxContent>
                     <w:p>
@@ -3582,7 +2915,6 @@
           <w:szCs w:val="20"/>
         </w:rPr>
       </w:pPr>
-      <w:proofErr w:type="gramStart"/>
       <w:r>
         <w:rPr>
           <w:rFonts w:ascii="Times New Roman" w:hAnsi="Times New Roman" w:cs="Times New Roman"/>
@@ -3631,7 +2963,6 @@
         </w:rPr>
         <w:t>.</w:t>
       </w:r>
-      <w:proofErr w:type="gramEnd"/>
     </w:p>
     <w:p>
       <w:pPr>
@@ -3782,7 +3113,7 @@
           </mc:Choice>
           <mc:Fallback>
             <w:pict>
-              <v:shape id="Text Box 11" o:spid="_x0000_s1029" type="#_x0000_t202" style="position:absolute;left:0;text-align:left;margin-left:395.85pt;margin-top:11.25pt;width:30pt;height:21.75pt;z-index:251688960;visibility:visible;mso-wrap-style:square;mso-width-percent:0;mso-height-percent:0;mso-wrap-distance-left:9pt;mso-wrap-distance-top:0;mso-wrap-distance-right:9pt;mso-wrap-distance-bottom:0;mso-position-horizontal:absolute;mso-position-horizontal-relative:text;mso-position-vertical:absolute;mso-position-vertical-relative:text;mso-width-percent:0;mso-height-percent:0;mso-width-relative:margin;mso-height-relative:margin;v-text-anchor:top" o:gfxdata="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" filled="f" stroked="f" strokeweight=".5pt">
+              <v:shape w14:anchorId="1F8B2F5C" id="Text Box 11" o:spid="_x0000_s1029" type="#_x0000_t202" style="position:absolute;left:0;text-align:left;margin-left:395.85pt;margin-top:11.25pt;width:30pt;height:21.75pt;z-index:251688960;visibility:visible;mso-wrap-style:square;mso-width-percent:0;mso-height-percent:0;mso-wrap-distance-left:9pt;mso-wrap-distance-top:0;mso-wrap-distance-right:9pt;mso-wrap-distance-bottom:0;mso-position-horizontal:absolute;mso-position-horizontal-relative:text;mso-position-vertical:absolute;mso-position-vertical-relative:text;mso-width-percent:0;mso-height-percent:0;mso-width-relative:margin;mso-height-relative:margin;v-text-anchor:top" o:gfxdata="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" filled="f" stroked="f" strokeweight=".5pt">
                 <v:textbox>
                   <w:txbxContent>
                     <w:p>
@@ -3935,7 +3266,6 @@
           <w:szCs w:val="20"/>
         </w:rPr>
       </w:pPr>
-      <w:proofErr w:type="gramStart"/>
       <w:r>
         <w:rPr>
           <w:rFonts w:ascii="Times New Roman" w:hAnsi="Times New Roman" w:cs="Times New Roman"/>
@@ -3968,7 +3298,6 @@
         </w:rPr>
         <w:t>.</w:t>
       </w:r>
-      <w:proofErr w:type="gramEnd"/>
     </w:p>
     <w:p>
       <w:pPr>
@@ -4135,7 +3464,7 @@
           </mc:Choice>
           <mc:Fallback>
             <w:pict>
-              <v:shape id="Text Box 12" o:spid="_x0000_s1030" type="#_x0000_t202" style="position:absolute;left:0;text-align:left;margin-left:396.15pt;margin-top:10.4pt;width:30pt;height:21.75pt;z-index:251685888;visibility:visible;mso-wrap-style:square;mso-width-percent:0;mso-height-percent:0;mso-wrap-distance-left:9pt;mso-wrap-distance-top:0;mso-wrap-distance-right:9pt;mso-wrap-distance-bottom:0;mso-position-horizontal:absolute;mso-position-horizontal-relative:text;mso-position-vertical:absolute;mso-position-vertical-relative:text;mso-width-percent:0;mso-height-percent:0;mso-width-relative:margin;mso-height-relative:margin;v-text-anchor:top" o:gfxdata="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" filled="f" stroked="f" strokeweight=".5pt">
+              <v:shape w14:anchorId="3A4C7B26" id="Text Box 12" o:spid="_x0000_s1030" type="#_x0000_t202" style="position:absolute;left:0;text-align:left;margin-left:396.15pt;margin-top:10.4pt;width:30pt;height:21.75pt;z-index:251685888;visibility:visible;mso-wrap-style:square;mso-width-percent:0;mso-height-percent:0;mso-wrap-distance-left:9pt;mso-wrap-distance-top:0;mso-wrap-distance-right:9pt;mso-wrap-distance-bottom:0;mso-position-horizontal:absolute;mso-position-horizontal-relative:text;mso-position-vertical:absolute;mso-position-vertical-relative:text;mso-width-percent:0;mso-height-percent:0;mso-width-relative:margin;mso-height-relative:margin;v-text-anchor:top" o:gfxdata="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" filled="f" stroked="f" strokeweight=".5pt">
                 <v:textbox>
                   <w:txbxContent>
                     <w:p>
@@ -4391,7 +3720,7 @@
                     </pic:cNvPicPr>
                   </pic:nvPicPr>
                   <pic:blipFill rotWithShape="1">
-                    <a:blip r:embed="rId9">
+                    <a:blip r:embed="rId8">
                       <a:extLst>
                         <a:ext uri="{28A0092B-C50C-407E-A947-70E740481C1C}">
                           <a14:useLocalDpi xmlns:a14="http://schemas.microsoft.com/office/drawing/2010/main" val="0"/>
@@ -4472,7 +3801,7 @@
                     </pic:cNvPicPr>
                   </pic:nvPicPr>
                   <pic:blipFill rotWithShape="1">
-                    <a:blip r:embed="rId10">
+                    <a:blip r:embed="rId9">
                       <a:extLst>
                         <a:ext uri="{28A0092B-C50C-407E-A947-70E740481C1C}">
                           <a14:useLocalDpi xmlns:a14="http://schemas.microsoft.com/office/drawing/2010/main" val="0"/>
@@ -4570,7 +3899,6 @@
                                 <w:szCs w:val="20"/>
                               </w:rPr>
                             </w:pPr>
-                            <w:proofErr w:type="gramStart"/>
                             <w:r>
                               <w:rPr>
                                 <w:rFonts w:ascii="Times New Roman" w:hAnsi="Times New Roman" w:cs="Times New Roman"/>
@@ -4578,17 +3906,7 @@
                                 <w:sz w:val="20"/>
                                 <w:szCs w:val="20"/>
                               </w:rPr>
-                              <w:t>Figure 2.</w:t>
-                            </w:r>
-                            <w:proofErr w:type="gramEnd"/>
-                            <w:r>
-                              <w:rPr>
-                                <w:rFonts w:ascii="Times New Roman" w:hAnsi="Times New Roman" w:cs="Times New Roman"/>
-                                <w:b/>
-                                <w:sz w:val="20"/>
-                                <w:szCs w:val="20"/>
-                              </w:rPr>
-                              <w:t xml:space="preserve"> </w:t>
+                              <w:t xml:space="preserve">Figure 2. </w:t>
                             </w:r>
                             <w:r>
                               <w:rPr>
@@ -4622,7 +3940,7 @@
           </mc:Choice>
           <mc:Fallback>
             <w:pict>
-              <v:shape id="Text Box 19" o:spid="_x0000_s1031" type="#_x0000_t202" style="position:absolute;left:0;text-align:left;margin-left:7.95pt;margin-top:214.75pt;width:226.1pt;height:2in;z-index:-251643904;visibility:visible;mso-wrap-style:square;mso-width-percent:0;mso-height-percent:0;mso-wrap-distance-left:9pt;mso-wrap-distance-top:0;mso-wrap-distance-right:9pt;mso-wrap-distance-bottom:0;mso-position-horizontal:absolute;mso-position-horizontal-relative:text;mso-position-vertical:absolute;mso-position-vertical-relative:text;mso-width-percent:0;mso-height-percent:0;mso-width-relative:margin;mso-height-relative:margin;v-text-anchor:top" o:gfxdata="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" filled="f" stroked="f" strokeweight=".5pt">
+              <v:shape w14:anchorId="23E303A4" id="Text Box 19" o:spid="_x0000_s1031" type="#_x0000_t202" style="position:absolute;left:0;text-align:left;margin-left:7.95pt;margin-top:214.75pt;width:226.1pt;height:2in;z-index:-251643904;visibility:visible;mso-wrap-style:square;mso-width-percent:0;mso-height-percent:0;mso-wrap-distance-left:9pt;mso-wrap-distance-top:0;mso-wrap-distance-right:9pt;mso-wrap-distance-bottom:0;mso-position-horizontal:absolute;mso-position-horizontal-relative:text;mso-position-vertical:absolute;mso-position-vertical-relative:text;mso-width-percent:0;mso-height-percent:0;mso-width-relative:margin;mso-height-relative:margin;v-text-anchor:top" o:gfxdata="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" filled="f" stroked="f" strokeweight=".5pt">
                 <v:textbox style="mso-fit-shape-to-text:t">
                   <w:txbxContent>
                     <w:p>
@@ -4636,7 +3954,6 @@
                           <w:szCs w:val="20"/>
                         </w:rPr>
                       </w:pPr>
-                      <w:proofErr w:type="gramStart"/>
                       <w:r>
                         <w:rPr>
                           <w:rFonts w:ascii="Times New Roman" w:hAnsi="Times New Roman" w:cs="Times New Roman"/>
@@ -4644,17 +3961,7 @@
                           <w:sz w:val="20"/>
                           <w:szCs w:val="20"/>
                         </w:rPr>
-                        <w:t>Figure 2.</w:t>
-                      </w:r>
-                      <w:proofErr w:type="gramEnd"/>
-                      <w:r>
-                        <w:rPr>
-                          <w:rFonts w:ascii="Times New Roman" w:hAnsi="Times New Roman" w:cs="Times New Roman"/>
-                          <w:b/>
-                          <w:sz w:val="20"/>
-                          <w:szCs w:val="20"/>
-                        </w:rPr>
-                        <w:t xml:space="preserve"> </w:t>
+                        <w:t xml:space="preserve">Figure 2. </w:t>
                       </w:r>
                       <w:r>
                         <w:rPr>
@@ -4747,7 +4054,6 @@
                                 <w:szCs w:val="20"/>
                               </w:rPr>
                             </w:pPr>
-                            <w:proofErr w:type="gramStart"/>
                             <w:r>
                               <w:rPr>
                                 <w:rFonts w:ascii="Times New Roman" w:hAnsi="Times New Roman" w:cs="Times New Roman"/>
@@ -4755,17 +4061,7 @@
                                 <w:sz w:val="20"/>
                                 <w:szCs w:val="20"/>
                               </w:rPr>
-                              <w:t>Figure 3.</w:t>
-                            </w:r>
-                            <w:proofErr w:type="gramEnd"/>
-                            <w:r>
-                              <w:rPr>
-                                <w:rFonts w:ascii="Times New Roman" w:hAnsi="Times New Roman" w:cs="Times New Roman"/>
-                                <w:b/>
-                                <w:sz w:val="20"/>
-                                <w:szCs w:val="20"/>
-                              </w:rPr>
-                              <w:t xml:space="preserve"> </w:t>
+                              <w:t xml:space="preserve">Figure 3. </w:t>
                             </w:r>
                             <w:r>
                               <w:rPr>
@@ -4800,7 +4096,7 @@
           </mc:Choice>
           <mc:Fallback>
             <w:pict>
-              <v:shape id="Text Box 21" o:spid="_x0000_s1032" type="#_x0000_t202" style="position:absolute;left:0;text-align:left;margin-left:256.7pt;margin-top:214.75pt;width:201.95pt;height:26.35pt;z-index:-251642880;visibility:visible;mso-wrap-style:square;mso-width-percent:0;mso-height-percent:0;mso-wrap-distance-left:9pt;mso-wrap-distance-top:0;mso-wrap-distance-right:9pt;mso-wrap-distance-bottom:0;mso-position-horizontal:absolute;mso-position-horizontal-relative:text;mso-position-vertical:absolute;mso-position-vertical-relative:text;mso-width-percent:0;mso-height-percent:0;mso-width-relative:margin;mso-height-relative:margin;v-text-anchor:top" o:gfxdata="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" filled="f" stroked="f" strokeweight=".5pt">
+              <v:shape w14:anchorId="6CCE7AB4" id="Text Box 21" o:spid="_x0000_s1032" type="#_x0000_t202" style="position:absolute;left:0;text-align:left;margin-left:256.7pt;margin-top:214.75pt;width:201.95pt;height:26.35pt;z-index:-251642880;visibility:visible;mso-wrap-style:square;mso-width-percent:0;mso-height-percent:0;mso-wrap-distance-left:9pt;mso-wrap-distance-top:0;mso-wrap-distance-right:9pt;mso-wrap-distance-bottom:0;mso-position-horizontal:absolute;mso-position-horizontal-relative:text;mso-position-vertical:absolute;mso-position-vertical-relative:text;mso-width-percent:0;mso-height-percent:0;mso-width-relative:margin;mso-height-relative:margin;v-text-anchor:top" o:gfxdata="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" filled="f" stroked="f" strokeweight=".5pt">
                 <v:textbox>
                   <w:txbxContent>
                     <w:p>
@@ -4814,7 +4110,6 @@
                           <w:szCs w:val="20"/>
                         </w:rPr>
                       </w:pPr>
-                      <w:proofErr w:type="gramStart"/>
                       <w:r>
                         <w:rPr>
                           <w:rFonts w:ascii="Times New Roman" w:hAnsi="Times New Roman" w:cs="Times New Roman"/>
@@ -4822,17 +4117,7 @@
                           <w:sz w:val="20"/>
                           <w:szCs w:val="20"/>
                         </w:rPr>
-                        <w:t>Figure 3.</w:t>
-                      </w:r>
-                      <w:proofErr w:type="gramEnd"/>
-                      <w:r>
-                        <w:rPr>
-                          <w:rFonts w:ascii="Times New Roman" w:hAnsi="Times New Roman" w:cs="Times New Roman"/>
-                          <w:b/>
-                          <w:sz w:val="20"/>
-                          <w:szCs w:val="20"/>
-                        </w:rPr>
-                        <w:t xml:space="preserve"> </w:t>
+                        <w:t xml:space="preserve">Figure 3. </w:t>
                       </w:r>
                       <w:r>
                         <w:rPr>
@@ -4967,7 +4252,6 @@
                                 <w:szCs w:val="20"/>
                               </w:rPr>
                             </w:pPr>
-                            <w:proofErr w:type="gramStart"/>
                             <w:r>
                               <w:rPr>
                                 <w:rFonts w:ascii="Times New Roman" w:hAnsi="Times New Roman" w:cs="Times New Roman"/>
@@ -4984,17 +4268,7 @@
                                 <w:sz w:val="20"/>
                                 <w:szCs w:val="20"/>
                               </w:rPr>
-                              <w:t>.</w:t>
-                            </w:r>
-                            <w:proofErr w:type="gramEnd"/>
-                            <w:r>
-                              <w:rPr>
-                                <w:rFonts w:ascii="Times New Roman" w:hAnsi="Times New Roman" w:cs="Times New Roman"/>
-                                <w:b/>
-                                <w:sz w:val="20"/>
-                                <w:szCs w:val="20"/>
-                              </w:rPr>
-                              <w:t xml:space="preserve"> </w:t>
+                              <w:t xml:space="preserve">. </w:t>
                             </w:r>
                             <w:r>
                               <w:rPr>
@@ -5028,7 +4302,7 @@
           </mc:Choice>
           <mc:Fallback>
             <w:pict>
-              <v:shape id="Text Box 1" o:spid="_x0000_s1033" type="#_x0000_t202" style="position:absolute;left:0;text-align:left;margin-left:21.75pt;margin-top:-11.05pt;width:226.1pt;height:2in;z-index:-251625472;visibility:visible;mso-wrap-style:square;mso-width-percent:0;mso-height-percent:0;mso-wrap-distance-left:9pt;mso-wrap-distance-top:0;mso-wrap-distance-right:9pt;mso-wrap-distance-bottom:0;mso-position-horizontal:absolute;mso-position-horizontal-relative:text;mso-position-vertical:absolute;mso-position-vertical-relative:text;mso-width-percent:0;mso-height-percent:0;mso-width-relative:margin;mso-height-relative:margin;v-text-anchor:top" o:gfxdata="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" filled="f" stroked="f" strokeweight=".5pt">
+              <v:shape w14:anchorId="750141DD" id="Text Box 1" o:spid="_x0000_s1033" type="#_x0000_t202" style="position:absolute;left:0;text-align:left;margin-left:21.75pt;margin-top:-11.05pt;width:226.1pt;height:2in;z-index:-251625472;visibility:visible;mso-wrap-style:square;mso-width-percent:0;mso-height-percent:0;mso-wrap-distance-left:9pt;mso-wrap-distance-top:0;mso-wrap-distance-right:9pt;mso-wrap-distance-bottom:0;mso-position-horizontal:absolute;mso-position-horizontal-relative:text;mso-position-vertical:absolute;mso-position-vertical-relative:text;mso-width-percent:0;mso-height-percent:0;mso-width-relative:margin;mso-height-relative:margin;v-text-anchor:top" o:gfxdata="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" filled="f" stroked="f" strokeweight=".5pt">
                 <v:textbox style="mso-fit-shape-to-text:t">
                   <w:txbxContent>
                     <w:p>
@@ -5042,7 +4316,6 @@
                           <w:szCs w:val="20"/>
                         </w:rPr>
                       </w:pPr>
-                      <w:proofErr w:type="gramStart"/>
                       <w:r>
                         <w:rPr>
                           <w:rFonts w:ascii="Times New Roman" w:hAnsi="Times New Roman" w:cs="Times New Roman"/>
@@ -5059,17 +4332,7 @@
                           <w:sz w:val="20"/>
                           <w:szCs w:val="20"/>
                         </w:rPr>
-                        <w:t>.</w:t>
-                      </w:r>
-                      <w:proofErr w:type="gramEnd"/>
-                      <w:r>
-                        <w:rPr>
-                          <w:rFonts w:ascii="Times New Roman" w:hAnsi="Times New Roman" w:cs="Times New Roman"/>
-                          <w:b/>
-                          <w:sz w:val="20"/>
-                          <w:szCs w:val="20"/>
-                        </w:rPr>
-                        <w:t xml:space="preserve"> </w:t>
+                        <w:t xml:space="preserve">. </w:t>
                       </w:r>
                       <w:r>
                         <w:rPr>
@@ -5162,7 +4425,6 @@
                                 <w:szCs w:val="20"/>
                               </w:rPr>
                             </w:pPr>
-                            <w:proofErr w:type="gramStart"/>
                             <w:r>
                               <w:rPr>
                                 <w:rFonts w:ascii="Times New Roman" w:hAnsi="Times New Roman" w:cs="Times New Roman"/>
@@ -5181,7 +4443,6 @@
                               </w:rPr>
                               <w:t>.</w:t>
                             </w:r>
-                            <w:proofErr w:type="gramEnd"/>
                             <w:r>
                               <w:rPr>
                                 <w:rFonts w:ascii="Times New Roman" w:hAnsi="Times New Roman" w:cs="Times New Roman"/>
@@ -5233,7 +4494,7 @@
           </mc:Choice>
           <mc:Fallback>
             <w:pict>
-              <v:shape id="Text Box 2" o:spid="_x0000_s1034" type="#_x0000_t202" style="position:absolute;left:0;text-align:left;margin-left:254.75pt;margin-top:-11.65pt;width:225.95pt;height:26.35pt;z-index:-251624448;visibility:visible;mso-wrap-style:square;mso-width-percent:0;mso-height-percent:0;mso-wrap-distance-left:9pt;mso-wrap-distance-top:0;mso-wrap-distance-right:9pt;mso-wrap-distance-bottom:0;mso-position-horizontal:absolute;mso-position-horizontal-relative:text;mso-position-vertical:absolute;mso-position-vertical-relative:text;mso-width-percent:0;mso-height-percent:0;mso-width-relative:margin;mso-height-relative:margin;v-text-anchor:top" o:gfxdata="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" filled="f" stroked="f" strokeweight=".5pt">
+              <v:shape w14:anchorId="59479F86" id="Text Box 2" o:spid="_x0000_s1034" type="#_x0000_t202" style="position:absolute;left:0;text-align:left;margin-left:254.75pt;margin-top:-11.65pt;width:225.95pt;height:26.35pt;z-index:-251624448;visibility:visible;mso-wrap-style:square;mso-width-percent:0;mso-height-percent:0;mso-wrap-distance-left:9pt;mso-wrap-distance-top:0;mso-wrap-distance-right:9pt;mso-wrap-distance-bottom:0;mso-position-horizontal:absolute;mso-position-horizontal-relative:text;mso-position-vertical:absolute;mso-position-vertical-relative:text;mso-width-percent:0;mso-height-percent:0;mso-width-relative:margin;mso-height-relative:margin;v-text-anchor:top" o:gfxdata="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" filled="f" stroked="f" strokeweight=".5pt">
                 <v:textbox>
                   <w:txbxContent>
                     <w:p>
@@ -5247,7 +4508,6 @@
                           <w:szCs w:val="20"/>
                         </w:rPr>
                       </w:pPr>
-                      <w:proofErr w:type="gramStart"/>
                       <w:r>
                         <w:rPr>
                           <w:rFonts w:ascii="Times New Roman" w:hAnsi="Times New Roman" w:cs="Times New Roman"/>
@@ -5266,7 +4526,6 @@
                         </w:rPr>
                         <w:t>.</w:t>
                       </w:r>
-                      <w:proofErr w:type="gramEnd"/>
                       <w:r>
                         <w:rPr>
                           <w:rFonts w:ascii="Times New Roman" w:hAnsi="Times New Roman" w:cs="Times New Roman"/>
@@ -5425,25 +4684,7 @@
           <w:sz w:val="20"/>
           <w:szCs w:val="20"/>
         </w:rPr>
-        <w:t xml:space="preserve">false negatives, </w:t>
-      </w:r>
-      <w:proofErr w:type="gramStart"/>
-      <w:r>
-        <w:rPr>
-          <w:rFonts w:ascii="Times New Roman" w:hAnsi="Times New Roman" w:cs="Times New Roman"/>
-          <w:sz w:val="20"/>
-          <w:szCs w:val="20"/>
-        </w:rPr>
-        <w:t>which is critical for pneumonia detection since missing a pneumonia case could have severe consequences.</w:t>
-      </w:r>
-      <w:proofErr w:type="gramEnd"/>
-      <w:r>
-        <w:rPr>
-          <w:rFonts w:ascii="Times New Roman" w:hAnsi="Times New Roman" w:cs="Times New Roman"/>
-          <w:sz w:val="20"/>
-          <w:szCs w:val="20"/>
-        </w:rPr>
-        <w:t xml:space="preserve"> Overall, SVM shows slightly better overall performance compared to Naive Bayes in terms of reducing misclassification.</w:t>
+        <w:t>false negatives, which is critical for pneumonia detection since missing a pneumonia case could have severe consequences. Overall, SVM shows slightly better overall performance compared to Naive Bayes in terms of reducing misclassification.</w:t>
       </w:r>
     </w:p>
     <w:p>
@@ -5501,7 +4742,7 @@
               <wp:posOffset>257810</wp:posOffset>
             </wp:positionV>
             <wp:extent cx="5942330" cy="5852160"/>
-            <wp:effectExtent l="19050" t="19050" r="20320" b="15240"/>
+            <wp:effectExtent l="0" t="0" r="1270" b="0"/>
             <wp:wrapSquare wrapText="bothSides"/>
             <wp:docPr id="42" name="Picture 42" descr="G:\MIKE\Programming\2024\Repositories\Atillo-ML\Updated\Pneumonia Detection (Image Classification)\Word Files\Changed Images\SVM.png"/>
             <wp:cNvGraphicFramePr>
@@ -5517,7 +4758,7 @@
                     </pic:cNvPicPr>
                   </pic:nvPicPr>
                   <pic:blipFill>
-                    <a:blip r:embed="rId11">
+                    <a:blip r:embed="rId10">
                       <a:extLst>
                         <a:ext uri="{28A0092B-C50C-407E-A947-70E740481C1C}">
                           <a14:useLocalDpi xmlns:a14="http://schemas.microsoft.com/office/drawing/2010/main" val="0"/>
@@ -5539,9 +4780,7 @@
                     </a:prstGeom>
                     <a:noFill/>
                     <a:ln>
-                      <a:solidFill>
-                        <a:schemeClr val="tx1"/>
-                      </a:solidFill>
+                      <a:noFill/>
                     </a:ln>
                   </pic:spPr>
                 </pic:pic>
@@ -5565,6 +4804,8 @@
         </w:rPr>
         <w:t>4.2 Misclassified Image Analysis</w:t>
       </w:r>
+      <w:bookmarkStart w:id="0" w:name="_GoBack"/>
+      <w:bookmarkEnd w:id="0"/>
     </w:p>
     <w:p>
       <w:pPr>
@@ -5635,7 +4876,6 @@
                                 <w:szCs w:val="20"/>
                               </w:rPr>
                             </w:pPr>
-                            <w:proofErr w:type="gramStart"/>
                             <w:r>
                               <w:rPr>
                                 <w:rFonts w:ascii="Times New Roman" w:hAnsi="Times New Roman" w:cs="Times New Roman"/>
@@ -5652,17 +4892,7 @@
                                 <w:sz w:val="20"/>
                                 <w:szCs w:val="20"/>
                               </w:rPr>
-                              <w:t>.</w:t>
-                            </w:r>
-                            <w:proofErr w:type="gramEnd"/>
-                            <w:r>
-                              <w:rPr>
-                                <w:rFonts w:ascii="Times New Roman" w:hAnsi="Times New Roman" w:cs="Times New Roman"/>
-                                <w:b/>
-                                <w:sz w:val="20"/>
-                                <w:szCs w:val="20"/>
-                              </w:rPr>
-                              <w:t xml:space="preserve"> </w:t>
+                              <w:t xml:space="preserve">. </w:t>
                             </w:r>
                             <w:r>
                               <w:rPr>
@@ -5708,7 +4938,7 @@
           </mc:Choice>
           <mc:Fallback>
             <w:pict>
-              <v:shape id="Text Box 41" o:spid="_x0000_s1035" type="#_x0000_t202" style="position:absolute;left:0;text-align:left;margin-left:122.8pt;margin-top:460.35pt;width:226.1pt;height:27.2pt;z-index:-251636736;visibility:visible;mso-wrap-style:square;mso-width-percent:0;mso-height-percent:0;mso-wrap-distance-left:9pt;mso-wrap-distance-top:0;mso-wrap-distance-right:9pt;mso-wrap-distance-bottom:0;mso-position-horizontal:absolute;mso-position-horizontal-relative:text;mso-position-vertical:absolute;mso-position-vertical-relative:text;mso-width-percent:0;mso-height-percent:0;mso-width-relative:margin;mso-height-relative:margin;v-text-anchor:top" o:gfxdata="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" filled="f" stroked="f" strokeweight=".5pt">
+              <v:shape w14:anchorId="3F8C87CF" id="Text Box 41" o:spid="_x0000_s1035" type="#_x0000_t202" style="position:absolute;left:0;text-align:left;margin-left:122.8pt;margin-top:460.35pt;width:226.1pt;height:27.2pt;z-index:-251636736;visibility:visible;mso-wrap-style:square;mso-width-percent:0;mso-height-percent:0;mso-wrap-distance-left:9pt;mso-wrap-distance-top:0;mso-wrap-distance-right:9pt;mso-wrap-distance-bottom:0;mso-position-horizontal:absolute;mso-position-horizontal-relative:text;mso-position-vertical:absolute;mso-position-vertical-relative:text;mso-width-percent:0;mso-height-percent:0;mso-width-relative:margin;mso-height-relative:margin;v-text-anchor:top" o:gfxdata="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" filled="f" stroked="f" strokeweight=".5pt">
                 <v:textbox>
                   <w:txbxContent>
                     <w:p>
@@ -5722,7 +4952,6 @@
                           <w:szCs w:val="20"/>
                         </w:rPr>
                       </w:pPr>
-                      <w:proofErr w:type="gramStart"/>
                       <w:r>
                         <w:rPr>
                           <w:rFonts w:ascii="Times New Roman" w:hAnsi="Times New Roman" w:cs="Times New Roman"/>
@@ -5739,17 +4968,7 @@
                           <w:sz w:val="20"/>
                           <w:szCs w:val="20"/>
                         </w:rPr>
-                        <w:t>.</w:t>
-                      </w:r>
-                      <w:proofErr w:type="gramEnd"/>
-                      <w:r>
-                        <w:rPr>
-                          <w:rFonts w:ascii="Times New Roman" w:hAnsi="Times New Roman" w:cs="Times New Roman"/>
-                          <w:b/>
-                          <w:sz w:val="20"/>
-                          <w:szCs w:val="20"/>
-                        </w:rPr>
-                        <w:t xml:space="preserve"> </w:t>
+                        <w:t xml:space="preserve">. </w:t>
                       </w:r>
                       <w:r>
                         <w:rPr>
@@ -5831,33 +5050,15 @@
           <w:sz w:val="20"/>
           <w:szCs w:val="20"/>
         </w:rPr>
-        <w:t xml:space="preserve">. This suggests slight opacities or irregularities in the lung regions of the misclassified chest X-ray images that resemble pneumonia patterns. The rest of the rows are chest X-rays where the true label </w:t>
-      </w:r>
-      <w:proofErr w:type="gramStart"/>
-      <w:r>
-        <w:rPr>
-          <w:rFonts w:ascii="Times New Roman" w:hAnsi="Times New Roman" w:cs="Times New Roman"/>
-          <w:sz w:val="20"/>
-          <w:szCs w:val="20"/>
-        </w:rPr>
-        <w:t>is</w:t>
-      </w:r>
-      <w:r>
-        <w:rPr>
-          <w:rFonts w:ascii="Times New Roman" w:hAnsi="Times New Roman" w:cs="Times New Roman"/>
-          <w:sz w:val="20"/>
-          <w:szCs w:val="20"/>
-        </w:rPr>
-        <w:t xml:space="preserve"> ”</w:t>
-      </w:r>
-      <w:proofErr w:type="gramEnd"/>
-      <w:r>
-        <w:rPr>
-          <w:rFonts w:ascii="Times New Roman" w:hAnsi="Times New Roman" w:cs="Times New Roman"/>
-          <w:sz w:val="20"/>
-          <w:szCs w:val="20"/>
-        </w:rPr>
-        <w:t>Pneumonia”</w:t>
+        <w:t>. This suggests slight opacities or irregularities in the lung regions of the misclassified chest X-ray images that resemble pneumonia patterns. The rest of the rows are chest X-rays where the true label is</w:t>
+      </w:r>
+      <w:r>
+        <w:rPr>
+          <w:rFonts w:ascii="Times New Roman" w:hAnsi="Times New Roman" w:cs="Times New Roman"/>
+          <w:sz w:val="20"/>
+          <w:szCs w:val="20"/>
+        </w:rPr>
+        <w:t xml:space="preserve"> ”Pneumonia”</w:t>
       </w:r>
       <w:r>
         <w:rPr>
@@ -5984,7 +5185,6 @@
                                 <w:szCs w:val="20"/>
                               </w:rPr>
                             </w:pPr>
-                            <w:proofErr w:type="gramStart"/>
                             <w:r>
                               <w:rPr>
                                 <w:rFonts w:ascii="Times New Roman" w:hAnsi="Times New Roman" w:cs="Times New Roman"/>
@@ -6001,17 +5201,7 @@
                                 <w:sz w:val="20"/>
                                 <w:szCs w:val="20"/>
                               </w:rPr>
-                              <w:t>.</w:t>
-                            </w:r>
-                            <w:proofErr w:type="gramEnd"/>
-                            <w:r>
-                              <w:rPr>
-                                <w:rFonts w:ascii="Times New Roman" w:hAnsi="Times New Roman" w:cs="Times New Roman"/>
-                                <w:b/>
-                                <w:sz w:val="20"/>
-                                <w:szCs w:val="20"/>
-                              </w:rPr>
-                              <w:t xml:space="preserve"> </w:t>
+                              <w:t xml:space="preserve">. </w:t>
                             </w:r>
                             <w:r>
                               <w:rPr>
@@ -6057,7 +5247,7 @@
           </mc:Choice>
           <mc:Fallback>
             <w:pict>
-              <v:shape id="Text Box 44" o:spid="_x0000_s1036" type="#_x0000_t202" style="position:absolute;left:0;text-align:left;margin-left:134.8pt;margin-top:448.5pt;width:226.1pt;height:27.2pt;z-index:-251632640;visibility:visible;mso-wrap-style:square;mso-width-percent:0;mso-height-percent:0;mso-wrap-distance-left:9pt;mso-wrap-distance-top:0;mso-wrap-distance-right:9pt;mso-wrap-distance-bottom:0;mso-position-horizontal:absolute;mso-position-horizontal-relative:text;mso-position-vertical:absolute;mso-position-vertical-relative:text;mso-width-percent:0;mso-height-percent:0;mso-width-relative:margin;mso-height-relative:margin;v-text-anchor:top" o:gfxdata="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" filled="f" stroked="f" strokeweight=".5pt">
+              <v:shape w14:anchorId="521AAC65" id="Text Box 44" o:spid="_x0000_s1036" type="#_x0000_t202" style="position:absolute;left:0;text-align:left;margin-left:134.8pt;margin-top:448.5pt;width:226.1pt;height:27.2pt;z-index:-251632640;visibility:visible;mso-wrap-style:square;mso-width-percent:0;mso-height-percent:0;mso-wrap-distance-left:9pt;mso-wrap-distance-top:0;mso-wrap-distance-right:9pt;mso-wrap-distance-bottom:0;mso-position-horizontal:absolute;mso-position-horizontal-relative:text;mso-position-vertical:absolute;mso-position-vertical-relative:text;mso-width-percent:0;mso-height-percent:0;mso-width-relative:margin;mso-height-relative:margin;v-text-anchor:top" o:gfxdata="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" filled="f" stroked="f" strokeweight=".5pt">
                 <v:textbox>
                   <w:txbxContent>
                     <w:p>
@@ -6071,7 +5261,6 @@
                           <w:szCs w:val="20"/>
                         </w:rPr>
                       </w:pPr>
-                      <w:proofErr w:type="gramStart"/>
                       <w:r>
                         <w:rPr>
                           <w:rFonts w:ascii="Times New Roman" w:hAnsi="Times New Roman" w:cs="Times New Roman"/>
@@ -6088,17 +5277,7 @@
                           <w:sz w:val="20"/>
                           <w:szCs w:val="20"/>
                         </w:rPr>
-                        <w:t>.</w:t>
-                      </w:r>
-                      <w:proofErr w:type="gramEnd"/>
-                      <w:r>
-                        <w:rPr>
-                          <w:rFonts w:ascii="Times New Roman" w:hAnsi="Times New Roman" w:cs="Times New Roman"/>
-                          <w:b/>
-                          <w:sz w:val="20"/>
-                          <w:szCs w:val="20"/>
-                        </w:rPr>
-                        <w:t xml:space="preserve"> </w:t>
+                        <w:t xml:space="preserve">. </w:t>
                       </w:r>
                       <w:r>
                         <w:rPr>
@@ -6147,7 +5326,7 @@
               <wp:posOffset>-83185</wp:posOffset>
             </wp:positionV>
             <wp:extent cx="5942330" cy="5852160"/>
-            <wp:effectExtent l="19050" t="19050" r="20320" b="15240"/>
+            <wp:effectExtent l="0" t="0" r="1270" b="0"/>
             <wp:wrapSquare wrapText="bothSides"/>
             <wp:docPr id="43" name="Picture 43" descr="G:\MIKE\Programming\2024\Repositories\Atillo-ML\Updated\Pneumonia Detection (Image Classification)\Word Files\Changed Images\SVM.png"/>
             <wp:cNvGraphicFramePr>
@@ -6163,7 +5342,7 @@
                     </pic:cNvPicPr>
                   </pic:nvPicPr>
                   <pic:blipFill>
-                    <a:blip r:embed="rId11">
+                    <a:blip r:embed="rId10">
                       <a:extLst>
                         <a:ext uri="{28A0092B-C50C-407E-A947-70E740481C1C}">
                           <a14:useLocalDpi xmlns:a14="http://schemas.microsoft.com/office/drawing/2010/main" val="0"/>
@@ -6185,9 +5364,7 @@
                     </a:prstGeom>
                     <a:noFill/>
                     <a:ln>
-                      <a:solidFill>
-                        <a:schemeClr val="tx1"/>
-                      </a:solidFill>
+                      <a:noFill/>
                     </a:ln>
                   </pic:spPr>
                 </pic:pic>
@@ -6252,16 +5429,7 @@
           <w:sz w:val="20"/>
           <w:szCs w:val="20"/>
         </w:rPr>
-        <w:t xml:space="preserve">image. </w:t>
-      </w:r>
-      <w:proofErr w:type="gramStart"/>
-      <w:r>
-        <w:rPr>
-          <w:rFonts w:ascii="Times New Roman" w:hAnsi="Times New Roman" w:cs="Times New Roman"/>
-          <w:sz w:val="20"/>
-          <w:szCs w:val="20"/>
-        </w:rPr>
-        <w:t xml:space="preserve">The rest of the rows showcase where </w:t>
+        <w:t xml:space="preserve">image. The rest of the rows showcase where </w:t>
       </w:r>
       <w:r>
         <w:rPr>
@@ -6293,34 +5461,7 @@
           <w:sz w:val="20"/>
           <w:szCs w:val="20"/>
         </w:rPr>
-        <w:t>image.</w:t>
-      </w:r>
-      <w:proofErr w:type="gramEnd"/>
-      <w:r>
-        <w:rPr>
-          <w:rFonts w:ascii="Times New Roman" w:hAnsi="Times New Roman" w:cs="Times New Roman"/>
-          <w:sz w:val="20"/>
-          <w:szCs w:val="20"/>
-        </w:rPr>
-        <w:t xml:space="preserve"> It seems that the misclassifications occur for borderline or vague </w:t>
-      </w:r>
-      <w:proofErr w:type="gramStart"/>
-      <w:r>
-        <w:rPr>
-          <w:rFonts w:ascii="Times New Roman" w:hAnsi="Times New Roman" w:cs="Times New Roman"/>
-          <w:sz w:val="20"/>
-          <w:szCs w:val="20"/>
-        </w:rPr>
-        <w:t>cases which is</w:t>
-      </w:r>
-      <w:proofErr w:type="gramEnd"/>
-      <w:r>
-        <w:rPr>
-          <w:rFonts w:ascii="Times New Roman" w:hAnsi="Times New Roman" w:cs="Times New Roman"/>
-          <w:sz w:val="20"/>
-          <w:szCs w:val="20"/>
-        </w:rPr>
-        <w:t xml:space="preserve"> the same as the SVM </w:t>
+        <w:t xml:space="preserve">image. It seems that the misclassifications occur for borderline or vague cases which is the same as the SVM </w:t>
       </w:r>
       <w:r>
         <w:rPr>
@@ -6394,7 +5535,6 @@
           <w:bCs/>
         </w:rPr>
       </w:pPr>
-      <w:proofErr w:type="gramStart"/>
       <w:r>
         <w:rPr>
           <w:rFonts w:ascii="Times New Roman" w:hAnsi="Times New Roman" w:cs="Times New Roman"/>
@@ -6410,16 +5550,7 @@
           <w:sz w:val="20"/>
           <w:szCs w:val="20"/>
         </w:rPr>
-        <w:t>.</w:t>
-      </w:r>
-      <w:proofErr w:type="gramEnd"/>
-      <w:r>
-        <w:rPr>
-          <w:rFonts w:ascii="Times New Roman" w:hAnsi="Times New Roman" w:cs="Times New Roman"/>
-          <w:sz w:val="20"/>
-          <w:szCs w:val="20"/>
-        </w:rPr>
-        <w:t xml:space="preserve"> </w:t>
+        <w:t xml:space="preserve">. </w:t>
       </w:r>
       <w:r>
         <w:rPr>
@@ -6882,7 +6013,23 @@
           <w:sz w:val="20"/>
           <w:szCs w:val="20"/>
         </w:rPr>
-        <w:t xml:space="preserve">The result shows that all the models can strongly identify whether X-ray images have pneumonia. And with a thorough analysis of the results, indicates that SVM provided the highest accuracy of 94.83%, with a precision of 0.9528, a recall of 0.9483, and an </w:t>
+        <w:t xml:space="preserve">The result shows that all the models can strongly identify whether X-ray images have pneumonia. And with a thorough analysis of the results, indicates that SVM provided the highest accuracy of 94.83%, with a precision of 0.9528, a recall of 0.9483, and an F1-score of 0.9480. The NB model, while performing well, showed slightly lower accuracy compared to </w:t>
+      </w:r>
+      <w:r>
+        <w:rPr>
+          <w:rFonts w:ascii="Times New Roman" w:hAnsi="Times New Roman" w:cs="Times New Roman"/>
+          <w:sz w:val="20"/>
+          <w:szCs w:val="20"/>
+        </w:rPr>
+        <w:t>SVM</w:t>
+      </w:r>
+      <w:r>
+        <w:rPr>
+          <w:rFonts w:ascii="Times New Roman" w:hAnsi="Times New Roman" w:cs="Times New Roman"/>
+          <w:sz w:val="20"/>
+          <w:szCs w:val="20"/>
+        </w:rPr>
+        <w:t xml:space="preserve">, with </w:t>
       </w:r>
       <w:r>
         <w:rPr>
@@ -6891,23 +6038,7 @@
           <w:szCs w:val="20"/>
         </w:rPr>
         <w:lastRenderedPageBreak/>
-        <w:t xml:space="preserve">F1-score of 0.9480. The NB model, while performing well, showed slightly lower accuracy compared to </w:t>
-      </w:r>
-      <w:r>
-        <w:rPr>
-          <w:rFonts w:ascii="Times New Roman" w:hAnsi="Times New Roman" w:cs="Times New Roman"/>
-          <w:sz w:val="20"/>
-          <w:szCs w:val="20"/>
-        </w:rPr>
-        <w:t>SVM</w:t>
-      </w:r>
-      <w:r>
-        <w:rPr>
-          <w:rFonts w:ascii="Times New Roman" w:hAnsi="Times New Roman" w:cs="Times New Roman"/>
-          <w:sz w:val="20"/>
-          <w:szCs w:val="20"/>
-        </w:rPr>
-        <w:t>, with an accuracy of 91.03%, a precis</w:t>
+        <w:t>an accuracy of 91.03%, a precis</w:t>
       </w:r>
       <w:r>
         <w:rPr>
@@ -6923,25 +6054,7 @@
           <w:sz w:val="20"/>
           <w:szCs w:val="20"/>
         </w:rPr>
-        <w:t xml:space="preserve">3, and an F1-score of 0.9095. These results suggest that SVM handles the dataset very </w:t>
-      </w:r>
-      <w:proofErr w:type="gramStart"/>
-      <w:r>
-        <w:rPr>
-          <w:rFonts w:ascii="Times New Roman" w:hAnsi="Times New Roman" w:cs="Times New Roman"/>
-          <w:sz w:val="20"/>
-          <w:szCs w:val="20"/>
-        </w:rPr>
-        <w:t>well,</w:t>
-      </w:r>
-      <w:proofErr w:type="gramEnd"/>
-      <w:r>
-        <w:rPr>
-          <w:rFonts w:ascii="Times New Roman" w:hAnsi="Times New Roman" w:cs="Times New Roman"/>
-          <w:sz w:val="20"/>
-          <w:szCs w:val="20"/>
-        </w:rPr>
-        <w:t xml:space="preserve"> using kernel functions like the Radial Basis Function (RBF) shows that SVM is a</w:t>
+        <w:t>3, and an F1-score of 0.9095. These results suggest that SVM handles the dataset very well, using kernel functions like the Radial Basis Function (RBF) shows that SVM is a</w:t>
       </w:r>
       <w:r>
         <w:rPr>
@@ -7090,8 +6203,6 @@
         </w:rPr>
         <w:t>Overall, the SVM model emerged as the more effective classifier for pneumonia detection, particularly in applications where minimizing false negatives is critical. Nevertheless, both models underscore the potential of machine learning techniques in automating the diagnosis of pneumonia, offering valuable tools to complement clinical decision-making and improve healthcare outcomes.</w:t>
       </w:r>
-      <w:bookmarkStart w:id="0" w:name="_GoBack"/>
-      <w:bookmarkEnd w:id="0"/>
     </w:p>
     <w:p>
       <w:pPr>
@@ -7162,36 +6273,8 @@
           <w:sz w:val="18"/>
           <w:szCs w:val="18"/>
         </w:rPr>
-        <w:t xml:space="preserve">Our World in Data, "Pneumonia," 2025. </w:t>
-      </w:r>
-      <w:proofErr w:type="gramStart"/>
-      <w:r>
-        <w:rPr>
-          <w:rFonts w:ascii="Times New Roman" w:hAnsi="Times New Roman" w:cs="Times New Roman"/>
-          <w:sz w:val="18"/>
-          <w:szCs w:val="18"/>
-        </w:rPr>
-        <w:t>[Online].</w:t>
-      </w:r>
-      <w:proofErr w:type="gramEnd"/>
-      <w:r>
-        <w:rPr>
-          <w:rFonts w:ascii="Times New Roman" w:hAnsi="Times New Roman" w:cs="Times New Roman"/>
-          <w:sz w:val="18"/>
-          <w:szCs w:val="18"/>
-        </w:rPr>
-        <w:t xml:space="preserve"> Available: https://ourworldindata.org/pneumonia. </w:t>
-      </w:r>
-      <w:proofErr w:type="gramStart"/>
-      <w:r>
-        <w:rPr>
-          <w:rFonts w:ascii="Times New Roman" w:hAnsi="Times New Roman" w:cs="Times New Roman"/>
-          <w:sz w:val="18"/>
-          <w:szCs w:val="18"/>
-        </w:rPr>
-        <w:t>[Accessed: 12-Jan-2025].</w:t>
-      </w:r>
-      <w:proofErr w:type="gramEnd"/>
+        <w:t>Our World in Data, "Pneumonia," 2025. [Online]. Available: https://ourworldindata.org/pneumonia. [Accessed: 12-Jan-2025].</w:t>
+      </w:r>
     </w:p>
     <w:p>
       <w:pPr>
@@ -7234,25 +6317,7 @@
           <w:sz w:val="18"/>
           <w:szCs w:val="18"/>
         </w:rPr>
-        <w:t xml:space="preserve">World Health Organization, "Pneumonia," WHO, Dec. 11, 2021. </w:t>
-      </w:r>
-      <w:proofErr w:type="gramStart"/>
-      <w:r>
-        <w:rPr>
-          <w:rFonts w:ascii="Times New Roman" w:hAnsi="Times New Roman" w:cs="Times New Roman"/>
-          <w:sz w:val="18"/>
-          <w:szCs w:val="18"/>
-        </w:rPr>
-        <w:t>[Online].</w:t>
-      </w:r>
-      <w:proofErr w:type="gramEnd"/>
-      <w:r>
-        <w:rPr>
-          <w:rFonts w:ascii="Times New Roman" w:hAnsi="Times New Roman" w:cs="Times New Roman"/>
-          <w:sz w:val="18"/>
-          <w:szCs w:val="18"/>
-        </w:rPr>
-        <w:t xml:space="preserve"> Available: https://www.who.int/news-room/fact-sheets/detail/pneum</w:t>
+        <w:t>World Health Organization, "Pneumonia," WHO, Dec. 11, 2021. [Online]. Available: https://www.who.int/news-room/fact-sheets/detail/pneum</w:t>
       </w:r>
       <w:r>
         <w:rPr>
@@ -7356,36 +6421,8 @@
           <w:sz w:val="18"/>
           <w:szCs w:val="18"/>
         </w:rPr>
-        <w:t xml:space="preserve">Mayo Clinic, "Pneumonia - Diagnosis and treatment," Mayo Clinic, Dec. 15, 2022. </w:t>
-      </w:r>
-      <w:proofErr w:type="gramStart"/>
-      <w:r>
-        <w:rPr>
-          <w:rFonts w:ascii="Times New Roman" w:hAnsi="Times New Roman" w:cs="Times New Roman"/>
-          <w:sz w:val="18"/>
-          <w:szCs w:val="18"/>
-        </w:rPr>
-        <w:t>[Online].</w:t>
-      </w:r>
-      <w:proofErr w:type="gramEnd"/>
-      <w:r>
-        <w:rPr>
-          <w:rFonts w:ascii="Times New Roman" w:hAnsi="Times New Roman" w:cs="Times New Roman"/>
-          <w:sz w:val="18"/>
-          <w:szCs w:val="18"/>
-        </w:rPr>
-        <w:t xml:space="preserve"> Available: https://www.mayoclinic.org/diseases-conditions/pneumonia/diagnosis-treatment/drc-20354210. </w:t>
-      </w:r>
-      <w:proofErr w:type="gramStart"/>
-      <w:r>
-        <w:rPr>
-          <w:rFonts w:ascii="Times New Roman" w:hAnsi="Times New Roman" w:cs="Times New Roman"/>
-          <w:sz w:val="18"/>
-          <w:szCs w:val="18"/>
-        </w:rPr>
-        <w:t>[Accessed: Jan. 12, 2025].</w:t>
-      </w:r>
-      <w:proofErr w:type="gramEnd"/>
+        <w:t>Mayo Clinic, "Pneumonia - Diagnosis and treatment," Mayo Clinic, Dec. 15, 2022. [Online]. Available: https://www.mayoclinic.org/diseases-conditions/pneumonia/diagnosis-treatment/drc-20354210. [Accessed: Jan. 12, 2025].</w:t>
+      </w:r>
     </w:p>
     <w:p>
       <w:pPr>
@@ -7398,7 +6435,6 @@
           <w:szCs w:val="18"/>
         </w:rPr>
       </w:pPr>
-      <w:proofErr w:type="gramStart"/>
       <w:r>
         <w:rPr>
           <w:rFonts w:ascii="Times New Roman" w:hAnsi="Times New Roman" w:cs="Times New Roman"/>
@@ -7429,52 +6465,7 @@
           <w:sz w:val="18"/>
           <w:szCs w:val="18"/>
         </w:rPr>
-        <w:t xml:space="preserve">J. M. </w:t>
-      </w:r>
-      <w:proofErr w:type="spellStart"/>
-      <w:r>
-        <w:rPr>
-          <w:rFonts w:ascii="Times New Roman" w:hAnsi="Times New Roman" w:cs="Times New Roman"/>
-          <w:sz w:val="18"/>
-          <w:szCs w:val="18"/>
-        </w:rPr>
-        <w:t>Chakaya</w:t>
-      </w:r>
-      <w:proofErr w:type="spellEnd"/>
-      <w:r>
-        <w:rPr>
-          <w:rFonts w:ascii="Times New Roman" w:hAnsi="Times New Roman" w:cs="Times New Roman"/>
-          <w:sz w:val="18"/>
-          <w:szCs w:val="18"/>
-        </w:rPr>
-        <w:t>, E. J. Carter, and P. C. Hopewell, "Pulmonary specialty training to improve respiratory health in low- and middle-income countries.</w:t>
-      </w:r>
-      <w:proofErr w:type="gramEnd"/>
-      <w:r>
-        <w:rPr>
-          <w:rFonts w:ascii="Times New Roman" w:hAnsi="Times New Roman" w:cs="Times New Roman"/>
-          <w:sz w:val="18"/>
-          <w:szCs w:val="18"/>
-        </w:rPr>
-        <w:t xml:space="preserve"> Needs and challenges," Annals of the American Thoracic Society, vol. 12, no. 4, pp. 486–490, Apr. 2015, </w:t>
-      </w:r>
-      <w:proofErr w:type="spellStart"/>
-      <w:r>
-        <w:rPr>
-          <w:rFonts w:ascii="Times New Roman" w:hAnsi="Times New Roman" w:cs="Times New Roman"/>
-          <w:sz w:val="18"/>
-          <w:szCs w:val="18"/>
-        </w:rPr>
-        <w:t>doi</w:t>
-      </w:r>
-      <w:proofErr w:type="spellEnd"/>
-      <w:r>
-        <w:rPr>
-          <w:rFonts w:ascii="Times New Roman" w:hAnsi="Times New Roman" w:cs="Times New Roman"/>
-          <w:sz w:val="18"/>
-          <w:szCs w:val="18"/>
-        </w:rPr>
-        <w:t>: 10.1513/AnnalsATS.201502-071PS.</w:t>
+        <w:t>J. M. Chakaya, E. J. Carter, and P. C. Hopewell, "Pulmonary specialty training to improve respiratory health in low- and middle-income countries. Needs and challenges," Annals of the American Thoracic Society, vol. 12, no. 4, pp. 486–490, Apr. 2015, doi: 10.1513/AnnalsATS.201502-071PS.</w:t>
       </w:r>
     </w:p>
     <w:p>
@@ -7518,25 +6509,7 @@
           <w:sz w:val="18"/>
           <w:szCs w:val="18"/>
         </w:rPr>
-        <w:t xml:space="preserve">P. Mishra, S. Bag, and S. Nandi, "AI-driven computational analysis of COVID-19 genome reveals distinct association patterns," Journal of Biomedical Research &amp; Innovation, vol. 13, no. 6, pp. 112–127, Dec. 2022. </w:t>
-      </w:r>
-      <w:proofErr w:type="gramStart"/>
-      <w:r>
-        <w:rPr>
-          <w:rFonts w:ascii="Times New Roman" w:hAnsi="Times New Roman" w:cs="Times New Roman"/>
-          <w:sz w:val="18"/>
-          <w:szCs w:val="18"/>
-        </w:rPr>
-        <w:t>[Online].</w:t>
-      </w:r>
-      <w:proofErr w:type="gramEnd"/>
-      <w:r>
-        <w:rPr>
-          <w:rFonts w:ascii="Times New Roman" w:hAnsi="Times New Roman" w:cs="Times New Roman"/>
-          <w:sz w:val="18"/>
-          <w:szCs w:val="18"/>
-        </w:rPr>
-        <w:t xml:space="preserve"> Available: https://pmc.ncbi.nlm.nih.gov/articles/PMC9799366/</w:t>
+        <w:t>P. Mishra, S. Bag, and S. Nandi, "AI-driven computational analysis of COVID-19 genome reveals distinct association patterns," Journal of Biomedical Research &amp; Innovation, vol. 13, no. 6, pp. 112–127, Dec. 2022. [Online]. Available: https://pmc.ncbi.nlm.nih.gov/articles/PMC9799366/</w:t>
       </w:r>
     </w:p>
     <w:p>
@@ -7550,7 +6523,6 @@
           <w:szCs w:val="18"/>
         </w:rPr>
       </w:pPr>
-      <w:proofErr w:type="gramStart"/>
       <w:r>
         <w:rPr>
           <w:rFonts w:ascii="Times New Roman" w:hAnsi="Times New Roman" w:cs="Times New Roman"/>
@@ -7581,27 +6553,8 @@
           <w:sz w:val="18"/>
           <w:szCs w:val="18"/>
         </w:rPr>
-        <w:t xml:space="preserve">G. </w:t>
-      </w:r>
-      <w:proofErr w:type="spellStart"/>
-      <w:r>
-        <w:rPr>
-          <w:rFonts w:ascii="Times New Roman" w:hAnsi="Times New Roman" w:cs="Times New Roman"/>
-          <w:sz w:val="18"/>
-          <w:szCs w:val="18"/>
-        </w:rPr>
-        <w:t>Theophilus</w:t>
-      </w:r>
-      <w:proofErr w:type="spellEnd"/>
-      <w:r>
-        <w:rPr>
-          <w:rFonts w:ascii="Times New Roman" w:hAnsi="Times New Roman" w:cs="Times New Roman"/>
-          <w:sz w:val="18"/>
-          <w:szCs w:val="18"/>
-        </w:rPr>
-        <w:t xml:space="preserve"> and C. I. Eke, "Machine learning-based e-learners' engagement level prediction using benchmark datasets," Int. J. Appl. Inf. Syst., vol. 12, no. 41, Sept. 2023.</w:t>
-      </w:r>
-      <w:proofErr w:type="gramEnd"/>
+        <w:t>G. Theophilus and C. I. Eke, "Machine learning-based e-learners' engagement level prediction using benchmark datasets," Int. J. Appl. Inf. Syst., vol. 12, no. 41, Sept. 2023.</w:t>
+      </w:r>
     </w:p>
     <w:p>
       <w:pPr>
@@ -7644,36 +6597,8 @@
           <w:sz w:val="18"/>
           <w:szCs w:val="18"/>
         </w:rPr>
-        <w:t xml:space="preserve">EIT Health, "Machine learning in healthcare: Uses, benefits and pioneers in the field," EIT Health, 18-Sep-2024. </w:t>
-      </w:r>
-      <w:proofErr w:type="gramStart"/>
-      <w:r>
-        <w:rPr>
-          <w:rFonts w:ascii="Times New Roman" w:hAnsi="Times New Roman" w:cs="Times New Roman"/>
-          <w:sz w:val="18"/>
-          <w:szCs w:val="18"/>
-        </w:rPr>
-        <w:t>[Online].</w:t>
-      </w:r>
-      <w:proofErr w:type="gramEnd"/>
-      <w:r>
-        <w:rPr>
-          <w:rFonts w:ascii="Times New Roman" w:hAnsi="Times New Roman" w:cs="Times New Roman"/>
-          <w:sz w:val="18"/>
-          <w:szCs w:val="18"/>
-        </w:rPr>
-        <w:t xml:space="preserve"> Available: https://eithealth.eu/news-article/machine-learning-in-healthcare-uses-benefits-and-pioneers-in-the-field/. </w:t>
-      </w:r>
-      <w:proofErr w:type="gramStart"/>
-      <w:r>
-        <w:rPr>
-          <w:rFonts w:ascii="Times New Roman" w:hAnsi="Times New Roman" w:cs="Times New Roman"/>
-          <w:sz w:val="18"/>
-          <w:szCs w:val="18"/>
-        </w:rPr>
-        <w:t>[Accessed: 12-Jan-2025].</w:t>
-      </w:r>
-      <w:proofErr w:type="gramEnd"/>
+        <w:t>EIT Health, "Machine learning in healthcare: Uses, benefits and pioneers in the field," EIT Health, 18-Sep-2024. [Online]. Available: https://eithealth.eu/news-article/machine-learning-in-healthcare-uses-benefits-and-pioneers-in-the-field/. [Accessed: 12-Jan-2025].</w:t>
+      </w:r>
     </w:p>
     <w:p>
       <w:pPr>
@@ -7716,108 +6641,8 @@
           <w:sz w:val="18"/>
           <w:szCs w:val="18"/>
         </w:rPr>
-        <w:t xml:space="preserve">Y. Muhammad, M. D. </w:t>
-      </w:r>
-      <w:proofErr w:type="spellStart"/>
-      <w:r>
-        <w:rPr>
-          <w:rFonts w:ascii="Times New Roman" w:hAnsi="Times New Roman" w:cs="Times New Roman"/>
-          <w:sz w:val="18"/>
-          <w:szCs w:val="18"/>
-        </w:rPr>
-        <w:t>Alshehri</w:t>
-      </w:r>
-      <w:proofErr w:type="spellEnd"/>
-      <w:r>
-        <w:rPr>
-          <w:rFonts w:ascii="Times New Roman" w:hAnsi="Times New Roman" w:cs="Times New Roman"/>
-          <w:sz w:val="18"/>
-          <w:szCs w:val="18"/>
-        </w:rPr>
-        <w:t xml:space="preserve">, W. M. </w:t>
-      </w:r>
-      <w:proofErr w:type="spellStart"/>
-      <w:r>
-        <w:rPr>
-          <w:rFonts w:ascii="Times New Roman" w:hAnsi="Times New Roman" w:cs="Times New Roman"/>
-          <w:sz w:val="18"/>
-          <w:szCs w:val="18"/>
-        </w:rPr>
-        <w:t>Alenazy</w:t>
-      </w:r>
-      <w:proofErr w:type="spellEnd"/>
-      <w:r>
-        <w:rPr>
-          <w:rFonts w:ascii="Times New Roman" w:hAnsi="Times New Roman" w:cs="Times New Roman"/>
-          <w:sz w:val="18"/>
-          <w:szCs w:val="18"/>
-        </w:rPr>
-        <w:t xml:space="preserve">, T. V. Hoang, and R. </w:t>
-      </w:r>
-      <w:proofErr w:type="spellStart"/>
-      <w:r>
-        <w:rPr>
-          <w:rFonts w:ascii="Times New Roman" w:hAnsi="Times New Roman" w:cs="Times New Roman"/>
-          <w:sz w:val="18"/>
-          <w:szCs w:val="18"/>
-        </w:rPr>
-        <w:t>Alturki</w:t>
-      </w:r>
-      <w:proofErr w:type="spellEnd"/>
-      <w:r>
-        <w:rPr>
-          <w:rFonts w:ascii="Times New Roman" w:hAnsi="Times New Roman" w:cs="Times New Roman"/>
-          <w:sz w:val="18"/>
-          <w:szCs w:val="18"/>
-        </w:rPr>
-        <w:t xml:space="preserve">, "Identification of pneumonia disease applying an intelligent computational framework based on deep learning and machine learning techniques," Mobile Inf. Syst., vol. 2021, Art. </w:t>
-      </w:r>
-      <w:proofErr w:type="gramStart"/>
-      <w:r>
-        <w:rPr>
-          <w:rFonts w:ascii="Times New Roman" w:hAnsi="Times New Roman" w:cs="Times New Roman"/>
-          <w:sz w:val="18"/>
-          <w:szCs w:val="18"/>
-        </w:rPr>
-        <w:t>no</w:t>
-      </w:r>
-      <w:proofErr w:type="gramEnd"/>
-      <w:r>
-        <w:rPr>
-          <w:rFonts w:ascii="Times New Roman" w:hAnsi="Times New Roman" w:cs="Times New Roman"/>
-          <w:sz w:val="18"/>
-          <w:szCs w:val="18"/>
-        </w:rPr>
-        <w:t xml:space="preserve">. 9989237, 20 pages, May 18, 2021. </w:t>
-      </w:r>
-      <w:proofErr w:type="gramStart"/>
-      <w:r>
-        <w:rPr>
-          <w:rFonts w:ascii="Times New Roman" w:hAnsi="Times New Roman" w:cs="Times New Roman"/>
-          <w:sz w:val="18"/>
-          <w:szCs w:val="18"/>
-        </w:rPr>
-        <w:t>[Online].</w:t>
-      </w:r>
-      <w:proofErr w:type="gramEnd"/>
-      <w:r>
-        <w:rPr>
-          <w:rFonts w:ascii="Times New Roman" w:hAnsi="Times New Roman" w:cs="Times New Roman"/>
-          <w:sz w:val="18"/>
-          <w:szCs w:val="18"/>
-        </w:rPr>
-        <w:t xml:space="preserve"> Available: https://doi.org/10.1155/2021/9989237. </w:t>
-      </w:r>
-      <w:proofErr w:type="gramStart"/>
-      <w:r>
-        <w:rPr>
-          <w:rFonts w:ascii="Times New Roman" w:hAnsi="Times New Roman" w:cs="Times New Roman"/>
-          <w:sz w:val="18"/>
-          <w:szCs w:val="18"/>
-        </w:rPr>
-        <w:t>[Accessed: 12-Jan-2025].</w:t>
-      </w:r>
-      <w:proofErr w:type="gramEnd"/>
+        <w:t>Y. Muhammad, M. D. Alshehri, W. M. Alenazy, T. V. Hoang, and R. Alturki, "Identification of pneumonia disease applying an intelligent computational framework based on deep learning and machine learning techniques," Mobile Inf. Syst., vol. 2021, Art. no. 9989237, 20 pages, May 18, 2021. [Online]. Available: https://doi.org/10.1155/2021/9989237. [Accessed: 12-Jan-2025].</w:t>
+      </w:r>
     </w:p>
     <w:p>
       <w:pPr>
@@ -7860,143 +6685,7 @@
           <w:sz w:val="18"/>
           <w:szCs w:val="18"/>
         </w:rPr>
-        <w:t xml:space="preserve">I. S. </w:t>
-      </w:r>
-      <w:proofErr w:type="spellStart"/>
-      <w:r>
-        <w:rPr>
-          <w:rFonts w:ascii="Times New Roman" w:hAnsi="Times New Roman" w:cs="Times New Roman"/>
-          <w:sz w:val="18"/>
-          <w:szCs w:val="18"/>
-        </w:rPr>
-        <w:t>Masad</w:t>
-      </w:r>
-      <w:proofErr w:type="spellEnd"/>
-      <w:r>
-        <w:rPr>
-          <w:rFonts w:ascii="Times New Roman" w:hAnsi="Times New Roman" w:cs="Times New Roman"/>
-          <w:sz w:val="18"/>
-          <w:szCs w:val="18"/>
-        </w:rPr>
-        <w:t xml:space="preserve">, A. </w:t>
-      </w:r>
-      <w:proofErr w:type="spellStart"/>
-      <w:r>
-        <w:rPr>
-          <w:rFonts w:ascii="Times New Roman" w:hAnsi="Times New Roman" w:cs="Times New Roman"/>
-          <w:sz w:val="18"/>
-          <w:szCs w:val="18"/>
-        </w:rPr>
-        <w:t>Alqudah</w:t>
-      </w:r>
-      <w:proofErr w:type="spellEnd"/>
-      <w:r>
-        <w:rPr>
-          <w:rFonts w:ascii="Times New Roman" w:hAnsi="Times New Roman" w:cs="Times New Roman"/>
-          <w:sz w:val="18"/>
-          <w:szCs w:val="18"/>
-        </w:rPr>
-        <w:t xml:space="preserve">, A. M. </w:t>
-      </w:r>
-      <w:proofErr w:type="spellStart"/>
-      <w:r>
-        <w:rPr>
-          <w:rFonts w:ascii="Times New Roman" w:hAnsi="Times New Roman" w:cs="Times New Roman"/>
-          <w:sz w:val="18"/>
-          <w:szCs w:val="18"/>
-        </w:rPr>
-        <w:t>Alqudah</w:t>
-      </w:r>
-      <w:proofErr w:type="spellEnd"/>
-      <w:r>
-        <w:rPr>
-          <w:rFonts w:ascii="Times New Roman" w:hAnsi="Times New Roman" w:cs="Times New Roman"/>
-          <w:sz w:val="18"/>
-          <w:szCs w:val="18"/>
-        </w:rPr>
-        <w:t xml:space="preserve">, and S. </w:t>
-      </w:r>
-      <w:proofErr w:type="spellStart"/>
-      <w:r>
-        <w:rPr>
-          <w:rFonts w:ascii="Times New Roman" w:hAnsi="Times New Roman" w:cs="Times New Roman"/>
-          <w:sz w:val="18"/>
-          <w:szCs w:val="18"/>
-        </w:rPr>
-        <w:t>Almashaqbeh</w:t>
-      </w:r>
-      <w:proofErr w:type="spellEnd"/>
-      <w:r>
-        <w:rPr>
-          <w:rFonts w:ascii="Times New Roman" w:hAnsi="Times New Roman" w:cs="Times New Roman"/>
-          <w:sz w:val="18"/>
-          <w:szCs w:val="18"/>
-        </w:rPr>
-        <w:t xml:space="preserve">, "A hybrid deep learning approach towards building an intelligent system for pneumonia detection in chest X-ray images," Int. J. </w:t>
-      </w:r>
-      <w:proofErr w:type="spellStart"/>
-      <w:r>
-        <w:rPr>
-          <w:rFonts w:ascii="Times New Roman" w:hAnsi="Times New Roman" w:cs="Times New Roman"/>
-          <w:sz w:val="18"/>
-          <w:szCs w:val="18"/>
-        </w:rPr>
-        <w:t>Electr</w:t>
-      </w:r>
-      <w:proofErr w:type="spellEnd"/>
-      <w:r>
-        <w:rPr>
-          <w:rFonts w:ascii="Times New Roman" w:hAnsi="Times New Roman" w:cs="Times New Roman"/>
-          <w:sz w:val="18"/>
-          <w:szCs w:val="18"/>
-        </w:rPr>
-        <w:t xml:space="preserve">. </w:t>
-      </w:r>
-      <w:proofErr w:type="spellStart"/>
-      <w:proofErr w:type="gramStart"/>
-      <w:r>
-        <w:rPr>
-          <w:rFonts w:ascii="Times New Roman" w:hAnsi="Times New Roman" w:cs="Times New Roman"/>
-          <w:sz w:val="18"/>
-          <w:szCs w:val="18"/>
-        </w:rPr>
-        <w:t>Comput</w:t>
-      </w:r>
-      <w:proofErr w:type="spellEnd"/>
-      <w:r>
-        <w:rPr>
-          <w:rFonts w:ascii="Times New Roman" w:hAnsi="Times New Roman" w:cs="Times New Roman"/>
-          <w:sz w:val="18"/>
-          <w:szCs w:val="18"/>
-        </w:rPr>
-        <w:t>.</w:t>
-      </w:r>
-      <w:proofErr w:type="gramEnd"/>
-      <w:r>
-        <w:rPr>
-          <w:rFonts w:ascii="Times New Roman" w:hAnsi="Times New Roman" w:cs="Times New Roman"/>
-          <w:sz w:val="18"/>
-          <w:szCs w:val="18"/>
-        </w:rPr>
-        <w:t xml:space="preserve"> Eng. (IJECE), vol. 11, no. 6, pp. 5530-5540, Dec. 2021, </w:t>
-      </w:r>
-      <w:proofErr w:type="spellStart"/>
-      <w:r>
-        <w:rPr>
-          <w:rFonts w:ascii="Times New Roman" w:hAnsi="Times New Roman" w:cs="Times New Roman"/>
-          <w:sz w:val="18"/>
-          <w:szCs w:val="18"/>
-        </w:rPr>
-        <w:t>doi</w:t>
-      </w:r>
-      <w:proofErr w:type="spellEnd"/>
-      <w:r>
-        <w:rPr>
-          <w:rFonts w:ascii="Times New Roman" w:hAnsi="Times New Roman" w:cs="Times New Roman"/>
-          <w:sz w:val="18"/>
-          <w:szCs w:val="18"/>
-        </w:rPr>
-        <w:t>: 10.11591/ijece.v11i6.pp5530-5540.</w:t>
+        <w:t>I. S. Masad, A. Alqudah, A. M. Alqudah, and S. Almashaqbeh, "A hybrid deep learning approach towards building an intelligent system for pneumonia detection in chest X-ray images," Int. J. Electr. Comput. Eng. (IJECE), vol. 11, no. 6, pp. 5530-5540, Dec. 2021, doi: 10.11591/ijece.v11i6.pp5530-5540.</w:t>
       </w:r>
     </w:p>
     <w:p>
@@ -8040,81 +6729,7 @@
           <w:sz w:val="18"/>
           <w:szCs w:val="18"/>
         </w:rPr>
-        <w:t xml:space="preserve">T.B. Chandra and K. </w:t>
-      </w:r>
-      <w:proofErr w:type="spellStart"/>
-      <w:r>
-        <w:rPr>
-          <w:rFonts w:ascii="Times New Roman" w:hAnsi="Times New Roman" w:cs="Times New Roman"/>
-          <w:sz w:val="18"/>
-          <w:szCs w:val="18"/>
-        </w:rPr>
-        <w:t>Verma</w:t>
-      </w:r>
-      <w:proofErr w:type="spellEnd"/>
-      <w:r>
-        <w:rPr>
-          <w:rFonts w:ascii="Times New Roman" w:hAnsi="Times New Roman" w:cs="Times New Roman"/>
-          <w:sz w:val="18"/>
-          <w:szCs w:val="18"/>
-        </w:rPr>
-        <w:t xml:space="preserve">, "Pneumonia Detection on Chest X-Ray Using Machine Learning Paradigm," in Proceedings of 3rd International Conference on Computer Vision and Image Processing, B. </w:t>
-      </w:r>
-      <w:proofErr w:type="spellStart"/>
-      <w:r>
-        <w:rPr>
-          <w:rFonts w:ascii="Times New Roman" w:hAnsi="Times New Roman" w:cs="Times New Roman"/>
-          <w:sz w:val="18"/>
-          <w:szCs w:val="18"/>
-        </w:rPr>
-        <w:t>Chaudhuri</w:t>
-      </w:r>
-      <w:proofErr w:type="spellEnd"/>
-      <w:r>
-        <w:rPr>
-          <w:rFonts w:ascii="Times New Roman" w:hAnsi="Times New Roman" w:cs="Times New Roman"/>
-          <w:sz w:val="18"/>
-          <w:szCs w:val="18"/>
-        </w:rPr>
-        <w:t xml:space="preserve">, M. Nakagawa, P. </w:t>
-      </w:r>
-      <w:proofErr w:type="spellStart"/>
-      <w:r>
-        <w:rPr>
-          <w:rFonts w:ascii="Times New Roman" w:hAnsi="Times New Roman" w:cs="Times New Roman"/>
-          <w:sz w:val="18"/>
-          <w:szCs w:val="18"/>
-        </w:rPr>
-        <w:t>Khanna</w:t>
-      </w:r>
-      <w:proofErr w:type="spellEnd"/>
-      <w:r>
-        <w:rPr>
-          <w:rFonts w:ascii="Times New Roman" w:hAnsi="Times New Roman" w:cs="Times New Roman"/>
-          <w:sz w:val="18"/>
-          <w:szCs w:val="18"/>
-        </w:rPr>
-        <w:t xml:space="preserve">, and S. Kumar, Eds., vol. 1022, Advances in Intelligent Systems and Computing, Springer, Singapore, 2020, pp. 15-22. </w:t>
-      </w:r>
-      <w:proofErr w:type="spellStart"/>
-      <w:proofErr w:type="gramStart"/>
-      <w:r>
-        <w:rPr>
-          <w:rFonts w:ascii="Times New Roman" w:hAnsi="Times New Roman" w:cs="Times New Roman"/>
-          <w:sz w:val="18"/>
-          <w:szCs w:val="18"/>
-        </w:rPr>
-        <w:t>doi</w:t>
-      </w:r>
-      <w:proofErr w:type="spellEnd"/>
-      <w:proofErr w:type="gramEnd"/>
-      <w:r>
-        <w:rPr>
-          <w:rFonts w:ascii="Times New Roman" w:hAnsi="Times New Roman" w:cs="Times New Roman"/>
-          <w:sz w:val="18"/>
-          <w:szCs w:val="18"/>
-        </w:rPr>
-        <w:t>: 10.1007/978-981-32-9088-4_3.</w:t>
+        <w:t>T.B. Chandra and K. Verma, "Pneumonia Detection on Chest X-Ray Using Machine Learning Paradigm," in Proceedings of 3rd International Conference on Computer Vision and Image Processing, B. Chaudhuri, M. Nakagawa, P. Khanna, and S. Kumar, Eds., vol. 1022, Advances in Intelligent Systems and Computing, Springer, Singapore, 2020, pp. 15-22. doi: 10.1007/978-981-32-9088-4_3.</w:t>
       </w:r>
     </w:p>
     <w:p>
@@ -8158,54 +6773,8 @@
           <w:sz w:val="18"/>
           <w:szCs w:val="18"/>
         </w:rPr>
-        <w:t xml:space="preserve">P. T. Mooney, Chest X-ray Images (Pneumonia), </w:t>
-      </w:r>
-      <w:proofErr w:type="spellStart"/>
-      <w:r>
-        <w:rPr>
-          <w:rFonts w:ascii="Times New Roman" w:hAnsi="Times New Roman" w:cs="Times New Roman"/>
-          <w:sz w:val="18"/>
-          <w:szCs w:val="18"/>
-        </w:rPr>
-        <w:t>Kaggle</w:t>
-      </w:r>
-      <w:proofErr w:type="spellEnd"/>
-      <w:r>
-        <w:rPr>
-          <w:rFonts w:ascii="Times New Roman" w:hAnsi="Times New Roman" w:cs="Times New Roman"/>
-          <w:sz w:val="18"/>
-          <w:szCs w:val="18"/>
-        </w:rPr>
-        <w:t xml:space="preserve">. </w:t>
-      </w:r>
-      <w:proofErr w:type="gramStart"/>
-      <w:r>
-        <w:rPr>
-          <w:rFonts w:ascii="Times New Roman" w:hAnsi="Times New Roman" w:cs="Times New Roman"/>
-          <w:sz w:val="18"/>
-          <w:szCs w:val="18"/>
-        </w:rPr>
-        <w:t>[Online].</w:t>
-      </w:r>
-      <w:proofErr w:type="gramEnd"/>
-      <w:r>
-        <w:rPr>
-          <w:rFonts w:ascii="Times New Roman" w:hAnsi="Times New Roman" w:cs="Times New Roman"/>
-          <w:sz w:val="18"/>
-          <w:szCs w:val="18"/>
-        </w:rPr>
-        <w:t xml:space="preserve"> Available: https://www.kaggle.com/datasets/paultimothymooney/chest-xray-pneumonia/data. </w:t>
-      </w:r>
-      <w:proofErr w:type="gramStart"/>
-      <w:r>
-        <w:rPr>
-          <w:rFonts w:ascii="Times New Roman" w:hAnsi="Times New Roman" w:cs="Times New Roman"/>
-          <w:sz w:val="18"/>
-          <w:szCs w:val="18"/>
-        </w:rPr>
-        <w:t>[Accessed: 12-Jan-2025].</w:t>
-      </w:r>
-      <w:proofErr w:type="gramEnd"/>
+        <w:t>P. T. Mooney, Chest X-ray Images (Pneumonia), Kaggle. [Online]. Available: https://www.kaggle.com/datasets/paultimothymooney/chest-xray-pneumonia/data. [Accessed: 12-Jan-2025].</w:t>
+      </w:r>
     </w:p>
     <w:p>
       <w:pPr>
@@ -8248,43 +6817,7 @@
           <w:sz w:val="18"/>
           <w:szCs w:val="18"/>
         </w:rPr>
-        <w:t xml:space="preserve">C. </w:t>
-      </w:r>
-      <w:proofErr w:type="spellStart"/>
-      <w:r>
-        <w:rPr>
-          <w:rFonts w:ascii="Times New Roman" w:hAnsi="Times New Roman" w:cs="Times New Roman"/>
-          <w:sz w:val="18"/>
-          <w:szCs w:val="18"/>
-        </w:rPr>
-        <w:t>Szegedy</w:t>
-      </w:r>
-      <w:proofErr w:type="spellEnd"/>
-      <w:r>
-        <w:rPr>
-          <w:rFonts w:ascii="Times New Roman" w:hAnsi="Times New Roman" w:cs="Times New Roman"/>
-          <w:sz w:val="18"/>
-          <w:szCs w:val="18"/>
-        </w:rPr>
-        <w:t xml:space="preserve">, W. Liu, Y. </w:t>
-      </w:r>
-      <w:proofErr w:type="spellStart"/>
-      <w:r>
-        <w:rPr>
-          <w:rFonts w:ascii="Times New Roman" w:hAnsi="Times New Roman" w:cs="Times New Roman"/>
-          <w:sz w:val="18"/>
-          <w:szCs w:val="18"/>
-        </w:rPr>
-        <w:t>Jia</w:t>
-      </w:r>
-      <w:proofErr w:type="spellEnd"/>
-      <w:r>
-        <w:rPr>
-          <w:rFonts w:ascii="Times New Roman" w:hAnsi="Times New Roman" w:cs="Times New Roman"/>
-          <w:sz w:val="18"/>
-          <w:szCs w:val="18"/>
-        </w:rPr>
-        <w:t xml:space="preserve"> et al., “Going deeper with convolutions,” Technical report, Cornell University, New York, NY, USA, 2014.</w:t>
+        <w:t>C. Szegedy, W. Liu, Y. Jia et al., “Going deeper with convolutions,” Technical report, Cornell University, New York, NY, USA, 2014.</w:t>
       </w:r>
     </w:p>
     <w:p>
@@ -8328,43 +6861,7 @@
           <w:sz w:val="18"/>
           <w:szCs w:val="18"/>
         </w:rPr>
-        <w:t xml:space="preserve">M. C. M. </w:t>
-      </w:r>
-      <w:proofErr w:type="spellStart"/>
-      <w:r>
-        <w:rPr>
-          <w:rFonts w:ascii="Times New Roman" w:hAnsi="Times New Roman" w:cs="Times New Roman"/>
-          <w:sz w:val="18"/>
-          <w:szCs w:val="18"/>
-        </w:rPr>
-        <w:t>Pasague</w:t>
-      </w:r>
-      <w:proofErr w:type="spellEnd"/>
-      <w:r>
-        <w:rPr>
-          <w:rFonts w:ascii="Times New Roman" w:hAnsi="Times New Roman" w:cs="Times New Roman"/>
-          <w:sz w:val="18"/>
-          <w:szCs w:val="18"/>
-        </w:rPr>
-        <w:t xml:space="preserve">, "Classifying Garbage Images: A Comparative Study of Naive Bayes, SVM, and Logistic Regression Models," Bachelor of Science in Computer Science, Negros Oriental State University, 2025. </w:t>
-      </w:r>
-      <w:proofErr w:type="gramStart"/>
-      <w:r>
-        <w:rPr>
-          <w:rFonts w:ascii="Times New Roman" w:hAnsi="Times New Roman" w:cs="Times New Roman"/>
-          <w:sz w:val="18"/>
-          <w:szCs w:val="18"/>
-        </w:rPr>
-        <w:t>[Online].</w:t>
-      </w:r>
-      <w:proofErr w:type="gramEnd"/>
-      <w:r>
-        <w:rPr>
-          <w:rFonts w:ascii="Times New Roman" w:hAnsi="Times New Roman" w:cs="Times New Roman"/>
-          <w:sz w:val="18"/>
-          <w:szCs w:val="18"/>
-        </w:rPr>
-        <w:t xml:space="preserve"> Available: cristinapasague27@gmail.com.</w:t>
+        <w:t>M. C. M. Pasague, "Classifying Garbage Images: A Comparative Study of Naive Bayes, SVM, and Logistic Regression Models," Bachelor of Science in Computer Science, Negros Oriental State University, 2025. [Online]. Available: cristinapasague27@gmail.com.</w:t>
       </w:r>
     </w:p>
     <w:p>
@@ -8378,14 +6875,12 @@
           <w:szCs w:val="18"/>
         </w:rPr>
       </w:pPr>
-      <w:proofErr w:type="gramStart"/>
-      <w:r>
-        <w:rPr>
-          <w:rFonts w:ascii="Times New Roman" w:hAnsi="Times New Roman" w:cs="Times New Roman"/>
-          <w:sz w:val="18"/>
-          <w:szCs w:val="18"/>
-        </w:rPr>
-        <w:lastRenderedPageBreak/>
+      <w:r>
+        <w:rPr>
+          <w:rFonts w:ascii="Times New Roman" w:hAnsi="Times New Roman" w:cs="Times New Roman"/>
+          <w:sz w:val="18"/>
+          <w:szCs w:val="18"/>
+        </w:rPr>
         <w:t>[15</w:t>
       </w:r>
       <w:r>
@@ -8410,81 +6905,8 @@
           <w:sz w:val="18"/>
           <w:szCs w:val="18"/>
         </w:rPr>
-        <w:t xml:space="preserve">C. </w:t>
-      </w:r>
-      <w:proofErr w:type="spellStart"/>
-      <w:r>
-        <w:rPr>
-          <w:rFonts w:ascii="Times New Roman" w:hAnsi="Times New Roman" w:cs="Times New Roman"/>
-          <w:sz w:val="18"/>
-          <w:szCs w:val="18"/>
-        </w:rPr>
-        <w:t>Szegedy</w:t>
-      </w:r>
-      <w:proofErr w:type="spellEnd"/>
-      <w:r>
-        <w:rPr>
-          <w:rFonts w:ascii="Times New Roman" w:hAnsi="Times New Roman" w:cs="Times New Roman"/>
-          <w:sz w:val="18"/>
-          <w:szCs w:val="18"/>
-        </w:rPr>
-        <w:t xml:space="preserve">, V. </w:t>
-      </w:r>
-      <w:proofErr w:type="spellStart"/>
-      <w:r>
-        <w:rPr>
-          <w:rFonts w:ascii="Times New Roman" w:hAnsi="Times New Roman" w:cs="Times New Roman"/>
-          <w:sz w:val="18"/>
-          <w:szCs w:val="18"/>
-        </w:rPr>
-        <w:t>Vanhoucke</w:t>
-      </w:r>
-      <w:proofErr w:type="spellEnd"/>
-      <w:r>
-        <w:rPr>
-          <w:rFonts w:ascii="Times New Roman" w:hAnsi="Times New Roman" w:cs="Times New Roman"/>
-          <w:sz w:val="18"/>
-          <w:szCs w:val="18"/>
-        </w:rPr>
-        <w:t xml:space="preserve">, S. </w:t>
-      </w:r>
-      <w:proofErr w:type="spellStart"/>
-      <w:r>
-        <w:rPr>
-          <w:rFonts w:ascii="Times New Roman" w:hAnsi="Times New Roman" w:cs="Times New Roman"/>
-          <w:sz w:val="18"/>
-          <w:szCs w:val="18"/>
-        </w:rPr>
-        <w:t>Ioffe</w:t>
-      </w:r>
-      <w:proofErr w:type="spellEnd"/>
-      <w:r>
-        <w:rPr>
-          <w:rFonts w:ascii="Times New Roman" w:hAnsi="Times New Roman" w:cs="Times New Roman"/>
-          <w:sz w:val="18"/>
-          <w:szCs w:val="18"/>
-        </w:rPr>
-        <w:t xml:space="preserve">, and J. </w:t>
-      </w:r>
-      <w:proofErr w:type="spellStart"/>
-      <w:r>
-        <w:rPr>
-          <w:rFonts w:ascii="Times New Roman" w:hAnsi="Times New Roman" w:cs="Times New Roman"/>
-          <w:sz w:val="18"/>
-          <w:szCs w:val="18"/>
-        </w:rPr>
-        <w:t>Shlens</w:t>
-      </w:r>
-      <w:proofErr w:type="spellEnd"/>
-      <w:r>
-        <w:rPr>
-          <w:rFonts w:ascii="Times New Roman" w:hAnsi="Times New Roman" w:cs="Times New Roman"/>
-          <w:sz w:val="18"/>
-          <w:szCs w:val="18"/>
-        </w:rPr>
-        <w:t>, “Rethinking the inception architecture for computer vision,” 2015, https:// arxiv.org/abs/1512.00567.</w:t>
-      </w:r>
-      <w:proofErr w:type="gramEnd"/>
+        <w:t>C. Szegedy, V. Vanhoucke, S. Ioffe, and J. Shlens, “Rethinking the inception architecture for computer vision,” 2015, https:// arxiv.org/abs/1512.00567.</w:t>
+      </w:r>
     </w:p>
     <w:p>
       <w:pPr>
@@ -8503,6 +6925,7 @@
           <w:sz w:val="18"/>
           <w:szCs w:val="18"/>
         </w:rPr>
+        <w:lastRenderedPageBreak/>
         <w:t>[16</w:t>
       </w:r>
       <w:r>
@@ -8527,54 +6950,8 @@
           <w:sz w:val="18"/>
           <w:szCs w:val="18"/>
         </w:rPr>
-        <w:t xml:space="preserve">P. </w:t>
-      </w:r>
-      <w:proofErr w:type="spellStart"/>
-      <w:r>
-        <w:rPr>
-          <w:rFonts w:ascii="Times New Roman" w:hAnsi="Times New Roman" w:cs="Times New Roman"/>
-          <w:sz w:val="18"/>
-          <w:szCs w:val="18"/>
-        </w:rPr>
-        <w:t>Kragsterman</w:t>
-      </w:r>
-      <w:proofErr w:type="spellEnd"/>
-      <w:r>
-        <w:rPr>
-          <w:rFonts w:ascii="Times New Roman" w:hAnsi="Times New Roman" w:cs="Times New Roman"/>
-          <w:sz w:val="18"/>
-          <w:szCs w:val="18"/>
-        </w:rPr>
-        <w:t xml:space="preserve">, "The ultimate guide to preprocessing medical images: Techniques, tools, and best practices for enhanced diagnosis," About CMRAD, Aug. 28, 2024. </w:t>
-      </w:r>
-      <w:proofErr w:type="gramStart"/>
-      <w:r>
-        <w:rPr>
-          <w:rFonts w:ascii="Times New Roman" w:hAnsi="Times New Roman" w:cs="Times New Roman"/>
-          <w:sz w:val="18"/>
-          <w:szCs w:val="18"/>
-        </w:rPr>
-        <w:t>[Online].</w:t>
-      </w:r>
-      <w:proofErr w:type="gramEnd"/>
-      <w:r>
-        <w:rPr>
-          <w:rFonts w:ascii="Times New Roman" w:hAnsi="Times New Roman" w:cs="Times New Roman"/>
-          <w:sz w:val="18"/>
-          <w:szCs w:val="18"/>
-        </w:rPr>
-        <w:t xml:space="preserve"> Available: https://about.cmrad.com/articles/the-ultimate-guide-to-preprocessing-medical-images-techniques-tools-and-best-practices-for-enhanced-diagnosis. </w:t>
-      </w:r>
-      <w:proofErr w:type="gramStart"/>
-      <w:r>
-        <w:rPr>
-          <w:rFonts w:ascii="Times New Roman" w:hAnsi="Times New Roman" w:cs="Times New Roman"/>
-          <w:sz w:val="18"/>
-          <w:szCs w:val="18"/>
-        </w:rPr>
-        <w:t>[Accessed: Jan. 12, 2025].</w:t>
-      </w:r>
-      <w:proofErr w:type="gramEnd"/>
+        <w:t>P. Kragsterman, "The ultimate guide to preprocessing medical images: Techniques, tools, and best practices for enhanced diagnosis," About CMRAD, Aug. 28, 2024. [Online]. Available: https://about.cmrad.com/articles/the-ultimate-guide-to-preprocessing-medical-images-techniques-tools-and-best-practices-for-enhanced-diagnosis. [Accessed: Jan. 12, 2025].</w:t>
+      </w:r>
     </w:p>
     <w:p>
       <w:pPr>
@@ -8611,70 +6988,14 @@
         </w:rPr>
         <w:tab/>
       </w:r>
-      <w:proofErr w:type="spellStart"/>
-      <w:r>
-        <w:rPr>
-          <w:rFonts w:ascii="Times New Roman" w:hAnsi="Times New Roman" w:cs="Times New Roman"/>
-          <w:sz w:val="18"/>
-          <w:szCs w:val="18"/>
-        </w:rPr>
-        <w:t>Keras</w:t>
-      </w:r>
-      <w:proofErr w:type="spellEnd"/>
-      <w:r>
-        <w:rPr>
-          <w:rFonts w:ascii="Times New Roman" w:hAnsi="Times New Roman" w:cs="Times New Roman"/>
-          <w:sz w:val="18"/>
-          <w:szCs w:val="18"/>
-        </w:rPr>
-        <w:t xml:space="preserve">, "InceptionV3," </w:t>
-      </w:r>
-      <w:proofErr w:type="spellStart"/>
-      <w:r>
-        <w:rPr>
-          <w:rFonts w:ascii="Times New Roman" w:hAnsi="Times New Roman" w:cs="Times New Roman"/>
-          <w:sz w:val="18"/>
-          <w:szCs w:val="18"/>
-        </w:rPr>
-        <w:t>Keras</w:t>
-      </w:r>
-      <w:proofErr w:type="spellEnd"/>
-      <w:r>
-        <w:rPr>
-          <w:rFonts w:ascii="Times New Roman" w:hAnsi="Times New Roman" w:cs="Times New Roman"/>
-          <w:sz w:val="18"/>
-          <w:szCs w:val="18"/>
-        </w:rPr>
-        <w:t xml:space="preserve"> API Documentation. </w:t>
-      </w:r>
-      <w:proofErr w:type="gramStart"/>
-      <w:r>
-        <w:rPr>
-          <w:rFonts w:ascii="Times New Roman" w:hAnsi="Times New Roman" w:cs="Times New Roman"/>
-          <w:sz w:val="18"/>
-          <w:szCs w:val="18"/>
-        </w:rPr>
-        <w:t>[Online].</w:t>
-      </w:r>
-      <w:proofErr w:type="gramEnd"/>
-      <w:r>
-        <w:rPr>
-          <w:rFonts w:ascii="Times New Roman" w:hAnsi="Times New Roman" w:cs="Times New Roman"/>
-          <w:sz w:val="18"/>
-          <w:szCs w:val="18"/>
-        </w:rPr>
-        <w:t xml:space="preserve"> Available: https://keras.io/api/applications/inceptionv3/. </w:t>
-      </w:r>
-      <w:proofErr w:type="gramStart"/>
-      <w:r>
-        <w:rPr>
-          <w:rFonts w:ascii="Times New Roman" w:hAnsi="Times New Roman" w:cs="Times New Roman"/>
-          <w:sz w:val="18"/>
-          <w:szCs w:val="18"/>
-        </w:rPr>
-        <w:t>[Accessed: Jan. 12, 2025].</w:t>
-      </w:r>
-      <w:proofErr w:type="gramEnd"/>
+      <w:r>
+        <w:rPr>
+          <w:rFonts w:ascii="Times New Roman" w:hAnsi="Times New Roman" w:cs="Times New Roman"/>
+          <w:sz w:val="18"/>
+          <w:szCs w:val="18"/>
+        </w:rPr>
+        <w:t>Keras, "InceptionV3," Keras API Documentation. [Online]. Available: https://keras.io/api/applications/inceptionv3/. [Accessed: Jan. 12, 2025].</w:t>
+      </w:r>
     </w:p>
     <w:p>
       <w:pPr>
@@ -8687,7 +7008,6 @@
           <w:szCs w:val="18"/>
         </w:rPr>
       </w:pPr>
-      <w:proofErr w:type="gramStart"/>
       <w:r>
         <w:rPr>
           <w:rFonts w:ascii="Times New Roman" w:hAnsi="Times New Roman" w:cs="Times New Roman"/>
@@ -8712,79 +7032,14 @@
         </w:rPr>
         <w:tab/>
       </w:r>
-      <w:proofErr w:type="spellStart"/>
-      <w:r>
-        <w:rPr>
-          <w:rFonts w:ascii="Times New Roman" w:hAnsi="Times New Roman" w:cs="Times New Roman"/>
-          <w:sz w:val="18"/>
-          <w:szCs w:val="18"/>
-        </w:rPr>
-        <w:t>Pytorch</w:t>
-      </w:r>
-      <w:proofErr w:type="spellEnd"/>
-      <w:r>
-        <w:rPr>
-          <w:rFonts w:ascii="Times New Roman" w:hAnsi="Times New Roman" w:cs="Times New Roman"/>
-          <w:sz w:val="18"/>
-          <w:szCs w:val="18"/>
-        </w:rPr>
-        <w:t xml:space="preserve"> Team, "Inception v3," *</w:t>
-      </w:r>
-      <w:proofErr w:type="spellStart"/>
-      <w:r>
-        <w:rPr>
-          <w:rFonts w:ascii="Times New Roman" w:hAnsi="Times New Roman" w:cs="Times New Roman"/>
-          <w:sz w:val="18"/>
-          <w:szCs w:val="18"/>
-        </w:rPr>
-        <w:t>PyTorch</w:t>
-      </w:r>
-      <w:proofErr w:type="spellEnd"/>
-      <w:r>
-        <w:rPr>
-          <w:rFonts w:ascii="Times New Roman" w:hAnsi="Times New Roman" w:cs="Times New Roman"/>
-          <w:sz w:val="18"/>
-          <w:szCs w:val="18"/>
-        </w:rPr>
-        <w:t>*, 2021.</w:t>
-      </w:r>
-      <w:proofErr w:type="gramEnd"/>
-      <w:r>
-        <w:rPr>
-          <w:rFonts w:ascii="Times New Roman" w:hAnsi="Times New Roman" w:cs="Times New Roman"/>
-          <w:sz w:val="18"/>
-          <w:szCs w:val="18"/>
-        </w:rPr>
-        <w:t xml:space="preserve"> </w:t>
-      </w:r>
-      <w:proofErr w:type="gramStart"/>
-      <w:r>
-        <w:rPr>
-          <w:rFonts w:ascii="Times New Roman" w:hAnsi="Times New Roman" w:cs="Times New Roman"/>
-          <w:sz w:val="18"/>
-          <w:szCs w:val="18"/>
-        </w:rPr>
-        <w:t>[Online].</w:t>
-      </w:r>
-      <w:proofErr w:type="gramEnd"/>
-      <w:r>
-        <w:rPr>
-          <w:rFonts w:ascii="Times New Roman" w:hAnsi="Times New Roman" w:cs="Times New Roman"/>
-          <w:sz w:val="18"/>
-          <w:szCs w:val="18"/>
-        </w:rPr>
-        <w:t xml:space="preserve"> Available: https://pytorch.org/hub/pytorch_vision_inception_v3/. </w:t>
-      </w:r>
-      <w:proofErr w:type="gramStart"/>
-      <w:r>
-        <w:rPr>
-          <w:rFonts w:ascii="Times New Roman" w:hAnsi="Times New Roman" w:cs="Times New Roman"/>
-          <w:sz w:val="18"/>
-          <w:szCs w:val="18"/>
-        </w:rPr>
-        <w:t>[Accessed: Jan. 12, 2025].</w:t>
-      </w:r>
-      <w:proofErr w:type="gramEnd"/>
+      <w:r>
+        <w:rPr>
+          <w:rFonts w:ascii="Times New Roman" w:hAnsi="Times New Roman" w:cs="Times New Roman"/>
+          <w:sz w:val="18"/>
+          <w:szCs w:val="18"/>
+        </w:rPr>
+        <w:t>Pytorch Team, "Inception v3," *PyTorch*, 2021. [Online]. Available: https://pytorch.org/hub/pytorch_vision_inception_v3/. [Accessed: Jan. 12, 2025].</w:t>
+      </w:r>
     </w:p>
     <w:p>
       <w:pPr>
@@ -8827,36 +7082,8 @@
           <w:sz w:val="18"/>
           <w:szCs w:val="18"/>
         </w:rPr>
-        <w:t xml:space="preserve">B. S. Oliveira, A. M. G. de Oliveira, and A. C. de Albuquerque, "The Effect of Preprocessing Techniques, Applied to Numeric Features, on Classification Algorithms’ Performance," Algorithms, vol. 6, no. 2, pp. 11, 2023. </w:t>
-      </w:r>
-      <w:proofErr w:type="gramStart"/>
-      <w:r>
-        <w:rPr>
-          <w:rFonts w:ascii="Times New Roman" w:hAnsi="Times New Roman" w:cs="Times New Roman"/>
-          <w:sz w:val="18"/>
-          <w:szCs w:val="18"/>
-        </w:rPr>
-        <w:t>[Online].</w:t>
-      </w:r>
-      <w:proofErr w:type="gramEnd"/>
-      <w:r>
-        <w:rPr>
-          <w:rFonts w:ascii="Times New Roman" w:hAnsi="Times New Roman" w:cs="Times New Roman"/>
-          <w:sz w:val="18"/>
-          <w:szCs w:val="18"/>
-        </w:rPr>
-        <w:t xml:space="preserve"> Available: https://www.mdpi.com/2306-5729/6/2/11. </w:t>
-      </w:r>
-      <w:proofErr w:type="gramStart"/>
-      <w:r>
-        <w:rPr>
-          <w:rFonts w:ascii="Times New Roman" w:hAnsi="Times New Roman" w:cs="Times New Roman"/>
-          <w:sz w:val="18"/>
-          <w:szCs w:val="18"/>
-        </w:rPr>
-        <w:t>[Accessed: Jan. 12, 2025].</w:t>
-      </w:r>
-      <w:proofErr w:type="gramEnd"/>
+        <w:t>B. S. Oliveira, A. M. G. de Oliveira, and A. C. de Albuquerque, "The Effect of Preprocessing Techniques, Applied to Numeric Features, on Classification Algorithms’ Performance," Algorithms, vol. 6, no. 2, pp. 11, 2023. [Online]. Available: https://www.mdpi.com/2306-5729/6/2/11. [Accessed: Jan. 12, 2025].</w:t>
+      </w:r>
     </w:p>
     <w:p>
       <w:pPr>
@@ -8899,90 +7126,8 @@
           <w:sz w:val="18"/>
           <w:szCs w:val="18"/>
         </w:rPr>
-        <w:t xml:space="preserve">A. </w:t>
-      </w:r>
-      <w:proofErr w:type="spellStart"/>
-      <w:r>
-        <w:rPr>
-          <w:rFonts w:ascii="Times New Roman" w:hAnsi="Times New Roman" w:cs="Times New Roman"/>
-          <w:sz w:val="18"/>
-          <w:szCs w:val="18"/>
-        </w:rPr>
-        <w:t>Choudhary</w:t>
-      </w:r>
-      <w:proofErr w:type="spellEnd"/>
-      <w:r>
-        <w:rPr>
-          <w:rFonts w:ascii="Times New Roman" w:hAnsi="Times New Roman" w:cs="Times New Roman"/>
-          <w:sz w:val="18"/>
-          <w:szCs w:val="18"/>
-        </w:rPr>
-        <w:t xml:space="preserve">, "Feature Scaling in Machine Learning: Normalization </w:t>
-      </w:r>
-      <w:proofErr w:type="spellStart"/>
-      <w:r>
-        <w:rPr>
-          <w:rFonts w:ascii="Times New Roman" w:hAnsi="Times New Roman" w:cs="Times New Roman"/>
-          <w:sz w:val="18"/>
-          <w:szCs w:val="18"/>
-        </w:rPr>
-        <w:t>vs</w:t>
-      </w:r>
-      <w:proofErr w:type="spellEnd"/>
-      <w:r>
-        <w:rPr>
-          <w:rFonts w:ascii="Times New Roman" w:hAnsi="Times New Roman" w:cs="Times New Roman"/>
-          <w:sz w:val="18"/>
-          <w:szCs w:val="18"/>
-        </w:rPr>
-        <w:t xml:space="preserve"> Standardization," Analytics </w:t>
-      </w:r>
-      <w:proofErr w:type="spellStart"/>
-      <w:r>
-        <w:rPr>
-          <w:rFonts w:ascii="Times New Roman" w:hAnsi="Times New Roman" w:cs="Times New Roman"/>
-          <w:sz w:val="18"/>
-          <w:szCs w:val="18"/>
-        </w:rPr>
-        <w:t>Vidhya</w:t>
-      </w:r>
-      <w:proofErr w:type="spellEnd"/>
-      <w:r>
-        <w:rPr>
-          <w:rFonts w:ascii="Times New Roman" w:hAnsi="Times New Roman" w:cs="Times New Roman"/>
-          <w:sz w:val="18"/>
-          <w:szCs w:val="18"/>
-        </w:rPr>
-        <w:t xml:space="preserve">, Apr. 2020. </w:t>
-      </w:r>
-      <w:proofErr w:type="gramStart"/>
-      <w:r>
-        <w:rPr>
-          <w:rFonts w:ascii="Times New Roman" w:hAnsi="Times New Roman" w:cs="Times New Roman"/>
-          <w:sz w:val="18"/>
-          <w:szCs w:val="18"/>
-        </w:rPr>
-        <w:t>[Online].</w:t>
-      </w:r>
-      <w:proofErr w:type="gramEnd"/>
-      <w:r>
-        <w:rPr>
-          <w:rFonts w:ascii="Times New Roman" w:hAnsi="Times New Roman" w:cs="Times New Roman"/>
-          <w:sz w:val="18"/>
-          <w:szCs w:val="18"/>
-        </w:rPr>
-        <w:t xml:space="preserve"> Available: https://www.analyticsvidhya.com/blog/2020/04/feature-scaling-machine-learning-normalization-standardization/. </w:t>
-      </w:r>
-      <w:proofErr w:type="gramStart"/>
-      <w:r>
-        <w:rPr>
-          <w:rFonts w:ascii="Times New Roman" w:hAnsi="Times New Roman" w:cs="Times New Roman"/>
-          <w:sz w:val="18"/>
-          <w:szCs w:val="18"/>
-        </w:rPr>
-        <w:t>[Accessed: Jan. 12, 2025].</w:t>
-      </w:r>
-      <w:proofErr w:type="gramEnd"/>
+        <w:t>A. Choudhary, "Feature Scaling in Machine Learning: Normalization vs Standardization," Analytics Vidhya, Apr. 2020. [Online]. Available: https://www.analyticsvidhya.com/blog/2020/04/feature-scaling-machine-learning-normalization-standardization/. [Accessed: Jan. 12, 2025].</w:t>
+      </w:r>
     </w:p>
     <w:p>
       <w:pPr>
@@ -8995,7 +7140,6 @@
           <w:szCs w:val="18"/>
         </w:rPr>
       </w:pPr>
-      <w:proofErr w:type="gramStart"/>
       <w:r>
         <w:rPr>
           <w:rFonts w:ascii="Times New Roman" w:hAnsi="Times New Roman" w:cs="Times New Roman"/>
@@ -9026,27 +7170,8 @@
           <w:sz w:val="18"/>
           <w:szCs w:val="18"/>
         </w:rPr>
-        <w:t xml:space="preserve">E. F. </w:t>
-      </w:r>
-      <w:proofErr w:type="spellStart"/>
-      <w:r>
-        <w:rPr>
-          <w:rFonts w:ascii="Times New Roman" w:hAnsi="Times New Roman" w:cs="Times New Roman"/>
-          <w:sz w:val="18"/>
-          <w:szCs w:val="18"/>
-        </w:rPr>
-        <w:t>Buraimoh</w:t>
-      </w:r>
-      <w:proofErr w:type="spellEnd"/>
-      <w:r>
-        <w:rPr>
-          <w:rFonts w:ascii="Times New Roman" w:hAnsi="Times New Roman" w:cs="Times New Roman"/>
-          <w:sz w:val="18"/>
-          <w:szCs w:val="18"/>
-        </w:rPr>
-        <w:t>, “Predicting Student Success Using Student Engagement in the Online Component of a Blended-Learning Course,” pp. 1–65, 2021.</w:t>
-      </w:r>
-      <w:proofErr w:type="gramEnd"/>
+        <w:t>E. F. Buraimoh, “Predicting Student Success Using Student Engagement in the Online Component of a Blended-Learning Course,” pp. 1–65, 2021.</w:t>
+      </w:r>
     </w:p>
     <w:p>
       <w:pPr>
@@ -9059,7 +7184,6 @@
           <w:szCs w:val="18"/>
         </w:rPr>
       </w:pPr>
-      <w:proofErr w:type="gramStart"/>
       <w:r>
         <w:rPr>
           <w:rFonts w:ascii="Times New Roman" w:hAnsi="Times New Roman" w:cs="Times New Roman"/>
@@ -9090,88 +7214,7 @@
           <w:sz w:val="18"/>
           <w:szCs w:val="18"/>
         </w:rPr>
-        <w:t xml:space="preserve">A. S. </w:t>
-      </w:r>
-      <w:proofErr w:type="spellStart"/>
-      <w:r>
-        <w:rPr>
-          <w:rFonts w:ascii="Times New Roman" w:hAnsi="Times New Roman" w:cs="Times New Roman"/>
-          <w:sz w:val="18"/>
-          <w:szCs w:val="18"/>
-        </w:rPr>
-        <w:t>Hashim</w:t>
-      </w:r>
-      <w:proofErr w:type="spellEnd"/>
-      <w:r>
-        <w:rPr>
-          <w:rFonts w:ascii="Times New Roman" w:hAnsi="Times New Roman" w:cs="Times New Roman"/>
-          <w:sz w:val="18"/>
-          <w:szCs w:val="18"/>
-        </w:rPr>
-        <w:t xml:space="preserve">, W. A. </w:t>
-      </w:r>
-      <w:proofErr w:type="spellStart"/>
-      <w:r>
-        <w:rPr>
-          <w:rFonts w:ascii="Times New Roman" w:hAnsi="Times New Roman" w:cs="Times New Roman"/>
-          <w:sz w:val="18"/>
-          <w:szCs w:val="18"/>
-        </w:rPr>
-        <w:t>Awadh</w:t>
-      </w:r>
-      <w:proofErr w:type="spellEnd"/>
-      <w:r>
-        <w:rPr>
-          <w:rFonts w:ascii="Times New Roman" w:hAnsi="Times New Roman" w:cs="Times New Roman"/>
-          <w:sz w:val="18"/>
-          <w:szCs w:val="18"/>
-        </w:rPr>
-        <w:t xml:space="preserve">, and A. K. </w:t>
-      </w:r>
-      <w:proofErr w:type="spellStart"/>
-      <w:r>
-        <w:rPr>
-          <w:rFonts w:ascii="Times New Roman" w:hAnsi="Times New Roman" w:cs="Times New Roman"/>
-          <w:sz w:val="18"/>
-          <w:szCs w:val="18"/>
-        </w:rPr>
-        <w:t>Hamoud</w:t>
-      </w:r>
-      <w:proofErr w:type="spellEnd"/>
-      <w:r>
-        <w:rPr>
-          <w:rFonts w:ascii="Times New Roman" w:hAnsi="Times New Roman" w:cs="Times New Roman"/>
-          <w:sz w:val="18"/>
-          <w:szCs w:val="18"/>
-        </w:rPr>
-        <w:t>, “Student Performance Prediction Model based on Supervised Machine Learning Algorithms,” IOP Conf. Ser. Mater.</w:t>
-      </w:r>
-      <w:proofErr w:type="gramEnd"/>
-      <w:r>
-        <w:rPr>
-          <w:rFonts w:ascii="Times New Roman" w:hAnsi="Times New Roman" w:cs="Times New Roman"/>
-          <w:sz w:val="18"/>
-          <w:szCs w:val="18"/>
-        </w:rPr>
-        <w:t xml:space="preserve"> Sci. Eng., vol. 928, no. 3, 2020, </w:t>
-      </w:r>
-      <w:proofErr w:type="spellStart"/>
-      <w:r>
-        <w:rPr>
-          <w:rFonts w:ascii="Times New Roman" w:hAnsi="Times New Roman" w:cs="Times New Roman"/>
-          <w:sz w:val="18"/>
-          <w:szCs w:val="18"/>
-        </w:rPr>
-        <w:t>doi</w:t>
-      </w:r>
-      <w:proofErr w:type="spellEnd"/>
-      <w:r>
-        <w:rPr>
-          <w:rFonts w:ascii="Times New Roman" w:hAnsi="Times New Roman" w:cs="Times New Roman"/>
-          <w:sz w:val="18"/>
-          <w:szCs w:val="18"/>
-        </w:rPr>
-        <w:t>: 10.1088/1757- 899X/928/3/032019.</w:t>
+        <w:t>A. S. Hashim, W. A. Awadh, and A. K. Hamoud, “Student Performance Prediction Model based on Supervised Machine Learning Algorithms,” IOP Conf. Ser. Mater. Sci. Eng., vol. 928, no. 3, 2020, doi: 10.1088/1757- 899X/928/3/032019.</w:t>
       </w:r>
     </w:p>
     <w:p>
@@ -9215,61 +7258,7 @@
           <w:sz w:val="18"/>
           <w:szCs w:val="18"/>
         </w:rPr>
-        <w:t xml:space="preserve">P. Sun, M. D. Reid, and J. Zhou, “An improved multiclass </w:t>
-      </w:r>
-      <w:proofErr w:type="spellStart"/>
-      <w:r>
-        <w:rPr>
-          <w:rFonts w:ascii="Times New Roman" w:hAnsi="Times New Roman" w:cs="Times New Roman"/>
-          <w:sz w:val="18"/>
-          <w:szCs w:val="18"/>
-        </w:rPr>
-        <w:t>LogitBoost</w:t>
-      </w:r>
-      <w:proofErr w:type="spellEnd"/>
-      <w:r>
-        <w:rPr>
-          <w:rFonts w:ascii="Times New Roman" w:hAnsi="Times New Roman" w:cs="Times New Roman"/>
-          <w:sz w:val="18"/>
-          <w:szCs w:val="18"/>
-        </w:rPr>
-        <w:t xml:space="preserve"> using Adaptive-One-</w:t>
-      </w:r>
-      <w:proofErr w:type="spellStart"/>
-      <w:r>
-        <w:rPr>
-          <w:rFonts w:ascii="Times New Roman" w:hAnsi="Times New Roman" w:cs="Times New Roman"/>
-          <w:sz w:val="18"/>
-          <w:szCs w:val="18"/>
-        </w:rPr>
-        <w:t>Vs</w:t>
-      </w:r>
-      <w:proofErr w:type="spellEnd"/>
-      <w:r>
-        <w:rPr>
-          <w:rFonts w:ascii="Times New Roman" w:hAnsi="Times New Roman" w:cs="Times New Roman"/>
-          <w:sz w:val="18"/>
-          <w:szCs w:val="18"/>
-        </w:rPr>
-        <w:t xml:space="preserve">-One,” Mach. Learn., vol. 97, no. 3, pp. 295–326, 2014, </w:t>
-      </w:r>
-      <w:proofErr w:type="spellStart"/>
-      <w:r>
-        <w:rPr>
-          <w:rFonts w:ascii="Times New Roman" w:hAnsi="Times New Roman" w:cs="Times New Roman"/>
-          <w:sz w:val="18"/>
-          <w:szCs w:val="18"/>
-        </w:rPr>
-        <w:t>doi</w:t>
-      </w:r>
-      <w:proofErr w:type="spellEnd"/>
-      <w:r>
-        <w:rPr>
-          <w:rFonts w:ascii="Times New Roman" w:hAnsi="Times New Roman" w:cs="Times New Roman"/>
-          <w:sz w:val="18"/>
-          <w:szCs w:val="18"/>
-        </w:rPr>
-        <w:t>: 10.1007/s10994- 014-5434-3.</w:t>
+        <w:t>P. Sun, M. D. Reid, and J. Zhou, “An improved multiclass LogitBoost using Adaptive-One-Vs-One,” Mach. Learn., vol. 97, no. 3, pp. 295–326, 2014, doi: 10.1007/s10994- 014-5434-3.</w:t>
       </w:r>
     </w:p>
     <w:p>
@@ -9313,25 +7302,7 @@
           <w:sz w:val="18"/>
           <w:szCs w:val="18"/>
         </w:rPr>
-        <w:t xml:space="preserve">C. I. Eke, A. A. Norman, and L. </w:t>
-      </w:r>
-      <w:proofErr w:type="spellStart"/>
-      <w:r>
-        <w:rPr>
-          <w:rFonts w:ascii="Times New Roman" w:hAnsi="Times New Roman" w:cs="Times New Roman"/>
-          <w:sz w:val="18"/>
-          <w:szCs w:val="18"/>
-        </w:rPr>
-        <w:t>Shuib</w:t>
-      </w:r>
-      <w:proofErr w:type="spellEnd"/>
-      <w:r>
-        <w:rPr>
-          <w:rFonts w:ascii="Times New Roman" w:hAnsi="Times New Roman" w:cs="Times New Roman"/>
-          <w:sz w:val="18"/>
-          <w:szCs w:val="18"/>
-        </w:rPr>
-        <w:t>, Multi-feature fusion framework for sarcasm identification on twitter data: A machine learning based approach, vol. 16, no. 6</w:t>
+        <w:t>C. I. Eke, A. A. Norman, and L. Shuib, Multi-feature fusion framework for sarcasm identification on twitter data: A machine learning based approach, vol. 16, no. 6</w:t>
       </w:r>
     </w:p>
     <w:p>
@@ -9375,49 +7346,13 @@
           <w:sz w:val="18"/>
           <w:szCs w:val="18"/>
         </w:rPr>
-        <w:t xml:space="preserve">H. Hassan, N. B. Ahmad, and S. </w:t>
-      </w:r>
-      <w:proofErr w:type="spellStart"/>
-      <w:r>
-        <w:rPr>
-          <w:rFonts w:ascii="Times New Roman" w:hAnsi="Times New Roman" w:cs="Times New Roman"/>
-          <w:sz w:val="18"/>
-          <w:szCs w:val="18"/>
-        </w:rPr>
-        <w:t>Anuar</w:t>
-      </w:r>
-      <w:proofErr w:type="spellEnd"/>
-      <w:r>
-        <w:rPr>
-          <w:rFonts w:ascii="Times New Roman" w:hAnsi="Times New Roman" w:cs="Times New Roman"/>
-          <w:sz w:val="18"/>
-          <w:szCs w:val="18"/>
-        </w:rPr>
-        <w:t xml:space="preserve">, “Improved students’ performance prediction for multi-class imbalanced problems using hybrid and ensemble approach in educational data mining,” J. Phys. Conf. Ser., vol. 1529, no. 5, 2020, </w:t>
-      </w:r>
-      <w:proofErr w:type="spellStart"/>
-      <w:r>
-        <w:rPr>
-          <w:rFonts w:ascii="Times New Roman" w:hAnsi="Times New Roman" w:cs="Times New Roman"/>
-          <w:sz w:val="18"/>
-          <w:szCs w:val="18"/>
-        </w:rPr>
-        <w:t>doi</w:t>
-      </w:r>
-      <w:proofErr w:type="spellEnd"/>
-      <w:r>
-        <w:rPr>
-          <w:rFonts w:ascii="Times New Roman" w:hAnsi="Times New Roman" w:cs="Times New Roman"/>
-          <w:sz w:val="18"/>
-          <w:szCs w:val="18"/>
-        </w:rPr>
-        <w:t>: 10.1088/1742-6596/1529/5/052041.</w:t>
+        <w:t>H. Hassan, N. B. Ahmad, and S. Anuar, “Improved students’ performance prediction for multi-class imbalanced problems using hybrid and ensemble approach in educational data mining,” J. Phys. Conf. Ser., vol. 1529, no. 5, 2020, doi: 10.1088/1742-6596/1529/5/052041.</w:t>
       </w:r>
     </w:p>
     <w:sectPr>
-      <w:headerReference w:type="even" r:id="rId12"/>
-      <w:headerReference w:type="default" r:id="rId13"/>
-      <w:headerReference w:type="first" r:id="rId14"/>
+      <w:headerReference w:type="even" r:id="rId11"/>
+      <w:headerReference w:type="default" r:id="rId12"/>
+      <w:headerReference w:type="first" r:id="rId13"/>
       <w:pgSz w:w="11907" w:h="16839" w:code="9"/>
       <w:pgMar w:top="1411" w:right="1138" w:bottom="1138" w:left="1411" w:header="720" w:footer="720" w:gutter="0"/>
       <w:cols w:space="720"/>
@@ -9429,7 +7364,7 @@
 </file>
 
 <file path=word/endnotes.xml><?xml version="1.0" encoding="utf-8"?>
-<w:endnotes xmlns:wpc="http://schemas.microsoft.com/office/word/2010/wordprocessingCanvas" xmlns:mc="http://schemas.openxmlformats.org/markup-compatibility/2006" xmlns:o="urn:schemas-microsoft-com:office:office" xmlns:r="http://schemas.openxmlformats.org/officeDocument/2006/relationships" xmlns:m="http://schemas.openxmlformats.org/officeDocument/2006/math" xmlns:v="urn:schemas-microsoft-com:vml" xmlns:wp14="http://schemas.microsoft.com/office/word/2010/wordprocessingDrawing" xmlns:wp="http://schemas.openxmlformats.org/drawingml/2006/wordprocessingDrawing" xmlns:w10="urn:schemas-microsoft-com:office:word" xmlns:w="http://schemas.openxmlformats.org/wordprocessingml/2006/main" xmlns:w14="http://schemas.microsoft.com/office/word/2010/wordml" xmlns:wpg="http://schemas.microsoft.com/office/word/2010/wordprocessingGroup" xmlns:wpi="http://schemas.microsoft.com/office/word/2010/wordprocessingInk" xmlns:wne="http://schemas.microsoft.com/office/word/2006/wordml" xmlns:wps="http://schemas.microsoft.com/office/word/2010/wordprocessingShape" mc:Ignorable="w14 wp14">
+<w:endnotes xmlns:wpc="http://schemas.microsoft.com/office/word/2010/wordprocessingCanvas" xmlns:cx="http://schemas.microsoft.com/office/drawing/2014/chartex" xmlns:cx1="http://schemas.microsoft.com/office/drawing/2015/9/8/chartex" xmlns:mc="http://schemas.openxmlformats.org/markup-compatibility/2006" xmlns:o="urn:schemas-microsoft-com:office:office" xmlns:r="http://schemas.openxmlformats.org/officeDocument/2006/relationships" xmlns:m="http://schemas.openxmlformats.org/officeDocument/2006/math" xmlns:v="urn:schemas-microsoft-com:vml" xmlns:wp14="http://schemas.microsoft.com/office/word/2010/wordprocessingDrawing" xmlns:wp="http://schemas.openxmlformats.org/drawingml/2006/wordprocessingDrawing" xmlns:w10="urn:schemas-microsoft-com:office:word" xmlns:w="http://schemas.openxmlformats.org/wordprocessingml/2006/main" xmlns:w14="http://schemas.microsoft.com/office/word/2010/wordml" xmlns:w15="http://schemas.microsoft.com/office/word/2012/wordml" xmlns:w16se="http://schemas.microsoft.com/office/word/2015/wordml/symex" xmlns:wpg="http://schemas.microsoft.com/office/word/2010/wordprocessingGroup" xmlns:wpi="http://schemas.microsoft.com/office/word/2010/wordprocessingInk" xmlns:wne="http://schemas.microsoft.com/office/word/2006/wordml" xmlns:wps="http://schemas.microsoft.com/office/word/2010/wordprocessingShape" mc:Ignorable="w14 w15 w16se wp14">
   <w:endnote w:type="separator" w:id="-1">
     <w:p>
       <w:pPr>
@@ -9454,7 +7389,7 @@
 </file>
 
 <file path=word/footnotes.xml><?xml version="1.0" encoding="utf-8"?>
-<w:footnotes xmlns:wpc="http://schemas.microsoft.com/office/word/2010/wordprocessingCanvas" xmlns:mc="http://schemas.openxmlformats.org/markup-compatibility/2006" xmlns:o="urn:schemas-microsoft-com:office:office" xmlns:r="http://schemas.openxmlformats.org/officeDocument/2006/relationships" xmlns:m="http://schemas.openxmlformats.org/officeDocument/2006/math" xmlns:v="urn:schemas-microsoft-com:vml" xmlns:wp14="http://schemas.microsoft.com/office/word/2010/wordprocessingDrawing" xmlns:wp="http://schemas.openxmlformats.org/drawingml/2006/wordprocessingDrawing" xmlns:w10="urn:schemas-microsoft-com:office:word" xmlns:w="http://schemas.openxmlformats.org/wordprocessingml/2006/main" xmlns:w14="http://schemas.microsoft.com/office/word/2010/wordml" xmlns:wpg="http://schemas.microsoft.com/office/word/2010/wordprocessingGroup" xmlns:wpi="http://schemas.microsoft.com/office/word/2010/wordprocessingInk" xmlns:wne="http://schemas.microsoft.com/office/word/2006/wordml" xmlns:wps="http://schemas.microsoft.com/office/word/2010/wordprocessingShape" mc:Ignorable="w14 wp14">
+<w:footnotes xmlns:wpc="http://schemas.microsoft.com/office/word/2010/wordprocessingCanvas" xmlns:cx="http://schemas.microsoft.com/office/drawing/2014/chartex" xmlns:cx1="http://schemas.microsoft.com/office/drawing/2015/9/8/chartex" xmlns:mc="http://schemas.openxmlformats.org/markup-compatibility/2006" xmlns:o="urn:schemas-microsoft-com:office:office" xmlns:r="http://schemas.openxmlformats.org/officeDocument/2006/relationships" xmlns:m="http://schemas.openxmlformats.org/officeDocument/2006/math" xmlns:v="urn:schemas-microsoft-com:vml" xmlns:wp14="http://schemas.microsoft.com/office/word/2010/wordprocessingDrawing" xmlns:wp="http://schemas.openxmlformats.org/drawingml/2006/wordprocessingDrawing" xmlns:w10="urn:schemas-microsoft-com:office:word" xmlns:w="http://schemas.openxmlformats.org/wordprocessingml/2006/main" xmlns:w14="http://schemas.microsoft.com/office/word/2010/wordml" xmlns:w15="http://schemas.microsoft.com/office/word/2012/wordml" xmlns:w16se="http://schemas.microsoft.com/office/word/2015/wordml/symex" xmlns:wpg="http://schemas.microsoft.com/office/word/2010/wordprocessingGroup" xmlns:wpi="http://schemas.microsoft.com/office/word/2010/wordprocessingInk" xmlns:wne="http://schemas.microsoft.com/office/word/2006/wordml" xmlns:wps="http://schemas.microsoft.com/office/word/2010/wordprocessingShape" mc:Ignorable="w14 w15 w16se wp14">
   <w:footnote w:type="separator" w:id="-1">
     <w:p>
       <w:pPr>
@@ -9479,7 +7414,7 @@
 </file>
 
 <file path=word/header1.xml><?xml version="1.0" encoding="utf-8"?>
-<w:hdr xmlns:wpc="http://schemas.microsoft.com/office/word/2010/wordprocessingCanvas" xmlns:mc="http://schemas.openxmlformats.org/markup-compatibility/2006" xmlns:o="urn:schemas-microsoft-com:office:office" xmlns:r="http://schemas.openxmlformats.org/officeDocument/2006/relationships" xmlns:m="http://schemas.openxmlformats.org/officeDocument/2006/math" xmlns:v="urn:schemas-microsoft-com:vml" xmlns:wp14="http://schemas.microsoft.com/office/word/2010/wordprocessingDrawing" xmlns:wp="http://schemas.openxmlformats.org/drawingml/2006/wordprocessingDrawing" xmlns:w10="urn:schemas-microsoft-com:office:word" xmlns:w="http://schemas.openxmlformats.org/wordprocessingml/2006/main" xmlns:w14="http://schemas.microsoft.com/office/word/2010/wordml" xmlns:wpg="http://schemas.microsoft.com/office/word/2010/wordprocessingGroup" xmlns:wpi="http://schemas.microsoft.com/office/word/2010/wordprocessingInk" xmlns:wne="http://schemas.microsoft.com/office/word/2006/wordml" xmlns:wps="http://schemas.microsoft.com/office/word/2010/wordprocessingShape" mc:Ignorable="w14 wp14">
+<w:hdr xmlns:wpc="http://schemas.microsoft.com/office/word/2010/wordprocessingCanvas" xmlns:cx="http://schemas.microsoft.com/office/drawing/2014/chartex" xmlns:cx1="http://schemas.microsoft.com/office/drawing/2015/9/8/chartex" xmlns:mc="http://schemas.openxmlformats.org/markup-compatibility/2006" xmlns:o="urn:schemas-microsoft-com:office:office" xmlns:r="http://schemas.openxmlformats.org/officeDocument/2006/relationships" xmlns:m="http://schemas.openxmlformats.org/officeDocument/2006/math" xmlns:v="urn:schemas-microsoft-com:vml" xmlns:wp14="http://schemas.microsoft.com/office/word/2010/wordprocessingDrawing" xmlns:wp="http://schemas.openxmlformats.org/drawingml/2006/wordprocessingDrawing" xmlns:w10="urn:schemas-microsoft-com:office:word" xmlns:w="http://schemas.openxmlformats.org/wordprocessingml/2006/main" xmlns:w14="http://schemas.microsoft.com/office/word/2010/wordml" xmlns:w15="http://schemas.microsoft.com/office/word/2012/wordml" xmlns:w16se="http://schemas.microsoft.com/office/word/2015/wordml/symex" xmlns:wpg="http://schemas.microsoft.com/office/word/2010/wordprocessingGroup" xmlns:wpi="http://schemas.microsoft.com/office/word/2010/wordprocessingInk" xmlns:wne="http://schemas.microsoft.com/office/word/2006/wordml" xmlns:wps="http://schemas.microsoft.com/office/word/2010/wordprocessingShape" mc:Ignorable="w14 w15 w16se wp14">
   <w:p>
     <w:pPr>
       <w:pStyle w:val="Header"/>
@@ -9592,7 +7527,7 @@
 </file>
 
 <file path=word/header2.xml><?xml version="1.0" encoding="utf-8"?>
-<w:hdr xmlns:wpc="http://schemas.microsoft.com/office/word/2010/wordprocessingCanvas" xmlns:mc="http://schemas.openxmlformats.org/markup-compatibility/2006" xmlns:o="urn:schemas-microsoft-com:office:office" xmlns:r="http://schemas.openxmlformats.org/officeDocument/2006/relationships" xmlns:m="http://schemas.openxmlformats.org/officeDocument/2006/math" xmlns:v="urn:schemas-microsoft-com:vml" xmlns:wp14="http://schemas.microsoft.com/office/word/2010/wordprocessingDrawing" xmlns:wp="http://schemas.openxmlformats.org/drawingml/2006/wordprocessingDrawing" xmlns:w10="urn:schemas-microsoft-com:office:word" xmlns:w="http://schemas.openxmlformats.org/wordprocessingml/2006/main" xmlns:w14="http://schemas.microsoft.com/office/word/2010/wordml" xmlns:wpg="http://schemas.microsoft.com/office/word/2010/wordprocessingGroup" xmlns:wpi="http://schemas.microsoft.com/office/word/2010/wordprocessingInk" xmlns:wne="http://schemas.microsoft.com/office/word/2006/wordml" xmlns:wps="http://schemas.microsoft.com/office/word/2010/wordprocessingShape" mc:Ignorable="w14 wp14">
+<w:hdr xmlns:wpc="http://schemas.microsoft.com/office/word/2010/wordprocessingCanvas" xmlns:cx="http://schemas.microsoft.com/office/drawing/2014/chartex" xmlns:cx1="http://schemas.microsoft.com/office/drawing/2015/9/8/chartex" xmlns:mc="http://schemas.openxmlformats.org/markup-compatibility/2006" xmlns:o="urn:schemas-microsoft-com:office:office" xmlns:r="http://schemas.openxmlformats.org/officeDocument/2006/relationships" xmlns:m="http://schemas.openxmlformats.org/officeDocument/2006/math" xmlns:v="urn:schemas-microsoft-com:vml" xmlns:wp14="http://schemas.microsoft.com/office/word/2010/wordprocessingDrawing" xmlns:wp="http://schemas.openxmlformats.org/drawingml/2006/wordprocessingDrawing" xmlns:w10="urn:schemas-microsoft-com:office:word" xmlns:w="http://schemas.openxmlformats.org/wordprocessingml/2006/main" xmlns:w14="http://schemas.microsoft.com/office/word/2010/wordml" xmlns:w15="http://schemas.microsoft.com/office/word/2012/wordml" xmlns:w16se="http://schemas.microsoft.com/office/word/2015/wordml/symex" xmlns:wpg="http://schemas.microsoft.com/office/word/2010/wordprocessingGroup" xmlns:wpi="http://schemas.microsoft.com/office/word/2010/wordprocessingInk" xmlns:wne="http://schemas.microsoft.com/office/word/2006/wordml" xmlns:wps="http://schemas.microsoft.com/office/word/2010/wordprocessingShape" mc:Ignorable="w14 w15 w16se wp14">
   <w:p>
     <w:pPr>
       <w:pStyle w:val="Header"/>
@@ -9693,7 +7628,7 @@
 </file>
 
 <file path=word/header3.xml><?xml version="1.0" encoding="utf-8"?>
-<w:hdr xmlns:wpc="http://schemas.microsoft.com/office/word/2010/wordprocessingCanvas" xmlns:mc="http://schemas.openxmlformats.org/markup-compatibility/2006" xmlns:o="urn:schemas-microsoft-com:office:office" xmlns:r="http://schemas.openxmlformats.org/officeDocument/2006/relationships" xmlns:m="http://schemas.openxmlformats.org/officeDocument/2006/math" xmlns:v="urn:schemas-microsoft-com:vml" xmlns:wp14="http://schemas.microsoft.com/office/word/2010/wordprocessingDrawing" xmlns:wp="http://schemas.openxmlformats.org/drawingml/2006/wordprocessingDrawing" xmlns:w10="urn:schemas-microsoft-com:office:word" xmlns:w="http://schemas.openxmlformats.org/wordprocessingml/2006/main" xmlns:w14="http://schemas.microsoft.com/office/word/2010/wordml" xmlns:wpg="http://schemas.microsoft.com/office/word/2010/wordprocessingGroup" xmlns:wpi="http://schemas.microsoft.com/office/word/2010/wordprocessingInk" xmlns:wne="http://schemas.microsoft.com/office/word/2006/wordml" xmlns:wps="http://schemas.microsoft.com/office/word/2010/wordprocessingShape" mc:Ignorable="w14 wp14">
+<w:hdr xmlns:wpc="http://schemas.microsoft.com/office/word/2010/wordprocessingCanvas" xmlns:cx="http://schemas.microsoft.com/office/drawing/2014/chartex" xmlns:cx1="http://schemas.microsoft.com/office/drawing/2015/9/8/chartex" xmlns:mc="http://schemas.openxmlformats.org/markup-compatibility/2006" xmlns:o="urn:schemas-microsoft-com:office:office" xmlns:r="http://schemas.openxmlformats.org/officeDocument/2006/relationships" xmlns:m="http://schemas.openxmlformats.org/officeDocument/2006/math" xmlns:v="urn:schemas-microsoft-com:vml" xmlns:wp14="http://schemas.microsoft.com/office/word/2010/wordprocessingDrawing" xmlns:wp="http://schemas.openxmlformats.org/drawingml/2006/wordprocessingDrawing" xmlns:w10="urn:schemas-microsoft-com:office:word" xmlns:w="http://schemas.openxmlformats.org/wordprocessingml/2006/main" xmlns:w14="http://schemas.microsoft.com/office/word/2010/wordml" xmlns:w15="http://schemas.microsoft.com/office/word/2012/wordml" xmlns:w16se="http://schemas.microsoft.com/office/word/2015/wordml/symex" xmlns:wpg="http://schemas.microsoft.com/office/word/2010/wordprocessingGroup" xmlns:wpi="http://schemas.microsoft.com/office/word/2010/wordprocessingInk" xmlns:wne="http://schemas.microsoft.com/office/word/2006/wordml" xmlns:wps="http://schemas.microsoft.com/office/word/2010/wordprocessingShape" mc:Ignorable="w14 w15 w16se wp14">
   <w:p>
     <w:pPr>
       <w:pStyle w:val="Header"/>
@@ -9791,8 +7726,8 @@
 </file>
 
 <file path=word/numbering.xml><?xml version="1.0" encoding="utf-8"?>
-<w:numbering xmlns:wpc="http://schemas.microsoft.com/office/word/2010/wordprocessingCanvas" xmlns:mc="http://schemas.openxmlformats.org/markup-compatibility/2006" xmlns:o="urn:schemas-microsoft-com:office:office" xmlns:r="http://schemas.openxmlformats.org/officeDocument/2006/relationships" xmlns:m="http://schemas.openxmlformats.org/officeDocument/2006/math" xmlns:v="urn:schemas-microsoft-com:vml" xmlns:wp14="http://schemas.microsoft.com/office/word/2010/wordprocessingDrawing" xmlns:wp="http://schemas.openxmlformats.org/drawingml/2006/wordprocessingDrawing" xmlns:w10="urn:schemas-microsoft-com:office:word" xmlns:w="http://schemas.openxmlformats.org/wordprocessingml/2006/main" xmlns:w14="http://schemas.microsoft.com/office/word/2010/wordml" xmlns:wpg="http://schemas.microsoft.com/office/word/2010/wordprocessingGroup" xmlns:wpi="http://schemas.microsoft.com/office/word/2010/wordprocessingInk" xmlns:wne="http://schemas.microsoft.com/office/word/2006/wordml" xmlns:wps="http://schemas.microsoft.com/office/word/2010/wordprocessingShape" mc:Ignorable="w14 wp14">
-  <w:abstractNum w:abstractNumId="0">
+<w:numbering xmlns:wpc="http://schemas.microsoft.com/office/word/2010/wordprocessingCanvas" xmlns:cx="http://schemas.microsoft.com/office/drawing/2014/chartex" xmlns:cx1="http://schemas.microsoft.com/office/drawing/2015/9/8/chartex" xmlns:mc="http://schemas.openxmlformats.org/markup-compatibility/2006" xmlns:o="urn:schemas-microsoft-com:office:office" xmlns:r="http://schemas.openxmlformats.org/officeDocument/2006/relationships" xmlns:m="http://schemas.openxmlformats.org/officeDocument/2006/math" xmlns:v="urn:schemas-microsoft-com:vml" xmlns:wp14="http://schemas.microsoft.com/office/word/2010/wordprocessingDrawing" xmlns:wp="http://schemas.openxmlformats.org/drawingml/2006/wordprocessingDrawing" xmlns:w10="urn:schemas-microsoft-com:office:word" xmlns:w="http://schemas.openxmlformats.org/wordprocessingml/2006/main" xmlns:w14="http://schemas.microsoft.com/office/word/2010/wordml" xmlns:w15="http://schemas.microsoft.com/office/word/2012/wordml" xmlns:w16se="http://schemas.microsoft.com/office/word/2015/wordml/symex" xmlns:wpg="http://schemas.microsoft.com/office/word/2010/wordprocessingGroup" xmlns:wpi="http://schemas.microsoft.com/office/word/2010/wordprocessingInk" xmlns:wne="http://schemas.microsoft.com/office/word/2006/wordml" xmlns:wps="http://schemas.microsoft.com/office/word/2010/wordprocessingShape" mc:Ignorable="w14 w15 w16se wp14">
+  <w:abstractNum w:abstractNumId="0" w15:restartNumberingAfterBreak="0">
     <w:nsid w:val="388B5C95"/>
     <w:multiLevelType w:val="hybridMultilevel"/>
     <w:tmpl w:val="2A0C80B4"/>
@@ -9882,7 +7817,7 @@
       </w:pPr>
     </w:lvl>
   </w:abstractNum>
-  <w:abstractNum w:abstractNumId="1">
+  <w:abstractNum w:abstractNumId="1" w15:restartNumberingAfterBreak="0">
     <w:nsid w:val="4C163F4D"/>
     <w:multiLevelType w:val="hybridMultilevel"/>
     <w:tmpl w:val="5B00A890"/>
@@ -9971,7 +7906,7 @@
       </w:pPr>
     </w:lvl>
   </w:abstractNum>
-  <w:abstractNum w:abstractNumId="2">
+  <w:abstractNum w:abstractNumId="2" w15:restartNumberingAfterBreak="0">
     <w:nsid w:val="52747588"/>
     <w:multiLevelType w:val="hybridMultilevel"/>
     <w:tmpl w:val="0A4AF5B8"/>
@@ -10063,7 +7998,7 @@
       </w:pPr>
     </w:lvl>
   </w:abstractNum>
-  <w:abstractNum w:abstractNumId="3">
+  <w:abstractNum w:abstractNumId="3" w15:restartNumberingAfterBreak="0">
     <w:nsid w:val="622A279D"/>
     <w:multiLevelType w:val="hybridMultilevel"/>
     <w:tmpl w:val="BD04CE04"/>
@@ -10149,7 +8084,7 @@
       </w:pPr>
     </w:lvl>
   </w:abstractNum>
-  <w:abstractNum w:abstractNumId="4">
+  <w:abstractNum w:abstractNumId="4" w15:restartNumberingAfterBreak="0">
     <w:nsid w:val="6DEC58E6"/>
     <w:multiLevelType w:val="hybridMultilevel"/>
     <w:tmpl w:val="57DE3BAA"/>
@@ -10254,7 +8189,7 @@
 </file>
 
 <file path=word/styles.xml><?xml version="1.0" encoding="utf-8"?>
-<w:styles xmlns:mc="http://schemas.openxmlformats.org/markup-compatibility/2006" xmlns:r="http://schemas.openxmlformats.org/officeDocument/2006/relationships" xmlns:w="http://schemas.openxmlformats.org/wordprocessingml/2006/main" xmlns:w14="http://schemas.microsoft.com/office/word/2010/wordml" mc:Ignorable="w14">
+<w:styles xmlns:mc="http://schemas.openxmlformats.org/markup-compatibility/2006" xmlns:r="http://schemas.openxmlformats.org/officeDocument/2006/relationships" xmlns:w="http://schemas.openxmlformats.org/wordprocessingml/2006/main" xmlns:w14="http://schemas.microsoft.com/office/word/2010/wordml" xmlns:w15="http://schemas.microsoft.com/office/word/2012/wordml" xmlns:w16se="http://schemas.microsoft.com/office/word/2015/wordml/symex" mc:Ignorable="w14 w15 w16se">
   <w:docDefaults>
     <w:rPrDefault>
       <w:rPr>
@@ -10270,147 +8205,378 @@
       </w:pPr>
     </w:pPrDefault>
   </w:docDefaults>
-  <w:latentStyles w:defLockedState="0" w:defUIPriority="99" w:defSemiHidden="1" w:defUnhideWhenUsed="1" w:defQFormat="0" w:count="267">
-    <w:lsdException w:name="Normal" w:semiHidden="0" w:uiPriority="0" w:unhideWhenUsed="0" w:qFormat="1"/>
-    <w:lsdException w:name="heading 1" w:semiHidden="0" w:uiPriority="9" w:unhideWhenUsed="0" w:qFormat="1"/>
-    <w:lsdException w:name="heading 2" w:uiPriority="9" w:qFormat="1"/>
-    <w:lsdException w:name="heading 3" w:uiPriority="9" w:qFormat="1"/>
-    <w:lsdException w:name="heading 4" w:uiPriority="9" w:qFormat="1"/>
-    <w:lsdException w:name="heading 5" w:uiPriority="9" w:qFormat="1"/>
-    <w:lsdException w:name="heading 6" w:uiPriority="9" w:qFormat="1"/>
-    <w:lsdException w:name="heading 7" w:uiPriority="9" w:qFormat="1"/>
-    <w:lsdException w:name="heading 8" w:uiPriority="9" w:qFormat="1"/>
-    <w:lsdException w:name="heading 9" w:uiPriority="9" w:qFormat="1"/>
-    <w:lsdException w:name="toc 1" w:uiPriority="39"/>
-    <w:lsdException w:name="toc 2" w:uiPriority="39"/>
-    <w:lsdException w:name="toc 3" w:uiPriority="39"/>
-    <w:lsdException w:name="toc 4" w:uiPriority="39"/>
-    <w:lsdException w:name="toc 5" w:uiPriority="39"/>
-    <w:lsdException w:name="toc 6" w:uiPriority="39"/>
-    <w:lsdException w:name="toc 7" w:uiPriority="39"/>
-    <w:lsdException w:name="toc 8" w:uiPriority="39"/>
-    <w:lsdException w:name="toc 9" w:uiPriority="39"/>
-    <w:lsdException w:name="header" w:uiPriority="0"/>
-    <w:lsdException w:name="caption" w:uiPriority="35" w:qFormat="1"/>
-    <w:lsdException w:name="page number" w:uiPriority="0"/>
-    <w:lsdException w:name="Title" w:semiHidden="0" w:uiPriority="0" w:unhideWhenUsed="0" w:qFormat="1"/>
-    <w:lsdException w:name="Default Paragraph Font" w:uiPriority="1"/>
-    <w:lsdException w:name="Subtitle" w:semiHidden="0" w:uiPriority="11" w:unhideWhenUsed="0" w:qFormat="1"/>
-    <w:lsdException w:name="Hyperlink" w:uiPriority="0"/>
-    <w:lsdException w:name="Strong" w:semiHidden="0" w:uiPriority="22" w:unhideWhenUsed="0" w:qFormat="1"/>
-    <w:lsdException w:name="Emphasis" w:semiHidden="0" w:uiPriority="20" w:unhideWhenUsed="0" w:qFormat="1"/>
-    <w:lsdException w:name="Table Grid" w:semiHidden="0" w:uiPriority="59" w:unhideWhenUsed="0"/>
-    <w:lsdException w:name="Placeholder Text" w:unhideWhenUsed="0"/>
-    <w:lsdException w:name="No Spacing" w:semiHidden="0" w:uiPriority="1" w:unhideWhenUsed="0" w:qFormat="1"/>
-    <w:lsdException w:name="Light Shading" w:semiHidden="0" w:uiPriority="60" w:unhideWhenUsed="0"/>
-    <w:lsdException w:name="Light List" w:semiHidden="0" w:uiPriority="61" w:unhideWhenUsed="0"/>
-    <w:lsdException w:name="Light Grid" w:semiHidden="0" w:uiPriority="62" w:unhideWhenUsed="0"/>
-    <w:lsdException w:name="Medium Shading 1" w:semiHidden="0" w:uiPriority="63" w:unhideWhenUsed="0"/>
-    <w:lsdException w:name="Medium Shading 2" w:semiHidden="0" w:uiPriority="64" w:unhideWhenUsed="0"/>
-    <w:lsdException w:name="Medium List 1" w:semiHidden="0" w:uiPriority="65" w:unhideWhenUsed="0"/>
-    <w:lsdException w:name="Medium List 2" w:semiHidden="0" w:uiPriority="66" w:unhideWhenUsed="0"/>
-    <w:lsdException w:name="Medium Grid 1" w:semiHidden="0" w:uiPriority="67" w:unhideWhenUsed="0"/>
-    <w:lsdException w:name="Medium Grid 2" w:semiHidden="0" w:uiPriority="68" w:unhideWhenUsed="0"/>
-    <w:lsdException w:name="Medium Grid 3" w:semiHidden="0" w:uiPriority="69" w:unhideWhenUsed="0"/>
-    <w:lsdException w:name="Dark List" w:semiHidden="0" w:uiPriority="70" w:unhideWhenUsed="0"/>
-    <w:lsdException w:name="Colorful Shading" w:semiHidden="0" w:uiPriority="71" w:unhideWhenUsed="0"/>
-    <w:lsdException w:name="Colorful List" w:semiHidden="0" w:uiPriority="72" w:unhideWhenUsed="0"/>
-    <w:lsdException w:name="Colorful Grid" w:semiHidden="0" w:uiPriority="73" w:unhideWhenUsed="0"/>
-    <w:lsdException w:name="Light Shading Accent 1" w:semiHidden="0" w:uiPriority="60" w:unhideWhenUsed="0"/>
-    <w:lsdException w:name="Light List Accent 1" w:semiHidden="0" w:uiPriority="61" w:unhideWhenUsed="0"/>
-    <w:lsdException w:name="Light Grid Accent 1" w:semiHidden="0" w:uiPriority="62" w:unhideWhenUsed="0"/>
-    <w:lsdException w:name="Medium Shading 1 Accent 1" w:semiHidden="0" w:uiPriority="63" w:unhideWhenUsed="0"/>
-    <w:lsdException w:name="Medium Shading 2 Accent 1" w:semiHidden="0" w:uiPriority="64" w:unhideWhenUsed="0"/>
-    <w:lsdException w:name="Medium List 1 Accent 1" w:semiHidden="0" w:uiPriority="65" w:unhideWhenUsed="0"/>
-    <w:lsdException w:name="Revision" w:unhideWhenUsed="0"/>
-    <w:lsdException w:name="List Paragraph" w:semiHidden="0" w:uiPriority="34" w:unhideWhenUsed="0" w:qFormat="1"/>
-    <w:lsdException w:name="Quote" w:semiHidden="0" w:uiPriority="29" w:unhideWhenUsed="0" w:qFormat="1"/>
-    <w:lsdException w:name="Intense Quote" w:semiHidden="0" w:uiPriority="30" w:unhideWhenUsed="0" w:qFormat="1"/>
-    <w:lsdException w:name="Medium List 2 Accent 1" w:semiHidden="0" w:uiPriority="66" w:unhideWhenUsed="0"/>
-    <w:lsdException w:name="Medium Grid 1 Accent 1" w:semiHidden="0" w:uiPriority="67" w:unhideWhenUsed="0"/>
-    <w:lsdException w:name="Medium Grid 2 Accent 1" w:semiHidden="0" w:uiPriority="68" w:unhideWhenUsed="0"/>
-    <w:lsdException w:name="Medium Grid 3 Accent 1" w:semiHidden="0" w:uiPriority="69" w:unhideWhenUsed="0"/>
-    <w:lsdException w:name="Dark List Accent 1" w:semiHidden="0" w:uiPriority="70" w:unhideWhenUsed="0"/>
-    <w:lsdException w:name="Colorful Shading Accent 1" w:semiHidden="0" w:uiPriority="71" w:unhideWhenUsed="0"/>
-    <w:lsdException w:name="Colorful List Accent 1" w:semiHidden="0" w:uiPriority="72" w:unhideWhenUsed="0"/>
-    <w:lsdException w:name="Colorful Grid Accent 1" w:semiHidden="0" w:uiPriority="73" w:unhideWhenUsed="0"/>
-    <w:lsdException w:name="Light Shading Accent 2" w:semiHidden="0" w:uiPriority="60" w:unhideWhenUsed="0"/>
-    <w:lsdException w:name="Light List Accent 2" w:semiHidden="0" w:uiPriority="61" w:unhideWhenUsed="0"/>
-    <w:lsdException w:name="Light Grid Accent 2" w:semiHidden="0" w:uiPriority="62" w:unhideWhenUsed="0"/>
-    <w:lsdException w:name="Medium Shading 1 Accent 2" w:semiHidden="0" w:uiPriority="63" w:unhideWhenUsed="0"/>
-    <w:lsdException w:name="Medium Shading 2 Accent 2" w:semiHidden="0" w:uiPriority="64" w:unhideWhenUsed="0"/>
-    <w:lsdException w:name="Medium List 1 Accent 2" w:semiHidden="0" w:uiPriority="65" w:unhideWhenUsed="0"/>
-    <w:lsdException w:name="Medium List 2 Accent 2" w:semiHidden="0" w:uiPriority="66" w:unhideWhenUsed="0"/>
-    <w:lsdException w:name="Medium Grid 1 Accent 2" w:semiHidden="0" w:uiPriority="67" w:unhideWhenUsed="0"/>
-    <w:lsdException w:name="Medium Grid 2 Accent 2" w:semiHidden="0" w:uiPriority="68" w:unhideWhenUsed="0"/>
-    <w:lsdException w:name="Medium Grid 3 Accent 2" w:semiHidden="0" w:uiPriority="69" w:unhideWhenUsed="0"/>
-    <w:lsdException w:name="Dark List Accent 2" w:semiHidden="0" w:uiPriority="70" w:unhideWhenUsed="0"/>
-    <w:lsdException w:name="Colorful Shading Accent 2" w:semiHidden="0" w:uiPriority="71" w:unhideWhenUsed="0"/>
-    <w:lsdException w:name="Colorful List Accent 2" w:semiHidden="0" w:uiPriority="72" w:unhideWhenUsed="0"/>
-    <w:lsdException w:name="Colorful Grid Accent 2" w:semiHidden="0" w:uiPriority="73" w:unhideWhenUsed="0"/>
-    <w:lsdException w:name="Light Shading Accent 3" w:semiHidden="0" w:uiPriority="60" w:unhideWhenUsed="0"/>
-    <w:lsdException w:name="Light List Accent 3" w:semiHidden="0" w:uiPriority="61" w:unhideWhenUsed="0"/>
-    <w:lsdException w:name="Light Grid Accent 3" w:semiHidden="0" w:uiPriority="62" w:unhideWhenUsed="0"/>
-    <w:lsdException w:name="Medium Shading 1 Accent 3" w:semiHidden="0" w:uiPriority="63" w:unhideWhenUsed="0"/>
-    <w:lsdException w:name="Medium Shading 2 Accent 3" w:semiHidden="0" w:uiPriority="64" w:unhideWhenUsed="0"/>
-    <w:lsdException w:name="Medium List 1 Accent 3" w:semiHidden="0" w:uiPriority="65" w:unhideWhenUsed="0"/>
-    <w:lsdException w:name="Medium List 2 Accent 3" w:semiHidden="0" w:uiPriority="66" w:unhideWhenUsed="0"/>
-    <w:lsdException w:name="Medium Grid 1 Accent 3" w:semiHidden="0" w:uiPriority="67" w:unhideWhenUsed="0"/>
-    <w:lsdException w:name="Medium Grid 2 Accent 3" w:semiHidden="0" w:uiPriority="68" w:unhideWhenUsed="0"/>
-    <w:lsdException w:name="Medium Grid 3 Accent 3" w:semiHidden="0" w:uiPriority="69" w:unhideWhenUsed="0"/>
-    <w:lsdException w:name="Dark List Accent 3" w:semiHidden="0" w:uiPriority="70" w:unhideWhenUsed="0"/>
-    <w:lsdException w:name="Colorful Shading Accent 3" w:semiHidden="0" w:uiPriority="71" w:unhideWhenUsed="0"/>
-    <w:lsdException w:name="Colorful List Accent 3" w:semiHidden="0" w:uiPriority="72" w:unhideWhenUsed="0"/>
-    <w:lsdException w:name="Colorful Grid Accent 3" w:semiHidden="0" w:uiPriority="73" w:unhideWhenUsed="0"/>
-    <w:lsdException w:name="Light Shading Accent 4" w:semiHidden="0" w:uiPriority="60" w:unhideWhenUsed="0"/>
-    <w:lsdException w:name="Light List Accent 4" w:semiHidden="0" w:uiPriority="61" w:unhideWhenUsed="0"/>
-    <w:lsdException w:name="Light Grid Accent 4" w:semiHidden="0" w:uiPriority="62" w:unhideWhenUsed="0"/>
-    <w:lsdException w:name="Medium Shading 1 Accent 4" w:semiHidden="0" w:uiPriority="63" w:unhideWhenUsed="0"/>
-    <w:lsdException w:name="Medium Shading 2 Accent 4" w:semiHidden="0" w:uiPriority="64" w:unhideWhenUsed="0"/>
-    <w:lsdException w:name="Medium List 1 Accent 4" w:semiHidden="0" w:uiPriority="65" w:unhideWhenUsed="0"/>
-    <w:lsdException w:name="Medium List 2 Accent 4" w:semiHidden="0" w:uiPriority="66" w:unhideWhenUsed="0"/>
-    <w:lsdException w:name="Medium Grid 1 Accent 4" w:semiHidden="0" w:uiPriority="67" w:unhideWhenUsed="0"/>
-    <w:lsdException w:name="Medium Grid 2 Accent 4" w:semiHidden="0" w:uiPriority="68" w:unhideWhenUsed="0"/>
-    <w:lsdException w:name="Medium Grid 3 Accent 4" w:semiHidden="0" w:uiPriority="69" w:unhideWhenUsed="0"/>
-    <w:lsdException w:name="Dark List Accent 4" w:semiHidden="0" w:uiPriority="70" w:unhideWhenUsed="0"/>
-    <w:lsdException w:name="Colorful Shading Accent 4" w:semiHidden="0" w:uiPriority="71" w:unhideWhenUsed="0"/>
-    <w:lsdException w:name="Colorful List Accent 4" w:semiHidden="0" w:uiPriority="72" w:unhideWhenUsed="0"/>
-    <w:lsdException w:name="Colorful Grid Accent 4" w:semiHidden="0" w:uiPriority="73" w:unhideWhenUsed="0"/>
-    <w:lsdException w:name="Light Shading Accent 5" w:semiHidden="0" w:uiPriority="60" w:unhideWhenUsed="0"/>
-    <w:lsdException w:name="Light List Accent 5" w:semiHidden="0" w:uiPriority="61" w:unhideWhenUsed="0"/>
-    <w:lsdException w:name="Light Grid Accent 5" w:semiHidden="0" w:uiPriority="62" w:unhideWhenUsed="0"/>
-    <w:lsdException w:name="Medium Shading 1 Accent 5" w:semiHidden="0" w:uiPriority="63" w:unhideWhenUsed="0"/>
-    <w:lsdException w:name="Medium Shading 2 Accent 5" w:semiHidden="0" w:uiPriority="64" w:unhideWhenUsed="0"/>
-    <w:lsdException w:name="Medium List 1 Accent 5" w:semiHidden="0" w:uiPriority="65" w:unhideWhenUsed="0"/>
-    <w:lsdException w:name="Medium List 2 Accent 5" w:semiHidden="0" w:uiPriority="66" w:unhideWhenUsed="0"/>
-    <w:lsdException w:name="Medium Grid 1 Accent 5" w:semiHidden="0" w:uiPriority="67" w:unhideWhenUsed="0"/>
-    <w:lsdException w:name="Medium Grid 2 Accent 5" w:semiHidden="0" w:uiPriority="68" w:unhideWhenUsed="0"/>
-    <w:lsdException w:name="Medium Grid 3 Accent 5" w:semiHidden="0" w:uiPriority="69" w:unhideWhenUsed="0"/>
-    <w:lsdException w:name="Dark List Accent 5" w:semiHidden="0" w:uiPriority="70" w:unhideWhenUsed="0"/>
-    <w:lsdException w:name="Colorful Shading Accent 5" w:semiHidden="0" w:uiPriority="71" w:unhideWhenUsed="0"/>
-    <w:lsdException w:name="Colorful List Accent 5" w:semiHidden="0" w:uiPriority="72" w:unhideWhenUsed="0"/>
-    <w:lsdException w:name="Colorful Grid Accent 5" w:semiHidden="0" w:uiPriority="73" w:unhideWhenUsed="0"/>
-    <w:lsdException w:name="Light Shading Accent 6" w:semiHidden="0" w:uiPriority="60" w:unhideWhenUsed="0"/>
-    <w:lsdException w:name="Light List Accent 6" w:semiHidden="0" w:uiPriority="61" w:unhideWhenUsed="0"/>
-    <w:lsdException w:name="Light Grid Accent 6" w:semiHidden="0" w:uiPriority="62" w:unhideWhenUsed="0"/>
-    <w:lsdException w:name="Medium Shading 1 Accent 6" w:semiHidden="0" w:uiPriority="63" w:unhideWhenUsed="0"/>
-    <w:lsdException w:name="Medium Shading 2 Accent 6" w:semiHidden="0" w:uiPriority="64" w:unhideWhenUsed="0"/>
-    <w:lsdException w:name="Medium List 1 Accent 6" w:semiHidden="0" w:uiPriority="65" w:unhideWhenUsed="0"/>
-    <w:lsdException w:name="Medium List 2 Accent 6" w:semiHidden="0" w:uiPriority="66" w:unhideWhenUsed="0"/>
-    <w:lsdException w:name="Medium Grid 1 Accent 6" w:semiHidden="0" w:uiPriority="67" w:unhideWhenUsed="0"/>
-    <w:lsdException w:name="Medium Grid 2 Accent 6" w:semiHidden="0" w:uiPriority="68" w:unhideWhenUsed="0"/>
-    <w:lsdException w:name="Medium Grid 3 Accent 6" w:semiHidden="0" w:uiPriority="69" w:unhideWhenUsed="0"/>
-    <w:lsdException w:name="Dark List Accent 6" w:semiHidden="0" w:uiPriority="70" w:unhideWhenUsed="0"/>
-    <w:lsdException w:name="Colorful Shading Accent 6" w:semiHidden="0" w:uiPriority="71" w:unhideWhenUsed="0"/>
-    <w:lsdException w:name="Colorful List Accent 6" w:semiHidden="0" w:uiPriority="72" w:unhideWhenUsed="0"/>
-    <w:lsdException w:name="Colorful Grid Accent 6" w:semiHidden="0" w:uiPriority="73" w:unhideWhenUsed="0"/>
-    <w:lsdException w:name="Subtle Emphasis" w:semiHidden="0" w:uiPriority="19" w:unhideWhenUsed="0" w:qFormat="1"/>
-    <w:lsdException w:name="Intense Emphasis" w:semiHidden="0" w:uiPriority="21" w:unhideWhenUsed="0" w:qFormat="1"/>
-    <w:lsdException w:name="Subtle Reference" w:semiHidden="0" w:uiPriority="31" w:unhideWhenUsed="0" w:qFormat="1"/>
-    <w:lsdException w:name="Intense Reference" w:semiHidden="0" w:uiPriority="32" w:unhideWhenUsed="0" w:qFormat="1"/>
-    <w:lsdException w:name="Book Title" w:semiHidden="0" w:uiPriority="33" w:unhideWhenUsed="0" w:qFormat="1"/>
-    <w:lsdException w:name="Bibliography" w:uiPriority="37"/>
-    <w:lsdException w:name="TOC Heading" w:uiPriority="39" w:qFormat="1"/>
+  <w:latentStyles w:defLockedState="0" w:defUIPriority="99" w:defSemiHidden="0" w:defUnhideWhenUsed="0" w:defQFormat="0" w:count="371">
+    <w:lsdException w:name="Normal" w:uiPriority="0" w:qFormat="1"/>
+    <w:lsdException w:name="heading 1" w:uiPriority="9" w:qFormat="1"/>
+    <w:lsdException w:name="heading 2" w:semiHidden="1" w:uiPriority="9" w:unhideWhenUsed="1" w:qFormat="1"/>
+    <w:lsdException w:name="heading 3" w:semiHidden="1" w:uiPriority="9" w:unhideWhenUsed="1" w:qFormat="1"/>
+    <w:lsdException w:name="heading 4" w:semiHidden="1" w:uiPriority="9" w:unhideWhenUsed="1" w:qFormat="1"/>
+    <w:lsdException w:name="heading 5" w:semiHidden="1" w:uiPriority="9" w:unhideWhenUsed="1" w:qFormat="1"/>
+    <w:lsdException w:name="heading 6" w:semiHidden="1" w:uiPriority="9" w:unhideWhenUsed="1" w:qFormat="1"/>
+    <w:lsdException w:name="heading 7" w:semiHidden="1" w:uiPriority="9" w:unhideWhenUsed="1" w:qFormat="1"/>
+    <w:lsdException w:name="heading 8" w:semiHidden="1" w:uiPriority="9" w:unhideWhenUsed="1" w:qFormat="1"/>
+    <w:lsdException w:name="heading 9" w:semiHidden="1" w:uiPriority="9" w:unhideWhenUsed="1" w:qFormat="1"/>
+    <w:lsdException w:name="index 1" w:semiHidden="1" w:unhideWhenUsed="1"/>
+    <w:lsdException w:name="index 2" w:semiHidden="1" w:unhideWhenUsed="1"/>
+    <w:lsdException w:name="index 3" w:semiHidden="1" w:unhideWhenUsed="1"/>
+    <w:lsdException w:name="index 4" w:semiHidden="1" w:unhideWhenUsed="1"/>
+    <w:lsdException w:name="index 5" w:semiHidden="1" w:unhideWhenUsed="1"/>
+    <w:lsdException w:name="index 6" w:semiHidden="1" w:unhideWhenUsed="1"/>
+    <w:lsdException w:name="index 7" w:semiHidden="1" w:unhideWhenUsed="1"/>
+    <w:lsdException w:name="index 8" w:semiHidden="1" w:unhideWhenUsed="1"/>
+    <w:lsdException w:name="index 9" w:semiHidden="1" w:unhideWhenUsed="1"/>
+    <w:lsdException w:name="toc 1" w:semiHidden="1" w:uiPriority="39" w:unhideWhenUsed="1"/>
+    <w:lsdException w:name="toc 2" w:semiHidden="1" w:uiPriority="39" w:unhideWhenUsed="1"/>
+    <w:lsdException w:name="toc 3" w:semiHidden="1" w:uiPriority="39" w:unhideWhenUsed="1"/>
+    <w:lsdException w:name="toc 4" w:semiHidden="1" w:uiPriority="39" w:unhideWhenUsed="1"/>
+    <w:lsdException w:name="toc 5" w:semiHidden="1" w:uiPriority="39" w:unhideWhenUsed="1"/>
+    <w:lsdException w:name="toc 6" w:semiHidden="1" w:uiPriority="39" w:unhideWhenUsed="1"/>
+    <w:lsdException w:name="toc 7" w:semiHidden="1" w:uiPriority="39" w:unhideWhenUsed="1"/>
+    <w:lsdException w:name="toc 8" w:semiHidden="1" w:uiPriority="39" w:unhideWhenUsed="1"/>
+    <w:lsdException w:name="toc 9" w:semiHidden="1" w:uiPriority="39" w:unhideWhenUsed="1"/>
+    <w:lsdException w:name="Normal Indent" w:semiHidden="1" w:unhideWhenUsed="1"/>
+    <w:lsdException w:name="footnote text" w:semiHidden="1" w:unhideWhenUsed="1"/>
+    <w:lsdException w:name="annotation text" w:semiHidden="1" w:unhideWhenUsed="1"/>
+    <w:lsdException w:name="header" w:semiHidden="1" w:uiPriority="0" w:unhideWhenUsed="1"/>
+    <w:lsdException w:name="footer" w:semiHidden="1" w:unhideWhenUsed="1"/>
+    <w:lsdException w:name="index heading" w:semiHidden="1" w:unhideWhenUsed="1"/>
+    <w:lsdException w:name="caption" w:semiHidden="1" w:uiPriority="35" w:unhideWhenUsed="1" w:qFormat="1"/>
+    <w:lsdException w:name="table of figures" w:semiHidden="1" w:unhideWhenUsed="1"/>
+    <w:lsdException w:name="envelope address" w:semiHidden="1" w:unhideWhenUsed="1"/>
+    <w:lsdException w:name="envelope return" w:semiHidden="1" w:unhideWhenUsed="1"/>
+    <w:lsdException w:name="footnote reference" w:semiHidden="1" w:unhideWhenUsed="1"/>
+    <w:lsdException w:name="annotation reference" w:semiHidden="1" w:unhideWhenUsed="1"/>
+    <w:lsdException w:name="line number" w:semiHidden="1" w:unhideWhenUsed="1"/>
+    <w:lsdException w:name="page number" w:semiHidden="1" w:uiPriority="0" w:unhideWhenUsed="1"/>
+    <w:lsdException w:name="endnote reference" w:semiHidden="1" w:unhideWhenUsed="1"/>
+    <w:lsdException w:name="endnote text" w:semiHidden="1" w:unhideWhenUsed="1"/>
+    <w:lsdException w:name="table of authorities" w:semiHidden="1" w:unhideWhenUsed="1"/>
+    <w:lsdException w:name="macro" w:semiHidden="1" w:unhideWhenUsed="1"/>
+    <w:lsdException w:name="toa heading" w:semiHidden="1" w:unhideWhenUsed="1"/>
+    <w:lsdException w:name="List" w:semiHidden="1" w:unhideWhenUsed="1"/>
+    <w:lsdException w:name="List Bullet" w:semiHidden="1" w:unhideWhenUsed="1"/>
+    <w:lsdException w:name="List Number" w:semiHidden="1" w:unhideWhenUsed="1"/>
+    <w:lsdException w:name="List 2" w:semiHidden="1" w:unhideWhenUsed="1"/>
+    <w:lsdException w:name="List 3" w:semiHidden="1" w:unhideWhenUsed="1"/>
+    <w:lsdException w:name="List 4" w:semiHidden="1" w:unhideWhenUsed="1"/>
+    <w:lsdException w:name="List 5" w:semiHidden="1" w:unhideWhenUsed="1"/>
+    <w:lsdException w:name="List Bullet 2" w:semiHidden="1" w:unhideWhenUsed="1"/>
+    <w:lsdException w:name="List Bullet 3" w:semiHidden="1" w:unhideWhenUsed="1"/>
+    <w:lsdException w:name="List Bullet 4" w:semiHidden="1" w:unhideWhenUsed="1"/>
+    <w:lsdException w:name="List Bullet 5" w:semiHidden="1" w:unhideWhenUsed="1"/>
+    <w:lsdException w:name="List Number 2" w:semiHidden="1" w:unhideWhenUsed="1"/>
+    <w:lsdException w:name="List Number 3" w:semiHidden="1" w:unhideWhenUsed="1"/>
+    <w:lsdException w:name="List Number 4" w:semiHidden="1" w:unhideWhenUsed="1"/>
+    <w:lsdException w:name="List Number 5" w:semiHidden="1" w:unhideWhenUsed="1"/>
+    <w:lsdException w:name="Title" w:uiPriority="0" w:qFormat="1"/>
+    <w:lsdException w:name="Closing" w:semiHidden="1" w:unhideWhenUsed="1"/>
+    <w:lsdException w:name="Signature" w:semiHidden="1" w:unhideWhenUsed="1"/>
+    <w:lsdException w:name="Default Paragraph Font" w:semiHidden="1" w:uiPriority="1" w:unhideWhenUsed="1"/>
+    <w:lsdException w:name="Body Text" w:semiHidden="1" w:unhideWhenUsed="1"/>
+    <w:lsdException w:name="Body Text Indent" w:semiHidden="1" w:unhideWhenUsed="1"/>
+    <w:lsdException w:name="List Continue" w:semiHidden="1" w:unhideWhenUsed="1"/>
+    <w:lsdException w:name="List Continue 2" w:semiHidden="1" w:unhideWhenUsed="1"/>
+    <w:lsdException w:name="List Continue 3" w:semiHidden="1" w:unhideWhenUsed="1"/>
+    <w:lsdException w:name="List Continue 4" w:semiHidden="1" w:unhideWhenUsed="1"/>
+    <w:lsdException w:name="List Continue 5" w:semiHidden="1" w:unhideWhenUsed="1"/>
+    <w:lsdException w:name="Message Header" w:semiHidden="1" w:unhideWhenUsed="1"/>
+    <w:lsdException w:name="Subtitle" w:uiPriority="11" w:qFormat="1"/>
+    <w:lsdException w:name="Salutation" w:semiHidden="1" w:unhideWhenUsed="1"/>
+    <w:lsdException w:name="Date" w:semiHidden="1" w:unhideWhenUsed="1"/>
+    <w:lsdException w:name="Body Text First Indent" w:semiHidden="1" w:unhideWhenUsed="1"/>
+    <w:lsdException w:name="Body Text First Indent 2" w:semiHidden="1" w:unhideWhenUsed="1"/>
+    <w:lsdException w:name="Note Heading" w:semiHidden="1" w:unhideWhenUsed="1"/>
+    <w:lsdException w:name="Body Text 2" w:semiHidden="1" w:unhideWhenUsed="1"/>
+    <w:lsdException w:name="Body Text 3" w:semiHidden="1" w:unhideWhenUsed="1"/>
+    <w:lsdException w:name="Body Text Indent 2" w:semiHidden="1" w:unhideWhenUsed="1"/>
+    <w:lsdException w:name="Body Text Indent 3" w:semiHidden="1" w:unhideWhenUsed="1"/>
+    <w:lsdException w:name="Block Text" w:semiHidden="1" w:unhideWhenUsed="1"/>
+    <w:lsdException w:name="Hyperlink" w:semiHidden="1" w:uiPriority="0" w:unhideWhenUsed="1"/>
+    <w:lsdException w:name="FollowedHyperlink" w:semiHidden="1" w:unhideWhenUsed="1"/>
+    <w:lsdException w:name="Strong" w:uiPriority="22" w:qFormat="1"/>
+    <w:lsdException w:name="Emphasis" w:uiPriority="20" w:qFormat="1"/>
+    <w:lsdException w:name="Document Map" w:semiHidden="1" w:unhideWhenUsed="1"/>
+    <w:lsdException w:name="Plain Text" w:semiHidden="1" w:unhideWhenUsed="1"/>
+    <w:lsdException w:name="E-mail Signature" w:semiHidden="1" w:unhideWhenUsed="1"/>
+    <w:lsdException w:name="HTML Top of Form" w:semiHidden="1" w:unhideWhenUsed="1"/>
+    <w:lsdException w:name="HTML Bottom of Form" w:semiHidden="1" w:unhideWhenUsed="1"/>
+    <w:lsdException w:name="Normal (Web)" w:semiHidden="1" w:unhideWhenUsed="1"/>
+    <w:lsdException w:name="HTML Acronym" w:semiHidden="1" w:unhideWhenUsed="1"/>
+    <w:lsdException w:name="HTML Address" w:semiHidden="1" w:unhideWhenUsed="1"/>
+    <w:lsdException w:name="HTML Cite" w:semiHidden="1" w:unhideWhenUsed="1"/>
+    <w:lsdException w:name="HTML Code" w:semiHidden="1" w:unhideWhenUsed="1"/>
+    <w:lsdException w:name="HTML Definition" w:semiHidden="1" w:unhideWhenUsed="1"/>
+    <w:lsdException w:name="HTML Keyboard" w:semiHidden="1" w:unhideWhenUsed="1"/>
+    <w:lsdException w:name="HTML Preformatted" w:semiHidden="1" w:unhideWhenUsed="1"/>
+    <w:lsdException w:name="HTML Sample" w:semiHidden="1" w:unhideWhenUsed="1"/>
+    <w:lsdException w:name="HTML Typewriter" w:semiHidden="1" w:unhideWhenUsed="1"/>
+    <w:lsdException w:name="HTML Variable" w:semiHidden="1" w:unhideWhenUsed="1"/>
+    <w:lsdException w:name="Normal Table" w:semiHidden="1" w:unhideWhenUsed="1"/>
+    <w:lsdException w:name="annotation subject" w:semiHidden="1" w:unhideWhenUsed="1"/>
+    <w:lsdException w:name="No List" w:semiHidden="1" w:unhideWhenUsed="1"/>
+    <w:lsdException w:name="Outline List 1" w:semiHidden="1" w:unhideWhenUsed="1"/>
+    <w:lsdException w:name="Outline List 2" w:semiHidden="1" w:unhideWhenUsed="1"/>
+    <w:lsdException w:name="Outline List 3" w:semiHidden="1" w:unhideWhenUsed="1"/>
+    <w:lsdException w:name="Table Simple 1" w:semiHidden="1" w:unhideWhenUsed="1"/>
+    <w:lsdException w:name="Table Simple 2" w:semiHidden="1" w:unhideWhenUsed="1"/>
+    <w:lsdException w:name="Table Simple 3" w:semiHidden="1" w:unhideWhenUsed="1"/>
+    <w:lsdException w:name="Table Classic 1" w:semiHidden="1" w:unhideWhenUsed="1"/>
+    <w:lsdException w:name="Table Classic 2" w:semiHidden="1" w:unhideWhenUsed="1"/>
+    <w:lsdException w:name="Table Classic 3" w:semiHidden="1" w:unhideWhenUsed="1"/>
+    <w:lsdException w:name="Table Classic 4" w:semiHidden="1" w:unhideWhenUsed="1"/>
+    <w:lsdException w:name="Table Colorful 1" w:semiHidden="1" w:unhideWhenUsed="1"/>
+    <w:lsdException w:name="Table Colorful 2" w:semiHidden="1" w:unhideWhenUsed="1"/>
+    <w:lsdException w:name="Table Colorful 3" w:semiHidden="1" w:unhideWhenUsed="1"/>
+    <w:lsdException w:name="Table Columns 1" w:semiHidden="1" w:unhideWhenUsed="1"/>
+    <w:lsdException w:name="Table Columns 2" w:semiHidden="1" w:unhideWhenUsed="1"/>
+    <w:lsdException w:name="Table Columns 3" w:semiHidden="1" w:unhideWhenUsed="1"/>
+    <w:lsdException w:name="Table Columns 4" w:semiHidden="1" w:unhideWhenUsed="1"/>
+    <w:lsdException w:name="Table Columns 5" w:semiHidden="1" w:unhideWhenUsed="1"/>
+    <w:lsdException w:name="Table Grid 1" w:semiHidden="1" w:unhideWhenUsed="1"/>
+    <w:lsdException w:name="Table Grid 2" w:semiHidden="1" w:unhideWhenUsed="1"/>
+    <w:lsdException w:name="Table Grid 3" w:semiHidden="1" w:unhideWhenUsed="1"/>
+    <w:lsdException w:name="Table Grid 4" w:semiHidden="1" w:unhideWhenUsed="1"/>
+    <w:lsdException w:name="Table Grid 5" w:semiHidden="1" w:unhideWhenUsed="1"/>
+    <w:lsdException w:name="Table Grid 6" w:semiHidden="1" w:unhideWhenUsed="1"/>
+    <w:lsdException w:name="Table Grid 7" w:semiHidden="1" w:unhideWhenUsed="1"/>
+    <w:lsdException w:name="Table Grid 8" w:semiHidden="1" w:unhideWhenUsed="1"/>
+    <w:lsdException w:name="Table List 1" w:semiHidden="1" w:unhideWhenUsed="1"/>
+    <w:lsdException w:name="Table List 2" w:semiHidden="1" w:unhideWhenUsed="1"/>
+    <w:lsdException w:name="Table List 3" w:semiHidden="1" w:unhideWhenUsed="1"/>
+    <w:lsdException w:name="Table List 4" w:semiHidden="1" w:unhideWhenUsed="1"/>
+    <w:lsdException w:name="Table List 5" w:semiHidden="1" w:unhideWhenUsed="1"/>
+    <w:lsdException w:name="Table List 6" w:semiHidden="1" w:unhideWhenUsed="1"/>
+    <w:lsdException w:name="Table List 7" w:semiHidden="1" w:unhideWhenUsed="1"/>
+    <w:lsdException w:name="Table List 8" w:semiHidden="1" w:unhideWhenUsed="1"/>
+    <w:lsdException w:name="Table 3D effects 1" w:semiHidden="1" w:unhideWhenUsed="1"/>
+    <w:lsdException w:name="Table 3D effects 2" w:semiHidden="1" w:unhideWhenUsed="1"/>
+    <w:lsdException w:name="Table 3D effects 3" w:semiHidden="1" w:unhideWhenUsed="1"/>
+    <w:lsdException w:name="Table Contemporary" w:semiHidden="1" w:unhideWhenUsed="1"/>
+    <w:lsdException w:name="Table Elegant" w:semiHidden="1" w:unhideWhenUsed="1"/>
+    <w:lsdException w:name="Table Professional" w:semiHidden="1" w:unhideWhenUsed="1"/>
+    <w:lsdException w:name="Table Subtle 1" w:semiHidden="1" w:unhideWhenUsed="1"/>
+    <w:lsdException w:name="Table Subtle 2" w:semiHidden="1" w:unhideWhenUsed="1"/>
+    <w:lsdException w:name="Table Web 1" w:semiHidden="1" w:unhideWhenUsed="1"/>
+    <w:lsdException w:name="Table Web 2" w:semiHidden="1" w:unhideWhenUsed="1"/>
+    <w:lsdException w:name="Table Web 3" w:semiHidden="1" w:unhideWhenUsed="1"/>
+    <w:lsdException w:name="Balloon Text" w:semiHidden="1" w:unhideWhenUsed="1"/>
+    <w:lsdException w:name="Table Grid" w:uiPriority="59"/>
+    <w:lsdException w:name="Table Theme" w:semiHidden="1" w:unhideWhenUsed="1"/>
+    <w:lsdException w:name="Placeholder Text" w:semiHidden="1"/>
+    <w:lsdException w:name="No Spacing" w:uiPriority="1" w:qFormat="1"/>
+    <w:lsdException w:name="Light Shading" w:uiPriority="60"/>
+    <w:lsdException w:name="Light List" w:uiPriority="61"/>
+    <w:lsdException w:name="Light Grid" w:uiPriority="62"/>
+    <w:lsdException w:name="Medium Shading 1" w:uiPriority="63"/>
+    <w:lsdException w:name="Medium Shading 2" w:uiPriority="64"/>
+    <w:lsdException w:name="Medium List 1" w:uiPriority="65"/>
+    <w:lsdException w:name="Medium List 2" w:uiPriority="66"/>
+    <w:lsdException w:name="Medium Grid 1" w:uiPriority="67"/>
+    <w:lsdException w:name="Medium Grid 2" w:uiPriority="68"/>
+    <w:lsdException w:name="Medium Grid 3" w:uiPriority="69"/>
+    <w:lsdException w:name="Dark List" w:uiPriority="70"/>
+    <w:lsdException w:name="Colorful Shading" w:uiPriority="71"/>
+    <w:lsdException w:name="Colorful List" w:uiPriority="72"/>
+    <w:lsdException w:name="Colorful Grid" w:uiPriority="73"/>
+    <w:lsdException w:name="Light Shading Accent 1" w:uiPriority="60"/>
+    <w:lsdException w:name="Light List Accent 1" w:uiPriority="61"/>
+    <w:lsdException w:name="Light Grid Accent 1" w:uiPriority="62"/>
+    <w:lsdException w:name="Medium Shading 1 Accent 1" w:uiPriority="63"/>
+    <w:lsdException w:name="Medium Shading 2 Accent 1" w:uiPriority="64"/>
+    <w:lsdException w:name="Medium List 1 Accent 1" w:uiPriority="65"/>
+    <w:lsdException w:name="Revision" w:semiHidden="1"/>
+    <w:lsdException w:name="List Paragraph" w:uiPriority="34" w:qFormat="1"/>
+    <w:lsdException w:name="Quote" w:uiPriority="29" w:qFormat="1"/>
+    <w:lsdException w:name="Intense Quote" w:uiPriority="30" w:qFormat="1"/>
+    <w:lsdException w:name="Medium List 2 Accent 1" w:uiPriority="66"/>
+    <w:lsdException w:name="Medium Grid 1 Accent 1" w:uiPriority="67"/>
+    <w:lsdException w:name="Medium Grid 2 Accent 1" w:uiPriority="68"/>
+    <w:lsdException w:name="Medium Grid 3 Accent 1" w:uiPriority="69"/>
+    <w:lsdException w:name="Dark List Accent 1" w:uiPriority="70"/>
+    <w:lsdException w:name="Colorful Shading Accent 1" w:uiPriority="71"/>
+    <w:lsdException w:name="Colorful List Accent 1" w:uiPriority="72"/>
+    <w:lsdException w:name="Colorful Grid Accent 1" w:uiPriority="73"/>
+    <w:lsdException w:name="Light Shading Accent 2" w:uiPriority="60"/>
+    <w:lsdException w:name="Light List Accent 2" w:uiPriority="61"/>
+    <w:lsdException w:name="Light Grid Accent 2" w:uiPriority="62"/>
+    <w:lsdException w:name="Medium Shading 1 Accent 2" w:uiPriority="63"/>
+    <w:lsdException w:name="Medium Shading 2 Accent 2" w:uiPriority="64"/>
+    <w:lsdException w:name="Medium List 1 Accent 2" w:uiPriority="65"/>
+    <w:lsdException w:name="Medium List 2 Accent 2" w:uiPriority="66"/>
+    <w:lsdException w:name="Medium Grid 1 Accent 2" w:uiPriority="67"/>
+    <w:lsdException w:name="Medium Grid 2 Accent 2" w:uiPriority="68"/>
+    <w:lsdException w:name="Medium Grid 3 Accent 2" w:uiPriority="69"/>
+    <w:lsdException w:name="Dark List Accent 2" w:uiPriority="70"/>
+    <w:lsdException w:name="Colorful Shading Accent 2" w:uiPriority="71"/>
+    <w:lsdException w:name="Colorful List Accent 2" w:uiPriority="72"/>
+    <w:lsdException w:name="Colorful Grid Accent 2" w:uiPriority="73"/>
+    <w:lsdException w:name="Light Shading Accent 3" w:uiPriority="60"/>
+    <w:lsdException w:name="Light List Accent 3" w:uiPriority="61"/>
+    <w:lsdException w:name="Light Grid Accent 3" w:uiPriority="62"/>
+    <w:lsdException w:name="Medium Shading 1 Accent 3" w:uiPriority="63"/>
+    <w:lsdException w:name="Medium Shading 2 Accent 3" w:uiPriority="64"/>
+    <w:lsdException w:name="Medium List 1 Accent 3" w:uiPriority="65"/>
+    <w:lsdException w:name="Medium List 2 Accent 3" w:uiPriority="66"/>
+    <w:lsdException w:name="Medium Grid 1 Accent 3" w:uiPriority="67"/>
+    <w:lsdException w:name="Medium Grid 2 Accent 3" w:uiPriority="68"/>
+    <w:lsdException w:name="Medium Grid 3 Accent 3" w:uiPriority="69"/>
+    <w:lsdException w:name="Dark List Accent 3" w:uiPriority="70"/>
+    <w:lsdException w:name="Colorful Shading Accent 3" w:uiPriority="71"/>
+    <w:lsdException w:name="Colorful List Accent 3" w:uiPriority="72"/>
+    <w:lsdException w:name="Colorful Grid Accent 3" w:uiPriority="73"/>
+    <w:lsdException w:name="Light Shading Accent 4" w:uiPriority="60"/>
+    <w:lsdException w:name="Light List Accent 4" w:uiPriority="61"/>
+    <w:lsdException w:name="Light Grid Accent 4" w:uiPriority="62"/>
+    <w:lsdException w:name="Medium Shading 1 Accent 4" w:uiPriority="63"/>
+    <w:lsdException w:name="Medium Shading 2 Accent 4" w:uiPriority="64"/>
+    <w:lsdException w:name="Medium List 1 Accent 4" w:uiPriority="65"/>
+    <w:lsdException w:name="Medium List 2 Accent 4" w:uiPriority="66"/>
+    <w:lsdException w:name="Medium Grid 1 Accent 4" w:uiPriority="67"/>
+    <w:lsdException w:name="Medium Grid 2 Accent 4" w:uiPriority="68"/>
+    <w:lsdException w:name="Medium Grid 3 Accent 4" w:uiPriority="69"/>
+    <w:lsdException w:name="Dark List Accent 4" w:uiPriority="70"/>
+    <w:lsdException w:name="Colorful Shading Accent 4" w:uiPriority="71"/>
+    <w:lsdException w:name="Colorful List Accent 4" w:uiPriority="72"/>
+    <w:lsdException w:name="Colorful Grid Accent 4" w:uiPriority="73"/>
+    <w:lsdException w:name="Light Shading Accent 5" w:uiPriority="60"/>
+    <w:lsdException w:name="Light List Accent 5" w:uiPriority="61"/>
+    <w:lsdException w:name="Light Grid Accent 5" w:uiPriority="62"/>
+    <w:lsdException w:name="Medium Shading 1 Accent 5" w:uiPriority="63"/>
+    <w:lsdException w:name="Medium Shading 2 Accent 5" w:uiPriority="64"/>
+    <w:lsdException w:name="Medium List 1 Accent 5" w:uiPriority="65"/>
+    <w:lsdException w:name="Medium List 2 Accent 5" w:uiPriority="66"/>
+    <w:lsdException w:name="Medium Grid 1 Accent 5" w:uiPriority="67"/>
+    <w:lsdException w:name="Medium Grid 2 Accent 5" w:uiPriority="68"/>
+    <w:lsdException w:name="Medium Grid 3 Accent 5" w:uiPriority="69"/>
+    <w:lsdException w:name="Dark List Accent 5" w:uiPriority="70"/>
+    <w:lsdException w:name="Colorful Shading Accent 5" w:uiPriority="71"/>
+    <w:lsdException w:name="Colorful List Accent 5" w:uiPriority="72"/>
+    <w:lsdException w:name="Colorful Grid Accent 5" w:uiPriority="73"/>
+    <w:lsdException w:name="Light Shading Accent 6" w:uiPriority="60"/>
+    <w:lsdException w:name="Light List Accent 6" w:uiPriority="61"/>
+    <w:lsdException w:name="Light Grid Accent 6" w:uiPriority="62"/>
+    <w:lsdException w:name="Medium Shading 1 Accent 6" w:uiPriority="63"/>
+    <w:lsdException w:name="Medium Shading 2 Accent 6" w:uiPriority="64"/>
+    <w:lsdException w:name="Medium List 1 Accent 6" w:uiPriority="65"/>
+    <w:lsdException w:name="Medium List 2 Accent 6" w:uiPriority="66"/>
+    <w:lsdException w:name="Medium Grid 1 Accent 6" w:uiPriority="67"/>
+    <w:lsdException w:name="Medium Grid 2 Accent 6" w:uiPriority="68"/>
+    <w:lsdException w:name="Medium Grid 3 Accent 6" w:uiPriority="69"/>
+    <w:lsdException w:name="Dark List Accent 6" w:uiPriority="70"/>
+    <w:lsdException w:name="Colorful Shading Accent 6" w:uiPriority="71"/>
+    <w:lsdException w:name="Colorful List Accent 6" w:uiPriority="72"/>
+    <w:lsdException w:name="Colorful Grid Accent 6" w:uiPriority="73"/>
+    <w:lsdException w:name="Subtle Emphasis" w:uiPriority="19" w:qFormat="1"/>
+    <w:lsdException w:name="Intense Emphasis" w:uiPriority="21" w:qFormat="1"/>
+    <w:lsdException w:name="Subtle Reference" w:uiPriority="31" w:qFormat="1"/>
+    <w:lsdException w:name="Intense Reference" w:uiPriority="32" w:qFormat="1"/>
+    <w:lsdException w:name="Book Title" w:uiPriority="33" w:qFormat="1"/>
+    <w:lsdException w:name="Bibliography" w:semiHidden="1" w:uiPriority="37" w:unhideWhenUsed="1"/>
+    <w:lsdException w:name="TOC Heading" w:semiHidden="1" w:uiPriority="39" w:unhideWhenUsed="1" w:qFormat="1"/>
+    <w:lsdException w:name="Plain Table 1" w:uiPriority="41"/>
+    <w:lsdException w:name="Plain Table 2" w:uiPriority="42"/>
+    <w:lsdException w:name="Plain Table 3" w:uiPriority="43"/>
+    <w:lsdException w:name="Plain Table 4" w:uiPriority="44"/>
+    <w:lsdException w:name="Plain Table 5" w:uiPriority="45"/>
+    <w:lsdException w:name="Grid Table Light" w:uiPriority="40"/>
+    <w:lsdException w:name="Grid Table 1 Light" w:uiPriority="46"/>
+    <w:lsdException w:name="Grid Table 2" w:uiPriority="47"/>
+    <w:lsdException w:name="Grid Table 3" w:uiPriority="48"/>
+    <w:lsdException w:name="Grid Table 4" w:uiPriority="49"/>
+    <w:lsdException w:name="Grid Table 5 Dark" w:uiPriority="50"/>
+    <w:lsdException w:name="Grid Table 6 Colorful" w:uiPriority="51"/>
+    <w:lsdException w:name="Grid Table 7 Colorful" w:uiPriority="52"/>
+    <w:lsdException w:name="Grid Table 1 Light Accent 1" w:uiPriority="46"/>
+    <w:lsdException w:name="Grid Table 2 Accent 1" w:uiPriority="47"/>
+    <w:lsdException w:name="Grid Table 3 Accent 1" w:uiPriority="48"/>
+    <w:lsdException w:name="Grid Table 4 Accent 1" w:uiPriority="49"/>
+    <w:lsdException w:name="Grid Table 5 Dark Accent 1" w:uiPriority="50"/>
+    <w:lsdException w:name="Grid Table 6 Colorful Accent 1" w:uiPriority="51"/>
+    <w:lsdException w:name="Grid Table 7 Colorful Accent 1" w:uiPriority="52"/>
+    <w:lsdException w:name="Grid Table 1 Light Accent 2" w:uiPriority="46"/>
+    <w:lsdException w:name="Grid Table 2 Accent 2" w:uiPriority="47"/>
+    <w:lsdException w:name="Grid Table 3 Accent 2" w:uiPriority="48"/>
+    <w:lsdException w:name="Grid Table 4 Accent 2" w:uiPriority="49"/>
+    <w:lsdException w:name="Grid Table 5 Dark Accent 2" w:uiPriority="50"/>
+    <w:lsdException w:name="Grid Table 6 Colorful Accent 2" w:uiPriority="51"/>
+    <w:lsdException w:name="Grid Table 7 Colorful Accent 2" w:uiPriority="52"/>
+    <w:lsdException w:name="Grid Table 1 Light Accent 3" w:uiPriority="46"/>
+    <w:lsdException w:name="Grid Table 2 Accent 3" w:uiPriority="47"/>
+    <w:lsdException w:name="Grid Table 3 Accent 3" w:uiPriority="48"/>
+    <w:lsdException w:name="Grid Table 4 Accent 3" w:uiPriority="49"/>
+    <w:lsdException w:name="Grid Table 5 Dark Accent 3" w:uiPriority="50"/>
+    <w:lsdException w:name="Grid Table 6 Colorful Accent 3" w:uiPriority="51"/>
+    <w:lsdException w:name="Grid Table 7 Colorful Accent 3" w:uiPriority="52"/>
+    <w:lsdException w:name="Grid Table 1 Light Accent 4" w:uiPriority="46"/>
+    <w:lsdException w:name="Grid Table 2 Accent 4" w:uiPriority="47"/>
+    <w:lsdException w:name="Grid Table 3 Accent 4" w:uiPriority="48"/>
+    <w:lsdException w:name="Grid Table 4 Accent 4" w:uiPriority="49"/>
+    <w:lsdException w:name="Grid Table 5 Dark Accent 4" w:uiPriority="50"/>
+    <w:lsdException w:name="Grid Table 6 Colorful Accent 4" w:uiPriority="51"/>
+    <w:lsdException w:name="Grid Table 7 Colorful Accent 4" w:uiPriority="52"/>
+    <w:lsdException w:name="Grid Table 1 Light Accent 5" w:uiPriority="46"/>
+    <w:lsdException w:name="Grid Table 2 Accent 5" w:uiPriority="47"/>
+    <w:lsdException w:name="Grid Table 3 Accent 5" w:uiPriority="48"/>
+    <w:lsdException w:name="Grid Table 4 Accent 5" w:uiPriority="49"/>
+    <w:lsdException w:name="Grid Table 5 Dark Accent 5" w:uiPriority="50"/>
+    <w:lsdException w:name="Grid Table 6 Colorful Accent 5" w:uiPriority="51"/>
+    <w:lsdException w:name="Grid Table 7 Colorful Accent 5" w:uiPriority="52"/>
+    <w:lsdException w:name="Grid Table 1 Light Accent 6" w:uiPriority="46"/>
+    <w:lsdException w:name="Grid Table 2 Accent 6" w:uiPriority="47"/>
+    <w:lsdException w:name="Grid Table 3 Accent 6" w:uiPriority="48"/>
+    <w:lsdException w:name="Grid Table 4 Accent 6" w:uiPriority="49"/>
+    <w:lsdException w:name="Grid Table 5 Dark Accent 6" w:uiPriority="50"/>
+    <w:lsdException w:name="Grid Table 6 Colorful Accent 6" w:uiPriority="51"/>
+    <w:lsdException w:name="Grid Table 7 Colorful Accent 6" w:uiPriority="52"/>
+    <w:lsdException w:name="List Table 1 Light" w:uiPriority="46"/>
+    <w:lsdException w:name="List Table 2" w:uiPriority="47"/>
+    <w:lsdException w:name="List Table 3" w:uiPriority="48"/>
+    <w:lsdException w:name="List Table 4" w:uiPriority="49"/>
+    <w:lsdException w:name="List Table 5 Dark" w:uiPriority="50"/>
+    <w:lsdException w:name="List Table 6 Colorful" w:uiPriority="51"/>
+    <w:lsdException w:name="List Table 7 Colorful" w:uiPriority="52"/>
+    <w:lsdException w:name="List Table 1 Light Accent 1" w:uiPriority="46"/>
+    <w:lsdException w:name="List Table 2 Accent 1" w:uiPriority="47"/>
+    <w:lsdException w:name="List Table 3 Accent 1" w:uiPriority="48"/>
+    <w:lsdException w:name="List Table 4 Accent 1" w:uiPriority="49"/>
+    <w:lsdException w:name="List Table 5 Dark Accent 1" w:uiPriority="50"/>
+    <w:lsdException w:name="List Table 6 Colorful Accent 1" w:uiPriority="51"/>
+    <w:lsdException w:name="List Table 7 Colorful Accent 1" w:uiPriority="52"/>
+    <w:lsdException w:name="List Table 1 Light Accent 2" w:uiPriority="46"/>
+    <w:lsdException w:name="List Table 2 Accent 2" w:uiPriority="47"/>
+    <w:lsdException w:name="List Table 3 Accent 2" w:uiPriority="48"/>
+    <w:lsdException w:name="List Table 4 Accent 2" w:uiPriority="49"/>
+    <w:lsdException w:name="List Table 5 Dark Accent 2" w:uiPriority="50"/>
+    <w:lsdException w:name="List Table 6 Colorful Accent 2" w:uiPriority="51"/>
+    <w:lsdException w:name="List Table 7 Colorful Accent 2" w:uiPriority="52"/>
+    <w:lsdException w:name="List Table 1 Light Accent 3" w:uiPriority="46"/>
+    <w:lsdException w:name="List Table 2 Accent 3" w:uiPriority="47"/>
+    <w:lsdException w:name="List Table 3 Accent 3" w:uiPriority="48"/>
+    <w:lsdException w:name="List Table 4 Accent 3" w:uiPriority="49"/>
+    <w:lsdException w:name="List Table 5 Dark Accent 3" w:uiPriority="50"/>
+    <w:lsdException w:name="List Table 6 Colorful Accent 3" w:uiPriority="51"/>
+    <w:lsdException w:name="List Table 7 Colorful Accent 3" w:uiPriority="52"/>
+    <w:lsdException w:name="List Table 1 Light Accent 4" w:uiPriority="46"/>
+    <w:lsdException w:name="List Table 2 Accent 4" w:uiPriority="47"/>
+    <w:lsdException w:name="List Table 3 Accent 4" w:uiPriority="48"/>
+    <w:lsdException w:name="List Table 4 Accent 4" w:uiPriority="49"/>
+    <w:lsdException w:name="List Table 5 Dark Accent 4" w:uiPriority="50"/>
+    <w:lsdException w:name="List Table 6 Colorful Accent 4" w:uiPriority="51"/>
+    <w:lsdException w:name="List Table 7 Colorful Accent 4" w:uiPriority="52"/>
+    <w:lsdException w:name="List Table 1 Light Accent 5" w:uiPriority="46"/>
+    <w:lsdException w:name="List Table 2 Accent 5" w:uiPriority="47"/>
+    <w:lsdException w:name="List Table 3 Accent 5" w:uiPriority="48"/>
+    <w:lsdException w:name="List Table 4 Accent 5" w:uiPriority="49"/>
+    <w:lsdException w:name="List Table 5 Dark Accent 5" w:uiPriority="50"/>
+    <w:lsdException w:name="List Table 6 Colorful Accent 5" w:uiPriority="51"/>
+    <w:lsdException w:name="List Table 7 Colorful Accent 5" w:uiPriority="52"/>
+    <w:lsdException w:name="List Table 1 Light Accent 6" w:uiPriority="46"/>
+    <w:lsdException w:name="List Table 2 Accent 6" w:uiPriority="47"/>
+    <w:lsdException w:name="List Table 3 Accent 6" w:uiPriority="48"/>
+    <w:lsdException w:name="List Table 4 Accent 6" w:uiPriority="49"/>
+    <w:lsdException w:name="List Table 5 Dark Accent 6" w:uiPriority="50"/>
+    <w:lsdException w:name="List Table 6 Colorful Accent 6" w:uiPriority="51"/>
+    <w:lsdException w:name="List Table 7 Colorful Accent 6" w:uiPriority="52"/>
   </w:latentStyles>
   <w:style w:type="paragraph" w:default="1" w:styleId="Normal">
     <w:name w:val="Normal"/>
@@ -10419,6 +8585,7 @@
   <w:style w:type="character" w:default="1" w:styleId="DefaultParagraphFont">
     <w:name w:val="Default Paragraph Font"/>
     <w:uiPriority w:val="1"/>
+    <w:semiHidden/>
     <w:unhideWhenUsed/>
   </w:style>
   <w:style w:type="table" w:default="1" w:styleId="TableNormal">
@@ -10531,7 +8698,6 @@
       <w:spacing w:after="0" w:line="240" w:lineRule="auto"/>
     </w:pPr>
     <w:tblPr>
-      <w:tblInd w:w="0" w:type="dxa"/>
       <w:tblBorders>
         <w:top w:val="single" w:sz="4" w:space="0" w:color="auto"/>
         <w:left w:val="single" w:sz="4" w:space="0" w:color="auto"/>
@@ -10540,395 +8706,6 @@
         <w:insideH w:val="single" w:sz="4" w:space="0" w:color="auto"/>
         <w:insideV w:val="single" w:sz="4" w:space="0" w:color="auto"/>
       </w:tblBorders>
-      <w:tblCellMar>
-        <w:top w:w="0" w:type="dxa"/>
-        <w:left w:w="108" w:type="dxa"/>
-        <w:bottom w:w="0" w:type="dxa"/>
-        <w:right w:w="108" w:type="dxa"/>
-      </w:tblCellMar>
-    </w:tblPr>
-  </w:style>
-  <w:style w:type="paragraph" w:styleId="ListParagraph">
-    <w:name w:val="List Paragraph"/>
-    <w:basedOn w:val="Normal"/>
-    <w:uiPriority w:val="34"/>
-    <w:qFormat/>
-    <w:rsid w:val="002E26B3"/>
-    <w:pPr>
-      <w:ind w:left="720"/>
-      <w:contextualSpacing/>
-    </w:pPr>
-  </w:style>
-  <w:style w:type="character" w:styleId="PlaceholderText">
-    <w:name w:val="Placeholder Text"/>
-    <w:basedOn w:val="DefaultParagraphFont"/>
-    <w:uiPriority w:val="99"/>
-    <w:semiHidden/>
-    <w:rsid w:val="004B0CA4"/>
-    <w:rPr>
-      <w:color w:val="808080"/>
-    </w:rPr>
-  </w:style>
-  <w:style w:type="paragraph" w:styleId="BalloonText">
-    <w:name w:val="Balloon Text"/>
-    <w:basedOn w:val="Normal"/>
-    <w:link w:val="BalloonTextChar"/>
-    <w:uiPriority w:val="99"/>
-    <w:semiHidden/>
-    <w:unhideWhenUsed/>
-    <w:rsid w:val="004B0CA4"/>
-    <w:pPr>
-      <w:spacing w:after="0" w:line="240" w:lineRule="auto"/>
-    </w:pPr>
-    <w:rPr>
-      <w:rFonts w:ascii="Tahoma" w:hAnsi="Tahoma" w:cs="Tahoma"/>
-      <w:sz w:val="16"/>
-      <w:szCs w:val="16"/>
-    </w:rPr>
-  </w:style>
-  <w:style w:type="character" w:customStyle="1" w:styleId="BalloonTextChar">
-    <w:name w:val="Balloon Text Char"/>
-    <w:basedOn w:val="DefaultParagraphFont"/>
-    <w:link w:val="BalloonText"/>
-    <w:uiPriority w:val="99"/>
-    <w:semiHidden/>
-    <w:rsid w:val="004B0CA4"/>
-    <w:rPr>
-      <w:rFonts w:ascii="Tahoma" w:hAnsi="Tahoma" w:cs="Tahoma"/>
-      <w:sz w:val="16"/>
-      <w:szCs w:val="16"/>
-    </w:rPr>
-  </w:style>
-  <w:style w:type="character" w:styleId="Strong">
-    <w:name w:val="Strong"/>
-    <w:basedOn w:val="DefaultParagraphFont"/>
-    <w:uiPriority w:val="22"/>
-    <w:qFormat/>
-    <w:rsid w:val="00D91011"/>
-    <w:rPr>
-      <w:b/>
-      <w:bCs/>
-    </w:rPr>
-  </w:style>
-  <w:style w:type="character" w:styleId="Hyperlink">
-    <w:name w:val="Hyperlink"/>
-    <w:basedOn w:val="DefaultParagraphFont"/>
-    <w:rsid w:val="008744D2"/>
-    <w:rPr>
-      <w:color w:val="0000FF"/>
-      <w:u w:val="single"/>
-    </w:rPr>
-  </w:style>
-  <w:style w:type="paragraph" w:styleId="NormalWeb">
-    <w:name w:val="Normal (Web)"/>
-    <w:basedOn w:val="Normal"/>
-    <w:uiPriority w:val="99"/>
-    <w:rsid w:val="00652940"/>
-    <w:pPr>
-      <w:spacing w:before="100" w:beforeAutospacing="1" w:after="100" w:afterAutospacing="1" w:line="240" w:lineRule="auto"/>
-    </w:pPr>
-    <w:rPr>
-      <w:rFonts w:ascii="Times New Roman" w:eastAsia="Times New Roman" w:hAnsi="Times New Roman" w:cs="Times New Roman"/>
-      <w:sz w:val="24"/>
-      <w:szCs w:val="24"/>
-    </w:rPr>
-  </w:style>
-</w:styles>
-</file>
-
-<file path=word/stylesWithEffects.xml><?xml version="1.0" encoding="utf-8"?>
-<w:styles xmlns:wpc="http://schemas.microsoft.com/office/word/2010/wordprocessingCanvas" xmlns:mc="http://schemas.openxmlformats.org/markup-compatibility/2006" xmlns:o="urn:schemas-microsoft-com:office:office" xmlns:r="http://schemas.openxmlformats.org/officeDocument/2006/relationships" xmlns:m="http://schemas.openxmlformats.org/officeDocument/2006/math" xmlns:v="urn:schemas-microsoft-com:vml" xmlns:wp14="http://schemas.microsoft.com/office/word/2010/wordprocessingDrawing" xmlns:wp="http://schemas.openxmlformats.org/drawingml/2006/wordprocessingDrawing" xmlns:w10="urn:schemas-microsoft-com:office:word" xmlns:w="http://schemas.openxmlformats.org/wordprocessingml/2006/main" xmlns:w14="http://schemas.microsoft.com/office/word/2010/wordml" xmlns:wpg="http://schemas.microsoft.com/office/word/2010/wordprocessingGroup" xmlns:wpi="http://schemas.microsoft.com/office/word/2010/wordprocessingInk" xmlns:wne="http://schemas.microsoft.com/office/word/2006/wordml" xmlns:wps="http://schemas.microsoft.com/office/word/2010/wordprocessingShape" mc:Ignorable="w14 wp14">
-  <w:docDefaults>
-    <w:rPrDefault>
-      <w:rPr>
-        <w:rFonts w:asciiTheme="minorHAnsi" w:eastAsiaTheme="minorHAnsi" w:hAnsiTheme="minorHAnsi" w:cstheme="minorBidi"/>
-        <w:sz w:val="22"/>
-        <w:szCs w:val="22"/>
-        <w:lang w:val="en-US" w:eastAsia="en-US" w:bidi="ar-SA"/>
-      </w:rPr>
-    </w:rPrDefault>
-    <w:pPrDefault>
-      <w:pPr>
-        <w:spacing w:after="200" w:line="276" w:lineRule="auto"/>
-      </w:pPr>
-    </w:pPrDefault>
-  </w:docDefaults>
-  <w:latentStyles w:defLockedState="0" w:defUIPriority="99" w:defSemiHidden="1" w:defUnhideWhenUsed="1" w:defQFormat="0" w:count="267">
-    <w:lsdException w:name="Normal" w:semiHidden="0" w:uiPriority="0" w:unhideWhenUsed="0" w:qFormat="1"/>
-    <w:lsdException w:name="heading 1" w:semiHidden="0" w:uiPriority="9" w:unhideWhenUsed="0" w:qFormat="1"/>
-    <w:lsdException w:name="heading 2" w:uiPriority="9" w:qFormat="1"/>
-    <w:lsdException w:name="heading 3" w:uiPriority="9" w:qFormat="1"/>
-    <w:lsdException w:name="heading 4" w:uiPriority="9" w:qFormat="1"/>
-    <w:lsdException w:name="heading 5" w:uiPriority="9" w:qFormat="1"/>
-    <w:lsdException w:name="heading 6" w:uiPriority="9" w:qFormat="1"/>
-    <w:lsdException w:name="heading 7" w:uiPriority="9" w:qFormat="1"/>
-    <w:lsdException w:name="heading 8" w:uiPriority="9" w:qFormat="1"/>
-    <w:lsdException w:name="heading 9" w:uiPriority="9" w:qFormat="1"/>
-    <w:lsdException w:name="toc 1" w:uiPriority="39"/>
-    <w:lsdException w:name="toc 2" w:uiPriority="39"/>
-    <w:lsdException w:name="toc 3" w:uiPriority="39"/>
-    <w:lsdException w:name="toc 4" w:uiPriority="39"/>
-    <w:lsdException w:name="toc 5" w:uiPriority="39"/>
-    <w:lsdException w:name="toc 6" w:uiPriority="39"/>
-    <w:lsdException w:name="toc 7" w:uiPriority="39"/>
-    <w:lsdException w:name="toc 8" w:uiPriority="39"/>
-    <w:lsdException w:name="toc 9" w:uiPriority="39"/>
-    <w:lsdException w:name="header" w:uiPriority="0"/>
-    <w:lsdException w:name="caption" w:uiPriority="35" w:qFormat="1"/>
-    <w:lsdException w:name="page number" w:uiPriority="0"/>
-    <w:lsdException w:name="Title" w:semiHidden="0" w:uiPriority="0" w:unhideWhenUsed="0" w:qFormat="1"/>
-    <w:lsdException w:name="Default Paragraph Font" w:uiPriority="1"/>
-    <w:lsdException w:name="Subtitle" w:semiHidden="0" w:uiPriority="11" w:unhideWhenUsed="0" w:qFormat="1"/>
-    <w:lsdException w:name="Hyperlink" w:uiPriority="0"/>
-    <w:lsdException w:name="Strong" w:semiHidden="0" w:uiPriority="22" w:unhideWhenUsed="0" w:qFormat="1"/>
-    <w:lsdException w:name="Emphasis" w:semiHidden="0" w:uiPriority="20" w:unhideWhenUsed="0" w:qFormat="1"/>
-    <w:lsdException w:name="Table Grid" w:semiHidden="0" w:uiPriority="59" w:unhideWhenUsed="0"/>
-    <w:lsdException w:name="Placeholder Text" w:unhideWhenUsed="0"/>
-    <w:lsdException w:name="No Spacing" w:semiHidden="0" w:uiPriority="1" w:unhideWhenUsed="0" w:qFormat="1"/>
-    <w:lsdException w:name="Light Shading" w:semiHidden="0" w:uiPriority="60" w:unhideWhenUsed="0"/>
-    <w:lsdException w:name="Light List" w:semiHidden="0" w:uiPriority="61" w:unhideWhenUsed="0"/>
-    <w:lsdException w:name="Light Grid" w:semiHidden="0" w:uiPriority="62" w:unhideWhenUsed="0"/>
-    <w:lsdException w:name="Medium Shading 1" w:semiHidden="0" w:uiPriority="63" w:unhideWhenUsed="0"/>
-    <w:lsdException w:name="Medium Shading 2" w:semiHidden="0" w:uiPriority="64" w:unhideWhenUsed="0"/>
-    <w:lsdException w:name="Medium List 1" w:semiHidden="0" w:uiPriority="65" w:unhideWhenUsed="0"/>
-    <w:lsdException w:name="Medium List 2" w:semiHidden="0" w:uiPriority="66" w:unhideWhenUsed="0"/>
-    <w:lsdException w:name="Medium Grid 1" w:semiHidden="0" w:uiPriority="67" w:unhideWhenUsed="0"/>
-    <w:lsdException w:name="Medium Grid 2" w:semiHidden="0" w:uiPriority="68" w:unhideWhenUsed="0"/>
-    <w:lsdException w:name="Medium Grid 3" w:semiHidden="0" w:uiPriority="69" w:unhideWhenUsed="0"/>
-    <w:lsdException w:name="Dark List" w:semiHidden="0" w:uiPriority="70" w:unhideWhenUsed="0"/>
-    <w:lsdException w:name="Colorful Shading" w:semiHidden="0" w:uiPriority="71" w:unhideWhenUsed="0"/>
-    <w:lsdException w:name="Colorful List" w:semiHidden="0" w:uiPriority="72" w:unhideWhenUsed="0"/>
-    <w:lsdException w:name="Colorful Grid" w:semiHidden="0" w:uiPriority="73" w:unhideWhenUsed="0"/>
-    <w:lsdException w:name="Light Shading Accent 1" w:semiHidden="0" w:uiPriority="60" w:unhideWhenUsed="0"/>
-    <w:lsdException w:name="Light List Accent 1" w:semiHidden="0" w:uiPriority="61" w:unhideWhenUsed="0"/>
-    <w:lsdException w:name="Light Grid Accent 1" w:semiHidden="0" w:uiPriority="62" w:unhideWhenUsed="0"/>
-    <w:lsdException w:name="Medium Shading 1 Accent 1" w:semiHidden="0" w:uiPriority="63" w:unhideWhenUsed="0"/>
-    <w:lsdException w:name="Medium Shading 2 Accent 1" w:semiHidden="0" w:uiPriority="64" w:unhideWhenUsed="0"/>
-    <w:lsdException w:name="Medium List 1 Accent 1" w:semiHidden="0" w:uiPriority="65" w:unhideWhenUsed="0"/>
-    <w:lsdException w:name="Revision" w:unhideWhenUsed="0"/>
-    <w:lsdException w:name="List Paragraph" w:semiHidden="0" w:uiPriority="34" w:unhideWhenUsed="0" w:qFormat="1"/>
-    <w:lsdException w:name="Quote" w:semiHidden="0" w:uiPriority="29" w:unhideWhenUsed="0" w:qFormat="1"/>
-    <w:lsdException w:name="Intense Quote" w:semiHidden="0" w:uiPriority="30" w:unhideWhenUsed="0" w:qFormat="1"/>
-    <w:lsdException w:name="Medium List 2 Accent 1" w:semiHidden="0" w:uiPriority="66" w:unhideWhenUsed="0"/>
-    <w:lsdException w:name="Medium Grid 1 Accent 1" w:semiHidden="0" w:uiPriority="67" w:unhideWhenUsed="0"/>
-    <w:lsdException w:name="Medium Grid 2 Accent 1" w:semiHidden="0" w:uiPriority="68" w:unhideWhenUsed="0"/>
-    <w:lsdException w:name="Medium Grid 3 Accent 1" w:semiHidden="0" w:uiPriority="69" w:unhideWhenUsed="0"/>
-    <w:lsdException w:name="Dark List Accent 1" w:semiHidden="0" w:uiPriority="70" w:unhideWhenUsed="0"/>
-    <w:lsdException w:name="Colorful Shading Accent 1" w:semiHidden="0" w:uiPriority="71" w:unhideWhenUsed="0"/>
-    <w:lsdException w:name="Colorful List Accent 1" w:semiHidden="0" w:uiPriority="72" w:unhideWhenUsed="0"/>
-    <w:lsdException w:name="Colorful Grid Accent 1" w:semiHidden="0" w:uiPriority="73" w:unhideWhenUsed="0"/>
-    <w:lsdException w:name="Light Shading Accent 2" w:semiHidden="0" w:uiPriority="60" w:unhideWhenUsed="0"/>
-    <w:lsdException w:name="Light List Accent 2" w:semiHidden="0" w:uiPriority="61" w:unhideWhenUsed="0"/>
-    <w:lsdException w:name="Light Grid Accent 2" w:semiHidden="0" w:uiPriority="62" w:unhideWhenUsed="0"/>
-    <w:lsdException w:name="Medium Shading 1 Accent 2" w:semiHidden="0" w:uiPriority="63" w:unhideWhenUsed="0"/>
-    <w:lsdException w:name="Medium Shading 2 Accent 2" w:semiHidden="0" w:uiPriority="64" w:unhideWhenUsed="0"/>
-    <w:lsdException w:name="Medium List 1 Accent 2" w:semiHidden="0" w:uiPriority="65" w:unhideWhenUsed="0"/>
-    <w:lsdException w:name="Medium List 2 Accent 2" w:semiHidden="0" w:uiPriority="66" w:unhideWhenUsed="0"/>
-    <w:lsdException w:name="Medium Grid 1 Accent 2" w:semiHidden="0" w:uiPriority="67" w:unhideWhenUsed="0"/>
-    <w:lsdException w:name="Medium Grid 2 Accent 2" w:semiHidden="0" w:uiPriority="68" w:unhideWhenUsed="0"/>
-    <w:lsdException w:name="Medium Grid 3 Accent 2" w:semiHidden="0" w:uiPriority="69" w:unhideWhenUsed="0"/>
-    <w:lsdException w:name="Dark List Accent 2" w:semiHidden="0" w:uiPriority="70" w:unhideWhenUsed="0"/>
-    <w:lsdException w:name="Colorful Shading Accent 2" w:semiHidden="0" w:uiPriority="71" w:unhideWhenUsed="0"/>
-    <w:lsdException w:name="Colorful List Accent 2" w:semiHidden="0" w:uiPriority="72" w:unhideWhenUsed="0"/>
-    <w:lsdException w:name="Colorful Grid Accent 2" w:semiHidden="0" w:uiPriority="73" w:unhideWhenUsed="0"/>
-    <w:lsdException w:name="Light Shading Accent 3" w:semiHidden="0" w:uiPriority="60" w:unhideWhenUsed="0"/>
-    <w:lsdException w:name="Light List Accent 3" w:semiHidden="0" w:uiPriority="61" w:unhideWhenUsed="0"/>
-    <w:lsdException w:name="Light Grid Accent 3" w:semiHidden="0" w:uiPriority="62" w:unhideWhenUsed="0"/>
-    <w:lsdException w:name="Medium Shading 1 Accent 3" w:semiHidden="0" w:uiPriority="63" w:unhideWhenUsed="0"/>
-    <w:lsdException w:name="Medium Shading 2 Accent 3" w:semiHidden="0" w:uiPriority="64" w:unhideWhenUsed="0"/>
-    <w:lsdException w:name="Medium List 1 Accent 3" w:semiHidden="0" w:uiPriority="65" w:unhideWhenUsed="0"/>
-    <w:lsdException w:name="Medium List 2 Accent 3" w:semiHidden="0" w:uiPriority="66" w:unhideWhenUsed="0"/>
-    <w:lsdException w:name="Medium Grid 1 Accent 3" w:semiHidden="0" w:uiPriority="67" w:unhideWhenUsed="0"/>
-    <w:lsdException w:name="Medium Grid 2 Accent 3" w:semiHidden="0" w:uiPriority="68" w:unhideWhenUsed="0"/>
-    <w:lsdException w:name="Medium Grid 3 Accent 3" w:semiHidden="0" w:uiPriority="69" w:unhideWhenUsed="0"/>
-    <w:lsdException w:name="Dark List Accent 3" w:semiHidden="0" w:uiPriority="70" w:unhideWhenUsed="0"/>
-    <w:lsdException w:name="Colorful Shading Accent 3" w:semiHidden="0" w:uiPriority="71" w:unhideWhenUsed="0"/>
-    <w:lsdException w:name="Colorful List Accent 3" w:semiHidden="0" w:uiPriority="72" w:unhideWhenUsed="0"/>
-    <w:lsdException w:name="Colorful Grid Accent 3" w:semiHidden="0" w:uiPriority="73" w:unhideWhenUsed="0"/>
-    <w:lsdException w:name="Light Shading Accent 4" w:semiHidden="0" w:uiPriority="60" w:unhideWhenUsed="0"/>
-    <w:lsdException w:name="Light List Accent 4" w:semiHidden="0" w:uiPriority="61" w:unhideWhenUsed="0"/>
-    <w:lsdException w:name="Light Grid Accent 4" w:semiHidden="0" w:uiPriority="62" w:unhideWhenUsed="0"/>
-    <w:lsdException w:name="Medium Shading 1 Accent 4" w:semiHidden="0" w:uiPriority="63" w:unhideWhenUsed="0"/>
-    <w:lsdException w:name="Medium Shading 2 Accent 4" w:semiHidden="0" w:uiPriority="64" w:unhideWhenUsed="0"/>
-    <w:lsdException w:name="Medium List 1 Accent 4" w:semiHidden="0" w:uiPriority="65" w:unhideWhenUsed="0"/>
-    <w:lsdException w:name="Medium List 2 Accent 4" w:semiHidden="0" w:uiPriority="66" w:unhideWhenUsed="0"/>
-    <w:lsdException w:name="Medium Grid 1 Accent 4" w:semiHidden="0" w:uiPriority="67" w:unhideWhenUsed="0"/>
-    <w:lsdException w:name="Medium Grid 2 Accent 4" w:semiHidden="0" w:uiPriority="68" w:unhideWhenUsed="0"/>
-    <w:lsdException w:name="Medium Grid 3 Accent 4" w:semiHidden="0" w:uiPriority="69" w:unhideWhenUsed="0"/>
-    <w:lsdException w:name="Dark List Accent 4" w:semiHidden="0" w:uiPriority="70" w:unhideWhenUsed="0"/>
-    <w:lsdException w:name="Colorful Shading Accent 4" w:semiHidden="0" w:uiPriority="71" w:unhideWhenUsed="0"/>
-    <w:lsdException w:name="Colorful List Accent 4" w:semiHidden="0" w:uiPriority="72" w:unhideWhenUsed="0"/>
-    <w:lsdException w:name="Colorful Grid Accent 4" w:semiHidden="0" w:uiPriority="73" w:unhideWhenUsed="0"/>
-    <w:lsdException w:name="Light Shading Accent 5" w:semiHidden="0" w:uiPriority="60" w:unhideWhenUsed="0"/>
-    <w:lsdException w:name="Light List Accent 5" w:semiHidden="0" w:uiPriority="61" w:unhideWhenUsed="0"/>
-    <w:lsdException w:name="Light Grid Accent 5" w:semiHidden="0" w:uiPriority="62" w:unhideWhenUsed="0"/>
-    <w:lsdException w:name="Medium Shading 1 Accent 5" w:semiHidden="0" w:uiPriority="63" w:unhideWhenUsed="0"/>
-    <w:lsdException w:name="Medium Shading 2 Accent 5" w:semiHidden="0" w:uiPriority="64" w:unhideWhenUsed="0"/>
-    <w:lsdException w:name="Medium List 1 Accent 5" w:semiHidden="0" w:uiPriority="65" w:unhideWhenUsed="0"/>
-    <w:lsdException w:name="Medium List 2 Accent 5" w:semiHidden="0" w:uiPriority="66" w:unhideWhenUsed="0"/>
-    <w:lsdException w:name="Medium Grid 1 Accent 5" w:semiHidden="0" w:uiPriority="67" w:unhideWhenUsed="0"/>
-    <w:lsdException w:name="Medium Grid 2 Accent 5" w:semiHidden="0" w:uiPriority="68" w:unhideWhenUsed="0"/>
-    <w:lsdException w:name="Medium Grid 3 Accent 5" w:semiHidden="0" w:uiPriority="69" w:unhideWhenUsed="0"/>
-    <w:lsdException w:name="Dark List Accent 5" w:semiHidden="0" w:uiPriority="70" w:unhideWhenUsed="0"/>
-    <w:lsdException w:name="Colorful Shading Accent 5" w:semiHidden="0" w:uiPriority="71" w:unhideWhenUsed="0"/>
-    <w:lsdException w:name="Colorful List Accent 5" w:semiHidden="0" w:uiPriority="72" w:unhideWhenUsed="0"/>
-    <w:lsdException w:name="Colorful Grid Accent 5" w:semiHidden="0" w:uiPriority="73" w:unhideWhenUsed="0"/>
-    <w:lsdException w:name="Light Shading Accent 6" w:semiHidden="0" w:uiPriority="60" w:unhideWhenUsed="0"/>
-    <w:lsdException w:name="Light List Accent 6" w:semiHidden="0" w:uiPriority="61" w:unhideWhenUsed="0"/>
-    <w:lsdException w:name="Light Grid Accent 6" w:semiHidden="0" w:uiPriority="62" w:unhideWhenUsed="0"/>
-    <w:lsdException w:name="Medium Shading 1 Accent 6" w:semiHidden="0" w:uiPriority="63" w:unhideWhenUsed="0"/>
-    <w:lsdException w:name="Medium Shading 2 Accent 6" w:semiHidden="0" w:uiPriority="64" w:unhideWhenUsed="0"/>
-    <w:lsdException w:name="Medium List 1 Accent 6" w:semiHidden="0" w:uiPriority="65" w:unhideWhenUsed="0"/>
-    <w:lsdException w:name="Medium List 2 Accent 6" w:semiHidden="0" w:uiPriority="66" w:unhideWhenUsed="0"/>
-    <w:lsdException w:name="Medium Grid 1 Accent 6" w:semiHidden="0" w:uiPriority="67" w:unhideWhenUsed="0"/>
-    <w:lsdException w:name="Medium Grid 2 Accent 6" w:semiHidden="0" w:uiPriority="68" w:unhideWhenUsed="0"/>
-    <w:lsdException w:name="Medium Grid 3 Accent 6" w:semiHidden="0" w:uiPriority="69" w:unhideWhenUsed="0"/>
-    <w:lsdException w:name="Dark List Accent 6" w:semiHidden="0" w:uiPriority="70" w:unhideWhenUsed="0"/>
-    <w:lsdException w:name="Colorful Shading Accent 6" w:semiHidden="0" w:uiPriority="71" w:unhideWhenUsed="0"/>
-    <w:lsdException w:name="Colorful List Accent 6" w:semiHidden="0" w:uiPriority="72" w:unhideWhenUsed="0"/>
-    <w:lsdException w:name="Colorful Grid Accent 6" w:semiHidden="0" w:uiPriority="73" w:unhideWhenUsed="0"/>
-    <w:lsdException w:name="Subtle Emphasis" w:semiHidden="0" w:uiPriority="19" w:unhideWhenUsed="0" w:qFormat="1"/>
-    <w:lsdException w:name="Intense Emphasis" w:semiHidden="0" w:uiPriority="21" w:unhideWhenUsed="0" w:qFormat="1"/>
-    <w:lsdException w:name="Subtle Reference" w:semiHidden="0" w:uiPriority="31" w:unhideWhenUsed="0" w:qFormat="1"/>
-    <w:lsdException w:name="Intense Reference" w:semiHidden="0" w:uiPriority="32" w:unhideWhenUsed="0" w:qFormat="1"/>
-    <w:lsdException w:name="Book Title" w:semiHidden="0" w:uiPriority="33" w:unhideWhenUsed="0" w:qFormat="1"/>
-    <w:lsdException w:name="Bibliography" w:uiPriority="37"/>
-    <w:lsdException w:name="TOC Heading" w:uiPriority="39" w:qFormat="1"/>
-  </w:latentStyles>
-  <w:style w:type="paragraph" w:default="1" w:styleId="Normal">
-    <w:name w:val="Normal"/>
-    <w:qFormat/>
-  </w:style>
-  <w:style w:type="character" w:default="1" w:styleId="DefaultParagraphFont">
-    <w:name w:val="Default Paragraph Font"/>
-    <w:uiPriority w:val="1"/>
-    <w:unhideWhenUsed/>
-  </w:style>
-  <w:style w:type="table" w:default="1" w:styleId="TableNormal">
-    <w:name w:val="Normal Table"/>
-    <w:uiPriority w:val="99"/>
-    <w:semiHidden/>
-    <w:unhideWhenUsed/>
-    <w:tblPr>
-      <w:tblInd w:w="0" w:type="dxa"/>
-      <w:tblCellMar>
-        <w:top w:w="0" w:type="dxa"/>
-        <w:left w:w="108" w:type="dxa"/>
-        <w:bottom w:w="0" w:type="dxa"/>
-        <w:right w:w="108" w:type="dxa"/>
-      </w:tblCellMar>
-    </w:tblPr>
-  </w:style>
-  <w:style w:type="numbering" w:default="1" w:styleId="NoList">
-    <w:name w:val="No List"/>
-    <w:uiPriority w:val="99"/>
-    <w:semiHidden/>
-    <w:unhideWhenUsed/>
-  </w:style>
-  <w:style w:type="paragraph" w:styleId="Title">
-    <w:name w:val="Title"/>
-    <w:basedOn w:val="Normal"/>
-    <w:link w:val="TitleChar"/>
-    <w:qFormat/>
-    <w:rsid w:val="002F37F5"/>
-    <w:pPr>
-      <w:spacing w:after="0" w:line="240" w:lineRule="auto"/>
-      <w:jc w:val="center"/>
-    </w:pPr>
-    <w:rPr>
-      <w:rFonts w:ascii="Times New Roman" w:eastAsia="Times New Roman" w:hAnsi="Times New Roman" w:cs="Times New Roman"/>
-      <w:b/>
-      <w:bCs/>
-      <w:sz w:val="28"/>
-      <w:szCs w:val="24"/>
-      <w:lang w:val="id-ID"/>
-    </w:rPr>
-  </w:style>
-  <w:style w:type="character" w:customStyle="1" w:styleId="TitleChar">
-    <w:name w:val="Title Char"/>
-    <w:basedOn w:val="DefaultParagraphFont"/>
-    <w:link w:val="Title"/>
-    <w:rsid w:val="002F37F5"/>
-    <w:rPr>
-      <w:rFonts w:ascii="Times New Roman" w:eastAsia="Times New Roman" w:hAnsi="Times New Roman" w:cs="Times New Roman"/>
-      <w:b/>
-      <w:bCs/>
-      <w:sz w:val="28"/>
-      <w:szCs w:val="24"/>
-      <w:lang w:val="id-ID"/>
-    </w:rPr>
-  </w:style>
-  <w:style w:type="paragraph" w:styleId="Header">
-    <w:name w:val="header"/>
-    <w:basedOn w:val="Normal"/>
-    <w:link w:val="HeaderChar"/>
-    <w:unhideWhenUsed/>
-    <w:rsid w:val="00F91BD6"/>
-    <w:pPr>
-      <w:tabs>
-        <w:tab w:val="center" w:pos="4680"/>
-        <w:tab w:val="right" w:pos="9360"/>
-      </w:tabs>
-      <w:spacing w:after="0" w:line="240" w:lineRule="auto"/>
-    </w:pPr>
-  </w:style>
-  <w:style w:type="character" w:customStyle="1" w:styleId="HeaderChar">
-    <w:name w:val="Header Char"/>
-    <w:basedOn w:val="DefaultParagraphFont"/>
-    <w:link w:val="Header"/>
-    <w:rsid w:val="00F91BD6"/>
-  </w:style>
-  <w:style w:type="paragraph" w:styleId="Footer">
-    <w:name w:val="footer"/>
-    <w:basedOn w:val="Normal"/>
-    <w:link w:val="FooterChar"/>
-    <w:uiPriority w:val="99"/>
-    <w:unhideWhenUsed/>
-    <w:rsid w:val="00F91BD6"/>
-    <w:pPr>
-      <w:tabs>
-        <w:tab w:val="center" w:pos="4680"/>
-        <w:tab w:val="right" w:pos="9360"/>
-      </w:tabs>
-      <w:spacing w:after="0" w:line="240" w:lineRule="auto"/>
-    </w:pPr>
-  </w:style>
-  <w:style w:type="character" w:customStyle="1" w:styleId="FooterChar">
-    <w:name w:val="Footer Char"/>
-    <w:basedOn w:val="DefaultParagraphFont"/>
-    <w:link w:val="Footer"/>
-    <w:uiPriority w:val="99"/>
-    <w:rsid w:val="00F91BD6"/>
-  </w:style>
-  <w:style w:type="character" w:styleId="PageNumber">
-    <w:name w:val="page number"/>
-    <w:basedOn w:val="DefaultParagraphFont"/>
-    <w:rsid w:val="00F91BD6"/>
-  </w:style>
-  <w:style w:type="table" w:styleId="TableGrid">
-    <w:name w:val="Table Grid"/>
-    <w:basedOn w:val="TableNormal"/>
-    <w:uiPriority w:val="59"/>
-    <w:rsid w:val="00F91BD6"/>
-    <w:pPr>
-      <w:spacing w:after="0" w:line="240" w:lineRule="auto"/>
-    </w:pPr>
-    <w:tblPr>
-      <w:tblInd w:w="0" w:type="dxa"/>
-      <w:tblBorders>
-        <w:top w:val="single" w:sz="4" w:space="0" w:color="auto"/>
-        <w:left w:val="single" w:sz="4" w:space="0" w:color="auto"/>
-        <w:bottom w:val="single" w:sz="4" w:space="0" w:color="auto"/>
-        <w:right w:val="single" w:sz="4" w:space="0" w:color="auto"/>
-        <w:insideH w:val="single" w:sz="4" w:space="0" w:color="auto"/>
-        <w:insideV w:val="single" w:sz="4" w:space="0" w:color="auto"/>
-      </w:tblBorders>
-      <w:tblCellMar>
-        <w:top w:w="0" w:type="dxa"/>
-        <w:left w:w="108" w:type="dxa"/>
-        <w:bottom w:w="0" w:type="dxa"/>
-        <w:right w:w="108" w:type="dxa"/>
-      </w:tblCellMar>
     </w:tblPr>
   </w:style>
   <w:style w:type="paragraph" w:styleId="ListParagraph">
@@ -11309,7 +9086,7 @@
 </file>
 
 <file path=customXml/itemProps1.xml><?xml version="1.0" encoding="utf-8"?>
-<ds:datastoreItem xmlns:ds="http://schemas.openxmlformats.org/officeDocument/2006/customXml" ds:itemID="{563DFED3-9568-430E-BFF3-DB5A5710C91F}">
+<ds:datastoreItem xmlns:ds="http://schemas.openxmlformats.org/officeDocument/2006/customXml" ds:itemID="{0B1EB1ED-2671-4B82-BB55-650374A27AE1}">
   <ds:schemaRefs>
     <ds:schemaRef ds:uri="http://schemas.openxmlformats.org/officeDocument/2006/bibliography"/>
   </ds:schemaRefs>

--- a/Updated/Image Classification (Pair)/Word Files/Pneuomonia Image Classification.docx
+++ b/Updated/Image Classification (Pair)/Word Files/Pneuomonia Image Classification.docx
@@ -1,6 +1,6 @@
 
 <file path=word/document.xml><?xml version="1.0" encoding="utf-8"?>
-<w:document xmlns:wpc="http://schemas.microsoft.com/office/word/2010/wordprocessingCanvas" xmlns:cx="http://schemas.microsoft.com/office/drawing/2014/chartex" xmlns:cx1="http://schemas.microsoft.com/office/drawing/2015/9/8/chartex" xmlns:mc="http://schemas.openxmlformats.org/markup-compatibility/2006" xmlns:o="urn:schemas-microsoft-com:office:office" xmlns:r="http://schemas.openxmlformats.org/officeDocument/2006/relationships" xmlns:m="http://schemas.openxmlformats.org/officeDocument/2006/math" xmlns:v="urn:schemas-microsoft-com:vml" xmlns:wp14="http://schemas.microsoft.com/office/word/2010/wordprocessingDrawing" xmlns:wp="http://schemas.openxmlformats.org/drawingml/2006/wordprocessingDrawing" xmlns:w10="urn:schemas-microsoft-com:office:word" xmlns:w="http://schemas.openxmlformats.org/wordprocessingml/2006/main" xmlns:w14="http://schemas.microsoft.com/office/word/2010/wordml" xmlns:w15="http://schemas.microsoft.com/office/word/2012/wordml" xmlns:w16se="http://schemas.microsoft.com/office/word/2015/wordml/symex" xmlns:wpg="http://schemas.microsoft.com/office/word/2010/wordprocessingGroup" xmlns:wpi="http://schemas.microsoft.com/office/word/2010/wordprocessingInk" xmlns:wne="http://schemas.microsoft.com/office/word/2006/wordml" xmlns:wps="http://schemas.microsoft.com/office/word/2010/wordprocessingShape" mc:Ignorable="w14 w15 w16se wp14">
+<w:document xmlns:wpc="http://schemas.microsoft.com/office/word/2010/wordprocessingCanvas" xmlns:mc="http://schemas.openxmlformats.org/markup-compatibility/2006" xmlns:o="urn:schemas-microsoft-com:office:office" xmlns:r="http://schemas.openxmlformats.org/officeDocument/2006/relationships" xmlns:m="http://schemas.openxmlformats.org/officeDocument/2006/math" xmlns:v="urn:schemas-microsoft-com:vml" xmlns:wp14="http://schemas.microsoft.com/office/word/2010/wordprocessingDrawing" xmlns:wp="http://schemas.openxmlformats.org/drawingml/2006/wordprocessingDrawing" xmlns:w10="urn:schemas-microsoft-com:office:word" xmlns:w="http://schemas.openxmlformats.org/wordprocessingml/2006/main" xmlns:w14="http://schemas.microsoft.com/office/word/2010/wordml" xmlns:wpg="http://schemas.microsoft.com/office/word/2010/wordprocessingGroup" xmlns:wpi="http://schemas.microsoft.com/office/word/2010/wordprocessingInk" xmlns:wne="http://schemas.microsoft.com/office/word/2006/wordml" xmlns:wps="http://schemas.microsoft.com/office/word/2010/wordprocessingShape" mc:Ignorable="w14 wp14">
   <w:body>
     <w:p>
       <w:pPr>
@@ -106,8 +106,9 @@
           <w:sz w:val="20"/>
           <w:szCs w:val="20"/>
         </w:rPr>
-        <w:t>Mike Rasell Carale Dago-oc</w:t>
-      </w:r>
+        <w:t xml:space="preserve">Mike </w:t>
+      </w:r>
+      <w:proofErr w:type="spellStart"/>
       <w:r>
         <w:rPr>
           <w:rFonts w:ascii="Times New Roman" w:hAnsi="Times New Roman" w:cs="Times New Roman"/>
@@ -115,10 +116,10 @@
           <w:bCs/>
           <w:sz w:val="20"/>
           <w:szCs w:val="20"/>
-          <w:vertAlign w:val="superscript"/>
-        </w:rPr>
-        <w:t>1</w:t>
-      </w:r>
+        </w:rPr>
+        <w:t>Rasell</w:t>
+      </w:r>
+      <w:proofErr w:type="spellEnd"/>
       <w:r>
         <w:rPr>
           <w:rFonts w:ascii="Times New Roman" w:hAnsi="Times New Roman" w:cs="Times New Roman"/>
@@ -126,10 +127,10 @@
           <w:bCs/>
           <w:sz w:val="20"/>
           <w:szCs w:val="20"/>
-          <w:lang w:val="id-ID"/>
-        </w:rPr>
-        <w:t xml:space="preserve">, </w:t>
-      </w:r>
+        </w:rPr>
+        <w:t xml:space="preserve"> </w:t>
+      </w:r>
+      <w:proofErr w:type="spellStart"/>
       <w:r>
         <w:rPr>
           <w:rFonts w:ascii="Times New Roman" w:hAnsi="Times New Roman" w:cs="Times New Roman"/>
@@ -138,7 +139,94 @@
           <w:sz w:val="20"/>
           <w:szCs w:val="20"/>
         </w:rPr>
-        <w:t>Chris Angelu Bongcawil Jordan</w:t>
+        <w:t>Carale</w:t>
+      </w:r>
+      <w:proofErr w:type="spellEnd"/>
+      <w:r>
+        <w:rPr>
+          <w:rFonts w:ascii="Times New Roman" w:hAnsi="Times New Roman" w:cs="Times New Roman"/>
+          <w:b/>
+          <w:bCs/>
+          <w:sz w:val="20"/>
+          <w:szCs w:val="20"/>
+        </w:rPr>
+        <w:t xml:space="preserve"> Dago-oc</w:t>
+      </w:r>
+      <w:r>
+        <w:rPr>
+          <w:rFonts w:ascii="Times New Roman" w:hAnsi="Times New Roman" w:cs="Times New Roman"/>
+          <w:b/>
+          <w:bCs/>
+          <w:sz w:val="20"/>
+          <w:szCs w:val="20"/>
+          <w:vertAlign w:val="superscript"/>
+        </w:rPr>
+        <w:t>1</w:t>
+      </w:r>
+      <w:r>
+        <w:rPr>
+          <w:rFonts w:ascii="Times New Roman" w:hAnsi="Times New Roman" w:cs="Times New Roman"/>
+          <w:b/>
+          <w:bCs/>
+          <w:sz w:val="20"/>
+          <w:szCs w:val="20"/>
+          <w:lang w:val="id-ID"/>
+        </w:rPr>
+        <w:t xml:space="preserve">, </w:t>
+      </w:r>
+      <w:r>
+        <w:rPr>
+          <w:rFonts w:ascii="Times New Roman" w:hAnsi="Times New Roman" w:cs="Times New Roman"/>
+          <w:b/>
+          <w:bCs/>
+          <w:sz w:val="20"/>
+          <w:szCs w:val="20"/>
+        </w:rPr>
+        <w:t xml:space="preserve">Chris </w:t>
+      </w:r>
+      <w:proofErr w:type="spellStart"/>
+      <w:r>
+        <w:rPr>
+          <w:rFonts w:ascii="Times New Roman" w:hAnsi="Times New Roman" w:cs="Times New Roman"/>
+          <w:b/>
+          <w:bCs/>
+          <w:sz w:val="20"/>
+          <w:szCs w:val="20"/>
+        </w:rPr>
+        <w:t>Angelu</w:t>
+      </w:r>
+      <w:proofErr w:type="spellEnd"/>
+      <w:r>
+        <w:rPr>
+          <w:rFonts w:ascii="Times New Roman" w:hAnsi="Times New Roman" w:cs="Times New Roman"/>
+          <w:b/>
+          <w:bCs/>
+          <w:sz w:val="20"/>
+          <w:szCs w:val="20"/>
+        </w:rPr>
+        <w:t xml:space="preserve"> </w:t>
+      </w:r>
+      <w:proofErr w:type="spellStart"/>
+      <w:r>
+        <w:rPr>
+          <w:rFonts w:ascii="Times New Roman" w:hAnsi="Times New Roman" w:cs="Times New Roman"/>
+          <w:b/>
+          <w:bCs/>
+          <w:sz w:val="20"/>
+          <w:szCs w:val="20"/>
+        </w:rPr>
+        <w:t>Bongcawil</w:t>
+      </w:r>
+      <w:proofErr w:type="spellEnd"/>
+      <w:r>
+        <w:rPr>
+          <w:rFonts w:ascii="Times New Roman" w:hAnsi="Times New Roman" w:cs="Times New Roman"/>
+          <w:b/>
+          <w:bCs/>
+          <w:sz w:val="20"/>
+          <w:szCs w:val="20"/>
+        </w:rPr>
+        <w:t xml:space="preserve"> Jordan</w:t>
       </w:r>
       <w:r>
         <w:rPr>
@@ -688,7 +776,25 @@
           <w:sz w:val="20"/>
           <w:szCs w:val="20"/>
         </w:rPr>
-        <w:t xml:space="preserve">Pneumonia is one of the leading causes of death worldwide [1], it can affect everyone anywhere, especially children [2]. Pneumonia is a form of acute respiratory infection that is most commonly caused by viruses or bacteria targeting the lungs and it can cause mild to life-threatening illness in people of all ages. When an individual has pneumonia, the alveoli are filled with pus and fluid, which makes breathing painful and limits oxygen intake [3]. </w:t>
+        <w:t>Pneumonia is one of the leading causes of death worldwide [1]</w:t>
+      </w:r>
+      <w:proofErr w:type="gramStart"/>
+      <w:r>
+        <w:rPr>
+          <w:rFonts w:ascii="Times New Roman" w:hAnsi="Times New Roman" w:cs="Times New Roman"/>
+          <w:sz w:val="20"/>
+          <w:szCs w:val="20"/>
+        </w:rPr>
+        <w:t>,</w:t>
+      </w:r>
+      <w:proofErr w:type="gramEnd"/>
+      <w:r>
+        <w:rPr>
+          <w:rFonts w:ascii="Times New Roman" w:hAnsi="Times New Roman" w:cs="Times New Roman"/>
+          <w:sz w:val="20"/>
+          <w:szCs w:val="20"/>
+        </w:rPr>
+        <w:t xml:space="preserve"> it can affect everyone anywhere, especially children [2]. Pneumonia is a form of acute respiratory infection that is most commonly caused by viruses or bacteria targeting the lungs and it can cause mild to life-threatening illness in people of all ages. When an individual has pneumonia, the alveoli are filled with pus and fluid, which makes breathing painful and limits oxygen intake [3]. </w:t>
       </w:r>
     </w:p>
     <w:p>
@@ -748,7 +854,25 @@
           <w:sz w:val="20"/>
           <w:szCs w:val="20"/>
         </w:rPr>
-        <w:t xml:space="preserve">The rest of this paper is structured thus: Section 2 provides a detailed review of recent literature in the field of pneumonia image classification, Section 3 outlines the methodology employed in this study, and further provides a brief description of the machine learning algorithms used in this investigation. While Section 4 presents the results and discussion, </w:t>
+        <w:t xml:space="preserve">The rest of this paper is structured thus: Section 2 provides a detailed review of recent literature in the field of pneumonia image </w:t>
+      </w:r>
+      <w:proofErr w:type="gramStart"/>
+      <w:r>
+        <w:rPr>
+          <w:rFonts w:ascii="Times New Roman" w:hAnsi="Times New Roman" w:cs="Times New Roman"/>
+          <w:sz w:val="20"/>
+          <w:szCs w:val="20"/>
+        </w:rPr>
+        <w:t>classification,</w:t>
+      </w:r>
+      <w:proofErr w:type="gramEnd"/>
+      <w:r>
+        <w:rPr>
+          <w:rFonts w:ascii="Times New Roman" w:hAnsi="Times New Roman" w:cs="Times New Roman"/>
+          <w:sz w:val="20"/>
+          <w:szCs w:val="20"/>
+        </w:rPr>
+        <w:t xml:space="preserve"> Section 3 outlines the methodology employed in this study, and further provides a brief description of the machine learning algorithms used in this investigation. While Section 4 presents the results and discussion, </w:t>
       </w:r>
       <w:r>
         <w:rPr>
@@ -910,7 +1034,79 @@
           <w:szCs w:val="20"/>
         </w:rPr>
         <w:lastRenderedPageBreak/>
-        <w:t>(ANN), K-Nearest Neighbors (KNN), and AdaBoost (AB). Their dataset consists of 5,856 X-ray images, which include 1,583 normal cases and 4,273 pneumonia cases and is split into 70% for training and 30% for testing. For image embedding they used 5 Deep Convolutional Neural Networks (DCNN) as feature extractors. However, this study will only focus on Inception-V3, the same as the one used in this study. The other DCNNs are AlexNet, SqueezeNet, VGG16, and VGG19. ANN delivered the best overall performance with a 97.19% accuracy, closely followed by LR at 97.08%. Meanwhile, SVM with a linear kernel achieved an accuracy of 85.02%</w:t>
+        <w:t xml:space="preserve">(ANN), K-Nearest Neighbors (KNN), and </w:t>
+      </w:r>
+      <w:proofErr w:type="spellStart"/>
+      <w:r>
+        <w:rPr>
+          <w:rFonts w:ascii="Times New Roman" w:hAnsi="Times New Roman" w:cs="Times New Roman"/>
+          <w:sz w:val="20"/>
+          <w:szCs w:val="20"/>
+        </w:rPr>
+        <w:t>AdaBoost</w:t>
+      </w:r>
+      <w:proofErr w:type="spellEnd"/>
+      <w:r>
+        <w:rPr>
+          <w:rFonts w:ascii="Times New Roman" w:hAnsi="Times New Roman" w:cs="Times New Roman"/>
+          <w:sz w:val="20"/>
+          <w:szCs w:val="20"/>
+        </w:rPr>
+        <w:t xml:space="preserve"> (AB). Their dataset consists of 5,856 X-ray images, which include 1,583 normal cases and 4,273 pneumonia cases and is split into 70% for training and 30% for testing. For image embedding they used 5 Deep Convolutional Neural Networks (DCNN) as feature extractors. However, this study will only focus on Inception-V3, the same as the one used in this study. The other DCNNs are </w:t>
+      </w:r>
+      <w:proofErr w:type="spellStart"/>
+      <w:r>
+        <w:rPr>
+          <w:rFonts w:ascii="Times New Roman" w:hAnsi="Times New Roman" w:cs="Times New Roman"/>
+          <w:sz w:val="20"/>
+          <w:szCs w:val="20"/>
+        </w:rPr>
+        <w:t>AlexNet</w:t>
+      </w:r>
+      <w:proofErr w:type="spellEnd"/>
+      <w:r>
+        <w:rPr>
+          <w:rFonts w:ascii="Times New Roman" w:hAnsi="Times New Roman" w:cs="Times New Roman"/>
+          <w:sz w:val="20"/>
+          <w:szCs w:val="20"/>
+        </w:rPr>
+        <w:t xml:space="preserve">, </w:t>
+      </w:r>
+      <w:proofErr w:type="spellStart"/>
+      <w:r>
+        <w:rPr>
+          <w:rFonts w:ascii="Times New Roman" w:hAnsi="Times New Roman" w:cs="Times New Roman"/>
+          <w:sz w:val="20"/>
+          <w:szCs w:val="20"/>
+        </w:rPr>
+        <w:t>SqueezeNet</w:t>
+      </w:r>
+      <w:proofErr w:type="spellEnd"/>
+      <w:r>
+        <w:rPr>
+          <w:rFonts w:ascii="Times New Roman" w:hAnsi="Times New Roman" w:cs="Times New Roman"/>
+          <w:sz w:val="20"/>
+          <w:szCs w:val="20"/>
+        </w:rPr>
+        <w:t xml:space="preserve">, VGG16, and VGG19. ANN delivered the best overall performance with </w:t>
+      </w:r>
+      <w:proofErr w:type="gramStart"/>
+      <w:r>
+        <w:rPr>
+          <w:rFonts w:ascii="Times New Roman" w:hAnsi="Times New Roman" w:cs="Times New Roman"/>
+          <w:sz w:val="20"/>
+          <w:szCs w:val="20"/>
+        </w:rPr>
+        <w:t>a 97.19</w:t>
+      </w:r>
+      <w:proofErr w:type="gramEnd"/>
+      <w:r>
+        <w:rPr>
+          <w:rFonts w:ascii="Times New Roman" w:hAnsi="Times New Roman" w:cs="Times New Roman"/>
+          <w:sz w:val="20"/>
+          <w:szCs w:val="20"/>
+        </w:rPr>
+        <w:t>% accuracy, closely followed by LR at 97.08%. Meanwhile, SVM with a linear kernel achieved an accuracy of 85.02%</w:t>
       </w:r>
       <w:r>
         <w:rPr>
@@ -954,7 +1150,43 @@
           <w:sz w:val="20"/>
           <w:szCs w:val="20"/>
         </w:rPr>
-        <w:t xml:space="preserve"> used five models including, Convolutional Neural Network (CNN), Support Vector Machine (SVM), K-Nearest Neighbor (KNN), Random Forest (RF), and Softmax. In image embedding they extracted the features from the fully connected (FC) layer of a modified CNN architecture using transfer learning. The FC layer generated feature vectors representing each class. The CNN model used in this study was pre-trained on Optical Coherence Tomography (OCT) images before being adapted to the pneumonia detection task. This differs from directly using models like Inception V3. Their dataset is comprised of 5,852 anterior-posterior chest X-ray images, which include 1,581 normal and 4,271 pneumonia cases, and is split into 70% for training, 15% for validation, and 15% for testing. However, in this review, we focus on the SVM, which achieved an accuracy of 99.61%. Among the models, Softmax slightly outperformed SVM with an accuracy of 99.72%</w:t>
+        <w:t xml:space="preserve"> used five models including, Convolutional Neural Network (CNN), Support Vector Machine (SVM), K-Nearest Neighbor (KNN), Random Forest (RF), and </w:t>
+      </w:r>
+      <w:proofErr w:type="spellStart"/>
+      <w:r>
+        <w:rPr>
+          <w:rFonts w:ascii="Times New Roman" w:hAnsi="Times New Roman" w:cs="Times New Roman"/>
+          <w:sz w:val="20"/>
+          <w:szCs w:val="20"/>
+        </w:rPr>
+        <w:t>Softmax</w:t>
+      </w:r>
+      <w:proofErr w:type="spellEnd"/>
+      <w:r>
+        <w:rPr>
+          <w:rFonts w:ascii="Times New Roman" w:hAnsi="Times New Roman" w:cs="Times New Roman"/>
+          <w:sz w:val="20"/>
+          <w:szCs w:val="20"/>
+        </w:rPr>
+        <w:t xml:space="preserve">. In image embedding they extracted the features from the fully connected (FC) layer of a modified CNN architecture using transfer learning. The FC layer generated feature vectors representing each class. The CNN model used in this study was pre-trained on Optical Coherence Tomography (OCT) images before being adapted to the pneumonia detection task. This differs from directly using models like Inception V3. Their dataset is comprised of 5,852 anterior-posterior chest X-ray images, which include 1,581 normal and 4,271 pneumonia cases, and is split into 70% for training, 15% for validation, and 15% for testing. However, in this review, we focus on the SVM, which achieved an accuracy of 99.61%. Among the models, </w:t>
+      </w:r>
+      <w:proofErr w:type="spellStart"/>
+      <w:r>
+        <w:rPr>
+          <w:rFonts w:ascii="Times New Roman" w:hAnsi="Times New Roman" w:cs="Times New Roman"/>
+          <w:sz w:val="20"/>
+          <w:szCs w:val="20"/>
+        </w:rPr>
+        <w:t>Softmax</w:t>
+      </w:r>
+      <w:proofErr w:type="spellEnd"/>
+      <w:r>
+        <w:rPr>
+          <w:rFonts w:ascii="Times New Roman" w:hAnsi="Times New Roman" w:cs="Times New Roman"/>
+          <w:sz w:val="20"/>
+          <w:szCs w:val="20"/>
+        </w:rPr>
+        <w:t xml:space="preserve"> slightly outperformed SVM with an accuracy of 99.72%</w:t>
       </w:r>
       <w:r>
         <w:rPr>
@@ -990,7 +1222,97 @@
           <w:sz w:val="20"/>
           <w:szCs w:val="20"/>
         </w:rPr>
-        <w:t>Other researchers also used three Deep Convolutional Neural Networks (DCNN), which are VGG16, VGG19, and Inception-ResNet V2 in both extracting features and classifying the images after adding the DCNN classifier layers. They used datasets from three different sources which are from: Karolinska Directed Emotional Faces (KDEF), Extended Cohn-Kanade (CK+), and Net Images, which in total amount to 5235 images, which were then split to 80% for training, 10% for validation, and 10% testing. For feature extraction of the images, they used all three pre-trained models then they tested and added two types of classification layers for the final prediction of the image's class which are, Global Average Pooling (GAP) Classifier and Convolutional-Layer-Based Classifier. After fine-tuning, VGG16 with a convolutional layer-based classifier was the best-performing model with an overall accuracy of 89.6% and an f1-score of 89.7% [12].</w:t>
+        <w:t xml:space="preserve">Other researchers also used </w:t>
+      </w:r>
+      <w:proofErr w:type="gramStart"/>
+      <w:r>
+        <w:rPr>
+          <w:rFonts w:ascii="Times New Roman" w:hAnsi="Times New Roman" w:cs="Times New Roman"/>
+          <w:sz w:val="20"/>
+          <w:szCs w:val="20"/>
+        </w:rPr>
+        <w:t>three Deep Convolutional Neural Networks (DCNN),</w:t>
+      </w:r>
+      <w:proofErr w:type="gramEnd"/>
+      <w:r>
+        <w:rPr>
+          <w:rFonts w:ascii="Times New Roman" w:hAnsi="Times New Roman" w:cs="Times New Roman"/>
+          <w:sz w:val="20"/>
+          <w:szCs w:val="20"/>
+        </w:rPr>
+        <w:t xml:space="preserve"> which are VGG16, VGG19, and Inception-</w:t>
+      </w:r>
+      <w:proofErr w:type="spellStart"/>
+      <w:r>
+        <w:rPr>
+          <w:rFonts w:ascii="Times New Roman" w:hAnsi="Times New Roman" w:cs="Times New Roman"/>
+          <w:sz w:val="20"/>
+          <w:szCs w:val="20"/>
+        </w:rPr>
+        <w:t>ResNet</w:t>
+      </w:r>
+      <w:proofErr w:type="spellEnd"/>
+      <w:r>
+        <w:rPr>
+          <w:rFonts w:ascii="Times New Roman" w:hAnsi="Times New Roman" w:cs="Times New Roman"/>
+          <w:sz w:val="20"/>
+          <w:szCs w:val="20"/>
+        </w:rPr>
+        <w:t xml:space="preserve"> V2 in both extracting features and classifying the images after adding the DCNN classifier layers. They used datasets from three different sources which are from: </w:t>
+      </w:r>
+      <w:proofErr w:type="spellStart"/>
+      <w:r>
+        <w:rPr>
+          <w:rFonts w:ascii="Times New Roman" w:hAnsi="Times New Roman" w:cs="Times New Roman"/>
+          <w:sz w:val="20"/>
+          <w:szCs w:val="20"/>
+        </w:rPr>
+        <w:t>Karolinska</w:t>
+      </w:r>
+      <w:proofErr w:type="spellEnd"/>
+      <w:r>
+        <w:rPr>
+          <w:rFonts w:ascii="Times New Roman" w:hAnsi="Times New Roman" w:cs="Times New Roman"/>
+          <w:sz w:val="20"/>
+          <w:szCs w:val="20"/>
+        </w:rPr>
+        <w:t xml:space="preserve"> Directed Emotional Faces (KDEF), Extended Cohn-</w:t>
+      </w:r>
+      <w:proofErr w:type="spellStart"/>
+      <w:r>
+        <w:rPr>
+          <w:rFonts w:ascii="Times New Roman" w:hAnsi="Times New Roman" w:cs="Times New Roman"/>
+          <w:sz w:val="20"/>
+          <w:szCs w:val="20"/>
+        </w:rPr>
+        <w:t>Kanade</w:t>
+      </w:r>
+      <w:proofErr w:type="spellEnd"/>
+      <w:r>
+        <w:rPr>
+          <w:rFonts w:ascii="Times New Roman" w:hAnsi="Times New Roman" w:cs="Times New Roman"/>
+          <w:sz w:val="20"/>
+          <w:szCs w:val="20"/>
+        </w:rPr>
+        <w:t xml:space="preserve"> (CK+), and Net Images, which in total amount to 5235 images, which were then split to 80% for training, 10% for validation, and 10% testing. For feature extraction of the images, they used all three pre-trained models then they tested and added two types of classification layers for the final prediction of the image's class which </w:t>
+      </w:r>
+      <w:proofErr w:type="gramStart"/>
+      <w:r>
+        <w:rPr>
+          <w:rFonts w:ascii="Times New Roman" w:hAnsi="Times New Roman" w:cs="Times New Roman"/>
+          <w:sz w:val="20"/>
+          <w:szCs w:val="20"/>
+        </w:rPr>
+        <w:t>are,</w:t>
+      </w:r>
+      <w:proofErr w:type="gramEnd"/>
+      <w:r>
+        <w:rPr>
+          <w:rFonts w:ascii="Times New Roman" w:hAnsi="Times New Roman" w:cs="Times New Roman"/>
+          <w:sz w:val="20"/>
+          <w:szCs w:val="20"/>
+        </w:rPr>
+        <w:t xml:space="preserve"> Global Average Pooling (GAP) Classifier and Convolutional-Layer-Based Classifier. After fine-tuning, VGG16 with a convolutional layer-based classifier was the best-performing model with an overall accuracy of 89.6% and an f1-score of 89.7% [12].</w:t>
       </w:r>
     </w:p>
     <w:p>
@@ -1075,7 +1397,133 @@
           <w:sz w:val="20"/>
           <w:szCs w:val="20"/>
         </w:rPr>
-        <w:t>The study was carried out on a system running Windows 10 with a 64-bit operating system. The system uses an Intel Core™ i5-7400 CPU with 16GB Random Access Memory (RAM). The researchers utilized Jupyter and Python version 3.9.15 as the primary programming language for data analysis and model implementation with the following libraries: Math, NumPy, Pandas, PIL, OS, Scikit-Learn, Matplotlib, Seaborn, TensorFlow, and Keras.</w:t>
+        <w:t xml:space="preserve">The study was carried out on a system running Windows 10 with a 64-bit operating system. The system uses an Intel Core™ i5-7400 CPU with 16GB Random Access Memory (RAM). The researchers utilized </w:t>
+      </w:r>
+      <w:proofErr w:type="spellStart"/>
+      <w:r>
+        <w:rPr>
+          <w:rFonts w:ascii="Times New Roman" w:hAnsi="Times New Roman" w:cs="Times New Roman"/>
+          <w:sz w:val="20"/>
+          <w:szCs w:val="20"/>
+        </w:rPr>
+        <w:t>Jupyter</w:t>
+      </w:r>
+      <w:proofErr w:type="spellEnd"/>
+      <w:r>
+        <w:rPr>
+          <w:rFonts w:ascii="Times New Roman" w:hAnsi="Times New Roman" w:cs="Times New Roman"/>
+          <w:sz w:val="20"/>
+          <w:szCs w:val="20"/>
+        </w:rPr>
+        <w:t xml:space="preserve"> and Python version 3.9.15 as the primary programming language for data analysis and model implementation with the following libraries: Math, </w:t>
+      </w:r>
+      <w:proofErr w:type="spellStart"/>
+      <w:r>
+        <w:rPr>
+          <w:rFonts w:ascii="Times New Roman" w:hAnsi="Times New Roman" w:cs="Times New Roman"/>
+          <w:sz w:val="20"/>
+          <w:szCs w:val="20"/>
+        </w:rPr>
+        <w:t>NumPy</w:t>
+      </w:r>
+      <w:proofErr w:type="spellEnd"/>
+      <w:r>
+        <w:rPr>
+          <w:rFonts w:ascii="Times New Roman" w:hAnsi="Times New Roman" w:cs="Times New Roman"/>
+          <w:sz w:val="20"/>
+          <w:szCs w:val="20"/>
+        </w:rPr>
+        <w:t xml:space="preserve">, Pandas, PIL, OS, </w:t>
+      </w:r>
+      <w:proofErr w:type="spellStart"/>
+      <w:r>
+        <w:rPr>
+          <w:rFonts w:ascii="Times New Roman" w:hAnsi="Times New Roman" w:cs="Times New Roman"/>
+          <w:sz w:val="20"/>
+          <w:szCs w:val="20"/>
+        </w:rPr>
+        <w:t>Scikit</w:t>
+      </w:r>
+      <w:proofErr w:type="spellEnd"/>
+      <w:r>
+        <w:rPr>
+          <w:rFonts w:ascii="Times New Roman" w:hAnsi="Times New Roman" w:cs="Times New Roman"/>
+          <w:sz w:val="20"/>
+          <w:szCs w:val="20"/>
+        </w:rPr>
+        <w:t xml:space="preserve">-Learn, </w:t>
+      </w:r>
+      <w:proofErr w:type="spellStart"/>
+      <w:r>
+        <w:rPr>
+          <w:rFonts w:ascii="Times New Roman" w:hAnsi="Times New Roman" w:cs="Times New Roman"/>
+          <w:sz w:val="20"/>
+          <w:szCs w:val="20"/>
+        </w:rPr>
+        <w:t>Matplotlib</w:t>
+      </w:r>
+      <w:proofErr w:type="spellEnd"/>
+      <w:r>
+        <w:rPr>
+          <w:rFonts w:ascii="Times New Roman" w:hAnsi="Times New Roman" w:cs="Times New Roman"/>
+          <w:sz w:val="20"/>
+          <w:szCs w:val="20"/>
+        </w:rPr>
+        <w:t xml:space="preserve">, </w:t>
+      </w:r>
+      <w:proofErr w:type="spellStart"/>
+      <w:r>
+        <w:rPr>
+          <w:rFonts w:ascii="Times New Roman" w:hAnsi="Times New Roman" w:cs="Times New Roman"/>
+          <w:sz w:val="20"/>
+          <w:szCs w:val="20"/>
+        </w:rPr>
+        <w:t>Seaborn</w:t>
+      </w:r>
+      <w:proofErr w:type="spellEnd"/>
+      <w:r>
+        <w:rPr>
+          <w:rFonts w:ascii="Times New Roman" w:hAnsi="Times New Roman" w:cs="Times New Roman"/>
+          <w:sz w:val="20"/>
+          <w:szCs w:val="20"/>
+        </w:rPr>
+        <w:t xml:space="preserve">, </w:t>
+      </w:r>
+      <w:proofErr w:type="spellStart"/>
+      <w:r>
+        <w:rPr>
+          <w:rFonts w:ascii="Times New Roman" w:hAnsi="Times New Roman" w:cs="Times New Roman"/>
+          <w:sz w:val="20"/>
+          <w:szCs w:val="20"/>
+        </w:rPr>
+        <w:t>TensorFlow</w:t>
+      </w:r>
+      <w:proofErr w:type="spellEnd"/>
+      <w:r>
+        <w:rPr>
+          <w:rFonts w:ascii="Times New Roman" w:hAnsi="Times New Roman" w:cs="Times New Roman"/>
+          <w:sz w:val="20"/>
+          <w:szCs w:val="20"/>
+        </w:rPr>
+        <w:t xml:space="preserve">, and </w:t>
+      </w:r>
+      <w:proofErr w:type="spellStart"/>
+      <w:r>
+        <w:rPr>
+          <w:rFonts w:ascii="Times New Roman" w:hAnsi="Times New Roman" w:cs="Times New Roman"/>
+          <w:sz w:val="20"/>
+          <w:szCs w:val="20"/>
+        </w:rPr>
+        <w:t>Keras</w:t>
+      </w:r>
+      <w:proofErr w:type="spellEnd"/>
+      <w:r>
+        <w:rPr>
+          <w:rFonts w:ascii="Times New Roman" w:hAnsi="Times New Roman" w:cs="Times New Roman"/>
+          <w:sz w:val="20"/>
+          <w:szCs w:val="20"/>
+        </w:rPr>
+        <w:t>.</w:t>
       </w:r>
     </w:p>
     <w:p>
@@ -1168,8 +1616,18 @@
           <w:sz w:val="20"/>
           <w:szCs w:val="20"/>
         </w:rPr>
-        <w:t xml:space="preserve"> employs a dataset from Kaggle</w:t>
-      </w:r>
+        <w:t xml:space="preserve"> employs a dataset from </w:t>
+      </w:r>
+      <w:proofErr w:type="spellStart"/>
+      <w:r>
+        <w:rPr>
+          <w:rFonts w:ascii="Times New Roman" w:hAnsi="Times New Roman" w:cs="Times New Roman"/>
+          <w:sz w:val="20"/>
+          <w:szCs w:val="20"/>
+        </w:rPr>
+        <w:t>Kaggle</w:t>
+      </w:r>
+      <w:proofErr w:type="spellEnd"/>
       <w:r>
         <w:rPr>
           <w:rFonts w:ascii="Times New Roman" w:hAnsi="Times New Roman" w:cs="Times New Roman"/>
@@ -1305,7 +1763,25 @@
           <w:sz w:val="20"/>
           <w:szCs w:val="20"/>
         </w:rPr>
-        <w:t>for the first time in 2014. The structures of inception models and the conventional CNN model are different because they are inception blocks which means lapping the same input tensor with multiple filters and concatenating their results. In 2015, a researcher [15] proposed a new version of the inception models named Inception-V3, an improved version of the previous versions of inception models which are Inception-V1 and Inception-V2, and possesses 24M parameters. Inception-V3 improves the efficiency and performance of convolutional neural networks by introducing clever factorization techniques. Instead of directly using large convolutions (e.g., n x n), it breaks them into smaller, more manageable operations. For example, a 5 x 5  convolution is replaced by two 3 x 3 convolutions, and an n x n convolution is split into asymmetric 1 x n and n x 1 convolutions, reducing computation. Additionally, 7 x 7 convolutions are replaced with multiple 3 x 3 convolutions. Each inception block processes the input in parallel through multiple convolutional filters of different sizes (1 x 1, 3 x 3, and 5 x 5), as well as 3 x 3 max pooling, capturing features at various scales. These outputs are then concatenated and passed to the next module, allowing the network to learn complex features efficiently</w:t>
+        <w:t xml:space="preserve">for the first time in 2014. The structures of inception models and the conventional CNN model are different because they are </w:t>
+      </w:r>
+      <w:proofErr w:type="gramStart"/>
+      <w:r>
+        <w:rPr>
+          <w:rFonts w:ascii="Times New Roman" w:hAnsi="Times New Roman" w:cs="Times New Roman"/>
+          <w:sz w:val="20"/>
+          <w:szCs w:val="20"/>
+        </w:rPr>
+        <w:t>inception blocks which means</w:t>
+      </w:r>
+      <w:proofErr w:type="gramEnd"/>
+      <w:r>
+        <w:rPr>
+          <w:rFonts w:ascii="Times New Roman" w:hAnsi="Times New Roman" w:cs="Times New Roman"/>
+          <w:sz w:val="20"/>
+          <w:szCs w:val="20"/>
+        </w:rPr>
+        <w:t xml:space="preserve"> lapping the same input tensor with multiple filters and concatenating their results. In 2015, a researcher [15] proposed a new version of the inception models named Inception-V3, an improved version of the previous versions of inception models which are Inception-V1 and Inception-V2, and possesses 24M parameters. Inception-V3 improves the efficiency and performance of convolutional neural networks by introducing clever factorization techniques. Instead of directly using large convolutions (e.g., n x n), it breaks them into smaller, more manageable operations. For example, a 5 x 5  convolution is replaced by two 3 x 3 convolutions, and an n x n convolution is split into asymmetric 1 x n and n x 1 convolutions, reducing computation. Additionally, 7 x 7 convolutions are replaced with multiple 3 x 3 convolutions. Each inception block processes the input in parallel through multiple convolutional filters of different sizes (1 x 1, 3 x 3, and 5 x 5), as well as 3 x 3 max pooling, capturing features at various scales. These outputs are then concatenated and passed to the next module, allowing the network to learn complex features efficiently</w:t>
       </w:r>
       <w:r>
         <w:rPr>
@@ -1411,7 +1887,25 @@
           <w:sz w:val="20"/>
           <w:szCs w:val="20"/>
         </w:rPr>
-        <w:t>Data processing is an essential aspect of model development. Data acquired in their raw form contain noise and anomalies, which can affect the performance and training process of the model being schooled [15]. In addition to this when preparing input data for a DCNN, it's essential to adhere to specific requirements regarding input shape, color channels, and preprocessing steps to ensure optimal performance [16]. The researchers employed several techniques to clean the data, which included image pre-processing and data normalization:</w:t>
+        <w:t xml:space="preserve">Data processing is an essential aspect of model development. Data acquired in their raw form contain noise and anomalies, which can affect the performance and training process of the model </w:t>
+      </w:r>
+      <w:proofErr w:type="gramStart"/>
+      <w:r>
+        <w:rPr>
+          <w:rFonts w:ascii="Times New Roman" w:hAnsi="Times New Roman" w:cs="Times New Roman"/>
+          <w:sz w:val="20"/>
+          <w:szCs w:val="20"/>
+        </w:rPr>
+        <w:t>being</w:t>
+      </w:r>
+      <w:proofErr w:type="gramEnd"/>
+      <w:r>
+        <w:rPr>
+          <w:rFonts w:ascii="Times New Roman" w:hAnsi="Times New Roman" w:cs="Times New Roman"/>
+          <w:sz w:val="20"/>
+          <w:szCs w:val="20"/>
+        </w:rPr>
+        <w:t xml:space="preserve"> schooled [15]. In addition to this when preparing input data for a DCNN, it's essential to adhere to specific requirements regarding input shape, color channels, and preprocessing steps to ensure optimal performance [16]. The researchers employed several techniques to clean the data, which included image pre-processing and data normalization:</w:t>
       </w:r>
     </w:p>
     <w:p>
@@ -1431,7 +1925,79 @@
           <w:sz w:val="20"/>
           <w:szCs w:val="20"/>
         </w:rPr>
-        <w:t>Image pre-processing is an essential part of image classification to ensure that input images align with the model's expectations. Inception-V3 requires input images in 299x299 resolution and should also have three color channels (red, green, and blue) [17][18]. And since the datasets used are X-ray images they only have 1 color channel (black and white) and inconsistent high resolution. With this in mind, the images are turned to have three color channels, and it is also resized to have a resolution of 299x299. After this, the image is preprocessed using TensorFlow Keras API preprocess_input so that the images align with the model's training conditions.</w:t>
+        <w:t>Image pre-processing is an essential part of image classification to ensure that input images align with the model's expectations. Inception-V3 requires input images in 299x299 resolution and should also have three color channels (red, green, and blue) [17</w:t>
+      </w:r>
+      <w:proofErr w:type="gramStart"/>
+      <w:r>
+        <w:rPr>
+          <w:rFonts w:ascii="Times New Roman" w:hAnsi="Times New Roman" w:cs="Times New Roman"/>
+          <w:sz w:val="20"/>
+          <w:szCs w:val="20"/>
+        </w:rPr>
+        <w:t>][</w:t>
+      </w:r>
+      <w:proofErr w:type="gramEnd"/>
+      <w:r>
+        <w:rPr>
+          <w:rFonts w:ascii="Times New Roman" w:hAnsi="Times New Roman" w:cs="Times New Roman"/>
+          <w:sz w:val="20"/>
+          <w:szCs w:val="20"/>
+        </w:rPr>
+        <w:t xml:space="preserve">18]. And since the datasets used are X-ray images they only have 1 color channel (black and white) and inconsistent high resolution. With this in mind, the images are turned to have three color channels, and it is also resized to have a resolution of 299x299. After this, the image is preprocessed using </w:t>
+      </w:r>
+      <w:proofErr w:type="spellStart"/>
+      <w:r>
+        <w:rPr>
+          <w:rFonts w:ascii="Times New Roman" w:hAnsi="Times New Roman" w:cs="Times New Roman"/>
+          <w:sz w:val="20"/>
+          <w:szCs w:val="20"/>
+        </w:rPr>
+        <w:t>TensorFlow</w:t>
+      </w:r>
+      <w:proofErr w:type="spellEnd"/>
+      <w:r>
+        <w:rPr>
+          <w:rFonts w:ascii="Times New Roman" w:hAnsi="Times New Roman" w:cs="Times New Roman"/>
+          <w:sz w:val="20"/>
+          <w:szCs w:val="20"/>
+        </w:rPr>
+        <w:t xml:space="preserve"> </w:t>
+      </w:r>
+      <w:proofErr w:type="spellStart"/>
+      <w:r>
+        <w:rPr>
+          <w:rFonts w:ascii="Times New Roman" w:hAnsi="Times New Roman" w:cs="Times New Roman"/>
+          <w:sz w:val="20"/>
+          <w:szCs w:val="20"/>
+        </w:rPr>
+        <w:t>Keras</w:t>
+      </w:r>
+      <w:proofErr w:type="spellEnd"/>
+      <w:r>
+        <w:rPr>
+          <w:rFonts w:ascii="Times New Roman" w:hAnsi="Times New Roman" w:cs="Times New Roman"/>
+          <w:sz w:val="20"/>
+          <w:szCs w:val="20"/>
+        </w:rPr>
+        <w:t xml:space="preserve"> API </w:t>
+      </w:r>
+      <w:proofErr w:type="spellStart"/>
+      <w:r>
+        <w:rPr>
+          <w:rFonts w:ascii="Times New Roman" w:hAnsi="Times New Roman" w:cs="Times New Roman"/>
+          <w:sz w:val="20"/>
+          <w:szCs w:val="20"/>
+        </w:rPr>
+        <w:t>preprocess_input</w:t>
+      </w:r>
+      <w:proofErr w:type="spellEnd"/>
+      <w:r>
+        <w:rPr>
+          <w:rFonts w:ascii="Times New Roman" w:hAnsi="Times New Roman" w:cs="Times New Roman"/>
+          <w:sz w:val="20"/>
+          <w:szCs w:val="20"/>
+        </w:rPr>
+        <w:t xml:space="preserve"> so that the images align with the model's training conditions.</w:t>
       </w:r>
     </w:p>
     <w:p>
@@ -1467,7 +2033,25 @@
           <w:sz w:val="20"/>
           <w:szCs w:val="20"/>
         </w:rPr>
-        <w:t>Naive Bayes (NB), and Z-Score Normalization for the Support Vector Machine (SVM).</w:t>
+        <w:t>Naive Bayes (</w:t>
+      </w:r>
+      <w:proofErr w:type="gramStart"/>
+      <w:r>
+        <w:rPr>
+          <w:rFonts w:ascii="Times New Roman" w:hAnsi="Times New Roman" w:cs="Times New Roman"/>
+          <w:sz w:val="20"/>
+          <w:szCs w:val="20"/>
+        </w:rPr>
+        <w:t>NB),</w:t>
+      </w:r>
+      <w:proofErr w:type="gramEnd"/>
+      <w:r>
+        <w:rPr>
+          <w:rFonts w:ascii="Times New Roman" w:hAnsi="Times New Roman" w:cs="Times New Roman"/>
+          <w:sz w:val="20"/>
+          <w:szCs w:val="20"/>
+        </w:rPr>
+        <w:t xml:space="preserve"> and Z-Score Normalization for the Support Vector Machine (SVM).</w:t>
       </w:r>
     </w:p>
     <w:p>
@@ -1635,7 +2219,7 @@
               <wp:anchor distT="0" distB="0" distL="114300" distR="114300" simplePos="0" relativeHeight="251653120" behindDoc="0" locked="0" layoutInCell="1" allowOverlap="1" wp14:anchorId="2C753CAE" wp14:editId="28A5A618">
                 <wp:simplePos x="0" y="0"/>
                 <wp:positionH relativeFrom="column">
-                  <wp:posOffset>5026025</wp:posOffset>
+                  <wp:posOffset>5239385</wp:posOffset>
                 </wp:positionH>
                 <wp:positionV relativeFrom="paragraph">
                   <wp:posOffset>527685</wp:posOffset>
@@ -1743,11 +2327,11 @@
           </mc:Choice>
           <mc:Fallback>
             <w:pict>
-              <v:shapetype w14:anchorId="2C753CAE" id="_x0000_t202" coordsize="21600,21600" o:spt="202" path="m,l,21600r21600,l21600,xe">
+              <v:shapetype id="_x0000_t202" coordsize="21600,21600" o:spt="202" path="m,l,21600r21600,l21600,xe">
                 <v:stroke joinstyle="miter"/>
                 <v:path gradientshapeok="t" o:connecttype="rect"/>
               </v:shapetype>
-              <v:shape id="Text Box 6" o:spid="_x0000_s1026" type="#_x0000_t202" style="position:absolute;left:0;text-align:left;margin-left:395.75pt;margin-top:41.55pt;width:28.45pt;height:42.95pt;z-index:251653120;visibility:visible;mso-wrap-style:square;mso-width-percent:0;mso-height-percent:0;mso-wrap-distance-left:9pt;mso-wrap-distance-top:0;mso-wrap-distance-right:9pt;mso-wrap-distance-bottom:0;mso-position-horizontal:absolute;mso-position-horizontal-relative:text;mso-position-vertical:absolute;mso-position-vertical-relative:text;mso-width-percent:0;mso-height-percent:0;mso-width-relative:margin;mso-height-relative:margin;v-text-anchor:top" o:gfxdata="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" filled="f" stroked="f" strokeweight=".5pt">
+              <v:shape id="Text Box 6" o:spid="_x0000_s1026" type="#_x0000_t202" style="position:absolute;left:0;text-align:left;margin-left:412.55pt;margin-top:41.55pt;width:28.45pt;height:42.95pt;z-index:251653120;visibility:visible;mso-wrap-style:square;mso-width-percent:0;mso-height-percent:0;mso-wrap-distance-left:9pt;mso-wrap-distance-top:0;mso-wrap-distance-right:9pt;mso-wrap-distance-bottom:0;mso-position-horizontal:absolute;mso-position-horizontal-relative:text;mso-position-vertical:absolute;mso-position-vertical-relative:text;mso-width-percent:0;mso-height-percent:0;mso-width-relative:margin;mso-height-relative:margin;v-text-anchor:top" o:gfxdata="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" filled="f" stroked="f" strokeweight=".5pt">
                 <v:textbox>
                   <w:txbxContent>
                     <w:p>
@@ -1805,7 +2389,25 @@
           <w:sz w:val="20"/>
           <w:szCs w:val="20"/>
         </w:rPr>
-        <w:t>The Naïve Bayes algorithm has its foundation rooted in the Bayes theorem by Thomas Bayes. One of the strengths of this model is its ability to handle missing values. And Unlike other models, Naïve Bayes conserves processing and training time [21][7]. The term ‘naive’ is used due to this algorithm's uncertain independence. With this, researchers in [22] stated that with this ability it's able to converge quicker when compared to several others.</w:t>
+        <w:t>The Naïve Bayes algorithm has its foundation rooted in the Bayes theorem by Thomas Bayes. One of the strengths of this model is its ability to handle missing values. And Unlike other models, Naïve Bayes conserves processing and training time [21</w:t>
+      </w:r>
+      <w:proofErr w:type="gramStart"/>
+      <w:r>
+        <w:rPr>
+          <w:rFonts w:ascii="Times New Roman" w:hAnsi="Times New Roman" w:cs="Times New Roman"/>
+          <w:sz w:val="20"/>
+          <w:szCs w:val="20"/>
+        </w:rPr>
+        <w:t>][</w:t>
+      </w:r>
+      <w:proofErr w:type="gramEnd"/>
+      <w:r>
+        <w:rPr>
+          <w:rFonts w:ascii="Times New Roman" w:hAnsi="Times New Roman" w:cs="Times New Roman"/>
+          <w:sz w:val="20"/>
+          <w:szCs w:val="20"/>
+        </w:rPr>
+        <w:t>7]. The term ‘naive’ is used due to this algorithm's uncertain independence. With this, researchers in [22] stated that with this ability it's able to converge quicker when compared to several others.</w:t>
       </w:r>
     </w:p>
     <w:p>
@@ -2142,7 +2744,43 @@
           <w:sz w:val="20"/>
           <w:szCs w:val="20"/>
         </w:rPr>
-        <w:t>Support Vector Machine (SVM) is a binary linear classifier. As a non-probabilistic supervised learning algorithm, it utilizes training data and employs a high-dimensional space to construct a set of hyperplanes for data classification. While only the features of test data are provided, the model is trained on the training data to predict the target values. For effective classification of problem instances, SVM relies on selecting the optimal hyperplane [7].</w:t>
+        <w:t xml:space="preserve">Support Vector Machine (SVM) is a binary linear classifier. As a non-probabilistic supervised learning algorithm, it utilizes training data and employs a high-dimensional space to construct a set of </w:t>
+      </w:r>
+      <w:proofErr w:type="spellStart"/>
+      <w:r>
+        <w:rPr>
+          <w:rFonts w:ascii="Times New Roman" w:hAnsi="Times New Roman" w:cs="Times New Roman"/>
+          <w:sz w:val="20"/>
+          <w:szCs w:val="20"/>
+        </w:rPr>
+        <w:t>hyperplanes</w:t>
+      </w:r>
+      <w:proofErr w:type="spellEnd"/>
+      <w:r>
+        <w:rPr>
+          <w:rFonts w:ascii="Times New Roman" w:hAnsi="Times New Roman" w:cs="Times New Roman"/>
+          <w:sz w:val="20"/>
+          <w:szCs w:val="20"/>
+        </w:rPr>
+        <w:t xml:space="preserve"> for data classification. While only the features of test data are provided, the model is trained on the training data to predict the target values. For effective classification of problem instances, SVM relies on selecting the optimal </w:t>
+      </w:r>
+      <w:proofErr w:type="spellStart"/>
+      <w:r>
+        <w:rPr>
+          <w:rFonts w:ascii="Times New Roman" w:hAnsi="Times New Roman" w:cs="Times New Roman"/>
+          <w:sz w:val="20"/>
+          <w:szCs w:val="20"/>
+        </w:rPr>
+        <w:t>hyperplane</w:t>
+      </w:r>
+      <w:proofErr w:type="spellEnd"/>
+      <w:r>
+        <w:rPr>
+          <w:rFonts w:ascii="Times New Roman" w:hAnsi="Times New Roman" w:cs="Times New Roman"/>
+          <w:sz w:val="20"/>
+          <w:szCs w:val="20"/>
+        </w:rPr>
+        <w:t xml:space="preserve"> [7].</w:t>
       </w:r>
     </w:p>
     <w:p>
@@ -2252,7 +2890,15 @@
           <w:sz w:val="20"/>
           <w:szCs w:val="20"/>
         </w:rPr>
-        <w:t>the model's performance [22</w:t>
+        <w:t>the model's performance [</w:t>
+      </w:r>
+      <w:r>
+        <w:rPr>
+          <w:rFonts w:ascii="Times New Roman" w:hAnsi="Times New Roman" w:cs="Times New Roman"/>
+          <w:sz w:val="20"/>
+          <w:szCs w:val="20"/>
+        </w:rPr>
+        <w:t>24</w:t>
       </w:r>
       <w:r>
         <w:rPr>
@@ -2290,7 +2936,7 @@
               <wp:anchor distT="0" distB="0" distL="114300" distR="114300" simplePos="0" relativeHeight="251686912" behindDoc="0" locked="0" layoutInCell="1" allowOverlap="1" wp14:anchorId="41092336" wp14:editId="1698A65C">
                 <wp:simplePos x="0" y="0"/>
                 <wp:positionH relativeFrom="column">
-                  <wp:posOffset>5027295</wp:posOffset>
+                  <wp:posOffset>5225259</wp:posOffset>
                 </wp:positionH>
                 <wp:positionV relativeFrom="paragraph">
                   <wp:posOffset>131445</wp:posOffset>
@@ -2374,7 +3020,7 @@
           </mc:Choice>
           <mc:Fallback>
             <w:pict>
-              <v:shape w14:anchorId="41092336" id="Text Box 8" o:spid="_x0000_s1027" type="#_x0000_t202" style="position:absolute;left:0;text-align:left;margin-left:395.85pt;margin-top:10.35pt;width:30pt;height:21.75pt;z-index:251686912;visibility:visible;mso-wrap-style:square;mso-width-percent:0;mso-height-percent:0;mso-wrap-distance-left:9pt;mso-wrap-distance-top:0;mso-wrap-distance-right:9pt;mso-wrap-distance-bottom:0;mso-position-horizontal:absolute;mso-position-horizontal-relative:text;mso-position-vertical:absolute;mso-position-vertical-relative:text;mso-width-percent:0;mso-height-percent:0;mso-width-relative:margin;mso-height-relative:margin;v-text-anchor:top" o:gfxdata="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" filled="f" stroked="f" strokeweight=".5pt">
+              <v:shape id="Text Box 8" o:spid="_x0000_s1027" type="#_x0000_t202" style="position:absolute;left:0;text-align:left;margin-left:411.45pt;margin-top:10.35pt;width:30pt;height:21.75pt;z-index:251686912;visibility:visible;mso-wrap-style:square;mso-width-percent:0;mso-height-percent:0;mso-wrap-distance-left:9pt;mso-wrap-distance-top:0;mso-wrap-distance-right:9pt;mso-wrap-distance-bottom:0;mso-position-horizontal:absolute;mso-position-horizontal-relative:text;mso-position-vertical:absolute;mso-position-vertical-relative:text;mso-width-percent:0;mso-height-percent:0;mso-width-relative:margin;mso-height-relative:margin;v-text-anchor:top" o:gfxdata="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" filled="f" stroked="f" strokeweight=".5pt">
                 <v:textbox>
                   <w:txbxContent>
                     <w:p>
@@ -2528,6 +3174,7 @@
           <w:szCs w:val="20"/>
         </w:rPr>
       </w:pPr>
+      <w:proofErr w:type="gramStart"/>
       <w:r>
         <w:rPr>
           <w:rFonts w:ascii="Times New Roman" w:hAnsi="Times New Roman" w:cs="Times New Roman"/>
@@ -2545,6 +3192,7 @@
         </w:rPr>
         <w:t>numerator reflects the total number of correct predictions, while the denominator represents the total number of predictions made by the model.</w:t>
       </w:r>
+      <w:proofErr w:type="gramEnd"/>
       <w:r>
         <w:rPr>
           <w:rFonts w:ascii="Times New Roman" w:hAnsi="Times New Roman" w:cs="Times New Roman"/>
@@ -2651,7 +3299,31 @@
           <w:sz w:val="20"/>
           <w:szCs w:val="20"/>
         </w:rPr>
-        <w:t>A high precision score indicates strong class predictions, while a low precision score reflects weak class predictions [22].</w:t>
+        <w:t>A high precision score indicates strong class predictions, while a low precision score refle</w:t>
+      </w:r>
+      <w:r>
+        <w:rPr>
+          <w:rFonts w:ascii="Times New Roman" w:hAnsi="Times New Roman" w:cs="Times New Roman"/>
+          <w:sz w:val="20"/>
+          <w:szCs w:val="20"/>
+        </w:rPr>
+        <w:t>cts weak class predictions [</w:t>
+      </w:r>
+      <w:r>
+        <w:rPr>
+          <w:rFonts w:ascii="Times New Roman" w:hAnsi="Times New Roman" w:cs="Times New Roman"/>
+          <w:sz w:val="20"/>
+          <w:szCs w:val="20"/>
+        </w:rPr>
+        <w:t>24</w:t>
+      </w:r>
+      <w:r>
+        <w:rPr>
+          <w:rFonts w:ascii="Times New Roman" w:hAnsi="Times New Roman" w:cs="Times New Roman"/>
+          <w:sz w:val="20"/>
+          <w:szCs w:val="20"/>
+        </w:rPr>
+        <w:t>].</w:t>
       </w:r>
     </w:p>
     <w:p>
@@ -2665,6 +3337,8 @@
           <w:szCs w:val="20"/>
         </w:rPr>
       </w:pPr>
+      <w:bookmarkStart w:id="0" w:name="_GoBack"/>
+      <w:bookmarkEnd w:id="0"/>
       <w:r>
         <w:rPr>
           <w:noProof/>
@@ -2672,13 +3346,13 @@
         <mc:AlternateContent>
           <mc:Choice Requires="wps">
             <w:drawing>
-              <wp:anchor distT="0" distB="0" distL="114300" distR="114300" simplePos="0" relativeHeight="251687936" behindDoc="0" locked="0" layoutInCell="1" allowOverlap="1" wp14:anchorId="18C16288" wp14:editId="4DEDB780">
+              <wp:anchor distT="0" distB="0" distL="114300" distR="114300" simplePos="0" relativeHeight="251687936" behindDoc="0" locked="0" layoutInCell="1" allowOverlap="1" wp14:anchorId="336F9C9B" wp14:editId="5BD7A386">
                 <wp:simplePos x="0" y="0"/>
                 <wp:positionH relativeFrom="column">
-                  <wp:posOffset>5031105</wp:posOffset>
+                  <wp:posOffset>5218322</wp:posOffset>
                 </wp:positionH>
                 <wp:positionV relativeFrom="paragraph">
-                  <wp:posOffset>139700</wp:posOffset>
+                  <wp:posOffset>278765</wp:posOffset>
                 </wp:positionV>
                 <wp:extent cx="381000" cy="276225"/>
                 <wp:effectExtent l="0" t="0" r="0" b="0"/>
@@ -2759,7 +3433,7 @@
           </mc:Choice>
           <mc:Fallback>
             <w:pict>
-              <v:shape w14:anchorId="18C16288" id="Text Box 10" o:spid="_x0000_s1028" type="#_x0000_t202" style="position:absolute;left:0;text-align:left;margin-left:396.15pt;margin-top:11pt;width:30pt;height:21.75pt;z-index:251687936;visibility:visible;mso-wrap-style:square;mso-width-percent:0;mso-height-percent:0;mso-wrap-distance-left:9pt;mso-wrap-distance-top:0;mso-wrap-distance-right:9pt;mso-wrap-distance-bottom:0;mso-position-horizontal:absolute;mso-position-horizontal-relative:text;mso-position-vertical:absolute;mso-position-vertical-relative:text;mso-width-percent:0;mso-height-percent:0;mso-width-relative:margin;mso-height-relative:margin;v-text-anchor:top" o:gfxdata="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" filled="f" stroked="f" strokeweight=".5pt">
+              <v:shape id="Text Box 10" o:spid="_x0000_s1028" type="#_x0000_t202" style="position:absolute;left:0;text-align:left;margin-left:410.9pt;margin-top:21.95pt;width:30pt;height:21.75pt;z-index:251687936;visibility:visible;mso-wrap-style:square;mso-width-percent:0;mso-height-percent:0;mso-wrap-distance-left:9pt;mso-wrap-distance-top:0;mso-wrap-distance-right:9pt;mso-wrap-distance-bottom:0;mso-position-horizontal:absolute;mso-position-horizontal-relative:text;mso-position-vertical:absolute;mso-position-vertical-relative:text;mso-width-percent:0;mso-height-percent:0;mso-width-relative:margin;mso-height-relative:margin;v-text-anchor:top" o:gfxdata="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" filled="f" stroked="f" strokeweight=".5pt">
                 <v:textbox>
                   <w:txbxContent>
                     <w:p>
@@ -2802,22 +3476,13 @@
           </mc:Fallback>
         </mc:AlternateContent>
       </w:r>
-    </w:p>
-    <w:p>
-      <w:pPr>
-        <w:spacing w:before="120" w:after="0" w:line="240" w:lineRule="auto"/>
-        <w:ind w:left="720"/>
-        <w:jc w:val="center"/>
-        <w:rPr>
-          <w:rFonts w:ascii="Times New Roman" w:eastAsiaTheme="minorEastAsia" w:hAnsi="Times New Roman" w:cs="Times New Roman"/>
-          <w:sz w:val="20"/>
-          <w:szCs w:val="20"/>
-        </w:rPr>
-      </w:pPr>
+      <w:r>
+        <w:rPr>
+          <w:noProof/>
+        </w:rPr>
+        <w:br/>
+      </w:r>
       <m:oMathPara>
-        <m:oMathParaPr>
-          <m:jc m:val="center"/>
-        </m:oMathParaPr>
         <m:oMath>
           <m:r>
             <w:rPr>
@@ -2915,6 +3580,7 @@
           <w:szCs w:val="20"/>
         </w:rPr>
       </w:pPr>
+      <w:proofErr w:type="gramStart"/>
       <w:r>
         <w:rPr>
           <w:rFonts w:ascii="Times New Roman" w:hAnsi="Times New Roman" w:cs="Times New Roman"/>
@@ -2945,7 +3611,15 @@
           <w:sz w:val="20"/>
           <w:szCs w:val="20"/>
         </w:rPr>
-        <w:t xml:space="preserve"> [7</w:t>
+        <w:t xml:space="preserve"> [</w:t>
+      </w:r>
+      <w:r>
+        <w:rPr>
+          <w:rFonts w:ascii="Times New Roman" w:hAnsi="Times New Roman" w:cs="Times New Roman"/>
+          <w:sz w:val="20"/>
+          <w:szCs w:val="20"/>
+        </w:rPr>
+        <w:t>7</w:t>
       </w:r>
       <w:r>
         <w:rPr>
@@ -2963,6 +3637,7 @@
         </w:rPr>
         <w:t>.</w:t>
       </w:r>
+      <w:proofErr w:type="gramEnd"/>
     </w:p>
     <w:p>
       <w:pPr>
@@ -2997,7 +3672,23 @@
           <w:sz w:val="20"/>
           <w:szCs w:val="20"/>
         </w:rPr>
-        <w:t xml:space="preserve"> [22]</w:t>
+        <w:t xml:space="preserve"> [</w:t>
+      </w:r>
+      <w:r>
+        <w:rPr>
+          <w:rFonts w:ascii="Times New Roman" w:hAnsi="Times New Roman" w:cs="Times New Roman"/>
+          <w:sz w:val="20"/>
+          <w:szCs w:val="20"/>
+        </w:rPr>
+        <w:t>24</w:t>
+      </w:r>
+      <w:r>
+        <w:rPr>
+          <w:rFonts w:ascii="Times New Roman" w:hAnsi="Times New Roman" w:cs="Times New Roman"/>
+          <w:sz w:val="20"/>
+          <w:szCs w:val="20"/>
+        </w:rPr>
+        <w:t>]</w:t>
       </w:r>
       <w:r>
         <w:rPr>
@@ -3011,10 +3702,9 @@
     <w:p>
       <w:pPr>
         <w:spacing w:after="0" w:line="240" w:lineRule="auto"/>
-        <w:ind w:firstLine="720"/>
-        <w:jc w:val="both"/>
-        <w:rPr>
-          <w:rFonts w:ascii="Times New Roman" w:hAnsi="Times New Roman" w:cs="Times New Roman"/>
+        <w:jc w:val="center"/>
+        <w:rPr>
+          <w:rFonts w:ascii="Times New Roman" w:eastAsiaTheme="minorEastAsia" w:hAnsi="Times New Roman" w:cs="Times New Roman"/>
           <w:sz w:val="20"/>
           <w:szCs w:val="20"/>
         </w:rPr>
@@ -3026,13 +3716,13 @@
         <mc:AlternateContent>
           <mc:Choice Requires="wps">
             <w:drawing>
-              <wp:anchor distT="0" distB="0" distL="114300" distR="114300" simplePos="0" relativeHeight="251688960" behindDoc="0" locked="0" layoutInCell="1" allowOverlap="1" wp14:anchorId="1F8B2F5C" wp14:editId="39A4AC99">
+              <wp:anchor distT="0" distB="0" distL="114300" distR="114300" simplePos="0" relativeHeight="251688960" behindDoc="0" locked="0" layoutInCell="1" allowOverlap="1" wp14:anchorId="20C22B9D" wp14:editId="540FEA72">
                 <wp:simplePos x="0" y="0"/>
                 <wp:positionH relativeFrom="column">
-                  <wp:posOffset>5027295</wp:posOffset>
+                  <wp:posOffset>5222767</wp:posOffset>
                 </wp:positionH>
                 <wp:positionV relativeFrom="paragraph">
-                  <wp:posOffset>142875</wp:posOffset>
+                  <wp:posOffset>247015</wp:posOffset>
                 </wp:positionV>
                 <wp:extent cx="381000" cy="276225"/>
                 <wp:effectExtent l="0" t="0" r="0" b="0"/>
@@ -3113,7 +3803,7 @@
           </mc:Choice>
           <mc:Fallback>
             <w:pict>
-              <v:shape w14:anchorId="1F8B2F5C" id="Text Box 11" o:spid="_x0000_s1029" type="#_x0000_t202" style="position:absolute;left:0;text-align:left;margin-left:395.85pt;margin-top:11.25pt;width:30pt;height:21.75pt;z-index:251688960;visibility:visible;mso-wrap-style:square;mso-width-percent:0;mso-height-percent:0;mso-wrap-distance-left:9pt;mso-wrap-distance-top:0;mso-wrap-distance-right:9pt;mso-wrap-distance-bottom:0;mso-position-horizontal:absolute;mso-position-horizontal-relative:text;mso-position-vertical:absolute;mso-position-vertical-relative:text;mso-width-percent:0;mso-height-percent:0;mso-width-relative:margin;mso-height-relative:margin;v-text-anchor:top" o:gfxdata="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" filled="f" stroked="f" strokeweight=".5pt">
+              <v:shape id="Text Box 11" o:spid="_x0000_s1029" type="#_x0000_t202" style="position:absolute;left:0;text-align:left;margin-left:411.25pt;margin-top:19.45pt;width:30pt;height:21.75pt;z-index:251688960;visibility:visible;mso-wrap-style:square;mso-width-percent:0;mso-height-percent:0;mso-wrap-distance-left:9pt;mso-wrap-distance-top:0;mso-wrap-distance-right:9pt;mso-wrap-distance-bottom:0;mso-position-horizontal:absolute;mso-position-horizontal-relative:text;mso-position-vertical:absolute;mso-position-vertical-relative:text;mso-width-percent:0;mso-height-percent:0;mso-width-relative:margin;mso-height-relative:margin;v-text-anchor:top" o:gfxdata="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" filled="f" stroked="f" strokeweight=".5pt">
                 <v:textbox>
                   <w:txbxContent>
                     <w:p>
@@ -3156,18 +3846,12 @@
           </mc:Fallback>
         </mc:AlternateContent>
       </w:r>
-    </w:p>
-    <w:p>
-      <w:pPr>
-        <w:spacing w:before="120" w:after="0" w:line="240" w:lineRule="auto"/>
-        <w:ind w:left="720"/>
-        <w:jc w:val="center"/>
-        <w:rPr>
-          <w:rFonts w:ascii="Times New Roman" w:eastAsiaTheme="minorEastAsia" w:hAnsi="Times New Roman" w:cs="Times New Roman"/>
-          <w:sz w:val="20"/>
-          <w:szCs w:val="20"/>
-        </w:rPr>
-      </w:pPr>
+      <w:r>
+        <w:rPr>
+          <w:noProof/>
+        </w:rPr>
+        <w:br/>
+      </w:r>
       <m:oMathPara>
         <m:oMath>
           <m:r>
@@ -3266,6 +3950,7 @@
           <w:szCs w:val="20"/>
         </w:rPr>
       </w:pPr>
+      <w:proofErr w:type="gramStart"/>
       <w:r>
         <w:rPr>
           <w:rFonts w:ascii="Times New Roman" w:hAnsi="Times New Roman" w:cs="Times New Roman"/>
@@ -3288,7 +3973,23 @@
           <w:sz w:val="20"/>
           <w:szCs w:val="20"/>
         </w:rPr>
-        <w:t xml:space="preserve"> [5]</w:t>
+        <w:t xml:space="preserve"> [</w:t>
+      </w:r>
+      <w:r>
+        <w:rPr>
+          <w:rFonts w:ascii="Times New Roman" w:hAnsi="Times New Roman" w:cs="Times New Roman"/>
+          <w:sz w:val="20"/>
+          <w:szCs w:val="20"/>
+        </w:rPr>
+        <w:t>7</w:t>
+      </w:r>
+      <w:r>
+        <w:rPr>
+          <w:rFonts w:ascii="Times New Roman" w:hAnsi="Times New Roman" w:cs="Times New Roman"/>
+          <w:sz w:val="20"/>
+          <w:szCs w:val="20"/>
+        </w:rPr>
+        <w:t>]</w:t>
       </w:r>
       <w:r>
         <w:rPr>
@@ -3298,6 +3999,7 @@
         </w:rPr>
         <w:t>.</w:t>
       </w:r>
+      <w:proofErr w:type="gramEnd"/>
     </w:p>
     <w:p>
       <w:pPr>
@@ -3332,7 +4034,15 @@
           <w:sz w:val="20"/>
           <w:szCs w:val="20"/>
         </w:rPr>
-        <w:t>of mistakenly graded results [22</w:t>
+        <w:t>of mistakenly graded results [</w:t>
+      </w:r>
+      <w:r>
+        <w:rPr>
+          <w:rFonts w:ascii="Times New Roman" w:hAnsi="Times New Roman" w:cs="Times New Roman"/>
+          <w:sz w:val="20"/>
+          <w:szCs w:val="20"/>
+        </w:rPr>
+        <w:t>24</w:t>
       </w:r>
       <w:r>
         <w:rPr>
@@ -3348,7 +4058,7 @@
           <w:sz w:val="20"/>
           <w:szCs w:val="20"/>
         </w:rPr>
-        <w:t>7</w:t>
+        <w:t>24</w:t>
       </w:r>
       <w:r>
         <w:rPr>
@@ -3362,10 +4072,10 @@
     <w:p>
       <w:pPr>
         <w:spacing w:after="0" w:line="240" w:lineRule="auto"/>
-        <w:ind w:firstLine="720"/>
-        <w:jc w:val="both"/>
-        <w:rPr>
-          <w:rFonts w:ascii="Times New Roman" w:hAnsi="Times New Roman" w:cs="Times New Roman"/>
+        <w:ind w:left="720"/>
+        <w:jc w:val="center"/>
+        <w:rPr>
+          <w:rFonts w:ascii="Times New Roman" w:eastAsiaTheme="minorEastAsia" w:hAnsi="Times New Roman" w:cs="Times New Roman"/>
           <w:sz w:val="20"/>
           <w:szCs w:val="20"/>
         </w:rPr>
@@ -3377,13 +4087,13 @@
         <mc:AlternateContent>
           <mc:Choice Requires="wps">
             <w:drawing>
-              <wp:anchor distT="0" distB="0" distL="114300" distR="114300" simplePos="0" relativeHeight="251685888" behindDoc="0" locked="0" layoutInCell="1" allowOverlap="1" wp14:anchorId="3A4C7B26" wp14:editId="231D2C69">
+              <wp:anchor distT="0" distB="0" distL="114300" distR="114300" simplePos="0" relativeHeight="251685888" behindDoc="0" locked="0" layoutInCell="1" allowOverlap="1" wp14:anchorId="6FF26583" wp14:editId="412D4F32">
                 <wp:simplePos x="0" y="0"/>
                 <wp:positionH relativeFrom="column">
-                  <wp:posOffset>5031105</wp:posOffset>
+                  <wp:posOffset>5218957</wp:posOffset>
                 </wp:positionH>
                 <wp:positionV relativeFrom="paragraph">
-                  <wp:posOffset>132080</wp:posOffset>
+                  <wp:posOffset>205740</wp:posOffset>
                 </wp:positionV>
                 <wp:extent cx="381000" cy="276225"/>
                 <wp:effectExtent l="0" t="0" r="0" b="0"/>
@@ -3464,7 +4174,7 @@
           </mc:Choice>
           <mc:Fallback>
             <w:pict>
-              <v:shape w14:anchorId="3A4C7B26" id="Text Box 12" o:spid="_x0000_s1030" type="#_x0000_t202" style="position:absolute;left:0;text-align:left;margin-left:396.15pt;margin-top:10.4pt;width:30pt;height:21.75pt;z-index:251685888;visibility:visible;mso-wrap-style:square;mso-width-percent:0;mso-height-percent:0;mso-wrap-distance-left:9pt;mso-wrap-distance-top:0;mso-wrap-distance-right:9pt;mso-wrap-distance-bottom:0;mso-position-horizontal:absolute;mso-position-horizontal-relative:text;mso-position-vertical:absolute;mso-position-vertical-relative:text;mso-width-percent:0;mso-height-percent:0;mso-width-relative:margin;mso-height-relative:margin;v-text-anchor:top" o:gfxdata="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" filled="f" stroked="f" strokeweight=".5pt">
+              <v:shape id="Text Box 12" o:spid="_x0000_s1030" type="#_x0000_t202" style="position:absolute;left:0;text-align:left;margin-left:410.95pt;margin-top:16.2pt;width:30pt;height:21.75pt;z-index:251685888;visibility:visible;mso-wrap-style:square;mso-width-percent:0;mso-height-percent:0;mso-wrap-distance-left:9pt;mso-wrap-distance-top:0;mso-wrap-distance-right:9pt;mso-wrap-distance-bottom:0;mso-position-horizontal:absolute;mso-position-horizontal-relative:text;mso-position-vertical:absolute;mso-position-vertical-relative:text;mso-width-percent:0;mso-height-percent:0;mso-width-relative:margin;mso-height-relative:margin;v-text-anchor:top" o:gfxdata="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" filled="f" stroked="f" strokeweight=".5pt">
                 <v:textbox>
                   <w:txbxContent>
                     <w:p>
@@ -3507,18 +4217,12 @@
           </mc:Fallback>
         </mc:AlternateContent>
       </w:r>
-    </w:p>
-    <w:p>
-      <w:pPr>
-        <w:spacing w:before="120" w:after="0" w:line="240" w:lineRule="auto"/>
-        <w:ind w:left="720"/>
-        <w:jc w:val="center"/>
-        <w:rPr>
-          <w:rFonts w:ascii="Times New Roman" w:eastAsiaTheme="minorEastAsia" w:hAnsi="Times New Roman" w:cs="Times New Roman"/>
-          <w:sz w:val="20"/>
-          <w:szCs w:val="20"/>
-        </w:rPr>
-      </w:pPr>
+      <w:r>
+        <w:rPr>
+          <w:noProof/>
+        </w:rPr>
+        <w:br/>
+      </w:r>
       <m:oMathPara>
         <m:oMath>
           <m:r>
@@ -3720,7 +4424,7 @@
                     </pic:cNvPicPr>
                   </pic:nvPicPr>
                   <pic:blipFill rotWithShape="1">
-                    <a:blip r:embed="rId8">
+                    <a:blip r:embed="rId9">
                       <a:extLst>
                         <a:ext uri="{28A0092B-C50C-407E-A947-70E740481C1C}">
                           <a14:useLocalDpi xmlns:a14="http://schemas.microsoft.com/office/drawing/2010/main" val="0"/>
@@ -3801,7 +4505,7 @@
                     </pic:cNvPicPr>
                   </pic:nvPicPr>
                   <pic:blipFill rotWithShape="1">
-                    <a:blip r:embed="rId9">
+                    <a:blip r:embed="rId10">
                       <a:extLst>
                         <a:ext uri="{28A0092B-C50C-407E-A947-70E740481C1C}">
                           <a14:useLocalDpi xmlns:a14="http://schemas.microsoft.com/office/drawing/2010/main" val="0"/>
@@ -3899,6 +4603,7 @@
                                 <w:szCs w:val="20"/>
                               </w:rPr>
                             </w:pPr>
+                            <w:proofErr w:type="gramStart"/>
                             <w:r>
                               <w:rPr>
                                 <w:rFonts w:ascii="Times New Roman" w:hAnsi="Times New Roman" w:cs="Times New Roman"/>
@@ -3906,7 +4611,17 @@
                                 <w:sz w:val="20"/>
                                 <w:szCs w:val="20"/>
                               </w:rPr>
-                              <w:t xml:space="preserve">Figure 2. </w:t>
+                              <w:t>Figure 2.</w:t>
+                            </w:r>
+                            <w:proofErr w:type="gramEnd"/>
+                            <w:r>
+                              <w:rPr>
+                                <w:rFonts w:ascii="Times New Roman" w:hAnsi="Times New Roman" w:cs="Times New Roman"/>
+                                <w:b/>
+                                <w:sz w:val="20"/>
+                                <w:szCs w:val="20"/>
+                              </w:rPr>
+                              <w:t xml:space="preserve"> </w:t>
                             </w:r>
                             <w:r>
                               <w:rPr>
@@ -3938,7 +4653,7 @@
               </wp:anchor>
             </w:drawing>
           </mc:Choice>
-          <mc:Fallback>
+          <mc:Fallback xmlns:w16se="http://schemas.microsoft.com/office/word/2015/wordml/symex" xmlns:w15="http://schemas.microsoft.com/office/word/2012/wordml" xmlns:cx1="http://schemas.microsoft.com/office/drawing/2015/9/8/chartex" xmlns:cx="http://schemas.microsoft.com/office/drawing/2014/chartex">
             <w:pict>
               <v:shape w14:anchorId="23E303A4" id="Text Box 19" o:spid="_x0000_s1031" type="#_x0000_t202" style="position:absolute;left:0;text-align:left;margin-left:7.95pt;margin-top:214.75pt;width:226.1pt;height:2in;z-index:-251643904;visibility:visible;mso-wrap-style:square;mso-width-percent:0;mso-height-percent:0;mso-wrap-distance-left:9pt;mso-wrap-distance-top:0;mso-wrap-distance-right:9pt;mso-wrap-distance-bottom:0;mso-position-horizontal:absolute;mso-position-horizontal-relative:text;mso-position-vertical:absolute;mso-position-vertical-relative:text;mso-width-percent:0;mso-height-percent:0;mso-width-relative:margin;mso-height-relative:margin;v-text-anchor:top" o:gfxdata="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" filled="f" stroked="f" strokeweight=".5pt">
                 <v:textbox style="mso-fit-shape-to-text:t">
@@ -4054,6 +4769,7 @@
                                 <w:szCs w:val="20"/>
                               </w:rPr>
                             </w:pPr>
+                            <w:proofErr w:type="gramStart"/>
                             <w:r>
                               <w:rPr>
                                 <w:rFonts w:ascii="Times New Roman" w:hAnsi="Times New Roman" w:cs="Times New Roman"/>
@@ -4061,7 +4777,17 @@
                                 <w:sz w:val="20"/>
                                 <w:szCs w:val="20"/>
                               </w:rPr>
-                              <w:t xml:space="preserve">Figure 3. </w:t>
+                              <w:t>Figure 3.</w:t>
+                            </w:r>
+                            <w:proofErr w:type="gramEnd"/>
+                            <w:r>
+                              <w:rPr>
+                                <w:rFonts w:ascii="Times New Roman" w:hAnsi="Times New Roman" w:cs="Times New Roman"/>
+                                <w:b/>
+                                <w:sz w:val="20"/>
+                                <w:szCs w:val="20"/>
+                              </w:rPr>
+                              <w:t xml:space="preserve"> </w:t>
                             </w:r>
                             <w:r>
                               <w:rPr>
@@ -4094,7 +4820,7 @@
               </wp:anchor>
             </w:drawing>
           </mc:Choice>
-          <mc:Fallback>
+          <mc:Fallback xmlns:w16se="http://schemas.microsoft.com/office/word/2015/wordml/symex" xmlns:w15="http://schemas.microsoft.com/office/word/2012/wordml" xmlns:cx1="http://schemas.microsoft.com/office/drawing/2015/9/8/chartex" xmlns:cx="http://schemas.microsoft.com/office/drawing/2014/chartex">
             <w:pict>
               <v:shape w14:anchorId="6CCE7AB4" id="Text Box 21" o:spid="_x0000_s1032" type="#_x0000_t202" style="position:absolute;left:0;text-align:left;margin-left:256.7pt;margin-top:214.75pt;width:201.95pt;height:26.35pt;z-index:-251642880;visibility:visible;mso-wrap-style:square;mso-width-percent:0;mso-height-percent:0;mso-wrap-distance-left:9pt;mso-wrap-distance-top:0;mso-wrap-distance-right:9pt;mso-wrap-distance-bottom:0;mso-position-horizontal:absolute;mso-position-horizontal-relative:text;mso-position-vertical:absolute;mso-position-vertical-relative:text;mso-width-percent:0;mso-height-percent:0;mso-width-relative:margin;mso-height-relative:margin;v-text-anchor:top" o:gfxdata="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" filled="f" stroked="f" strokeweight=".5pt">
                 <v:textbox>
@@ -4252,6 +4978,7 @@
                                 <w:szCs w:val="20"/>
                               </w:rPr>
                             </w:pPr>
+                            <w:proofErr w:type="gramStart"/>
                             <w:r>
                               <w:rPr>
                                 <w:rFonts w:ascii="Times New Roman" w:hAnsi="Times New Roman" w:cs="Times New Roman"/>
@@ -4268,7 +4995,17 @@
                                 <w:sz w:val="20"/>
                                 <w:szCs w:val="20"/>
                               </w:rPr>
-                              <w:t xml:space="preserve">. </w:t>
+                              <w:t>.</w:t>
+                            </w:r>
+                            <w:proofErr w:type="gramEnd"/>
+                            <w:r>
+                              <w:rPr>
+                                <w:rFonts w:ascii="Times New Roman" w:hAnsi="Times New Roman" w:cs="Times New Roman"/>
+                                <w:b/>
+                                <w:sz w:val="20"/>
+                                <w:szCs w:val="20"/>
+                              </w:rPr>
+                              <w:t xml:space="preserve"> </w:t>
                             </w:r>
                             <w:r>
                               <w:rPr>
@@ -4300,7 +5037,7 @@
               </wp:anchor>
             </w:drawing>
           </mc:Choice>
-          <mc:Fallback>
+          <mc:Fallback xmlns:w16se="http://schemas.microsoft.com/office/word/2015/wordml/symex" xmlns:w15="http://schemas.microsoft.com/office/word/2012/wordml" xmlns:cx1="http://schemas.microsoft.com/office/drawing/2015/9/8/chartex" xmlns:cx="http://schemas.microsoft.com/office/drawing/2014/chartex">
             <w:pict>
               <v:shape w14:anchorId="750141DD" id="Text Box 1" o:spid="_x0000_s1033" type="#_x0000_t202" style="position:absolute;left:0;text-align:left;margin-left:21.75pt;margin-top:-11.05pt;width:226.1pt;height:2in;z-index:-251625472;visibility:visible;mso-wrap-style:square;mso-width-percent:0;mso-height-percent:0;mso-wrap-distance-left:9pt;mso-wrap-distance-top:0;mso-wrap-distance-right:9pt;mso-wrap-distance-bottom:0;mso-position-horizontal:absolute;mso-position-horizontal-relative:text;mso-position-vertical:absolute;mso-position-vertical-relative:text;mso-width-percent:0;mso-height-percent:0;mso-width-relative:margin;mso-height-relative:margin;v-text-anchor:top" o:gfxdata="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" filled="f" stroked="f" strokeweight=".5pt">
                 <v:textbox style="mso-fit-shape-to-text:t">
@@ -4425,6 +5162,7 @@
                                 <w:szCs w:val="20"/>
                               </w:rPr>
                             </w:pPr>
+                            <w:proofErr w:type="gramStart"/>
                             <w:r>
                               <w:rPr>
                                 <w:rFonts w:ascii="Times New Roman" w:hAnsi="Times New Roman" w:cs="Times New Roman"/>
@@ -4443,6 +5181,7 @@
                               </w:rPr>
                               <w:t>.</w:t>
                             </w:r>
+                            <w:proofErr w:type="gramEnd"/>
                             <w:r>
                               <w:rPr>
                                 <w:rFonts w:ascii="Times New Roman" w:hAnsi="Times New Roman" w:cs="Times New Roman"/>
@@ -4492,7 +5231,7 @@
               </wp:anchor>
             </w:drawing>
           </mc:Choice>
-          <mc:Fallback>
+          <mc:Fallback xmlns:w16se="http://schemas.microsoft.com/office/word/2015/wordml/symex" xmlns:w15="http://schemas.microsoft.com/office/word/2012/wordml" xmlns:cx1="http://schemas.microsoft.com/office/drawing/2015/9/8/chartex" xmlns:cx="http://schemas.microsoft.com/office/drawing/2014/chartex">
             <w:pict>
               <v:shape w14:anchorId="59479F86" id="Text Box 2" o:spid="_x0000_s1034" type="#_x0000_t202" style="position:absolute;left:0;text-align:left;margin-left:254.75pt;margin-top:-11.65pt;width:225.95pt;height:26.35pt;z-index:-251624448;visibility:visible;mso-wrap-style:square;mso-width-percent:0;mso-height-percent:0;mso-wrap-distance-left:9pt;mso-wrap-distance-top:0;mso-wrap-distance-right:9pt;mso-wrap-distance-bottom:0;mso-position-horizontal:absolute;mso-position-horizontal-relative:text;mso-position-vertical:absolute;mso-position-vertical-relative:text;mso-width-percent:0;mso-height-percent:0;mso-width-relative:margin;mso-height-relative:margin;v-text-anchor:top" o:gfxdata="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" filled="f" stroked="f" strokeweight=".5pt">
                 <v:textbox>
@@ -4684,7 +5423,25 @@
           <w:sz w:val="20"/>
           <w:szCs w:val="20"/>
         </w:rPr>
-        <w:t>false negatives, which is critical for pneumonia detection since missing a pneumonia case could have severe consequences. Overall, SVM shows slightly better overall performance compared to Naive Bayes in terms of reducing misclassification.</w:t>
+        <w:t xml:space="preserve">false negatives, </w:t>
+      </w:r>
+      <w:proofErr w:type="gramStart"/>
+      <w:r>
+        <w:rPr>
+          <w:rFonts w:ascii="Times New Roman" w:hAnsi="Times New Roman" w:cs="Times New Roman"/>
+          <w:sz w:val="20"/>
+          <w:szCs w:val="20"/>
+        </w:rPr>
+        <w:t>which is critical for pneumonia detection since missing a pneumonia case could have severe consequences.</w:t>
+      </w:r>
+      <w:proofErr w:type="gramEnd"/>
+      <w:r>
+        <w:rPr>
+          <w:rFonts w:ascii="Times New Roman" w:hAnsi="Times New Roman" w:cs="Times New Roman"/>
+          <w:sz w:val="20"/>
+          <w:szCs w:val="20"/>
+        </w:rPr>
+        <w:t xml:space="preserve"> Overall, SVM shows slightly better overall performance compared to Naive Bayes in terms of reducing misclassification.</w:t>
       </w:r>
     </w:p>
     <w:p>
@@ -4758,7 +5515,7 @@
                     </pic:cNvPicPr>
                   </pic:nvPicPr>
                   <pic:blipFill>
-                    <a:blip r:embed="rId10">
+                    <a:blip r:embed="rId11">
                       <a:extLst>
                         <a:ext uri="{28A0092B-C50C-407E-A947-70E740481C1C}">
                           <a14:useLocalDpi xmlns:a14="http://schemas.microsoft.com/office/drawing/2010/main" val="0"/>
@@ -4804,8 +5561,6 @@
         </w:rPr>
         <w:t>4.2 Misclassified Image Analysis</w:t>
       </w:r>
-      <w:bookmarkStart w:id="0" w:name="_GoBack"/>
-      <w:bookmarkEnd w:id="0"/>
     </w:p>
     <w:p>
       <w:pPr>
@@ -4876,6 +5631,7 @@
                                 <w:szCs w:val="20"/>
                               </w:rPr>
                             </w:pPr>
+                            <w:proofErr w:type="gramStart"/>
                             <w:r>
                               <w:rPr>
                                 <w:rFonts w:ascii="Times New Roman" w:hAnsi="Times New Roman" w:cs="Times New Roman"/>
@@ -4892,7 +5648,17 @@
                                 <w:sz w:val="20"/>
                                 <w:szCs w:val="20"/>
                               </w:rPr>
-                              <w:t xml:space="preserve">. </w:t>
+                              <w:t>.</w:t>
+                            </w:r>
+                            <w:proofErr w:type="gramEnd"/>
+                            <w:r>
+                              <w:rPr>
+                                <w:rFonts w:ascii="Times New Roman" w:hAnsi="Times New Roman" w:cs="Times New Roman"/>
+                                <w:b/>
+                                <w:sz w:val="20"/>
+                                <w:szCs w:val="20"/>
+                              </w:rPr>
+                              <w:t xml:space="preserve"> </w:t>
                             </w:r>
                             <w:r>
                               <w:rPr>
@@ -4936,7 +5702,7 @@
               </wp:anchor>
             </w:drawing>
           </mc:Choice>
-          <mc:Fallback>
+          <mc:Fallback xmlns:w16se="http://schemas.microsoft.com/office/word/2015/wordml/symex" xmlns:w15="http://schemas.microsoft.com/office/word/2012/wordml" xmlns:cx1="http://schemas.microsoft.com/office/drawing/2015/9/8/chartex" xmlns:cx="http://schemas.microsoft.com/office/drawing/2014/chartex">
             <w:pict>
               <v:shape w14:anchorId="3F8C87CF" id="Text Box 41" o:spid="_x0000_s1035" type="#_x0000_t202" style="position:absolute;left:0;text-align:left;margin-left:122.8pt;margin-top:460.35pt;width:226.1pt;height:27.2pt;z-index:-251636736;visibility:visible;mso-wrap-style:square;mso-width-percent:0;mso-height-percent:0;mso-wrap-distance-left:9pt;mso-wrap-distance-top:0;mso-wrap-distance-right:9pt;mso-wrap-distance-bottom:0;mso-position-horizontal:absolute;mso-position-horizontal-relative:text;mso-position-vertical:absolute;mso-position-vertical-relative:text;mso-width-percent:0;mso-height-percent:0;mso-width-relative:margin;mso-height-relative:margin;v-text-anchor:top" o:gfxdata="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" filled="f" stroked="f" strokeweight=".5pt">
                 <v:textbox>
@@ -5050,15 +5816,33 @@
           <w:sz w:val="20"/>
           <w:szCs w:val="20"/>
         </w:rPr>
-        <w:t>. This suggests slight opacities or irregularities in the lung regions of the misclassified chest X-ray images that resemble pneumonia patterns. The rest of the rows are chest X-rays where the true label is</w:t>
-      </w:r>
-      <w:r>
-        <w:rPr>
-          <w:rFonts w:ascii="Times New Roman" w:hAnsi="Times New Roman" w:cs="Times New Roman"/>
-          <w:sz w:val="20"/>
-          <w:szCs w:val="20"/>
-        </w:rPr>
-        <w:t xml:space="preserve"> ”Pneumonia”</w:t>
+        <w:t xml:space="preserve">. This suggests slight opacities or irregularities in the lung regions of the misclassified chest X-ray images that resemble pneumonia patterns. The rest of the rows are chest X-rays where the true label </w:t>
+      </w:r>
+      <w:proofErr w:type="gramStart"/>
+      <w:r>
+        <w:rPr>
+          <w:rFonts w:ascii="Times New Roman" w:hAnsi="Times New Roman" w:cs="Times New Roman"/>
+          <w:sz w:val="20"/>
+          <w:szCs w:val="20"/>
+        </w:rPr>
+        <w:t>is</w:t>
+      </w:r>
+      <w:r>
+        <w:rPr>
+          <w:rFonts w:ascii="Times New Roman" w:hAnsi="Times New Roman" w:cs="Times New Roman"/>
+          <w:sz w:val="20"/>
+          <w:szCs w:val="20"/>
+        </w:rPr>
+        <w:t xml:space="preserve"> ”</w:t>
+      </w:r>
+      <w:proofErr w:type="gramEnd"/>
+      <w:r>
+        <w:rPr>
+          <w:rFonts w:ascii="Times New Roman" w:hAnsi="Times New Roman" w:cs="Times New Roman"/>
+          <w:sz w:val="20"/>
+          <w:szCs w:val="20"/>
+        </w:rPr>
+        <w:t>Pneumonia”</w:t>
       </w:r>
       <w:r>
         <w:rPr>
@@ -5185,6 +5969,7 @@
                                 <w:szCs w:val="20"/>
                               </w:rPr>
                             </w:pPr>
+                            <w:proofErr w:type="gramStart"/>
                             <w:r>
                               <w:rPr>
                                 <w:rFonts w:ascii="Times New Roman" w:hAnsi="Times New Roman" w:cs="Times New Roman"/>
@@ -5201,7 +5986,17 @@
                                 <w:sz w:val="20"/>
                                 <w:szCs w:val="20"/>
                               </w:rPr>
-                              <w:t xml:space="preserve">. </w:t>
+                              <w:t>.</w:t>
+                            </w:r>
+                            <w:proofErr w:type="gramEnd"/>
+                            <w:r>
+                              <w:rPr>
+                                <w:rFonts w:ascii="Times New Roman" w:hAnsi="Times New Roman" w:cs="Times New Roman"/>
+                                <w:b/>
+                                <w:sz w:val="20"/>
+                                <w:szCs w:val="20"/>
+                              </w:rPr>
+                              <w:t xml:space="preserve"> </w:t>
                             </w:r>
                             <w:r>
                               <w:rPr>
@@ -5245,7 +6040,7 @@
               </wp:anchor>
             </w:drawing>
           </mc:Choice>
-          <mc:Fallback>
+          <mc:Fallback xmlns:w16se="http://schemas.microsoft.com/office/word/2015/wordml/symex" xmlns:w15="http://schemas.microsoft.com/office/word/2012/wordml" xmlns:cx1="http://schemas.microsoft.com/office/drawing/2015/9/8/chartex" xmlns:cx="http://schemas.microsoft.com/office/drawing/2014/chartex">
             <w:pict>
               <v:shape w14:anchorId="521AAC65" id="Text Box 44" o:spid="_x0000_s1036" type="#_x0000_t202" style="position:absolute;left:0;text-align:left;margin-left:134.8pt;margin-top:448.5pt;width:226.1pt;height:27.2pt;z-index:-251632640;visibility:visible;mso-wrap-style:square;mso-width-percent:0;mso-height-percent:0;mso-wrap-distance-left:9pt;mso-wrap-distance-top:0;mso-wrap-distance-right:9pt;mso-wrap-distance-bottom:0;mso-position-horizontal:absolute;mso-position-horizontal-relative:text;mso-position-vertical:absolute;mso-position-vertical-relative:text;mso-width-percent:0;mso-height-percent:0;mso-width-relative:margin;mso-height-relative:margin;v-text-anchor:top" o:gfxdata="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" filled="f" stroked="f" strokeweight=".5pt">
                 <v:textbox>
@@ -5342,7 +6137,7 @@
                     </pic:cNvPicPr>
                   </pic:nvPicPr>
                   <pic:blipFill>
-                    <a:blip r:embed="rId10">
+                    <a:blip r:embed="rId11">
                       <a:extLst>
                         <a:ext uri="{28A0092B-C50C-407E-A947-70E740481C1C}">
                           <a14:useLocalDpi xmlns:a14="http://schemas.microsoft.com/office/drawing/2010/main" val="0"/>
@@ -5429,7 +6224,16 @@
           <w:sz w:val="20"/>
           <w:szCs w:val="20"/>
         </w:rPr>
-        <w:t xml:space="preserve">image. The rest of the rows showcase where </w:t>
+        <w:t xml:space="preserve">image. </w:t>
+      </w:r>
+      <w:proofErr w:type="gramStart"/>
+      <w:r>
+        <w:rPr>
+          <w:rFonts w:ascii="Times New Roman" w:hAnsi="Times New Roman" w:cs="Times New Roman"/>
+          <w:sz w:val="20"/>
+          <w:szCs w:val="20"/>
+        </w:rPr>
+        <w:t xml:space="preserve">The rest of the rows showcase where </w:t>
       </w:r>
       <w:r>
         <w:rPr>
@@ -5461,7 +6265,34 @@
           <w:sz w:val="20"/>
           <w:szCs w:val="20"/>
         </w:rPr>
-        <w:t xml:space="preserve">image. It seems that the misclassifications occur for borderline or vague cases which is the same as the SVM </w:t>
+        <w:t>image.</w:t>
+      </w:r>
+      <w:proofErr w:type="gramEnd"/>
+      <w:r>
+        <w:rPr>
+          <w:rFonts w:ascii="Times New Roman" w:hAnsi="Times New Roman" w:cs="Times New Roman"/>
+          <w:sz w:val="20"/>
+          <w:szCs w:val="20"/>
+        </w:rPr>
+        <w:t xml:space="preserve"> It seems that the misclassifications occur for borderline or vague </w:t>
+      </w:r>
+      <w:proofErr w:type="gramStart"/>
+      <w:r>
+        <w:rPr>
+          <w:rFonts w:ascii="Times New Roman" w:hAnsi="Times New Roman" w:cs="Times New Roman"/>
+          <w:sz w:val="20"/>
+          <w:szCs w:val="20"/>
+        </w:rPr>
+        <w:t>cases which is</w:t>
+      </w:r>
+      <w:proofErr w:type="gramEnd"/>
+      <w:r>
+        <w:rPr>
+          <w:rFonts w:ascii="Times New Roman" w:hAnsi="Times New Roman" w:cs="Times New Roman"/>
+          <w:sz w:val="20"/>
+          <w:szCs w:val="20"/>
+        </w:rPr>
+        <w:t xml:space="preserve"> the same as the SVM </w:t>
       </w:r>
       <w:r>
         <w:rPr>
@@ -5529,12 +6360,13 @@
     </w:p>
     <w:p>
       <w:pPr>
-        <w:spacing w:before="120" w:line="240" w:lineRule="auto"/>
+        <w:spacing w:before="120" w:after="120" w:line="240" w:lineRule="auto"/>
         <w:jc w:val="center"/>
         <w:rPr>
           <w:bCs/>
         </w:rPr>
       </w:pPr>
+      <w:proofErr w:type="gramStart"/>
       <w:r>
         <w:rPr>
           <w:rFonts w:ascii="Times New Roman" w:hAnsi="Times New Roman" w:cs="Times New Roman"/>
@@ -5550,7 +6382,16 @@
           <w:sz w:val="20"/>
           <w:szCs w:val="20"/>
         </w:rPr>
-        <w:t xml:space="preserve">. </w:t>
+        <w:t>.</w:t>
+      </w:r>
+      <w:proofErr w:type="gramEnd"/>
+      <w:r>
+        <w:rPr>
+          <w:rFonts w:ascii="Times New Roman" w:hAnsi="Times New Roman" w:cs="Times New Roman"/>
+          <w:sz w:val="20"/>
+          <w:szCs w:val="20"/>
+        </w:rPr>
+        <w:t xml:space="preserve"> </w:t>
       </w:r>
       <w:r>
         <w:rPr>
@@ -6054,7 +6895,25 @@
           <w:sz w:val="20"/>
           <w:szCs w:val="20"/>
         </w:rPr>
-        <w:t>3, and an F1-score of 0.9095. These results suggest that SVM handles the dataset very well, using kernel functions like the Radial Basis Function (RBF) shows that SVM is a</w:t>
+        <w:t xml:space="preserve">3, and an F1-score of 0.9095. These results suggest that SVM handles the dataset very </w:t>
+      </w:r>
+      <w:proofErr w:type="gramStart"/>
+      <w:r>
+        <w:rPr>
+          <w:rFonts w:ascii="Times New Roman" w:hAnsi="Times New Roman" w:cs="Times New Roman"/>
+          <w:sz w:val="20"/>
+          <w:szCs w:val="20"/>
+        </w:rPr>
+        <w:t>well,</w:t>
+      </w:r>
+      <w:proofErr w:type="gramEnd"/>
+      <w:r>
+        <w:rPr>
+          <w:rFonts w:ascii="Times New Roman" w:hAnsi="Times New Roman" w:cs="Times New Roman"/>
+          <w:sz w:val="20"/>
+          <w:szCs w:val="20"/>
+        </w:rPr>
+        <w:t xml:space="preserve"> using kernel functions like the Radial Basis Function (RBF) shows that SVM is a</w:t>
       </w:r>
       <w:r>
         <w:rPr>
@@ -6273,8 +7132,36 @@
           <w:sz w:val="18"/>
           <w:szCs w:val="18"/>
         </w:rPr>
-        <w:t>Our World in Data, "Pneumonia," 2025. [Online]. Available: https://ourworldindata.org/pneumonia. [Accessed: 12-Jan-2025].</w:t>
-      </w:r>
+        <w:t xml:space="preserve">Our World in Data, "Pneumonia," 2025. </w:t>
+      </w:r>
+      <w:proofErr w:type="gramStart"/>
+      <w:r>
+        <w:rPr>
+          <w:rFonts w:ascii="Times New Roman" w:hAnsi="Times New Roman" w:cs="Times New Roman"/>
+          <w:sz w:val="18"/>
+          <w:szCs w:val="18"/>
+        </w:rPr>
+        <w:t>[Online].</w:t>
+      </w:r>
+      <w:proofErr w:type="gramEnd"/>
+      <w:r>
+        <w:rPr>
+          <w:rFonts w:ascii="Times New Roman" w:hAnsi="Times New Roman" w:cs="Times New Roman"/>
+          <w:sz w:val="18"/>
+          <w:szCs w:val="18"/>
+        </w:rPr>
+        <w:t xml:space="preserve"> Available: https://ourworldindata.org/pneumonia. </w:t>
+      </w:r>
+      <w:proofErr w:type="gramStart"/>
+      <w:r>
+        <w:rPr>
+          <w:rFonts w:ascii="Times New Roman" w:hAnsi="Times New Roman" w:cs="Times New Roman"/>
+          <w:sz w:val="18"/>
+          <w:szCs w:val="18"/>
+        </w:rPr>
+        <w:t>[Accessed: 12-Jan-2025].</w:t>
+      </w:r>
+      <w:proofErr w:type="gramEnd"/>
     </w:p>
     <w:p>
       <w:pPr>
@@ -6317,7 +7204,25 @@
           <w:sz w:val="18"/>
           <w:szCs w:val="18"/>
         </w:rPr>
-        <w:t>World Health Organization, "Pneumonia," WHO, Dec. 11, 2021. [Online]. Available: https://www.who.int/news-room/fact-sheets/detail/pneum</w:t>
+        <w:t xml:space="preserve">World Health Organization, "Pneumonia," WHO, Dec. 11, 2021. </w:t>
+      </w:r>
+      <w:proofErr w:type="gramStart"/>
+      <w:r>
+        <w:rPr>
+          <w:rFonts w:ascii="Times New Roman" w:hAnsi="Times New Roman" w:cs="Times New Roman"/>
+          <w:sz w:val="18"/>
+          <w:szCs w:val="18"/>
+        </w:rPr>
+        <w:t>[Online].</w:t>
+      </w:r>
+      <w:proofErr w:type="gramEnd"/>
+      <w:r>
+        <w:rPr>
+          <w:rFonts w:ascii="Times New Roman" w:hAnsi="Times New Roman" w:cs="Times New Roman"/>
+          <w:sz w:val="18"/>
+          <w:szCs w:val="18"/>
+        </w:rPr>
+        <w:t xml:space="preserve"> Available: https://www.who.int/news-room/fact-sheets/detail/pneum</w:t>
       </w:r>
       <w:r>
         <w:rPr>
@@ -6421,8 +7326,36 @@
           <w:sz w:val="18"/>
           <w:szCs w:val="18"/>
         </w:rPr>
-        <w:t>Mayo Clinic, "Pneumonia - Diagnosis and treatment," Mayo Clinic, Dec. 15, 2022. [Online]. Available: https://www.mayoclinic.org/diseases-conditions/pneumonia/diagnosis-treatment/drc-20354210. [Accessed: Jan. 12, 2025].</w:t>
-      </w:r>
+        <w:t xml:space="preserve">Mayo Clinic, "Pneumonia - Diagnosis and treatment," Mayo Clinic, Dec. 15, 2022. </w:t>
+      </w:r>
+      <w:proofErr w:type="gramStart"/>
+      <w:r>
+        <w:rPr>
+          <w:rFonts w:ascii="Times New Roman" w:hAnsi="Times New Roman" w:cs="Times New Roman"/>
+          <w:sz w:val="18"/>
+          <w:szCs w:val="18"/>
+        </w:rPr>
+        <w:t>[Online].</w:t>
+      </w:r>
+      <w:proofErr w:type="gramEnd"/>
+      <w:r>
+        <w:rPr>
+          <w:rFonts w:ascii="Times New Roman" w:hAnsi="Times New Roman" w:cs="Times New Roman"/>
+          <w:sz w:val="18"/>
+          <w:szCs w:val="18"/>
+        </w:rPr>
+        <w:t xml:space="preserve"> Available: https://www.mayoclinic.org/diseases-conditions/pneumonia/diagnosis-treatment/drc-20354210. </w:t>
+      </w:r>
+      <w:proofErr w:type="gramStart"/>
+      <w:r>
+        <w:rPr>
+          <w:rFonts w:ascii="Times New Roman" w:hAnsi="Times New Roman" w:cs="Times New Roman"/>
+          <w:sz w:val="18"/>
+          <w:szCs w:val="18"/>
+        </w:rPr>
+        <w:t>[Accessed: Jan. 12, 2025].</w:t>
+      </w:r>
+      <w:proofErr w:type="gramEnd"/>
     </w:p>
     <w:p>
       <w:pPr>
@@ -6435,6 +7368,7 @@
           <w:szCs w:val="18"/>
         </w:rPr>
       </w:pPr>
+      <w:proofErr w:type="gramStart"/>
       <w:r>
         <w:rPr>
           <w:rFonts w:ascii="Times New Roman" w:hAnsi="Times New Roman" w:cs="Times New Roman"/>
@@ -6465,7 +7399,52 @@
           <w:sz w:val="18"/>
           <w:szCs w:val="18"/>
         </w:rPr>
-        <w:t>J. M. Chakaya, E. J. Carter, and P. C. Hopewell, "Pulmonary specialty training to improve respiratory health in low- and middle-income countries. Needs and challenges," Annals of the American Thoracic Society, vol. 12, no. 4, pp. 486–490, Apr. 2015, doi: 10.1513/AnnalsATS.201502-071PS.</w:t>
+        <w:t xml:space="preserve">J. M. </w:t>
+      </w:r>
+      <w:proofErr w:type="spellStart"/>
+      <w:r>
+        <w:rPr>
+          <w:rFonts w:ascii="Times New Roman" w:hAnsi="Times New Roman" w:cs="Times New Roman"/>
+          <w:sz w:val="18"/>
+          <w:szCs w:val="18"/>
+        </w:rPr>
+        <w:t>Chakaya</w:t>
+      </w:r>
+      <w:proofErr w:type="spellEnd"/>
+      <w:r>
+        <w:rPr>
+          <w:rFonts w:ascii="Times New Roman" w:hAnsi="Times New Roman" w:cs="Times New Roman"/>
+          <w:sz w:val="18"/>
+          <w:szCs w:val="18"/>
+        </w:rPr>
+        <w:t>, E. J. Carter, and P. C. Hopewell, "Pulmonary specialty training to improve respiratory health in low- and middle-income countries.</w:t>
+      </w:r>
+      <w:proofErr w:type="gramEnd"/>
+      <w:r>
+        <w:rPr>
+          <w:rFonts w:ascii="Times New Roman" w:hAnsi="Times New Roman" w:cs="Times New Roman"/>
+          <w:sz w:val="18"/>
+          <w:szCs w:val="18"/>
+        </w:rPr>
+        <w:t xml:space="preserve"> Needs and challenges," Annals of the American Thoracic Society, vol. 12, no. 4, pp. 486–490, Apr. 2015, </w:t>
+      </w:r>
+      <w:proofErr w:type="spellStart"/>
+      <w:r>
+        <w:rPr>
+          <w:rFonts w:ascii="Times New Roman" w:hAnsi="Times New Roman" w:cs="Times New Roman"/>
+          <w:sz w:val="18"/>
+          <w:szCs w:val="18"/>
+        </w:rPr>
+        <w:t>doi</w:t>
+      </w:r>
+      <w:proofErr w:type="spellEnd"/>
+      <w:r>
+        <w:rPr>
+          <w:rFonts w:ascii="Times New Roman" w:hAnsi="Times New Roman" w:cs="Times New Roman"/>
+          <w:sz w:val="18"/>
+          <w:szCs w:val="18"/>
+        </w:rPr>
+        <w:t>: 10.1513/AnnalsATS.201502-071PS.</w:t>
       </w:r>
     </w:p>
     <w:p>
@@ -6509,7 +7488,25 @@
           <w:sz w:val="18"/>
           <w:szCs w:val="18"/>
         </w:rPr>
-        <w:t>P. Mishra, S. Bag, and S. Nandi, "AI-driven computational analysis of COVID-19 genome reveals distinct association patterns," Journal of Biomedical Research &amp; Innovation, vol. 13, no. 6, pp. 112–127, Dec. 2022. [Online]. Available: https://pmc.ncbi.nlm.nih.gov/articles/PMC9799366/</w:t>
+        <w:t xml:space="preserve">P. Mishra, S. Bag, and S. Nandi, "AI-driven computational analysis of COVID-19 genome reveals distinct association patterns," Journal of Biomedical Research &amp; Innovation, vol. 13, no. 6, pp. 112–127, Dec. 2022. </w:t>
+      </w:r>
+      <w:proofErr w:type="gramStart"/>
+      <w:r>
+        <w:rPr>
+          <w:rFonts w:ascii="Times New Roman" w:hAnsi="Times New Roman" w:cs="Times New Roman"/>
+          <w:sz w:val="18"/>
+          <w:szCs w:val="18"/>
+        </w:rPr>
+        <w:t>[Online].</w:t>
+      </w:r>
+      <w:proofErr w:type="gramEnd"/>
+      <w:r>
+        <w:rPr>
+          <w:rFonts w:ascii="Times New Roman" w:hAnsi="Times New Roman" w:cs="Times New Roman"/>
+          <w:sz w:val="18"/>
+          <w:szCs w:val="18"/>
+        </w:rPr>
+        <w:t xml:space="preserve"> Available: https://pmc.ncbi.nlm.nih.gov/articles/PMC9799366/</w:t>
       </w:r>
     </w:p>
     <w:p>
@@ -6523,6 +7520,7 @@
           <w:szCs w:val="18"/>
         </w:rPr>
       </w:pPr>
+      <w:proofErr w:type="gramStart"/>
       <w:r>
         <w:rPr>
           <w:rFonts w:ascii="Times New Roman" w:hAnsi="Times New Roman" w:cs="Times New Roman"/>
@@ -6553,8 +7551,27 @@
           <w:sz w:val="18"/>
           <w:szCs w:val="18"/>
         </w:rPr>
-        <w:t>G. Theophilus and C. I. Eke, "Machine learning-based e-learners' engagement level prediction using benchmark datasets," Int. J. Appl. Inf. Syst., vol. 12, no. 41, Sept. 2023.</w:t>
-      </w:r>
+        <w:t xml:space="preserve">G. </w:t>
+      </w:r>
+      <w:proofErr w:type="spellStart"/>
+      <w:r>
+        <w:rPr>
+          <w:rFonts w:ascii="Times New Roman" w:hAnsi="Times New Roman" w:cs="Times New Roman"/>
+          <w:sz w:val="18"/>
+          <w:szCs w:val="18"/>
+        </w:rPr>
+        <w:t>Theophilus</w:t>
+      </w:r>
+      <w:proofErr w:type="spellEnd"/>
+      <w:r>
+        <w:rPr>
+          <w:rFonts w:ascii="Times New Roman" w:hAnsi="Times New Roman" w:cs="Times New Roman"/>
+          <w:sz w:val="18"/>
+          <w:szCs w:val="18"/>
+        </w:rPr>
+        <w:t xml:space="preserve"> and C. I. Eke, "Machine learning-based e-learners' engagement level prediction using benchmark datasets," Int. J. Appl. Inf. Syst., vol. 12, no. 41, Sept. 2023.</w:t>
+      </w:r>
+      <w:proofErr w:type="gramEnd"/>
     </w:p>
     <w:p>
       <w:pPr>
@@ -6597,8 +7614,36 @@
           <w:sz w:val="18"/>
           <w:szCs w:val="18"/>
         </w:rPr>
-        <w:t>EIT Health, "Machine learning in healthcare: Uses, benefits and pioneers in the field," EIT Health, 18-Sep-2024. [Online]. Available: https://eithealth.eu/news-article/machine-learning-in-healthcare-uses-benefits-and-pioneers-in-the-field/. [Accessed: 12-Jan-2025].</w:t>
-      </w:r>
+        <w:t xml:space="preserve">EIT Health, "Machine learning in healthcare: Uses, benefits and pioneers in the field," EIT Health, 18-Sep-2024. </w:t>
+      </w:r>
+      <w:proofErr w:type="gramStart"/>
+      <w:r>
+        <w:rPr>
+          <w:rFonts w:ascii="Times New Roman" w:hAnsi="Times New Roman" w:cs="Times New Roman"/>
+          <w:sz w:val="18"/>
+          <w:szCs w:val="18"/>
+        </w:rPr>
+        <w:t>[Online].</w:t>
+      </w:r>
+      <w:proofErr w:type="gramEnd"/>
+      <w:r>
+        <w:rPr>
+          <w:rFonts w:ascii="Times New Roman" w:hAnsi="Times New Roman" w:cs="Times New Roman"/>
+          <w:sz w:val="18"/>
+          <w:szCs w:val="18"/>
+        </w:rPr>
+        <w:t xml:space="preserve"> Available: https://eithealth.eu/news-article/machine-learning-in-healthcare-uses-benefits-and-pioneers-in-the-field/. </w:t>
+      </w:r>
+      <w:proofErr w:type="gramStart"/>
+      <w:r>
+        <w:rPr>
+          <w:rFonts w:ascii="Times New Roman" w:hAnsi="Times New Roman" w:cs="Times New Roman"/>
+          <w:sz w:val="18"/>
+          <w:szCs w:val="18"/>
+        </w:rPr>
+        <w:t>[Accessed: 12-Jan-2025].</w:t>
+      </w:r>
+      <w:proofErr w:type="gramEnd"/>
     </w:p>
     <w:p>
       <w:pPr>
@@ -6641,8 +7686,108 @@
           <w:sz w:val="18"/>
           <w:szCs w:val="18"/>
         </w:rPr>
-        <w:t>Y. Muhammad, M. D. Alshehri, W. M. Alenazy, T. V. Hoang, and R. Alturki, "Identification of pneumonia disease applying an intelligent computational framework based on deep learning and machine learning techniques," Mobile Inf. Syst., vol. 2021, Art. no. 9989237, 20 pages, May 18, 2021. [Online]. Available: https://doi.org/10.1155/2021/9989237. [Accessed: 12-Jan-2025].</w:t>
-      </w:r>
+        <w:t xml:space="preserve">Y. Muhammad, M. D. </w:t>
+      </w:r>
+      <w:proofErr w:type="spellStart"/>
+      <w:r>
+        <w:rPr>
+          <w:rFonts w:ascii="Times New Roman" w:hAnsi="Times New Roman" w:cs="Times New Roman"/>
+          <w:sz w:val="18"/>
+          <w:szCs w:val="18"/>
+        </w:rPr>
+        <w:t>Alshehri</w:t>
+      </w:r>
+      <w:proofErr w:type="spellEnd"/>
+      <w:r>
+        <w:rPr>
+          <w:rFonts w:ascii="Times New Roman" w:hAnsi="Times New Roman" w:cs="Times New Roman"/>
+          <w:sz w:val="18"/>
+          <w:szCs w:val="18"/>
+        </w:rPr>
+        <w:t xml:space="preserve">, W. M. </w:t>
+      </w:r>
+      <w:proofErr w:type="spellStart"/>
+      <w:r>
+        <w:rPr>
+          <w:rFonts w:ascii="Times New Roman" w:hAnsi="Times New Roman" w:cs="Times New Roman"/>
+          <w:sz w:val="18"/>
+          <w:szCs w:val="18"/>
+        </w:rPr>
+        <w:t>Alenazy</w:t>
+      </w:r>
+      <w:proofErr w:type="spellEnd"/>
+      <w:r>
+        <w:rPr>
+          <w:rFonts w:ascii="Times New Roman" w:hAnsi="Times New Roman" w:cs="Times New Roman"/>
+          <w:sz w:val="18"/>
+          <w:szCs w:val="18"/>
+        </w:rPr>
+        <w:t xml:space="preserve">, T. V. Hoang, and R. </w:t>
+      </w:r>
+      <w:proofErr w:type="spellStart"/>
+      <w:r>
+        <w:rPr>
+          <w:rFonts w:ascii="Times New Roman" w:hAnsi="Times New Roman" w:cs="Times New Roman"/>
+          <w:sz w:val="18"/>
+          <w:szCs w:val="18"/>
+        </w:rPr>
+        <w:t>Alturki</w:t>
+      </w:r>
+      <w:proofErr w:type="spellEnd"/>
+      <w:r>
+        <w:rPr>
+          <w:rFonts w:ascii="Times New Roman" w:hAnsi="Times New Roman" w:cs="Times New Roman"/>
+          <w:sz w:val="18"/>
+          <w:szCs w:val="18"/>
+        </w:rPr>
+        <w:t xml:space="preserve">, "Identification of pneumonia disease applying an intelligent computational framework based on deep learning and machine learning techniques," Mobile Inf. Syst., vol. 2021, Art. </w:t>
+      </w:r>
+      <w:proofErr w:type="gramStart"/>
+      <w:r>
+        <w:rPr>
+          <w:rFonts w:ascii="Times New Roman" w:hAnsi="Times New Roman" w:cs="Times New Roman"/>
+          <w:sz w:val="18"/>
+          <w:szCs w:val="18"/>
+        </w:rPr>
+        <w:t>no</w:t>
+      </w:r>
+      <w:proofErr w:type="gramEnd"/>
+      <w:r>
+        <w:rPr>
+          <w:rFonts w:ascii="Times New Roman" w:hAnsi="Times New Roman" w:cs="Times New Roman"/>
+          <w:sz w:val="18"/>
+          <w:szCs w:val="18"/>
+        </w:rPr>
+        <w:t xml:space="preserve">. 9989237, 20 pages, May 18, 2021. </w:t>
+      </w:r>
+      <w:proofErr w:type="gramStart"/>
+      <w:r>
+        <w:rPr>
+          <w:rFonts w:ascii="Times New Roman" w:hAnsi="Times New Roman" w:cs="Times New Roman"/>
+          <w:sz w:val="18"/>
+          <w:szCs w:val="18"/>
+        </w:rPr>
+        <w:t>[Online].</w:t>
+      </w:r>
+      <w:proofErr w:type="gramEnd"/>
+      <w:r>
+        <w:rPr>
+          <w:rFonts w:ascii="Times New Roman" w:hAnsi="Times New Roman" w:cs="Times New Roman"/>
+          <w:sz w:val="18"/>
+          <w:szCs w:val="18"/>
+        </w:rPr>
+        <w:t xml:space="preserve"> Available: https://doi.org/10.1155/2021/9989237. </w:t>
+      </w:r>
+      <w:proofErr w:type="gramStart"/>
+      <w:r>
+        <w:rPr>
+          <w:rFonts w:ascii="Times New Roman" w:hAnsi="Times New Roman" w:cs="Times New Roman"/>
+          <w:sz w:val="18"/>
+          <w:szCs w:val="18"/>
+        </w:rPr>
+        <w:t>[Accessed: 12-Jan-2025].</w:t>
+      </w:r>
+      <w:proofErr w:type="gramEnd"/>
     </w:p>
     <w:p>
       <w:pPr>
@@ -6685,7 +7830,143 @@
           <w:sz w:val="18"/>
           <w:szCs w:val="18"/>
         </w:rPr>
-        <w:t>I. S. Masad, A. Alqudah, A. M. Alqudah, and S. Almashaqbeh, "A hybrid deep learning approach towards building an intelligent system for pneumonia detection in chest X-ray images," Int. J. Electr. Comput. Eng. (IJECE), vol. 11, no. 6, pp. 5530-5540, Dec. 2021, doi: 10.11591/ijece.v11i6.pp5530-5540.</w:t>
+        <w:t xml:space="preserve">I. S. </w:t>
+      </w:r>
+      <w:proofErr w:type="spellStart"/>
+      <w:r>
+        <w:rPr>
+          <w:rFonts w:ascii="Times New Roman" w:hAnsi="Times New Roman" w:cs="Times New Roman"/>
+          <w:sz w:val="18"/>
+          <w:szCs w:val="18"/>
+        </w:rPr>
+        <w:t>Masad</w:t>
+      </w:r>
+      <w:proofErr w:type="spellEnd"/>
+      <w:r>
+        <w:rPr>
+          <w:rFonts w:ascii="Times New Roman" w:hAnsi="Times New Roman" w:cs="Times New Roman"/>
+          <w:sz w:val="18"/>
+          <w:szCs w:val="18"/>
+        </w:rPr>
+        <w:t xml:space="preserve">, A. </w:t>
+      </w:r>
+      <w:proofErr w:type="spellStart"/>
+      <w:r>
+        <w:rPr>
+          <w:rFonts w:ascii="Times New Roman" w:hAnsi="Times New Roman" w:cs="Times New Roman"/>
+          <w:sz w:val="18"/>
+          <w:szCs w:val="18"/>
+        </w:rPr>
+        <w:t>Alqudah</w:t>
+      </w:r>
+      <w:proofErr w:type="spellEnd"/>
+      <w:r>
+        <w:rPr>
+          <w:rFonts w:ascii="Times New Roman" w:hAnsi="Times New Roman" w:cs="Times New Roman"/>
+          <w:sz w:val="18"/>
+          <w:szCs w:val="18"/>
+        </w:rPr>
+        <w:t xml:space="preserve">, A. M. </w:t>
+      </w:r>
+      <w:proofErr w:type="spellStart"/>
+      <w:r>
+        <w:rPr>
+          <w:rFonts w:ascii="Times New Roman" w:hAnsi="Times New Roman" w:cs="Times New Roman"/>
+          <w:sz w:val="18"/>
+          <w:szCs w:val="18"/>
+        </w:rPr>
+        <w:t>Alqudah</w:t>
+      </w:r>
+      <w:proofErr w:type="spellEnd"/>
+      <w:r>
+        <w:rPr>
+          <w:rFonts w:ascii="Times New Roman" w:hAnsi="Times New Roman" w:cs="Times New Roman"/>
+          <w:sz w:val="18"/>
+          <w:szCs w:val="18"/>
+        </w:rPr>
+        <w:t xml:space="preserve">, and S. </w:t>
+      </w:r>
+      <w:proofErr w:type="spellStart"/>
+      <w:r>
+        <w:rPr>
+          <w:rFonts w:ascii="Times New Roman" w:hAnsi="Times New Roman" w:cs="Times New Roman"/>
+          <w:sz w:val="18"/>
+          <w:szCs w:val="18"/>
+        </w:rPr>
+        <w:t>Almashaqbeh</w:t>
+      </w:r>
+      <w:proofErr w:type="spellEnd"/>
+      <w:r>
+        <w:rPr>
+          <w:rFonts w:ascii="Times New Roman" w:hAnsi="Times New Roman" w:cs="Times New Roman"/>
+          <w:sz w:val="18"/>
+          <w:szCs w:val="18"/>
+        </w:rPr>
+        <w:t xml:space="preserve">, "A hybrid deep learning approach towards building an intelligent system for pneumonia detection in chest X-ray images," Int. J. </w:t>
+      </w:r>
+      <w:proofErr w:type="spellStart"/>
+      <w:r>
+        <w:rPr>
+          <w:rFonts w:ascii="Times New Roman" w:hAnsi="Times New Roman" w:cs="Times New Roman"/>
+          <w:sz w:val="18"/>
+          <w:szCs w:val="18"/>
+        </w:rPr>
+        <w:t>Electr</w:t>
+      </w:r>
+      <w:proofErr w:type="spellEnd"/>
+      <w:r>
+        <w:rPr>
+          <w:rFonts w:ascii="Times New Roman" w:hAnsi="Times New Roman" w:cs="Times New Roman"/>
+          <w:sz w:val="18"/>
+          <w:szCs w:val="18"/>
+        </w:rPr>
+        <w:t xml:space="preserve">. </w:t>
+      </w:r>
+      <w:proofErr w:type="spellStart"/>
+      <w:proofErr w:type="gramStart"/>
+      <w:r>
+        <w:rPr>
+          <w:rFonts w:ascii="Times New Roman" w:hAnsi="Times New Roman" w:cs="Times New Roman"/>
+          <w:sz w:val="18"/>
+          <w:szCs w:val="18"/>
+        </w:rPr>
+        <w:t>Comput</w:t>
+      </w:r>
+      <w:proofErr w:type="spellEnd"/>
+      <w:r>
+        <w:rPr>
+          <w:rFonts w:ascii="Times New Roman" w:hAnsi="Times New Roman" w:cs="Times New Roman"/>
+          <w:sz w:val="18"/>
+          <w:szCs w:val="18"/>
+        </w:rPr>
+        <w:t>.</w:t>
+      </w:r>
+      <w:proofErr w:type="gramEnd"/>
+      <w:r>
+        <w:rPr>
+          <w:rFonts w:ascii="Times New Roman" w:hAnsi="Times New Roman" w:cs="Times New Roman"/>
+          <w:sz w:val="18"/>
+          <w:szCs w:val="18"/>
+        </w:rPr>
+        <w:t xml:space="preserve"> Eng. (IJECE), vol. 11, no. 6, pp. 5530-5540, Dec. 2021, </w:t>
+      </w:r>
+      <w:proofErr w:type="spellStart"/>
+      <w:r>
+        <w:rPr>
+          <w:rFonts w:ascii="Times New Roman" w:hAnsi="Times New Roman" w:cs="Times New Roman"/>
+          <w:sz w:val="18"/>
+          <w:szCs w:val="18"/>
+        </w:rPr>
+        <w:t>doi</w:t>
+      </w:r>
+      <w:proofErr w:type="spellEnd"/>
+      <w:r>
+        <w:rPr>
+          <w:rFonts w:ascii="Times New Roman" w:hAnsi="Times New Roman" w:cs="Times New Roman"/>
+          <w:sz w:val="18"/>
+          <w:szCs w:val="18"/>
+        </w:rPr>
+        <w:t>: 10.11591/ijece.v11i6.pp5530-5540.</w:t>
       </w:r>
     </w:p>
     <w:p>
@@ -6729,7 +8010,81 @@
           <w:sz w:val="18"/>
           <w:szCs w:val="18"/>
         </w:rPr>
-        <w:t>T.B. Chandra and K. Verma, "Pneumonia Detection on Chest X-Ray Using Machine Learning Paradigm," in Proceedings of 3rd International Conference on Computer Vision and Image Processing, B. Chaudhuri, M. Nakagawa, P. Khanna, and S. Kumar, Eds., vol. 1022, Advances in Intelligent Systems and Computing, Springer, Singapore, 2020, pp. 15-22. doi: 10.1007/978-981-32-9088-4_3.</w:t>
+        <w:t xml:space="preserve">T.B. Chandra and K. </w:t>
+      </w:r>
+      <w:proofErr w:type="spellStart"/>
+      <w:r>
+        <w:rPr>
+          <w:rFonts w:ascii="Times New Roman" w:hAnsi="Times New Roman" w:cs="Times New Roman"/>
+          <w:sz w:val="18"/>
+          <w:szCs w:val="18"/>
+        </w:rPr>
+        <w:t>Verma</w:t>
+      </w:r>
+      <w:proofErr w:type="spellEnd"/>
+      <w:r>
+        <w:rPr>
+          <w:rFonts w:ascii="Times New Roman" w:hAnsi="Times New Roman" w:cs="Times New Roman"/>
+          <w:sz w:val="18"/>
+          <w:szCs w:val="18"/>
+        </w:rPr>
+        <w:t xml:space="preserve">, "Pneumonia Detection on Chest X-Ray Using Machine Learning Paradigm," in Proceedings of 3rd International Conference on Computer Vision and Image Processing, B. </w:t>
+      </w:r>
+      <w:proofErr w:type="spellStart"/>
+      <w:r>
+        <w:rPr>
+          <w:rFonts w:ascii="Times New Roman" w:hAnsi="Times New Roman" w:cs="Times New Roman"/>
+          <w:sz w:val="18"/>
+          <w:szCs w:val="18"/>
+        </w:rPr>
+        <w:t>Chaudhuri</w:t>
+      </w:r>
+      <w:proofErr w:type="spellEnd"/>
+      <w:r>
+        <w:rPr>
+          <w:rFonts w:ascii="Times New Roman" w:hAnsi="Times New Roman" w:cs="Times New Roman"/>
+          <w:sz w:val="18"/>
+          <w:szCs w:val="18"/>
+        </w:rPr>
+        <w:t xml:space="preserve">, M. Nakagawa, P. </w:t>
+      </w:r>
+      <w:proofErr w:type="spellStart"/>
+      <w:r>
+        <w:rPr>
+          <w:rFonts w:ascii="Times New Roman" w:hAnsi="Times New Roman" w:cs="Times New Roman"/>
+          <w:sz w:val="18"/>
+          <w:szCs w:val="18"/>
+        </w:rPr>
+        <w:t>Khanna</w:t>
+      </w:r>
+      <w:proofErr w:type="spellEnd"/>
+      <w:r>
+        <w:rPr>
+          <w:rFonts w:ascii="Times New Roman" w:hAnsi="Times New Roman" w:cs="Times New Roman"/>
+          <w:sz w:val="18"/>
+          <w:szCs w:val="18"/>
+        </w:rPr>
+        <w:t xml:space="preserve">, and S. Kumar, Eds., vol. 1022, Advances in Intelligent Systems and Computing, Springer, Singapore, 2020, pp. 15-22. </w:t>
+      </w:r>
+      <w:proofErr w:type="spellStart"/>
+      <w:proofErr w:type="gramStart"/>
+      <w:r>
+        <w:rPr>
+          <w:rFonts w:ascii="Times New Roman" w:hAnsi="Times New Roman" w:cs="Times New Roman"/>
+          <w:sz w:val="18"/>
+          <w:szCs w:val="18"/>
+        </w:rPr>
+        <w:t>doi</w:t>
+      </w:r>
+      <w:proofErr w:type="spellEnd"/>
+      <w:proofErr w:type="gramEnd"/>
+      <w:r>
+        <w:rPr>
+          <w:rFonts w:ascii="Times New Roman" w:hAnsi="Times New Roman" w:cs="Times New Roman"/>
+          <w:sz w:val="18"/>
+          <w:szCs w:val="18"/>
+        </w:rPr>
+        <w:t>: 10.1007/978-981-32-9088-4_3.</w:t>
       </w:r>
     </w:p>
     <w:p>
@@ -6773,8 +8128,54 @@
           <w:sz w:val="18"/>
           <w:szCs w:val="18"/>
         </w:rPr>
-        <w:t>P. T. Mooney, Chest X-ray Images (Pneumonia), Kaggle. [Online]. Available: https://www.kaggle.com/datasets/paultimothymooney/chest-xray-pneumonia/data. [Accessed: 12-Jan-2025].</w:t>
-      </w:r>
+        <w:t xml:space="preserve">P. T. Mooney, Chest X-ray Images (Pneumonia), </w:t>
+      </w:r>
+      <w:proofErr w:type="spellStart"/>
+      <w:r>
+        <w:rPr>
+          <w:rFonts w:ascii="Times New Roman" w:hAnsi="Times New Roman" w:cs="Times New Roman"/>
+          <w:sz w:val="18"/>
+          <w:szCs w:val="18"/>
+        </w:rPr>
+        <w:t>Kaggle</w:t>
+      </w:r>
+      <w:proofErr w:type="spellEnd"/>
+      <w:r>
+        <w:rPr>
+          <w:rFonts w:ascii="Times New Roman" w:hAnsi="Times New Roman" w:cs="Times New Roman"/>
+          <w:sz w:val="18"/>
+          <w:szCs w:val="18"/>
+        </w:rPr>
+        <w:t xml:space="preserve">. </w:t>
+      </w:r>
+      <w:proofErr w:type="gramStart"/>
+      <w:r>
+        <w:rPr>
+          <w:rFonts w:ascii="Times New Roman" w:hAnsi="Times New Roman" w:cs="Times New Roman"/>
+          <w:sz w:val="18"/>
+          <w:szCs w:val="18"/>
+        </w:rPr>
+        <w:t>[Online].</w:t>
+      </w:r>
+      <w:proofErr w:type="gramEnd"/>
+      <w:r>
+        <w:rPr>
+          <w:rFonts w:ascii="Times New Roman" w:hAnsi="Times New Roman" w:cs="Times New Roman"/>
+          <w:sz w:val="18"/>
+          <w:szCs w:val="18"/>
+        </w:rPr>
+        <w:t xml:space="preserve"> Available: https://www.kaggle.com/datasets/paultimothymooney/chest-xray-pneumonia/data. </w:t>
+      </w:r>
+      <w:proofErr w:type="gramStart"/>
+      <w:r>
+        <w:rPr>
+          <w:rFonts w:ascii="Times New Roman" w:hAnsi="Times New Roman" w:cs="Times New Roman"/>
+          <w:sz w:val="18"/>
+          <w:szCs w:val="18"/>
+        </w:rPr>
+        <w:t>[Accessed: 12-Jan-2025].</w:t>
+      </w:r>
+      <w:proofErr w:type="gramEnd"/>
     </w:p>
     <w:p>
       <w:pPr>
@@ -6817,7 +8218,43 @@
           <w:sz w:val="18"/>
           <w:szCs w:val="18"/>
         </w:rPr>
-        <w:t>C. Szegedy, W. Liu, Y. Jia et al., “Going deeper with convolutions,” Technical report, Cornell University, New York, NY, USA, 2014.</w:t>
+        <w:t xml:space="preserve">C. </w:t>
+      </w:r>
+      <w:proofErr w:type="spellStart"/>
+      <w:r>
+        <w:rPr>
+          <w:rFonts w:ascii="Times New Roman" w:hAnsi="Times New Roman" w:cs="Times New Roman"/>
+          <w:sz w:val="18"/>
+          <w:szCs w:val="18"/>
+        </w:rPr>
+        <w:t>Szegedy</w:t>
+      </w:r>
+      <w:proofErr w:type="spellEnd"/>
+      <w:r>
+        <w:rPr>
+          <w:rFonts w:ascii="Times New Roman" w:hAnsi="Times New Roman" w:cs="Times New Roman"/>
+          <w:sz w:val="18"/>
+          <w:szCs w:val="18"/>
+        </w:rPr>
+        <w:t xml:space="preserve">, W. Liu, Y. </w:t>
+      </w:r>
+      <w:proofErr w:type="spellStart"/>
+      <w:r>
+        <w:rPr>
+          <w:rFonts w:ascii="Times New Roman" w:hAnsi="Times New Roman" w:cs="Times New Roman"/>
+          <w:sz w:val="18"/>
+          <w:szCs w:val="18"/>
+        </w:rPr>
+        <w:t>Jia</w:t>
+      </w:r>
+      <w:proofErr w:type="spellEnd"/>
+      <w:r>
+        <w:rPr>
+          <w:rFonts w:ascii="Times New Roman" w:hAnsi="Times New Roman" w:cs="Times New Roman"/>
+          <w:sz w:val="18"/>
+          <w:szCs w:val="18"/>
+        </w:rPr>
+        <w:t xml:space="preserve"> et al., “Going deeper with convolutions,” Technical report, Cornell University, New York, NY, USA, 2014.</w:t>
       </w:r>
     </w:p>
     <w:p>
@@ -6861,7 +8298,43 @@
           <w:sz w:val="18"/>
           <w:szCs w:val="18"/>
         </w:rPr>
-        <w:t>M. C. M. Pasague, "Classifying Garbage Images: A Comparative Study of Naive Bayes, SVM, and Logistic Regression Models," Bachelor of Science in Computer Science, Negros Oriental State University, 2025. [Online]. Available: cristinapasague27@gmail.com.</w:t>
+        <w:t xml:space="preserve">M. C. M. </w:t>
+      </w:r>
+      <w:proofErr w:type="spellStart"/>
+      <w:r>
+        <w:rPr>
+          <w:rFonts w:ascii="Times New Roman" w:hAnsi="Times New Roman" w:cs="Times New Roman"/>
+          <w:sz w:val="18"/>
+          <w:szCs w:val="18"/>
+        </w:rPr>
+        <w:t>Pasague</w:t>
+      </w:r>
+      <w:proofErr w:type="spellEnd"/>
+      <w:r>
+        <w:rPr>
+          <w:rFonts w:ascii="Times New Roman" w:hAnsi="Times New Roman" w:cs="Times New Roman"/>
+          <w:sz w:val="18"/>
+          <w:szCs w:val="18"/>
+        </w:rPr>
+        <w:t xml:space="preserve">, "Classifying Garbage Images: A Comparative Study of Naive Bayes, SVM, and Logistic Regression Models," Bachelor of Science in Computer Science, Negros Oriental State University, 2025. </w:t>
+      </w:r>
+      <w:proofErr w:type="gramStart"/>
+      <w:r>
+        <w:rPr>
+          <w:rFonts w:ascii="Times New Roman" w:hAnsi="Times New Roman" w:cs="Times New Roman"/>
+          <w:sz w:val="18"/>
+          <w:szCs w:val="18"/>
+        </w:rPr>
+        <w:t>[Online].</w:t>
+      </w:r>
+      <w:proofErr w:type="gramEnd"/>
+      <w:r>
+        <w:rPr>
+          <w:rFonts w:ascii="Times New Roman" w:hAnsi="Times New Roman" w:cs="Times New Roman"/>
+          <w:sz w:val="18"/>
+          <w:szCs w:val="18"/>
+        </w:rPr>
+        <w:t xml:space="preserve"> Available: cristinapasague27@gmail.com.</w:t>
       </w:r>
     </w:p>
     <w:p>
@@ -6875,6 +8348,7 @@
           <w:szCs w:val="18"/>
         </w:rPr>
       </w:pPr>
+      <w:proofErr w:type="gramStart"/>
       <w:r>
         <w:rPr>
           <w:rFonts w:ascii="Times New Roman" w:hAnsi="Times New Roman" w:cs="Times New Roman"/>
@@ -6905,8 +8379,81 @@
           <w:sz w:val="18"/>
           <w:szCs w:val="18"/>
         </w:rPr>
-        <w:t>C. Szegedy, V. Vanhoucke, S. Ioffe, and J. Shlens, “Rethinking the inception architecture for computer vision,” 2015, https:// arxiv.org/abs/1512.00567.</w:t>
-      </w:r>
+        <w:t xml:space="preserve">C. </w:t>
+      </w:r>
+      <w:proofErr w:type="spellStart"/>
+      <w:r>
+        <w:rPr>
+          <w:rFonts w:ascii="Times New Roman" w:hAnsi="Times New Roman" w:cs="Times New Roman"/>
+          <w:sz w:val="18"/>
+          <w:szCs w:val="18"/>
+        </w:rPr>
+        <w:t>Szegedy</w:t>
+      </w:r>
+      <w:proofErr w:type="spellEnd"/>
+      <w:r>
+        <w:rPr>
+          <w:rFonts w:ascii="Times New Roman" w:hAnsi="Times New Roman" w:cs="Times New Roman"/>
+          <w:sz w:val="18"/>
+          <w:szCs w:val="18"/>
+        </w:rPr>
+        <w:t xml:space="preserve">, V. </w:t>
+      </w:r>
+      <w:proofErr w:type="spellStart"/>
+      <w:r>
+        <w:rPr>
+          <w:rFonts w:ascii="Times New Roman" w:hAnsi="Times New Roman" w:cs="Times New Roman"/>
+          <w:sz w:val="18"/>
+          <w:szCs w:val="18"/>
+        </w:rPr>
+        <w:t>Vanhoucke</w:t>
+      </w:r>
+      <w:proofErr w:type="spellEnd"/>
+      <w:r>
+        <w:rPr>
+          <w:rFonts w:ascii="Times New Roman" w:hAnsi="Times New Roman" w:cs="Times New Roman"/>
+          <w:sz w:val="18"/>
+          <w:szCs w:val="18"/>
+        </w:rPr>
+        <w:t xml:space="preserve">, S. </w:t>
+      </w:r>
+      <w:proofErr w:type="spellStart"/>
+      <w:r>
+        <w:rPr>
+          <w:rFonts w:ascii="Times New Roman" w:hAnsi="Times New Roman" w:cs="Times New Roman"/>
+          <w:sz w:val="18"/>
+          <w:szCs w:val="18"/>
+        </w:rPr>
+        <w:t>Ioffe</w:t>
+      </w:r>
+      <w:proofErr w:type="spellEnd"/>
+      <w:r>
+        <w:rPr>
+          <w:rFonts w:ascii="Times New Roman" w:hAnsi="Times New Roman" w:cs="Times New Roman"/>
+          <w:sz w:val="18"/>
+          <w:szCs w:val="18"/>
+        </w:rPr>
+        <w:t xml:space="preserve">, and J. </w:t>
+      </w:r>
+      <w:proofErr w:type="spellStart"/>
+      <w:r>
+        <w:rPr>
+          <w:rFonts w:ascii="Times New Roman" w:hAnsi="Times New Roman" w:cs="Times New Roman"/>
+          <w:sz w:val="18"/>
+          <w:szCs w:val="18"/>
+        </w:rPr>
+        <w:t>Shlens</w:t>
+      </w:r>
+      <w:proofErr w:type="spellEnd"/>
+      <w:r>
+        <w:rPr>
+          <w:rFonts w:ascii="Times New Roman" w:hAnsi="Times New Roman" w:cs="Times New Roman"/>
+          <w:sz w:val="18"/>
+          <w:szCs w:val="18"/>
+        </w:rPr>
+        <w:t>, “Rethinking the inception architecture for computer vision,” 2015, https:// arxiv.org/abs/1512.00567.</w:t>
+      </w:r>
+      <w:proofErr w:type="gramEnd"/>
     </w:p>
     <w:p>
       <w:pPr>
@@ -6950,8 +8497,54 @@
           <w:sz w:val="18"/>
           <w:szCs w:val="18"/>
         </w:rPr>
-        <w:t>P. Kragsterman, "The ultimate guide to preprocessing medical images: Techniques, tools, and best practices for enhanced diagnosis," About CMRAD, Aug. 28, 2024. [Online]. Available: https://about.cmrad.com/articles/the-ultimate-guide-to-preprocessing-medical-images-techniques-tools-and-best-practices-for-enhanced-diagnosis. [Accessed: Jan. 12, 2025].</w:t>
-      </w:r>
+        <w:t xml:space="preserve">P. </w:t>
+      </w:r>
+      <w:proofErr w:type="spellStart"/>
+      <w:r>
+        <w:rPr>
+          <w:rFonts w:ascii="Times New Roman" w:hAnsi="Times New Roman" w:cs="Times New Roman"/>
+          <w:sz w:val="18"/>
+          <w:szCs w:val="18"/>
+        </w:rPr>
+        <w:t>Kragsterman</w:t>
+      </w:r>
+      <w:proofErr w:type="spellEnd"/>
+      <w:r>
+        <w:rPr>
+          <w:rFonts w:ascii="Times New Roman" w:hAnsi="Times New Roman" w:cs="Times New Roman"/>
+          <w:sz w:val="18"/>
+          <w:szCs w:val="18"/>
+        </w:rPr>
+        <w:t xml:space="preserve">, "The ultimate guide to preprocessing medical images: Techniques, tools, and best practices for enhanced diagnosis," About CMRAD, Aug. 28, 2024. </w:t>
+      </w:r>
+      <w:proofErr w:type="gramStart"/>
+      <w:r>
+        <w:rPr>
+          <w:rFonts w:ascii="Times New Roman" w:hAnsi="Times New Roman" w:cs="Times New Roman"/>
+          <w:sz w:val="18"/>
+          <w:szCs w:val="18"/>
+        </w:rPr>
+        <w:t>[Online].</w:t>
+      </w:r>
+      <w:proofErr w:type="gramEnd"/>
+      <w:r>
+        <w:rPr>
+          <w:rFonts w:ascii="Times New Roman" w:hAnsi="Times New Roman" w:cs="Times New Roman"/>
+          <w:sz w:val="18"/>
+          <w:szCs w:val="18"/>
+        </w:rPr>
+        <w:t xml:space="preserve"> Available: https://about.cmrad.com/articles/the-ultimate-guide-to-preprocessing-medical-images-techniques-tools-and-best-practices-for-enhanced-diagnosis. </w:t>
+      </w:r>
+      <w:proofErr w:type="gramStart"/>
+      <w:r>
+        <w:rPr>
+          <w:rFonts w:ascii="Times New Roman" w:hAnsi="Times New Roman" w:cs="Times New Roman"/>
+          <w:sz w:val="18"/>
+          <w:szCs w:val="18"/>
+        </w:rPr>
+        <w:t>[Accessed: Jan. 12, 2025].</w:t>
+      </w:r>
+      <w:proofErr w:type="gramEnd"/>
     </w:p>
     <w:p>
       <w:pPr>
@@ -6988,14 +8581,70 @@
         </w:rPr>
         <w:tab/>
       </w:r>
-      <w:r>
-        <w:rPr>
-          <w:rFonts w:ascii="Times New Roman" w:hAnsi="Times New Roman" w:cs="Times New Roman"/>
-          <w:sz w:val="18"/>
-          <w:szCs w:val="18"/>
-        </w:rPr>
-        <w:t>Keras, "InceptionV3," Keras API Documentation. [Online]. Available: https://keras.io/api/applications/inceptionv3/. [Accessed: Jan. 12, 2025].</w:t>
-      </w:r>
+      <w:proofErr w:type="spellStart"/>
+      <w:r>
+        <w:rPr>
+          <w:rFonts w:ascii="Times New Roman" w:hAnsi="Times New Roman" w:cs="Times New Roman"/>
+          <w:sz w:val="18"/>
+          <w:szCs w:val="18"/>
+        </w:rPr>
+        <w:t>Keras</w:t>
+      </w:r>
+      <w:proofErr w:type="spellEnd"/>
+      <w:r>
+        <w:rPr>
+          <w:rFonts w:ascii="Times New Roman" w:hAnsi="Times New Roman" w:cs="Times New Roman"/>
+          <w:sz w:val="18"/>
+          <w:szCs w:val="18"/>
+        </w:rPr>
+        <w:t xml:space="preserve">, "InceptionV3," </w:t>
+      </w:r>
+      <w:proofErr w:type="spellStart"/>
+      <w:r>
+        <w:rPr>
+          <w:rFonts w:ascii="Times New Roman" w:hAnsi="Times New Roman" w:cs="Times New Roman"/>
+          <w:sz w:val="18"/>
+          <w:szCs w:val="18"/>
+        </w:rPr>
+        <w:t>Keras</w:t>
+      </w:r>
+      <w:proofErr w:type="spellEnd"/>
+      <w:r>
+        <w:rPr>
+          <w:rFonts w:ascii="Times New Roman" w:hAnsi="Times New Roman" w:cs="Times New Roman"/>
+          <w:sz w:val="18"/>
+          <w:szCs w:val="18"/>
+        </w:rPr>
+        <w:t xml:space="preserve"> API Documentation. </w:t>
+      </w:r>
+      <w:proofErr w:type="gramStart"/>
+      <w:r>
+        <w:rPr>
+          <w:rFonts w:ascii="Times New Roman" w:hAnsi="Times New Roman" w:cs="Times New Roman"/>
+          <w:sz w:val="18"/>
+          <w:szCs w:val="18"/>
+        </w:rPr>
+        <w:t>[Online].</w:t>
+      </w:r>
+      <w:proofErr w:type="gramEnd"/>
+      <w:r>
+        <w:rPr>
+          <w:rFonts w:ascii="Times New Roman" w:hAnsi="Times New Roman" w:cs="Times New Roman"/>
+          <w:sz w:val="18"/>
+          <w:szCs w:val="18"/>
+        </w:rPr>
+        <w:t xml:space="preserve"> Available: https://keras.io/api/applications/inceptionv3/. </w:t>
+      </w:r>
+      <w:proofErr w:type="gramStart"/>
+      <w:r>
+        <w:rPr>
+          <w:rFonts w:ascii="Times New Roman" w:hAnsi="Times New Roman" w:cs="Times New Roman"/>
+          <w:sz w:val="18"/>
+          <w:szCs w:val="18"/>
+        </w:rPr>
+        <w:t>[Accessed: Jan. 12, 2025].</w:t>
+      </w:r>
+      <w:proofErr w:type="gramEnd"/>
     </w:p>
     <w:p>
       <w:pPr>
@@ -7008,6 +8657,7 @@
           <w:szCs w:val="18"/>
         </w:rPr>
       </w:pPr>
+      <w:proofErr w:type="gramStart"/>
       <w:r>
         <w:rPr>
           <w:rFonts w:ascii="Times New Roman" w:hAnsi="Times New Roman" w:cs="Times New Roman"/>
@@ -7032,14 +8682,79 @@
         </w:rPr>
         <w:tab/>
       </w:r>
-      <w:r>
-        <w:rPr>
-          <w:rFonts w:ascii="Times New Roman" w:hAnsi="Times New Roman" w:cs="Times New Roman"/>
-          <w:sz w:val="18"/>
-          <w:szCs w:val="18"/>
-        </w:rPr>
-        <w:t>Pytorch Team, "Inception v3," *PyTorch*, 2021. [Online]. Available: https://pytorch.org/hub/pytorch_vision_inception_v3/. [Accessed: Jan. 12, 2025].</w:t>
-      </w:r>
+      <w:proofErr w:type="spellStart"/>
+      <w:r>
+        <w:rPr>
+          <w:rFonts w:ascii="Times New Roman" w:hAnsi="Times New Roman" w:cs="Times New Roman"/>
+          <w:sz w:val="18"/>
+          <w:szCs w:val="18"/>
+        </w:rPr>
+        <w:t>Pytorch</w:t>
+      </w:r>
+      <w:proofErr w:type="spellEnd"/>
+      <w:r>
+        <w:rPr>
+          <w:rFonts w:ascii="Times New Roman" w:hAnsi="Times New Roman" w:cs="Times New Roman"/>
+          <w:sz w:val="18"/>
+          <w:szCs w:val="18"/>
+        </w:rPr>
+        <w:t xml:space="preserve"> Team, "Inception v3," *</w:t>
+      </w:r>
+      <w:proofErr w:type="spellStart"/>
+      <w:r>
+        <w:rPr>
+          <w:rFonts w:ascii="Times New Roman" w:hAnsi="Times New Roman" w:cs="Times New Roman"/>
+          <w:sz w:val="18"/>
+          <w:szCs w:val="18"/>
+        </w:rPr>
+        <w:t>PyTorch</w:t>
+      </w:r>
+      <w:proofErr w:type="spellEnd"/>
+      <w:r>
+        <w:rPr>
+          <w:rFonts w:ascii="Times New Roman" w:hAnsi="Times New Roman" w:cs="Times New Roman"/>
+          <w:sz w:val="18"/>
+          <w:szCs w:val="18"/>
+        </w:rPr>
+        <w:t>*, 2021.</w:t>
+      </w:r>
+      <w:proofErr w:type="gramEnd"/>
+      <w:r>
+        <w:rPr>
+          <w:rFonts w:ascii="Times New Roman" w:hAnsi="Times New Roman" w:cs="Times New Roman"/>
+          <w:sz w:val="18"/>
+          <w:szCs w:val="18"/>
+        </w:rPr>
+        <w:t xml:space="preserve"> </w:t>
+      </w:r>
+      <w:proofErr w:type="gramStart"/>
+      <w:r>
+        <w:rPr>
+          <w:rFonts w:ascii="Times New Roman" w:hAnsi="Times New Roman" w:cs="Times New Roman"/>
+          <w:sz w:val="18"/>
+          <w:szCs w:val="18"/>
+        </w:rPr>
+        <w:t>[Online].</w:t>
+      </w:r>
+      <w:proofErr w:type="gramEnd"/>
+      <w:r>
+        <w:rPr>
+          <w:rFonts w:ascii="Times New Roman" w:hAnsi="Times New Roman" w:cs="Times New Roman"/>
+          <w:sz w:val="18"/>
+          <w:szCs w:val="18"/>
+        </w:rPr>
+        <w:t xml:space="preserve"> Available: https://pytorch.org/hub/pytorch_vision_inception_v3/. </w:t>
+      </w:r>
+      <w:proofErr w:type="gramStart"/>
+      <w:r>
+        <w:rPr>
+          <w:rFonts w:ascii="Times New Roman" w:hAnsi="Times New Roman" w:cs="Times New Roman"/>
+          <w:sz w:val="18"/>
+          <w:szCs w:val="18"/>
+        </w:rPr>
+        <w:t>[Accessed: Jan. 12, 2025].</w:t>
+      </w:r>
+      <w:proofErr w:type="gramEnd"/>
     </w:p>
     <w:p>
       <w:pPr>
@@ -7082,8 +8797,36 @@
           <w:sz w:val="18"/>
           <w:szCs w:val="18"/>
         </w:rPr>
-        <w:t>B. S. Oliveira, A. M. G. de Oliveira, and A. C. de Albuquerque, "The Effect of Preprocessing Techniques, Applied to Numeric Features, on Classification Algorithms’ Performance," Algorithms, vol. 6, no. 2, pp. 11, 2023. [Online]. Available: https://www.mdpi.com/2306-5729/6/2/11. [Accessed: Jan. 12, 2025].</w:t>
-      </w:r>
+        <w:t xml:space="preserve">B. S. Oliveira, A. M. G. de Oliveira, and A. C. de Albuquerque, "The Effect of Preprocessing Techniques, Applied to Numeric Features, on Classification Algorithms’ Performance," Algorithms, vol. 6, no. 2, pp. 11, 2023. </w:t>
+      </w:r>
+      <w:proofErr w:type="gramStart"/>
+      <w:r>
+        <w:rPr>
+          <w:rFonts w:ascii="Times New Roman" w:hAnsi="Times New Roman" w:cs="Times New Roman"/>
+          <w:sz w:val="18"/>
+          <w:szCs w:val="18"/>
+        </w:rPr>
+        <w:t>[Online].</w:t>
+      </w:r>
+      <w:proofErr w:type="gramEnd"/>
+      <w:r>
+        <w:rPr>
+          <w:rFonts w:ascii="Times New Roman" w:hAnsi="Times New Roman" w:cs="Times New Roman"/>
+          <w:sz w:val="18"/>
+          <w:szCs w:val="18"/>
+        </w:rPr>
+        <w:t xml:space="preserve"> Available: https://www.mdpi.com/2306-5729/6/2/11. </w:t>
+      </w:r>
+      <w:proofErr w:type="gramStart"/>
+      <w:r>
+        <w:rPr>
+          <w:rFonts w:ascii="Times New Roman" w:hAnsi="Times New Roman" w:cs="Times New Roman"/>
+          <w:sz w:val="18"/>
+          <w:szCs w:val="18"/>
+        </w:rPr>
+        <w:t>[Accessed: Jan. 12, 2025].</w:t>
+      </w:r>
+      <w:proofErr w:type="gramEnd"/>
     </w:p>
     <w:p>
       <w:pPr>
@@ -7126,8 +8869,90 @@
           <w:sz w:val="18"/>
           <w:szCs w:val="18"/>
         </w:rPr>
-        <w:t>A. Choudhary, "Feature Scaling in Machine Learning: Normalization vs Standardization," Analytics Vidhya, Apr. 2020. [Online]. Available: https://www.analyticsvidhya.com/blog/2020/04/feature-scaling-machine-learning-normalization-standardization/. [Accessed: Jan. 12, 2025].</w:t>
-      </w:r>
+        <w:t xml:space="preserve">A. </w:t>
+      </w:r>
+      <w:proofErr w:type="spellStart"/>
+      <w:r>
+        <w:rPr>
+          <w:rFonts w:ascii="Times New Roman" w:hAnsi="Times New Roman" w:cs="Times New Roman"/>
+          <w:sz w:val="18"/>
+          <w:szCs w:val="18"/>
+        </w:rPr>
+        <w:t>Choudhary</w:t>
+      </w:r>
+      <w:proofErr w:type="spellEnd"/>
+      <w:r>
+        <w:rPr>
+          <w:rFonts w:ascii="Times New Roman" w:hAnsi="Times New Roman" w:cs="Times New Roman"/>
+          <w:sz w:val="18"/>
+          <w:szCs w:val="18"/>
+        </w:rPr>
+        <w:t xml:space="preserve">, "Feature Scaling in Machine Learning: Normalization </w:t>
+      </w:r>
+      <w:proofErr w:type="spellStart"/>
+      <w:r>
+        <w:rPr>
+          <w:rFonts w:ascii="Times New Roman" w:hAnsi="Times New Roman" w:cs="Times New Roman"/>
+          <w:sz w:val="18"/>
+          <w:szCs w:val="18"/>
+        </w:rPr>
+        <w:t>vs</w:t>
+      </w:r>
+      <w:proofErr w:type="spellEnd"/>
+      <w:r>
+        <w:rPr>
+          <w:rFonts w:ascii="Times New Roman" w:hAnsi="Times New Roman" w:cs="Times New Roman"/>
+          <w:sz w:val="18"/>
+          <w:szCs w:val="18"/>
+        </w:rPr>
+        <w:t xml:space="preserve"> Standardization," Analytics </w:t>
+      </w:r>
+      <w:proofErr w:type="spellStart"/>
+      <w:r>
+        <w:rPr>
+          <w:rFonts w:ascii="Times New Roman" w:hAnsi="Times New Roman" w:cs="Times New Roman"/>
+          <w:sz w:val="18"/>
+          <w:szCs w:val="18"/>
+        </w:rPr>
+        <w:t>Vidhya</w:t>
+      </w:r>
+      <w:proofErr w:type="spellEnd"/>
+      <w:r>
+        <w:rPr>
+          <w:rFonts w:ascii="Times New Roman" w:hAnsi="Times New Roman" w:cs="Times New Roman"/>
+          <w:sz w:val="18"/>
+          <w:szCs w:val="18"/>
+        </w:rPr>
+        <w:t xml:space="preserve">, Apr. 2020. </w:t>
+      </w:r>
+      <w:proofErr w:type="gramStart"/>
+      <w:r>
+        <w:rPr>
+          <w:rFonts w:ascii="Times New Roman" w:hAnsi="Times New Roman" w:cs="Times New Roman"/>
+          <w:sz w:val="18"/>
+          <w:szCs w:val="18"/>
+        </w:rPr>
+        <w:t>[Online].</w:t>
+      </w:r>
+      <w:proofErr w:type="gramEnd"/>
+      <w:r>
+        <w:rPr>
+          <w:rFonts w:ascii="Times New Roman" w:hAnsi="Times New Roman" w:cs="Times New Roman"/>
+          <w:sz w:val="18"/>
+          <w:szCs w:val="18"/>
+        </w:rPr>
+        <w:t xml:space="preserve"> Available: https://www.analyticsvidhya.com/blog/2020/04/feature-scaling-machine-learning-normalization-standardization/. </w:t>
+      </w:r>
+      <w:proofErr w:type="gramStart"/>
+      <w:r>
+        <w:rPr>
+          <w:rFonts w:ascii="Times New Roman" w:hAnsi="Times New Roman" w:cs="Times New Roman"/>
+          <w:sz w:val="18"/>
+          <w:szCs w:val="18"/>
+        </w:rPr>
+        <w:t>[Accessed: Jan. 12, 2025].</w:t>
+      </w:r>
+      <w:proofErr w:type="gramEnd"/>
     </w:p>
     <w:p>
       <w:pPr>
@@ -7140,6 +8965,7 @@
           <w:szCs w:val="18"/>
         </w:rPr>
       </w:pPr>
+      <w:proofErr w:type="gramStart"/>
       <w:r>
         <w:rPr>
           <w:rFonts w:ascii="Times New Roman" w:hAnsi="Times New Roman" w:cs="Times New Roman"/>
@@ -7170,8 +8996,27 @@
           <w:sz w:val="18"/>
           <w:szCs w:val="18"/>
         </w:rPr>
-        <w:t>E. F. Buraimoh, “Predicting Student Success Using Student Engagement in the Online Component of a Blended-Learning Course,” pp. 1–65, 2021.</w:t>
-      </w:r>
+        <w:t xml:space="preserve">E. F. </w:t>
+      </w:r>
+      <w:proofErr w:type="spellStart"/>
+      <w:r>
+        <w:rPr>
+          <w:rFonts w:ascii="Times New Roman" w:hAnsi="Times New Roman" w:cs="Times New Roman"/>
+          <w:sz w:val="18"/>
+          <w:szCs w:val="18"/>
+        </w:rPr>
+        <w:t>Buraimoh</w:t>
+      </w:r>
+      <w:proofErr w:type="spellEnd"/>
+      <w:r>
+        <w:rPr>
+          <w:rFonts w:ascii="Times New Roman" w:hAnsi="Times New Roman" w:cs="Times New Roman"/>
+          <w:sz w:val="18"/>
+          <w:szCs w:val="18"/>
+        </w:rPr>
+        <w:t>, “Predicting Student Success Using Student Engagement in the Online Component of a Blended-Learning Course,” pp. 1–65, 2021.</w:t>
+      </w:r>
+      <w:proofErr w:type="gramEnd"/>
     </w:p>
     <w:p>
       <w:pPr>
@@ -7184,6 +9029,7 @@
           <w:szCs w:val="18"/>
         </w:rPr>
       </w:pPr>
+      <w:proofErr w:type="gramStart"/>
       <w:r>
         <w:rPr>
           <w:rFonts w:ascii="Times New Roman" w:hAnsi="Times New Roman" w:cs="Times New Roman"/>
@@ -7214,7 +9060,88 @@
           <w:sz w:val="18"/>
           <w:szCs w:val="18"/>
         </w:rPr>
-        <w:t>A. S. Hashim, W. A. Awadh, and A. K. Hamoud, “Student Performance Prediction Model based on Supervised Machine Learning Algorithms,” IOP Conf. Ser. Mater. Sci. Eng., vol. 928, no. 3, 2020, doi: 10.1088/1757- 899X/928/3/032019.</w:t>
+        <w:t xml:space="preserve">A. S. </w:t>
+      </w:r>
+      <w:proofErr w:type="spellStart"/>
+      <w:r>
+        <w:rPr>
+          <w:rFonts w:ascii="Times New Roman" w:hAnsi="Times New Roman" w:cs="Times New Roman"/>
+          <w:sz w:val="18"/>
+          <w:szCs w:val="18"/>
+        </w:rPr>
+        <w:t>Hashim</w:t>
+      </w:r>
+      <w:proofErr w:type="spellEnd"/>
+      <w:r>
+        <w:rPr>
+          <w:rFonts w:ascii="Times New Roman" w:hAnsi="Times New Roman" w:cs="Times New Roman"/>
+          <w:sz w:val="18"/>
+          <w:szCs w:val="18"/>
+        </w:rPr>
+        <w:t xml:space="preserve">, W. A. </w:t>
+      </w:r>
+      <w:proofErr w:type="spellStart"/>
+      <w:r>
+        <w:rPr>
+          <w:rFonts w:ascii="Times New Roman" w:hAnsi="Times New Roman" w:cs="Times New Roman"/>
+          <w:sz w:val="18"/>
+          <w:szCs w:val="18"/>
+        </w:rPr>
+        <w:t>Awadh</w:t>
+      </w:r>
+      <w:proofErr w:type="spellEnd"/>
+      <w:r>
+        <w:rPr>
+          <w:rFonts w:ascii="Times New Roman" w:hAnsi="Times New Roman" w:cs="Times New Roman"/>
+          <w:sz w:val="18"/>
+          <w:szCs w:val="18"/>
+        </w:rPr>
+        <w:t xml:space="preserve">, and A. K. </w:t>
+      </w:r>
+      <w:proofErr w:type="spellStart"/>
+      <w:r>
+        <w:rPr>
+          <w:rFonts w:ascii="Times New Roman" w:hAnsi="Times New Roman" w:cs="Times New Roman"/>
+          <w:sz w:val="18"/>
+          <w:szCs w:val="18"/>
+        </w:rPr>
+        <w:t>Hamoud</w:t>
+      </w:r>
+      <w:proofErr w:type="spellEnd"/>
+      <w:r>
+        <w:rPr>
+          <w:rFonts w:ascii="Times New Roman" w:hAnsi="Times New Roman" w:cs="Times New Roman"/>
+          <w:sz w:val="18"/>
+          <w:szCs w:val="18"/>
+        </w:rPr>
+        <w:t>, “Student Performance Prediction Model based on Supervised Machine Learning Algorithms,” IOP Conf. Ser. Mater.</w:t>
+      </w:r>
+      <w:proofErr w:type="gramEnd"/>
+      <w:r>
+        <w:rPr>
+          <w:rFonts w:ascii="Times New Roman" w:hAnsi="Times New Roman" w:cs="Times New Roman"/>
+          <w:sz w:val="18"/>
+          <w:szCs w:val="18"/>
+        </w:rPr>
+        <w:t xml:space="preserve"> Sci. Eng., vol. 928, no. 3, 2020, </w:t>
+      </w:r>
+      <w:proofErr w:type="spellStart"/>
+      <w:r>
+        <w:rPr>
+          <w:rFonts w:ascii="Times New Roman" w:hAnsi="Times New Roman" w:cs="Times New Roman"/>
+          <w:sz w:val="18"/>
+          <w:szCs w:val="18"/>
+        </w:rPr>
+        <w:t>doi</w:t>
+      </w:r>
+      <w:proofErr w:type="spellEnd"/>
+      <w:r>
+        <w:rPr>
+          <w:rFonts w:ascii="Times New Roman" w:hAnsi="Times New Roman" w:cs="Times New Roman"/>
+          <w:sz w:val="18"/>
+          <w:szCs w:val="18"/>
+        </w:rPr>
+        <w:t>: 10.1088/1757- 899X/928/3/032019.</w:t>
       </w:r>
     </w:p>
     <w:p>
@@ -7258,7 +9185,61 @@
           <w:sz w:val="18"/>
           <w:szCs w:val="18"/>
         </w:rPr>
-        <w:t>P. Sun, M. D. Reid, and J. Zhou, “An improved multiclass LogitBoost using Adaptive-One-Vs-One,” Mach. Learn., vol. 97, no. 3, pp. 295–326, 2014, doi: 10.1007/s10994- 014-5434-3.</w:t>
+        <w:t xml:space="preserve">P. Sun, M. D. Reid, and J. Zhou, “An improved multiclass </w:t>
+      </w:r>
+      <w:proofErr w:type="spellStart"/>
+      <w:r>
+        <w:rPr>
+          <w:rFonts w:ascii="Times New Roman" w:hAnsi="Times New Roman" w:cs="Times New Roman"/>
+          <w:sz w:val="18"/>
+          <w:szCs w:val="18"/>
+        </w:rPr>
+        <w:t>LogitBoost</w:t>
+      </w:r>
+      <w:proofErr w:type="spellEnd"/>
+      <w:r>
+        <w:rPr>
+          <w:rFonts w:ascii="Times New Roman" w:hAnsi="Times New Roman" w:cs="Times New Roman"/>
+          <w:sz w:val="18"/>
+          <w:szCs w:val="18"/>
+        </w:rPr>
+        <w:t xml:space="preserve"> using Adaptive-One-</w:t>
+      </w:r>
+      <w:proofErr w:type="spellStart"/>
+      <w:r>
+        <w:rPr>
+          <w:rFonts w:ascii="Times New Roman" w:hAnsi="Times New Roman" w:cs="Times New Roman"/>
+          <w:sz w:val="18"/>
+          <w:szCs w:val="18"/>
+        </w:rPr>
+        <w:t>Vs</w:t>
+      </w:r>
+      <w:proofErr w:type="spellEnd"/>
+      <w:r>
+        <w:rPr>
+          <w:rFonts w:ascii="Times New Roman" w:hAnsi="Times New Roman" w:cs="Times New Roman"/>
+          <w:sz w:val="18"/>
+          <w:szCs w:val="18"/>
+        </w:rPr>
+        <w:t xml:space="preserve">-One,” Mach. Learn., vol. 97, no. 3, pp. 295–326, 2014, </w:t>
+      </w:r>
+      <w:proofErr w:type="spellStart"/>
+      <w:r>
+        <w:rPr>
+          <w:rFonts w:ascii="Times New Roman" w:hAnsi="Times New Roman" w:cs="Times New Roman"/>
+          <w:sz w:val="18"/>
+          <w:szCs w:val="18"/>
+        </w:rPr>
+        <w:t>doi</w:t>
+      </w:r>
+      <w:proofErr w:type="spellEnd"/>
+      <w:r>
+        <w:rPr>
+          <w:rFonts w:ascii="Times New Roman" w:hAnsi="Times New Roman" w:cs="Times New Roman"/>
+          <w:sz w:val="18"/>
+          <w:szCs w:val="18"/>
+        </w:rPr>
+        <w:t>: 10.1007/s10994- 014-5434-3.</w:t>
       </w:r>
     </w:p>
     <w:p>
@@ -7302,7 +9283,25 @@
           <w:sz w:val="18"/>
           <w:szCs w:val="18"/>
         </w:rPr>
-        <w:t>C. I. Eke, A. A. Norman, and L. Shuib, Multi-feature fusion framework for sarcasm identification on twitter data: A machine learning based approach, vol. 16, no. 6</w:t>
+        <w:t xml:space="preserve">C. I. Eke, A. A. Norman, and L. </w:t>
+      </w:r>
+      <w:proofErr w:type="spellStart"/>
+      <w:r>
+        <w:rPr>
+          <w:rFonts w:ascii="Times New Roman" w:hAnsi="Times New Roman" w:cs="Times New Roman"/>
+          <w:sz w:val="18"/>
+          <w:szCs w:val="18"/>
+        </w:rPr>
+        <w:t>Shuib</w:t>
+      </w:r>
+      <w:proofErr w:type="spellEnd"/>
+      <w:r>
+        <w:rPr>
+          <w:rFonts w:ascii="Times New Roman" w:hAnsi="Times New Roman" w:cs="Times New Roman"/>
+          <w:sz w:val="18"/>
+          <w:szCs w:val="18"/>
+        </w:rPr>
+        <w:t>, Multi-feature fusion framework for sarcasm identification on twitter data: A machine learning based approach, vol. 16, no. 6</w:t>
       </w:r>
     </w:p>
     <w:p>
@@ -7346,13 +9345,49 @@
           <w:sz w:val="18"/>
           <w:szCs w:val="18"/>
         </w:rPr>
-        <w:t>H. Hassan, N. B. Ahmad, and S. Anuar, “Improved students’ performance prediction for multi-class imbalanced problems using hybrid and ensemble approach in educational data mining,” J. Phys. Conf. Ser., vol. 1529, no. 5, 2020, doi: 10.1088/1742-6596/1529/5/052041.</w:t>
+        <w:t xml:space="preserve">H. Hassan, N. B. Ahmad, and S. </w:t>
+      </w:r>
+      <w:proofErr w:type="spellStart"/>
+      <w:r>
+        <w:rPr>
+          <w:rFonts w:ascii="Times New Roman" w:hAnsi="Times New Roman" w:cs="Times New Roman"/>
+          <w:sz w:val="18"/>
+          <w:szCs w:val="18"/>
+        </w:rPr>
+        <w:t>Anuar</w:t>
+      </w:r>
+      <w:proofErr w:type="spellEnd"/>
+      <w:r>
+        <w:rPr>
+          <w:rFonts w:ascii="Times New Roman" w:hAnsi="Times New Roman" w:cs="Times New Roman"/>
+          <w:sz w:val="18"/>
+          <w:szCs w:val="18"/>
+        </w:rPr>
+        <w:t xml:space="preserve">, “Improved students’ performance prediction for multi-class imbalanced problems using hybrid and ensemble approach in educational data mining,” J. Phys. Conf. Ser., vol. 1529, no. 5, 2020, </w:t>
+      </w:r>
+      <w:proofErr w:type="spellStart"/>
+      <w:r>
+        <w:rPr>
+          <w:rFonts w:ascii="Times New Roman" w:hAnsi="Times New Roman" w:cs="Times New Roman"/>
+          <w:sz w:val="18"/>
+          <w:szCs w:val="18"/>
+        </w:rPr>
+        <w:t>doi</w:t>
+      </w:r>
+      <w:proofErr w:type="spellEnd"/>
+      <w:r>
+        <w:rPr>
+          <w:rFonts w:ascii="Times New Roman" w:hAnsi="Times New Roman" w:cs="Times New Roman"/>
+          <w:sz w:val="18"/>
+          <w:szCs w:val="18"/>
+        </w:rPr>
+        <w:t>: 10.1088/1742-6596/1529/5/052041.</w:t>
       </w:r>
     </w:p>
     <w:sectPr>
-      <w:headerReference w:type="even" r:id="rId11"/>
-      <w:headerReference w:type="default" r:id="rId12"/>
-      <w:headerReference w:type="first" r:id="rId13"/>
+      <w:headerReference w:type="even" r:id="rId12"/>
+      <w:headerReference w:type="default" r:id="rId13"/>
+      <w:headerReference w:type="first" r:id="rId14"/>
       <w:pgSz w:w="11907" w:h="16839" w:code="9"/>
       <w:pgMar w:top="1411" w:right="1138" w:bottom="1138" w:left="1411" w:header="720" w:footer="720" w:gutter="0"/>
       <w:cols w:space="720"/>
@@ -7364,7 +9399,7 @@
 </file>
 
 <file path=word/endnotes.xml><?xml version="1.0" encoding="utf-8"?>
-<w:endnotes xmlns:wpc="http://schemas.microsoft.com/office/word/2010/wordprocessingCanvas" xmlns:cx="http://schemas.microsoft.com/office/drawing/2014/chartex" xmlns:cx1="http://schemas.microsoft.com/office/drawing/2015/9/8/chartex" xmlns:mc="http://schemas.openxmlformats.org/markup-compatibility/2006" xmlns:o="urn:schemas-microsoft-com:office:office" xmlns:r="http://schemas.openxmlformats.org/officeDocument/2006/relationships" xmlns:m="http://schemas.openxmlformats.org/officeDocument/2006/math" xmlns:v="urn:schemas-microsoft-com:vml" xmlns:wp14="http://schemas.microsoft.com/office/word/2010/wordprocessingDrawing" xmlns:wp="http://schemas.openxmlformats.org/drawingml/2006/wordprocessingDrawing" xmlns:w10="urn:schemas-microsoft-com:office:word" xmlns:w="http://schemas.openxmlformats.org/wordprocessingml/2006/main" xmlns:w14="http://schemas.microsoft.com/office/word/2010/wordml" xmlns:w15="http://schemas.microsoft.com/office/word/2012/wordml" xmlns:w16se="http://schemas.microsoft.com/office/word/2015/wordml/symex" xmlns:wpg="http://schemas.microsoft.com/office/word/2010/wordprocessingGroup" xmlns:wpi="http://schemas.microsoft.com/office/word/2010/wordprocessingInk" xmlns:wne="http://schemas.microsoft.com/office/word/2006/wordml" xmlns:wps="http://schemas.microsoft.com/office/word/2010/wordprocessingShape" mc:Ignorable="w14 w15 w16se wp14">
+<w:endnotes xmlns:wpc="http://schemas.microsoft.com/office/word/2010/wordprocessingCanvas" xmlns:mc="http://schemas.openxmlformats.org/markup-compatibility/2006" xmlns:o="urn:schemas-microsoft-com:office:office" xmlns:r="http://schemas.openxmlformats.org/officeDocument/2006/relationships" xmlns:m="http://schemas.openxmlformats.org/officeDocument/2006/math" xmlns:v="urn:schemas-microsoft-com:vml" xmlns:wp14="http://schemas.microsoft.com/office/word/2010/wordprocessingDrawing" xmlns:wp="http://schemas.openxmlformats.org/drawingml/2006/wordprocessingDrawing" xmlns:w10="urn:schemas-microsoft-com:office:word" xmlns:w="http://schemas.openxmlformats.org/wordprocessingml/2006/main" xmlns:w14="http://schemas.microsoft.com/office/word/2010/wordml" xmlns:wpg="http://schemas.microsoft.com/office/word/2010/wordprocessingGroup" xmlns:wpi="http://schemas.microsoft.com/office/word/2010/wordprocessingInk" xmlns:wne="http://schemas.microsoft.com/office/word/2006/wordml" xmlns:wps="http://schemas.microsoft.com/office/word/2010/wordprocessingShape" mc:Ignorable="w14 wp14">
   <w:endnote w:type="separator" w:id="-1">
     <w:p>
       <w:pPr>
@@ -7389,7 +9424,7 @@
 </file>
 
 <file path=word/footnotes.xml><?xml version="1.0" encoding="utf-8"?>
-<w:footnotes xmlns:wpc="http://schemas.microsoft.com/office/word/2010/wordprocessingCanvas" xmlns:cx="http://schemas.microsoft.com/office/drawing/2014/chartex" xmlns:cx1="http://schemas.microsoft.com/office/drawing/2015/9/8/chartex" xmlns:mc="http://schemas.openxmlformats.org/markup-compatibility/2006" xmlns:o="urn:schemas-microsoft-com:office:office" xmlns:r="http://schemas.openxmlformats.org/officeDocument/2006/relationships" xmlns:m="http://schemas.openxmlformats.org/officeDocument/2006/math" xmlns:v="urn:schemas-microsoft-com:vml" xmlns:wp14="http://schemas.microsoft.com/office/word/2010/wordprocessingDrawing" xmlns:wp="http://schemas.openxmlformats.org/drawingml/2006/wordprocessingDrawing" xmlns:w10="urn:schemas-microsoft-com:office:word" xmlns:w="http://schemas.openxmlformats.org/wordprocessingml/2006/main" xmlns:w14="http://schemas.microsoft.com/office/word/2010/wordml" xmlns:w15="http://schemas.microsoft.com/office/word/2012/wordml" xmlns:w16se="http://schemas.microsoft.com/office/word/2015/wordml/symex" xmlns:wpg="http://schemas.microsoft.com/office/word/2010/wordprocessingGroup" xmlns:wpi="http://schemas.microsoft.com/office/word/2010/wordprocessingInk" xmlns:wne="http://schemas.microsoft.com/office/word/2006/wordml" xmlns:wps="http://schemas.microsoft.com/office/word/2010/wordprocessingShape" mc:Ignorable="w14 w15 w16se wp14">
+<w:footnotes xmlns:wpc="http://schemas.microsoft.com/office/word/2010/wordprocessingCanvas" xmlns:mc="http://schemas.openxmlformats.org/markup-compatibility/2006" xmlns:o="urn:schemas-microsoft-com:office:office" xmlns:r="http://schemas.openxmlformats.org/officeDocument/2006/relationships" xmlns:m="http://schemas.openxmlformats.org/officeDocument/2006/math" xmlns:v="urn:schemas-microsoft-com:vml" xmlns:wp14="http://schemas.microsoft.com/office/word/2010/wordprocessingDrawing" xmlns:wp="http://schemas.openxmlformats.org/drawingml/2006/wordprocessingDrawing" xmlns:w10="urn:schemas-microsoft-com:office:word" xmlns:w="http://schemas.openxmlformats.org/wordprocessingml/2006/main" xmlns:w14="http://schemas.microsoft.com/office/word/2010/wordml" xmlns:wpg="http://schemas.microsoft.com/office/word/2010/wordprocessingGroup" xmlns:wpi="http://schemas.microsoft.com/office/word/2010/wordprocessingInk" xmlns:wne="http://schemas.microsoft.com/office/word/2006/wordml" xmlns:wps="http://schemas.microsoft.com/office/word/2010/wordprocessingShape" mc:Ignorable="w14 wp14">
   <w:footnote w:type="separator" w:id="-1">
     <w:p>
       <w:pPr>
@@ -7414,7 +9449,7 @@
 </file>
 
 <file path=word/header1.xml><?xml version="1.0" encoding="utf-8"?>
-<w:hdr xmlns:wpc="http://schemas.microsoft.com/office/word/2010/wordprocessingCanvas" xmlns:cx="http://schemas.microsoft.com/office/drawing/2014/chartex" xmlns:cx1="http://schemas.microsoft.com/office/drawing/2015/9/8/chartex" xmlns:mc="http://schemas.openxmlformats.org/markup-compatibility/2006" xmlns:o="urn:schemas-microsoft-com:office:office" xmlns:r="http://schemas.openxmlformats.org/officeDocument/2006/relationships" xmlns:m="http://schemas.openxmlformats.org/officeDocument/2006/math" xmlns:v="urn:schemas-microsoft-com:vml" xmlns:wp14="http://schemas.microsoft.com/office/word/2010/wordprocessingDrawing" xmlns:wp="http://schemas.openxmlformats.org/drawingml/2006/wordprocessingDrawing" xmlns:w10="urn:schemas-microsoft-com:office:word" xmlns:w="http://schemas.openxmlformats.org/wordprocessingml/2006/main" xmlns:w14="http://schemas.microsoft.com/office/word/2010/wordml" xmlns:w15="http://schemas.microsoft.com/office/word/2012/wordml" xmlns:w16se="http://schemas.microsoft.com/office/word/2015/wordml/symex" xmlns:wpg="http://schemas.microsoft.com/office/word/2010/wordprocessingGroup" xmlns:wpi="http://schemas.microsoft.com/office/word/2010/wordprocessingInk" xmlns:wne="http://schemas.microsoft.com/office/word/2006/wordml" xmlns:wps="http://schemas.microsoft.com/office/word/2010/wordprocessingShape" mc:Ignorable="w14 w15 w16se wp14">
+<w:hdr xmlns:wpc="http://schemas.microsoft.com/office/word/2010/wordprocessingCanvas" xmlns:mc="http://schemas.openxmlformats.org/markup-compatibility/2006" xmlns:o="urn:schemas-microsoft-com:office:office" xmlns:r="http://schemas.openxmlformats.org/officeDocument/2006/relationships" xmlns:m="http://schemas.openxmlformats.org/officeDocument/2006/math" xmlns:v="urn:schemas-microsoft-com:vml" xmlns:wp14="http://schemas.microsoft.com/office/word/2010/wordprocessingDrawing" xmlns:wp="http://schemas.openxmlformats.org/drawingml/2006/wordprocessingDrawing" xmlns:w10="urn:schemas-microsoft-com:office:word" xmlns:w="http://schemas.openxmlformats.org/wordprocessingml/2006/main" xmlns:w14="http://schemas.microsoft.com/office/word/2010/wordml" xmlns:wpg="http://schemas.microsoft.com/office/word/2010/wordprocessingGroup" xmlns:wpi="http://schemas.microsoft.com/office/word/2010/wordprocessingInk" xmlns:wne="http://schemas.microsoft.com/office/word/2006/wordml" xmlns:wps="http://schemas.microsoft.com/office/word/2010/wordprocessingShape" mc:Ignorable="w14 wp14">
   <w:p>
     <w:pPr>
       <w:pStyle w:val="Header"/>
@@ -7461,7 +9496,7 @@
         <w:sz w:val="20"/>
         <w:szCs w:val="20"/>
       </w:rPr>
-      <w:t>8</w:t>
+      <w:t>4</w:t>
     </w:r>
     <w:r>
       <w:rPr>
@@ -7527,7 +9562,7 @@
 </file>
 
 <file path=word/header2.xml><?xml version="1.0" encoding="utf-8"?>
-<w:hdr xmlns:wpc="http://schemas.microsoft.com/office/word/2010/wordprocessingCanvas" xmlns:cx="http://schemas.microsoft.com/office/drawing/2014/chartex" xmlns:cx1="http://schemas.microsoft.com/office/drawing/2015/9/8/chartex" xmlns:mc="http://schemas.openxmlformats.org/markup-compatibility/2006" xmlns:o="urn:schemas-microsoft-com:office:office" xmlns:r="http://schemas.openxmlformats.org/officeDocument/2006/relationships" xmlns:m="http://schemas.openxmlformats.org/officeDocument/2006/math" xmlns:v="urn:schemas-microsoft-com:vml" xmlns:wp14="http://schemas.microsoft.com/office/word/2010/wordprocessingDrawing" xmlns:wp="http://schemas.openxmlformats.org/drawingml/2006/wordprocessingDrawing" xmlns:w10="urn:schemas-microsoft-com:office:word" xmlns:w="http://schemas.openxmlformats.org/wordprocessingml/2006/main" xmlns:w14="http://schemas.microsoft.com/office/word/2010/wordml" xmlns:w15="http://schemas.microsoft.com/office/word/2012/wordml" xmlns:w16se="http://schemas.microsoft.com/office/word/2015/wordml/symex" xmlns:wpg="http://schemas.microsoft.com/office/word/2010/wordprocessingGroup" xmlns:wpi="http://schemas.microsoft.com/office/word/2010/wordprocessingInk" xmlns:wne="http://schemas.microsoft.com/office/word/2006/wordml" xmlns:wps="http://schemas.microsoft.com/office/word/2010/wordprocessingShape" mc:Ignorable="w14 w15 w16se wp14">
+<w:hdr xmlns:wpc="http://schemas.microsoft.com/office/word/2010/wordprocessingCanvas" xmlns:mc="http://schemas.openxmlformats.org/markup-compatibility/2006" xmlns:o="urn:schemas-microsoft-com:office:office" xmlns:r="http://schemas.openxmlformats.org/officeDocument/2006/relationships" xmlns:m="http://schemas.openxmlformats.org/officeDocument/2006/math" xmlns:v="urn:schemas-microsoft-com:vml" xmlns:wp14="http://schemas.microsoft.com/office/word/2010/wordprocessingDrawing" xmlns:wp="http://schemas.openxmlformats.org/drawingml/2006/wordprocessingDrawing" xmlns:w10="urn:schemas-microsoft-com:office:word" xmlns:w="http://schemas.openxmlformats.org/wordprocessingml/2006/main" xmlns:w14="http://schemas.microsoft.com/office/word/2010/wordml" xmlns:wpg="http://schemas.microsoft.com/office/word/2010/wordprocessingGroup" xmlns:wpi="http://schemas.microsoft.com/office/word/2010/wordprocessingInk" xmlns:wne="http://schemas.microsoft.com/office/word/2006/wordml" xmlns:wps="http://schemas.microsoft.com/office/word/2010/wordprocessingShape" mc:Ignorable="w14 wp14">
   <w:p>
     <w:pPr>
       <w:pStyle w:val="Header"/>
@@ -7574,7 +9609,7 @@
         <w:sz w:val="20"/>
         <w:szCs w:val="20"/>
       </w:rPr>
-      <w:t>7</w:t>
+      <w:t>3</w:t>
     </w:r>
     <w:r>
       <w:rPr>
@@ -7628,7 +9663,7 @@
 </file>
 
 <file path=word/header3.xml><?xml version="1.0" encoding="utf-8"?>
-<w:hdr xmlns:wpc="http://schemas.microsoft.com/office/word/2010/wordprocessingCanvas" xmlns:cx="http://schemas.microsoft.com/office/drawing/2014/chartex" xmlns:cx1="http://schemas.microsoft.com/office/drawing/2015/9/8/chartex" xmlns:mc="http://schemas.openxmlformats.org/markup-compatibility/2006" xmlns:o="urn:schemas-microsoft-com:office:office" xmlns:r="http://schemas.openxmlformats.org/officeDocument/2006/relationships" xmlns:m="http://schemas.openxmlformats.org/officeDocument/2006/math" xmlns:v="urn:schemas-microsoft-com:vml" xmlns:wp14="http://schemas.microsoft.com/office/word/2010/wordprocessingDrawing" xmlns:wp="http://schemas.openxmlformats.org/drawingml/2006/wordprocessingDrawing" xmlns:w10="urn:schemas-microsoft-com:office:word" xmlns:w="http://schemas.openxmlformats.org/wordprocessingml/2006/main" xmlns:w14="http://schemas.microsoft.com/office/word/2010/wordml" xmlns:w15="http://schemas.microsoft.com/office/word/2012/wordml" xmlns:w16se="http://schemas.microsoft.com/office/word/2015/wordml/symex" xmlns:wpg="http://schemas.microsoft.com/office/word/2010/wordprocessingGroup" xmlns:wpi="http://schemas.microsoft.com/office/word/2010/wordprocessingInk" xmlns:wne="http://schemas.microsoft.com/office/word/2006/wordml" xmlns:wps="http://schemas.microsoft.com/office/word/2010/wordprocessingShape" mc:Ignorable="w14 w15 w16se wp14">
+<w:hdr xmlns:wpc="http://schemas.microsoft.com/office/word/2010/wordprocessingCanvas" xmlns:mc="http://schemas.openxmlformats.org/markup-compatibility/2006" xmlns:o="urn:schemas-microsoft-com:office:office" xmlns:r="http://schemas.openxmlformats.org/officeDocument/2006/relationships" xmlns:m="http://schemas.openxmlformats.org/officeDocument/2006/math" xmlns:v="urn:schemas-microsoft-com:vml" xmlns:wp14="http://schemas.microsoft.com/office/word/2010/wordprocessingDrawing" xmlns:wp="http://schemas.openxmlformats.org/drawingml/2006/wordprocessingDrawing" xmlns:w10="urn:schemas-microsoft-com:office:word" xmlns:w="http://schemas.openxmlformats.org/wordprocessingml/2006/main" xmlns:w14="http://schemas.microsoft.com/office/word/2010/wordml" xmlns:wpg="http://schemas.microsoft.com/office/word/2010/wordprocessingGroup" xmlns:wpi="http://schemas.microsoft.com/office/word/2010/wordprocessingInk" xmlns:wne="http://schemas.microsoft.com/office/word/2006/wordml" xmlns:wps="http://schemas.microsoft.com/office/word/2010/wordprocessingShape" mc:Ignorable="w14 wp14">
   <w:p>
     <w:pPr>
       <w:pStyle w:val="Header"/>
@@ -7726,8 +9761,8 @@
 </file>
 
 <file path=word/numbering.xml><?xml version="1.0" encoding="utf-8"?>
-<w:numbering xmlns:wpc="http://schemas.microsoft.com/office/word/2010/wordprocessingCanvas" xmlns:cx="http://schemas.microsoft.com/office/drawing/2014/chartex" xmlns:cx1="http://schemas.microsoft.com/office/drawing/2015/9/8/chartex" xmlns:mc="http://schemas.openxmlformats.org/markup-compatibility/2006" xmlns:o="urn:schemas-microsoft-com:office:office" xmlns:r="http://schemas.openxmlformats.org/officeDocument/2006/relationships" xmlns:m="http://schemas.openxmlformats.org/officeDocument/2006/math" xmlns:v="urn:schemas-microsoft-com:vml" xmlns:wp14="http://schemas.microsoft.com/office/word/2010/wordprocessingDrawing" xmlns:wp="http://schemas.openxmlformats.org/drawingml/2006/wordprocessingDrawing" xmlns:w10="urn:schemas-microsoft-com:office:word" xmlns:w="http://schemas.openxmlformats.org/wordprocessingml/2006/main" xmlns:w14="http://schemas.microsoft.com/office/word/2010/wordml" xmlns:w15="http://schemas.microsoft.com/office/word/2012/wordml" xmlns:w16se="http://schemas.microsoft.com/office/word/2015/wordml/symex" xmlns:wpg="http://schemas.microsoft.com/office/word/2010/wordprocessingGroup" xmlns:wpi="http://schemas.microsoft.com/office/word/2010/wordprocessingInk" xmlns:wne="http://schemas.microsoft.com/office/word/2006/wordml" xmlns:wps="http://schemas.microsoft.com/office/word/2010/wordprocessingShape" mc:Ignorable="w14 w15 w16se wp14">
-  <w:abstractNum w:abstractNumId="0" w15:restartNumberingAfterBreak="0">
+<w:numbering xmlns:wpc="http://schemas.microsoft.com/office/word/2010/wordprocessingCanvas" xmlns:mc="http://schemas.openxmlformats.org/markup-compatibility/2006" xmlns:o="urn:schemas-microsoft-com:office:office" xmlns:r="http://schemas.openxmlformats.org/officeDocument/2006/relationships" xmlns:m="http://schemas.openxmlformats.org/officeDocument/2006/math" xmlns:v="urn:schemas-microsoft-com:vml" xmlns:wp14="http://schemas.microsoft.com/office/word/2010/wordprocessingDrawing" xmlns:wp="http://schemas.openxmlformats.org/drawingml/2006/wordprocessingDrawing" xmlns:w10="urn:schemas-microsoft-com:office:word" xmlns:w="http://schemas.openxmlformats.org/wordprocessingml/2006/main" xmlns:w14="http://schemas.microsoft.com/office/word/2010/wordml" xmlns:wpg="http://schemas.microsoft.com/office/word/2010/wordprocessingGroup" xmlns:wpi="http://schemas.microsoft.com/office/word/2010/wordprocessingInk" xmlns:wne="http://schemas.microsoft.com/office/word/2006/wordml" xmlns:wps="http://schemas.microsoft.com/office/word/2010/wordprocessingShape" mc:Ignorable="w14 wp14">
+  <w:abstractNum w:abstractNumId="0">
     <w:nsid w:val="388B5C95"/>
     <w:multiLevelType w:val="hybridMultilevel"/>
     <w:tmpl w:val="2A0C80B4"/>
@@ -7817,7 +9852,7 @@
       </w:pPr>
     </w:lvl>
   </w:abstractNum>
-  <w:abstractNum w:abstractNumId="1" w15:restartNumberingAfterBreak="0">
+  <w:abstractNum w:abstractNumId="1">
     <w:nsid w:val="4C163F4D"/>
     <w:multiLevelType w:val="hybridMultilevel"/>
     <w:tmpl w:val="5B00A890"/>
@@ -7906,7 +9941,7 @@
       </w:pPr>
     </w:lvl>
   </w:abstractNum>
-  <w:abstractNum w:abstractNumId="2" w15:restartNumberingAfterBreak="0">
+  <w:abstractNum w:abstractNumId="2">
     <w:nsid w:val="52747588"/>
     <w:multiLevelType w:val="hybridMultilevel"/>
     <w:tmpl w:val="0A4AF5B8"/>
@@ -7998,7 +10033,7 @@
       </w:pPr>
     </w:lvl>
   </w:abstractNum>
-  <w:abstractNum w:abstractNumId="3" w15:restartNumberingAfterBreak="0">
+  <w:abstractNum w:abstractNumId="3">
     <w:nsid w:val="622A279D"/>
     <w:multiLevelType w:val="hybridMultilevel"/>
     <w:tmpl w:val="BD04CE04"/>
@@ -8084,7 +10119,7 @@
       </w:pPr>
     </w:lvl>
   </w:abstractNum>
-  <w:abstractNum w:abstractNumId="4" w15:restartNumberingAfterBreak="0">
+  <w:abstractNum w:abstractNumId="4">
     <w:nsid w:val="6DEC58E6"/>
     <w:multiLevelType w:val="hybridMultilevel"/>
     <w:tmpl w:val="57DE3BAA"/>
@@ -8189,7 +10224,7 @@
 </file>
 
 <file path=word/styles.xml><?xml version="1.0" encoding="utf-8"?>
-<w:styles xmlns:mc="http://schemas.openxmlformats.org/markup-compatibility/2006" xmlns:r="http://schemas.openxmlformats.org/officeDocument/2006/relationships" xmlns:w="http://schemas.openxmlformats.org/wordprocessingml/2006/main" xmlns:w14="http://schemas.microsoft.com/office/word/2010/wordml" xmlns:w15="http://schemas.microsoft.com/office/word/2012/wordml" xmlns:w16se="http://schemas.microsoft.com/office/word/2015/wordml/symex" mc:Ignorable="w14 w15 w16se">
+<w:styles xmlns:mc="http://schemas.openxmlformats.org/markup-compatibility/2006" xmlns:r="http://schemas.openxmlformats.org/officeDocument/2006/relationships" xmlns:w="http://schemas.openxmlformats.org/wordprocessingml/2006/main" xmlns:w14="http://schemas.microsoft.com/office/word/2010/wordml" mc:Ignorable="w14">
   <w:docDefaults>
     <w:rPrDefault>
       <w:rPr>
@@ -8205,378 +10240,147 @@
       </w:pPr>
     </w:pPrDefault>
   </w:docDefaults>
-  <w:latentStyles w:defLockedState="0" w:defUIPriority="99" w:defSemiHidden="0" w:defUnhideWhenUsed="0" w:defQFormat="0" w:count="371">
-    <w:lsdException w:name="Normal" w:uiPriority="0" w:qFormat="1"/>
-    <w:lsdException w:name="heading 1" w:uiPriority="9" w:qFormat="1"/>
-    <w:lsdException w:name="heading 2" w:semiHidden="1" w:uiPriority="9" w:unhideWhenUsed="1" w:qFormat="1"/>
-    <w:lsdException w:name="heading 3" w:semiHidden="1" w:uiPriority="9" w:unhideWhenUsed="1" w:qFormat="1"/>
-    <w:lsdException w:name="heading 4" w:semiHidden="1" w:uiPriority="9" w:unhideWhenUsed="1" w:qFormat="1"/>
-    <w:lsdException w:name="heading 5" w:semiHidden="1" w:uiPriority="9" w:unhideWhenUsed="1" w:qFormat="1"/>
-    <w:lsdException w:name="heading 6" w:semiHidden="1" w:uiPriority="9" w:unhideWhenUsed="1" w:qFormat="1"/>
-    <w:lsdException w:name="heading 7" w:semiHidden="1" w:uiPriority="9" w:unhideWhenUsed="1" w:qFormat="1"/>
-    <w:lsdException w:name="heading 8" w:semiHidden="1" w:uiPriority="9" w:unhideWhenUsed="1" w:qFormat="1"/>
-    <w:lsdException w:name="heading 9" w:semiHidden="1" w:uiPriority="9" w:unhideWhenUsed="1" w:qFormat="1"/>
-    <w:lsdException w:name="index 1" w:semiHidden="1" w:unhideWhenUsed="1"/>
-    <w:lsdException w:name="index 2" w:semiHidden="1" w:unhideWhenUsed="1"/>
-    <w:lsdException w:name="index 3" w:semiHidden="1" w:unhideWhenUsed="1"/>
-    <w:lsdException w:name="index 4" w:semiHidden="1" w:unhideWhenUsed="1"/>
-    <w:lsdException w:name="index 5" w:semiHidden="1" w:unhideWhenUsed="1"/>
-    <w:lsdException w:name="index 6" w:semiHidden="1" w:unhideWhenUsed="1"/>
-    <w:lsdException w:name="index 7" w:semiHidden="1" w:unhideWhenUsed="1"/>
-    <w:lsdException w:name="index 8" w:semiHidden="1" w:unhideWhenUsed="1"/>
-    <w:lsdException w:name="index 9" w:semiHidden="1" w:unhideWhenUsed="1"/>
-    <w:lsdException w:name="toc 1" w:semiHidden="1" w:uiPriority="39" w:unhideWhenUsed="1"/>
-    <w:lsdException w:name="toc 2" w:semiHidden="1" w:uiPriority="39" w:unhideWhenUsed="1"/>
-    <w:lsdException w:name="toc 3" w:semiHidden="1" w:uiPriority="39" w:unhideWhenUsed="1"/>
-    <w:lsdException w:name="toc 4" w:semiHidden="1" w:uiPriority="39" w:unhideWhenUsed="1"/>
-    <w:lsdException w:name="toc 5" w:semiHidden="1" w:uiPriority="39" w:unhideWhenUsed="1"/>
-    <w:lsdException w:name="toc 6" w:semiHidden="1" w:uiPriority="39" w:unhideWhenUsed="1"/>
-    <w:lsdException w:name="toc 7" w:semiHidden="1" w:uiPriority="39" w:unhideWhenUsed="1"/>
-    <w:lsdException w:name="toc 8" w:semiHidden="1" w:uiPriority="39" w:unhideWhenUsed="1"/>
-    <w:lsdException w:name="toc 9" w:semiHidden="1" w:uiPriority="39" w:unhideWhenUsed="1"/>
-    <w:lsdException w:name="Normal Indent" w:semiHidden="1" w:unhideWhenUsed="1"/>
-    <w:lsdException w:name="footnote text" w:semiHidden="1" w:unhideWhenUsed="1"/>
-    <w:lsdException w:name="annotation text" w:semiHidden="1" w:unhideWhenUsed="1"/>
-    <w:lsdException w:name="header" w:semiHidden="1" w:uiPriority="0" w:unhideWhenUsed="1"/>
-    <w:lsdException w:name="footer" w:semiHidden="1" w:unhideWhenUsed="1"/>
-    <w:lsdException w:name="index heading" w:semiHidden="1" w:unhideWhenUsed="1"/>
-    <w:lsdException w:name="caption" w:semiHidden="1" w:uiPriority="35" w:unhideWhenUsed="1" w:qFormat="1"/>
-    <w:lsdException w:name="table of figures" w:semiHidden="1" w:unhideWhenUsed="1"/>
-    <w:lsdException w:name="envelope address" w:semiHidden="1" w:unhideWhenUsed="1"/>
-    <w:lsdException w:name="envelope return" w:semiHidden="1" w:unhideWhenUsed="1"/>
-    <w:lsdException w:name="footnote reference" w:semiHidden="1" w:unhideWhenUsed="1"/>
-    <w:lsdException w:name="annotation reference" w:semiHidden="1" w:unhideWhenUsed="1"/>
-    <w:lsdException w:name="line number" w:semiHidden="1" w:unhideWhenUsed="1"/>
-    <w:lsdException w:name="page number" w:semiHidden="1" w:uiPriority="0" w:unhideWhenUsed="1"/>
-    <w:lsdException w:name="endnote reference" w:semiHidden="1" w:unhideWhenUsed="1"/>
-    <w:lsdException w:name="endnote text" w:semiHidden="1" w:unhideWhenUsed="1"/>
-    <w:lsdException w:name="table of authorities" w:semiHidden="1" w:unhideWhenUsed="1"/>
-    <w:lsdException w:name="macro" w:semiHidden="1" w:unhideWhenUsed="1"/>
-    <w:lsdException w:name="toa heading" w:semiHidden="1" w:unhideWhenUsed="1"/>
-    <w:lsdException w:name="List" w:semiHidden="1" w:unhideWhenUsed="1"/>
-    <w:lsdException w:name="List Bullet" w:semiHidden="1" w:unhideWhenUsed="1"/>
-    <w:lsdException w:name="List Number" w:semiHidden="1" w:unhideWhenUsed="1"/>
-    <w:lsdException w:name="List 2" w:semiHidden="1" w:unhideWhenUsed="1"/>
-    <w:lsdException w:name="List 3" w:semiHidden="1" w:unhideWhenUsed="1"/>
-    <w:lsdException w:name="List 4" w:semiHidden="1" w:unhideWhenUsed="1"/>
-    <w:lsdException w:name="List 5" w:semiHidden="1" w:unhideWhenUsed="1"/>
-    <w:lsdException w:name="List Bullet 2" w:semiHidden="1" w:unhideWhenUsed="1"/>
-    <w:lsdException w:name="List Bullet 3" w:semiHidden="1" w:unhideWhenUsed="1"/>
-    <w:lsdException w:name="List Bullet 4" w:semiHidden="1" w:unhideWhenUsed="1"/>
-    <w:lsdException w:name="List Bullet 5" w:semiHidden="1" w:unhideWhenUsed="1"/>
-    <w:lsdException w:name="List Number 2" w:semiHidden="1" w:unhideWhenUsed="1"/>
-    <w:lsdException w:name="List Number 3" w:semiHidden="1" w:unhideWhenUsed="1"/>
-    <w:lsdException w:name="List Number 4" w:semiHidden="1" w:unhideWhenUsed="1"/>
-    <w:lsdException w:name="List Number 5" w:semiHidden="1" w:unhideWhenUsed="1"/>
-    <w:lsdException w:name="Title" w:uiPriority="0" w:qFormat="1"/>
-    <w:lsdException w:name="Closing" w:semiHidden="1" w:unhideWhenUsed="1"/>
-    <w:lsdException w:name="Signature" w:semiHidden="1" w:unhideWhenUsed="1"/>
-    <w:lsdException w:name="Default Paragraph Font" w:semiHidden="1" w:uiPriority="1" w:unhideWhenUsed="1"/>
-    <w:lsdException w:name="Body Text" w:semiHidden="1" w:unhideWhenUsed="1"/>
-    <w:lsdException w:name="Body Text Indent" w:semiHidden="1" w:unhideWhenUsed="1"/>
-    <w:lsdException w:name="List Continue" w:semiHidden="1" w:unhideWhenUsed="1"/>
-    <w:lsdException w:name="List Continue 2" w:semiHidden="1" w:unhideWhenUsed="1"/>
-    <w:lsdException w:name="List Continue 3" w:semiHidden="1" w:unhideWhenUsed="1"/>
-    <w:lsdException w:name="List Continue 4" w:semiHidden="1" w:unhideWhenUsed="1"/>
-    <w:lsdException w:name="List Continue 5" w:semiHidden="1" w:unhideWhenUsed="1"/>
-    <w:lsdException w:name="Message Header" w:semiHidden="1" w:unhideWhenUsed="1"/>
-    <w:lsdException w:name="Subtitle" w:uiPriority="11" w:qFormat="1"/>
-    <w:lsdException w:name="Salutation" w:semiHidden="1" w:unhideWhenUsed="1"/>
-    <w:lsdException w:name="Date" w:semiHidden="1" w:unhideWhenUsed="1"/>
-    <w:lsdException w:name="Body Text First Indent" w:semiHidden="1" w:unhideWhenUsed="1"/>
-    <w:lsdException w:name="Body Text First Indent 2" w:semiHidden="1" w:unhideWhenUsed="1"/>
-    <w:lsdException w:name="Note Heading" w:semiHidden="1" w:unhideWhenUsed="1"/>
-    <w:lsdException w:name="Body Text 2" w:semiHidden="1" w:unhideWhenUsed="1"/>
-    <w:lsdException w:name="Body Text 3" w:semiHidden="1" w:unhideWhenUsed="1"/>
-    <w:lsdException w:name="Body Text Indent 2" w:semiHidden="1" w:unhideWhenUsed="1"/>
-    <w:lsdException w:name="Body Text Indent 3" w:semiHidden="1" w:unhideWhenUsed="1"/>
-    <w:lsdException w:name="Block Text" w:semiHidden="1" w:unhideWhenUsed="1"/>
-    <w:lsdException w:name="Hyperlink" w:semiHidden="1" w:uiPriority="0" w:unhideWhenUsed="1"/>
-    <w:lsdException w:name="FollowedHyperlink" w:semiHidden="1" w:unhideWhenUsed="1"/>
-    <w:lsdException w:name="Strong" w:uiPriority="22" w:qFormat="1"/>
-    <w:lsdException w:name="Emphasis" w:uiPriority="20" w:qFormat="1"/>
-    <w:lsdException w:name="Document Map" w:semiHidden="1" w:unhideWhenUsed="1"/>
-    <w:lsdException w:name="Plain Text" w:semiHidden="1" w:unhideWhenUsed="1"/>
-    <w:lsdException w:name="E-mail Signature" w:semiHidden="1" w:unhideWhenUsed="1"/>
-    <w:lsdException w:name="HTML Top of Form" w:semiHidden="1" w:unhideWhenUsed="1"/>
-    <w:lsdException w:name="HTML Bottom of Form" w:semiHidden="1" w:unhideWhenUsed="1"/>
-    <w:lsdException w:name="Normal (Web)" w:semiHidden="1" w:unhideWhenUsed="1"/>
-    <w:lsdException w:name="HTML Acronym" w:semiHidden="1" w:unhideWhenUsed="1"/>
-    <w:lsdException w:name="HTML Address" w:semiHidden="1" w:unhideWhenUsed="1"/>
-    <w:lsdException w:name="HTML Cite" w:semiHidden="1" w:unhideWhenUsed="1"/>
-    <w:lsdException w:name="HTML Code" w:semiHidden="1" w:unhideWhenUsed="1"/>
-    <w:lsdException w:name="HTML Definition" w:semiHidden="1" w:unhideWhenUsed="1"/>
-    <w:lsdException w:name="HTML Keyboard" w:semiHidden="1" w:unhideWhenUsed="1"/>
-    <w:lsdException w:name="HTML Preformatted" w:semiHidden="1" w:unhideWhenUsed="1"/>
-    <w:lsdException w:name="HTML Sample" w:semiHidden="1" w:unhideWhenUsed="1"/>
-    <w:lsdException w:name="HTML Typewriter" w:semiHidden="1" w:unhideWhenUsed="1"/>
-    <w:lsdException w:name="HTML Variable" w:semiHidden="1" w:unhideWhenUsed="1"/>
-    <w:lsdException w:name="Normal Table" w:semiHidden="1" w:unhideWhenUsed="1"/>
-    <w:lsdException w:name="annotation subject" w:semiHidden="1" w:unhideWhenUsed="1"/>
-    <w:lsdException w:name="No List" w:semiHidden="1" w:unhideWhenUsed="1"/>
-    <w:lsdException w:name="Outline List 1" w:semiHidden="1" w:unhideWhenUsed="1"/>
-    <w:lsdException w:name="Outline List 2" w:semiHidden="1" w:unhideWhenUsed="1"/>
-    <w:lsdException w:name="Outline List 3" w:semiHidden="1" w:unhideWhenUsed="1"/>
-    <w:lsdException w:name="Table Simple 1" w:semiHidden="1" w:unhideWhenUsed="1"/>
-    <w:lsdException w:name="Table Simple 2" w:semiHidden="1" w:unhideWhenUsed="1"/>
-    <w:lsdException w:name="Table Simple 3" w:semiHidden="1" w:unhideWhenUsed="1"/>
-    <w:lsdException w:name="Table Classic 1" w:semiHidden="1" w:unhideWhenUsed="1"/>
-    <w:lsdException w:name="Table Classic 2" w:semiHidden="1" w:unhideWhenUsed="1"/>
-    <w:lsdException w:name="Table Classic 3" w:semiHidden="1" w:unhideWhenUsed="1"/>
-    <w:lsdException w:name="Table Classic 4" w:semiHidden="1" w:unhideWhenUsed="1"/>
-    <w:lsdException w:name="Table Colorful 1" w:semiHidden="1" w:unhideWhenUsed="1"/>
-    <w:lsdException w:name="Table Colorful 2" w:semiHidden="1" w:unhideWhenUsed="1"/>
-    <w:lsdException w:name="Table Colorful 3" w:semiHidden="1" w:unhideWhenUsed="1"/>
-    <w:lsdException w:name="Table Columns 1" w:semiHidden="1" w:unhideWhenUsed="1"/>
-    <w:lsdException w:name="Table Columns 2" w:semiHidden="1" w:unhideWhenUsed="1"/>
-    <w:lsdException w:name="Table Columns 3" w:semiHidden="1" w:unhideWhenUsed="1"/>
-    <w:lsdException w:name="Table Columns 4" w:semiHidden="1" w:unhideWhenUsed="1"/>
-    <w:lsdException w:name="Table Columns 5" w:semiHidden="1" w:unhideWhenUsed="1"/>
-    <w:lsdException w:name="Table Grid 1" w:semiHidden="1" w:unhideWhenUsed="1"/>
-    <w:lsdException w:name="Table Grid 2" w:semiHidden="1" w:unhideWhenUsed="1"/>
-    <w:lsdException w:name="Table Grid 3" w:semiHidden="1" w:unhideWhenUsed="1"/>
-    <w:lsdException w:name="Table Grid 4" w:semiHidden="1" w:unhideWhenUsed="1"/>
-    <w:lsdException w:name="Table Grid 5" w:semiHidden="1" w:unhideWhenUsed="1"/>
-    <w:lsdException w:name="Table Grid 6" w:semiHidden="1" w:unhideWhenUsed="1"/>
-    <w:lsdException w:name="Table Grid 7" w:semiHidden="1" w:unhideWhenUsed="1"/>
-    <w:lsdException w:name="Table Grid 8" w:semiHidden="1" w:unhideWhenUsed="1"/>
-    <w:lsdException w:name="Table List 1" w:semiHidden="1" w:unhideWhenUsed="1"/>
-    <w:lsdException w:name="Table List 2" w:semiHidden="1" w:unhideWhenUsed="1"/>
-    <w:lsdException w:name="Table List 3" w:semiHidden="1" w:unhideWhenUsed="1"/>
-    <w:lsdException w:name="Table List 4" w:semiHidden="1" w:unhideWhenUsed="1"/>
-    <w:lsdException w:name="Table List 5" w:semiHidden="1" w:unhideWhenUsed="1"/>
-    <w:lsdException w:name="Table List 6" w:semiHidden="1" w:unhideWhenUsed="1"/>
-    <w:lsdException w:name="Table List 7" w:semiHidden="1" w:unhideWhenUsed="1"/>
-    <w:lsdException w:name="Table List 8" w:semiHidden="1" w:unhideWhenUsed="1"/>
-    <w:lsdException w:name="Table 3D effects 1" w:semiHidden="1" w:unhideWhenUsed="1"/>
-    <w:lsdException w:name="Table 3D effects 2" w:semiHidden="1" w:unhideWhenUsed="1"/>
-    <w:lsdException w:name="Table 3D effects 3" w:semiHidden="1" w:unhideWhenUsed="1"/>
-    <w:lsdException w:name="Table Contemporary" w:semiHidden="1" w:unhideWhenUsed="1"/>
-    <w:lsdException w:name="Table Elegant" w:semiHidden="1" w:unhideWhenUsed="1"/>
-    <w:lsdException w:name="Table Professional" w:semiHidden="1" w:unhideWhenUsed="1"/>
-    <w:lsdException w:name="Table Subtle 1" w:semiHidden="1" w:unhideWhenUsed="1"/>
-    <w:lsdException w:name="Table Subtle 2" w:semiHidden="1" w:unhideWhenUsed="1"/>
-    <w:lsdException w:name="Table Web 1" w:semiHidden="1" w:unhideWhenUsed="1"/>
-    <w:lsdException w:name="Table Web 2" w:semiHidden="1" w:unhideWhenUsed="1"/>
-    <w:lsdException w:name="Table Web 3" w:semiHidden="1" w:unhideWhenUsed="1"/>
-    <w:lsdException w:name="Balloon Text" w:semiHidden="1" w:unhideWhenUsed="1"/>
-    <w:lsdException w:name="Table Grid" w:uiPriority="59"/>
-    <w:lsdException w:name="Table Theme" w:semiHidden="1" w:unhideWhenUsed="1"/>
-    <w:lsdException w:name="Placeholder Text" w:semiHidden="1"/>
-    <w:lsdException w:name="No Spacing" w:uiPriority="1" w:qFormat="1"/>
-    <w:lsdException w:name="Light Shading" w:uiPriority="60"/>
-    <w:lsdException w:name="Light List" w:uiPriority="61"/>
-    <w:lsdException w:name="Light Grid" w:uiPriority="62"/>
-    <w:lsdException w:name="Medium Shading 1" w:uiPriority="63"/>
-    <w:lsdException w:name="Medium Shading 2" w:uiPriority="64"/>
-    <w:lsdException w:name="Medium List 1" w:uiPriority="65"/>
-    <w:lsdException w:name="Medium List 2" w:uiPriority="66"/>
-    <w:lsdException w:name="Medium Grid 1" w:uiPriority="67"/>
-    <w:lsdException w:name="Medium Grid 2" w:uiPriority="68"/>
-    <w:lsdException w:name="Medium Grid 3" w:uiPriority="69"/>
-    <w:lsdException w:name="Dark List" w:uiPriority="70"/>
-    <w:lsdException w:name="Colorful Shading" w:uiPriority="71"/>
-    <w:lsdException w:name="Colorful List" w:uiPriority="72"/>
-    <w:lsdException w:name="Colorful Grid" w:uiPriority="73"/>
-    <w:lsdException w:name="Light Shading Accent 1" w:uiPriority="60"/>
-    <w:lsdException w:name="Light List Accent 1" w:uiPriority="61"/>
-    <w:lsdException w:name="Light Grid Accent 1" w:uiPriority="62"/>
-    <w:lsdException w:name="Medium Shading 1 Accent 1" w:uiPriority="63"/>
-    <w:lsdException w:name="Medium Shading 2 Accent 1" w:uiPriority="64"/>
-    <w:lsdException w:name="Medium List 1 Accent 1" w:uiPriority="65"/>
-    <w:lsdException w:name="Revision" w:semiHidden="1"/>
-    <w:lsdException w:name="List Paragraph" w:uiPriority="34" w:qFormat="1"/>
-    <w:lsdException w:name="Quote" w:uiPriority="29" w:qFormat="1"/>
-    <w:lsdException w:name="Intense Quote" w:uiPriority="30" w:qFormat="1"/>
-    <w:lsdException w:name="Medium List 2 Accent 1" w:uiPriority="66"/>
-    <w:lsdException w:name="Medium Grid 1 Accent 1" w:uiPriority="67"/>
-    <w:lsdException w:name="Medium Grid 2 Accent 1" w:uiPriority="68"/>
-    <w:lsdException w:name="Medium Grid 3 Accent 1" w:uiPriority="69"/>
-    <w:lsdException w:name="Dark List Accent 1" w:uiPriority="70"/>
-    <w:lsdException w:name="Colorful Shading Accent 1" w:uiPriority="71"/>
-    <w:lsdException w:name="Colorful List Accent 1" w:uiPriority="72"/>
-    <w:lsdException w:name="Colorful Grid Accent 1" w:uiPriority="73"/>
-    <w:lsdException w:name="Light Shading Accent 2" w:uiPriority="60"/>
-    <w:lsdException w:name="Light List Accent 2" w:uiPriority="61"/>
-    <w:lsdException w:name="Light Grid Accent 2" w:uiPriority="62"/>
-    <w:lsdException w:name="Medium Shading 1 Accent 2" w:uiPriority="63"/>
-    <w:lsdException w:name="Medium Shading 2 Accent 2" w:uiPriority="64"/>
-    <w:lsdException w:name="Medium List 1 Accent 2" w:uiPriority="65"/>
-    <w:lsdException w:name="Medium List 2 Accent 2" w:uiPriority="66"/>
-    <w:lsdException w:name="Medium Grid 1 Accent 2" w:uiPriority="67"/>
-    <w:lsdException w:name="Medium Grid 2 Accent 2" w:uiPriority="68"/>
-    <w:lsdException w:name="Medium Grid 3 Accent 2" w:uiPriority="69"/>
-    <w:lsdException w:name="Dark List Accent 2" w:uiPriority="70"/>
-    <w:lsdException w:name="Colorful Shading Accent 2" w:uiPriority="71"/>
-    <w:lsdException w:name="Colorful List Accent 2" w:uiPriority="72"/>
-    <w:lsdException w:name="Colorful Grid Accent 2" w:uiPriority="73"/>
-    <w:lsdException w:name="Light Shading Accent 3" w:uiPriority="60"/>
-    <w:lsdException w:name="Light List Accent 3" w:uiPriority="61"/>
-    <w:lsdException w:name="Light Grid Accent 3" w:uiPriority="62"/>
-    <w:lsdException w:name="Medium Shading 1 Accent 3" w:uiPriority="63"/>
-    <w:lsdException w:name="Medium Shading 2 Accent 3" w:uiPriority="64"/>
-    <w:lsdException w:name="Medium List 1 Accent 3" w:uiPriority="65"/>
-    <w:lsdException w:name="Medium List 2 Accent 3" w:uiPriority="66"/>
-    <w:lsdException w:name="Medium Grid 1 Accent 3" w:uiPriority="67"/>
-    <w:lsdException w:name="Medium Grid 2 Accent 3" w:uiPriority="68"/>
-    <w:lsdException w:name="Medium Grid 3 Accent 3" w:uiPriority="69"/>
-    <w:lsdException w:name="Dark List Accent 3" w:uiPriority="70"/>
-    <w:lsdException w:name="Colorful Shading Accent 3" w:uiPriority="71"/>
-    <w:lsdException w:name="Colorful List Accent 3" w:uiPriority="72"/>
-    <w:lsdException w:name="Colorful Grid Accent 3" w:uiPriority="73"/>
-    <w:lsdException w:name="Light Shading Accent 4" w:uiPriority="60"/>
-    <w:lsdException w:name="Light List Accent 4" w:uiPriority="61"/>
-    <w:lsdException w:name="Light Grid Accent 4" w:uiPriority="62"/>
-    <w:lsdException w:name="Medium Shading 1 Accent 4" w:uiPriority="63"/>
-    <w:lsdException w:name="Medium Shading 2 Accent 4" w:uiPriority="64"/>
-    <w:lsdException w:name="Medium List 1 Accent 4" w:uiPriority="65"/>
-    <w:lsdException w:name="Medium List 2 Accent 4" w:uiPriority="66"/>
-    <w:lsdException w:name="Medium Grid 1 Accent 4" w:uiPriority="67"/>
-    <w:lsdException w:name="Medium Grid 2 Accent 4" w:uiPriority="68"/>
-    <w:lsdException w:name="Medium Grid 3 Accent 4" w:uiPriority="69"/>
-    <w:lsdException w:name="Dark List Accent 4" w:uiPriority="70"/>
-    <w:lsdException w:name="Colorful Shading Accent 4" w:uiPriority="71"/>
-    <w:lsdException w:name="Colorful List Accent 4" w:uiPriority="72"/>
-    <w:lsdException w:name="Colorful Grid Accent 4" w:uiPriority="73"/>
-    <w:lsdException w:name="Light Shading Accent 5" w:uiPriority="60"/>
-    <w:lsdException w:name="Light List Accent 5" w:uiPriority="61"/>
-    <w:lsdException w:name="Light Grid Accent 5" w:uiPriority="62"/>
-    <w:lsdException w:name="Medium Shading 1 Accent 5" w:uiPriority="63"/>
-    <w:lsdException w:name="Medium Shading 2 Accent 5" w:uiPriority="64"/>
-    <w:lsdException w:name="Medium List 1 Accent 5" w:uiPriority="65"/>
-    <w:lsdException w:name="Medium List 2 Accent 5" w:uiPriority="66"/>
-    <w:lsdException w:name="Medium Grid 1 Accent 5" w:uiPriority="67"/>
-    <w:lsdException w:name="Medium Grid 2 Accent 5" w:uiPriority="68"/>
-    <w:lsdException w:name="Medium Grid 3 Accent 5" w:uiPriority="69"/>
-    <w:lsdException w:name="Dark List Accent 5" w:uiPriority="70"/>
-    <w:lsdException w:name="Colorful Shading Accent 5" w:uiPriority="71"/>
-    <w:lsdException w:name="Colorful List Accent 5" w:uiPriority="72"/>
-    <w:lsdException w:name="Colorful Grid Accent 5" w:uiPriority="73"/>
-    <w:lsdException w:name="Light Shading Accent 6" w:uiPriority="60"/>
-    <w:lsdException w:name="Light List Accent 6" w:uiPriority="61"/>
-    <w:lsdException w:name="Light Grid Accent 6" w:uiPriority="62"/>
-    <w:lsdException w:name="Medium Shading 1 Accent 6" w:uiPriority="63"/>
-    <w:lsdException w:name="Medium Shading 2 Accent 6" w:uiPriority="64"/>
-    <w:lsdException w:name="Medium List 1 Accent 6" w:uiPriority="65"/>
-    <w:lsdException w:name="Medium List 2 Accent 6" w:uiPriority="66"/>
-    <w:lsdException w:name="Medium Grid 1 Accent 6" w:uiPriority="67"/>
-    <w:lsdException w:name="Medium Grid 2 Accent 6" w:uiPriority="68"/>
-    <w:lsdException w:name="Medium Grid 3 Accent 6" w:uiPriority="69"/>
-    <w:lsdException w:name="Dark List Accent 6" w:uiPriority="70"/>
-    <w:lsdException w:name="Colorful Shading Accent 6" w:uiPriority="71"/>
-    <w:lsdException w:name="Colorful List Accent 6" w:uiPriority="72"/>
-    <w:lsdException w:name="Colorful Grid Accent 6" w:uiPriority="73"/>
-    <w:lsdException w:name="Subtle Emphasis" w:uiPriority="19" w:qFormat="1"/>
-    <w:lsdException w:name="Intense Emphasis" w:uiPriority="21" w:qFormat="1"/>
-    <w:lsdException w:name="Subtle Reference" w:uiPriority="31" w:qFormat="1"/>
-    <w:lsdException w:name="Intense Reference" w:uiPriority="32" w:qFormat="1"/>
-    <w:lsdException w:name="Book Title" w:uiPriority="33" w:qFormat="1"/>
-    <w:lsdException w:name="Bibliography" w:semiHidden="1" w:uiPriority="37" w:unhideWhenUsed="1"/>
-    <w:lsdException w:name="TOC Heading" w:semiHidden="1" w:uiPriority="39" w:unhideWhenUsed="1" w:qFormat="1"/>
-    <w:lsdException w:name="Plain Table 1" w:uiPriority="41"/>
-    <w:lsdException w:name="Plain Table 2" w:uiPriority="42"/>
-    <w:lsdException w:name="Plain Table 3" w:uiPriority="43"/>
-    <w:lsdException w:name="Plain Table 4" w:uiPriority="44"/>
-    <w:lsdException w:name="Plain Table 5" w:uiPriority="45"/>
-    <w:lsdException w:name="Grid Table Light" w:uiPriority="40"/>
-    <w:lsdException w:name="Grid Table 1 Light" w:uiPriority="46"/>
-    <w:lsdException w:name="Grid Table 2" w:uiPriority="47"/>
-    <w:lsdException w:name="Grid Table 3" w:uiPriority="48"/>
-    <w:lsdException w:name="Grid Table 4" w:uiPriority="49"/>
-    <w:lsdException w:name="Grid Table 5 Dark" w:uiPriority="50"/>
-    <w:lsdException w:name="Grid Table 6 Colorful" w:uiPriority="51"/>
-    <w:lsdException w:name="Grid Table 7 Colorful" w:uiPriority="52"/>
-    <w:lsdException w:name="Grid Table 1 Light Accent 1" w:uiPriority="46"/>
-    <w:lsdException w:name="Grid Table 2 Accent 1" w:uiPriority="47"/>
-    <w:lsdException w:name="Grid Table 3 Accent 1" w:uiPriority="48"/>
-    <w:lsdException w:name="Grid Table 4 Accent 1" w:uiPriority="49"/>
-    <w:lsdException w:name="Grid Table 5 Dark Accent 1" w:uiPriority="50"/>
-    <w:lsdException w:name="Grid Table 6 Colorful Accent 1" w:uiPriority="51"/>
-    <w:lsdException w:name="Grid Table 7 Colorful Accent 1" w:uiPriority="52"/>
-    <w:lsdException w:name="Grid Table 1 Light Accent 2" w:uiPriority="46"/>
-    <w:lsdException w:name="Grid Table 2 Accent 2" w:uiPriority="47"/>
-    <w:lsdException w:name="Grid Table 3 Accent 2" w:uiPriority="48"/>
-    <w:lsdException w:name="Grid Table 4 Accent 2" w:uiPriority="49"/>
-    <w:lsdException w:name="Grid Table 5 Dark Accent 2" w:uiPriority="50"/>
-    <w:lsdException w:name="Grid Table 6 Colorful Accent 2" w:uiPriority="51"/>
-    <w:lsdException w:name="Grid Table 7 Colorful Accent 2" w:uiPriority="52"/>
-    <w:lsdException w:name="Grid Table 1 Light Accent 3" w:uiPriority="46"/>
-    <w:lsdException w:name="Grid Table 2 Accent 3" w:uiPriority="47"/>
-    <w:lsdException w:name="Grid Table 3 Accent 3" w:uiPriority="48"/>
-    <w:lsdException w:name="Grid Table 4 Accent 3" w:uiPriority="49"/>
-    <w:lsdException w:name="Grid Table 5 Dark Accent 3" w:uiPriority="50"/>
-    <w:lsdException w:name="Grid Table 6 Colorful Accent 3" w:uiPriority="51"/>
-    <w:lsdException w:name="Grid Table 7 Colorful Accent 3" w:uiPriority="52"/>
-    <w:lsdException w:name="Grid Table 1 Light Accent 4" w:uiPriority="46"/>
-    <w:lsdException w:name="Grid Table 2 Accent 4" w:uiPriority="47"/>
-    <w:lsdException w:name="Grid Table 3 Accent 4" w:uiPriority="48"/>
-    <w:lsdException w:name="Grid Table 4 Accent 4" w:uiPriority="49"/>
-    <w:lsdException w:name="Grid Table 5 Dark Accent 4" w:uiPriority="50"/>
-    <w:lsdException w:name="Grid Table 6 Colorful Accent 4" w:uiPriority="51"/>
-    <w:lsdException w:name="Grid Table 7 Colorful Accent 4" w:uiPriority="52"/>
-    <w:lsdException w:name="Grid Table 1 Light Accent 5" w:uiPriority="46"/>
-    <w:lsdException w:name="Grid Table 2 Accent 5" w:uiPriority="47"/>
-    <w:lsdException w:name="Grid Table 3 Accent 5" w:uiPriority="48"/>
-    <w:lsdException w:name="Grid Table 4 Accent 5" w:uiPriority="49"/>
-    <w:lsdException w:name="Grid Table 5 Dark Accent 5" w:uiPriority="50"/>
-    <w:lsdException w:name="Grid Table 6 Colorful Accent 5" w:uiPriority="51"/>
-    <w:lsdException w:name="Grid Table 7 Colorful Accent 5" w:uiPriority="52"/>
-    <w:lsdException w:name="Grid Table 1 Light Accent 6" w:uiPriority="46"/>
-    <w:lsdException w:name="Grid Table 2 Accent 6" w:uiPriority="47"/>
-    <w:lsdException w:name="Grid Table 3 Accent 6" w:uiPriority="48"/>
-    <w:lsdException w:name="Grid Table 4 Accent 6" w:uiPriority="49"/>
-    <w:lsdException w:name="Grid Table 5 Dark Accent 6" w:uiPriority="50"/>
-    <w:lsdException w:name="Grid Table 6 Colorful Accent 6" w:uiPriority="51"/>
-    <w:lsdException w:name="Grid Table 7 Colorful Accent 6" w:uiPriority="52"/>
-    <w:lsdException w:name="List Table 1 Light" w:uiPriority="46"/>
-    <w:lsdException w:name="List Table 2" w:uiPriority="47"/>
-    <w:lsdException w:name="List Table 3" w:uiPriority="48"/>
-    <w:lsdException w:name="List Table 4" w:uiPriority="49"/>
-    <w:lsdException w:name="List Table 5 Dark" w:uiPriority="50"/>
-    <w:lsdException w:name="List Table 6 Colorful" w:uiPriority="51"/>
-    <w:lsdException w:name="List Table 7 Colorful" w:uiPriority="52"/>
-    <w:lsdException w:name="List Table 1 Light Accent 1" w:uiPriority="46"/>
-    <w:lsdException w:name="List Table 2 Accent 1" w:uiPriority="47"/>
-    <w:lsdException w:name="List Table 3 Accent 1" w:uiPriority="48"/>
-    <w:lsdException w:name="List Table 4 Accent 1" w:uiPriority="49"/>
-    <w:lsdException w:name="List Table 5 Dark Accent 1" w:uiPriority="50"/>
-    <w:lsdException w:name="List Table 6 Colorful Accent 1" w:uiPriority="51"/>
-    <w:lsdException w:name="List Table 7 Colorful Accent 1" w:uiPriority="52"/>
-    <w:lsdException w:name="List Table 1 Light Accent 2" w:uiPriority="46"/>
-    <w:lsdException w:name="List Table 2 Accent 2" w:uiPriority="47"/>
-    <w:lsdException w:name="List Table 3 Accent 2" w:uiPriority="48"/>
-    <w:lsdException w:name="List Table 4 Accent 2" w:uiPriority="49"/>
-    <w:lsdException w:name="List Table 5 Dark Accent 2" w:uiPriority="50"/>
-    <w:lsdException w:name="List Table 6 Colorful Accent 2" w:uiPriority="51"/>
-    <w:lsdException w:name="List Table 7 Colorful Accent 2" w:uiPriority="52"/>
-    <w:lsdException w:name="List Table 1 Light Accent 3" w:uiPriority="46"/>
-    <w:lsdException w:name="List Table 2 Accent 3" w:uiPriority="47"/>
-    <w:lsdException w:name="List Table 3 Accent 3" w:uiPriority="48"/>
-    <w:lsdException w:name="List Table 4 Accent 3" w:uiPriority="49"/>
-    <w:lsdException w:name="List Table 5 Dark Accent 3" w:uiPriority="50"/>
-    <w:lsdException w:name="List Table 6 Colorful Accent 3" w:uiPriority="51"/>
-    <w:lsdException w:name="List Table 7 Colorful Accent 3" w:uiPriority="52"/>
-    <w:lsdException w:name="List Table 1 Light Accent 4" w:uiPriority="46"/>
-    <w:lsdException w:name="List Table 2 Accent 4" w:uiPriority="47"/>
-    <w:lsdException w:name="List Table 3 Accent 4" w:uiPriority="48"/>
-    <w:lsdException w:name="List Table 4 Accent 4" w:uiPriority="49"/>
-    <w:lsdException w:name="List Table 5 Dark Accent 4" w:uiPriority="50"/>
-    <w:lsdException w:name="List Table 6 Colorful Accent 4" w:uiPriority="51"/>
-    <w:lsdException w:name="List Table 7 Colorful Accent 4" w:uiPriority="52"/>
-    <w:lsdException w:name="List Table 1 Light Accent 5" w:uiPriority="46"/>
-    <w:lsdException w:name="List Table 2 Accent 5" w:uiPriority="47"/>
-    <w:lsdException w:name="List Table 3 Accent 5" w:uiPriority="48"/>
-    <w:lsdException w:name="List Table 4 Accent 5" w:uiPriority="49"/>
-    <w:lsdException w:name="List Table 5 Dark Accent 5" w:uiPriority="50"/>
-    <w:lsdException w:name="List Table 6 Colorful Accent 5" w:uiPriority="51"/>
-    <w:lsdException w:name="List Table 7 Colorful Accent 5" w:uiPriority="52"/>
-    <w:lsdException w:name="List Table 1 Light Accent 6" w:uiPriority="46"/>
-    <w:lsdException w:name="List Table 2 Accent 6" w:uiPriority="47"/>
-    <w:lsdException w:name="List Table 3 Accent 6" w:uiPriority="48"/>
-    <w:lsdException w:name="List Table 4 Accent 6" w:uiPriority="49"/>
-    <w:lsdException w:name="List Table 5 Dark Accent 6" w:uiPriority="50"/>
-    <w:lsdException w:name="List Table 6 Colorful Accent 6" w:uiPriority="51"/>
-    <w:lsdException w:name="List Table 7 Colorful Accent 6" w:uiPriority="52"/>
+  <w:latentStyles w:defLockedState="0" w:defUIPriority="99" w:defSemiHidden="1" w:defUnhideWhenUsed="1" w:defQFormat="0" w:count="267">
+    <w:lsdException w:name="Normal" w:semiHidden="0" w:uiPriority="0" w:unhideWhenUsed="0" w:qFormat="1"/>
+    <w:lsdException w:name="heading 1" w:semiHidden="0" w:uiPriority="9" w:unhideWhenUsed="0" w:qFormat="1"/>
+    <w:lsdException w:name="heading 2" w:uiPriority="9" w:qFormat="1"/>
+    <w:lsdException w:name="heading 3" w:uiPriority="9" w:qFormat="1"/>
+    <w:lsdException w:name="heading 4" w:uiPriority="9" w:qFormat="1"/>
+    <w:lsdException w:name="heading 5" w:uiPriority="9" w:qFormat="1"/>
+    <w:lsdException w:name="heading 6" w:uiPriority="9" w:qFormat="1"/>
+    <w:lsdException w:name="heading 7" w:uiPriority="9" w:qFormat="1"/>
+    <w:lsdException w:name="heading 8" w:uiPriority="9" w:qFormat="1"/>
+    <w:lsdException w:name="heading 9" w:uiPriority="9" w:qFormat="1"/>
+    <w:lsdException w:name="toc 1" w:uiPriority="39"/>
+    <w:lsdException w:name="toc 2" w:uiPriority="39"/>
+    <w:lsdException w:name="toc 3" w:uiPriority="39"/>
+    <w:lsdException w:name="toc 4" w:uiPriority="39"/>
+    <w:lsdException w:name="toc 5" w:uiPriority="39"/>
+    <w:lsdException w:name="toc 6" w:uiPriority="39"/>
+    <w:lsdException w:name="toc 7" w:uiPriority="39"/>
+    <w:lsdException w:name="toc 8" w:uiPriority="39"/>
+    <w:lsdException w:name="toc 9" w:uiPriority="39"/>
+    <w:lsdException w:name="header" w:uiPriority="0"/>
+    <w:lsdException w:name="caption" w:uiPriority="35" w:qFormat="1"/>
+    <w:lsdException w:name="page number" w:uiPriority="0"/>
+    <w:lsdException w:name="Title" w:semiHidden="0" w:uiPriority="0" w:unhideWhenUsed="0" w:qFormat="1"/>
+    <w:lsdException w:name="Default Paragraph Font" w:uiPriority="1"/>
+    <w:lsdException w:name="Subtitle" w:semiHidden="0" w:uiPriority="11" w:unhideWhenUsed="0" w:qFormat="1"/>
+    <w:lsdException w:name="Hyperlink" w:uiPriority="0"/>
+    <w:lsdException w:name="Strong" w:semiHidden="0" w:uiPriority="22" w:unhideWhenUsed="0" w:qFormat="1"/>
+    <w:lsdException w:name="Emphasis" w:semiHidden="0" w:uiPriority="20" w:unhideWhenUsed="0" w:qFormat="1"/>
+    <w:lsdException w:name="Table Grid" w:semiHidden="0" w:uiPriority="59" w:unhideWhenUsed="0"/>
+    <w:lsdException w:name="Placeholder Text" w:unhideWhenUsed="0"/>
+    <w:lsdException w:name="No Spacing" w:semiHidden="0" w:uiPriority="1" w:unhideWhenUsed="0" w:qFormat="1"/>
+    <w:lsdException w:name="Light Shading" w:semiHidden="0" w:uiPriority="60" w:unhideWhenUsed="0"/>
+    <w:lsdException w:name="Light List" w:semiHidden="0" w:uiPriority="61" w:unhideWhenUsed="0"/>
+    <w:lsdException w:name="Light Grid" w:semiHidden="0" w:uiPriority="62" w:unhideWhenUsed="0"/>
+    <w:lsdException w:name="Medium Shading 1" w:semiHidden="0" w:uiPriority="63" w:unhideWhenUsed="0"/>
+    <w:lsdException w:name="Medium Shading 2" w:semiHidden="0" w:uiPriority="64" w:unhideWhenUsed="0"/>
+    <w:lsdException w:name="Medium List 1" w:semiHidden="0" w:uiPriority="65" w:unhideWhenUsed="0"/>
+    <w:lsdException w:name="Medium List 2" w:semiHidden="0" w:uiPriority="66" w:unhideWhenUsed="0"/>
+    <w:lsdException w:name="Medium Grid 1" w:semiHidden="0" w:uiPriority="67" w:unhideWhenUsed="0"/>
+    <w:lsdException w:name="Medium Grid 2" w:semiHidden="0" w:uiPriority="68" w:unhideWhenUsed="0"/>
+    <w:lsdException w:name="Medium Grid 3" w:semiHidden="0" w:uiPriority="69" w:unhideWhenUsed="0"/>
+    <w:lsdException w:name="Dark List" w:semiHidden="0" w:uiPriority="70" w:unhideWhenUsed="0"/>
+    <w:lsdException w:name="Colorful Shading" w:semiHidden="0" w:uiPriority="71" w:unhideWhenUsed="0"/>
+    <w:lsdException w:name="Colorful List" w:semiHidden="0" w:uiPriority="72" w:unhideWhenUsed="0"/>
+    <w:lsdException w:name="Colorful Grid" w:semiHidden="0" w:uiPriority="73" w:unhideWhenUsed="0"/>
+    <w:lsdException w:name="Light Shading Accent 1" w:semiHidden="0" w:uiPriority="60" w:unhideWhenUsed="0"/>
+    <w:lsdException w:name="Light List Accent 1" w:semiHidden="0" w:uiPriority="61" w:unhideWhenUsed="0"/>
+    <w:lsdException w:name="Light Grid Accent 1" w:semiHidden="0" w:uiPriority="62" w:unhideWhenUsed="0"/>
+    <w:lsdException w:name="Medium Shading 1 Accent 1" w:semiHidden="0" w:uiPriority="63" w:unhideWhenUsed="0"/>
+    <w:lsdException w:name="Medium Shading 2 Accent 1" w:semiHidden="0" w:uiPriority="64" w:unhideWhenUsed="0"/>
+    <w:lsdException w:name="Medium List 1 Accent 1" w:semiHidden="0" w:uiPriority="65" w:unhideWhenUsed="0"/>
+    <w:lsdException w:name="Revision" w:unhideWhenUsed="0"/>
+    <w:lsdException w:name="List Paragraph" w:semiHidden="0" w:uiPriority="34" w:unhideWhenUsed="0" w:qFormat="1"/>
+    <w:lsdException w:name="Quote" w:semiHidden="0" w:uiPriority="29" w:unhideWhenUsed="0" w:qFormat="1"/>
+    <w:lsdException w:name="Intense Quote" w:semiHidden="0" w:uiPriority="30" w:unhideWhenUsed="0" w:qFormat="1"/>
+    <w:lsdException w:name="Medium List 2 Accent 1" w:semiHidden="0" w:uiPriority="66" w:unhideWhenUsed="0"/>
+    <w:lsdException w:name="Medium Grid 1 Accent 1" w:semiHidden="0" w:uiPriority="67" w:unhideWhenUsed="0"/>
+    <w:lsdException w:name="Medium Grid 2 Accent 1" w:semiHidden="0" w:uiPriority="68" w:unhideWhenUsed="0"/>
+    <w:lsdException w:name="Medium Grid 3 Accent 1" w:semiHidden="0" w:uiPriority="69" w:unhideWhenUsed="0"/>
+    <w:lsdException w:name="Dark List Accent 1" w:semiHidden="0" w:uiPriority="70" w:unhideWhenUsed="0"/>
+    <w:lsdException w:name="Colorful Shading Accent 1" w:semiHidden="0" w:uiPriority="71" w:unhideWhenUsed="0"/>
+    <w:lsdException w:name="Colorful List Accent 1" w:semiHidden="0" w:uiPriority="72" w:unhideWhenUsed="0"/>
+    <w:lsdException w:name="Colorful Grid Accent 1" w:semiHidden="0" w:uiPriority="73" w:unhideWhenUsed="0"/>
+    <w:lsdException w:name="Light Shading Accent 2" w:semiHidden="0" w:uiPriority="60" w:unhideWhenUsed="0"/>
+    <w:lsdException w:name="Light List Accent 2" w:semiHidden="0" w:uiPriority="61" w:unhideWhenUsed="0"/>
+    <w:lsdException w:name="Light Grid Accent 2" w:semiHidden="0" w:uiPriority="62" w:unhideWhenUsed="0"/>
+    <w:lsdException w:name="Medium Shading 1 Accent 2" w:semiHidden="0" w:uiPriority="63" w:unhideWhenUsed="0"/>
+    <w:lsdException w:name="Medium Shading 2 Accent 2" w:semiHidden="0" w:uiPriority="64" w:unhideWhenUsed="0"/>
+    <w:lsdException w:name="Medium List 1 Accent 2" w:semiHidden="0" w:uiPriority="65" w:unhideWhenUsed="0"/>
+    <w:lsdException w:name="Medium List 2 Accent 2" w:semiHidden="0" w:uiPriority="66" w:unhideWhenUsed="0"/>
+    <w:lsdException w:name="Medium Grid 1 Accent 2" w:semiHidden="0" w:uiPriority="67" w:unhideWhenUsed="0"/>
+    <w:lsdException w:name="Medium Grid 2 Accent 2" w:semiHidden="0" w:uiPriority="68" w:unhideWhenUsed="0"/>
+    <w:lsdException w:name="Medium Grid 3 Accent 2" w:semiHidden="0" w:uiPriority="69" w:unhideWhenUsed="0"/>
+    <w:lsdException w:name="Dark List Accent 2" w:semiHidden="0" w:uiPriority="70" w:unhideWhenUsed="0"/>
+    <w:lsdException w:name="Colorful Shading Accent 2" w:semiHidden="0" w:uiPriority="71" w:unhideWhenUsed="0"/>
+    <w:lsdException w:name="Colorful List Accent 2" w:semiHidden="0" w:uiPriority="72" w:unhideWhenUsed="0"/>
+    <w:lsdException w:name="Colorful Grid Accent 2" w:semiHidden="0" w:uiPriority="73" w:unhideWhenUsed="0"/>
+    <w:lsdException w:name="Light Shading Accent 3" w:semiHidden="0" w:uiPriority="60" w:unhideWhenUsed="0"/>
+    <w:lsdException w:name="Light List Accent 3" w:semiHidden="0" w:uiPriority="61" w:unhideWhenUsed="0"/>
+    <w:lsdException w:name="Light Grid Accent 3" w:semiHidden="0" w:uiPriority="62" w:unhideWhenUsed="0"/>
+    <w:lsdException w:name="Medium Shading 1 Accent 3" w:semiHidden="0" w:uiPriority="63" w:unhideWhenUsed="0"/>
+    <w:lsdException w:name="Medium Shading 2 Accent 3" w:semiHidden="0" w:uiPriority="64" w:unhideWhenUsed="0"/>
+    <w:lsdException w:name="Medium List 1 Accent 3" w:semiHidden="0" w:uiPriority="65" w:unhideWhenUsed="0"/>
+    <w:lsdException w:name="Medium List 2 Accent 3" w:semiHidden="0" w:uiPriority="66" w:unhideWhenUsed="0"/>
+    <w:lsdException w:name="Medium Grid 1 Accent 3" w:semiHidden="0" w:uiPriority="67" w:unhideWhenUsed="0"/>
+    <w:lsdException w:name="Medium Grid 2 Accent 3" w:semiHidden="0" w:uiPriority="68" w:unhideWhenUsed="0"/>
+    <w:lsdException w:name="Medium Grid 3 Accent 3" w:semiHidden="0" w:uiPriority="69" w:unhideWhenUsed="0"/>
+    <w:lsdException w:name="Dark List Accent 3" w:semiHidden="0" w:uiPriority="70" w:unhideWhenUsed="0"/>
+    <w:lsdException w:name="Colorful Shading Accent 3" w:semiHidden="0" w:uiPriority="71" w:unhideWhenUsed="0"/>
+    <w:lsdException w:name="Colorful List Accent 3" w:semiHidden="0" w:uiPriority="72" w:unhideWhenUsed="0"/>
+    <w:lsdException w:name="Colorful Grid Accent 3" w:semiHidden="0" w:uiPriority="73" w:unhideWhenUsed="0"/>
+    <w:lsdException w:name="Light Shading Accent 4" w:semiHidden="0" w:uiPriority="60" w:unhideWhenUsed="0"/>
+    <w:lsdException w:name="Light List Accent 4" w:semiHidden="0" w:uiPriority="61" w:unhideWhenUsed="0"/>
+    <w:lsdException w:name="Light Grid Accent 4" w:semiHidden="0" w:uiPriority="62" w:unhideWhenUsed="0"/>
+    <w:lsdException w:name="Medium Shading 1 Accent 4" w:semiHidden="0" w:uiPriority="63" w:unhideWhenUsed="0"/>
+    <w:lsdException w:name="Medium Shading 2 Accent 4" w:semiHidden="0" w:uiPriority="64" w:unhideWhenUsed="0"/>
+    <w:lsdException w:name="Medium List 1 Accent 4" w:semiHidden="0" w:uiPriority="65" w:unhideWhenUsed="0"/>
+    <w:lsdException w:name="Medium List 2 Accent 4" w:semiHidden="0" w:uiPriority="66" w:unhideWhenUsed="0"/>
+    <w:lsdException w:name="Medium Grid 1 Accent 4" w:semiHidden="0" w:uiPriority="67" w:unhideWhenUsed="0"/>
+    <w:lsdException w:name="Medium Grid 2 Accent 4" w:semiHidden="0" w:uiPriority="68" w:unhideWhenUsed="0"/>
+    <w:lsdException w:name="Medium Grid 3 Accent 4" w:semiHidden="0" w:uiPriority="69" w:unhideWhenUsed="0"/>
+    <w:lsdException w:name="Dark List Accent 4" w:semiHidden="0" w:uiPriority="70" w:unhideWhenUsed="0"/>
+    <w:lsdException w:name="Colorful Shading Accent 4" w:semiHidden="0" w:uiPriority="71" w:unhideWhenUsed="0"/>
+    <w:lsdException w:name="Colorful List Accent 4" w:semiHidden="0" w:uiPriority="72" w:unhideWhenUsed="0"/>
+    <w:lsdException w:name="Colorful Grid Accent 4" w:semiHidden="0" w:uiPriority="73" w:unhideWhenUsed="0"/>
+    <w:lsdException w:name="Light Shading Accent 5" w:semiHidden="0" w:uiPriority="60" w:unhideWhenUsed="0"/>
+    <w:lsdException w:name="Light List Accent 5" w:semiHidden="0" w:uiPriority="61" w:unhideWhenUsed="0"/>
+    <w:lsdException w:name="Light Grid Accent 5" w:semiHidden="0" w:uiPriority="62" w:unhideWhenUsed="0"/>
+    <w:lsdException w:name="Medium Shading 1 Accent 5" w:semiHidden="0" w:uiPriority="63" w:unhideWhenUsed="0"/>
+    <w:lsdException w:name="Medium Shading 2 Accent 5" w:semiHidden="0" w:uiPriority="64" w:unhideWhenUsed="0"/>
+    <w:lsdException w:name="Medium List 1 Accent 5" w:semiHidden="0" w:uiPriority="65" w:unhideWhenUsed="0"/>
+    <w:lsdException w:name="Medium List 2 Accent 5" w:semiHidden="0" w:uiPriority="66" w:unhideWhenUsed="0"/>
+    <w:lsdException w:name="Medium Grid 1 Accent 5" w:semiHidden="0" w:uiPriority="67" w:unhideWhenUsed="0"/>
+    <w:lsdException w:name="Medium Grid 2 Accent 5" w:semiHidden="0" w:uiPriority="68" w:unhideWhenUsed="0"/>
+    <w:lsdException w:name="Medium Grid 3 Accent 5" w:semiHidden="0" w:uiPriority="69" w:unhideWhenUsed="0"/>
+    <w:lsdException w:name="Dark List Accent 5" w:semiHidden="0" w:uiPriority="70" w:unhideWhenUsed="0"/>
+    <w:lsdException w:name="Colorful Shading Accent 5" w:semiHidden="0" w:uiPriority="71" w:unhideWhenUsed="0"/>
+    <w:lsdException w:name="Colorful List Accent 5" w:semiHidden="0" w:uiPriority="72" w:unhideWhenUsed="0"/>
+    <w:lsdException w:name="Colorful Grid Accent 5" w:semiHidden="0" w:uiPriority="73" w:unhideWhenUsed="0"/>
+    <w:lsdException w:name="Light Shading Accent 6" w:semiHidden="0" w:uiPriority="60" w:unhideWhenUsed="0"/>
+    <w:lsdException w:name="Light List Accent 6" w:semiHidden="0" w:uiPriority="61" w:unhideWhenUsed="0"/>
+    <w:lsdException w:name="Light Grid Accent 6" w:semiHidden="0" w:uiPriority="62" w:unhideWhenUsed="0"/>
+    <w:lsdException w:name="Medium Shading 1 Accent 6" w:semiHidden="0" w:uiPriority="63" w:unhideWhenUsed="0"/>
+    <w:lsdException w:name="Medium Shading 2 Accent 6" w:semiHidden="0" w:uiPriority="64" w:unhideWhenUsed="0"/>
+    <w:lsdException w:name="Medium List 1 Accent 6" w:semiHidden="0" w:uiPriority="65" w:unhideWhenUsed="0"/>
+    <w:lsdException w:name="Medium List 2 Accent 6" w:semiHidden="0" w:uiPriority="66" w:unhideWhenUsed="0"/>
+    <w:lsdException w:name="Medium Grid 1 Accent 6" w:semiHidden="0" w:uiPriority="67" w:unhideWhenUsed="0"/>
+    <w:lsdException w:name="Medium Grid 2 Accent 6" w:semiHidden="0" w:uiPriority="68" w:unhideWhenUsed="0"/>
+    <w:lsdException w:name="Medium Grid 3 Accent 6" w:semiHidden="0" w:uiPriority="69" w:unhideWhenUsed="0"/>
+    <w:lsdException w:name="Dark List Accent 6" w:semiHidden="0" w:uiPriority="70" w:unhideWhenUsed="0"/>
+    <w:lsdException w:name="Colorful Shading Accent 6" w:semiHidden="0" w:uiPriority="71" w:unhideWhenUsed="0"/>
+    <w:lsdException w:name="Colorful List Accent 6" w:semiHidden="0" w:uiPriority="72" w:unhideWhenUsed="0"/>
+    <w:lsdException w:name="Colorful Grid Accent 6" w:semiHidden="0" w:uiPriority="73" w:unhideWhenUsed="0"/>
+    <w:lsdException w:name="Subtle Emphasis" w:semiHidden="0" w:uiPriority="19" w:unhideWhenUsed="0" w:qFormat="1"/>
+    <w:lsdException w:name="Intense Emphasis" w:semiHidden="0" w:uiPriority="21" w:unhideWhenUsed="0" w:qFormat="1"/>
+    <w:lsdException w:name="Subtle Reference" w:semiHidden="0" w:uiPriority="31" w:unhideWhenUsed="0" w:qFormat="1"/>
+    <w:lsdException w:name="Intense Reference" w:semiHidden="0" w:uiPriority="32" w:unhideWhenUsed="0" w:qFormat="1"/>
+    <w:lsdException w:name="Book Title" w:semiHidden="0" w:uiPriority="33" w:unhideWhenUsed="0" w:qFormat="1"/>
+    <w:lsdException w:name="Bibliography" w:uiPriority="37"/>
+    <w:lsdException w:name="TOC Heading" w:uiPriority="39" w:qFormat="1"/>
   </w:latentStyles>
   <w:style w:type="paragraph" w:default="1" w:styleId="Normal">
     <w:name w:val="Normal"/>
@@ -8698,6 +10502,7 @@
       <w:spacing w:after="0" w:line="240" w:lineRule="auto"/>
     </w:pPr>
     <w:tblPr>
+      <w:tblInd w:w="0" w:type="dxa"/>
       <w:tblBorders>
         <w:top w:val="single" w:sz="4" w:space="0" w:color="auto"/>
         <w:left w:val="single" w:sz="4" w:space="0" w:color="auto"/>
@@ -8706,6 +10511,396 @@
         <w:insideH w:val="single" w:sz="4" w:space="0" w:color="auto"/>
         <w:insideV w:val="single" w:sz="4" w:space="0" w:color="auto"/>
       </w:tblBorders>
+      <w:tblCellMar>
+        <w:top w:w="0" w:type="dxa"/>
+        <w:left w:w="108" w:type="dxa"/>
+        <w:bottom w:w="0" w:type="dxa"/>
+        <w:right w:w="108" w:type="dxa"/>
+      </w:tblCellMar>
+    </w:tblPr>
+  </w:style>
+  <w:style w:type="paragraph" w:styleId="ListParagraph">
+    <w:name w:val="List Paragraph"/>
+    <w:basedOn w:val="Normal"/>
+    <w:uiPriority w:val="34"/>
+    <w:qFormat/>
+    <w:rsid w:val="002E26B3"/>
+    <w:pPr>
+      <w:ind w:left="720"/>
+      <w:contextualSpacing/>
+    </w:pPr>
+  </w:style>
+  <w:style w:type="character" w:styleId="PlaceholderText">
+    <w:name w:val="Placeholder Text"/>
+    <w:basedOn w:val="DefaultParagraphFont"/>
+    <w:uiPriority w:val="99"/>
+    <w:semiHidden/>
+    <w:rsid w:val="004B0CA4"/>
+    <w:rPr>
+      <w:color w:val="808080"/>
+    </w:rPr>
+  </w:style>
+  <w:style w:type="paragraph" w:styleId="BalloonText">
+    <w:name w:val="Balloon Text"/>
+    <w:basedOn w:val="Normal"/>
+    <w:link w:val="BalloonTextChar"/>
+    <w:uiPriority w:val="99"/>
+    <w:semiHidden/>
+    <w:unhideWhenUsed/>
+    <w:rsid w:val="004B0CA4"/>
+    <w:pPr>
+      <w:spacing w:after="0" w:line="240" w:lineRule="auto"/>
+    </w:pPr>
+    <w:rPr>
+      <w:rFonts w:ascii="Tahoma" w:hAnsi="Tahoma" w:cs="Tahoma"/>
+      <w:sz w:val="16"/>
+      <w:szCs w:val="16"/>
+    </w:rPr>
+  </w:style>
+  <w:style w:type="character" w:customStyle="1" w:styleId="BalloonTextChar">
+    <w:name w:val="Balloon Text Char"/>
+    <w:basedOn w:val="DefaultParagraphFont"/>
+    <w:link w:val="BalloonText"/>
+    <w:uiPriority w:val="99"/>
+    <w:semiHidden/>
+    <w:rsid w:val="004B0CA4"/>
+    <w:rPr>
+      <w:rFonts w:ascii="Tahoma" w:hAnsi="Tahoma" w:cs="Tahoma"/>
+      <w:sz w:val="16"/>
+      <w:szCs w:val="16"/>
+    </w:rPr>
+  </w:style>
+  <w:style w:type="character" w:styleId="Strong">
+    <w:name w:val="Strong"/>
+    <w:basedOn w:val="DefaultParagraphFont"/>
+    <w:uiPriority w:val="22"/>
+    <w:qFormat/>
+    <w:rsid w:val="00D91011"/>
+    <w:rPr>
+      <w:b/>
+      <w:bCs/>
+    </w:rPr>
+  </w:style>
+  <w:style w:type="character" w:styleId="Hyperlink">
+    <w:name w:val="Hyperlink"/>
+    <w:basedOn w:val="DefaultParagraphFont"/>
+    <w:rsid w:val="008744D2"/>
+    <w:rPr>
+      <w:color w:val="0000FF"/>
+      <w:u w:val="single"/>
+    </w:rPr>
+  </w:style>
+  <w:style w:type="paragraph" w:styleId="NormalWeb">
+    <w:name w:val="Normal (Web)"/>
+    <w:basedOn w:val="Normal"/>
+    <w:uiPriority w:val="99"/>
+    <w:rsid w:val="00652940"/>
+    <w:pPr>
+      <w:spacing w:before="100" w:beforeAutospacing="1" w:after="100" w:afterAutospacing="1" w:line="240" w:lineRule="auto"/>
+    </w:pPr>
+    <w:rPr>
+      <w:rFonts w:ascii="Times New Roman" w:eastAsia="Times New Roman" w:hAnsi="Times New Roman" w:cs="Times New Roman"/>
+      <w:sz w:val="24"/>
+      <w:szCs w:val="24"/>
+    </w:rPr>
+  </w:style>
+</w:styles>
+</file>
+
+<file path=word/stylesWithEffects.xml><?xml version="1.0" encoding="utf-8"?>
+<w:styles xmlns:wpc="http://schemas.microsoft.com/office/word/2010/wordprocessingCanvas" xmlns:mc="http://schemas.openxmlformats.org/markup-compatibility/2006" xmlns:o="urn:schemas-microsoft-com:office:office" xmlns:r="http://schemas.openxmlformats.org/officeDocument/2006/relationships" xmlns:m="http://schemas.openxmlformats.org/officeDocument/2006/math" xmlns:v="urn:schemas-microsoft-com:vml" xmlns:wp14="http://schemas.microsoft.com/office/word/2010/wordprocessingDrawing" xmlns:wp="http://schemas.openxmlformats.org/drawingml/2006/wordprocessingDrawing" xmlns:w10="urn:schemas-microsoft-com:office:word" xmlns:w="http://schemas.openxmlformats.org/wordprocessingml/2006/main" xmlns:w14="http://schemas.microsoft.com/office/word/2010/wordml" xmlns:wpg="http://schemas.microsoft.com/office/word/2010/wordprocessingGroup" xmlns:wpi="http://schemas.microsoft.com/office/word/2010/wordprocessingInk" xmlns:wne="http://schemas.microsoft.com/office/word/2006/wordml" xmlns:wps="http://schemas.microsoft.com/office/word/2010/wordprocessingShape" mc:Ignorable="w14 wp14">
+  <w:docDefaults>
+    <w:rPrDefault>
+      <w:rPr>
+        <w:rFonts w:asciiTheme="minorHAnsi" w:eastAsiaTheme="minorHAnsi" w:hAnsiTheme="minorHAnsi" w:cstheme="minorBidi"/>
+        <w:sz w:val="22"/>
+        <w:szCs w:val="22"/>
+        <w:lang w:val="en-US" w:eastAsia="en-US" w:bidi="ar-SA"/>
+      </w:rPr>
+    </w:rPrDefault>
+    <w:pPrDefault>
+      <w:pPr>
+        <w:spacing w:after="200" w:line="276" w:lineRule="auto"/>
+      </w:pPr>
+    </w:pPrDefault>
+  </w:docDefaults>
+  <w:latentStyles w:defLockedState="0" w:defUIPriority="99" w:defSemiHidden="1" w:defUnhideWhenUsed="1" w:defQFormat="0" w:count="267">
+    <w:lsdException w:name="Normal" w:semiHidden="0" w:uiPriority="0" w:unhideWhenUsed="0" w:qFormat="1"/>
+    <w:lsdException w:name="heading 1" w:semiHidden="0" w:uiPriority="9" w:unhideWhenUsed="0" w:qFormat="1"/>
+    <w:lsdException w:name="heading 2" w:uiPriority="9" w:qFormat="1"/>
+    <w:lsdException w:name="heading 3" w:uiPriority="9" w:qFormat="1"/>
+    <w:lsdException w:name="heading 4" w:uiPriority="9" w:qFormat="1"/>
+    <w:lsdException w:name="heading 5" w:uiPriority="9" w:qFormat="1"/>
+    <w:lsdException w:name="heading 6" w:uiPriority="9" w:qFormat="1"/>
+    <w:lsdException w:name="heading 7" w:uiPriority="9" w:qFormat="1"/>
+    <w:lsdException w:name="heading 8" w:uiPriority="9" w:qFormat="1"/>
+    <w:lsdException w:name="heading 9" w:uiPriority="9" w:qFormat="1"/>
+    <w:lsdException w:name="toc 1" w:uiPriority="39"/>
+    <w:lsdException w:name="toc 2" w:uiPriority="39"/>
+    <w:lsdException w:name="toc 3" w:uiPriority="39"/>
+    <w:lsdException w:name="toc 4" w:uiPriority="39"/>
+    <w:lsdException w:name="toc 5" w:uiPriority="39"/>
+    <w:lsdException w:name="toc 6" w:uiPriority="39"/>
+    <w:lsdException w:name="toc 7" w:uiPriority="39"/>
+    <w:lsdException w:name="toc 8" w:uiPriority="39"/>
+    <w:lsdException w:name="toc 9" w:uiPriority="39"/>
+    <w:lsdException w:name="header" w:uiPriority="0"/>
+    <w:lsdException w:name="caption" w:uiPriority="35" w:qFormat="1"/>
+    <w:lsdException w:name="page number" w:uiPriority="0"/>
+    <w:lsdException w:name="Title" w:semiHidden="0" w:uiPriority="0" w:unhideWhenUsed="0" w:qFormat="1"/>
+    <w:lsdException w:name="Default Paragraph Font" w:uiPriority="1"/>
+    <w:lsdException w:name="Subtitle" w:semiHidden="0" w:uiPriority="11" w:unhideWhenUsed="0" w:qFormat="1"/>
+    <w:lsdException w:name="Hyperlink" w:uiPriority="0"/>
+    <w:lsdException w:name="Strong" w:semiHidden="0" w:uiPriority="22" w:unhideWhenUsed="0" w:qFormat="1"/>
+    <w:lsdException w:name="Emphasis" w:semiHidden="0" w:uiPriority="20" w:unhideWhenUsed="0" w:qFormat="1"/>
+    <w:lsdException w:name="Table Grid" w:semiHidden="0" w:uiPriority="59" w:unhideWhenUsed="0"/>
+    <w:lsdException w:name="Placeholder Text" w:unhideWhenUsed="0"/>
+    <w:lsdException w:name="No Spacing" w:semiHidden="0" w:uiPriority="1" w:unhideWhenUsed="0" w:qFormat="1"/>
+    <w:lsdException w:name="Light Shading" w:semiHidden="0" w:uiPriority="60" w:unhideWhenUsed="0"/>
+    <w:lsdException w:name="Light List" w:semiHidden="0" w:uiPriority="61" w:unhideWhenUsed="0"/>
+    <w:lsdException w:name="Light Grid" w:semiHidden="0" w:uiPriority="62" w:unhideWhenUsed="0"/>
+    <w:lsdException w:name="Medium Shading 1" w:semiHidden="0" w:uiPriority="63" w:unhideWhenUsed="0"/>
+    <w:lsdException w:name="Medium Shading 2" w:semiHidden="0" w:uiPriority="64" w:unhideWhenUsed="0"/>
+    <w:lsdException w:name="Medium List 1" w:semiHidden="0" w:uiPriority="65" w:unhideWhenUsed="0"/>
+    <w:lsdException w:name="Medium List 2" w:semiHidden="0" w:uiPriority="66" w:unhideWhenUsed="0"/>
+    <w:lsdException w:name="Medium Grid 1" w:semiHidden="0" w:uiPriority="67" w:unhideWhenUsed="0"/>
+    <w:lsdException w:name="Medium Grid 2" w:semiHidden="0" w:uiPriority="68" w:unhideWhenUsed="0"/>
+    <w:lsdException w:name="Medium Grid 3" w:semiHidden="0" w:uiPriority="69" w:unhideWhenUsed="0"/>
+    <w:lsdException w:name="Dark List" w:semiHidden="0" w:uiPriority="70" w:unhideWhenUsed="0"/>
+    <w:lsdException w:name="Colorful Shading" w:semiHidden="0" w:uiPriority="71" w:unhideWhenUsed="0"/>
+    <w:lsdException w:name="Colorful List" w:semiHidden="0" w:uiPriority="72" w:unhideWhenUsed="0"/>
+    <w:lsdException w:name="Colorful Grid" w:semiHidden="0" w:uiPriority="73" w:unhideWhenUsed="0"/>
+    <w:lsdException w:name="Light Shading Accent 1" w:semiHidden="0" w:uiPriority="60" w:unhideWhenUsed="0"/>
+    <w:lsdException w:name="Light List Accent 1" w:semiHidden="0" w:uiPriority="61" w:unhideWhenUsed="0"/>
+    <w:lsdException w:name="Light Grid Accent 1" w:semiHidden="0" w:uiPriority="62" w:unhideWhenUsed="0"/>
+    <w:lsdException w:name="Medium Shading 1 Accent 1" w:semiHidden="0" w:uiPriority="63" w:unhideWhenUsed="0"/>
+    <w:lsdException w:name="Medium Shading 2 Accent 1" w:semiHidden="0" w:uiPriority="64" w:unhideWhenUsed="0"/>
+    <w:lsdException w:name="Medium List 1 Accent 1" w:semiHidden="0" w:uiPriority="65" w:unhideWhenUsed="0"/>
+    <w:lsdException w:name="Revision" w:unhideWhenUsed="0"/>
+    <w:lsdException w:name="List Paragraph" w:semiHidden="0" w:uiPriority="34" w:unhideWhenUsed="0" w:qFormat="1"/>
+    <w:lsdException w:name="Quote" w:semiHidden="0" w:uiPriority="29" w:unhideWhenUsed="0" w:qFormat="1"/>
+    <w:lsdException w:name="Intense Quote" w:semiHidden="0" w:uiPriority="30" w:unhideWhenUsed="0" w:qFormat="1"/>
+    <w:lsdException w:name="Medium List 2 Accent 1" w:semiHidden="0" w:uiPriority="66" w:unhideWhenUsed="0"/>
+    <w:lsdException w:name="Medium Grid 1 Accent 1" w:semiHidden="0" w:uiPriority="67" w:unhideWhenUsed="0"/>
+    <w:lsdException w:name="Medium Grid 2 Accent 1" w:semiHidden="0" w:uiPriority="68" w:unhideWhenUsed="0"/>
+    <w:lsdException w:name="Medium Grid 3 Accent 1" w:semiHidden="0" w:uiPriority="69" w:unhideWhenUsed="0"/>
+    <w:lsdException w:name="Dark List Accent 1" w:semiHidden="0" w:uiPriority="70" w:unhideWhenUsed="0"/>
+    <w:lsdException w:name="Colorful Shading Accent 1" w:semiHidden="0" w:uiPriority="71" w:unhideWhenUsed="0"/>
+    <w:lsdException w:name="Colorful List Accent 1" w:semiHidden="0" w:uiPriority="72" w:unhideWhenUsed="0"/>
+    <w:lsdException w:name="Colorful Grid Accent 1" w:semiHidden="0" w:uiPriority="73" w:unhideWhenUsed="0"/>
+    <w:lsdException w:name="Light Shading Accent 2" w:semiHidden="0" w:uiPriority="60" w:unhideWhenUsed="0"/>
+    <w:lsdException w:name="Light List Accent 2" w:semiHidden="0" w:uiPriority="61" w:unhideWhenUsed="0"/>
+    <w:lsdException w:name="Light Grid Accent 2" w:semiHidden="0" w:uiPriority="62" w:unhideWhenUsed="0"/>
+    <w:lsdException w:name="Medium Shading 1 Accent 2" w:semiHidden="0" w:uiPriority="63" w:unhideWhenUsed="0"/>
+    <w:lsdException w:name="Medium Shading 2 Accent 2" w:semiHidden="0" w:uiPriority="64" w:unhideWhenUsed="0"/>
+    <w:lsdException w:name="Medium List 1 Accent 2" w:semiHidden="0" w:uiPriority="65" w:unhideWhenUsed="0"/>
+    <w:lsdException w:name="Medium List 2 Accent 2" w:semiHidden="0" w:uiPriority="66" w:unhideWhenUsed="0"/>
+    <w:lsdException w:name="Medium Grid 1 Accent 2" w:semiHidden="0" w:uiPriority="67" w:unhideWhenUsed="0"/>
+    <w:lsdException w:name="Medium Grid 2 Accent 2" w:semiHidden="0" w:uiPriority="68" w:unhideWhenUsed="0"/>
+    <w:lsdException w:name="Medium Grid 3 Accent 2" w:semiHidden="0" w:uiPriority="69" w:unhideWhenUsed="0"/>
+    <w:lsdException w:name="Dark List Accent 2" w:semiHidden="0" w:uiPriority="70" w:unhideWhenUsed="0"/>
+    <w:lsdException w:name="Colorful Shading Accent 2" w:semiHidden="0" w:uiPriority="71" w:unhideWhenUsed="0"/>
+    <w:lsdException w:name="Colorful List Accent 2" w:semiHidden="0" w:uiPriority="72" w:unhideWhenUsed="0"/>
+    <w:lsdException w:name="Colorful Grid Accent 2" w:semiHidden="0" w:uiPriority="73" w:unhideWhenUsed="0"/>
+    <w:lsdException w:name="Light Shading Accent 3" w:semiHidden="0" w:uiPriority="60" w:unhideWhenUsed="0"/>
+    <w:lsdException w:name="Light List Accent 3" w:semiHidden="0" w:uiPriority="61" w:unhideWhenUsed="0"/>
+    <w:lsdException w:name="Light Grid Accent 3" w:semiHidden="0" w:uiPriority="62" w:unhideWhenUsed="0"/>
+    <w:lsdException w:name="Medium Shading 1 Accent 3" w:semiHidden="0" w:uiPriority="63" w:unhideWhenUsed="0"/>
+    <w:lsdException w:name="Medium Shading 2 Accent 3" w:semiHidden="0" w:uiPriority="64" w:unhideWhenUsed="0"/>
+    <w:lsdException w:name="Medium List 1 Accent 3" w:semiHidden="0" w:uiPriority="65" w:unhideWhenUsed="0"/>
+    <w:lsdException w:name="Medium List 2 Accent 3" w:semiHidden="0" w:uiPriority="66" w:unhideWhenUsed="0"/>
+    <w:lsdException w:name="Medium Grid 1 Accent 3" w:semiHidden="0" w:uiPriority="67" w:unhideWhenUsed="0"/>
+    <w:lsdException w:name="Medium Grid 2 Accent 3" w:semiHidden="0" w:uiPriority="68" w:unhideWhenUsed="0"/>
+    <w:lsdException w:name="Medium Grid 3 Accent 3" w:semiHidden="0" w:uiPriority="69" w:unhideWhenUsed="0"/>
+    <w:lsdException w:name="Dark List Accent 3" w:semiHidden="0" w:uiPriority="70" w:unhideWhenUsed="0"/>
+    <w:lsdException w:name="Colorful Shading Accent 3" w:semiHidden="0" w:uiPriority="71" w:unhideWhenUsed="0"/>
+    <w:lsdException w:name="Colorful List Accent 3" w:semiHidden="0" w:uiPriority="72" w:unhideWhenUsed="0"/>
+    <w:lsdException w:name="Colorful Grid Accent 3" w:semiHidden="0" w:uiPriority="73" w:unhideWhenUsed="0"/>
+    <w:lsdException w:name="Light Shading Accent 4" w:semiHidden="0" w:uiPriority="60" w:unhideWhenUsed="0"/>
+    <w:lsdException w:name="Light List Accent 4" w:semiHidden="0" w:uiPriority="61" w:unhideWhenUsed="0"/>
+    <w:lsdException w:name="Light Grid Accent 4" w:semiHidden="0" w:uiPriority="62" w:unhideWhenUsed="0"/>
+    <w:lsdException w:name="Medium Shading 1 Accent 4" w:semiHidden="0" w:uiPriority="63" w:unhideWhenUsed="0"/>
+    <w:lsdException w:name="Medium Shading 2 Accent 4" w:semiHidden="0" w:uiPriority="64" w:unhideWhenUsed="0"/>
+    <w:lsdException w:name="Medium List 1 Accent 4" w:semiHidden="0" w:uiPriority="65" w:unhideWhenUsed="0"/>
+    <w:lsdException w:name="Medium List 2 Accent 4" w:semiHidden="0" w:uiPriority="66" w:unhideWhenUsed="0"/>
+    <w:lsdException w:name="Medium Grid 1 Accent 4" w:semiHidden="0" w:uiPriority="67" w:unhideWhenUsed="0"/>
+    <w:lsdException w:name="Medium Grid 2 Accent 4" w:semiHidden="0" w:uiPriority="68" w:unhideWhenUsed="0"/>
+    <w:lsdException w:name="Medium Grid 3 Accent 4" w:semiHidden="0" w:uiPriority="69" w:unhideWhenUsed="0"/>
+    <w:lsdException w:name="Dark List Accent 4" w:semiHidden="0" w:uiPriority="70" w:unhideWhenUsed="0"/>
+    <w:lsdException w:name="Colorful Shading Accent 4" w:semiHidden="0" w:uiPriority="71" w:unhideWhenUsed="0"/>
+    <w:lsdException w:name="Colorful List Accent 4" w:semiHidden="0" w:uiPriority="72" w:unhideWhenUsed="0"/>
+    <w:lsdException w:name="Colorful Grid Accent 4" w:semiHidden="0" w:uiPriority="73" w:unhideWhenUsed="0"/>
+    <w:lsdException w:name="Light Shading Accent 5" w:semiHidden="0" w:uiPriority="60" w:unhideWhenUsed="0"/>
+    <w:lsdException w:name="Light List Accent 5" w:semiHidden="0" w:uiPriority="61" w:unhideWhenUsed="0"/>
+    <w:lsdException w:name="Light Grid Accent 5" w:semiHidden="0" w:uiPriority="62" w:unhideWhenUsed="0"/>
+    <w:lsdException w:name="Medium Shading 1 Accent 5" w:semiHidden="0" w:uiPriority="63" w:unhideWhenUsed="0"/>
+    <w:lsdException w:name="Medium Shading 2 Accent 5" w:semiHidden="0" w:uiPriority="64" w:unhideWhenUsed="0"/>
+    <w:lsdException w:name="Medium List 1 Accent 5" w:semiHidden="0" w:uiPriority="65" w:unhideWhenUsed="0"/>
+    <w:lsdException w:name="Medium List 2 Accent 5" w:semiHidden="0" w:uiPriority="66" w:unhideWhenUsed="0"/>
+    <w:lsdException w:name="Medium Grid 1 Accent 5" w:semiHidden="0" w:uiPriority="67" w:unhideWhenUsed="0"/>
+    <w:lsdException w:name="Medium Grid 2 Accent 5" w:semiHidden="0" w:uiPriority="68" w:unhideWhenUsed="0"/>
+    <w:lsdException w:name="Medium Grid 3 Accent 5" w:semiHidden="0" w:uiPriority="69" w:unhideWhenUsed="0"/>
+    <w:lsdException w:name="Dark List Accent 5" w:semiHidden="0" w:uiPriority="70" w:unhideWhenUsed="0"/>
+    <w:lsdException w:name="Colorful Shading Accent 5" w:semiHidden="0" w:uiPriority="71" w:unhideWhenUsed="0"/>
+    <w:lsdException w:name="Colorful List Accent 5" w:semiHidden="0" w:uiPriority="72" w:unhideWhenUsed="0"/>
+    <w:lsdException w:name="Colorful Grid Accent 5" w:semiHidden="0" w:uiPriority="73" w:unhideWhenUsed="0"/>
+    <w:lsdException w:name="Light Shading Accent 6" w:semiHidden="0" w:uiPriority="60" w:unhideWhenUsed="0"/>
+    <w:lsdException w:name="Light List Accent 6" w:semiHidden="0" w:uiPriority="61" w:unhideWhenUsed="0"/>
+    <w:lsdException w:name="Light Grid Accent 6" w:semiHidden="0" w:uiPriority="62" w:unhideWhenUsed="0"/>
+    <w:lsdException w:name="Medium Shading 1 Accent 6" w:semiHidden="0" w:uiPriority="63" w:unhideWhenUsed="0"/>
+    <w:lsdException w:name="Medium Shading 2 Accent 6" w:semiHidden="0" w:uiPriority="64" w:unhideWhenUsed="0"/>
+    <w:lsdException w:name="Medium List 1 Accent 6" w:semiHidden="0" w:uiPriority="65" w:unhideWhenUsed="0"/>
+    <w:lsdException w:name="Medium List 2 Accent 6" w:semiHidden="0" w:uiPriority="66" w:unhideWhenUsed="0"/>
+    <w:lsdException w:name="Medium Grid 1 Accent 6" w:semiHidden="0" w:uiPriority="67" w:unhideWhenUsed="0"/>
+    <w:lsdException w:name="Medium Grid 2 Accent 6" w:semiHidden="0" w:uiPriority="68" w:unhideWhenUsed="0"/>
+    <w:lsdException w:name="Medium Grid 3 Accent 6" w:semiHidden="0" w:uiPriority="69" w:unhideWhenUsed="0"/>
+    <w:lsdException w:name="Dark List Accent 6" w:semiHidden="0" w:uiPriority="70" w:unhideWhenUsed="0"/>
+    <w:lsdException w:name="Colorful Shading Accent 6" w:semiHidden="0" w:uiPriority="71" w:unhideWhenUsed="0"/>
+    <w:lsdException w:name="Colorful List Accent 6" w:semiHidden="0" w:uiPriority="72" w:unhideWhenUsed="0"/>
+    <w:lsdException w:name="Colorful Grid Accent 6" w:semiHidden="0" w:uiPriority="73" w:unhideWhenUsed="0"/>
+    <w:lsdException w:name="Subtle Emphasis" w:semiHidden="0" w:uiPriority="19" w:unhideWhenUsed="0" w:qFormat="1"/>
+    <w:lsdException w:name="Intense Emphasis" w:semiHidden="0" w:uiPriority="21" w:unhideWhenUsed="0" w:qFormat="1"/>
+    <w:lsdException w:name="Subtle Reference" w:semiHidden="0" w:uiPriority="31" w:unhideWhenUsed="0" w:qFormat="1"/>
+    <w:lsdException w:name="Intense Reference" w:semiHidden="0" w:uiPriority="32" w:unhideWhenUsed="0" w:qFormat="1"/>
+    <w:lsdException w:name="Book Title" w:semiHidden="0" w:uiPriority="33" w:unhideWhenUsed="0" w:qFormat="1"/>
+    <w:lsdException w:name="Bibliography" w:uiPriority="37"/>
+    <w:lsdException w:name="TOC Heading" w:uiPriority="39" w:qFormat="1"/>
+  </w:latentStyles>
+  <w:style w:type="paragraph" w:default="1" w:styleId="Normal">
+    <w:name w:val="Normal"/>
+    <w:qFormat/>
+  </w:style>
+  <w:style w:type="character" w:default="1" w:styleId="DefaultParagraphFont">
+    <w:name w:val="Default Paragraph Font"/>
+    <w:uiPriority w:val="1"/>
+    <w:semiHidden/>
+    <w:unhideWhenUsed/>
+  </w:style>
+  <w:style w:type="table" w:default="1" w:styleId="TableNormal">
+    <w:name w:val="Normal Table"/>
+    <w:uiPriority w:val="99"/>
+    <w:semiHidden/>
+    <w:unhideWhenUsed/>
+    <w:tblPr>
+      <w:tblInd w:w="0" w:type="dxa"/>
+      <w:tblCellMar>
+        <w:top w:w="0" w:type="dxa"/>
+        <w:left w:w="108" w:type="dxa"/>
+        <w:bottom w:w="0" w:type="dxa"/>
+        <w:right w:w="108" w:type="dxa"/>
+      </w:tblCellMar>
+    </w:tblPr>
+  </w:style>
+  <w:style w:type="numbering" w:default="1" w:styleId="NoList">
+    <w:name w:val="No List"/>
+    <w:uiPriority w:val="99"/>
+    <w:semiHidden/>
+    <w:unhideWhenUsed/>
+  </w:style>
+  <w:style w:type="paragraph" w:styleId="Title">
+    <w:name w:val="Title"/>
+    <w:basedOn w:val="Normal"/>
+    <w:link w:val="TitleChar"/>
+    <w:qFormat/>
+    <w:rsid w:val="002F37F5"/>
+    <w:pPr>
+      <w:spacing w:after="0" w:line="240" w:lineRule="auto"/>
+      <w:jc w:val="center"/>
+    </w:pPr>
+    <w:rPr>
+      <w:rFonts w:ascii="Times New Roman" w:eastAsia="Times New Roman" w:hAnsi="Times New Roman" w:cs="Times New Roman"/>
+      <w:b/>
+      <w:bCs/>
+      <w:sz w:val="28"/>
+      <w:szCs w:val="24"/>
+      <w:lang w:val="id-ID"/>
+    </w:rPr>
+  </w:style>
+  <w:style w:type="character" w:customStyle="1" w:styleId="TitleChar">
+    <w:name w:val="Title Char"/>
+    <w:basedOn w:val="DefaultParagraphFont"/>
+    <w:link w:val="Title"/>
+    <w:rsid w:val="002F37F5"/>
+    <w:rPr>
+      <w:rFonts w:ascii="Times New Roman" w:eastAsia="Times New Roman" w:hAnsi="Times New Roman" w:cs="Times New Roman"/>
+      <w:b/>
+      <w:bCs/>
+      <w:sz w:val="28"/>
+      <w:szCs w:val="24"/>
+      <w:lang w:val="id-ID"/>
+    </w:rPr>
+  </w:style>
+  <w:style w:type="paragraph" w:styleId="Header">
+    <w:name w:val="header"/>
+    <w:basedOn w:val="Normal"/>
+    <w:link w:val="HeaderChar"/>
+    <w:unhideWhenUsed/>
+    <w:rsid w:val="00F91BD6"/>
+    <w:pPr>
+      <w:tabs>
+        <w:tab w:val="center" w:pos="4680"/>
+        <w:tab w:val="right" w:pos="9360"/>
+      </w:tabs>
+      <w:spacing w:after="0" w:line="240" w:lineRule="auto"/>
+    </w:pPr>
+  </w:style>
+  <w:style w:type="character" w:customStyle="1" w:styleId="HeaderChar">
+    <w:name w:val="Header Char"/>
+    <w:basedOn w:val="DefaultParagraphFont"/>
+    <w:link w:val="Header"/>
+    <w:rsid w:val="00F91BD6"/>
+  </w:style>
+  <w:style w:type="paragraph" w:styleId="Footer">
+    <w:name w:val="footer"/>
+    <w:basedOn w:val="Normal"/>
+    <w:link w:val="FooterChar"/>
+    <w:uiPriority w:val="99"/>
+    <w:unhideWhenUsed/>
+    <w:rsid w:val="00F91BD6"/>
+    <w:pPr>
+      <w:tabs>
+        <w:tab w:val="center" w:pos="4680"/>
+        <w:tab w:val="right" w:pos="9360"/>
+      </w:tabs>
+      <w:spacing w:after="0" w:line="240" w:lineRule="auto"/>
+    </w:pPr>
+  </w:style>
+  <w:style w:type="character" w:customStyle="1" w:styleId="FooterChar">
+    <w:name w:val="Footer Char"/>
+    <w:basedOn w:val="DefaultParagraphFont"/>
+    <w:link w:val="Footer"/>
+    <w:uiPriority w:val="99"/>
+    <w:rsid w:val="00F91BD6"/>
+  </w:style>
+  <w:style w:type="character" w:styleId="PageNumber">
+    <w:name w:val="page number"/>
+    <w:basedOn w:val="DefaultParagraphFont"/>
+    <w:rsid w:val="00F91BD6"/>
+  </w:style>
+  <w:style w:type="table" w:styleId="TableGrid">
+    <w:name w:val="Table Grid"/>
+    <w:basedOn w:val="TableNormal"/>
+    <w:uiPriority w:val="59"/>
+    <w:rsid w:val="00F91BD6"/>
+    <w:pPr>
+      <w:spacing w:after="0" w:line="240" w:lineRule="auto"/>
+    </w:pPr>
+    <w:tblPr>
+      <w:tblInd w:w="0" w:type="dxa"/>
+      <w:tblBorders>
+        <w:top w:val="single" w:sz="4" w:space="0" w:color="auto"/>
+        <w:left w:val="single" w:sz="4" w:space="0" w:color="auto"/>
+        <w:bottom w:val="single" w:sz="4" w:space="0" w:color="auto"/>
+        <w:right w:val="single" w:sz="4" w:space="0" w:color="auto"/>
+        <w:insideH w:val="single" w:sz="4" w:space="0" w:color="auto"/>
+        <w:insideV w:val="single" w:sz="4" w:space="0" w:color="auto"/>
+      </w:tblBorders>
+      <w:tblCellMar>
+        <w:top w:w="0" w:type="dxa"/>
+        <w:left w:w="108" w:type="dxa"/>
+        <w:bottom w:w="0" w:type="dxa"/>
+        <w:right w:w="108" w:type="dxa"/>
+      </w:tblCellMar>
     </w:tblPr>
   </w:style>
   <w:style w:type="paragraph" w:styleId="ListParagraph">
@@ -9086,7 +11281,7 @@
 </file>
 
 <file path=customXml/itemProps1.xml><?xml version="1.0" encoding="utf-8"?>
-<ds:datastoreItem xmlns:ds="http://schemas.openxmlformats.org/officeDocument/2006/customXml" ds:itemID="{0B1EB1ED-2671-4B82-BB55-650374A27AE1}">
+<ds:datastoreItem xmlns:ds="http://schemas.openxmlformats.org/officeDocument/2006/customXml" ds:itemID="{1DA67C7A-380F-4FAD-85CB-42C8A079736A}">
   <ds:schemaRefs>
     <ds:schemaRef ds:uri="http://schemas.openxmlformats.org/officeDocument/2006/bibliography"/>
   </ds:schemaRefs>

--- a/Updated/Image Classification (Pair)/Word Files/Pneuomonia Image Classification.docx
+++ b/Updated/Image Classification (Pair)/Word Files/Pneuomonia Image Classification.docx
@@ -839,60 +839,6 @@
     </w:p>
     <w:p>
       <w:pPr>
-        <w:spacing w:before="120" w:after="0"/>
-        <w:ind w:firstLine="720"/>
-        <w:jc w:val="both"/>
-        <w:rPr>
-          <w:rFonts w:ascii="Times New Roman" w:hAnsi="Times New Roman" w:cs="Times New Roman"/>
-          <w:sz w:val="20"/>
-          <w:szCs w:val="20"/>
-        </w:rPr>
-      </w:pPr>
-      <w:r>
-        <w:rPr>
-          <w:rFonts w:ascii="Times New Roman" w:hAnsi="Times New Roman" w:cs="Times New Roman"/>
-          <w:sz w:val="20"/>
-          <w:szCs w:val="20"/>
-        </w:rPr>
-        <w:t xml:space="preserve">The rest of this paper is structured thus: Section 2 provides a detailed review of recent literature in the field of pneumonia image </w:t>
-      </w:r>
-      <w:proofErr w:type="gramStart"/>
-      <w:r>
-        <w:rPr>
-          <w:rFonts w:ascii="Times New Roman" w:hAnsi="Times New Roman" w:cs="Times New Roman"/>
-          <w:sz w:val="20"/>
-          <w:szCs w:val="20"/>
-        </w:rPr>
-        <w:t>classification,</w:t>
-      </w:r>
-      <w:proofErr w:type="gramEnd"/>
-      <w:r>
-        <w:rPr>
-          <w:rFonts w:ascii="Times New Roman" w:hAnsi="Times New Roman" w:cs="Times New Roman"/>
-          <w:sz w:val="20"/>
-          <w:szCs w:val="20"/>
-        </w:rPr>
-        <w:t xml:space="preserve"> Section 3 outlines the methodology employed in this study, and further provides a brief description of the machine learning algorithms used in this investigation. While Section 4 presents the results and discussion, </w:t>
-      </w:r>
-      <w:r>
-        <w:rPr>
-          <w:rFonts w:ascii="Times New Roman" w:hAnsi="Times New Roman" w:cs="Times New Roman"/>
-          <w:sz w:val="20"/>
-          <w:szCs w:val="20"/>
-        </w:rPr>
-        <w:t xml:space="preserve">and </w:t>
-      </w:r>
-      <w:r>
-        <w:rPr>
-          <w:rFonts w:ascii="Times New Roman" w:hAnsi="Times New Roman" w:cs="Times New Roman"/>
-          <w:sz w:val="20"/>
-          <w:szCs w:val="20"/>
-        </w:rPr>
-        <w:t>Section 5 concludes the research.</w:t>
-      </w:r>
-    </w:p>
-    <w:p>
-      <w:pPr>
         <w:pStyle w:val="ListParagraph"/>
         <w:numPr>
           <w:ilvl w:val="0"/>
@@ -934,15 +880,7 @@
           <w:sz w:val="20"/>
           <w:szCs w:val="20"/>
         </w:rPr>
-        <w:t xml:space="preserve">Naive Bayes (NB) and </w:t>
-      </w:r>
-      <w:r>
-        <w:rPr>
-          <w:rFonts w:ascii="Times New Roman" w:hAnsi="Times New Roman" w:cs="Times New Roman"/>
-          <w:sz w:val="20"/>
-          <w:szCs w:val="20"/>
-        </w:rPr>
-        <w:t>Support Vector Machine (SVM) have also been applied in image classification tasks due to their effectiveness in handling medical datasets. This review explores their applications in pneumonia detection using chest X-ray images, with an emphasis on methodologies and performance metrics.</w:t>
+        <w:t>The application of machine learning algorithms, particularly Support Vector Machines (SVM) and Naïve Bayes (NB), has significantly advanced the field of medical image classification. Both algorithms are widely used for their effectiveness and adaptability in handling complex datasets. This literature review examines recent studies utilizing SVM and NB for image classification tasks, emphasizing their methodologies and outcomes in medical imaging and related fields.</w:t>
       </w:r>
     </w:p>
     <w:p>
@@ -1001,40 +939,61 @@
           <w:sz w:val="20"/>
           <w:szCs w:val="20"/>
         </w:rPr>
-        <w:t xml:space="preserve">One study </w:t>
-      </w:r>
-      <w:r>
-        <w:rPr>
-          <w:rFonts w:ascii="Times New Roman" w:hAnsi="Times New Roman" w:cs="Times New Roman"/>
-          <w:sz w:val="20"/>
-          <w:szCs w:val="20"/>
-        </w:rPr>
-        <w:t>tested the predictive performance of 6 machine learning models. In this review, we focus on Naive Bayes (NB</w:t>
-      </w:r>
-      <w:r>
-        <w:rPr>
-          <w:rFonts w:ascii="Times New Roman" w:hAnsi="Times New Roman" w:cs="Times New Roman"/>
-          <w:sz w:val="20"/>
-          <w:szCs w:val="20"/>
-        </w:rPr>
-        <w:t>) and Support Vector Machine (SVM)</w:t>
-      </w:r>
-      <w:r>
-        <w:rPr>
-          <w:rFonts w:ascii="Times New Roman" w:hAnsi="Times New Roman" w:cs="Times New Roman"/>
-          <w:sz w:val="20"/>
-          <w:szCs w:val="20"/>
-        </w:rPr>
-        <w:t xml:space="preserve">. The other models include Artificial Neural Network </w:t>
-      </w:r>
-      <w:r>
-        <w:rPr>
-          <w:rFonts w:ascii="Times New Roman" w:hAnsi="Times New Roman" w:cs="Times New Roman"/>
+        <w:t>Image classification has been a central focus of machine learning research, with numerous advancements driven by improved algorithms and computational techniques. Traditional machine learning methods, including Naïve Bayes and Support Vector Machines, have consistently demonstrated their efficacy in classifying medical images such as chest X-rays, MRI scans, and CT images.</w:t>
+      </w:r>
+    </w:p>
+    <w:p>
+      <w:pPr>
+        <w:spacing w:before="120" w:after="120" w:line="240" w:lineRule="auto"/>
+        <w:ind w:firstLine="720"/>
+        <w:jc w:val="both"/>
+        <w:rPr>
+          <w:rFonts w:ascii="Times New Roman" w:hAnsi="Times New Roman" w:cs="Times New Roman"/>
+          <w:sz w:val="20"/>
+          <w:szCs w:val="20"/>
+        </w:rPr>
+      </w:pPr>
+    </w:p>
+    <w:p>
+      <w:pPr>
+        <w:spacing w:before="120" w:after="0" w:line="240" w:lineRule="auto"/>
+        <w:jc w:val="both"/>
+        <w:rPr>
+          <w:rFonts w:ascii="Times New Roman" w:hAnsi="Times New Roman" w:cs="Times New Roman"/>
+          <w:b/>
+          <w:sz w:val="20"/>
+          <w:szCs w:val="20"/>
+        </w:rPr>
+      </w:pPr>
+      <w:r>
+        <w:rPr>
+          <w:rFonts w:ascii="Times New Roman" w:hAnsi="Times New Roman" w:cs="Times New Roman"/>
+          <w:b/>
           <w:sz w:val="20"/>
           <w:szCs w:val="20"/>
         </w:rPr>
         <w:lastRenderedPageBreak/>
-        <w:t xml:space="preserve">(ANN), K-Nearest Neighbors (KNN), and </w:t>
+        <w:t>2.2. Naïve Bayes Algorithm</w:t>
+      </w:r>
+    </w:p>
+    <w:p>
+      <w:pPr>
+        <w:spacing w:before="120" w:after="0" w:line="240" w:lineRule="auto"/>
+        <w:ind w:firstLine="720"/>
+        <w:jc w:val="both"/>
+        <w:rPr>
+          <w:rFonts w:ascii="Times New Roman" w:hAnsi="Times New Roman" w:cs="Times New Roman"/>
+          <w:sz w:val="20"/>
+          <w:szCs w:val="20"/>
+        </w:rPr>
+      </w:pPr>
+      <w:r>
+        <w:rPr>
+          <w:rFonts w:ascii="Times New Roman" w:hAnsi="Times New Roman" w:cs="Times New Roman"/>
+          <w:sz w:val="20"/>
+          <w:szCs w:val="20"/>
+        </w:rPr>
+        <w:t xml:space="preserve">Naïve Bayes, a probabilistic classifier based on Bayes' theorem, excels in computational efficiency and is effective for datasets with independent features. One study tested the predictive performance of six machine learning models, including Naïve Bayes, using a dataset of 5,856 chest X-ray images, which included 1,583 normal and 4,273 pneumonia cases. The dataset was split into 70% for training and 30% for testing. For feature extraction, the study used the Inception-V3 model along with other DCNNs such as </w:t>
       </w:r>
       <w:proofErr w:type="spellStart"/>
       <w:r>
@@ -1043,7 +1002,7 @@
           <w:sz w:val="20"/>
           <w:szCs w:val="20"/>
         </w:rPr>
-        <w:t>AdaBoost</w:t>
+        <w:t>AlexNet</w:t>
       </w:r>
       <w:proofErr w:type="spellEnd"/>
       <w:r>
@@ -1052,7 +1011,7 @@
           <w:sz w:val="20"/>
           <w:szCs w:val="20"/>
         </w:rPr>
-        <w:t xml:space="preserve"> (AB). Their dataset consists of 5,856 X-ray images, which include 1,583 normal cases and 4,273 pneumonia cases and is split into 70% for training and 30% for testing. For image embedding they used 5 Deep Convolutional Neural Networks (DCNN) as feature extractors. However, this study will only focus on Inception-V3, the same as the one used in this study. The other DCNNs are </w:t>
+        <w:t xml:space="preserve">, </w:t>
       </w:r>
       <w:proofErr w:type="spellStart"/>
       <w:r>
@@ -1061,7 +1020,7 @@
           <w:sz w:val="20"/>
           <w:szCs w:val="20"/>
         </w:rPr>
-        <w:t>AlexNet</w:t>
+        <w:t>SqueezeNet</w:t>
       </w:r>
       <w:proofErr w:type="spellEnd"/>
       <w:r>
@@ -1070,7 +1029,123 @@
           <w:sz w:val="20"/>
           <w:szCs w:val="20"/>
         </w:rPr>
-        <w:t xml:space="preserve">, </w:t>
+        <w:t>, and VGG19. Naïve Bayes achieved an accuracy of 91%, showcasing its ability to handle noise and imbalanced datasets effectively. However, NB’s assumption of feature independence can limit its performance in complex scenarios where feature interactions play a critical role [9].</w:t>
+      </w:r>
+    </w:p>
+    <w:p>
+      <w:pPr>
+        <w:spacing w:before="120" w:after="0" w:line="240" w:lineRule="auto"/>
+        <w:jc w:val="both"/>
+        <w:rPr>
+          <w:rFonts w:ascii="Times New Roman" w:hAnsi="Times New Roman" w:cs="Times New Roman"/>
+          <w:b/>
+          <w:sz w:val="20"/>
+          <w:szCs w:val="20"/>
+        </w:rPr>
+      </w:pPr>
+      <w:r>
+        <w:rPr>
+          <w:rFonts w:ascii="Times New Roman" w:hAnsi="Times New Roman" w:cs="Times New Roman"/>
+          <w:b/>
+          <w:sz w:val="20"/>
+          <w:szCs w:val="20"/>
+        </w:rPr>
+        <w:t>2.</w:t>
+      </w:r>
+      <w:r>
+        <w:rPr>
+          <w:rFonts w:ascii="Times New Roman" w:hAnsi="Times New Roman" w:cs="Times New Roman"/>
+          <w:b/>
+          <w:sz w:val="20"/>
+          <w:szCs w:val="20"/>
+        </w:rPr>
+        <w:t>3</w:t>
+      </w:r>
+      <w:r>
+        <w:rPr>
+          <w:rFonts w:ascii="Times New Roman" w:hAnsi="Times New Roman" w:cs="Times New Roman"/>
+          <w:b/>
+          <w:sz w:val="20"/>
+          <w:szCs w:val="20"/>
+        </w:rPr>
+        <w:t>.</w:t>
+      </w:r>
+      <w:r>
+        <w:rPr>
+          <w:rFonts w:ascii="Times New Roman" w:hAnsi="Times New Roman" w:cs="Times New Roman"/>
+          <w:b/>
+          <w:sz w:val="20"/>
+          <w:szCs w:val="20"/>
+        </w:rPr>
+        <w:t xml:space="preserve"> Support Vector Machine Algorithm</w:t>
+      </w:r>
+    </w:p>
+    <w:p>
+      <w:pPr>
+        <w:spacing w:before="120" w:after="0" w:line="240" w:lineRule="auto"/>
+        <w:ind w:firstLine="720"/>
+        <w:jc w:val="both"/>
+        <w:rPr>
+          <w:rFonts w:ascii="Times New Roman" w:hAnsi="Times New Roman" w:cs="Times New Roman"/>
+          <w:sz w:val="20"/>
+          <w:szCs w:val="20"/>
+        </w:rPr>
+      </w:pPr>
+      <w:r>
+        <w:rPr>
+          <w:rFonts w:ascii="Times New Roman" w:hAnsi="Times New Roman" w:cs="Times New Roman"/>
+          <w:sz w:val="20"/>
+          <w:szCs w:val="20"/>
+        </w:rPr>
+        <w:t>On the other hand, Support Vector Machines are powerful supervised learning models capable of handling high-dimensional data. SVM with a linear kernel achieved an accuracy of 85.02%. Although not the highest among the tested models, this performance highlights SVM’s capacity for effective classification when paired with appropriate fe</w:t>
+      </w:r>
+      <w:r>
+        <w:rPr>
+          <w:rFonts w:ascii="Times New Roman" w:hAnsi="Times New Roman" w:cs="Times New Roman"/>
+          <w:sz w:val="20"/>
+          <w:szCs w:val="20"/>
+        </w:rPr>
+        <w:t>ature extraction techniques [9].</w:t>
+      </w:r>
+    </w:p>
+    <w:p>
+      <w:pPr>
+        <w:spacing w:before="120" w:after="0" w:line="240" w:lineRule="auto"/>
+        <w:ind w:firstLine="720"/>
+        <w:jc w:val="both"/>
+        <w:rPr>
+          <w:rFonts w:ascii="Times New Roman" w:hAnsi="Times New Roman" w:cs="Times New Roman"/>
+          <w:sz w:val="20"/>
+          <w:szCs w:val="20"/>
+        </w:rPr>
+      </w:pPr>
+      <w:r>
+        <w:rPr>
+          <w:rFonts w:ascii="Times New Roman" w:hAnsi="Times New Roman" w:cs="Times New Roman"/>
+          <w:sz w:val="20"/>
+          <w:szCs w:val="20"/>
+        </w:rPr>
+        <w:t>Another study explored the use of SVM in pneumonia classification, employing a modified CNN architecture with transfer learning for feature extraction. The dataset consisted of 5,852 chest X-ray images, split into 70% for training, 15% for validation, and 15% for testing. SVM achieved an accuracy of 99.61%, a significant improvement attributed to the integration of advanced feature extraction techniques. This study underscores SVM’s ability to generalize well in high-dimensional and complex datasets [10].</w:t>
+      </w:r>
+    </w:p>
+    <w:p>
+      <w:pPr>
+        <w:spacing w:before="120" w:after="0" w:line="240" w:lineRule="auto"/>
+        <w:ind w:firstLine="720"/>
+        <w:jc w:val="both"/>
+        <w:rPr>
+          <w:rFonts w:ascii="Times New Roman" w:hAnsi="Times New Roman" w:cs="Times New Roman"/>
+          <w:sz w:val="20"/>
+          <w:szCs w:val="20"/>
+        </w:rPr>
+      </w:pPr>
+      <w:r>
+        <w:rPr>
+          <w:rFonts w:ascii="Times New Roman" w:hAnsi="Times New Roman" w:cs="Times New Roman"/>
+          <w:sz w:val="20"/>
+          <w:szCs w:val="20"/>
+        </w:rPr>
+        <w:t>Additionally, researchers tested various DCNNs, including VGG16, VGG19, and Inception-</w:t>
       </w:r>
       <w:proofErr w:type="spellStart"/>
       <w:r>
@@ -1079,7 +1154,7 @@
           <w:sz w:val="20"/>
           <w:szCs w:val="20"/>
         </w:rPr>
-        <w:t>SqueezeNet</w:t>
+        <w:t>ResNet</w:t>
       </w:r>
       <w:proofErr w:type="spellEnd"/>
       <w:r>
@@ -1088,231 +1163,7 @@
           <w:sz w:val="20"/>
           <w:szCs w:val="20"/>
         </w:rPr>
-        <w:t xml:space="preserve">, VGG16, and VGG19. ANN delivered the best overall performance with </w:t>
-      </w:r>
-      <w:proofErr w:type="gramStart"/>
-      <w:r>
-        <w:rPr>
-          <w:rFonts w:ascii="Times New Roman" w:hAnsi="Times New Roman" w:cs="Times New Roman"/>
-          <w:sz w:val="20"/>
-          <w:szCs w:val="20"/>
-        </w:rPr>
-        <w:t>a 97.19</w:t>
-      </w:r>
-      <w:proofErr w:type="gramEnd"/>
-      <w:r>
-        <w:rPr>
-          <w:rFonts w:ascii="Times New Roman" w:hAnsi="Times New Roman" w:cs="Times New Roman"/>
-          <w:sz w:val="20"/>
-          <w:szCs w:val="20"/>
-        </w:rPr>
-        <w:t>% accuracy, closely followed by LR at 97.08%. Meanwhile, SVM with a linear kernel achieved an accuracy of 85.02%</w:t>
-      </w:r>
-      <w:r>
-        <w:rPr>
-          <w:rFonts w:ascii="Times New Roman" w:hAnsi="Times New Roman" w:cs="Times New Roman"/>
-          <w:sz w:val="20"/>
-          <w:szCs w:val="20"/>
-        </w:rPr>
-        <w:t xml:space="preserve"> [9]</w:t>
-      </w:r>
-      <w:r>
-        <w:rPr>
-          <w:rFonts w:ascii="Times New Roman" w:hAnsi="Times New Roman" w:cs="Times New Roman"/>
-          <w:sz w:val="20"/>
-          <w:szCs w:val="20"/>
-        </w:rPr>
-        <w:t>.</w:t>
-      </w:r>
-    </w:p>
-    <w:p>
-      <w:pPr>
-        <w:spacing w:before="120" w:after="0" w:line="240" w:lineRule="auto"/>
-        <w:ind w:firstLine="720"/>
-        <w:jc w:val="both"/>
-        <w:rPr>
-          <w:rFonts w:ascii="Times New Roman" w:hAnsi="Times New Roman" w:cs="Times New Roman"/>
-          <w:sz w:val="20"/>
-          <w:szCs w:val="20"/>
-        </w:rPr>
-      </w:pPr>
-      <w:r>
-        <w:rPr>
-          <w:rFonts w:ascii="Times New Roman" w:hAnsi="Times New Roman" w:cs="Times New Roman"/>
-          <w:sz w:val="20"/>
-          <w:szCs w:val="20"/>
-        </w:rPr>
-        <w:t>Another study</w:t>
-      </w:r>
-      <w:r>
-        <w:rPr>
-          <w:rFonts w:ascii="Times New Roman" w:hAnsi="Times New Roman" w:cs="Times New Roman"/>
-          <w:sz w:val="20"/>
-          <w:szCs w:val="20"/>
-        </w:rPr>
-        <w:t xml:space="preserve"> used five models including, Convolutional Neural Network (CNN), Support Vector Machine (SVM), K-Nearest Neighbor (KNN), Random Forest (RF), and </w:t>
-      </w:r>
-      <w:proofErr w:type="spellStart"/>
-      <w:r>
-        <w:rPr>
-          <w:rFonts w:ascii="Times New Roman" w:hAnsi="Times New Roman" w:cs="Times New Roman"/>
-          <w:sz w:val="20"/>
-          <w:szCs w:val="20"/>
-        </w:rPr>
-        <w:t>Softmax</w:t>
-      </w:r>
-      <w:proofErr w:type="spellEnd"/>
-      <w:r>
-        <w:rPr>
-          <w:rFonts w:ascii="Times New Roman" w:hAnsi="Times New Roman" w:cs="Times New Roman"/>
-          <w:sz w:val="20"/>
-          <w:szCs w:val="20"/>
-        </w:rPr>
-        <w:t xml:space="preserve">. In image embedding they extracted the features from the fully connected (FC) layer of a modified CNN architecture using transfer learning. The FC layer generated feature vectors representing each class. The CNN model used in this study was pre-trained on Optical Coherence Tomography (OCT) images before being adapted to the pneumonia detection task. This differs from directly using models like Inception V3. Their dataset is comprised of 5,852 anterior-posterior chest X-ray images, which include 1,581 normal and 4,271 pneumonia cases, and is split into 70% for training, 15% for validation, and 15% for testing. However, in this review, we focus on the SVM, which achieved an accuracy of 99.61%. Among the models, </w:t>
-      </w:r>
-      <w:proofErr w:type="spellStart"/>
-      <w:r>
-        <w:rPr>
-          <w:rFonts w:ascii="Times New Roman" w:hAnsi="Times New Roman" w:cs="Times New Roman"/>
-          <w:sz w:val="20"/>
-          <w:szCs w:val="20"/>
-        </w:rPr>
-        <w:t>Softmax</w:t>
-      </w:r>
-      <w:proofErr w:type="spellEnd"/>
-      <w:r>
-        <w:rPr>
-          <w:rFonts w:ascii="Times New Roman" w:hAnsi="Times New Roman" w:cs="Times New Roman"/>
-          <w:sz w:val="20"/>
-          <w:szCs w:val="20"/>
-        </w:rPr>
-        <w:t xml:space="preserve"> slightly outperformed SVM with an accuracy of 99.72%</w:t>
-      </w:r>
-      <w:r>
-        <w:rPr>
-          <w:rFonts w:ascii="Times New Roman" w:hAnsi="Times New Roman" w:cs="Times New Roman"/>
-          <w:sz w:val="20"/>
-          <w:szCs w:val="20"/>
-        </w:rPr>
-        <w:t xml:space="preserve"> [10]</w:t>
-      </w:r>
-      <w:r>
-        <w:rPr>
-          <w:rFonts w:ascii="Times New Roman" w:hAnsi="Times New Roman" w:cs="Times New Roman"/>
-          <w:sz w:val="20"/>
-          <w:szCs w:val="20"/>
-        </w:rPr>
-        <w:t>.</w:t>
-      </w:r>
-    </w:p>
-    <w:p>
-      <w:pPr>
-        <w:spacing w:before="120" w:after="0" w:line="240" w:lineRule="auto"/>
-        <w:ind w:firstLine="720"/>
-        <w:jc w:val="both"/>
-        <w:rPr>
-          <w:rFonts w:ascii="Times New Roman" w:hAnsi="Times New Roman" w:cs="Times New Roman"/>
-          <w:sz w:val="20"/>
-          <w:szCs w:val="20"/>
-        </w:rPr>
-      </w:pPr>
-      <w:r>
-        <w:rPr>
-          <w:rFonts w:ascii="Times New Roman" w:hAnsi="Times New Roman" w:cs="Times New Roman"/>
-          <w:sz w:val="20"/>
-          <w:szCs w:val="20"/>
-        </w:rPr>
-        <w:t xml:space="preserve">Other researchers also used </w:t>
-      </w:r>
-      <w:proofErr w:type="gramStart"/>
-      <w:r>
-        <w:rPr>
-          <w:rFonts w:ascii="Times New Roman" w:hAnsi="Times New Roman" w:cs="Times New Roman"/>
-          <w:sz w:val="20"/>
-          <w:szCs w:val="20"/>
-        </w:rPr>
-        <w:t>three Deep Convolutional Neural Networks (DCNN),</w:t>
-      </w:r>
-      <w:proofErr w:type="gramEnd"/>
-      <w:r>
-        <w:rPr>
-          <w:rFonts w:ascii="Times New Roman" w:hAnsi="Times New Roman" w:cs="Times New Roman"/>
-          <w:sz w:val="20"/>
-          <w:szCs w:val="20"/>
-        </w:rPr>
-        <w:t xml:space="preserve"> which are VGG16, VGG19, and Inception-</w:t>
-      </w:r>
-      <w:proofErr w:type="spellStart"/>
-      <w:r>
-        <w:rPr>
-          <w:rFonts w:ascii="Times New Roman" w:hAnsi="Times New Roman" w:cs="Times New Roman"/>
-          <w:sz w:val="20"/>
-          <w:szCs w:val="20"/>
-        </w:rPr>
-        <w:t>ResNet</w:t>
-      </w:r>
-      <w:proofErr w:type="spellEnd"/>
-      <w:r>
-        <w:rPr>
-          <w:rFonts w:ascii="Times New Roman" w:hAnsi="Times New Roman" w:cs="Times New Roman"/>
-          <w:sz w:val="20"/>
-          <w:szCs w:val="20"/>
-        </w:rPr>
-        <w:t xml:space="preserve"> V2 in both extracting features and classifying the images after adding the DCNN classifier layers. They used datasets from three different sources which are from: </w:t>
-      </w:r>
-      <w:proofErr w:type="spellStart"/>
-      <w:r>
-        <w:rPr>
-          <w:rFonts w:ascii="Times New Roman" w:hAnsi="Times New Roman" w:cs="Times New Roman"/>
-          <w:sz w:val="20"/>
-          <w:szCs w:val="20"/>
-        </w:rPr>
-        <w:t>Karolinska</w:t>
-      </w:r>
-      <w:proofErr w:type="spellEnd"/>
-      <w:r>
-        <w:rPr>
-          <w:rFonts w:ascii="Times New Roman" w:hAnsi="Times New Roman" w:cs="Times New Roman"/>
-          <w:sz w:val="20"/>
-          <w:szCs w:val="20"/>
-        </w:rPr>
-        <w:t xml:space="preserve"> Directed Emotional Faces (KDEF), Extended Cohn-</w:t>
-      </w:r>
-      <w:proofErr w:type="spellStart"/>
-      <w:r>
-        <w:rPr>
-          <w:rFonts w:ascii="Times New Roman" w:hAnsi="Times New Roman" w:cs="Times New Roman"/>
-          <w:sz w:val="20"/>
-          <w:szCs w:val="20"/>
-        </w:rPr>
-        <w:t>Kanade</w:t>
-      </w:r>
-      <w:proofErr w:type="spellEnd"/>
-      <w:r>
-        <w:rPr>
-          <w:rFonts w:ascii="Times New Roman" w:hAnsi="Times New Roman" w:cs="Times New Roman"/>
-          <w:sz w:val="20"/>
-          <w:szCs w:val="20"/>
-        </w:rPr>
-        <w:t xml:space="preserve"> (CK+), and Net Images, which in total amount to 5235 images, which were then split to 80% for training, 10% for validation, and 10% testing. For feature extraction of the images, they used all three pre-trained models then they tested and added two types of classification layers for the final prediction of the image's class which </w:t>
-      </w:r>
-      <w:proofErr w:type="gramStart"/>
-      <w:r>
-        <w:rPr>
-          <w:rFonts w:ascii="Times New Roman" w:hAnsi="Times New Roman" w:cs="Times New Roman"/>
-          <w:sz w:val="20"/>
-          <w:szCs w:val="20"/>
-        </w:rPr>
-        <w:t>are,</w:t>
-      </w:r>
-      <w:proofErr w:type="gramEnd"/>
-      <w:r>
-        <w:rPr>
-          <w:rFonts w:ascii="Times New Roman" w:hAnsi="Times New Roman" w:cs="Times New Roman"/>
-          <w:sz w:val="20"/>
-          <w:szCs w:val="20"/>
-        </w:rPr>
-        <w:t xml:space="preserve"> Global Average Pooling (GAP) Classifier and Convolutional-Layer-Based Classifier. After fine-tuning, VGG16 with a convolutional layer-based classifier was the best-performing model with an overall accuracy of 89.6% and an f1-score of 89.7% [12].</w:t>
+        <w:t xml:space="preserve"> V2, for feature extraction and classification. These networks were evaluated using datasets from diverse sources, totaling 5,235 images. For classification, SVM combined with DCNN-generated features achieved competitive performance, with accuracies surpassing 89.6% in certain configurations. These results highlight the importance of leveraging deep learning models for feature extraction to maximize the performance of traditional algorithms like SVM [11].</w:t>
       </w:r>
     </w:p>
     <w:p>
@@ -1359,7 +1210,7 @@
           <w:sz w:val="20"/>
           <w:szCs w:val="20"/>
         </w:rPr>
-        <w:t>3.1.</w:t>
+        <w:t>3.</w:t>
       </w:r>
       <w:r>
         <w:rPr>
@@ -1368,6 +1219,24 @@
           <w:sz w:val="20"/>
           <w:szCs w:val="20"/>
         </w:rPr>
+        <w:t>1</w:t>
+      </w:r>
+      <w:r>
+        <w:rPr>
+          <w:rFonts w:ascii="Times New Roman" w:hAnsi="Times New Roman" w:cs="Times New Roman"/>
+          <w:b/>
+          <w:sz w:val="20"/>
+          <w:szCs w:val="20"/>
+        </w:rPr>
+        <w:t>.</w:t>
+      </w:r>
+      <w:r>
+        <w:rPr>
+          <w:rFonts w:ascii="Times New Roman" w:hAnsi="Times New Roman" w:cs="Times New Roman"/>
+          <w:b/>
+          <w:sz w:val="20"/>
+          <w:szCs w:val="20"/>
+        </w:rPr>
         <w:t xml:space="preserve"> </w:t>
       </w:r>
       <w:r>
@@ -1377,7 +1246,7 @@
           <w:sz w:val="20"/>
           <w:szCs w:val="20"/>
         </w:rPr>
-        <w:t>Hardware and Software</w:t>
+        <w:t>Data Acquisition</w:t>
       </w:r>
     </w:p>
     <w:p>
@@ -1397,7 +1266,23 @@
           <w:sz w:val="20"/>
           <w:szCs w:val="20"/>
         </w:rPr>
-        <w:t xml:space="preserve">The study was carried out on a system running Windows 10 with a 64-bit operating system. The system uses an Intel Core™ i5-7400 CPU with 16GB Random Access Memory (RAM). The researchers utilized </w:t>
+        <w:t xml:space="preserve">This </w:t>
+      </w:r>
+      <w:r>
+        <w:rPr>
+          <w:rFonts w:ascii="Times New Roman" w:hAnsi="Times New Roman" w:cs="Times New Roman"/>
+          <w:sz w:val="20"/>
+          <w:szCs w:val="20"/>
+        </w:rPr>
+        <w:t>study</w:t>
+      </w:r>
+      <w:r>
+        <w:rPr>
+          <w:rFonts w:ascii="Times New Roman" w:hAnsi="Times New Roman" w:cs="Times New Roman"/>
+          <w:sz w:val="20"/>
+          <w:szCs w:val="20"/>
+        </w:rPr>
+        <w:t xml:space="preserve"> employs a dataset from </w:t>
       </w:r>
       <w:proofErr w:type="spellStart"/>
       <w:r>
@@ -1406,6 +1291,184 @@
           <w:sz w:val="20"/>
           <w:szCs w:val="20"/>
         </w:rPr>
+        <w:t>Kaggle</w:t>
+      </w:r>
+      <w:proofErr w:type="spellEnd"/>
+      <w:r>
+        <w:rPr>
+          <w:rFonts w:ascii="Times New Roman" w:hAnsi="Times New Roman" w:cs="Times New Roman"/>
+          <w:sz w:val="20"/>
+          <w:szCs w:val="20"/>
+        </w:rPr>
+        <w:t>,</w:t>
+      </w:r>
+      <w:r>
+        <w:rPr>
+          <w:rFonts w:ascii="Times New Roman" w:hAnsi="Times New Roman" w:cs="Times New Roman"/>
+          <w:sz w:val="20"/>
+          <w:szCs w:val="20"/>
+        </w:rPr>
+        <w:t xml:space="preserve"> which is the Chest X-Ray Images (Pneumo</w:t>
+      </w:r>
+      <w:r>
+        <w:rPr>
+          <w:rFonts w:ascii="Times New Roman" w:hAnsi="Times New Roman" w:cs="Times New Roman"/>
+          <w:sz w:val="20"/>
+          <w:szCs w:val="20"/>
+        </w:rPr>
+        <w:t xml:space="preserve">nia) dataset, a file with 5856 </w:t>
+      </w:r>
+      <w:r>
+        <w:rPr>
+          <w:rFonts w:ascii="Times New Roman" w:hAnsi="Times New Roman" w:cs="Times New Roman"/>
+          <w:sz w:val="20"/>
+          <w:szCs w:val="20"/>
+        </w:rPr>
+        <w:t>jpeg files which are anterior-posterior chest X-ray images. The images are carefully chosen from retrospective pediatric patients with age groups between 1 and 5 years from Guangzhou Women and Children’s Medical Center. The image has 2 normal categories pneumonia and normal which are further divided for testing, training, and evaluation [12]. Because of hardware limitations, this study uses 290 images with 145 normal and 145 pneumonia images.</w:t>
+      </w:r>
+    </w:p>
+    <w:p>
+      <w:pPr>
+        <w:spacing w:before="120" w:after="0" w:line="240" w:lineRule="auto"/>
+        <w:jc w:val="both"/>
+        <w:rPr>
+          <w:rFonts w:ascii="Times New Roman" w:hAnsi="Times New Roman" w:cs="Times New Roman"/>
+          <w:b/>
+          <w:sz w:val="20"/>
+          <w:szCs w:val="20"/>
+        </w:rPr>
+      </w:pPr>
+      <w:r>
+        <w:rPr>
+          <w:rFonts w:ascii="Times New Roman" w:hAnsi="Times New Roman" w:cs="Times New Roman"/>
+          <w:b/>
+          <w:sz w:val="20"/>
+          <w:szCs w:val="20"/>
+        </w:rPr>
+        <w:t>3.2</w:t>
+      </w:r>
+      <w:r>
+        <w:rPr>
+          <w:rFonts w:ascii="Times New Roman" w:hAnsi="Times New Roman" w:cs="Times New Roman"/>
+          <w:b/>
+          <w:sz w:val="20"/>
+          <w:szCs w:val="20"/>
+        </w:rPr>
+        <w:t>.</w:t>
+      </w:r>
+      <w:r>
+        <w:rPr>
+          <w:rFonts w:ascii="Times New Roman" w:hAnsi="Times New Roman" w:cs="Times New Roman"/>
+          <w:b/>
+          <w:sz w:val="20"/>
+          <w:szCs w:val="20"/>
+        </w:rPr>
+        <w:t xml:space="preserve"> </w:t>
+      </w:r>
+      <w:r>
+        <w:rPr>
+          <w:rFonts w:ascii="Times New Roman" w:hAnsi="Times New Roman" w:cs="Times New Roman"/>
+          <w:b/>
+          <w:sz w:val="20"/>
+          <w:szCs w:val="20"/>
+        </w:rPr>
+        <w:t>Hardware</w:t>
+      </w:r>
+    </w:p>
+    <w:p>
+      <w:pPr>
+        <w:spacing w:before="120" w:after="0" w:line="240" w:lineRule="auto"/>
+        <w:ind w:firstLine="720"/>
+        <w:jc w:val="both"/>
+        <w:rPr>
+          <w:rFonts w:ascii="Times New Roman" w:hAnsi="Times New Roman" w:cs="Times New Roman"/>
+          <w:sz w:val="20"/>
+          <w:szCs w:val="20"/>
+        </w:rPr>
+      </w:pPr>
+      <w:r>
+        <w:rPr>
+          <w:rFonts w:ascii="Times New Roman" w:hAnsi="Times New Roman" w:cs="Times New Roman"/>
+          <w:sz w:val="20"/>
+          <w:szCs w:val="20"/>
+        </w:rPr>
+        <w:t>The study was carried out on a system running Windows 10 with a 64-bit operating system. The system uses an Intel Core™ i5-7400 CPU with 16GB Random Access Memory (RAM).</w:t>
+      </w:r>
+    </w:p>
+    <w:p>
+      <w:pPr>
+        <w:spacing w:before="120" w:after="0" w:line="240" w:lineRule="auto"/>
+        <w:jc w:val="both"/>
+        <w:rPr>
+          <w:rFonts w:ascii="Times New Roman" w:hAnsi="Times New Roman" w:cs="Times New Roman"/>
+          <w:b/>
+          <w:sz w:val="20"/>
+          <w:szCs w:val="20"/>
+        </w:rPr>
+      </w:pPr>
+      <w:r>
+        <w:rPr>
+          <w:rFonts w:ascii="Times New Roman" w:hAnsi="Times New Roman" w:cs="Times New Roman"/>
+          <w:b/>
+          <w:sz w:val="20"/>
+          <w:szCs w:val="20"/>
+        </w:rPr>
+        <w:t>3.3</w:t>
+      </w:r>
+      <w:r>
+        <w:rPr>
+          <w:rFonts w:ascii="Times New Roman" w:hAnsi="Times New Roman" w:cs="Times New Roman"/>
+          <w:b/>
+          <w:sz w:val="20"/>
+          <w:szCs w:val="20"/>
+        </w:rPr>
+        <w:t>.</w:t>
+      </w:r>
+      <w:r>
+        <w:rPr>
+          <w:rFonts w:ascii="Times New Roman" w:hAnsi="Times New Roman" w:cs="Times New Roman"/>
+          <w:b/>
+          <w:sz w:val="20"/>
+          <w:szCs w:val="20"/>
+        </w:rPr>
+        <w:t xml:space="preserve"> </w:t>
+      </w:r>
+      <w:r>
+        <w:rPr>
+          <w:rFonts w:ascii="Times New Roman" w:hAnsi="Times New Roman" w:cs="Times New Roman"/>
+          <w:b/>
+          <w:sz w:val="20"/>
+          <w:szCs w:val="20"/>
+        </w:rPr>
+        <w:t>Software</w:t>
+      </w:r>
+    </w:p>
+    <w:p>
+      <w:pPr>
+        <w:spacing w:before="120" w:after="0" w:line="240" w:lineRule="auto"/>
+        <w:ind w:firstLine="720"/>
+        <w:jc w:val="both"/>
+        <w:rPr>
+          <w:rFonts w:ascii="Times New Roman" w:hAnsi="Times New Roman" w:cs="Times New Roman"/>
+          <w:sz w:val="20"/>
+          <w:szCs w:val="20"/>
+        </w:rPr>
+      </w:pPr>
+      <w:r>
+        <w:rPr>
+          <w:rFonts w:ascii="Times New Roman" w:hAnsi="Times New Roman" w:cs="Times New Roman"/>
+          <w:sz w:val="20"/>
+          <w:szCs w:val="20"/>
+        </w:rPr>
+        <w:t xml:space="preserve">The researchers utilized </w:t>
+      </w:r>
+      <w:proofErr w:type="spellStart"/>
+      <w:r>
+        <w:rPr>
+          <w:rFonts w:ascii="Times New Roman" w:hAnsi="Times New Roman" w:cs="Times New Roman"/>
+          <w:sz w:val="20"/>
+          <w:szCs w:val="20"/>
+        </w:rPr>
         <w:t>Jupyter</w:t>
       </w:r>
       <w:proofErr w:type="spellEnd"/>
@@ -1553,7 +1616,7 @@
           <w:sz w:val="20"/>
           <w:szCs w:val="20"/>
         </w:rPr>
-        <w:t>2</w:t>
+        <w:t>4</w:t>
       </w:r>
       <w:r>
         <w:rPr>
@@ -1580,7 +1643,7 @@
           <w:sz w:val="20"/>
           <w:szCs w:val="20"/>
         </w:rPr>
-        <w:t>Data Acquisition</w:t>
+        <w:t>Feature Extraction</w:t>
       </w:r>
     </w:p>
     <w:p>
@@ -1600,23 +1663,211 @@
           <w:sz w:val="20"/>
           <w:szCs w:val="20"/>
         </w:rPr>
-        <w:t xml:space="preserve">This </w:t>
-      </w:r>
-      <w:r>
-        <w:rPr>
-          <w:rFonts w:ascii="Times New Roman" w:hAnsi="Times New Roman" w:cs="Times New Roman"/>
-          <w:sz w:val="20"/>
-          <w:szCs w:val="20"/>
-        </w:rPr>
-        <w:t>study</w:t>
-      </w:r>
-      <w:r>
-        <w:rPr>
-          <w:rFonts w:ascii="Times New Roman" w:hAnsi="Times New Roman" w:cs="Times New Roman"/>
-          <w:sz w:val="20"/>
-          <w:szCs w:val="20"/>
-        </w:rPr>
-        <w:t xml:space="preserve"> employs a dataset from </w:t>
+        <w:t>The main goal and objectives of the proposed system are to diagnose and make a tool that can identify whether a person has pneumonia through chest X-ray images. This study uses a Deep Convolutional Neural Network (DCNN) which is Inception-V3, for feature extraction of the X-ray images.</w:t>
+      </w:r>
+    </w:p>
+    <w:p>
+      <w:pPr>
+        <w:spacing w:before="120" w:after="0" w:line="240" w:lineRule="auto"/>
+        <w:ind w:firstLine="720"/>
+        <w:jc w:val="both"/>
+        <w:rPr>
+          <w:rFonts w:ascii="Times New Roman" w:hAnsi="Times New Roman" w:cs="Times New Roman"/>
+          <w:sz w:val="20"/>
+          <w:szCs w:val="20"/>
+        </w:rPr>
+      </w:pPr>
+      <w:r>
+        <w:rPr>
+          <w:rFonts w:ascii="Times New Roman" w:hAnsi="Times New Roman" w:cs="Times New Roman"/>
+          <w:sz w:val="20"/>
+          <w:szCs w:val="20"/>
+        </w:rPr>
+        <w:t xml:space="preserve">Inception models were developed </w:t>
+      </w:r>
+      <w:r>
+        <w:rPr>
+          <w:rFonts w:ascii="Times New Roman" w:hAnsi="Times New Roman" w:cs="Times New Roman"/>
+          <w:sz w:val="20"/>
+          <w:szCs w:val="20"/>
+        </w:rPr>
+        <w:t xml:space="preserve">for the first time in 2014. The structures of inception models and the conventional CNN model are different because they are </w:t>
+      </w:r>
+      <w:proofErr w:type="gramStart"/>
+      <w:r>
+        <w:rPr>
+          <w:rFonts w:ascii="Times New Roman" w:hAnsi="Times New Roman" w:cs="Times New Roman"/>
+          <w:sz w:val="20"/>
+          <w:szCs w:val="20"/>
+        </w:rPr>
+        <w:t>inception blocks which means</w:t>
+      </w:r>
+      <w:proofErr w:type="gramEnd"/>
+      <w:r>
+        <w:rPr>
+          <w:rFonts w:ascii="Times New Roman" w:hAnsi="Times New Roman" w:cs="Times New Roman"/>
+          <w:sz w:val="20"/>
+          <w:szCs w:val="20"/>
+        </w:rPr>
+        <w:t xml:space="preserve"> lapping the same input tensor with multiple filters and concatenating their results. In 2015, a researcher [15] proposed a new version of the inception models named Inception-V3, an improved version of the previous versions of inception models which are Inception-V1 and Inception-V2, and possesses 24M parameters. Inception-V3 improves the efficiency and performance of convolutional neural networks by introducing clever factorization techniques. Instead of directly using large convolutions (e.g., n x n), it breaks them into smaller, more manageable operations. For example, a 5 x 5  convolution is replaced by two 3 x 3 convolutions, and an n x n convolution is split into asymmetric 1 x n and n x 1 convolutions, reducing computation. Additionally, 7 x 7 convolutions are replaced with multiple 3 x 3 convolutions. </w:t>
+      </w:r>
+      <w:r>
+        <w:rPr>
+          <w:rFonts w:ascii="Times New Roman" w:hAnsi="Times New Roman" w:cs="Times New Roman"/>
+          <w:sz w:val="20"/>
+          <w:szCs w:val="20"/>
+        </w:rPr>
+        <w:lastRenderedPageBreak/>
+        <w:t>Each inception block processes the input in parallel through multiple convolutional filters of different sizes (1 x 1, 3 x 3, and 5 x 5), as well as 3 x 3 max pooling, capturing features at various scales. These outputs are then concatenated and passed to the next module, allowing the network to learn complex features efficiently</w:t>
+      </w:r>
+      <w:r>
+        <w:rPr>
+          <w:rFonts w:ascii="Times New Roman" w:hAnsi="Times New Roman" w:cs="Times New Roman"/>
+          <w:sz w:val="20"/>
+          <w:szCs w:val="20"/>
+        </w:rPr>
+        <w:t xml:space="preserve"> [13]</w:t>
+      </w:r>
+      <w:r>
+        <w:rPr>
+          <w:rFonts w:ascii="Times New Roman" w:hAnsi="Times New Roman" w:cs="Times New Roman"/>
+          <w:sz w:val="20"/>
+          <w:szCs w:val="20"/>
+        </w:rPr>
+        <w:t>.</w:t>
+      </w:r>
+    </w:p>
+    <w:p>
+      <w:pPr>
+        <w:spacing w:before="120" w:after="0" w:line="240" w:lineRule="auto"/>
+        <w:jc w:val="both"/>
+        <w:rPr>
+          <w:rFonts w:ascii="Times New Roman" w:hAnsi="Times New Roman" w:cs="Times New Roman"/>
+          <w:b/>
+          <w:sz w:val="20"/>
+          <w:szCs w:val="20"/>
+        </w:rPr>
+      </w:pPr>
+      <w:r>
+        <w:rPr>
+          <w:rFonts w:ascii="Times New Roman" w:hAnsi="Times New Roman" w:cs="Times New Roman"/>
+          <w:b/>
+          <w:sz w:val="20"/>
+          <w:szCs w:val="20"/>
+        </w:rPr>
+        <w:t>3.</w:t>
+      </w:r>
+      <w:r>
+        <w:rPr>
+          <w:rFonts w:ascii="Times New Roman" w:hAnsi="Times New Roman" w:cs="Times New Roman"/>
+          <w:b/>
+          <w:sz w:val="20"/>
+          <w:szCs w:val="20"/>
+        </w:rPr>
+        <w:t>5</w:t>
+      </w:r>
+      <w:r>
+        <w:rPr>
+          <w:rFonts w:ascii="Times New Roman" w:hAnsi="Times New Roman" w:cs="Times New Roman"/>
+          <w:b/>
+          <w:sz w:val="20"/>
+          <w:szCs w:val="20"/>
+        </w:rPr>
+        <w:t>.</w:t>
+      </w:r>
+      <w:r>
+        <w:rPr>
+          <w:rFonts w:ascii="Times New Roman" w:hAnsi="Times New Roman" w:cs="Times New Roman"/>
+          <w:b/>
+          <w:sz w:val="20"/>
+          <w:szCs w:val="20"/>
+        </w:rPr>
+        <w:t xml:space="preserve"> </w:t>
+      </w:r>
+      <w:r>
+        <w:rPr>
+          <w:rFonts w:ascii="Times New Roman" w:hAnsi="Times New Roman" w:cs="Times New Roman"/>
+          <w:b/>
+          <w:sz w:val="20"/>
+          <w:szCs w:val="20"/>
+        </w:rPr>
+        <w:t>Data Pre-processing</w:t>
+      </w:r>
+    </w:p>
+    <w:p>
+      <w:pPr>
+        <w:spacing w:before="120" w:after="0" w:line="240" w:lineRule="auto"/>
+        <w:ind w:firstLine="720"/>
+        <w:jc w:val="both"/>
+        <w:rPr>
+          <w:rFonts w:ascii="Times New Roman" w:hAnsi="Times New Roman" w:cs="Times New Roman"/>
+          <w:sz w:val="20"/>
+          <w:szCs w:val="20"/>
+        </w:rPr>
+      </w:pPr>
+      <w:r>
+        <w:rPr>
+          <w:rFonts w:ascii="Times New Roman" w:hAnsi="Times New Roman" w:cs="Times New Roman"/>
+          <w:sz w:val="20"/>
+          <w:szCs w:val="20"/>
+        </w:rPr>
+        <w:t xml:space="preserve">Data processing is an essential aspect of model development. Data acquired in their raw form contain noise and anomalies, which can affect the performance and training process of the model </w:t>
+      </w:r>
+      <w:proofErr w:type="gramStart"/>
+      <w:r>
+        <w:rPr>
+          <w:rFonts w:ascii="Times New Roman" w:hAnsi="Times New Roman" w:cs="Times New Roman"/>
+          <w:sz w:val="20"/>
+          <w:szCs w:val="20"/>
+        </w:rPr>
+        <w:t>being</w:t>
+      </w:r>
+      <w:proofErr w:type="gramEnd"/>
+      <w:r>
+        <w:rPr>
+          <w:rFonts w:ascii="Times New Roman" w:hAnsi="Times New Roman" w:cs="Times New Roman"/>
+          <w:sz w:val="20"/>
+          <w:szCs w:val="20"/>
+        </w:rPr>
+        <w:t xml:space="preserve"> schooled [15]. In addition to this when preparing input data for a DCNN, it's essential to adhere to specific requirements regarding input shape, color channels, and preprocessing steps to ensure optimal performance [16]. The researchers employed several techniques to clean the data, which included image pre-processing and data normalization:</w:t>
+      </w:r>
+    </w:p>
+    <w:p>
+      <w:pPr>
+        <w:spacing w:before="120" w:after="0" w:line="240" w:lineRule="auto"/>
+        <w:ind w:firstLine="720"/>
+        <w:jc w:val="both"/>
+        <w:rPr>
+          <w:rFonts w:ascii="Times New Roman" w:hAnsi="Times New Roman" w:cs="Times New Roman"/>
+          <w:sz w:val="20"/>
+          <w:szCs w:val="20"/>
+        </w:rPr>
+      </w:pPr>
+      <w:r>
+        <w:rPr>
+          <w:rFonts w:ascii="Times New Roman" w:hAnsi="Times New Roman" w:cs="Times New Roman"/>
+          <w:sz w:val="20"/>
+          <w:szCs w:val="20"/>
+        </w:rPr>
+        <w:t>Image pre-processing is an essential part of image classification to ensure that input images align with the model's expectations. Inception-V3 requires input images in 299x299 resolution and should also have three color channels (red, green, and blue) [17</w:t>
+      </w:r>
+      <w:proofErr w:type="gramStart"/>
+      <w:r>
+        <w:rPr>
+          <w:rFonts w:ascii="Times New Roman" w:hAnsi="Times New Roman" w:cs="Times New Roman"/>
+          <w:sz w:val="20"/>
+          <w:szCs w:val="20"/>
+        </w:rPr>
+        <w:t>][</w:t>
+      </w:r>
+      <w:proofErr w:type="gramEnd"/>
+      <w:r>
+        <w:rPr>
+          <w:rFonts w:ascii="Times New Roman" w:hAnsi="Times New Roman" w:cs="Times New Roman"/>
+          <w:sz w:val="20"/>
+          <w:szCs w:val="20"/>
+        </w:rPr>
+        <w:t xml:space="preserve">18]. And since the datasets used are X-ray images they only have 1 color channel (black and white) and inconsistent high resolution. With this in mind, the images are turned to have three color channels, and it is also resized to have a resolution of 299x299. After this, the image is preprocessed using </w:t>
       </w:r>
       <w:proofErr w:type="spellStart"/>
       <w:r>
@@ -1625,7 +1876,7 @@
           <w:sz w:val="20"/>
           <w:szCs w:val="20"/>
         </w:rPr>
-        <w:t>Kaggle</w:t>
+        <w:t>TensorFlow</w:t>
       </w:r>
       <w:proofErr w:type="spellEnd"/>
       <w:r>
@@ -1634,31 +1885,97 @@
           <w:sz w:val="20"/>
           <w:szCs w:val="20"/>
         </w:rPr>
-        <w:t>,</w:t>
-      </w:r>
-      <w:r>
-        <w:rPr>
-          <w:rFonts w:ascii="Times New Roman" w:hAnsi="Times New Roman" w:cs="Times New Roman"/>
-          <w:sz w:val="20"/>
-          <w:szCs w:val="20"/>
-        </w:rPr>
-        <w:t xml:space="preserve"> which is the Chest X-Ray Images (Pneumo</w:t>
-      </w:r>
-      <w:r>
-        <w:rPr>
-          <w:rFonts w:ascii="Times New Roman" w:hAnsi="Times New Roman" w:cs="Times New Roman"/>
-          <w:sz w:val="20"/>
-          <w:szCs w:val="20"/>
-        </w:rPr>
-        <w:t xml:space="preserve">nia) dataset, a file with 5856 </w:t>
-      </w:r>
-      <w:r>
-        <w:rPr>
-          <w:rFonts w:ascii="Times New Roman" w:hAnsi="Times New Roman" w:cs="Times New Roman"/>
-          <w:sz w:val="20"/>
-          <w:szCs w:val="20"/>
-        </w:rPr>
-        <w:t>jpeg files which are anterior-posterior chest X-ray images. The images are carefully chosen from retrospective pediatric patients with age groups between 1 and 5 years from Guangzhou Women and Children’s Medical Center. The image has 2 normal categories pneumonia and normal which are further divided for testing, training, and evaluation [12]. Because of hardware limitations, this study uses 290 images with 145 normal and 145 pneumonia images.</w:t>
+        <w:t xml:space="preserve"> </w:t>
+      </w:r>
+      <w:proofErr w:type="spellStart"/>
+      <w:r>
+        <w:rPr>
+          <w:rFonts w:ascii="Times New Roman" w:hAnsi="Times New Roman" w:cs="Times New Roman"/>
+          <w:sz w:val="20"/>
+          <w:szCs w:val="20"/>
+        </w:rPr>
+        <w:t>Keras</w:t>
+      </w:r>
+      <w:proofErr w:type="spellEnd"/>
+      <w:r>
+        <w:rPr>
+          <w:rFonts w:ascii="Times New Roman" w:hAnsi="Times New Roman" w:cs="Times New Roman"/>
+          <w:sz w:val="20"/>
+          <w:szCs w:val="20"/>
+        </w:rPr>
+        <w:t xml:space="preserve"> API </w:t>
+      </w:r>
+      <w:proofErr w:type="spellStart"/>
+      <w:r>
+        <w:rPr>
+          <w:rFonts w:ascii="Times New Roman" w:hAnsi="Times New Roman" w:cs="Times New Roman"/>
+          <w:sz w:val="20"/>
+          <w:szCs w:val="20"/>
+        </w:rPr>
+        <w:t>preprocess_input</w:t>
+      </w:r>
+      <w:proofErr w:type="spellEnd"/>
+      <w:r>
+        <w:rPr>
+          <w:rFonts w:ascii="Times New Roman" w:hAnsi="Times New Roman" w:cs="Times New Roman"/>
+          <w:sz w:val="20"/>
+          <w:szCs w:val="20"/>
+        </w:rPr>
+        <w:t xml:space="preserve"> so that the images align with the model's training conditions.</w:t>
+      </w:r>
+    </w:p>
+    <w:p>
+      <w:pPr>
+        <w:spacing w:before="120" w:after="0" w:line="240" w:lineRule="auto"/>
+        <w:ind w:firstLine="720"/>
+        <w:jc w:val="both"/>
+        <w:rPr>
+          <w:rFonts w:ascii="Times New Roman" w:hAnsi="Times New Roman" w:cs="Times New Roman"/>
+          <w:sz w:val="20"/>
+          <w:szCs w:val="20"/>
+        </w:rPr>
+      </w:pPr>
+      <w:r>
+        <w:rPr>
+          <w:rFonts w:ascii="Times New Roman" w:hAnsi="Times New Roman" w:cs="Times New Roman"/>
+          <w:sz w:val="20"/>
+          <w:szCs w:val="20"/>
+        </w:rPr>
+        <w:t>Data normalization is a pre-processing technique primarily intended to manage numerical features and is applied to numerical features before the application of classification algorithms. Normalization is crucial to prevent the effect of certain features from being concealed by others, particularly when the ranges of the features are inconsistent [19]. After feature extraction using Inception-V3, the features are normalized to improve model training [20]. The normalization techniques use</w:t>
+      </w:r>
+      <w:r>
+        <w:rPr>
+          <w:rFonts w:ascii="Times New Roman" w:hAnsi="Times New Roman" w:cs="Times New Roman"/>
+          <w:sz w:val="20"/>
+          <w:szCs w:val="20"/>
+        </w:rPr>
+        <w:t xml:space="preserve">d are Min-Max Normalization for </w:t>
+      </w:r>
+      <w:r>
+        <w:rPr>
+          <w:rFonts w:ascii="Times New Roman" w:hAnsi="Times New Roman" w:cs="Times New Roman"/>
+          <w:sz w:val="20"/>
+          <w:szCs w:val="20"/>
+        </w:rPr>
+        <w:t>Naive Bayes (</w:t>
+      </w:r>
+      <w:proofErr w:type="gramStart"/>
+      <w:r>
+        <w:rPr>
+          <w:rFonts w:ascii="Times New Roman" w:hAnsi="Times New Roman" w:cs="Times New Roman"/>
+          <w:sz w:val="20"/>
+          <w:szCs w:val="20"/>
+        </w:rPr>
+        <w:t>NB),</w:t>
+      </w:r>
+      <w:proofErr w:type="gramEnd"/>
+      <w:r>
+        <w:rPr>
+          <w:rFonts w:ascii="Times New Roman" w:hAnsi="Times New Roman" w:cs="Times New Roman"/>
+          <w:sz w:val="20"/>
+          <w:szCs w:val="20"/>
+        </w:rPr>
+        <w:t xml:space="preserve"> and Z-Score Normalization for the Support Vector Machine (SVM).</w:t>
       </w:r>
     </w:p>
     <w:p>
@@ -1688,7 +2005,7 @@
           <w:sz w:val="20"/>
           <w:szCs w:val="20"/>
         </w:rPr>
-        <w:t>3</w:t>
+        <w:t>6</w:t>
       </w:r>
       <w:r>
         <w:rPr>
@@ -1706,123 +2023,65 @@
           <w:sz w:val="20"/>
           <w:szCs w:val="20"/>
         </w:rPr>
-        <w:t xml:space="preserve"> </w:t>
-      </w:r>
-      <w:r>
+        <w:t xml:space="preserve"> Machine Learning Algorithms</w:t>
+      </w:r>
+    </w:p>
+    <w:p>
+      <w:pPr>
+        <w:spacing w:before="120" w:after="0" w:line="240" w:lineRule="auto"/>
+        <w:ind w:firstLine="720"/>
+        <w:jc w:val="both"/>
+        <w:rPr>
+          <w:rFonts w:ascii="Times New Roman" w:hAnsi="Times New Roman" w:cs="Times New Roman"/>
+          <w:sz w:val="20"/>
+          <w:szCs w:val="20"/>
+        </w:rPr>
+      </w:pPr>
+      <w:r>
+        <w:rPr>
+          <w:rFonts w:ascii="Times New Roman" w:hAnsi="Times New Roman" w:cs="Times New Roman"/>
+          <w:sz w:val="20"/>
+          <w:szCs w:val="20"/>
+        </w:rPr>
+        <w:t>This section focuses on the machine learning classification models utilized in this study. After image and data pre-processing, the machine learning workflow progresses to the model training stage, where an algorithm is taught to learn from data and produce predictions. This algorithm is specifically responsible for the classification of whether an X-ray image has pneumonia. To find the best classifier for engagement level prediction, several classifi</w:t>
+      </w:r>
+      <w:r>
+        <w:rPr>
+          <w:rFonts w:ascii="Times New Roman" w:hAnsi="Times New Roman" w:cs="Times New Roman"/>
+          <w:sz w:val="20"/>
+          <w:szCs w:val="20"/>
+        </w:rPr>
+        <w:t>ers, including Naive Bayes (NB) and</w:t>
+      </w:r>
+      <w:r>
+        <w:rPr>
+          <w:rFonts w:ascii="Times New Roman" w:hAnsi="Times New Roman" w:cs="Times New Roman"/>
+          <w:sz w:val="20"/>
+          <w:szCs w:val="20"/>
+        </w:rPr>
+        <w:t xml:space="preserve"> Support Vector Machine (SVM) were tested through a variety of tests.</w:t>
+      </w:r>
+    </w:p>
+    <w:p>
+      <w:pPr>
+        <w:spacing w:before="120" w:after="0" w:line="240" w:lineRule="auto"/>
+        <w:jc w:val="both"/>
         <w:rPr>
           <w:rFonts w:ascii="Times New Roman" w:hAnsi="Times New Roman" w:cs="Times New Roman"/>
           <w:b/>
           <w:sz w:val="20"/>
           <w:szCs w:val="20"/>
         </w:rPr>
-        <w:t>Image Embedding</w:t>
-      </w:r>
-    </w:p>
-    <w:p>
-      <w:pPr>
-        <w:spacing w:before="120" w:after="0" w:line="240" w:lineRule="auto"/>
-        <w:ind w:firstLine="720"/>
-        <w:jc w:val="both"/>
-        <w:rPr>
-          <w:rFonts w:ascii="Times New Roman" w:hAnsi="Times New Roman" w:cs="Times New Roman"/>
-          <w:sz w:val="20"/>
-          <w:szCs w:val="20"/>
-        </w:rPr>
-      </w:pPr>
-      <w:r>
-        <w:rPr>
-          <w:rFonts w:ascii="Times New Roman" w:hAnsi="Times New Roman" w:cs="Times New Roman"/>
-          <w:sz w:val="20"/>
-          <w:szCs w:val="20"/>
-        </w:rPr>
-        <w:t>The main goal and objectives of the proposed system are to diagnose and make a tool that can identify whether a person has pneumonia through chest X-ray images. This study uses a Deep Convolutional Neural Network (DCNN) which is Inception-V3, for feature extraction of the X-ray images.</w:t>
-      </w:r>
-    </w:p>
-    <w:p>
-      <w:pPr>
-        <w:spacing w:before="120" w:after="0" w:line="240" w:lineRule="auto"/>
-        <w:ind w:firstLine="720"/>
-        <w:jc w:val="both"/>
-        <w:rPr>
-          <w:rFonts w:ascii="Times New Roman" w:hAnsi="Times New Roman" w:cs="Times New Roman"/>
-          <w:sz w:val="20"/>
-          <w:szCs w:val="20"/>
-        </w:rPr>
-      </w:pPr>
-      <w:r>
-        <w:rPr>
-          <w:rFonts w:ascii="Times New Roman" w:hAnsi="Times New Roman" w:cs="Times New Roman"/>
-          <w:sz w:val="20"/>
-          <w:szCs w:val="20"/>
-        </w:rPr>
-        <w:t xml:space="preserve">Inception models were developed </w:t>
-      </w:r>
-      <w:r>
-        <w:rPr>
-          <w:rFonts w:ascii="Times New Roman" w:hAnsi="Times New Roman" w:cs="Times New Roman"/>
-          <w:sz w:val="20"/>
-          <w:szCs w:val="20"/>
-        </w:rPr>
-        <w:t xml:space="preserve">for the first time in 2014. The structures of inception models and the conventional CNN model are different because they are </w:t>
-      </w:r>
-      <w:proofErr w:type="gramStart"/>
-      <w:r>
-        <w:rPr>
-          <w:rFonts w:ascii="Times New Roman" w:hAnsi="Times New Roman" w:cs="Times New Roman"/>
-          <w:sz w:val="20"/>
-          <w:szCs w:val="20"/>
-        </w:rPr>
-        <w:t>inception blocks which means</w:t>
-      </w:r>
-      <w:proofErr w:type="gramEnd"/>
-      <w:r>
-        <w:rPr>
-          <w:rFonts w:ascii="Times New Roman" w:hAnsi="Times New Roman" w:cs="Times New Roman"/>
-          <w:sz w:val="20"/>
-          <w:szCs w:val="20"/>
-        </w:rPr>
-        <w:t xml:space="preserve"> lapping the same input tensor with multiple filters and concatenating their results. In 2015, a researcher [15] proposed a new version of the inception models named Inception-V3, an improved version of the previous versions of inception models which are Inception-V1 and Inception-V2, and possesses 24M parameters. Inception-V3 improves the efficiency and performance of convolutional neural networks by introducing clever factorization techniques. Instead of directly using large convolutions (e.g., n x n), it breaks them into smaller, more manageable operations. For example, a 5 x 5  convolution is replaced by two 3 x 3 convolutions, and an n x n convolution is split into asymmetric 1 x n and n x 1 convolutions, reducing computation. Additionally, 7 x 7 convolutions are replaced with multiple 3 x 3 convolutions. Each inception block processes the input in parallel through multiple convolutional filters of different sizes (1 x 1, 3 x 3, and 5 x 5), as well as 3 x 3 max pooling, capturing features at various scales. These outputs are then concatenated and passed to the next module, allowing the network to learn complex features efficiently</w:t>
-      </w:r>
-      <w:r>
-        <w:rPr>
-          <w:rFonts w:ascii="Times New Roman" w:hAnsi="Times New Roman" w:cs="Times New Roman"/>
-          <w:sz w:val="20"/>
-          <w:szCs w:val="20"/>
-        </w:rPr>
-        <w:t xml:space="preserve"> [13]</w:t>
-      </w:r>
-      <w:r>
-        <w:rPr>
-          <w:rFonts w:ascii="Times New Roman" w:hAnsi="Times New Roman" w:cs="Times New Roman"/>
-          <w:sz w:val="20"/>
-          <w:szCs w:val="20"/>
-        </w:rPr>
-        <w:t>.</w:t>
-      </w:r>
-    </w:p>
-    <w:p>
-      <w:pPr>
-        <w:spacing w:before="120" w:after="0" w:line="240" w:lineRule="auto"/>
-        <w:ind w:firstLine="720"/>
-        <w:jc w:val="both"/>
-        <w:rPr>
-          <w:rFonts w:ascii="Times New Roman" w:hAnsi="Times New Roman" w:cs="Times New Roman"/>
-          <w:sz w:val="20"/>
-          <w:szCs w:val="20"/>
-        </w:rPr>
-      </w:pPr>
-    </w:p>
-    <w:p>
-      <w:pPr>
-        <w:spacing w:before="120" w:after="0" w:line="240" w:lineRule="auto"/>
-        <w:jc w:val="both"/>
+      </w:pPr>
+      <w:r>
         <w:rPr>
           <w:rFonts w:ascii="Times New Roman" w:hAnsi="Times New Roman" w:cs="Times New Roman"/>
           <w:b/>
           <w:sz w:val="20"/>
           <w:szCs w:val="20"/>
         </w:rPr>
-      </w:pPr>
+        <w:t>3.</w:t>
+      </w:r>
       <w:r>
         <w:rPr>
           <w:rFonts w:ascii="Times New Roman" w:hAnsi="Times New Roman" w:cs="Times New Roman"/>
@@ -1830,342 +2089,7 @@
           <w:sz w:val="20"/>
           <w:szCs w:val="20"/>
         </w:rPr>
-        <w:lastRenderedPageBreak/>
-        <w:t>3.</w:t>
-      </w:r>
-      <w:r>
-        <w:rPr>
-          <w:rFonts w:ascii="Times New Roman" w:hAnsi="Times New Roman" w:cs="Times New Roman"/>
-          <w:b/>
-          <w:sz w:val="20"/>
-          <w:szCs w:val="20"/>
-        </w:rPr>
-        <w:t>4</w:t>
-      </w:r>
-      <w:r>
-        <w:rPr>
-          <w:rFonts w:ascii="Times New Roman" w:hAnsi="Times New Roman" w:cs="Times New Roman"/>
-          <w:b/>
-          <w:sz w:val="20"/>
-          <w:szCs w:val="20"/>
-        </w:rPr>
-        <w:t>.</w:t>
-      </w:r>
-      <w:r>
-        <w:rPr>
-          <w:rFonts w:ascii="Times New Roman" w:hAnsi="Times New Roman" w:cs="Times New Roman"/>
-          <w:b/>
-          <w:sz w:val="20"/>
-          <w:szCs w:val="20"/>
-        </w:rPr>
-        <w:t xml:space="preserve"> </w:t>
-      </w:r>
-      <w:r>
-        <w:rPr>
-          <w:rFonts w:ascii="Times New Roman" w:hAnsi="Times New Roman" w:cs="Times New Roman"/>
-          <w:b/>
-          <w:sz w:val="20"/>
-          <w:szCs w:val="20"/>
-        </w:rPr>
-        <w:t>Data Pre-processing</w:t>
-      </w:r>
-    </w:p>
-    <w:p>
-      <w:pPr>
-        <w:spacing w:before="120" w:after="0" w:line="240" w:lineRule="auto"/>
-        <w:ind w:firstLine="720"/>
-        <w:jc w:val="both"/>
-        <w:rPr>
-          <w:rFonts w:ascii="Times New Roman" w:hAnsi="Times New Roman" w:cs="Times New Roman"/>
-          <w:sz w:val="20"/>
-          <w:szCs w:val="20"/>
-        </w:rPr>
-      </w:pPr>
-      <w:r>
-        <w:rPr>
-          <w:rFonts w:ascii="Times New Roman" w:hAnsi="Times New Roman" w:cs="Times New Roman"/>
-          <w:sz w:val="20"/>
-          <w:szCs w:val="20"/>
-        </w:rPr>
-        <w:t xml:space="preserve">Data processing is an essential aspect of model development. Data acquired in their raw form contain noise and anomalies, which can affect the performance and training process of the model </w:t>
-      </w:r>
-      <w:proofErr w:type="gramStart"/>
-      <w:r>
-        <w:rPr>
-          <w:rFonts w:ascii="Times New Roman" w:hAnsi="Times New Roman" w:cs="Times New Roman"/>
-          <w:sz w:val="20"/>
-          <w:szCs w:val="20"/>
-        </w:rPr>
-        <w:t>being</w:t>
-      </w:r>
-      <w:proofErr w:type="gramEnd"/>
-      <w:r>
-        <w:rPr>
-          <w:rFonts w:ascii="Times New Roman" w:hAnsi="Times New Roman" w:cs="Times New Roman"/>
-          <w:sz w:val="20"/>
-          <w:szCs w:val="20"/>
-        </w:rPr>
-        <w:t xml:space="preserve"> schooled [15]. In addition to this when preparing input data for a DCNN, it's essential to adhere to specific requirements regarding input shape, color channels, and preprocessing steps to ensure optimal performance [16]. The researchers employed several techniques to clean the data, which included image pre-processing and data normalization:</w:t>
-      </w:r>
-    </w:p>
-    <w:p>
-      <w:pPr>
-        <w:spacing w:before="120" w:after="0" w:line="240" w:lineRule="auto"/>
-        <w:ind w:firstLine="720"/>
-        <w:jc w:val="both"/>
-        <w:rPr>
-          <w:rFonts w:ascii="Times New Roman" w:hAnsi="Times New Roman" w:cs="Times New Roman"/>
-          <w:sz w:val="20"/>
-          <w:szCs w:val="20"/>
-        </w:rPr>
-      </w:pPr>
-      <w:r>
-        <w:rPr>
-          <w:rFonts w:ascii="Times New Roman" w:hAnsi="Times New Roman" w:cs="Times New Roman"/>
-          <w:sz w:val="20"/>
-          <w:szCs w:val="20"/>
-        </w:rPr>
-        <w:t>Image pre-processing is an essential part of image classification to ensure that input images align with the model's expectations. Inception-V3 requires input images in 299x299 resolution and should also have three color channels (red, green, and blue) [17</w:t>
-      </w:r>
-      <w:proofErr w:type="gramStart"/>
-      <w:r>
-        <w:rPr>
-          <w:rFonts w:ascii="Times New Roman" w:hAnsi="Times New Roman" w:cs="Times New Roman"/>
-          <w:sz w:val="20"/>
-          <w:szCs w:val="20"/>
-        </w:rPr>
-        <w:t>][</w:t>
-      </w:r>
-      <w:proofErr w:type="gramEnd"/>
-      <w:r>
-        <w:rPr>
-          <w:rFonts w:ascii="Times New Roman" w:hAnsi="Times New Roman" w:cs="Times New Roman"/>
-          <w:sz w:val="20"/>
-          <w:szCs w:val="20"/>
-        </w:rPr>
-        <w:t xml:space="preserve">18]. And since the datasets used are X-ray images they only have 1 color channel (black and white) and inconsistent high resolution. With this in mind, the images are turned to have three color channels, and it is also resized to have a resolution of 299x299. After this, the image is preprocessed using </w:t>
-      </w:r>
-      <w:proofErr w:type="spellStart"/>
-      <w:r>
-        <w:rPr>
-          <w:rFonts w:ascii="Times New Roman" w:hAnsi="Times New Roman" w:cs="Times New Roman"/>
-          <w:sz w:val="20"/>
-          <w:szCs w:val="20"/>
-        </w:rPr>
-        <w:t>TensorFlow</w:t>
-      </w:r>
-      <w:proofErr w:type="spellEnd"/>
-      <w:r>
-        <w:rPr>
-          <w:rFonts w:ascii="Times New Roman" w:hAnsi="Times New Roman" w:cs="Times New Roman"/>
-          <w:sz w:val="20"/>
-          <w:szCs w:val="20"/>
-        </w:rPr>
-        <w:t xml:space="preserve"> </w:t>
-      </w:r>
-      <w:proofErr w:type="spellStart"/>
-      <w:r>
-        <w:rPr>
-          <w:rFonts w:ascii="Times New Roman" w:hAnsi="Times New Roman" w:cs="Times New Roman"/>
-          <w:sz w:val="20"/>
-          <w:szCs w:val="20"/>
-        </w:rPr>
-        <w:t>Keras</w:t>
-      </w:r>
-      <w:proofErr w:type="spellEnd"/>
-      <w:r>
-        <w:rPr>
-          <w:rFonts w:ascii="Times New Roman" w:hAnsi="Times New Roman" w:cs="Times New Roman"/>
-          <w:sz w:val="20"/>
-          <w:szCs w:val="20"/>
-        </w:rPr>
-        <w:t xml:space="preserve"> API </w:t>
-      </w:r>
-      <w:proofErr w:type="spellStart"/>
-      <w:r>
-        <w:rPr>
-          <w:rFonts w:ascii="Times New Roman" w:hAnsi="Times New Roman" w:cs="Times New Roman"/>
-          <w:sz w:val="20"/>
-          <w:szCs w:val="20"/>
-        </w:rPr>
-        <w:t>preprocess_input</w:t>
-      </w:r>
-      <w:proofErr w:type="spellEnd"/>
-      <w:r>
-        <w:rPr>
-          <w:rFonts w:ascii="Times New Roman" w:hAnsi="Times New Roman" w:cs="Times New Roman"/>
-          <w:sz w:val="20"/>
-          <w:szCs w:val="20"/>
-        </w:rPr>
-        <w:t xml:space="preserve"> so that the images align with the model's training conditions.</w:t>
-      </w:r>
-    </w:p>
-    <w:p>
-      <w:pPr>
-        <w:spacing w:before="120" w:after="0" w:line="240" w:lineRule="auto"/>
-        <w:ind w:firstLine="720"/>
-        <w:jc w:val="both"/>
-        <w:rPr>
-          <w:rFonts w:ascii="Times New Roman" w:hAnsi="Times New Roman" w:cs="Times New Roman"/>
-          <w:sz w:val="20"/>
-          <w:szCs w:val="20"/>
-        </w:rPr>
-      </w:pPr>
-      <w:r>
-        <w:rPr>
-          <w:rFonts w:ascii="Times New Roman" w:hAnsi="Times New Roman" w:cs="Times New Roman"/>
-          <w:sz w:val="20"/>
-          <w:szCs w:val="20"/>
-        </w:rPr>
-        <w:t>Data normalization is a pre-processing technique primarily intended to manage numerical features and is applied to numerical features before the application of classification algorithms. Normalization is crucial to prevent the effect of certain features from being concealed by others, particularly when the ranges of the features are inconsistent [19]. After feature extraction using Inception-V3, the features are normalized to improve model training [20]. The normalization techniques use</w:t>
-      </w:r>
-      <w:r>
-        <w:rPr>
-          <w:rFonts w:ascii="Times New Roman" w:hAnsi="Times New Roman" w:cs="Times New Roman"/>
-          <w:sz w:val="20"/>
-          <w:szCs w:val="20"/>
-        </w:rPr>
-        <w:t xml:space="preserve">d are Min-Max Normalization for </w:t>
-      </w:r>
-      <w:r>
-        <w:rPr>
-          <w:rFonts w:ascii="Times New Roman" w:hAnsi="Times New Roman" w:cs="Times New Roman"/>
-          <w:sz w:val="20"/>
-          <w:szCs w:val="20"/>
-        </w:rPr>
-        <w:t>Naive Bayes (</w:t>
-      </w:r>
-      <w:proofErr w:type="gramStart"/>
-      <w:r>
-        <w:rPr>
-          <w:rFonts w:ascii="Times New Roman" w:hAnsi="Times New Roman" w:cs="Times New Roman"/>
-          <w:sz w:val="20"/>
-          <w:szCs w:val="20"/>
-        </w:rPr>
-        <w:t>NB),</w:t>
-      </w:r>
-      <w:proofErr w:type="gramEnd"/>
-      <w:r>
-        <w:rPr>
-          <w:rFonts w:ascii="Times New Roman" w:hAnsi="Times New Roman" w:cs="Times New Roman"/>
-          <w:sz w:val="20"/>
-          <w:szCs w:val="20"/>
-        </w:rPr>
-        <w:t xml:space="preserve"> and Z-Score Normalization for the Support Vector Machine (SVM).</w:t>
-      </w:r>
-    </w:p>
-    <w:p>
-      <w:pPr>
-        <w:spacing w:before="120" w:after="0" w:line="240" w:lineRule="auto"/>
-        <w:jc w:val="both"/>
-        <w:rPr>
-          <w:rFonts w:ascii="Times New Roman" w:hAnsi="Times New Roman" w:cs="Times New Roman"/>
-          <w:b/>
-          <w:sz w:val="20"/>
-          <w:szCs w:val="20"/>
-        </w:rPr>
-      </w:pPr>
-      <w:r>
-        <w:rPr>
-          <w:rFonts w:ascii="Times New Roman" w:hAnsi="Times New Roman" w:cs="Times New Roman"/>
-          <w:b/>
-          <w:sz w:val="20"/>
-          <w:szCs w:val="20"/>
-        </w:rPr>
-        <w:t>3.</w:t>
-      </w:r>
-      <w:r>
-        <w:rPr>
-          <w:rFonts w:ascii="Times New Roman" w:hAnsi="Times New Roman" w:cs="Times New Roman"/>
-          <w:b/>
-          <w:sz w:val="20"/>
-          <w:szCs w:val="20"/>
-        </w:rPr>
-        <w:t>5</w:t>
-      </w:r>
-      <w:r>
-        <w:rPr>
-          <w:rFonts w:ascii="Times New Roman" w:hAnsi="Times New Roman" w:cs="Times New Roman"/>
-          <w:b/>
-          <w:sz w:val="20"/>
-          <w:szCs w:val="20"/>
-        </w:rPr>
-        <w:t>.</w:t>
-      </w:r>
-      <w:r>
-        <w:rPr>
-          <w:rFonts w:ascii="Times New Roman" w:hAnsi="Times New Roman" w:cs="Times New Roman"/>
-          <w:b/>
-          <w:sz w:val="20"/>
-          <w:szCs w:val="20"/>
-        </w:rPr>
-        <w:t xml:space="preserve"> Machine Learning Algorithms</w:t>
-      </w:r>
-    </w:p>
-    <w:p>
-      <w:pPr>
-        <w:spacing w:before="120" w:after="0" w:line="240" w:lineRule="auto"/>
-        <w:ind w:firstLine="720"/>
-        <w:jc w:val="both"/>
-        <w:rPr>
-          <w:rFonts w:ascii="Times New Roman" w:hAnsi="Times New Roman" w:cs="Times New Roman"/>
-          <w:sz w:val="20"/>
-          <w:szCs w:val="20"/>
-        </w:rPr>
-      </w:pPr>
-      <w:r>
-        <w:rPr>
-          <w:rFonts w:ascii="Times New Roman" w:hAnsi="Times New Roman" w:cs="Times New Roman"/>
-          <w:sz w:val="20"/>
-          <w:szCs w:val="20"/>
-        </w:rPr>
-        <w:t>This section focuses on the machine learning classification models utilized in this study. After image and data pre-processing, the machine learning workflow progresses to the model training stage, where an algorithm is taught to learn from data and produce predictions. This algorithm is specifically responsible for the classification of whether an X-ray image has pneumonia. To find the best classifier for engagement level prediction, several classifi</w:t>
-      </w:r>
-      <w:r>
-        <w:rPr>
-          <w:rFonts w:ascii="Times New Roman" w:hAnsi="Times New Roman" w:cs="Times New Roman"/>
-          <w:sz w:val="20"/>
-          <w:szCs w:val="20"/>
-        </w:rPr>
-        <w:t>ers, including Naive Bayes (NB) and</w:t>
-      </w:r>
-      <w:r>
-        <w:rPr>
-          <w:rFonts w:ascii="Times New Roman" w:hAnsi="Times New Roman" w:cs="Times New Roman"/>
-          <w:sz w:val="20"/>
-          <w:szCs w:val="20"/>
-        </w:rPr>
-        <w:t xml:space="preserve"> Support Vector Machine (SVM) were tested through a variety of tests.</w:t>
-      </w:r>
-    </w:p>
-    <w:p>
-      <w:pPr>
-        <w:spacing w:before="120" w:after="0" w:line="240" w:lineRule="auto"/>
-        <w:jc w:val="both"/>
-        <w:rPr>
-          <w:rFonts w:ascii="Times New Roman" w:hAnsi="Times New Roman" w:cs="Times New Roman"/>
-          <w:b/>
-          <w:sz w:val="20"/>
-          <w:szCs w:val="20"/>
-        </w:rPr>
-      </w:pPr>
-      <w:r>
-        <w:rPr>
-          <w:rFonts w:ascii="Times New Roman" w:hAnsi="Times New Roman" w:cs="Times New Roman"/>
-          <w:b/>
-          <w:sz w:val="20"/>
-          <w:szCs w:val="20"/>
-        </w:rPr>
-        <w:t>3.</w:t>
-      </w:r>
-      <w:r>
-        <w:rPr>
-          <w:rFonts w:ascii="Times New Roman" w:hAnsi="Times New Roman" w:cs="Times New Roman"/>
-          <w:b/>
-          <w:sz w:val="20"/>
-          <w:szCs w:val="20"/>
-        </w:rPr>
-        <w:t>5</w:t>
+        <w:t>6</w:t>
       </w:r>
       <w:r>
         <w:rPr>
@@ -2216,13 +2140,13 @@
         <mc:AlternateContent>
           <mc:Choice Requires="wps">
             <w:drawing>
-              <wp:anchor distT="0" distB="0" distL="114300" distR="114300" simplePos="0" relativeHeight="251653120" behindDoc="0" locked="0" layoutInCell="1" allowOverlap="1" wp14:anchorId="2C753CAE" wp14:editId="28A5A618">
+              <wp:anchor distT="0" distB="0" distL="114300" distR="114300" simplePos="0" relativeHeight="251653120" behindDoc="0" locked="0" layoutInCell="1" allowOverlap="1" wp14:anchorId="5188A6D3" wp14:editId="0274DFF9">
                 <wp:simplePos x="0" y="0"/>
                 <wp:positionH relativeFrom="column">
                   <wp:posOffset>5239385</wp:posOffset>
                 </wp:positionH>
                 <wp:positionV relativeFrom="paragraph">
-                  <wp:posOffset>527685</wp:posOffset>
+                  <wp:posOffset>548478</wp:posOffset>
                 </wp:positionV>
                 <wp:extent cx="361315" cy="545465"/>
                 <wp:effectExtent l="0" t="0" r="0" b="6985"/>
@@ -2331,7 +2255,7 @@
                 <v:stroke joinstyle="miter"/>
                 <v:path gradientshapeok="t" o:connecttype="rect"/>
               </v:shapetype>
-              <v:shape id="Text Box 6" o:spid="_x0000_s1026" type="#_x0000_t202" style="position:absolute;left:0;text-align:left;margin-left:412.55pt;margin-top:41.55pt;width:28.45pt;height:42.95pt;z-index:251653120;visibility:visible;mso-wrap-style:square;mso-width-percent:0;mso-height-percent:0;mso-wrap-distance-left:9pt;mso-wrap-distance-top:0;mso-wrap-distance-right:9pt;mso-wrap-distance-bottom:0;mso-position-horizontal:absolute;mso-position-horizontal-relative:text;mso-position-vertical:absolute;mso-position-vertical-relative:text;mso-width-percent:0;mso-height-percent:0;mso-width-relative:margin;mso-height-relative:margin;v-text-anchor:top" o:gfxdata="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" filled="f" stroked="f" strokeweight=".5pt">
+              <v:shape id="Text Box 6" o:spid="_x0000_s1026" type="#_x0000_t202" style="position:absolute;left:0;text-align:left;margin-left:412.55pt;margin-top:43.2pt;width:28.45pt;height:42.95pt;z-index:251653120;visibility:visible;mso-wrap-style:square;mso-width-percent:0;mso-height-percent:0;mso-wrap-distance-left:9pt;mso-wrap-distance-top:0;mso-wrap-distance-right:9pt;mso-wrap-distance-bottom:0;mso-position-horizontal:absolute;mso-position-horizontal-relative:text;mso-position-vertical:absolute;mso-position-vertical-relative:text;mso-width-percent:0;mso-height-percent:0;mso-width-relative:margin;mso-height-relative:margin;v-text-anchor:top" o:gfxdata="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" filled="f" stroked="f" strokeweight=".5pt">
                 <v:textbox>
                   <w:txbxContent>
                     <w:p>
@@ -2697,7 +2621,7 @@
           <w:sz w:val="20"/>
           <w:szCs w:val="20"/>
         </w:rPr>
-        <w:t>5</w:t>
+        <w:t>6</w:t>
       </w:r>
       <w:r>
         <w:rPr>
@@ -2786,54 +2710,6 @@
     <w:p>
       <w:pPr>
         <w:spacing w:before="120" w:after="0" w:line="240" w:lineRule="auto"/>
-        <w:jc w:val="both"/>
-        <w:rPr>
-          <w:rFonts w:ascii="Times New Roman" w:hAnsi="Times New Roman" w:cs="Times New Roman"/>
-          <w:b/>
-          <w:sz w:val="20"/>
-          <w:szCs w:val="20"/>
-        </w:rPr>
-      </w:pPr>
-      <w:r>
-        <w:rPr>
-          <w:rFonts w:ascii="Times New Roman" w:hAnsi="Times New Roman" w:cs="Times New Roman"/>
-          <w:b/>
-          <w:sz w:val="20"/>
-          <w:szCs w:val="20"/>
-        </w:rPr>
-        <w:t>3.</w:t>
-      </w:r>
-      <w:r>
-        <w:rPr>
-          <w:rFonts w:ascii="Times New Roman" w:hAnsi="Times New Roman" w:cs="Times New Roman"/>
-          <w:b/>
-          <w:sz w:val="20"/>
-          <w:szCs w:val="20"/>
-        </w:rPr>
-        <w:t>6</w:t>
-      </w:r>
-      <w:r>
-        <w:rPr>
-          <w:rFonts w:ascii="Times New Roman" w:hAnsi="Times New Roman" w:cs="Times New Roman"/>
-          <w:b/>
-          <w:sz w:val="20"/>
-          <w:szCs w:val="20"/>
-        </w:rPr>
-        <w:t xml:space="preserve"> </w:t>
-      </w:r>
-      <w:r>
-        <w:rPr>
-          <w:rFonts w:ascii="Times New Roman" w:hAnsi="Times New Roman" w:cs="Times New Roman"/>
-          <w:b/>
-          <w:sz w:val="20"/>
-          <w:szCs w:val="20"/>
-        </w:rPr>
-        <w:t>Model Evaluation Metrics:</w:t>
-      </w:r>
-    </w:p>
-    <w:p>
-      <w:pPr>
-        <w:spacing w:before="120" w:after="0" w:line="240" w:lineRule="auto"/>
         <w:ind w:firstLine="720"/>
         <w:jc w:val="both"/>
         <w:rPr>
@@ -2845,106 +2721,25 @@
       <w:r>
         <w:rPr>
           <w:rFonts w:ascii="Times New Roman" w:hAnsi="Times New Roman" w:cs="Times New Roman"/>
-          <w:sz w:val="20"/>
-          <w:szCs w:val="20"/>
-        </w:rPr>
-        <w:t>Evaluation measures are metrics used to assess the results of an experiment [24]. In the context of classification models, different evaluation metrics are used to measure their output. In this study, the main performance evaluation metric is “Accuracy”. However, additional metrics such as recall, precision, f-measure, and confusion matrices are also used to supplement the evaluation of the model's performance. Each model identifies learner engagement levels when assessed using these metrics. A brief description of these metrics is provided below.</w:t>
-      </w:r>
-    </w:p>
-    <w:p>
-      <w:pPr>
-        <w:spacing w:before="120" w:after="0" w:line="240" w:lineRule="auto"/>
-        <w:ind w:firstLine="720"/>
-        <w:jc w:val="both"/>
-        <w:rPr>
           <w:noProof/>
-        </w:rPr>
-      </w:pPr>
-      <w:r>
-        <w:rPr>
-          <w:rFonts w:ascii="Times New Roman" w:hAnsi="Times New Roman" w:cs="Times New Roman"/>
-          <w:sz w:val="20"/>
-          <w:szCs w:val="20"/>
-        </w:rPr>
-        <w:t>Accuracy</w:t>
-      </w:r>
-      <w:r>
-        <w:rPr>
-          <w:rFonts w:ascii="Times New Roman" w:hAnsi="Times New Roman" w:cs="Times New Roman"/>
-          <w:sz w:val="20"/>
-          <w:szCs w:val="20"/>
-        </w:rPr>
-        <w:t xml:space="preserve"> is a common evaluation metric for classification models. It's calculated as the ratio of well-predicted samples to the total sample of prediction. For a balanced dataset, ac</w:t>
-      </w:r>
-      <w:r>
-        <w:rPr>
-          <w:rFonts w:ascii="Times New Roman" w:hAnsi="Times New Roman" w:cs="Times New Roman"/>
-          <w:sz w:val="20"/>
-          <w:szCs w:val="20"/>
-        </w:rPr>
-        <w:t xml:space="preserve">curacy is a reliable measure of </w:t>
-      </w:r>
-      <w:r>
-        <w:rPr>
-          <w:rFonts w:ascii="Times New Roman" w:hAnsi="Times New Roman" w:cs="Times New Roman"/>
-          <w:sz w:val="20"/>
-          <w:szCs w:val="20"/>
-        </w:rPr>
-        <w:t>the model's performance [</w:t>
-      </w:r>
-      <w:r>
-        <w:rPr>
-          <w:rFonts w:ascii="Times New Roman" w:hAnsi="Times New Roman" w:cs="Times New Roman"/>
-          <w:sz w:val="20"/>
-          <w:szCs w:val="20"/>
-        </w:rPr>
-        <w:t>24</w:t>
-      </w:r>
-      <w:r>
-        <w:rPr>
-          <w:rFonts w:ascii="Times New Roman" w:hAnsi="Times New Roman" w:cs="Times New Roman"/>
-          <w:sz w:val="20"/>
-          <w:szCs w:val="20"/>
-        </w:rPr>
-        <w:t>].</w:t>
-      </w:r>
-      <w:r>
-        <w:rPr>
-          <w:noProof/>
-        </w:rPr>
-        <w:t xml:space="preserve"> </w:t>
-      </w:r>
-    </w:p>
-    <w:p>
-      <w:pPr>
-        <w:spacing w:after="0" w:line="240" w:lineRule="auto"/>
-        <w:ind w:firstLine="720"/>
-        <w:jc w:val="both"/>
-        <w:rPr>
-          <w:rFonts w:ascii="Times New Roman" w:hAnsi="Times New Roman" w:cs="Times New Roman"/>
-          <w:sz w:val="20"/>
-          <w:szCs w:val="20"/>
-        </w:rPr>
-      </w:pPr>
-      <w:r>
-        <w:rPr>
-          <w:noProof/>
+          <w:sz w:val="20"/>
+          <w:szCs w:val="20"/>
         </w:rPr>
         <mc:AlternateContent>
           <mc:Choice Requires="wps">
             <w:drawing>
-              <wp:anchor distT="0" distB="0" distL="114300" distR="114300" simplePos="0" relativeHeight="251686912" behindDoc="0" locked="0" layoutInCell="1" allowOverlap="1" wp14:anchorId="41092336" wp14:editId="1698A65C">
+              <wp:anchor distT="0" distB="0" distL="114300" distR="114300" simplePos="0" relativeHeight="251704320" behindDoc="0" locked="0" layoutInCell="1" allowOverlap="1" wp14:anchorId="224AD9B1" wp14:editId="2C8E11DA">
                 <wp:simplePos x="0" y="0"/>
                 <wp:positionH relativeFrom="column">
-                  <wp:posOffset>5225259</wp:posOffset>
+                  <wp:posOffset>5261078</wp:posOffset>
                 </wp:positionH>
                 <wp:positionV relativeFrom="paragraph">
-                  <wp:posOffset>131445</wp:posOffset>
+                  <wp:posOffset>73025</wp:posOffset>
                 </wp:positionV>
-                <wp:extent cx="381000" cy="276225"/>
-                <wp:effectExtent l="0" t="0" r="0" b="0"/>
+                <wp:extent cx="361315" cy="545465"/>
+                <wp:effectExtent l="0" t="0" r="0" b="6985"/>
                 <wp:wrapNone/>
-                <wp:docPr id="8" name="Text Box 8"/>
+                <wp:docPr id="4" name="Text Box 4"/>
                 <wp:cNvGraphicFramePr/>
                 <a:graphic xmlns:a="http://schemas.openxmlformats.org/drawingml/2006/main">
                   <a:graphicData uri="http://schemas.microsoft.com/office/word/2010/wordprocessingShape">
@@ -2953,7 +2748,7 @@
                       <wps:spPr>
                         <a:xfrm>
                           <a:off x="0" y="0"/>
-                          <a:ext cx="381000" cy="276225"/>
+                          <a:ext cx="361315" cy="545465"/>
                         </a:xfrm>
                         <a:prstGeom prst="rect">
                           <a:avLst/>
@@ -2962,9 +2757,33 @@
                         <a:ln w="6350">
                           <a:noFill/>
                         </a:ln>
+                        <a:effectLst/>
                       </wps:spPr>
+                      <wps:style>
+                        <a:lnRef idx="0">
+                          <a:schemeClr val="accent1"/>
+                        </a:lnRef>
+                        <a:fillRef idx="0">
+                          <a:schemeClr val="accent1"/>
+                        </a:fillRef>
+                        <a:effectRef idx="0">
+                          <a:schemeClr val="accent1"/>
+                        </a:effectRef>
+                        <a:fontRef idx="minor">
+                          <a:schemeClr val="dk1"/>
+                        </a:fontRef>
+                      </wps:style>
                       <wps:txbx>
                         <w:txbxContent>
+                          <w:p>
+                            <w:pPr>
+                              <w:rPr>
+                                <w:rFonts w:ascii="Times New Roman" w:hAnsi="Times New Roman" w:cs="Times New Roman"/>
+                                <w:sz w:val="20"/>
+                                <w:szCs w:val="20"/>
+                              </w:rPr>
+                            </w:pPr>
+                          </w:p>
                           <w:p>
                             <w:pPr>
                               <w:rPr>
@@ -3020,9 +2839,22 @@
           </mc:Choice>
           <mc:Fallback>
             <w:pict>
-              <v:shape id="Text Box 8" o:spid="_x0000_s1027" type="#_x0000_t202" style="position:absolute;left:0;text-align:left;margin-left:411.45pt;margin-top:10.35pt;width:30pt;height:21.75pt;z-index:251686912;visibility:visible;mso-wrap-style:square;mso-width-percent:0;mso-height-percent:0;mso-wrap-distance-left:9pt;mso-wrap-distance-top:0;mso-wrap-distance-right:9pt;mso-wrap-distance-bottom:0;mso-position-horizontal:absolute;mso-position-horizontal-relative:text;mso-position-vertical:absolute;mso-position-vertical-relative:text;mso-width-percent:0;mso-height-percent:0;mso-width-relative:margin;mso-height-relative:margin;v-text-anchor:top" o:gfxdata="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" filled="f" stroked="f" strokeweight=".5pt">
+              <v:shapetype id="_x0000_t202" coordsize="21600,21600" o:spt="202" path="m,l,21600r21600,l21600,xe">
+                <v:stroke joinstyle="miter"/>
+                <v:path gradientshapeok="t" o:connecttype="rect"/>
+              </v:shapetype>
+              <v:shape id="Text Box 4" o:spid="_x0000_s1027" type="#_x0000_t202" style="position:absolute;left:0;text-align:left;margin-left:414.25pt;margin-top:5.75pt;width:28.45pt;height:42.95pt;z-index:251704320;visibility:visible;mso-wrap-style:square;mso-width-percent:0;mso-height-percent:0;mso-wrap-distance-left:9pt;mso-wrap-distance-top:0;mso-wrap-distance-right:9pt;mso-wrap-distance-bottom:0;mso-position-horizontal:absolute;mso-position-horizontal-relative:text;mso-position-vertical:absolute;mso-position-vertical-relative:text;mso-width-percent:0;mso-height-percent:0;mso-width-relative:margin;mso-height-relative:margin;v-text-anchor:top" o:gfxdata="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" filled="f" stroked="f" strokeweight=".5pt">
                 <v:textbox>
                   <w:txbxContent>
+                    <w:p>
+                      <w:pPr>
+                        <w:rPr>
+                          <w:rFonts w:ascii="Times New Roman" w:hAnsi="Times New Roman" w:cs="Times New Roman"/>
+                          <w:sz w:val="20"/>
+                          <w:szCs w:val="20"/>
+                        </w:rPr>
+                      </w:pPr>
+                    </w:p>
                     <w:p>
                       <w:pPr>
                         <w:rPr>
@@ -3063,6 +2895,26 @@
           </mc:Fallback>
         </mc:AlternateContent>
       </w:r>
+      <w:r>
+        <w:rPr>
+          <w:rFonts w:ascii="Times New Roman" w:hAnsi="Times New Roman" w:cs="Times New Roman"/>
+          <w:sz w:val="20"/>
+          <w:szCs w:val="20"/>
+        </w:rPr>
+        <w:t>The formula for the Support Vector Machine (SVM) decision boundary can be expressed as:</w:t>
+      </w:r>
+    </w:p>
+    <w:p>
+      <w:pPr>
+        <w:spacing w:after="0" w:line="240" w:lineRule="auto"/>
+        <w:ind w:firstLine="720"/>
+        <w:jc w:val="both"/>
+        <w:rPr>
+          <w:rFonts w:ascii="Times New Roman" w:hAnsi="Times New Roman" w:cs="Times New Roman"/>
+          <w:sz w:val="20"/>
+          <w:szCs w:val="20"/>
+        </w:rPr>
+      </w:pPr>
     </w:p>
     <w:p>
       <w:pPr>
@@ -3075,9 +2927,6 @@
         </w:rPr>
       </w:pPr>
       <m:oMathPara>
-        <m:oMathParaPr>
-          <m:jc m:val="center"/>
-        </m:oMathParaPr>
         <m:oMath>
           <m:r>
             <w:rPr>
@@ -3085,10 +2934,10 @@
               <w:sz w:val="20"/>
               <w:szCs w:val="20"/>
             </w:rPr>
-            <m:t xml:space="preserve">Accuracy= </m:t>
+            <m:t>f</m:t>
           </m:r>
-          <m:f>
-            <m:fPr>
+          <m:d>
+            <m:dPr>
               <m:ctrlPr>
                 <w:rPr>
                   <w:rFonts w:ascii="Cambria Math" w:hAnsi="Cambria Math" w:cs="Times New Roman"/>
@@ -3097,58 +2946,26 @@
                   <w:szCs w:val="20"/>
                 </w:rPr>
               </m:ctrlPr>
-            </m:fPr>
-            <m:num>
+            </m:dPr>
+            <m:e>
               <m:r>
                 <w:rPr>
                   <w:rFonts w:ascii="Cambria Math" w:hAnsi="Cambria Math" w:cs="Times New Roman"/>
                   <w:sz w:val="20"/>
                   <w:szCs w:val="20"/>
                 </w:rPr>
-                <m:t xml:space="preserve">True Positives </m:t>
+                <m:t>x</m:t>
               </m:r>
-              <m:d>
-                <m:dPr>
-                  <m:ctrlPr>
-                    <w:rPr>
-                      <w:rFonts w:ascii="Cambria Math" w:hAnsi="Cambria Math" w:cs="Times New Roman"/>
-                      <w:i/>
-                      <w:sz w:val="20"/>
-                      <w:szCs w:val="20"/>
-                    </w:rPr>
-                  </m:ctrlPr>
-                </m:dPr>
-                <m:e>
-                  <m:r>
-                    <w:rPr>
-                      <w:rFonts w:ascii="Cambria Math" w:hAnsi="Cambria Math" w:cs="Times New Roman"/>
-                      <w:sz w:val="20"/>
-                      <w:szCs w:val="20"/>
-                    </w:rPr>
-                    <m:t>TP</m:t>
-                  </m:r>
-                </m:e>
-              </m:d>
-              <m:r>
-                <w:rPr>
-                  <w:rFonts w:ascii="Cambria Math" w:hAnsi="Cambria Math" w:cs="Times New Roman"/>
-                  <w:sz w:val="20"/>
-                  <w:szCs w:val="20"/>
-                </w:rPr>
-                <m:t>+True Negatives (TN)</m:t>
-              </m:r>
-            </m:num>
-            <m:den>
-              <m:r>
-                <w:rPr>
-                  <w:rFonts w:ascii="Cambria Math" w:hAnsi="Cambria Math" w:cs="Times New Roman"/>
-                  <w:sz w:val="20"/>
-                  <w:szCs w:val="20"/>
-                </w:rPr>
-                <m:t>Total number of samples</m:t>
-              </m:r>
-            </m:den>
-          </m:f>
+            </m:e>
+          </m:d>
+          <m:r>
+            <w:rPr>
+              <w:rFonts w:ascii="Cambria Math" w:hAnsi="Cambria Math" w:cs="Times New Roman"/>
+              <w:sz w:val="20"/>
+              <w:szCs w:val="20"/>
+            </w:rPr>
+            <m:t>=w*x+b</m:t>
+          </m:r>
         </m:oMath>
       </m:oMathPara>
     </w:p>
@@ -3157,174 +2974,11 @@
         <w:spacing w:after="0" w:line="240" w:lineRule="auto"/>
         <w:jc w:val="center"/>
         <w:rPr>
-          <w:rFonts w:ascii="Times New Roman" w:eastAsiaTheme="minorEastAsia" w:hAnsi="Times New Roman" w:cs="Times New Roman"/>
-          <w:sz w:val="20"/>
-          <w:szCs w:val="20"/>
-        </w:rPr>
-      </w:pPr>
-    </w:p>
-    <w:p>
-      <w:pPr>
-        <w:spacing w:before="120" w:after="0" w:line="240" w:lineRule="auto"/>
-        <w:ind w:firstLine="720"/>
-        <w:jc w:val="both"/>
-        <w:rPr>
-          <w:rFonts w:ascii="Times New Roman" w:hAnsi="Times New Roman" w:cs="Times New Roman"/>
-          <w:sz w:val="20"/>
-          <w:szCs w:val="20"/>
-        </w:rPr>
-      </w:pPr>
-      <w:proofErr w:type="gramStart"/>
-      <w:r>
-        <w:rPr>
-          <w:rFonts w:ascii="Times New Roman" w:hAnsi="Times New Roman" w:cs="Times New Roman"/>
-          <w:sz w:val="20"/>
-          <w:szCs w:val="20"/>
-        </w:rPr>
-        <w:lastRenderedPageBreak/>
-        <w:t xml:space="preserve">Where the </w:t>
-      </w:r>
-      <w:r>
-        <w:rPr>
-          <w:rFonts w:ascii="Times New Roman" w:hAnsi="Times New Roman" w:cs="Times New Roman"/>
-          <w:sz w:val="20"/>
-          <w:szCs w:val="20"/>
-        </w:rPr>
-        <w:t>numerator reflects the total number of correct predictions, while the denominator represents the total number of predictions made by the model.</w:t>
-      </w:r>
-      <w:proofErr w:type="gramEnd"/>
-      <w:r>
-        <w:rPr>
-          <w:rFonts w:ascii="Times New Roman" w:hAnsi="Times New Roman" w:cs="Times New Roman"/>
-          <w:sz w:val="20"/>
-          <w:szCs w:val="20"/>
-        </w:rPr>
-        <w:t xml:space="preserve"> </w:t>
-      </w:r>
-      <w:r>
-        <w:rPr>
-          <w:rFonts w:ascii="Times New Roman" w:hAnsi="Times New Roman" w:cs="Times New Roman"/>
-          <w:sz w:val="20"/>
-          <w:szCs w:val="20"/>
-        </w:rPr>
-        <w:t xml:space="preserve"> A higher accuracy value suggests that the model is more effective at correctly classifying both classes</w:t>
-      </w:r>
-      <w:r>
-        <w:rPr>
-          <w:rFonts w:ascii="Times New Roman" w:hAnsi="Times New Roman" w:cs="Times New Roman"/>
-          <w:sz w:val="20"/>
-          <w:szCs w:val="20"/>
-        </w:rPr>
-        <w:t xml:space="preserve"> [</w:t>
-      </w:r>
-      <w:r>
-        <w:rPr>
-          <w:rFonts w:ascii="Times New Roman" w:hAnsi="Times New Roman" w:cs="Times New Roman"/>
-          <w:sz w:val="20"/>
-          <w:szCs w:val="20"/>
-        </w:rPr>
-        <w:t>7</w:t>
-      </w:r>
-      <w:r>
-        <w:rPr>
-          <w:rFonts w:ascii="Times New Roman" w:hAnsi="Times New Roman" w:cs="Times New Roman"/>
-          <w:sz w:val="20"/>
-          <w:szCs w:val="20"/>
-        </w:rPr>
-        <w:t>]</w:t>
-      </w:r>
-      <w:r>
-        <w:rPr>
-          <w:rFonts w:ascii="Times New Roman" w:hAnsi="Times New Roman" w:cs="Times New Roman"/>
-          <w:sz w:val="20"/>
-          <w:szCs w:val="20"/>
-        </w:rPr>
-        <w:t>.</w:t>
-      </w:r>
-    </w:p>
-    <w:p>
-      <w:pPr>
-        <w:spacing w:before="120" w:after="0" w:line="240" w:lineRule="auto"/>
-        <w:ind w:firstLine="720"/>
-        <w:jc w:val="both"/>
-        <w:rPr>
-          <w:rFonts w:ascii="Times New Roman" w:hAnsi="Times New Roman" w:cs="Times New Roman"/>
-          <w:sz w:val="20"/>
-          <w:szCs w:val="20"/>
-        </w:rPr>
-      </w:pPr>
-      <w:r>
-        <w:rPr>
-          <w:rFonts w:ascii="Times New Roman" w:hAnsi="Times New Roman" w:cs="Times New Roman"/>
-          <w:sz w:val="20"/>
-          <w:szCs w:val="20"/>
-        </w:rPr>
-        <w:t xml:space="preserve">Precision </w:t>
-      </w:r>
-      <w:r>
-        <w:rPr>
-          <w:rFonts w:ascii="Times New Roman" w:hAnsi="Times New Roman" w:cs="Times New Roman"/>
-          <w:sz w:val="20"/>
-          <w:szCs w:val="20"/>
-        </w:rPr>
-        <w:t xml:space="preserve">measures the proportion of correctly predicted positive observations out of all the </w:t>
-      </w:r>
-      <w:r>
-        <w:rPr>
-          <w:rFonts w:ascii="Times New Roman" w:hAnsi="Times New Roman" w:cs="Times New Roman"/>
-          <w:sz w:val="20"/>
-          <w:szCs w:val="20"/>
-        </w:rPr>
-        <w:t>predicted positive observations</w:t>
-      </w:r>
-      <w:r>
-        <w:rPr>
-          <w:rFonts w:ascii="Times New Roman" w:hAnsi="Times New Roman" w:cs="Times New Roman"/>
-          <w:sz w:val="20"/>
-          <w:szCs w:val="20"/>
-        </w:rPr>
-        <w:t>.</w:t>
-      </w:r>
-      <w:r>
-        <w:rPr>
-          <w:rFonts w:ascii="Times New Roman" w:hAnsi="Times New Roman" w:cs="Times New Roman"/>
-          <w:sz w:val="20"/>
-          <w:szCs w:val="20"/>
-        </w:rPr>
-        <w:t xml:space="preserve"> </w:t>
-      </w:r>
-      <w:r>
-        <w:rPr>
-          <w:rFonts w:ascii="Times New Roman" w:hAnsi="Times New Roman" w:cs="Times New Roman"/>
-          <w:sz w:val="20"/>
-          <w:szCs w:val="20"/>
-        </w:rPr>
-        <w:t>A high precision score indicates strong class predictions, while a low precision score refle</w:t>
-      </w:r>
-      <w:r>
-        <w:rPr>
-          <w:rFonts w:ascii="Times New Roman" w:hAnsi="Times New Roman" w:cs="Times New Roman"/>
-          <w:sz w:val="20"/>
-          <w:szCs w:val="20"/>
-        </w:rPr>
-        <w:t>cts weak class predictions [</w:t>
-      </w:r>
-      <w:r>
-        <w:rPr>
-          <w:rFonts w:ascii="Times New Roman" w:hAnsi="Times New Roman" w:cs="Times New Roman"/>
-          <w:sz w:val="20"/>
-          <w:szCs w:val="20"/>
-        </w:rPr>
-        <w:t>24</w:t>
-      </w:r>
-      <w:r>
-        <w:rPr>
-          <w:rFonts w:ascii="Times New Roman" w:hAnsi="Times New Roman" w:cs="Times New Roman"/>
-          <w:sz w:val="20"/>
-          <w:szCs w:val="20"/>
-        </w:rPr>
-        <w:t>].</w:t>
-      </w:r>
+          <w:rFonts w:ascii="Times New Roman" w:hAnsi="Times New Roman" w:cs="Times New Roman"/>
+          <w:sz w:val="20"/>
+          <w:szCs w:val="20"/>
+        </w:rPr>
+      </w:pPr>
     </w:p>
     <w:p>
       <w:pPr>
@@ -3337,8 +2991,209 @@
           <w:szCs w:val="20"/>
         </w:rPr>
       </w:pPr>
+      <w:r>
+        <w:rPr>
+          <w:rFonts w:ascii="Times New Roman" w:hAnsi="Times New Roman" w:cs="Times New Roman"/>
+          <w:sz w:val="20"/>
+          <w:szCs w:val="20"/>
+        </w:rPr>
+        <w:t xml:space="preserve">Where </w:t>
+      </w:r>
+      <m:oMath>
+        <m:r>
+          <w:rPr>
+            <w:rFonts w:ascii="Cambria Math" w:hAnsi="Cambria Math" w:cs="Times New Roman"/>
+            <w:sz w:val="20"/>
+            <w:szCs w:val="20"/>
+          </w:rPr>
+          <m:t>w</m:t>
+        </m:r>
+      </m:oMath>
+      <w:r>
+        <w:rPr>
+          <w:rFonts w:ascii="Times New Roman" w:hAnsi="Times New Roman" w:cs="Times New Roman"/>
+          <w:sz w:val="20"/>
+          <w:szCs w:val="20"/>
+        </w:rPr>
+        <w:t xml:space="preserve"> is the weight vector, determining the </w:t>
+      </w:r>
+      <w:r>
+        <w:rPr>
+          <w:rFonts w:ascii="Times New Roman" w:hAnsi="Times New Roman" w:cs="Times New Roman"/>
+          <w:sz w:val="20"/>
+          <w:szCs w:val="20"/>
+        </w:rPr>
+        <w:t xml:space="preserve">orientation of the </w:t>
+      </w:r>
+      <w:proofErr w:type="spellStart"/>
+      <w:r>
+        <w:rPr>
+          <w:rFonts w:ascii="Times New Roman" w:hAnsi="Times New Roman" w:cs="Times New Roman"/>
+          <w:sz w:val="20"/>
+          <w:szCs w:val="20"/>
+        </w:rPr>
+        <w:t>hyperplane</w:t>
+      </w:r>
+      <w:proofErr w:type="spellEnd"/>
+      <w:r>
+        <w:rPr>
+          <w:rFonts w:ascii="Times New Roman" w:hAnsi="Times New Roman" w:cs="Times New Roman"/>
+          <w:sz w:val="20"/>
+          <w:szCs w:val="20"/>
+        </w:rPr>
+        <w:t>, </w:t>
+      </w:r>
+      <m:oMath>
+        <m:r>
+          <w:rPr>
+            <w:rFonts w:ascii="Cambria Math" w:hAnsi="Cambria Math" w:cs="Times New Roman"/>
+            <w:sz w:val="20"/>
+            <w:szCs w:val="20"/>
+          </w:rPr>
+          <m:t>x</m:t>
+        </m:r>
+      </m:oMath>
+      <w:r>
+        <w:rPr>
+          <w:rFonts w:ascii="Times New Roman" w:hAnsi="Times New Roman" w:cs="Times New Roman"/>
+          <w:sz w:val="20"/>
+          <w:szCs w:val="20"/>
+        </w:rPr>
+        <w:t xml:space="preserve"> is the featu</w:t>
+      </w:r>
+      <w:r>
+        <w:rPr>
+          <w:rFonts w:ascii="Times New Roman" w:hAnsi="Times New Roman" w:cs="Times New Roman"/>
+          <w:sz w:val="20"/>
+          <w:szCs w:val="20"/>
+        </w:rPr>
+        <w:t>re vector of the input data, </w:t>
+      </w:r>
+      <m:oMath>
+        <m:r>
+          <w:rPr>
+            <w:rFonts w:ascii="Cambria Math" w:hAnsi="Cambria Math" w:cs="Times New Roman"/>
+            <w:sz w:val="20"/>
+            <w:szCs w:val="20"/>
+          </w:rPr>
+          <m:t>b</m:t>
+        </m:r>
+      </m:oMath>
+      <w:r>
+        <w:rPr>
+          <w:rFonts w:ascii="Times New Roman" w:hAnsi="Times New Roman" w:cs="Times New Roman"/>
+          <w:sz w:val="20"/>
+          <w:szCs w:val="20"/>
+        </w:rPr>
+        <w:t xml:space="preserve"> is the bias term, shifting the </w:t>
+      </w:r>
+      <w:proofErr w:type="spellStart"/>
+      <w:r>
+        <w:rPr>
+          <w:rFonts w:ascii="Times New Roman" w:hAnsi="Times New Roman" w:cs="Times New Roman"/>
+          <w:sz w:val="20"/>
+          <w:szCs w:val="20"/>
+        </w:rPr>
+        <w:t>hyperplane</w:t>
+      </w:r>
+      <w:proofErr w:type="spellEnd"/>
+      <w:r>
+        <w:rPr>
+          <w:rFonts w:ascii="Times New Roman" w:hAnsi="Times New Roman" w:cs="Times New Roman"/>
+          <w:sz w:val="20"/>
+          <w:szCs w:val="20"/>
+        </w:rPr>
+        <w:t>.</w:t>
+      </w:r>
+    </w:p>
+    <w:p>
+      <w:pPr>
+        <w:spacing w:before="120" w:after="0" w:line="240" w:lineRule="auto"/>
+        <w:jc w:val="both"/>
+        <w:rPr>
+          <w:rFonts w:ascii="Times New Roman" w:hAnsi="Times New Roman" w:cs="Times New Roman"/>
+          <w:b/>
+          <w:sz w:val="20"/>
+          <w:szCs w:val="20"/>
+        </w:rPr>
+      </w:pPr>
+      <w:r>
+        <w:rPr>
+          <w:rFonts w:ascii="Times New Roman" w:hAnsi="Times New Roman" w:cs="Times New Roman"/>
+          <w:b/>
+          <w:sz w:val="20"/>
+          <w:szCs w:val="20"/>
+        </w:rPr>
+        <w:t>3.</w:t>
+      </w:r>
+      <w:r>
+        <w:rPr>
+          <w:rFonts w:ascii="Times New Roman" w:hAnsi="Times New Roman" w:cs="Times New Roman"/>
+          <w:b/>
+          <w:sz w:val="20"/>
+          <w:szCs w:val="20"/>
+        </w:rPr>
+        <w:t>7</w:t>
+      </w:r>
       <w:bookmarkStart w:id="0" w:name="_GoBack"/>
       <w:bookmarkEnd w:id="0"/>
+      <w:r>
+        <w:rPr>
+          <w:rFonts w:ascii="Times New Roman" w:hAnsi="Times New Roman" w:cs="Times New Roman"/>
+          <w:b/>
+          <w:sz w:val="20"/>
+          <w:szCs w:val="20"/>
+        </w:rPr>
+        <w:t xml:space="preserve"> </w:t>
+      </w:r>
+      <w:r>
+        <w:rPr>
+          <w:rFonts w:ascii="Times New Roman" w:hAnsi="Times New Roman" w:cs="Times New Roman"/>
+          <w:b/>
+          <w:sz w:val="20"/>
+          <w:szCs w:val="20"/>
+        </w:rPr>
+        <w:t>Model Evaluation Metrics:</w:t>
+      </w:r>
+    </w:p>
+    <w:p>
+      <w:pPr>
+        <w:spacing w:before="120" w:after="0" w:line="240" w:lineRule="auto"/>
+        <w:ind w:firstLine="720"/>
+        <w:jc w:val="both"/>
+        <w:rPr>
+          <w:rFonts w:ascii="Times New Roman" w:hAnsi="Times New Roman" w:cs="Times New Roman"/>
+          <w:sz w:val="20"/>
+          <w:szCs w:val="20"/>
+        </w:rPr>
+      </w:pPr>
+      <w:r>
+        <w:rPr>
+          <w:rFonts w:ascii="Times New Roman" w:hAnsi="Times New Roman" w:cs="Times New Roman"/>
+          <w:sz w:val="20"/>
+          <w:szCs w:val="20"/>
+        </w:rPr>
+        <w:t xml:space="preserve">Evaluation measures are metrics used to assess the results of an experiment [24]. In the context of classification models, different evaluation metrics are used to measure their output. In this study, the main performance evaluation metric is “Accuracy”. However, additional metrics such as recall, precision, f-measure, and </w:t>
+      </w:r>
+      <w:r>
+        <w:rPr>
+          <w:rFonts w:ascii="Times New Roman" w:hAnsi="Times New Roman" w:cs="Times New Roman"/>
+          <w:sz w:val="20"/>
+          <w:szCs w:val="20"/>
+        </w:rPr>
+        <w:lastRenderedPageBreak/>
+        <w:t>confusion matrices are also used to supplement the evaluation of the model's performance. Each model identifies learner engagement levels when assessed using these metrics. A brief description of these metrics is provided below.</w:t>
+      </w:r>
+    </w:p>
+    <w:p>
+      <w:pPr>
+        <w:spacing w:before="120" w:after="0" w:line="240" w:lineRule="auto"/>
+        <w:ind w:firstLine="720"/>
+        <w:jc w:val="both"/>
+        <w:rPr>
+          <w:noProof/>
+        </w:rPr>
+      </w:pPr>
       <w:r>
         <w:rPr>
           <w:noProof/>
@@ -3346,18 +3201,18 @@
         <mc:AlternateContent>
           <mc:Choice Requires="wps">
             <w:drawing>
-              <wp:anchor distT="0" distB="0" distL="114300" distR="114300" simplePos="0" relativeHeight="251687936" behindDoc="0" locked="0" layoutInCell="1" allowOverlap="1" wp14:anchorId="336F9C9B" wp14:editId="5BD7A386">
+              <wp:anchor distT="0" distB="0" distL="114300" distR="114300" simplePos="0" relativeHeight="251686912" behindDoc="0" locked="0" layoutInCell="1" allowOverlap="1" wp14:anchorId="021CEC7A" wp14:editId="2AA8B1BA">
                 <wp:simplePos x="0" y="0"/>
                 <wp:positionH relativeFrom="column">
-                  <wp:posOffset>5218322</wp:posOffset>
+                  <wp:posOffset>5224780</wp:posOffset>
                 </wp:positionH>
                 <wp:positionV relativeFrom="paragraph">
-                  <wp:posOffset>278765</wp:posOffset>
+                  <wp:posOffset>507365</wp:posOffset>
                 </wp:positionV>
                 <wp:extent cx="381000" cy="276225"/>
                 <wp:effectExtent l="0" t="0" r="0" b="0"/>
                 <wp:wrapNone/>
-                <wp:docPr id="10" name="Text Box 10"/>
+                <wp:docPr id="8" name="Text Box 8"/>
                 <wp:cNvGraphicFramePr/>
                 <a:graphic xmlns:a="http://schemas.openxmlformats.org/drawingml/2006/main">
                   <a:graphicData uri="http://schemas.microsoft.com/office/word/2010/wordprocessingShape">
@@ -3433,7 +3288,7 @@
           </mc:Choice>
           <mc:Fallback>
             <w:pict>
-              <v:shape id="Text Box 10" o:spid="_x0000_s1028" type="#_x0000_t202" style="position:absolute;left:0;text-align:left;margin-left:410.9pt;margin-top:21.95pt;width:30pt;height:21.75pt;z-index:251687936;visibility:visible;mso-wrap-style:square;mso-width-percent:0;mso-height-percent:0;mso-wrap-distance-left:9pt;mso-wrap-distance-top:0;mso-wrap-distance-right:9pt;mso-wrap-distance-bottom:0;mso-position-horizontal:absolute;mso-position-horizontal-relative:text;mso-position-vertical:absolute;mso-position-vertical-relative:text;mso-width-percent:0;mso-height-percent:0;mso-width-relative:margin;mso-height-relative:margin;v-text-anchor:top" o:gfxdata="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" filled="f" stroked="f" strokeweight=".5pt">
+              <v:shape id="Text Box 8" o:spid="_x0000_s1028" type="#_x0000_t202" style="position:absolute;left:0;text-align:left;margin-left:411.4pt;margin-top:39.95pt;width:30pt;height:21.75pt;z-index:251686912;visibility:visible;mso-wrap-style:square;mso-width-percent:0;mso-height-percent:0;mso-wrap-distance-left:9pt;mso-wrap-distance-top:0;mso-wrap-distance-right:9pt;mso-wrap-distance-bottom:0;mso-position-horizontal:absolute;mso-position-horizontal-relative:text;mso-position-vertical:absolute;mso-position-vertical-relative:text;mso-width-percent:0;mso-height-percent:0;mso-width-relative:margin;mso-height-relative:margin;v-text-anchor:top" o:gfxdata="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" filled="f" stroked="f" strokeweight=".5pt">
                 <v:textbox>
                   <w:txbxContent>
                     <w:p>
@@ -3478,10 +3333,69 @@
       </w:r>
       <w:r>
         <w:rPr>
+          <w:rFonts w:ascii="Times New Roman" w:hAnsi="Times New Roman" w:cs="Times New Roman"/>
+          <w:sz w:val="20"/>
+          <w:szCs w:val="20"/>
+        </w:rPr>
+        <w:t>Accuracy</w:t>
+      </w:r>
+      <w:r>
+        <w:rPr>
+          <w:rFonts w:ascii="Times New Roman" w:hAnsi="Times New Roman" w:cs="Times New Roman"/>
+          <w:sz w:val="20"/>
+          <w:szCs w:val="20"/>
+        </w:rPr>
+        <w:t xml:space="preserve"> is a common evaluation metric for classification models. It's calculated as the ratio of well-predicted samples to the total sample of prediction. For a balanced dataset, ac</w:t>
+      </w:r>
+      <w:r>
+        <w:rPr>
+          <w:rFonts w:ascii="Times New Roman" w:hAnsi="Times New Roman" w:cs="Times New Roman"/>
+          <w:sz w:val="20"/>
+          <w:szCs w:val="20"/>
+        </w:rPr>
+        <w:t xml:space="preserve">curacy is a reliable measure of </w:t>
+      </w:r>
+      <w:r>
+        <w:rPr>
+          <w:rFonts w:ascii="Times New Roman" w:hAnsi="Times New Roman" w:cs="Times New Roman"/>
+          <w:sz w:val="20"/>
+          <w:szCs w:val="20"/>
+        </w:rPr>
+        <w:t>the model's performance [</w:t>
+      </w:r>
+      <w:r>
+        <w:rPr>
+          <w:rFonts w:ascii="Times New Roman" w:hAnsi="Times New Roman" w:cs="Times New Roman"/>
+          <w:sz w:val="20"/>
+          <w:szCs w:val="20"/>
+        </w:rPr>
+        <w:t>24</w:t>
+      </w:r>
+      <w:r>
+        <w:rPr>
+          <w:rFonts w:ascii="Times New Roman" w:hAnsi="Times New Roman" w:cs="Times New Roman"/>
+          <w:sz w:val="20"/>
+          <w:szCs w:val="20"/>
+        </w:rPr>
+        <w:t>].</w:t>
+      </w:r>
+      <w:r>
+        <w:rPr>
           <w:noProof/>
         </w:rPr>
-        <w:br/>
-      </w:r>
+        <w:t xml:space="preserve"> </w:t>
+      </w:r>
+    </w:p>
+    <w:p>
+      <w:pPr>
+        <w:spacing w:before="120" w:after="0" w:line="240" w:lineRule="auto"/>
+        <w:jc w:val="center"/>
+        <w:rPr>
+          <w:rFonts w:ascii="Times New Roman" w:eastAsiaTheme="minorEastAsia" w:hAnsi="Times New Roman" w:cs="Times New Roman"/>
+          <w:sz w:val="20"/>
+          <w:szCs w:val="20"/>
+        </w:rPr>
+      </w:pPr>
       <m:oMathPara>
         <m:oMath>
           <m:r>
@@ -3490,7 +3404,7 @@
               <w:sz w:val="20"/>
               <w:szCs w:val="20"/>
             </w:rPr>
-            <m:t xml:space="preserve">Precision= </m:t>
+            <m:t xml:space="preserve">Accuracy= </m:t>
           </m:r>
           <m:f>
             <m:fPr>
@@ -3510,17 +3424,7 @@
                   <w:sz w:val="20"/>
                   <w:szCs w:val="20"/>
                 </w:rPr>
-                <m:t>True Positives(TP)</m:t>
-              </m:r>
-            </m:num>
-            <m:den>
-              <m:r>
-                <w:rPr>
-                  <w:rFonts w:ascii="Cambria Math" w:hAnsi="Cambria Math" w:cs="Times New Roman"/>
-                  <w:sz w:val="20"/>
-                  <w:szCs w:val="20"/>
-                </w:rPr>
-                <m:t>True Positives</m:t>
+                <m:t xml:space="preserve">True Positives </m:t>
               </m:r>
               <m:d>
                 <m:dPr>
@@ -3550,7 +3454,17 @@
                   <w:sz w:val="20"/>
                   <w:szCs w:val="20"/>
                 </w:rPr>
-                <m:t>+False Positives (FP)</m:t>
+                <m:t>+True Negatives (TN)</m:t>
+              </m:r>
+            </m:num>
+            <m:den>
+              <m:r>
+                <w:rPr>
+                  <w:rFonts w:ascii="Cambria Math" w:hAnsi="Cambria Math" w:cs="Times New Roman"/>
+                  <w:sz w:val="20"/>
+                  <w:szCs w:val="20"/>
+                </w:rPr>
+                <m:t>Total number of samples</m:t>
               </m:r>
             </m:den>
           </m:f>
@@ -3559,18 +3473,6 @@
     </w:p>
     <w:p>
       <w:pPr>
-        <w:spacing w:after="0" w:line="240" w:lineRule="auto"/>
-        <w:ind w:left="720"/>
-        <w:jc w:val="center"/>
-        <w:rPr>
-          <w:rFonts w:ascii="Times New Roman" w:hAnsi="Times New Roman" w:cs="Times New Roman"/>
-          <w:sz w:val="20"/>
-          <w:szCs w:val="20"/>
-        </w:rPr>
-      </w:pPr>
-    </w:p>
-    <w:p>
-      <w:pPr>
         <w:spacing w:before="120" w:after="0" w:line="240" w:lineRule="auto"/>
         <w:ind w:firstLine="720"/>
         <w:jc w:val="both"/>
@@ -3587,23 +3489,32 @@
           <w:sz w:val="20"/>
           <w:szCs w:val="20"/>
         </w:rPr>
-        <w:t xml:space="preserve">Where </w:t>
-      </w:r>
-      <w:r>
-        <w:rPr>
-          <w:rFonts w:ascii="Times New Roman" w:hAnsi="Times New Roman" w:cs="Times New Roman"/>
-          <w:sz w:val="20"/>
-          <w:szCs w:val="20"/>
-        </w:rPr>
-        <w:t>True Positives refer to the instances that were correctly identified as positive, while False Positives are the instances where the model wrong</w:t>
-      </w:r>
-      <w:r>
-        <w:rPr>
-          <w:rFonts w:ascii="Times New Roman" w:hAnsi="Times New Roman" w:cs="Times New Roman"/>
-          <w:sz w:val="20"/>
-          <w:szCs w:val="20"/>
-        </w:rPr>
-        <w:t>ly predicted the positive class</w:t>
+        <w:t xml:space="preserve">Where the </w:t>
+      </w:r>
+      <w:r>
+        <w:rPr>
+          <w:rFonts w:ascii="Times New Roman" w:hAnsi="Times New Roman" w:cs="Times New Roman"/>
+          <w:sz w:val="20"/>
+          <w:szCs w:val="20"/>
+        </w:rPr>
+        <w:t>numerator reflects the total number of correct predictions, while the denominator represents the total number of predictions made by the model.</w:t>
+      </w:r>
+      <w:proofErr w:type="gramEnd"/>
+      <w:r>
+        <w:rPr>
+          <w:rFonts w:ascii="Times New Roman" w:hAnsi="Times New Roman" w:cs="Times New Roman"/>
+          <w:sz w:val="20"/>
+          <w:szCs w:val="20"/>
+        </w:rPr>
+        <w:t xml:space="preserve"> </w:t>
+      </w:r>
+      <w:r>
+        <w:rPr>
+          <w:rFonts w:ascii="Times New Roman" w:hAnsi="Times New Roman" w:cs="Times New Roman"/>
+          <w:sz w:val="20"/>
+          <w:szCs w:val="20"/>
+        </w:rPr>
+        <w:t xml:space="preserve"> A higher accuracy value suggests that the model is more effective at correctly classifying both classes</w:t>
       </w:r>
       <w:r>
         <w:rPr>
@@ -3637,7 +3548,6 @@
         </w:rPr>
         <w:t>.</w:t>
       </w:r>
-      <w:proofErr w:type="gramEnd"/>
     </w:p>
     <w:p>
       <w:pPr>
@@ -3646,65 +3556,6 @@
         <w:jc w:val="both"/>
         <w:rPr>
           <w:rFonts w:ascii="Times New Roman" w:hAnsi="Times New Roman" w:cs="Times New Roman"/>
-          <w:sz w:val="20"/>
-          <w:szCs w:val="20"/>
-        </w:rPr>
-      </w:pPr>
-      <w:r>
-        <w:rPr>
-          <w:rFonts w:ascii="Times New Roman" w:hAnsi="Times New Roman" w:cs="Times New Roman"/>
-          <w:sz w:val="20"/>
-          <w:szCs w:val="20"/>
-        </w:rPr>
-        <w:t>Recall</w:t>
-      </w:r>
-      <w:r>
-        <w:rPr>
-          <w:rFonts w:ascii="Times New Roman" w:hAnsi="Times New Roman" w:cs="Times New Roman"/>
-          <w:sz w:val="20"/>
-          <w:szCs w:val="20"/>
-        </w:rPr>
-        <w:t xml:space="preserve"> is the ratio of correctly predicted positive results to all actual positive samples, also known as the detection rate. It's calculated by dividing the true positive samples by the sum of the positive samples</w:t>
-      </w:r>
-      <w:r>
-        <w:rPr>
-          <w:rFonts w:ascii="Times New Roman" w:hAnsi="Times New Roman" w:cs="Times New Roman"/>
-          <w:sz w:val="20"/>
-          <w:szCs w:val="20"/>
-        </w:rPr>
-        <w:t xml:space="preserve"> [</w:t>
-      </w:r>
-      <w:r>
-        <w:rPr>
-          <w:rFonts w:ascii="Times New Roman" w:hAnsi="Times New Roman" w:cs="Times New Roman"/>
-          <w:sz w:val="20"/>
-          <w:szCs w:val="20"/>
-        </w:rPr>
-        <w:t>24</w:t>
-      </w:r>
-      <w:r>
-        <w:rPr>
-          <w:rFonts w:ascii="Times New Roman" w:hAnsi="Times New Roman" w:cs="Times New Roman"/>
-          <w:sz w:val="20"/>
-          <w:szCs w:val="20"/>
-        </w:rPr>
-        <w:t>]</w:t>
-      </w:r>
-      <w:r>
-        <w:rPr>
-          <w:rFonts w:ascii="Times New Roman" w:hAnsi="Times New Roman" w:cs="Times New Roman"/>
-          <w:sz w:val="20"/>
-          <w:szCs w:val="20"/>
-        </w:rPr>
-        <w:t>.</w:t>
-      </w:r>
-    </w:p>
-    <w:p>
-      <w:pPr>
-        <w:spacing w:after="0" w:line="240" w:lineRule="auto"/>
-        <w:jc w:val="center"/>
-        <w:rPr>
-          <w:rFonts w:ascii="Times New Roman" w:eastAsiaTheme="minorEastAsia" w:hAnsi="Times New Roman" w:cs="Times New Roman"/>
           <w:sz w:val="20"/>
           <w:szCs w:val="20"/>
         </w:rPr>
@@ -3716,18 +3567,18 @@
         <mc:AlternateContent>
           <mc:Choice Requires="wps">
             <w:drawing>
-              <wp:anchor distT="0" distB="0" distL="114300" distR="114300" simplePos="0" relativeHeight="251688960" behindDoc="0" locked="0" layoutInCell="1" allowOverlap="1" wp14:anchorId="20C22B9D" wp14:editId="540FEA72">
+              <wp:anchor distT="0" distB="0" distL="114300" distR="114300" simplePos="0" relativeHeight="251687936" behindDoc="0" locked="0" layoutInCell="1" allowOverlap="1" wp14:anchorId="4D2A5AB6" wp14:editId="6CE6D733">
                 <wp:simplePos x="0" y="0"/>
                 <wp:positionH relativeFrom="column">
-                  <wp:posOffset>5222767</wp:posOffset>
+                  <wp:posOffset>5217795</wp:posOffset>
                 </wp:positionH>
                 <wp:positionV relativeFrom="paragraph">
-                  <wp:posOffset>247015</wp:posOffset>
+                  <wp:posOffset>509905</wp:posOffset>
                 </wp:positionV>
                 <wp:extent cx="381000" cy="276225"/>
                 <wp:effectExtent l="0" t="0" r="0" b="0"/>
                 <wp:wrapNone/>
-                <wp:docPr id="11" name="Text Box 11"/>
+                <wp:docPr id="10" name="Text Box 10"/>
                 <wp:cNvGraphicFramePr/>
                 <a:graphic xmlns:a="http://schemas.openxmlformats.org/drawingml/2006/main">
                   <a:graphicData uri="http://schemas.microsoft.com/office/word/2010/wordprocessingShape">
@@ -3803,7 +3654,7 @@
           </mc:Choice>
           <mc:Fallback>
             <w:pict>
-              <v:shape id="Text Box 11" o:spid="_x0000_s1029" type="#_x0000_t202" style="position:absolute;left:0;text-align:left;margin-left:411.25pt;margin-top:19.45pt;width:30pt;height:21.75pt;z-index:251688960;visibility:visible;mso-wrap-style:square;mso-width-percent:0;mso-height-percent:0;mso-wrap-distance-left:9pt;mso-wrap-distance-top:0;mso-wrap-distance-right:9pt;mso-wrap-distance-bottom:0;mso-position-horizontal:absolute;mso-position-horizontal-relative:text;mso-position-vertical:absolute;mso-position-vertical-relative:text;mso-width-percent:0;mso-height-percent:0;mso-width-relative:margin;mso-height-relative:margin;v-text-anchor:top" o:gfxdata="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" filled="f" stroked="f" strokeweight=".5pt">
+              <v:shape id="Text Box 10" o:spid="_x0000_s1029" type="#_x0000_t202" style="position:absolute;left:0;text-align:left;margin-left:410.85pt;margin-top:40.15pt;width:30pt;height:21.75pt;z-index:251687936;visibility:visible;mso-wrap-style:square;mso-width-percent:0;mso-height-percent:0;mso-wrap-distance-left:9pt;mso-wrap-distance-top:0;mso-wrap-distance-right:9pt;mso-wrap-distance-bottom:0;mso-position-horizontal:absolute;mso-position-horizontal-relative:text;mso-position-vertical:absolute;mso-position-vertical-relative:text;mso-width-percent:0;mso-height-percent:0;mso-width-relative:margin;mso-height-relative:margin;v-text-anchor:top" o:gfxdata="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" filled="f" stroked="f" strokeweight=".5pt">
                 <v:textbox>
                   <w:txbxContent>
                     <w:p>
@@ -3848,10 +3699,88 @@
       </w:r>
       <w:r>
         <w:rPr>
-          <w:noProof/>
-        </w:rPr>
-        <w:br/>
-      </w:r>
+          <w:rFonts w:ascii="Times New Roman" w:hAnsi="Times New Roman" w:cs="Times New Roman"/>
+          <w:sz w:val="20"/>
+          <w:szCs w:val="20"/>
+        </w:rPr>
+        <w:t xml:space="preserve">Precision </w:t>
+      </w:r>
+      <w:r>
+        <w:rPr>
+          <w:rFonts w:ascii="Times New Roman" w:hAnsi="Times New Roman" w:cs="Times New Roman"/>
+          <w:sz w:val="20"/>
+          <w:szCs w:val="20"/>
+        </w:rPr>
+        <w:t xml:space="preserve">measures the proportion of correctly predicted positive observations out of all the </w:t>
+      </w:r>
+      <w:r>
+        <w:rPr>
+          <w:rFonts w:ascii="Times New Roman" w:hAnsi="Times New Roman" w:cs="Times New Roman"/>
+          <w:sz w:val="20"/>
+          <w:szCs w:val="20"/>
+        </w:rPr>
+        <w:t>predicted positive observations</w:t>
+      </w:r>
+      <w:r>
+        <w:rPr>
+          <w:rFonts w:ascii="Times New Roman" w:hAnsi="Times New Roman" w:cs="Times New Roman"/>
+          <w:sz w:val="20"/>
+          <w:szCs w:val="20"/>
+        </w:rPr>
+        <w:t>.</w:t>
+      </w:r>
+      <w:r>
+        <w:rPr>
+          <w:rFonts w:ascii="Times New Roman" w:hAnsi="Times New Roman" w:cs="Times New Roman"/>
+          <w:sz w:val="20"/>
+          <w:szCs w:val="20"/>
+        </w:rPr>
+        <w:t xml:space="preserve"> </w:t>
+      </w:r>
+      <w:r>
+        <w:rPr>
+          <w:rFonts w:ascii="Times New Roman" w:hAnsi="Times New Roman" w:cs="Times New Roman"/>
+          <w:sz w:val="20"/>
+          <w:szCs w:val="20"/>
+        </w:rPr>
+        <w:t>A high precision score indicates strong class predictions, while a low precision score refle</w:t>
+      </w:r>
+      <w:r>
+        <w:rPr>
+          <w:rFonts w:ascii="Times New Roman" w:hAnsi="Times New Roman" w:cs="Times New Roman"/>
+          <w:sz w:val="20"/>
+          <w:szCs w:val="20"/>
+        </w:rPr>
+        <w:t>cts weak class predictions [</w:t>
+      </w:r>
+      <w:r>
+        <w:rPr>
+          <w:rFonts w:ascii="Times New Roman" w:hAnsi="Times New Roman" w:cs="Times New Roman"/>
+          <w:sz w:val="20"/>
+          <w:szCs w:val="20"/>
+        </w:rPr>
+        <w:t>24</w:t>
+      </w:r>
+      <w:r>
+        <w:rPr>
+          <w:rFonts w:ascii="Times New Roman" w:hAnsi="Times New Roman" w:cs="Times New Roman"/>
+          <w:sz w:val="20"/>
+          <w:szCs w:val="20"/>
+        </w:rPr>
+        <w:t>].</w:t>
+      </w:r>
+    </w:p>
+    <w:p>
+      <w:pPr>
+        <w:spacing w:before="120" w:after="0" w:line="240" w:lineRule="auto"/>
+        <w:ind w:firstLine="720"/>
+        <w:jc w:val="center"/>
+        <w:rPr>
+          <w:rFonts w:ascii="Times New Roman" w:hAnsi="Times New Roman" w:cs="Times New Roman"/>
+          <w:sz w:val="20"/>
+          <w:szCs w:val="20"/>
+        </w:rPr>
+      </w:pPr>
       <m:oMathPara>
         <m:oMath>
           <m:r>
@@ -3860,7 +3789,7 @@
               <w:sz w:val="20"/>
               <w:szCs w:val="20"/>
             </w:rPr>
-            <m:t xml:space="preserve">Recall= </m:t>
+            <m:t xml:space="preserve">Precision= </m:t>
           </m:r>
           <m:f>
             <m:fPr>
@@ -3920,7 +3849,7 @@
                   <w:sz w:val="20"/>
                   <w:szCs w:val="20"/>
                 </w:rPr>
-                <m:t>+False Negatives(FN)</m:t>
+                <m:t>+False Positives (FP)</m:t>
               </m:r>
             </m:den>
           </m:f>
@@ -3929,153 +3858,140 @@
     </w:p>
     <w:p>
       <w:pPr>
+        <w:spacing w:before="120" w:after="0" w:line="240" w:lineRule="auto"/>
+        <w:ind w:firstLine="720"/>
+        <w:jc w:val="both"/>
+        <w:rPr>
+          <w:rFonts w:ascii="Times New Roman" w:hAnsi="Times New Roman" w:cs="Times New Roman"/>
+          <w:sz w:val="20"/>
+          <w:szCs w:val="20"/>
+        </w:rPr>
+      </w:pPr>
+      <w:proofErr w:type="gramStart"/>
+      <w:r>
+        <w:rPr>
+          <w:rFonts w:ascii="Times New Roman" w:hAnsi="Times New Roman" w:cs="Times New Roman"/>
+          <w:sz w:val="20"/>
+          <w:szCs w:val="20"/>
+        </w:rPr>
+        <w:t xml:space="preserve">Where </w:t>
+      </w:r>
+      <w:r>
+        <w:rPr>
+          <w:rFonts w:ascii="Times New Roman" w:hAnsi="Times New Roman" w:cs="Times New Roman"/>
+          <w:sz w:val="20"/>
+          <w:szCs w:val="20"/>
+        </w:rPr>
+        <w:t>True Positives refer to the instances that were correctly identified as positive, while False Positives are the instances where the model wrong</w:t>
+      </w:r>
+      <w:r>
+        <w:rPr>
+          <w:rFonts w:ascii="Times New Roman" w:hAnsi="Times New Roman" w:cs="Times New Roman"/>
+          <w:sz w:val="20"/>
+          <w:szCs w:val="20"/>
+        </w:rPr>
+        <w:t>ly predicted the positive class</w:t>
+      </w:r>
+      <w:r>
+        <w:rPr>
+          <w:rFonts w:ascii="Times New Roman" w:hAnsi="Times New Roman" w:cs="Times New Roman"/>
+          <w:sz w:val="20"/>
+          <w:szCs w:val="20"/>
+        </w:rPr>
+        <w:t xml:space="preserve"> [</w:t>
+      </w:r>
+      <w:r>
+        <w:rPr>
+          <w:rFonts w:ascii="Times New Roman" w:hAnsi="Times New Roman" w:cs="Times New Roman"/>
+          <w:sz w:val="20"/>
+          <w:szCs w:val="20"/>
+        </w:rPr>
+        <w:t>7</w:t>
+      </w:r>
+      <w:r>
+        <w:rPr>
+          <w:rFonts w:ascii="Times New Roman" w:hAnsi="Times New Roman" w:cs="Times New Roman"/>
+          <w:sz w:val="20"/>
+          <w:szCs w:val="20"/>
+        </w:rPr>
+        <w:t>]</w:t>
+      </w:r>
+      <w:r>
+        <w:rPr>
+          <w:rFonts w:ascii="Times New Roman" w:hAnsi="Times New Roman" w:cs="Times New Roman"/>
+          <w:sz w:val="20"/>
+          <w:szCs w:val="20"/>
+        </w:rPr>
+        <w:t>.</w:t>
+      </w:r>
+      <w:proofErr w:type="gramEnd"/>
+    </w:p>
+    <w:p>
+      <w:pPr>
+        <w:spacing w:before="120" w:after="0" w:line="240" w:lineRule="auto"/>
+        <w:ind w:firstLine="720"/>
+        <w:jc w:val="both"/>
+        <w:rPr>
+          <w:rFonts w:ascii="Times New Roman" w:hAnsi="Times New Roman" w:cs="Times New Roman"/>
+          <w:sz w:val="20"/>
+          <w:szCs w:val="20"/>
+        </w:rPr>
+      </w:pPr>
+      <w:r>
+        <w:rPr>
+          <w:rFonts w:ascii="Times New Roman" w:hAnsi="Times New Roman" w:cs="Times New Roman"/>
+          <w:sz w:val="20"/>
+          <w:szCs w:val="20"/>
+        </w:rPr>
+        <w:t>Recall</w:t>
+      </w:r>
+      <w:r>
+        <w:rPr>
+          <w:rFonts w:ascii="Times New Roman" w:hAnsi="Times New Roman" w:cs="Times New Roman"/>
+          <w:sz w:val="20"/>
+          <w:szCs w:val="20"/>
+        </w:rPr>
+        <w:t xml:space="preserve"> is the ratio of correctly predicted positive results to all actual positive samples, also known as the detection rate. It's calculated by dividing the true positive samples by the sum of the positive samples</w:t>
+      </w:r>
+      <w:r>
+        <w:rPr>
+          <w:rFonts w:ascii="Times New Roman" w:hAnsi="Times New Roman" w:cs="Times New Roman"/>
+          <w:sz w:val="20"/>
+          <w:szCs w:val="20"/>
+        </w:rPr>
+        <w:t xml:space="preserve"> [</w:t>
+      </w:r>
+      <w:r>
+        <w:rPr>
+          <w:rFonts w:ascii="Times New Roman" w:hAnsi="Times New Roman" w:cs="Times New Roman"/>
+          <w:sz w:val="20"/>
+          <w:szCs w:val="20"/>
+        </w:rPr>
+        <w:t>24</w:t>
+      </w:r>
+      <w:r>
+        <w:rPr>
+          <w:rFonts w:ascii="Times New Roman" w:hAnsi="Times New Roman" w:cs="Times New Roman"/>
+          <w:sz w:val="20"/>
+          <w:szCs w:val="20"/>
+        </w:rPr>
+        <w:t>]</w:t>
+      </w:r>
+      <w:r>
+        <w:rPr>
+          <w:rFonts w:ascii="Times New Roman" w:hAnsi="Times New Roman" w:cs="Times New Roman"/>
+          <w:sz w:val="20"/>
+          <w:szCs w:val="20"/>
+        </w:rPr>
+        <w:t>.</w:t>
+      </w:r>
+    </w:p>
+    <w:p>
+      <w:pPr>
         <w:spacing w:after="0" w:line="240" w:lineRule="auto"/>
-        <w:ind w:left="720"/>
-        <w:jc w:val="center"/>
-        <w:rPr>
-          <w:rFonts w:ascii="Times New Roman" w:eastAsiaTheme="minorEastAsia" w:hAnsi="Times New Roman" w:cs="Times New Roman"/>
-          <w:sz w:val="20"/>
-          <w:szCs w:val="20"/>
-        </w:rPr>
-      </w:pPr>
-    </w:p>
-    <w:p>
-      <w:pPr>
-        <w:spacing w:before="120" w:after="0" w:line="240" w:lineRule="auto"/>
-        <w:ind w:firstLine="720"/>
-        <w:jc w:val="both"/>
-        <w:rPr>
-          <w:rFonts w:ascii="Times New Roman" w:hAnsi="Times New Roman" w:cs="Times New Roman"/>
-          <w:sz w:val="20"/>
-          <w:szCs w:val="20"/>
-        </w:rPr>
-      </w:pPr>
-      <w:proofErr w:type="gramStart"/>
-      <w:r>
-        <w:rPr>
-          <w:rFonts w:ascii="Times New Roman" w:hAnsi="Times New Roman" w:cs="Times New Roman"/>
-          <w:sz w:val="20"/>
-          <w:szCs w:val="20"/>
-        </w:rPr>
-        <w:t xml:space="preserve">Where </w:t>
-      </w:r>
-      <w:r>
-        <w:rPr>
-          <w:rFonts w:ascii="Times New Roman" w:hAnsi="Times New Roman" w:cs="Times New Roman"/>
-          <w:sz w:val="20"/>
-          <w:szCs w:val="20"/>
-        </w:rPr>
-        <w:t>False Negatives occur when the model mistakenly classifies a positive instance as belonging to the negative class</w:t>
-      </w:r>
-      <w:r>
-        <w:rPr>
-          <w:rFonts w:ascii="Times New Roman" w:hAnsi="Times New Roman" w:cs="Times New Roman"/>
-          <w:sz w:val="20"/>
-          <w:szCs w:val="20"/>
-        </w:rPr>
-        <w:t xml:space="preserve"> [</w:t>
-      </w:r>
-      <w:r>
-        <w:rPr>
-          <w:rFonts w:ascii="Times New Roman" w:hAnsi="Times New Roman" w:cs="Times New Roman"/>
-          <w:sz w:val="20"/>
-          <w:szCs w:val="20"/>
-        </w:rPr>
-        <w:t>7</w:t>
-      </w:r>
-      <w:r>
-        <w:rPr>
-          <w:rFonts w:ascii="Times New Roman" w:hAnsi="Times New Roman" w:cs="Times New Roman"/>
-          <w:sz w:val="20"/>
-          <w:szCs w:val="20"/>
-        </w:rPr>
-        <w:t>]</w:t>
-      </w:r>
-      <w:r>
-        <w:rPr>
-          <w:rFonts w:ascii="Times New Roman" w:hAnsi="Times New Roman" w:cs="Times New Roman"/>
-          <w:sz w:val="20"/>
-          <w:szCs w:val="20"/>
-        </w:rPr>
-        <w:t>.</w:t>
-      </w:r>
-      <w:proofErr w:type="gramEnd"/>
-    </w:p>
-    <w:p>
-      <w:pPr>
-        <w:spacing w:before="120" w:after="0" w:line="240" w:lineRule="auto"/>
-        <w:ind w:firstLine="720"/>
-        <w:jc w:val="both"/>
-        <w:rPr>
-          <w:rFonts w:ascii="Times New Roman" w:hAnsi="Times New Roman" w:cs="Times New Roman"/>
-          <w:sz w:val="20"/>
-          <w:szCs w:val="20"/>
-        </w:rPr>
-      </w:pPr>
-      <w:r>
-        <w:rPr>
-          <w:rFonts w:ascii="Times New Roman" w:hAnsi="Times New Roman" w:cs="Times New Roman"/>
-          <w:sz w:val="20"/>
-          <w:szCs w:val="20"/>
-        </w:rPr>
-        <w:t>F1-score</w:t>
-      </w:r>
-      <w:r>
-        <w:rPr>
-          <w:rFonts w:ascii="Times New Roman" w:hAnsi="Times New Roman" w:cs="Times New Roman"/>
-          <w:sz w:val="20"/>
-          <w:szCs w:val="20"/>
-        </w:rPr>
-        <w:t xml:space="preserve"> is the mean value for recall and precision. It offers an indicator </w:t>
-      </w:r>
-      <w:r>
-        <w:rPr>
-          <w:rFonts w:ascii="Times New Roman" w:hAnsi="Times New Roman" w:cs="Times New Roman"/>
-          <w:sz w:val="20"/>
-          <w:szCs w:val="20"/>
-        </w:rPr>
-        <w:t>of mistakenly graded results [</w:t>
-      </w:r>
-      <w:r>
-        <w:rPr>
-          <w:rFonts w:ascii="Times New Roman" w:hAnsi="Times New Roman" w:cs="Times New Roman"/>
-          <w:sz w:val="20"/>
-          <w:szCs w:val="20"/>
-        </w:rPr>
-        <w:t>24</w:t>
-      </w:r>
-      <w:r>
-        <w:rPr>
-          <w:rFonts w:ascii="Times New Roman" w:hAnsi="Times New Roman" w:cs="Times New Roman"/>
-          <w:sz w:val="20"/>
-          <w:szCs w:val="20"/>
-        </w:rPr>
-        <w:t>]. It is regarded as the best metric for measuring the performance of models on an imbalanced dataset. It ranges from 0 to 1, with higher values indicating better model performance [</w:t>
-      </w:r>
-      <w:r>
-        <w:rPr>
-          <w:rFonts w:ascii="Times New Roman" w:hAnsi="Times New Roman" w:cs="Times New Roman"/>
-          <w:sz w:val="20"/>
-          <w:szCs w:val="20"/>
-        </w:rPr>
-        <w:t>24</w:t>
-      </w:r>
-      <w:r>
-        <w:rPr>
-          <w:rFonts w:ascii="Times New Roman" w:hAnsi="Times New Roman" w:cs="Times New Roman"/>
-          <w:sz w:val="20"/>
-          <w:szCs w:val="20"/>
-        </w:rPr>
-        <w:t>].</w:t>
-      </w:r>
-    </w:p>
-    <w:p>
-      <w:pPr>
-        <w:spacing w:after="0" w:line="240" w:lineRule="auto"/>
-        <w:ind w:left="720"/>
-        <w:jc w:val="center"/>
-        <w:rPr>
-          <w:rFonts w:ascii="Times New Roman" w:eastAsiaTheme="minorEastAsia" w:hAnsi="Times New Roman" w:cs="Times New Roman"/>
+        <w:jc w:val="both"/>
+        <w:rPr>
+          <w:rFonts w:ascii="Times New Roman" w:hAnsi="Times New Roman" w:cs="Times New Roman"/>
           <w:sz w:val="20"/>
           <w:szCs w:val="20"/>
         </w:rPr>
@@ -4087,18 +4003,18 @@
         <mc:AlternateContent>
           <mc:Choice Requires="wps">
             <w:drawing>
-              <wp:anchor distT="0" distB="0" distL="114300" distR="114300" simplePos="0" relativeHeight="251685888" behindDoc="0" locked="0" layoutInCell="1" allowOverlap="1" wp14:anchorId="6FF26583" wp14:editId="412D4F32">
+              <wp:anchor distT="0" distB="0" distL="114300" distR="114300" simplePos="0" relativeHeight="251688960" behindDoc="0" locked="0" layoutInCell="1" allowOverlap="1" wp14:anchorId="012AAB6E" wp14:editId="5CFF3C3A">
                 <wp:simplePos x="0" y="0"/>
                 <wp:positionH relativeFrom="column">
-                  <wp:posOffset>5218957</wp:posOffset>
+                  <wp:posOffset>5222565</wp:posOffset>
                 </wp:positionH>
                 <wp:positionV relativeFrom="paragraph">
-                  <wp:posOffset>205740</wp:posOffset>
+                  <wp:posOffset>208280</wp:posOffset>
                 </wp:positionV>
                 <wp:extent cx="381000" cy="276225"/>
                 <wp:effectExtent l="0" t="0" r="0" b="0"/>
                 <wp:wrapNone/>
-                <wp:docPr id="12" name="Text Box 12"/>
+                <wp:docPr id="11" name="Text Box 11"/>
                 <wp:cNvGraphicFramePr/>
                 <a:graphic xmlns:a="http://schemas.openxmlformats.org/drawingml/2006/main">
                   <a:graphicData uri="http://schemas.microsoft.com/office/word/2010/wordprocessingShape">
@@ -4174,7 +4090,7 @@
           </mc:Choice>
           <mc:Fallback>
             <w:pict>
-              <v:shape id="Text Box 12" o:spid="_x0000_s1030" type="#_x0000_t202" style="position:absolute;left:0;text-align:left;margin-left:410.95pt;margin-top:16.2pt;width:30pt;height:21.75pt;z-index:251685888;visibility:visible;mso-wrap-style:square;mso-width-percent:0;mso-height-percent:0;mso-wrap-distance-left:9pt;mso-wrap-distance-top:0;mso-wrap-distance-right:9pt;mso-wrap-distance-bottom:0;mso-position-horizontal:absolute;mso-position-horizontal-relative:text;mso-position-vertical:absolute;mso-position-vertical-relative:text;mso-width-percent:0;mso-height-percent:0;mso-width-relative:margin;mso-height-relative:margin;v-text-anchor:top" o:gfxdata="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" filled="f" stroked="f" strokeweight=".5pt">
+              <v:shape id="Text Box 11" o:spid="_x0000_s1030" type="#_x0000_t202" style="position:absolute;left:0;text-align:left;margin-left:411.25pt;margin-top:16.4pt;width:30pt;height:21.75pt;z-index:251688960;visibility:visible;mso-wrap-style:square;mso-width-percent:0;mso-height-percent:0;mso-wrap-distance-left:9pt;mso-wrap-distance-top:0;mso-wrap-distance-right:9pt;mso-wrap-distance-bottom:0;mso-position-horizontal:absolute;mso-position-horizontal-relative:text;mso-position-vertical:absolute;mso-position-vertical-relative:text;mso-width-percent:0;mso-height-percent:0;mso-width-relative:margin;mso-height-relative:margin;v-text-anchor:top" o:gfxdata="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" filled="f" stroked="f" strokeweight=".5pt">
                 <v:textbox>
                   <w:txbxContent>
                     <w:p>
@@ -4223,6 +4139,359 @@
         </w:rPr>
         <w:br/>
       </w:r>
+      <m:oMathPara>
+        <m:oMath>
+          <m:r>
+            <w:rPr>
+              <w:rFonts w:ascii="Cambria Math" w:hAnsi="Cambria Math" w:cs="Times New Roman"/>
+              <w:sz w:val="20"/>
+              <w:szCs w:val="20"/>
+            </w:rPr>
+            <m:t xml:space="preserve">Recall= </m:t>
+          </m:r>
+          <m:f>
+            <m:fPr>
+              <m:ctrlPr>
+                <w:rPr>
+                  <w:rFonts w:ascii="Cambria Math" w:hAnsi="Cambria Math" w:cs="Times New Roman"/>
+                  <w:i/>
+                  <w:sz w:val="20"/>
+                  <w:szCs w:val="20"/>
+                </w:rPr>
+              </m:ctrlPr>
+            </m:fPr>
+            <m:num>
+              <m:r>
+                <w:rPr>
+                  <w:rFonts w:ascii="Cambria Math" w:hAnsi="Cambria Math" w:cs="Times New Roman"/>
+                  <w:sz w:val="20"/>
+                  <w:szCs w:val="20"/>
+                </w:rPr>
+                <m:t>True Positives(TP)</m:t>
+              </m:r>
+            </m:num>
+            <m:den>
+              <m:r>
+                <w:rPr>
+                  <w:rFonts w:ascii="Cambria Math" w:hAnsi="Cambria Math" w:cs="Times New Roman"/>
+                  <w:sz w:val="20"/>
+                  <w:szCs w:val="20"/>
+                </w:rPr>
+                <m:t>True Positives</m:t>
+              </m:r>
+              <m:d>
+                <m:dPr>
+                  <m:ctrlPr>
+                    <w:rPr>
+                      <w:rFonts w:ascii="Cambria Math" w:hAnsi="Cambria Math" w:cs="Times New Roman"/>
+                      <w:i/>
+                      <w:sz w:val="20"/>
+                      <w:szCs w:val="20"/>
+                    </w:rPr>
+                  </m:ctrlPr>
+                </m:dPr>
+                <m:e>
+                  <m:r>
+                    <w:rPr>
+                      <w:rFonts w:ascii="Cambria Math" w:hAnsi="Cambria Math" w:cs="Times New Roman"/>
+                      <w:sz w:val="20"/>
+                      <w:szCs w:val="20"/>
+                    </w:rPr>
+                    <m:t>TP</m:t>
+                  </m:r>
+                </m:e>
+              </m:d>
+              <m:r>
+                <w:rPr>
+                  <w:rFonts w:ascii="Cambria Math" w:hAnsi="Cambria Math" w:cs="Times New Roman"/>
+                  <w:sz w:val="20"/>
+                  <w:szCs w:val="20"/>
+                </w:rPr>
+                <m:t>+False Negatives(FN)</m:t>
+              </m:r>
+            </m:den>
+          </m:f>
+        </m:oMath>
+      </m:oMathPara>
+    </w:p>
+    <w:p>
+      <w:pPr>
+        <w:spacing w:before="120" w:after="0" w:line="240" w:lineRule="auto"/>
+        <w:ind w:firstLine="720"/>
+        <w:jc w:val="both"/>
+        <w:rPr>
+          <w:rFonts w:ascii="Times New Roman" w:hAnsi="Times New Roman" w:cs="Times New Roman"/>
+          <w:sz w:val="20"/>
+          <w:szCs w:val="20"/>
+        </w:rPr>
+      </w:pPr>
+      <w:proofErr w:type="gramStart"/>
+      <w:r>
+        <w:rPr>
+          <w:rFonts w:ascii="Times New Roman" w:hAnsi="Times New Roman" w:cs="Times New Roman"/>
+          <w:sz w:val="20"/>
+          <w:szCs w:val="20"/>
+        </w:rPr>
+        <w:t xml:space="preserve">Where </w:t>
+      </w:r>
+      <w:r>
+        <w:rPr>
+          <w:rFonts w:ascii="Times New Roman" w:hAnsi="Times New Roman" w:cs="Times New Roman"/>
+          <w:sz w:val="20"/>
+          <w:szCs w:val="20"/>
+        </w:rPr>
+        <w:t>False Negatives occur when the model mistakenly classifies a positive instance as belonging to the negative class</w:t>
+      </w:r>
+      <w:r>
+        <w:rPr>
+          <w:rFonts w:ascii="Times New Roman" w:hAnsi="Times New Roman" w:cs="Times New Roman"/>
+          <w:sz w:val="20"/>
+          <w:szCs w:val="20"/>
+        </w:rPr>
+        <w:t xml:space="preserve"> [</w:t>
+      </w:r>
+      <w:r>
+        <w:rPr>
+          <w:rFonts w:ascii="Times New Roman" w:hAnsi="Times New Roman" w:cs="Times New Roman"/>
+          <w:sz w:val="20"/>
+          <w:szCs w:val="20"/>
+        </w:rPr>
+        <w:t>7</w:t>
+      </w:r>
+      <w:r>
+        <w:rPr>
+          <w:rFonts w:ascii="Times New Roman" w:hAnsi="Times New Roman" w:cs="Times New Roman"/>
+          <w:sz w:val="20"/>
+          <w:szCs w:val="20"/>
+        </w:rPr>
+        <w:t>]</w:t>
+      </w:r>
+      <w:r>
+        <w:rPr>
+          <w:rFonts w:ascii="Times New Roman" w:hAnsi="Times New Roman" w:cs="Times New Roman"/>
+          <w:sz w:val="20"/>
+          <w:szCs w:val="20"/>
+        </w:rPr>
+        <w:t>.</w:t>
+      </w:r>
+      <w:proofErr w:type="gramEnd"/>
+    </w:p>
+    <w:p>
+      <w:pPr>
+        <w:spacing w:before="120" w:after="0" w:line="240" w:lineRule="auto"/>
+        <w:ind w:firstLine="720"/>
+        <w:jc w:val="both"/>
+        <w:rPr>
+          <w:rFonts w:ascii="Times New Roman" w:hAnsi="Times New Roman" w:cs="Times New Roman"/>
+          <w:sz w:val="20"/>
+          <w:szCs w:val="20"/>
+        </w:rPr>
+      </w:pPr>
+      <w:r>
+        <w:rPr>
+          <w:noProof/>
+        </w:rPr>
+        <mc:AlternateContent>
+          <mc:Choice Requires="wps">
+            <w:drawing>
+              <wp:anchor distT="0" distB="0" distL="114300" distR="114300" simplePos="0" relativeHeight="251685888" behindDoc="0" locked="0" layoutInCell="1" allowOverlap="1" wp14:anchorId="52D73CE9" wp14:editId="26489F52">
+                <wp:simplePos x="0" y="0"/>
+                <wp:positionH relativeFrom="column">
+                  <wp:posOffset>5216525</wp:posOffset>
+                </wp:positionH>
+                <wp:positionV relativeFrom="paragraph">
+                  <wp:posOffset>502285</wp:posOffset>
+                </wp:positionV>
+                <wp:extent cx="381000" cy="276225"/>
+                <wp:effectExtent l="0" t="0" r="0" b="0"/>
+                <wp:wrapNone/>
+                <wp:docPr id="12" name="Text Box 12"/>
+                <wp:cNvGraphicFramePr/>
+                <a:graphic xmlns:a="http://schemas.openxmlformats.org/drawingml/2006/main">
+                  <a:graphicData uri="http://schemas.microsoft.com/office/word/2010/wordprocessingShape">
+                    <wps:wsp>
+                      <wps:cNvSpPr txBox="1"/>
+                      <wps:spPr>
+                        <a:xfrm>
+                          <a:off x="0" y="0"/>
+                          <a:ext cx="381000" cy="276225"/>
+                        </a:xfrm>
+                        <a:prstGeom prst="rect">
+                          <a:avLst/>
+                        </a:prstGeom>
+                        <a:noFill/>
+                        <a:ln w="6350">
+                          <a:noFill/>
+                        </a:ln>
+                      </wps:spPr>
+                      <wps:txbx>
+                        <w:txbxContent>
+                          <w:p>
+                            <w:pPr>
+                              <w:rPr>
+                                <w:rFonts w:ascii="Times New Roman" w:hAnsi="Times New Roman" w:cs="Times New Roman"/>
+                                <w:sz w:val="20"/>
+                                <w:szCs w:val="20"/>
+                              </w:rPr>
+                            </w:pPr>
+                            <w:r>
+                              <w:rPr>
+                                <w:rFonts w:ascii="Times New Roman" w:hAnsi="Times New Roman" w:cs="Times New Roman"/>
+                                <w:sz w:val="20"/>
+                                <w:szCs w:val="20"/>
+                              </w:rPr>
+                              <w:t>(</w:t>
+                            </w:r>
+                            <w:r>
+                              <w:rPr>
+                                <w:rFonts w:ascii="Times New Roman" w:hAnsi="Times New Roman" w:cs="Times New Roman"/>
+                                <w:sz w:val="20"/>
+                                <w:szCs w:val="20"/>
+                              </w:rPr>
+                              <w:t>6</w:t>
+                            </w:r>
+                            <w:r>
+                              <w:rPr>
+                                <w:rFonts w:ascii="Times New Roman" w:hAnsi="Times New Roman" w:cs="Times New Roman"/>
+                                <w:sz w:val="20"/>
+                                <w:szCs w:val="20"/>
+                              </w:rPr>
+                              <w:t>)</w:t>
+                            </w:r>
+                          </w:p>
+                        </w:txbxContent>
+                      </wps:txbx>
+                      <wps:bodyPr rot="0" spcFirstLastPara="0" vertOverflow="overflow" horzOverflow="overflow" vert="horz" wrap="square" lIns="91440" tIns="45720" rIns="91440" bIns="45720" numCol="1" spcCol="0" rtlCol="0" fromWordArt="0" anchor="t" anchorCtr="0" forceAA="0" compatLnSpc="1">
+                        <a:prstTxWarp prst="textNoShape">
+                          <a:avLst/>
+                        </a:prstTxWarp>
+                        <a:noAutofit/>
+                      </wps:bodyPr>
+                    </wps:wsp>
+                  </a:graphicData>
+                </a:graphic>
+                <wp14:sizeRelH relativeFrom="margin">
+                  <wp14:pctWidth>0</wp14:pctWidth>
+                </wp14:sizeRelH>
+                <wp14:sizeRelV relativeFrom="margin">
+                  <wp14:pctHeight>0</wp14:pctHeight>
+                </wp14:sizeRelV>
+              </wp:anchor>
+            </w:drawing>
+          </mc:Choice>
+          <mc:Fallback>
+            <w:pict>
+              <v:shape id="Text Box 12" o:spid="_x0000_s1031" type="#_x0000_t202" style="position:absolute;left:0;text-align:left;margin-left:410.75pt;margin-top:39.55pt;width:30pt;height:21.75pt;z-index:251685888;visibility:visible;mso-wrap-style:square;mso-width-percent:0;mso-height-percent:0;mso-wrap-distance-left:9pt;mso-wrap-distance-top:0;mso-wrap-distance-right:9pt;mso-wrap-distance-bottom:0;mso-position-horizontal:absolute;mso-position-horizontal-relative:text;mso-position-vertical:absolute;mso-position-vertical-relative:text;mso-width-percent:0;mso-height-percent:0;mso-width-relative:margin;mso-height-relative:margin;v-text-anchor:top" o:gfxdata="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" filled="f" stroked="f" strokeweight=".5pt">
+                <v:textbox>
+                  <w:txbxContent>
+                    <w:p>
+                      <w:pPr>
+                        <w:rPr>
+                          <w:rFonts w:ascii="Times New Roman" w:hAnsi="Times New Roman" w:cs="Times New Roman"/>
+                          <w:sz w:val="20"/>
+                          <w:szCs w:val="20"/>
+                        </w:rPr>
+                      </w:pPr>
+                      <w:r>
+                        <w:rPr>
+                          <w:rFonts w:ascii="Times New Roman" w:hAnsi="Times New Roman" w:cs="Times New Roman"/>
+                          <w:sz w:val="20"/>
+                          <w:szCs w:val="20"/>
+                        </w:rPr>
+                        <w:t>(</w:t>
+                      </w:r>
+                      <w:r>
+                        <w:rPr>
+                          <w:rFonts w:ascii="Times New Roman" w:hAnsi="Times New Roman" w:cs="Times New Roman"/>
+                          <w:sz w:val="20"/>
+                          <w:szCs w:val="20"/>
+                        </w:rPr>
+                        <w:t>6</w:t>
+                      </w:r>
+                      <w:r>
+                        <w:rPr>
+                          <w:rFonts w:ascii="Times New Roman" w:hAnsi="Times New Roman" w:cs="Times New Roman"/>
+                          <w:sz w:val="20"/>
+                          <w:szCs w:val="20"/>
+                        </w:rPr>
+                        <w:t>)</w:t>
+                      </w:r>
+                    </w:p>
+                  </w:txbxContent>
+                </v:textbox>
+              </v:shape>
+            </w:pict>
+          </mc:Fallback>
+        </mc:AlternateContent>
+      </w:r>
+      <w:r>
+        <w:rPr>
+          <w:rFonts w:ascii="Times New Roman" w:hAnsi="Times New Roman" w:cs="Times New Roman"/>
+          <w:sz w:val="20"/>
+          <w:szCs w:val="20"/>
+        </w:rPr>
+        <w:t>F1-score</w:t>
+      </w:r>
+      <w:r>
+        <w:rPr>
+          <w:rFonts w:ascii="Times New Roman" w:hAnsi="Times New Roman" w:cs="Times New Roman"/>
+          <w:sz w:val="20"/>
+          <w:szCs w:val="20"/>
+        </w:rPr>
+        <w:t xml:space="preserve"> is the mean value for recall and precision. It offers an indicator </w:t>
+      </w:r>
+      <w:r>
+        <w:rPr>
+          <w:rFonts w:ascii="Times New Roman" w:hAnsi="Times New Roman" w:cs="Times New Roman"/>
+          <w:sz w:val="20"/>
+          <w:szCs w:val="20"/>
+        </w:rPr>
+        <w:t>of mistakenly graded results [</w:t>
+      </w:r>
+      <w:r>
+        <w:rPr>
+          <w:rFonts w:ascii="Times New Roman" w:hAnsi="Times New Roman" w:cs="Times New Roman"/>
+          <w:sz w:val="20"/>
+          <w:szCs w:val="20"/>
+        </w:rPr>
+        <w:t>24</w:t>
+      </w:r>
+      <w:r>
+        <w:rPr>
+          <w:rFonts w:ascii="Times New Roman" w:hAnsi="Times New Roman" w:cs="Times New Roman"/>
+          <w:sz w:val="20"/>
+          <w:szCs w:val="20"/>
+        </w:rPr>
+        <w:t>]. It is regarded as the best metric for measuring the performance of models on an imbalanced dataset. It ranges from 0 to 1, with higher values indicating better model performance [</w:t>
+      </w:r>
+      <w:r>
+        <w:rPr>
+          <w:rFonts w:ascii="Times New Roman" w:hAnsi="Times New Roman" w:cs="Times New Roman"/>
+          <w:sz w:val="20"/>
+          <w:szCs w:val="20"/>
+        </w:rPr>
+        <w:t>24</w:t>
+      </w:r>
+      <w:r>
+        <w:rPr>
+          <w:rFonts w:ascii="Times New Roman" w:hAnsi="Times New Roman" w:cs="Times New Roman"/>
+          <w:sz w:val="20"/>
+          <w:szCs w:val="20"/>
+        </w:rPr>
+        <w:t>].</w:t>
+      </w:r>
+    </w:p>
+    <w:p>
+      <w:pPr>
+        <w:spacing w:before="120" w:after="0" w:line="240" w:lineRule="auto"/>
+        <w:ind w:firstLine="720"/>
+        <w:jc w:val="both"/>
+        <w:rPr>
+          <w:rFonts w:ascii="Times New Roman" w:hAnsi="Times New Roman" w:cs="Times New Roman"/>
+          <w:sz w:val="20"/>
+          <w:szCs w:val="20"/>
+        </w:rPr>
+      </w:pPr>
       <m:oMathPara>
         <m:oMath>
           <m:r>
@@ -4270,18 +4539,6 @@
     </w:p>
     <w:p>
       <w:pPr>
-        <w:spacing w:after="0" w:line="240" w:lineRule="auto"/>
-        <w:ind w:left="720"/>
-        <w:jc w:val="center"/>
-        <w:rPr>
-          <w:rFonts w:ascii="Times New Roman" w:eastAsiaTheme="minorEastAsia" w:hAnsi="Times New Roman" w:cs="Times New Roman"/>
-          <w:sz w:val="20"/>
-          <w:szCs w:val="20"/>
-        </w:rPr>
-      </w:pPr>
-    </w:p>
-    <w:p>
-      <w:pPr>
         <w:spacing w:before="120" w:after="0" w:line="240" w:lineRule="auto"/>
         <w:ind w:firstLine="720"/>
         <w:rPr>
@@ -4379,6 +4636,64 @@
         <w:jc w:val="both"/>
         <w:rPr>
           <w:rFonts w:ascii="Times New Roman" w:hAnsi="Times New Roman" w:cs="Times New Roman"/>
+          <w:b/>
+          <w:sz w:val="20"/>
+          <w:szCs w:val="20"/>
+        </w:rPr>
+      </w:pPr>
+      <w:r>
+        <w:rPr>
+          <w:rFonts w:ascii="Times New Roman" w:hAnsi="Times New Roman" w:cs="Times New Roman"/>
+          <w:b/>
+          <w:sz w:val="20"/>
+          <w:szCs w:val="20"/>
+        </w:rPr>
+        <w:t>4</w:t>
+      </w:r>
+      <w:r>
+        <w:rPr>
+          <w:rFonts w:ascii="Times New Roman" w:hAnsi="Times New Roman" w:cs="Times New Roman"/>
+          <w:b/>
+          <w:sz w:val="20"/>
+          <w:szCs w:val="20"/>
+        </w:rPr>
+        <w:t>.</w:t>
+      </w:r>
+      <w:r>
+        <w:rPr>
+          <w:rFonts w:ascii="Times New Roman" w:hAnsi="Times New Roman" w:cs="Times New Roman"/>
+          <w:b/>
+          <w:sz w:val="20"/>
+          <w:szCs w:val="20"/>
+        </w:rPr>
+        <w:t xml:space="preserve">1. </w:t>
+      </w:r>
+      <w:r>
+        <w:rPr>
+          <w:rFonts w:ascii="Times New Roman" w:hAnsi="Times New Roman" w:cs="Times New Roman"/>
+          <w:b/>
+          <w:sz w:val="20"/>
+          <w:szCs w:val="20"/>
+        </w:rPr>
+        <w:t>Confusion Matrix</w:t>
+      </w:r>
+      <w:r>
+        <w:rPr>
+          <w:rFonts w:ascii="Times New Roman" w:hAnsi="Times New Roman" w:cs="Times New Roman"/>
+          <w:b/>
+          <w:sz w:val="20"/>
+          <w:szCs w:val="20"/>
+        </w:rPr>
+        <w:t xml:space="preserve"> </w:t>
+      </w:r>
+    </w:p>
+    <w:p>
+      <w:pPr>
+        <w:spacing w:before="120" w:after="0" w:line="240" w:lineRule="auto"/>
+        <w:jc w:val="both"/>
+        <w:rPr>
+          <w:rFonts w:ascii="Times New Roman" w:hAnsi="Times New Roman" w:cs="Times New Roman"/>
+          <w:b/>
           <w:sz w:val="20"/>
           <w:szCs w:val="20"/>
         </w:rPr>
@@ -4391,22 +4706,22 @@
           <w:szCs w:val="20"/>
         </w:rPr>
         <w:drawing>
-          <wp:anchor distT="0" distB="0" distL="114300" distR="114300" simplePos="0" relativeHeight="251675648" behindDoc="1" locked="0" layoutInCell="1" allowOverlap="1" wp14:anchorId="6D0DF9F1" wp14:editId="4C3A815F">
+          <wp:anchor distT="0" distB="0" distL="114300" distR="114300" simplePos="0" relativeHeight="251675648" behindDoc="1" locked="0" layoutInCell="1" allowOverlap="1" wp14:anchorId="45197B98" wp14:editId="7DA742B8">
             <wp:simplePos x="0" y="0"/>
-            <wp:positionH relativeFrom="column">
-              <wp:posOffset>0</wp:posOffset>
+            <wp:positionH relativeFrom="margin">
+              <wp:align>center</wp:align>
             </wp:positionH>
             <wp:positionV relativeFrom="paragraph">
-              <wp:posOffset>342265</wp:posOffset>
+              <wp:posOffset>60325</wp:posOffset>
             </wp:positionV>
-            <wp:extent cx="2858135" cy="2723515"/>
-            <wp:effectExtent l="0" t="0" r="0" b="635"/>
+            <wp:extent cx="2633980" cy="2510155"/>
+            <wp:effectExtent l="0" t="0" r="0" b="4445"/>
             <wp:wrapTight wrapText="bothSides">
               <wp:wrapPolygon edited="0">
                 <wp:start x="0" y="0"/>
-                <wp:lineTo x="0" y="21454"/>
-                <wp:lineTo x="21451" y="21454"/>
-                <wp:lineTo x="21451" y="0"/>
+                <wp:lineTo x="0" y="21474"/>
+                <wp:lineTo x="21402" y="21474"/>
+                <wp:lineTo x="21402" y="0"/>
                 <wp:lineTo x="0" y="0"/>
               </wp:wrapPolygon>
             </wp:wrapTight>
@@ -4437,7 +4752,7 @@
                   <pic:spPr bwMode="auto">
                     <a:xfrm>
                       <a:off x="0" y="0"/>
-                      <a:ext cx="2858135" cy="2723515"/>
+                      <a:ext cx="2646856" cy="2522418"/>
                     </a:xfrm>
                     <a:prstGeom prst="rect">
                       <a:avLst/>
@@ -4464,87 +4779,119 @@
           </wp:anchor>
         </w:drawing>
       </w:r>
-      <w:r>
-        <w:rPr>
-          <w:rFonts w:ascii="Times New Roman" w:hAnsi="Times New Roman" w:cs="Times New Roman"/>
-          <w:noProof/>
-          <w:sz w:val="20"/>
-          <w:szCs w:val="20"/>
-        </w:rPr>
-        <w:drawing>
-          <wp:anchor distT="0" distB="0" distL="114300" distR="114300" simplePos="0" relativeHeight="251674624" behindDoc="1" locked="0" layoutInCell="1" allowOverlap="1" wp14:anchorId="7A0A9689" wp14:editId="033DEC93">
-            <wp:simplePos x="0" y="0"/>
-            <wp:positionH relativeFrom="column">
-              <wp:posOffset>3075940</wp:posOffset>
-            </wp:positionH>
-            <wp:positionV relativeFrom="paragraph">
-              <wp:posOffset>344170</wp:posOffset>
-            </wp:positionV>
-            <wp:extent cx="2867025" cy="2724150"/>
-            <wp:effectExtent l="0" t="0" r="9525" b="0"/>
-            <wp:wrapTight wrapText="bothSides">
-              <wp:wrapPolygon edited="0">
-                <wp:start x="0" y="0"/>
-                <wp:lineTo x="0" y="21449"/>
-                <wp:lineTo x="21528" y="21449"/>
-                <wp:lineTo x="21528" y="0"/>
-                <wp:lineTo x="0" y="0"/>
-              </wp:wrapPolygon>
-            </wp:wrapTight>
-            <wp:docPr id="36" name="Picture 36" descr="G:\MIKE\Programming\2024\Repositories\Atillo-ML\Updated\Pneumonia Detection (Image Classification)\Word Files\New Images\NB CM.png"/>
-            <wp:cNvGraphicFramePr>
-              <a:graphicFrameLocks xmlns:a="http://schemas.openxmlformats.org/drawingml/2006/main" noChangeAspect="1"/>
-            </wp:cNvGraphicFramePr>
-            <a:graphic xmlns:a="http://schemas.openxmlformats.org/drawingml/2006/main">
-              <a:graphicData uri="http://schemas.openxmlformats.org/drawingml/2006/picture">
-                <pic:pic xmlns:pic="http://schemas.openxmlformats.org/drawingml/2006/picture">
-                  <pic:nvPicPr>
-                    <pic:cNvPr id="0" name="Picture 1" descr="G:\MIKE\Programming\2024\Repositories\Atillo-ML\Updated\Pneumonia Detection (Image Classification)\Word Files\New Images\NB CM.png"/>
-                    <pic:cNvPicPr>
-                      <a:picLocks noChangeAspect="1" noChangeArrowheads="1"/>
-                    </pic:cNvPicPr>
-                  </pic:nvPicPr>
-                  <pic:blipFill rotWithShape="1">
-                    <a:blip r:embed="rId10">
-                      <a:extLst>
-                        <a:ext uri="{28A0092B-C50C-407E-A947-70E740481C1C}">
-                          <a14:useLocalDpi xmlns:a14="http://schemas.microsoft.com/office/drawing/2010/main" val="0"/>
-                        </a:ext>
-                      </a:extLst>
-                    </a:blip>
-                    <a:srcRect l="2184" t="6637" r="2180" b="2501"/>
-                    <a:stretch/>
-                  </pic:blipFill>
-                  <pic:spPr bwMode="auto">
-                    <a:xfrm>
-                      <a:off x="0" y="0"/>
-                      <a:ext cx="2867025" cy="2724150"/>
-                    </a:xfrm>
-                    <a:prstGeom prst="rect">
-                      <a:avLst/>
-                    </a:prstGeom>
-                    <a:noFill/>
-                    <a:ln>
-                      <a:noFill/>
-                    </a:ln>
-                    <a:extLst>
-                      <a:ext uri="{53640926-AAD7-44D8-BBD7-CCE9431645EC}">
-                        <a14:shadowObscured xmlns:a14="http://schemas.microsoft.com/office/drawing/2010/main"/>
-                      </a:ext>
-                    </a:extLst>
-                  </pic:spPr>
-                </pic:pic>
-              </a:graphicData>
-            </a:graphic>
-            <wp14:sizeRelH relativeFrom="page">
-              <wp14:pctWidth>0</wp14:pctWidth>
-            </wp14:sizeRelH>
-            <wp14:sizeRelV relativeFrom="page">
-              <wp14:pctHeight>0</wp14:pctHeight>
-            </wp14:sizeRelV>
-          </wp:anchor>
-        </w:drawing>
-      </w:r>
+    </w:p>
+    <w:p>
+      <w:pPr>
+        <w:spacing w:before="120" w:after="0" w:line="240" w:lineRule="auto"/>
+        <w:jc w:val="both"/>
+        <w:rPr>
+          <w:rFonts w:ascii="Times New Roman" w:hAnsi="Times New Roman" w:cs="Times New Roman"/>
+          <w:b/>
+          <w:sz w:val="20"/>
+          <w:szCs w:val="20"/>
+        </w:rPr>
+      </w:pPr>
+    </w:p>
+    <w:p>
+      <w:pPr>
+        <w:spacing w:before="120" w:after="0" w:line="240" w:lineRule="auto"/>
+        <w:jc w:val="both"/>
+        <w:rPr>
+          <w:rFonts w:ascii="Times New Roman" w:hAnsi="Times New Roman" w:cs="Times New Roman"/>
+          <w:b/>
+          <w:sz w:val="20"/>
+          <w:szCs w:val="20"/>
+        </w:rPr>
+      </w:pPr>
+    </w:p>
+    <w:p>
+      <w:pPr>
+        <w:spacing w:before="120" w:after="0" w:line="240" w:lineRule="auto"/>
+        <w:jc w:val="both"/>
+        <w:rPr>
+          <w:rFonts w:ascii="Times New Roman" w:hAnsi="Times New Roman" w:cs="Times New Roman"/>
+          <w:b/>
+          <w:sz w:val="20"/>
+          <w:szCs w:val="20"/>
+        </w:rPr>
+      </w:pPr>
+    </w:p>
+    <w:p>
+      <w:pPr>
+        <w:spacing w:before="120" w:after="0" w:line="240" w:lineRule="auto"/>
+        <w:jc w:val="both"/>
+        <w:rPr>
+          <w:rFonts w:ascii="Times New Roman" w:hAnsi="Times New Roman" w:cs="Times New Roman"/>
+          <w:sz w:val="20"/>
+          <w:szCs w:val="20"/>
+        </w:rPr>
+      </w:pPr>
+    </w:p>
+    <w:p>
+      <w:pPr>
+        <w:spacing w:before="120" w:after="0" w:line="240" w:lineRule="auto"/>
+        <w:jc w:val="both"/>
+        <w:rPr>
+          <w:rFonts w:ascii="Times New Roman" w:hAnsi="Times New Roman" w:cs="Times New Roman"/>
+          <w:sz w:val="20"/>
+          <w:szCs w:val="20"/>
+        </w:rPr>
+      </w:pPr>
+    </w:p>
+    <w:p>
+      <w:pPr>
+        <w:spacing w:before="120" w:after="0" w:line="240" w:lineRule="auto"/>
+        <w:jc w:val="both"/>
+        <w:rPr>
+          <w:rFonts w:ascii="Times New Roman" w:hAnsi="Times New Roman" w:cs="Times New Roman"/>
+          <w:sz w:val="20"/>
+          <w:szCs w:val="20"/>
+        </w:rPr>
+      </w:pPr>
+    </w:p>
+    <w:p>
+      <w:pPr>
+        <w:spacing w:before="120" w:after="0" w:line="240" w:lineRule="auto"/>
+        <w:jc w:val="both"/>
+        <w:rPr>
+          <w:rFonts w:ascii="Times New Roman" w:hAnsi="Times New Roman" w:cs="Times New Roman"/>
+          <w:sz w:val="20"/>
+          <w:szCs w:val="20"/>
+        </w:rPr>
+      </w:pPr>
+    </w:p>
+    <w:p>
+      <w:pPr>
+        <w:spacing w:before="120" w:after="0" w:line="240" w:lineRule="auto"/>
+        <w:jc w:val="both"/>
+        <w:rPr>
+          <w:rFonts w:ascii="Times New Roman" w:hAnsi="Times New Roman" w:cs="Times New Roman"/>
+          <w:sz w:val="20"/>
+          <w:szCs w:val="20"/>
+        </w:rPr>
+      </w:pPr>
+    </w:p>
+    <w:p>
+      <w:pPr>
+        <w:spacing w:before="120" w:after="0" w:line="240" w:lineRule="auto"/>
+        <w:jc w:val="both"/>
+        <w:rPr>
+          <w:rFonts w:ascii="Times New Roman" w:hAnsi="Times New Roman" w:cs="Times New Roman"/>
+          <w:sz w:val="20"/>
+          <w:szCs w:val="20"/>
+        </w:rPr>
+      </w:pPr>
+    </w:p>
+    <w:p>
+      <w:pPr>
+        <w:spacing w:before="120" w:after="0" w:line="240" w:lineRule="auto"/>
+        <w:jc w:val="both"/>
+        <w:rPr>
+          <w:rFonts w:ascii="Times New Roman" w:hAnsi="Times New Roman" w:cs="Times New Roman"/>
+          <w:sz w:val="20"/>
+          <w:szCs w:val="20"/>
+        </w:rPr>
+      </w:pPr>
       <w:r>
         <w:rPr>
           <w:noProof/>
@@ -4552,388 +4899,13 @@
         <mc:AlternateContent>
           <mc:Choice Requires="wps">
             <w:drawing>
-              <wp:anchor distT="0" distB="0" distL="114300" distR="114300" simplePos="0" relativeHeight="251672576" behindDoc="1" locked="0" layoutInCell="1" allowOverlap="1" wp14:anchorId="23E303A4" wp14:editId="570F7B80">
+              <wp:anchor distT="0" distB="0" distL="114300" distR="114300" simplePos="0" relativeHeight="251691008" behindDoc="1" locked="0" layoutInCell="1" allowOverlap="1" wp14:anchorId="546E80C4" wp14:editId="2E4EC9C1">
                 <wp:simplePos x="0" y="0"/>
-                <wp:positionH relativeFrom="column">
-                  <wp:posOffset>100965</wp:posOffset>
+                <wp:positionH relativeFrom="margin">
+                  <wp:posOffset>1488440</wp:posOffset>
                 </wp:positionH>
                 <wp:positionV relativeFrom="paragraph">
-                  <wp:posOffset>2727325</wp:posOffset>
-                </wp:positionV>
-                <wp:extent cx="2871470" cy="1828800"/>
-                <wp:effectExtent l="0" t="0" r="0" b="3810"/>
-                <wp:wrapTight wrapText="bothSides">
-                  <wp:wrapPolygon edited="0">
-                    <wp:start x="430" y="0"/>
-                    <wp:lineTo x="430" y="20571"/>
-                    <wp:lineTo x="21065" y="20571"/>
-                    <wp:lineTo x="21065" y="0"/>
-                    <wp:lineTo x="430" y="0"/>
-                  </wp:wrapPolygon>
-                </wp:wrapTight>
-                <wp:docPr id="19" name="Text Box 19"/>
-                <wp:cNvGraphicFramePr/>
-                <a:graphic xmlns:a="http://schemas.openxmlformats.org/drawingml/2006/main">
-                  <a:graphicData uri="http://schemas.microsoft.com/office/word/2010/wordprocessingShape">
-                    <wps:wsp>
-                      <wps:cNvSpPr txBox="1"/>
-                      <wps:spPr>
-                        <a:xfrm>
-                          <a:off x="0" y="0"/>
-                          <a:ext cx="2871470" cy="1828800"/>
-                        </a:xfrm>
-                        <a:prstGeom prst="rect">
-                          <a:avLst/>
-                        </a:prstGeom>
-                        <a:noFill/>
-                        <a:ln w="6350">
-                          <a:noFill/>
-                        </a:ln>
-                      </wps:spPr>
-                      <wps:txbx>
-                        <w:txbxContent>
-                          <w:p>
-                            <w:pPr>
-                              <w:spacing w:before="120" w:after="0" w:line="240" w:lineRule="auto"/>
-                              <w:jc w:val="center"/>
-                              <w:rPr>
-                                <w:rFonts w:ascii="Times New Roman" w:hAnsi="Times New Roman" w:cs="Times New Roman"/>
-                                <w:b/>
-                                <w:sz w:val="20"/>
-                                <w:szCs w:val="20"/>
-                              </w:rPr>
-                            </w:pPr>
-                            <w:proofErr w:type="gramStart"/>
-                            <w:r>
-                              <w:rPr>
-                                <w:rFonts w:ascii="Times New Roman" w:hAnsi="Times New Roman" w:cs="Times New Roman"/>
-                                <w:b/>
-                                <w:sz w:val="20"/>
-                                <w:szCs w:val="20"/>
-                              </w:rPr>
-                              <w:t>Figure 2.</w:t>
-                            </w:r>
-                            <w:proofErr w:type="gramEnd"/>
-                            <w:r>
-                              <w:rPr>
-                                <w:rFonts w:ascii="Times New Roman" w:hAnsi="Times New Roman" w:cs="Times New Roman"/>
-                                <w:b/>
-                                <w:sz w:val="20"/>
-                                <w:szCs w:val="20"/>
-                              </w:rPr>
-                              <w:t xml:space="preserve"> </w:t>
-                            </w:r>
-                            <w:r>
-                              <w:rPr>
-                                <w:rFonts w:ascii="Times New Roman" w:hAnsi="Times New Roman" w:cs="Times New Roman"/>
-                                <w:bCs/>
-                                <w:sz w:val="20"/>
-                                <w:szCs w:val="20"/>
-                              </w:rPr>
-                              <w:t>SVM Confusion Matrix</w:t>
-                            </w:r>
-                          </w:p>
-                        </w:txbxContent>
-                      </wps:txbx>
-                      <wps:bodyPr rot="0" spcFirstLastPara="0" vertOverflow="overflow" horzOverflow="overflow" vert="horz" wrap="square" lIns="91440" tIns="45720" rIns="91440" bIns="45720" numCol="1" spcCol="0" rtlCol="0" fromWordArt="0" anchor="t" anchorCtr="0" forceAA="0" compatLnSpc="1">
-                        <a:prstTxWarp prst="textNoShape">
-                          <a:avLst/>
-                        </a:prstTxWarp>
-                        <a:spAutoFit/>
-                      </wps:bodyPr>
-                    </wps:wsp>
-                  </a:graphicData>
-                </a:graphic>
-                <wp14:sizeRelH relativeFrom="margin">
-                  <wp14:pctWidth>0</wp14:pctWidth>
-                </wp14:sizeRelH>
-                <wp14:sizeRelV relativeFrom="margin">
-                  <wp14:pctHeight>0</wp14:pctHeight>
-                </wp14:sizeRelV>
-              </wp:anchor>
-            </w:drawing>
-          </mc:Choice>
-          <mc:Fallback xmlns:w16se="http://schemas.microsoft.com/office/word/2015/wordml/symex" xmlns:w15="http://schemas.microsoft.com/office/word/2012/wordml" xmlns:cx1="http://schemas.microsoft.com/office/drawing/2015/9/8/chartex" xmlns:cx="http://schemas.microsoft.com/office/drawing/2014/chartex">
-            <w:pict>
-              <v:shape w14:anchorId="23E303A4" id="Text Box 19" o:spid="_x0000_s1031" type="#_x0000_t202" style="position:absolute;left:0;text-align:left;margin-left:7.95pt;margin-top:214.75pt;width:226.1pt;height:2in;z-index:-251643904;visibility:visible;mso-wrap-style:square;mso-width-percent:0;mso-height-percent:0;mso-wrap-distance-left:9pt;mso-wrap-distance-top:0;mso-wrap-distance-right:9pt;mso-wrap-distance-bottom:0;mso-position-horizontal:absolute;mso-position-horizontal-relative:text;mso-position-vertical:absolute;mso-position-vertical-relative:text;mso-width-percent:0;mso-height-percent:0;mso-width-relative:margin;mso-height-relative:margin;v-text-anchor:top" o:gfxdata="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" filled="f" stroked="f" strokeweight=".5pt">
-                <v:textbox style="mso-fit-shape-to-text:t">
-                  <w:txbxContent>
-                    <w:p>
-                      <w:pPr>
-                        <w:spacing w:before="120" w:after="0" w:line="240" w:lineRule="auto"/>
-                        <w:jc w:val="center"/>
-                        <w:rPr>
-                          <w:rFonts w:ascii="Times New Roman" w:hAnsi="Times New Roman" w:cs="Times New Roman"/>
-                          <w:b/>
-                          <w:sz w:val="20"/>
-                          <w:szCs w:val="20"/>
-                        </w:rPr>
-                      </w:pPr>
-                      <w:r>
-                        <w:rPr>
-                          <w:rFonts w:ascii="Times New Roman" w:hAnsi="Times New Roman" w:cs="Times New Roman"/>
-                          <w:b/>
-                          <w:sz w:val="20"/>
-                          <w:szCs w:val="20"/>
-                        </w:rPr>
-                        <w:t xml:space="preserve">Figure 2. </w:t>
-                      </w:r>
-                      <w:r>
-                        <w:rPr>
-                          <w:rFonts w:ascii="Times New Roman" w:hAnsi="Times New Roman" w:cs="Times New Roman"/>
-                          <w:bCs/>
-                          <w:sz w:val="20"/>
-                          <w:szCs w:val="20"/>
-                        </w:rPr>
-                        <w:t>SVM Confusion Matrix</w:t>
-                      </w:r>
-                    </w:p>
-                  </w:txbxContent>
-                </v:textbox>
-                <w10:wrap type="tight"/>
-              </v:shape>
-            </w:pict>
-          </mc:Fallback>
-        </mc:AlternateContent>
-      </w:r>
-      <w:r>
-        <w:rPr>
-          <w:noProof/>
-        </w:rPr>
-        <mc:AlternateContent>
-          <mc:Choice Requires="wps">
-            <w:drawing>
-              <wp:anchor distT="0" distB="0" distL="114300" distR="114300" simplePos="0" relativeHeight="251673600" behindDoc="1" locked="0" layoutInCell="1" allowOverlap="1" wp14:anchorId="6CCE7AB4" wp14:editId="48463C88">
-                <wp:simplePos x="0" y="0"/>
-                <wp:positionH relativeFrom="column">
-                  <wp:posOffset>3260090</wp:posOffset>
-                </wp:positionH>
-                <wp:positionV relativeFrom="paragraph">
-                  <wp:posOffset>2727325</wp:posOffset>
-                </wp:positionV>
-                <wp:extent cx="2564765" cy="334645"/>
-                <wp:effectExtent l="0" t="0" r="0" b="0"/>
-                <wp:wrapTight wrapText="bothSides">
-                  <wp:wrapPolygon edited="0">
-                    <wp:start x="481" y="0"/>
-                    <wp:lineTo x="481" y="19674"/>
-                    <wp:lineTo x="21017" y="19674"/>
-                    <wp:lineTo x="21017" y="0"/>
-                    <wp:lineTo x="481" y="0"/>
-                  </wp:wrapPolygon>
-                </wp:wrapTight>
-                <wp:docPr id="21" name="Text Box 21"/>
-                <wp:cNvGraphicFramePr/>
-                <a:graphic xmlns:a="http://schemas.openxmlformats.org/drawingml/2006/main">
-                  <a:graphicData uri="http://schemas.microsoft.com/office/word/2010/wordprocessingShape">
-                    <wps:wsp>
-                      <wps:cNvSpPr txBox="1"/>
-                      <wps:spPr>
-                        <a:xfrm>
-                          <a:off x="0" y="0"/>
-                          <a:ext cx="2564765" cy="334645"/>
-                        </a:xfrm>
-                        <a:prstGeom prst="rect">
-                          <a:avLst/>
-                        </a:prstGeom>
-                        <a:noFill/>
-                        <a:ln w="6350">
-                          <a:noFill/>
-                        </a:ln>
-                        <a:effectLst/>
-                      </wps:spPr>
-                      <wps:style>
-                        <a:lnRef idx="0">
-                          <a:schemeClr val="accent1"/>
-                        </a:lnRef>
-                        <a:fillRef idx="0">
-                          <a:schemeClr val="accent1"/>
-                        </a:fillRef>
-                        <a:effectRef idx="0">
-                          <a:schemeClr val="accent1"/>
-                        </a:effectRef>
-                        <a:fontRef idx="minor">
-                          <a:schemeClr val="dk1"/>
-                        </a:fontRef>
-                      </wps:style>
-                      <wps:txbx>
-                        <w:txbxContent>
-                          <w:p>
-                            <w:pPr>
-                              <w:spacing w:before="120" w:after="0" w:line="240" w:lineRule="auto"/>
-                              <w:jc w:val="center"/>
-                              <w:rPr>
-                                <w:rFonts w:ascii="Times New Roman" w:hAnsi="Times New Roman" w:cs="Times New Roman"/>
-                                <w:b/>
-                                <w:sz w:val="20"/>
-                                <w:szCs w:val="20"/>
-                              </w:rPr>
-                            </w:pPr>
-                            <w:proofErr w:type="gramStart"/>
-                            <w:r>
-                              <w:rPr>
-                                <w:rFonts w:ascii="Times New Roman" w:hAnsi="Times New Roman" w:cs="Times New Roman"/>
-                                <w:b/>
-                                <w:sz w:val="20"/>
-                                <w:szCs w:val="20"/>
-                              </w:rPr>
-                              <w:t>Figure 3.</w:t>
-                            </w:r>
-                            <w:proofErr w:type="gramEnd"/>
-                            <w:r>
-                              <w:rPr>
-                                <w:rFonts w:ascii="Times New Roman" w:hAnsi="Times New Roman" w:cs="Times New Roman"/>
-                                <w:b/>
-                                <w:sz w:val="20"/>
-                                <w:szCs w:val="20"/>
-                              </w:rPr>
-                              <w:t xml:space="preserve"> </w:t>
-                            </w:r>
-                            <w:r>
-                              <w:rPr>
-                                <w:rFonts w:ascii="Times New Roman" w:hAnsi="Times New Roman" w:cs="Times New Roman"/>
-                                <w:bCs/>
-                                <w:sz w:val="20"/>
-                                <w:szCs w:val="20"/>
-                              </w:rPr>
-                              <w:t>NB Confusion Matrix</w:t>
-                            </w:r>
-                          </w:p>
-                          <w:p/>
-                        </w:txbxContent>
-                      </wps:txbx>
-                      <wps:bodyPr rot="0" spcFirstLastPara="0" vertOverflow="overflow" horzOverflow="overflow" vert="horz" wrap="square" lIns="91440" tIns="45720" rIns="91440" bIns="45720" numCol="1" spcCol="0" rtlCol="0" fromWordArt="0" anchor="t" anchorCtr="0" forceAA="0" compatLnSpc="1">
-                        <a:prstTxWarp prst="textNoShape">
-                          <a:avLst/>
-                        </a:prstTxWarp>
-                        <a:noAutofit/>
-                      </wps:bodyPr>
-                    </wps:wsp>
-                  </a:graphicData>
-                </a:graphic>
-                <wp14:sizeRelH relativeFrom="margin">
-                  <wp14:pctWidth>0</wp14:pctWidth>
-                </wp14:sizeRelH>
-                <wp14:sizeRelV relativeFrom="margin">
-                  <wp14:pctHeight>0</wp14:pctHeight>
-                </wp14:sizeRelV>
-              </wp:anchor>
-            </w:drawing>
-          </mc:Choice>
-          <mc:Fallback xmlns:w16se="http://schemas.microsoft.com/office/word/2015/wordml/symex" xmlns:w15="http://schemas.microsoft.com/office/word/2012/wordml" xmlns:cx1="http://schemas.microsoft.com/office/drawing/2015/9/8/chartex" xmlns:cx="http://schemas.microsoft.com/office/drawing/2014/chartex">
-            <w:pict>
-              <v:shape w14:anchorId="6CCE7AB4" id="Text Box 21" o:spid="_x0000_s1032" type="#_x0000_t202" style="position:absolute;left:0;text-align:left;margin-left:256.7pt;margin-top:214.75pt;width:201.95pt;height:26.35pt;z-index:-251642880;visibility:visible;mso-wrap-style:square;mso-width-percent:0;mso-height-percent:0;mso-wrap-distance-left:9pt;mso-wrap-distance-top:0;mso-wrap-distance-right:9pt;mso-wrap-distance-bottom:0;mso-position-horizontal:absolute;mso-position-horizontal-relative:text;mso-position-vertical:absolute;mso-position-vertical-relative:text;mso-width-percent:0;mso-height-percent:0;mso-width-relative:margin;mso-height-relative:margin;v-text-anchor:top" o:gfxdata="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" filled="f" stroked="f" strokeweight=".5pt">
-                <v:textbox>
-                  <w:txbxContent>
-                    <w:p>
-                      <w:pPr>
-                        <w:spacing w:before="120" w:after="0" w:line="240" w:lineRule="auto"/>
-                        <w:jc w:val="center"/>
-                        <w:rPr>
-                          <w:rFonts w:ascii="Times New Roman" w:hAnsi="Times New Roman" w:cs="Times New Roman"/>
-                          <w:b/>
-                          <w:sz w:val="20"/>
-                          <w:szCs w:val="20"/>
-                        </w:rPr>
-                      </w:pPr>
-                      <w:r>
-                        <w:rPr>
-                          <w:rFonts w:ascii="Times New Roman" w:hAnsi="Times New Roman" w:cs="Times New Roman"/>
-                          <w:b/>
-                          <w:sz w:val="20"/>
-                          <w:szCs w:val="20"/>
-                        </w:rPr>
-                        <w:t xml:space="preserve">Figure 3. </w:t>
-                      </w:r>
-                      <w:r>
-                        <w:rPr>
-                          <w:rFonts w:ascii="Times New Roman" w:hAnsi="Times New Roman" w:cs="Times New Roman"/>
-                          <w:bCs/>
-                          <w:sz w:val="20"/>
-                          <w:szCs w:val="20"/>
-                        </w:rPr>
-                        <w:t>NB Confusion Matrix</w:t>
-                      </w:r>
-                    </w:p>
-                    <w:p/>
-                  </w:txbxContent>
-                </v:textbox>
-                <w10:wrap type="tight"/>
-              </v:shape>
-            </w:pict>
-          </mc:Fallback>
-        </mc:AlternateContent>
-      </w:r>
-      <w:r>
-        <w:rPr>
-          <w:rFonts w:ascii="Times New Roman" w:hAnsi="Times New Roman" w:cs="Times New Roman"/>
-          <w:b/>
-          <w:sz w:val="20"/>
-          <w:szCs w:val="20"/>
-        </w:rPr>
-        <w:t>4</w:t>
-      </w:r>
-      <w:r>
-        <w:rPr>
-          <w:rFonts w:ascii="Times New Roman" w:hAnsi="Times New Roman" w:cs="Times New Roman"/>
-          <w:b/>
-          <w:sz w:val="20"/>
-          <w:szCs w:val="20"/>
-        </w:rPr>
-        <w:t>.</w:t>
-      </w:r>
-      <w:r>
-        <w:rPr>
-          <w:rFonts w:ascii="Times New Roman" w:hAnsi="Times New Roman" w:cs="Times New Roman"/>
-          <w:b/>
-          <w:sz w:val="20"/>
-          <w:szCs w:val="20"/>
-        </w:rPr>
-        <w:t xml:space="preserve">1. </w:t>
-      </w:r>
-      <w:r>
-        <w:rPr>
-          <w:rFonts w:ascii="Times New Roman" w:hAnsi="Times New Roman" w:cs="Times New Roman"/>
-          <w:b/>
-          <w:sz w:val="20"/>
-          <w:szCs w:val="20"/>
-        </w:rPr>
-        <w:t>Confusion Matrix</w:t>
-      </w:r>
-      <w:r>
-        <w:rPr>
-          <w:rFonts w:ascii="Times New Roman" w:hAnsi="Times New Roman" w:cs="Times New Roman"/>
-          <w:b/>
-          <w:sz w:val="20"/>
-          <w:szCs w:val="20"/>
-        </w:rPr>
-        <w:t xml:space="preserve"> </w:t>
-      </w:r>
-    </w:p>
-    <w:p>
-      <w:pPr>
-        <w:spacing w:before="120" w:after="0" w:line="240" w:lineRule="auto"/>
-        <w:jc w:val="both"/>
-        <w:rPr>
-          <w:rFonts w:ascii="Times New Roman" w:hAnsi="Times New Roman" w:cs="Times New Roman"/>
-          <w:sz w:val="20"/>
-          <w:szCs w:val="20"/>
-        </w:rPr>
-      </w:pPr>
-      <w:r>
-        <w:rPr>
-          <w:noProof/>
-        </w:rPr>
-        <mc:AlternateContent>
-          <mc:Choice Requires="wps">
-            <w:drawing>
-              <wp:anchor distT="0" distB="0" distL="114300" distR="114300" simplePos="0" relativeHeight="251691008" behindDoc="1" locked="0" layoutInCell="1" allowOverlap="1" wp14:anchorId="750141DD" wp14:editId="4C48B1E5">
-                <wp:simplePos x="0" y="0"/>
-                <wp:positionH relativeFrom="column">
-                  <wp:posOffset>276225</wp:posOffset>
-                </wp:positionH>
-                <wp:positionV relativeFrom="paragraph">
-                  <wp:posOffset>-140335</wp:posOffset>
+                  <wp:posOffset>253365</wp:posOffset>
                 </wp:positionV>
                 <wp:extent cx="2871470" cy="1828800"/>
                 <wp:effectExtent l="0" t="0" r="0" b="3810"/>
@@ -5037,9 +5009,9 @@
               </wp:anchor>
             </w:drawing>
           </mc:Choice>
-          <mc:Fallback xmlns:w16se="http://schemas.microsoft.com/office/word/2015/wordml/symex" xmlns:w15="http://schemas.microsoft.com/office/word/2012/wordml" xmlns:cx1="http://schemas.microsoft.com/office/drawing/2015/9/8/chartex" xmlns:cx="http://schemas.microsoft.com/office/drawing/2014/chartex">
+          <mc:Fallback>
             <w:pict>
-              <v:shape w14:anchorId="750141DD" id="Text Box 1" o:spid="_x0000_s1033" type="#_x0000_t202" style="position:absolute;left:0;text-align:left;margin-left:21.75pt;margin-top:-11.05pt;width:226.1pt;height:2in;z-index:-251625472;visibility:visible;mso-wrap-style:square;mso-width-percent:0;mso-height-percent:0;mso-wrap-distance-left:9pt;mso-wrap-distance-top:0;mso-wrap-distance-right:9pt;mso-wrap-distance-bottom:0;mso-position-horizontal:absolute;mso-position-horizontal-relative:text;mso-position-vertical:absolute;mso-position-vertical-relative:text;mso-width-percent:0;mso-height-percent:0;mso-width-relative:margin;mso-height-relative:margin;v-text-anchor:top" o:gfxdata="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" filled="f" stroked="f" strokeweight=".5pt">
+              <v:shape id="Text Box 1" o:spid="_x0000_s1031" type="#_x0000_t202" style="position:absolute;left:0;text-align:left;margin-left:117.2pt;margin-top:19.95pt;width:226.1pt;height:2in;z-index:-251625472;visibility:visible;mso-wrap-style:square;mso-width-percent:0;mso-height-percent:0;mso-wrap-distance-left:9pt;mso-wrap-distance-top:0;mso-wrap-distance-right:9pt;mso-wrap-distance-bottom:0;mso-position-horizontal:absolute;mso-position-horizontal-relative:margin;mso-position-vertical:absolute;mso-position-vertical-relative:text;mso-width-percent:0;mso-height-percent:0;mso-width-relative:margin;mso-height-relative:margin;v-text-anchor:top" o:gfxdata="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" filled="f" stroked="f" strokeweight=".5pt">
                 <v:textbox style="mso-fit-shape-to-text:t">
                   <w:txbxContent>
                     <w:p>
@@ -5053,6 +5025,7 @@
                           <w:szCs w:val="20"/>
                         </w:rPr>
                       </w:pPr>
+                      <w:proofErr w:type="gramStart"/>
                       <w:r>
                         <w:rPr>
                           <w:rFonts w:ascii="Times New Roman" w:hAnsi="Times New Roman" w:cs="Times New Roman"/>
@@ -5069,7 +5042,17 @@
                           <w:sz w:val="20"/>
                           <w:szCs w:val="20"/>
                         </w:rPr>
-                        <w:t xml:space="preserve">. </w:t>
+                        <w:t>.</w:t>
+                      </w:r>
+                      <w:proofErr w:type="gramEnd"/>
+                      <w:r>
+                        <w:rPr>
+                          <w:rFonts w:ascii="Times New Roman" w:hAnsi="Times New Roman" w:cs="Times New Roman"/>
+                          <w:b/>
+                          <w:sz w:val="20"/>
+                          <w:szCs w:val="20"/>
+                        </w:rPr>
+                        <w:t xml:space="preserve"> </w:t>
                       </w:r>
                       <w:r>
                         <w:rPr>
@@ -5083,12 +5066,389 @@
                     </w:p>
                   </w:txbxContent>
                 </v:textbox>
-                <w10:wrap type="tight"/>
+                <w10:wrap type="tight" anchorx="margin"/>
               </v:shape>
             </w:pict>
           </mc:Fallback>
         </mc:AlternateContent>
       </w:r>
+    </w:p>
+    <w:p>
+      <w:pPr>
+        <w:spacing w:before="120" w:after="0" w:line="240" w:lineRule="auto"/>
+        <w:jc w:val="both"/>
+        <w:rPr>
+          <w:rFonts w:ascii="Times New Roman" w:hAnsi="Times New Roman" w:cs="Times New Roman"/>
+          <w:sz w:val="20"/>
+          <w:szCs w:val="20"/>
+        </w:rPr>
+      </w:pPr>
+    </w:p>
+    <w:p>
+      <w:pPr>
+        <w:spacing w:before="120" w:after="0" w:line="240" w:lineRule="auto"/>
+        <w:ind w:firstLine="720"/>
+        <w:jc w:val="both"/>
+        <w:rPr>
+          <w:rFonts w:ascii="Times New Roman" w:hAnsi="Times New Roman" w:cs="Times New Roman"/>
+          <w:sz w:val="20"/>
+          <w:szCs w:val="20"/>
+        </w:rPr>
+      </w:pPr>
+      <w:r>
+        <w:rPr>
+          <w:rFonts w:ascii="Times New Roman" w:hAnsi="Times New Roman" w:cs="Times New Roman"/>
+          <w:sz w:val="20"/>
+          <w:szCs w:val="20"/>
+        </w:rPr>
+        <w:lastRenderedPageBreak/>
+        <w:t>In Figure 1</w:t>
+      </w:r>
+      <w:r>
+        <w:rPr>
+          <w:rFonts w:ascii="Times New Roman" w:hAnsi="Times New Roman" w:cs="Times New Roman"/>
+          <w:sz w:val="20"/>
+          <w:szCs w:val="20"/>
+        </w:rPr>
+        <w:t>, the confusion matrix for the SV</w:t>
+      </w:r>
+      <w:r>
+        <w:rPr>
+          <w:noProof/>
+        </w:rPr>
+        <w:t xml:space="preserve"> </w:t>
+      </w:r>
+      <w:r>
+        <w:rPr>
+          <w:rFonts w:ascii="Times New Roman" w:hAnsi="Times New Roman" w:cs="Times New Roman"/>
+          <w:sz w:val="20"/>
+          <w:szCs w:val="20"/>
+        </w:rPr>
+        <w:t xml:space="preserve">M model shows high accuracy in detecting both </w:t>
+      </w:r>
+      <w:r>
+        <w:rPr>
+          <w:rFonts w:ascii="Times New Roman" w:hAnsi="Times New Roman" w:cs="Times New Roman"/>
+          <w:sz w:val="20"/>
+          <w:szCs w:val="20"/>
+        </w:rPr>
+        <w:t>“</w:t>
+      </w:r>
+      <w:r>
+        <w:rPr>
+          <w:rFonts w:ascii="Times New Roman" w:hAnsi="Times New Roman" w:cs="Times New Roman"/>
+          <w:sz w:val="20"/>
+          <w:szCs w:val="20"/>
+        </w:rPr>
+        <w:t>N</w:t>
+      </w:r>
+      <w:r>
+        <w:rPr>
+          <w:rFonts w:ascii="Times New Roman" w:hAnsi="Times New Roman" w:cs="Times New Roman"/>
+          <w:sz w:val="20"/>
+          <w:szCs w:val="20"/>
+        </w:rPr>
+        <w:t>ormal”</w:t>
+      </w:r>
+      <w:r>
+        <w:rPr>
+          <w:rFonts w:ascii="Times New Roman" w:hAnsi="Times New Roman" w:cs="Times New Roman"/>
+          <w:sz w:val="20"/>
+          <w:szCs w:val="20"/>
+        </w:rPr>
+        <w:t xml:space="preserve"> and </w:t>
+      </w:r>
+      <w:r>
+        <w:rPr>
+          <w:rFonts w:ascii="Times New Roman" w:hAnsi="Times New Roman" w:cs="Times New Roman"/>
+          <w:sz w:val="20"/>
+          <w:szCs w:val="20"/>
+        </w:rPr>
+        <w:t>“</w:t>
+      </w:r>
+      <w:r>
+        <w:rPr>
+          <w:rFonts w:ascii="Times New Roman" w:hAnsi="Times New Roman" w:cs="Times New Roman"/>
+          <w:sz w:val="20"/>
+          <w:szCs w:val="20"/>
+        </w:rPr>
+        <w:t>P</w:t>
+      </w:r>
+      <w:r>
+        <w:rPr>
+          <w:rFonts w:ascii="Times New Roman" w:hAnsi="Times New Roman" w:cs="Times New Roman"/>
+          <w:sz w:val="20"/>
+          <w:szCs w:val="20"/>
+        </w:rPr>
+        <w:t>neumonia”</w:t>
+      </w:r>
+      <w:r>
+        <w:rPr>
+          <w:rFonts w:ascii="Times New Roman" w:hAnsi="Times New Roman" w:cs="Times New Roman"/>
+          <w:sz w:val="20"/>
+          <w:szCs w:val="20"/>
+        </w:rPr>
+        <w:t xml:space="preserve"> cases. With </w:t>
+      </w:r>
+      <w:r>
+        <w:rPr>
+          <w:rFonts w:ascii="Times New Roman" w:hAnsi="Times New Roman" w:cs="Times New Roman"/>
+          <w:sz w:val="20"/>
+          <w:szCs w:val="20"/>
+        </w:rPr>
+        <w:t xml:space="preserve">only four </w:t>
+      </w:r>
+      <w:r>
+        <w:rPr>
+          <w:rFonts w:ascii="Times New Roman" w:hAnsi="Times New Roman" w:cs="Times New Roman"/>
+          <w:sz w:val="20"/>
+          <w:szCs w:val="20"/>
+        </w:rPr>
+        <w:t xml:space="preserve">false negatives, </w:t>
+      </w:r>
+      <w:proofErr w:type="gramStart"/>
+      <w:r>
+        <w:rPr>
+          <w:rFonts w:ascii="Times New Roman" w:hAnsi="Times New Roman" w:cs="Times New Roman"/>
+          <w:sz w:val="20"/>
+          <w:szCs w:val="20"/>
+        </w:rPr>
+        <w:t>which is critical for pneumonia detection since missing a pneumonia case could have severe consequences.</w:t>
+      </w:r>
+      <w:proofErr w:type="gramEnd"/>
+      <w:r>
+        <w:rPr>
+          <w:rFonts w:ascii="Times New Roman" w:hAnsi="Times New Roman" w:cs="Times New Roman"/>
+          <w:sz w:val="20"/>
+          <w:szCs w:val="20"/>
+        </w:rPr>
+        <w:t xml:space="preserve"> Overall, SVM shows slightly better overall performance compared to Naive Bayes in terms of reducing misclassification.</w:t>
+      </w:r>
+    </w:p>
+    <w:p>
+      <w:pPr>
+        <w:spacing w:before="120" w:after="0" w:line="240" w:lineRule="auto"/>
+        <w:ind w:firstLine="720"/>
+        <w:jc w:val="both"/>
+        <w:rPr>
+          <w:rFonts w:ascii="Times New Roman" w:hAnsi="Times New Roman" w:cs="Times New Roman"/>
+          <w:sz w:val="20"/>
+          <w:szCs w:val="20"/>
+        </w:rPr>
+      </w:pPr>
+      <w:r>
+        <w:rPr>
+          <w:rFonts w:ascii="Times New Roman" w:hAnsi="Times New Roman" w:cs="Times New Roman"/>
+          <w:noProof/>
+          <w:sz w:val="20"/>
+          <w:szCs w:val="20"/>
+        </w:rPr>
+        <w:drawing>
+          <wp:anchor distT="0" distB="0" distL="114300" distR="114300" simplePos="0" relativeHeight="251693056" behindDoc="1" locked="0" layoutInCell="1" allowOverlap="1" wp14:anchorId="5536E828" wp14:editId="3675301B">
+            <wp:simplePos x="0" y="0"/>
+            <wp:positionH relativeFrom="margin">
+              <wp:align>center</wp:align>
+            </wp:positionH>
+            <wp:positionV relativeFrom="paragraph">
+              <wp:posOffset>80010</wp:posOffset>
+            </wp:positionV>
+            <wp:extent cx="2540635" cy="2413635"/>
+            <wp:effectExtent l="0" t="0" r="0" b="5715"/>
+            <wp:wrapTight wrapText="bothSides">
+              <wp:wrapPolygon edited="0">
+                <wp:start x="0" y="0"/>
+                <wp:lineTo x="0" y="21481"/>
+                <wp:lineTo x="21379" y="21481"/>
+                <wp:lineTo x="21379" y="0"/>
+                <wp:lineTo x="0" y="0"/>
+              </wp:wrapPolygon>
+            </wp:wrapTight>
+            <wp:docPr id="36" name="Picture 36" descr="G:\MIKE\Programming\2024\Repositories\Atillo-ML\Updated\Pneumonia Detection (Image Classification)\Word Files\New Images\NB CM.png"/>
+            <wp:cNvGraphicFramePr>
+              <a:graphicFrameLocks xmlns:a="http://schemas.openxmlformats.org/drawingml/2006/main" noChangeAspect="1"/>
+            </wp:cNvGraphicFramePr>
+            <a:graphic xmlns:a="http://schemas.openxmlformats.org/drawingml/2006/main">
+              <a:graphicData uri="http://schemas.openxmlformats.org/drawingml/2006/picture">
+                <pic:pic xmlns:pic="http://schemas.openxmlformats.org/drawingml/2006/picture">
+                  <pic:nvPicPr>
+                    <pic:cNvPr id="0" name="Picture 1" descr="G:\MIKE\Programming\2024\Repositories\Atillo-ML\Updated\Pneumonia Detection (Image Classification)\Word Files\New Images\NB CM.png"/>
+                    <pic:cNvPicPr>
+                      <a:picLocks noChangeAspect="1" noChangeArrowheads="1"/>
+                    </pic:cNvPicPr>
+                  </pic:nvPicPr>
+                  <pic:blipFill rotWithShape="1">
+                    <a:blip r:embed="rId10">
+                      <a:extLst>
+                        <a:ext uri="{28A0092B-C50C-407E-A947-70E740481C1C}">
+                          <a14:useLocalDpi xmlns:a14="http://schemas.microsoft.com/office/drawing/2010/main" val="0"/>
+                        </a:ext>
+                      </a:extLst>
+                    </a:blip>
+                    <a:srcRect l="2184" t="6637" r="2180" b="2501"/>
+                    <a:stretch/>
+                  </pic:blipFill>
+                  <pic:spPr bwMode="auto">
+                    <a:xfrm>
+                      <a:off x="0" y="0"/>
+                      <a:ext cx="2540635" cy="2413635"/>
+                    </a:xfrm>
+                    <a:prstGeom prst="rect">
+                      <a:avLst/>
+                    </a:prstGeom>
+                    <a:noFill/>
+                    <a:ln>
+                      <a:noFill/>
+                    </a:ln>
+                    <a:extLst>
+                      <a:ext uri="{53640926-AAD7-44D8-BBD7-CCE9431645EC}">
+                        <a14:shadowObscured xmlns:a14="http://schemas.microsoft.com/office/drawing/2010/main"/>
+                      </a:ext>
+                    </a:extLst>
+                  </pic:spPr>
+                </pic:pic>
+              </a:graphicData>
+            </a:graphic>
+            <wp14:sizeRelH relativeFrom="page">
+              <wp14:pctWidth>0</wp14:pctWidth>
+            </wp14:sizeRelH>
+            <wp14:sizeRelV relativeFrom="page">
+              <wp14:pctHeight>0</wp14:pctHeight>
+            </wp14:sizeRelV>
+          </wp:anchor>
+        </w:drawing>
+      </w:r>
+    </w:p>
+    <w:p>
+      <w:pPr>
+        <w:spacing w:before="120" w:after="0" w:line="240" w:lineRule="auto"/>
+        <w:ind w:firstLine="720"/>
+        <w:jc w:val="both"/>
+        <w:rPr>
+          <w:rFonts w:ascii="Times New Roman" w:hAnsi="Times New Roman" w:cs="Times New Roman"/>
+          <w:sz w:val="20"/>
+          <w:szCs w:val="20"/>
+        </w:rPr>
+      </w:pPr>
+    </w:p>
+    <w:p>
+      <w:pPr>
+        <w:spacing w:before="120" w:after="0" w:line="240" w:lineRule="auto"/>
+        <w:ind w:firstLine="720"/>
+        <w:jc w:val="both"/>
+        <w:rPr>
+          <w:rFonts w:ascii="Times New Roman" w:hAnsi="Times New Roman" w:cs="Times New Roman"/>
+          <w:sz w:val="20"/>
+          <w:szCs w:val="20"/>
+        </w:rPr>
+      </w:pPr>
+    </w:p>
+    <w:p>
+      <w:pPr>
+        <w:spacing w:before="120" w:after="0" w:line="240" w:lineRule="auto"/>
+        <w:ind w:firstLine="720"/>
+        <w:jc w:val="both"/>
+        <w:rPr>
+          <w:rFonts w:ascii="Times New Roman" w:hAnsi="Times New Roman" w:cs="Times New Roman"/>
+          <w:sz w:val="20"/>
+          <w:szCs w:val="20"/>
+        </w:rPr>
+      </w:pPr>
+    </w:p>
+    <w:p>
+      <w:pPr>
+        <w:spacing w:before="120" w:after="0" w:line="240" w:lineRule="auto"/>
+        <w:ind w:firstLine="720"/>
+        <w:jc w:val="both"/>
+        <w:rPr>
+          <w:rFonts w:ascii="Times New Roman" w:hAnsi="Times New Roman" w:cs="Times New Roman"/>
+          <w:sz w:val="20"/>
+          <w:szCs w:val="20"/>
+        </w:rPr>
+      </w:pPr>
+    </w:p>
+    <w:p>
+      <w:pPr>
+        <w:spacing w:before="120" w:after="0" w:line="240" w:lineRule="auto"/>
+        <w:ind w:firstLine="720"/>
+        <w:jc w:val="both"/>
+        <w:rPr>
+          <w:rFonts w:ascii="Times New Roman" w:hAnsi="Times New Roman" w:cs="Times New Roman"/>
+          <w:sz w:val="20"/>
+          <w:szCs w:val="20"/>
+        </w:rPr>
+      </w:pPr>
+    </w:p>
+    <w:p>
+      <w:pPr>
+        <w:spacing w:before="120" w:after="0" w:line="240" w:lineRule="auto"/>
+        <w:ind w:firstLine="720"/>
+        <w:jc w:val="both"/>
+        <w:rPr>
+          <w:rFonts w:ascii="Times New Roman" w:hAnsi="Times New Roman" w:cs="Times New Roman"/>
+          <w:sz w:val="20"/>
+          <w:szCs w:val="20"/>
+        </w:rPr>
+      </w:pPr>
+    </w:p>
+    <w:p>
+      <w:pPr>
+        <w:spacing w:before="120" w:after="0" w:line="240" w:lineRule="auto"/>
+        <w:ind w:firstLine="720"/>
+        <w:jc w:val="both"/>
+        <w:rPr>
+          <w:rFonts w:ascii="Times New Roman" w:hAnsi="Times New Roman" w:cs="Times New Roman"/>
+          <w:sz w:val="20"/>
+          <w:szCs w:val="20"/>
+        </w:rPr>
+      </w:pPr>
+    </w:p>
+    <w:p>
+      <w:pPr>
+        <w:spacing w:before="120" w:after="0" w:line="240" w:lineRule="auto"/>
+        <w:ind w:firstLine="720"/>
+        <w:jc w:val="both"/>
+        <w:rPr>
+          <w:rFonts w:ascii="Times New Roman" w:hAnsi="Times New Roman" w:cs="Times New Roman"/>
+          <w:sz w:val="20"/>
+          <w:szCs w:val="20"/>
+        </w:rPr>
+      </w:pPr>
+    </w:p>
+    <w:p>
+      <w:pPr>
+        <w:spacing w:before="120" w:after="0" w:line="240" w:lineRule="auto"/>
+        <w:ind w:firstLine="720"/>
+        <w:jc w:val="both"/>
+        <w:rPr>
+          <w:rFonts w:ascii="Times New Roman" w:hAnsi="Times New Roman" w:cs="Times New Roman"/>
+          <w:sz w:val="20"/>
+          <w:szCs w:val="20"/>
+        </w:rPr>
+      </w:pPr>
+    </w:p>
+    <w:p>
+      <w:pPr>
+        <w:spacing w:before="120" w:after="0" w:line="240" w:lineRule="auto"/>
+        <w:ind w:firstLine="720"/>
+        <w:jc w:val="both"/>
+        <w:rPr>
+          <w:rFonts w:ascii="Times New Roman" w:hAnsi="Times New Roman" w:cs="Times New Roman"/>
+          <w:sz w:val="20"/>
+          <w:szCs w:val="20"/>
+        </w:rPr>
+      </w:pPr>
+    </w:p>
+    <w:p>
+      <w:pPr>
+        <w:spacing w:before="120" w:after="0" w:line="240" w:lineRule="auto"/>
+        <w:ind w:firstLine="720"/>
+        <w:jc w:val="both"/>
+        <w:rPr>
+          <w:rFonts w:ascii="Times New Roman" w:hAnsi="Times New Roman" w:cs="Times New Roman"/>
+          <w:sz w:val="20"/>
+          <w:szCs w:val="20"/>
+        </w:rPr>
+      </w:pPr>
       <w:r>
         <w:rPr>
           <w:noProof/>
@@ -5096,13 +5456,13 @@
         <mc:AlternateContent>
           <mc:Choice Requires="wps">
             <w:drawing>
-              <wp:anchor distT="0" distB="0" distL="114300" distR="114300" simplePos="0" relativeHeight="251692032" behindDoc="1" locked="0" layoutInCell="1" allowOverlap="1" wp14:anchorId="59479F86" wp14:editId="2BBFB7F7">
+              <wp:anchor distT="0" distB="0" distL="114300" distR="114300" simplePos="0" relativeHeight="251694080" behindDoc="1" locked="0" layoutInCell="1" allowOverlap="1" wp14:anchorId="19869619" wp14:editId="5B390503">
                 <wp:simplePos x="0" y="0"/>
-                <wp:positionH relativeFrom="column">
-                  <wp:posOffset>3235325</wp:posOffset>
+                <wp:positionH relativeFrom="margin">
+                  <wp:align>center</wp:align>
                 </wp:positionH>
                 <wp:positionV relativeFrom="paragraph">
-                  <wp:posOffset>-147955</wp:posOffset>
+                  <wp:posOffset>39370</wp:posOffset>
                 </wp:positionV>
                 <wp:extent cx="2869565" cy="334645"/>
                 <wp:effectExtent l="0" t="0" r="0" b="0"/>
@@ -5170,16 +5530,7 @@
                                 <w:sz w:val="20"/>
                                 <w:szCs w:val="20"/>
                               </w:rPr>
-                              <w:t>Figure 2</w:t>
-                            </w:r>
-                            <w:r>
-                              <w:rPr>
-                                <w:rFonts w:ascii="Times New Roman" w:hAnsi="Times New Roman" w:cs="Times New Roman"/>
-                                <w:b/>
-                                <w:sz w:val="20"/>
-                                <w:szCs w:val="20"/>
-                              </w:rPr>
-                              <w:t>.</w:t>
+                              <w:t>Figure 2.</w:t>
                             </w:r>
                             <w:proofErr w:type="gramEnd"/>
                             <w:r>
@@ -5189,16 +5540,7 @@
                                 <w:sz w:val="20"/>
                                 <w:szCs w:val="20"/>
                               </w:rPr>
-                              <w:t xml:space="preserve"> </w:t>
-                            </w:r>
-                            <w:r>
-                              <w:rPr>
-                                <w:rFonts w:ascii="Times New Roman" w:hAnsi="Times New Roman" w:cs="Times New Roman"/>
-                                <w:b/>
-                                <w:sz w:val="20"/>
-                                <w:szCs w:val="20"/>
-                              </w:rPr>
-                              <w:t xml:space="preserve"> </w:t>
+                              <w:t xml:space="preserve">  </w:t>
                             </w:r>
                             <w:r>
                               <w:rPr>
@@ -5231,9 +5573,9 @@
               </wp:anchor>
             </w:drawing>
           </mc:Choice>
-          <mc:Fallback xmlns:w16se="http://schemas.microsoft.com/office/word/2015/wordml/symex" xmlns:w15="http://schemas.microsoft.com/office/word/2012/wordml" xmlns:cx1="http://schemas.microsoft.com/office/drawing/2015/9/8/chartex" xmlns:cx="http://schemas.microsoft.com/office/drawing/2014/chartex">
+          <mc:Fallback>
             <w:pict>
-              <v:shape w14:anchorId="59479F86" id="Text Box 2" o:spid="_x0000_s1034" type="#_x0000_t202" style="position:absolute;left:0;text-align:left;margin-left:254.75pt;margin-top:-11.65pt;width:225.95pt;height:26.35pt;z-index:-251624448;visibility:visible;mso-wrap-style:square;mso-width-percent:0;mso-height-percent:0;mso-wrap-distance-left:9pt;mso-wrap-distance-top:0;mso-wrap-distance-right:9pt;mso-wrap-distance-bottom:0;mso-position-horizontal:absolute;mso-position-horizontal-relative:text;mso-position-vertical:absolute;mso-position-vertical-relative:text;mso-width-percent:0;mso-height-percent:0;mso-width-relative:margin;mso-height-relative:margin;v-text-anchor:top" o:gfxdata="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" filled="f" stroked="f" strokeweight=".5pt">
+              <v:shape id="Text Box 2" o:spid="_x0000_s1032" type="#_x0000_t202" style="position:absolute;left:0;text-align:left;margin-left:0;margin-top:3.1pt;width:225.95pt;height:26.35pt;z-index:-251622400;visibility:visible;mso-wrap-style:square;mso-width-percent:0;mso-height-percent:0;mso-wrap-distance-left:9pt;mso-wrap-distance-top:0;mso-wrap-distance-right:9pt;mso-wrap-distance-bottom:0;mso-position-horizontal:center;mso-position-horizontal-relative:margin;mso-position-vertical:absolute;mso-position-vertical-relative:text;mso-width-percent:0;mso-height-percent:0;mso-width-relative:margin;mso-height-relative:margin;v-text-anchor:top" o:gfxdata="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" filled="f" stroked="f" strokeweight=".5pt">
                 <v:textbox>
                   <w:txbxContent>
                     <w:p>
@@ -5247,6 +5589,7 @@
                           <w:szCs w:val="20"/>
                         </w:rPr>
                       </w:pPr>
+                      <w:proofErr w:type="gramStart"/>
                       <w:r>
                         <w:rPr>
                           <w:rFonts w:ascii="Times New Roman" w:hAnsi="Times New Roman" w:cs="Times New Roman"/>
@@ -5254,8 +5597,9 @@
                           <w:sz w:val="20"/>
                           <w:szCs w:val="20"/>
                         </w:rPr>
-                        <w:t>Figure 2</w:t>
+                        <w:t>Figure 2.</w:t>
                       </w:r>
+                      <w:proofErr w:type="gramEnd"/>
                       <w:r>
                         <w:rPr>
                           <w:rFonts w:ascii="Times New Roman" w:hAnsi="Times New Roman" w:cs="Times New Roman"/>
@@ -5263,25 +5607,7 @@
                           <w:sz w:val="20"/>
                           <w:szCs w:val="20"/>
                         </w:rPr>
-                        <w:t>.</w:t>
-                      </w:r>
-                      <w:r>
-                        <w:rPr>
-                          <w:rFonts w:ascii="Times New Roman" w:hAnsi="Times New Roman" w:cs="Times New Roman"/>
-                          <w:b/>
-                          <w:sz w:val="20"/>
-                          <w:szCs w:val="20"/>
-                        </w:rPr>
-                        <w:t xml:space="preserve"> </w:t>
-                      </w:r>
-                      <w:r>
-                        <w:rPr>
-                          <w:rFonts w:ascii="Times New Roman" w:hAnsi="Times New Roman" w:cs="Times New Roman"/>
-                          <w:b/>
-                          <w:sz w:val="20"/>
-                          <w:szCs w:val="20"/>
-                        </w:rPr>
-                        <w:t xml:space="preserve"> </w:t>
+                        <w:t xml:space="preserve">  </w:t>
                       </w:r>
                       <w:r>
                         <w:rPr>
@@ -5296,7 +5622,7 @@
                     <w:p/>
                   </w:txbxContent>
                 </v:textbox>
-                <w10:wrap type="tight"/>
+                <w10:wrap type="tight" anchorx="margin"/>
               </v:shape>
             </w:pict>
           </mc:Fallback>
@@ -5305,7 +5631,7 @@
     </w:p>
     <w:p>
       <w:pPr>
-        <w:spacing w:before="120" w:after="0" w:line="240" w:lineRule="auto"/>
+        <w:spacing w:before="200" w:after="0" w:line="240" w:lineRule="auto"/>
         <w:ind w:firstLine="720"/>
         <w:jc w:val="both"/>
         <w:rPr>
@@ -5320,188 +5646,76 @@
           <w:sz w:val="20"/>
           <w:szCs w:val="20"/>
         </w:rPr>
-        <w:lastRenderedPageBreak/>
-        <w:t>In Figure 1</w:t>
-      </w:r>
-      <w:r>
-        <w:rPr>
-          <w:rFonts w:ascii="Times New Roman" w:hAnsi="Times New Roman" w:cs="Times New Roman"/>
-          <w:sz w:val="20"/>
-          <w:szCs w:val="20"/>
-        </w:rPr>
-        <w:t>, the confusion matrix for the SV</w:t>
-      </w:r>
-      <w:r>
-        <w:rPr>
+        <w:t>In contrast in Figure 2</w:t>
+      </w:r>
+      <w:r>
+        <w:rPr>
+          <w:rFonts w:ascii="Times New Roman" w:hAnsi="Times New Roman" w:cs="Times New Roman"/>
+          <w:sz w:val="20"/>
+          <w:szCs w:val="20"/>
+        </w:rPr>
+        <w:t>, NB shows slightly lower accuracy compared to SVM, as evidenced by higher false positives (17) and false negatives (9). Naive Bayes struggles more with classifying pneumonia cases accurately which results in higher false negatives, which is a critical area for improvement. This model may be more prone to noise or incorrect feature distribution assumptions, which could explain the performance gap.</w:t>
+      </w:r>
+    </w:p>
+    <w:p>
+      <w:pPr>
+        <w:spacing w:before="120" w:after="0" w:line="240" w:lineRule="auto"/>
+        <w:jc w:val="both"/>
+        <w:rPr>
+          <w:rFonts w:ascii="Times New Roman" w:hAnsi="Times New Roman" w:cs="Times New Roman"/>
+          <w:sz w:val="20"/>
+          <w:szCs w:val="20"/>
+        </w:rPr>
+      </w:pPr>
+      <w:r>
+        <w:rPr>
+          <w:rFonts w:ascii="Times New Roman" w:hAnsi="Times New Roman" w:cs="Times New Roman"/>
+          <w:b/>
+          <w:sz w:val="20"/>
+          <w:szCs w:val="20"/>
+        </w:rPr>
+        <w:t>4.2 Misclassified Image Analysis</w:t>
+      </w:r>
+    </w:p>
+    <w:p>
+      <w:pPr>
+        <w:spacing w:before="120" w:after="0" w:line="240" w:lineRule="auto"/>
+        <w:ind w:firstLine="720"/>
+        <w:jc w:val="both"/>
+        <w:rPr>
+          <w:rFonts w:ascii="Times New Roman" w:hAnsi="Times New Roman" w:cs="Times New Roman"/>
+          <w:sz w:val="20"/>
+          <w:szCs w:val="20"/>
+        </w:rPr>
+      </w:pPr>
+      <w:r>
+        <w:rPr>
+          <w:rFonts w:ascii="Times New Roman" w:hAnsi="Times New Roman" w:cs="Times New Roman"/>
           <w:noProof/>
-        </w:rPr>
-        <w:t xml:space="preserve"> </w:t>
-      </w:r>
-      <w:r>
-        <w:rPr>
-          <w:rFonts w:ascii="Times New Roman" w:hAnsi="Times New Roman" w:cs="Times New Roman"/>
-          <w:sz w:val="20"/>
-          <w:szCs w:val="20"/>
-        </w:rPr>
-        <w:t xml:space="preserve">M model shows high accuracy in detecting both </w:t>
-      </w:r>
-      <w:r>
-        <w:rPr>
-          <w:rFonts w:ascii="Times New Roman" w:hAnsi="Times New Roman" w:cs="Times New Roman"/>
-          <w:sz w:val="20"/>
-          <w:szCs w:val="20"/>
-        </w:rPr>
-        <w:t>“</w:t>
-      </w:r>
-      <w:r>
-        <w:rPr>
-          <w:rFonts w:ascii="Times New Roman" w:hAnsi="Times New Roman" w:cs="Times New Roman"/>
-          <w:sz w:val="20"/>
-          <w:szCs w:val="20"/>
-        </w:rPr>
-        <w:t>N</w:t>
-      </w:r>
-      <w:r>
-        <w:rPr>
-          <w:rFonts w:ascii="Times New Roman" w:hAnsi="Times New Roman" w:cs="Times New Roman"/>
-          <w:sz w:val="20"/>
-          <w:szCs w:val="20"/>
-        </w:rPr>
-        <w:t>ormal”</w:t>
-      </w:r>
-      <w:r>
-        <w:rPr>
-          <w:rFonts w:ascii="Times New Roman" w:hAnsi="Times New Roman" w:cs="Times New Roman"/>
-          <w:sz w:val="20"/>
-          <w:szCs w:val="20"/>
-        </w:rPr>
-        <w:t xml:space="preserve"> and </w:t>
-      </w:r>
-      <w:r>
-        <w:rPr>
-          <w:rFonts w:ascii="Times New Roman" w:hAnsi="Times New Roman" w:cs="Times New Roman"/>
-          <w:sz w:val="20"/>
-          <w:szCs w:val="20"/>
-        </w:rPr>
-        <w:t>“</w:t>
-      </w:r>
-      <w:r>
-        <w:rPr>
-          <w:rFonts w:ascii="Times New Roman" w:hAnsi="Times New Roman" w:cs="Times New Roman"/>
-          <w:sz w:val="20"/>
-          <w:szCs w:val="20"/>
-        </w:rPr>
-        <w:t>P</w:t>
-      </w:r>
-      <w:r>
-        <w:rPr>
-          <w:rFonts w:ascii="Times New Roman" w:hAnsi="Times New Roman" w:cs="Times New Roman"/>
-          <w:sz w:val="20"/>
-          <w:szCs w:val="20"/>
-        </w:rPr>
-        <w:t>neumonia”</w:t>
-      </w:r>
-      <w:r>
-        <w:rPr>
-          <w:rFonts w:ascii="Times New Roman" w:hAnsi="Times New Roman" w:cs="Times New Roman"/>
-          <w:sz w:val="20"/>
-          <w:szCs w:val="20"/>
-        </w:rPr>
-        <w:t xml:space="preserve"> cases. With </w:t>
-      </w:r>
-      <w:r>
-        <w:rPr>
-          <w:rFonts w:ascii="Times New Roman" w:hAnsi="Times New Roman" w:cs="Times New Roman"/>
-          <w:sz w:val="20"/>
-          <w:szCs w:val="20"/>
-        </w:rPr>
-        <w:t xml:space="preserve">only four </w:t>
-      </w:r>
-      <w:r>
-        <w:rPr>
-          <w:rFonts w:ascii="Times New Roman" w:hAnsi="Times New Roman" w:cs="Times New Roman"/>
-          <w:sz w:val="20"/>
-          <w:szCs w:val="20"/>
-        </w:rPr>
-        <w:t xml:space="preserve">false negatives, </w:t>
-      </w:r>
-      <w:proofErr w:type="gramStart"/>
-      <w:r>
-        <w:rPr>
-          <w:rFonts w:ascii="Times New Roman" w:hAnsi="Times New Roman" w:cs="Times New Roman"/>
-          <w:sz w:val="20"/>
-          <w:szCs w:val="20"/>
-        </w:rPr>
-        <w:t>which is critical for pneumonia detection since missing a pneumonia case could have severe consequences.</w:t>
-      </w:r>
-      <w:proofErr w:type="gramEnd"/>
-      <w:r>
-        <w:rPr>
-          <w:rFonts w:ascii="Times New Roman" w:hAnsi="Times New Roman" w:cs="Times New Roman"/>
-          <w:sz w:val="20"/>
-          <w:szCs w:val="20"/>
-        </w:rPr>
-        <w:t xml:space="preserve"> Overall, SVM shows slightly better overall performance compared to Naive Bayes in terms of reducing misclassification.</w:t>
-      </w:r>
-    </w:p>
-    <w:p>
-      <w:pPr>
-        <w:spacing w:before="120" w:after="0" w:line="240" w:lineRule="auto"/>
-        <w:ind w:firstLine="720"/>
-        <w:jc w:val="both"/>
-        <w:rPr>
-          <w:rFonts w:ascii="Times New Roman" w:hAnsi="Times New Roman" w:cs="Times New Roman"/>
-          <w:sz w:val="20"/>
-          <w:szCs w:val="20"/>
-        </w:rPr>
-      </w:pPr>
-      <w:r>
-        <w:rPr>
-          <w:rFonts w:ascii="Times New Roman" w:hAnsi="Times New Roman" w:cs="Times New Roman"/>
-          <w:sz w:val="20"/>
-          <w:szCs w:val="20"/>
-        </w:rPr>
-        <w:t>In contrast in Figure 2</w:t>
-      </w:r>
-      <w:r>
-        <w:rPr>
-          <w:rFonts w:ascii="Times New Roman" w:hAnsi="Times New Roman" w:cs="Times New Roman"/>
-          <w:sz w:val="20"/>
-          <w:szCs w:val="20"/>
-        </w:rPr>
-        <w:t>, NB shows slightly lower accuracy compared to SVM, as evidenced by higher false positives (17) and false negatives (9). Naive Bayes struggles more with classifying pneumonia cases accurately which results in higher false negatives, which is a critical area for improvement. This model may be more prone to noise or incorrect feature distribution assumptions, which could explain the performance gap.</w:t>
-      </w:r>
-    </w:p>
-    <w:p>
-      <w:pPr>
-        <w:spacing w:before="120" w:after="0" w:line="240" w:lineRule="auto"/>
-        <w:jc w:val="both"/>
-        <w:rPr>
-          <w:rFonts w:ascii="Times New Roman" w:hAnsi="Times New Roman" w:cs="Times New Roman"/>
-          <w:sz w:val="20"/>
-          <w:szCs w:val="20"/>
-        </w:rPr>
-      </w:pPr>
-      <w:r>
-        <w:rPr>
-          <w:rFonts w:ascii="Times New Roman" w:hAnsi="Times New Roman" w:cs="Times New Roman"/>
-          <w:noProof/>
           <w:sz w:val="20"/>
           <w:szCs w:val="20"/>
         </w:rPr>
         <w:drawing>
-          <wp:anchor distT="0" distB="0" distL="114300" distR="114300" simplePos="0" relativeHeight="251680768" behindDoc="0" locked="0" layoutInCell="1" allowOverlap="1" wp14:anchorId="313BFBE9" wp14:editId="653BEBEA">
+          <wp:anchor distT="0" distB="0" distL="114300" distR="114300" simplePos="0" relativeHeight="251681792" behindDoc="1" locked="0" layoutInCell="1" allowOverlap="1" wp14:anchorId="0954E5E8" wp14:editId="1904A5EA">
             <wp:simplePos x="0" y="0"/>
-            <wp:positionH relativeFrom="column">
-              <wp:posOffset>-22860</wp:posOffset>
+            <wp:positionH relativeFrom="margin">
+              <wp:align>center</wp:align>
             </wp:positionH>
             <wp:positionV relativeFrom="paragraph">
-              <wp:posOffset>257810</wp:posOffset>
+              <wp:posOffset>84455</wp:posOffset>
             </wp:positionV>
-            <wp:extent cx="5942330" cy="5852160"/>
-            <wp:effectExtent l="0" t="0" r="1270" b="0"/>
-            <wp:wrapSquare wrapText="bothSides"/>
-            <wp:docPr id="42" name="Picture 42" descr="G:\MIKE\Programming\2024\Repositories\Atillo-ML\Updated\Pneumonia Detection (Image Classification)\Word Files\Changed Images\SVM.png"/>
+            <wp:extent cx="4444365" cy="4377690"/>
+            <wp:effectExtent l="0" t="0" r="0" b="3810"/>
+            <wp:wrapTight wrapText="bothSides">
+              <wp:wrapPolygon edited="0">
+                <wp:start x="0" y="0"/>
+                <wp:lineTo x="0" y="21525"/>
+                <wp:lineTo x="21480" y="21525"/>
+                <wp:lineTo x="21480" y="0"/>
+                <wp:lineTo x="0" y="0"/>
+              </wp:wrapPolygon>
+            </wp:wrapTight>
+            <wp:docPr id="43" name="Picture 43" descr="G:\MIKE\Programming\2024\Repositories\Atillo-ML\Updated\Pneumonia Detection (Image Classification)\Word Files\Changed Images\SVM.png"/>
             <wp:cNvGraphicFramePr>
               <a:graphicFrameLocks xmlns:a="http://schemas.openxmlformats.org/drawingml/2006/main" noChangeAspect="1"/>
             </wp:cNvGraphicFramePr>
@@ -5509,7 +5723,7 @@
               <a:graphicData uri="http://schemas.openxmlformats.org/drawingml/2006/picture">
                 <pic:pic xmlns:pic="http://schemas.openxmlformats.org/drawingml/2006/picture">
                   <pic:nvPicPr>
-                    <pic:cNvPr id="0" name="Picture 4" descr="G:\MIKE\Programming\2024\Repositories\Atillo-ML\Updated\Pneumonia Detection (Image Classification)\Word Files\Changed Images\SVM.png"/>
+                    <pic:cNvPr id="0" name="Picture 5" descr="G:\MIKE\Programming\2024\Repositories\Atillo-ML\Updated\Pneumonia Detection (Image Classification)\Word Files\Changed Images\SVM.png"/>
                     <pic:cNvPicPr>
                       <a:picLocks noChangeAspect="1" noChangeArrowheads="1"/>
                     </pic:cNvPicPr>
@@ -5530,7 +5744,7 @@
                   <pic:spPr bwMode="auto">
                     <a:xfrm>
                       <a:off x="0" y="0"/>
-                      <a:ext cx="5942330" cy="5852160"/>
+                      <a:ext cx="4449348" cy="4382536"/>
                     </a:xfrm>
                     <a:prstGeom prst="rect">
                       <a:avLst/>
@@ -5552,15 +5766,222 @@
           </wp:anchor>
         </w:drawing>
       </w:r>
-      <w:r>
-        <w:rPr>
-          <w:rFonts w:ascii="Times New Roman" w:hAnsi="Times New Roman" w:cs="Times New Roman"/>
-          <w:b/>
-          <w:sz w:val="20"/>
-          <w:szCs w:val="20"/>
-        </w:rPr>
-        <w:t>4.2 Misclassified Image Analysis</w:t>
-      </w:r>
+    </w:p>
+    <w:p>
+      <w:pPr>
+        <w:spacing w:before="120" w:after="0" w:line="240" w:lineRule="auto"/>
+        <w:ind w:firstLine="720"/>
+        <w:jc w:val="both"/>
+        <w:rPr>
+          <w:rFonts w:ascii="Times New Roman" w:hAnsi="Times New Roman" w:cs="Times New Roman"/>
+          <w:sz w:val="20"/>
+          <w:szCs w:val="20"/>
+        </w:rPr>
+      </w:pPr>
+    </w:p>
+    <w:p>
+      <w:pPr>
+        <w:spacing w:before="120" w:after="0" w:line="240" w:lineRule="auto"/>
+        <w:ind w:firstLine="720"/>
+        <w:jc w:val="both"/>
+        <w:rPr>
+          <w:rFonts w:ascii="Times New Roman" w:hAnsi="Times New Roman" w:cs="Times New Roman"/>
+          <w:sz w:val="20"/>
+          <w:szCs w:val="20"/>
+        </w:rPr>
+      </w:pPr>
+    </w:p>
+    <w:p>
+      <w:pPr>
+        <w:spacing w:before="120" w:after="0" w:line="240" w:lineRule="auto"/>
+        <w:ind w:firstLine="720"/>
+        <w:jc w:val="both"/>
+        <w:rPr>
+          <w:rFonts w:ascii="Times New Roman" w:hAnsi="Times New Roman" w:cs="Times New Roman"/>
+          <w:sz w:val="20"/>
+          <w:szCs w:val="20"/>
+        </w:rPr>
+      </w:pPr>
+    </w:p>
+    <w:p>
+      <w:pPr>
+        <w:spacing w:before="120" w:after="0" w:line="240" w:lineRule="auto"/>
+        <w:ind w:firstLine="720"/>
+        <w:jc w:val="both"/>
+        <w:rPr>
+          <w:rFonts w:ascii="Times New Roman" w:hAnsi="Times New Roman" w:cs="Times New Roman"/>
+          <w:sz w:val="20"/>
+          <w:szCs w:val="20"/>
+        </w:rPr>
+      </w:pPr>
+    </w:p>
+    <w:p>
+      <w:pPr>
+        <w:spacing w:before="120" w:after="0" w:line="240" w:lineRule="auto"/>
+        <w:ind w:firstLine="720"/>
+        <w:jc w:val="both"/>
+        <w:rPr>
+          <w:rFonts w:ascii="Times New Roman" w:hAnsi="Times New Roman" w:cs="Times New Roman"/>
+          <w:sz w:val="20"/>
+          <w:szCs w:val="20"/>
+        </w:rPr>
+      </w:pPr>
+    </w:p>
+    <w:p>
+      <w:pPr>
+        <w:spacing w:before="120" w:after="0" w:line="240" w:lineRule="auto"/>
+        <w:ind w:firstLine="720"/>
+        <w:jc w:val="both"/>
+        <w:rPr>
+          <w:rFonts w:ascii="Times New Roman" w:hAnsi="Times New Roman" w:cs="Times New Roman"/>
+          <w:sz w:val="20"/>
+          <w:szCs w:val="20"/>
+        </w:rPr>
+      </w:pPr>
+    </w:p>
+    <w:p>
+      <w:pPr>
+        <w:spacing w:before="120" w:after="0" w:line="240" w:lineRule="auto"/>
+        <w:ind w:firstLine="720"/>
+        <w:jc w:val="both"/>
+        <w:rPr>
+          <w:rFonts w:ascii="Times New Roman" w:hAnsi="Times New Roman" w:cs="Times New Roman"/>
+          <w:sz w:val="20"/>
+          <w:szCs w:val="20"/>
+        </w:rPr>
+      </w:pPr>
+    </w:p>
+    <w:p>
+      <w:pPr>
+        <w:spacing w:before="120" w:after="0" w:line="240" w:lineRule="auto"/>
+        <w:ind w:firstLine="720"/>
+        <w:jc w:val="both"/>
+        <w:rPr>
+          <w:rFonts w:ascii="Times New Roman" w:hAnsi="Times New Roman" w:cs="Times New Roman"/>
+          <w:sz w:val="20"/>
+          <w:szCs w:val="20"/>
+        </w:rPr>
+      </w:pPr>
+    </w:p>
+    <w:p>
+      <w:pPr>
+        <w:spacing w:before="120" w:after="0" w:line="240" w:lineRule="auto"/>
+        <w:ind w:firstLine="720"/>
+        <w:jc w:val="both"/>
+        <w:rPr>
+          <w:rFonts w:ascii="Times New Roman" w:hAnsi="Times New Roman" w:cs="Times New Roman"/>
+          <w:sz w:val="20"/>
+          <w:szCs w:val="20"/>
+        </w:rPr>
+      </w:pPr>
+    </w:p>
+    <w:p>
+      <w:pPr>
+        <w:spacing w:before="120" w:after="0" w:line="240" w:lineRule="auto"/>
+        <w:ind w:firstLine="720"/>
+        <w:jc w:val="both"/>
+        <w:rPr>
+          <w:rFonts w:ascii="Times New Roman" w:hAnsi="Times New Roman" w:cs="Times New Roman"/>
+          <w:sz w:val="20"/>
+          <w:szCs w:val="20"/>
+        </w:rPr>
+      </w:pPr>
+    </w:p>
+    <w:p>
+      <w:pPr>
+        <w:spacing w:before="120" w:after="0" w:line="240" w:lineRule="auto"/>
+        <w:ind w:firstLine="720"/>
+        <w:jc w:val="both"/>
+        <w:rPr>
+          <w:rFonts w:ascii="Times New Roman" w:hAnsi="Times New Roman" w:cs="Times New Roman"/>
+          <w:sz w:val="20"/>
+          <w:szCs w:val="20"/>
+        </w:rPr>
+      </w:pPr>
+    </w:p>
+    <w:p>
+      <w:pPr>
+        <w:spacing w:before="120" w:after="0" w:line="240" w:lineRule="auto"/>
+        <w:ind w:firstLine="720"/>
+        <w:jc w:val="both"/>
+        <w:rPr>
+          <w:rFonts w:ascii="Times New Roman" w:hAnsi="Times New Roman" w:cs="Times New Roman"/>
+          <w:sz w:val="20"/>
+          <w:szCs w:val="20"/>
+        </w:rPr>
+      </w:pPr>
+    </w:p>
+    <w:p>
+      <w:pPr>
+        <w:spacing w:before="120" w:after="0" w:line="240" w:lineRule="auto"/>
+        <w:ind w:firstLine="720"/>
+        <w:jc w:val="both"/>
+        <w:rPr>
+          <w:rFonts w:ascii="Times New Roman" w:hAnsi="Times New Roman" w:cs="Times New Roman"/>
+          <w:sz w:val="20"/>
+          <w:szCs w:val="20"/>
+        </w:rPr>
+      </w:pPr>
+    </w:p>
+    <w:p>
+      <w:pPr>
+        <w:spacing w:before="120" w:after="0" w:line="240" w:lineRule="auto"/>
+        <w:ind w:firstLine="720"/>
+        <w:jc w:val="both"/>
+        <w:rPr>
+          <w:rFonts w:ascii="Times New Roman" w:hAnsi="Times New Roman" w:cs="Times New Roman"/>
+          <w:sz w:val="20"/>
+          <w:szCs w:val="20"/>
+        </w:rPr>
+      </w:pPr>
+    </w:p>
+    <w:p>
+      <w:pPr>
+        <w:spacing w:before="120" w:after="0" w:line="240" w:lineRule="auto"/>
+        <w:ind w:firstLine="720"/>
+        <w:jc w:val="both"/>
+        <w:rPr>
+          <w:rFonts w:ascii="Times New Roman" w:hAnsi="Times New Roman" w:cs="Times New Roman"/>
+          <w:sz w:val="20"/>
+          <w:szCs w:val="20"/>
+        </w:rPr>
+      </w:pPr>
+    </w:p>
+    <w:p>
+      <w:pPr>
+        <w:spacing w:before="120" w:after="0" w:line="240" w:lineRule="auto"/>
+        <w:ind w:firstLine="720"/>
+        <w:jc w:val="both"/>
+        <w:rPr>
+          <w:rFonts w:ascii="Times New Roman" w:hAnsi="Times New Roman" w:cs="Times New Roman"/>
+          <w:sz w:val="20"/>
+          <w:szCs w:val="20"/>
+        </w:rPr>
+      </w:pPr>
+    </w:p>
+    <w:p>
+      <w:pPr>
+        <w:spacing w:before="120" w:after="0" w:line="240" w:lineRule="auto"/>
+        <w:ind w:firstLine="720"/>
+        <w:jc w:val="both"/>
+        <w:rPr>
+          <w:rFonts w:ascii="Times New Roman" w:hAnsi="Times New Roman" w:cs="Times New Roman"/>
+          <w:sz w:val="20"/>
+          <w:szCs w:val="20"/>
+        </w:rPr>
+      </w:pPr>
+    </w:p>
+    <w:p>
+      <w:pPr>
+        <w:spacing w:before="120" w:after="0" w:line="240" w:lineRule="auto"/>
+        <w:ind w:firstLine="720"/>
+        <w:jc w:val="both"/>
+        <w:rPr>
+          <w:rFonts w:ascii="Times New Roman" w:hAnsi="Times New Roman" w:cs="Times New Roman"/>
+          <w:sz w:val="20"/>
+          <w:szCs w:val="20"/>
+        </w:rPr>
+      </w:pPr>
     </w:p>
     <w:p>
       <w:pPr>
@@ -5580,13 +6001,13 @@
         <mc:AlternateContent>
           <mc:Choice Requires="wps">
             <w:drawing>
-              <wp:anchor distT="0" distB="0" distL="114300" distR="114300" simplePos="0" relativeHeight="251679744" behindDoc="1" locked="0" layoutInCell="1" allowOverlap="1" wp14:anchorId="3F8C87CF" wp14:editId="0D42E698">
+              <wp:anchor distT="0" distB="0" distL="114300" distR="114300" simplePos="0" relativeHeight="251696128" behindDoc="1" locked="0" layoutInCell="1" allowOverlap="1" wp14:anchorId="08D1673A" wp14:editId="6471C25B">
                 <wp:simplePos x="0" y="0"/>
-                <wp:positionH relativeFrom="column">
-                  <wp:posOffset>1559560</wp:posOffset>
+                <wp:positionH relativeFrom="margin">
+                  <wp:posOffset>1548130</wp:posOffset>
                 </wp:positionH>
                 <wp:positionV relativeFrom="paragraph">
-                  <wp:posOffset>5846445</wp:posOffset>
+                  <wp:posOffset>198755</wp:posOffset>
                 </wp:positionV>
                 <wp:extent cx="2871470" cy="345440"/>
                 <wp:effectExtent l="0" t="0" r="0" b="0"/>
@@ -5639,16 +6060,7 @@
                                 <w:sz w:val="20"/>
                                 <w:szCs w:val="20"/>
                               </w:rPr>
-                              <w:t>Figure 3</w:t>
-                            </w:r>
-                            <w:r>
-                              <w:rPr>
-                                <w:rFonts w:ascii="Times New Roman" w:hAnsi="Times New Roman" w:cs="Times New Roman"/>
-                                <w:b/>
-                                <w:sz w:val="20"/>
-                                <w:szCs w:val="20"/>
-                              </w:rPr>
-                              <w:t>.</w:t>
+                              <w:t>Figure 3.</w:t>
                             </w:r>
                             <w:proofErr w:type="gramEnd"/>
                             <w:r>
@@ -5702,9 +6114,9 @@
               </wp:anchor>
             </w:drawing>
           </mc:Choice>
-          <mc:Fallback xmlns:w16se="http://schemas.microsoft.com/office/word/2015/wordml/symex" xmlns:w15="http://schemas.microsoft.com/office/word/2012/wordml" xmlns:cx1="http://schemas.microsoft.com/office/drawing/2015/9/8/chartex" xmlns:cx="http://schemas.microsoft.com/office/drawing/2014/chartex">
+          <mc:Fallback>
             <w:pict>
-              <v:shape w14:anchorId="3F8C87CF" id="Text Box 41" o:spid="_x0000_s1035" type="#_x0000_t202" style="position:absolute;left:0;text-align:left;margin-left:122.8pt;margin-top:460.35pt;width:226.1pt;height:27.2pt;z-index:-251636736;visibility:visible;mso-wrap-style:square;mso-width-percent:0;mso-height-percent:0;mso-wrap-distance-left:9pt;mso-wrap-distance-top:0;mso-wrap-distance-right:9pt;mso-wrap-distance-bottom:0;mso-position-horizontal:absolute;mso-position-horizontal-relative:text;mso-position-vertical:absolute;mso-position-vertical-relative:text;mso-width-percent:0;mso-height-percent:0;mso-width-relative:margin;mso-height-relative:margin;v-text-anchor:top" o:gfxdata="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" filled="f" stroked="f" strokeweight=".5pt">
+              <v:shape id="Text Box 41" o:spid="_x0000_s1034" type="#_x0000_t202" style="position:absolute;left:0;text-align:left;margin-left:121.9pt;margin-top:15.65pt;width:226.1pt;height:27.2pt;z-index:-251620352;visibility:visible;mso-wrap-style:square;mso-width-percent:0;mso-height-percent:0;mso-wrap-distance-left:9pt;mso-wrap-distance-top:0;mso-wrap-distance-right:9pt;mso-wrap-distance-bottom:0;mso-position-horizontal:absolute;mso-position-horizontal-relative:margin;mso-position-vertical:absolute;mso-position-vertical-relative:text;mso-width-percent:0;mso-height-percent:0;mso-width-relative:margin;mso-height-relative:margin;v-text-anchor:top" o:gfxdata="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" filled="f" stroked="f" strokeweight=".5pt">
                 <v:textbox>
                   <w:txbxContent>
                     <w:p>
@@ -5718,6 +6130,7 @@
                           <w:szCs w:val="20"/>
                         </w:rPr>
                       </w:pPr>
+                      <w:proofErr w:type="gramStart"/>
                       <w:r>
                         <w:rPr>
                           <w:rFonts w:ascii="Times New Roman" w:hAnsi="Times New Roman" w:cs="Times New Roman"/>
@@ -5725,8 +6138,9 @@
                           <w:sz w:val="20"/>
                           <w:szCs w:val="20"/>
                         </w:rPr>
-                        <w:t>Figure 3</w:t>
+                        <w:t>Figure 3.</w:t>
                       </w:r>
+                      <w:proofErr w:type="gramEnd"/>
                       <w:r>
                         <w:rPr>
                           <w:rFonts w:ascii="Times New Roman" w:hAnsi="Times New Roman" w:cs="Times New Roman"/>
@@ -5734,7 +6148,7 @@
                           <w:sz w:val="20"/>
                           <w:szCs w:val="20"/>
                         </w:rPr>
-                        <w:t xml:space="preserve">. </w:t>
+                        <w:t xml:space="preserve"> </w:t>
                       </w:r>
                       <w:r>
                         <w:rPr>
@@ -5760,7 +6174,7 @@
                     </w:p>
                   </w:txbxContent>
                 </v:textbox>
-                <w10:wrap type="tight"/>
+                <w10:wrap type="tight" anchorx="margin"/>
               </v:shape>
             </w:pict>
           </mc:Fallback>
@@ -5770,6 +6184,17 @@
     <w:p>
       <w:pPr>
         <w:spacing w:before="120" w:after="0" w:line="240" w:lineRule="auto"/>
+        <w:jc w:val="both"/>
+        <w:rPr>
+          <w:rFonts w:ascii="Times New Roman" w:hAnsi="Times New Roman" w:cs="Times New Roman"/>
+          <w:sz w:val="20"/>
+          <w:szCs w:val="20"/>
+        </w:rPr>
+      </w:pPr>
+    </w:p>
+    <w:p>
+      <w:pPr>
+        <w:spacing w:before="120" w:after="0" w:line="240" w:lineRule="auto"/>
         <w:ind w:firstLine="720"/>
         <w:jc w:val="both"/>
         <w:rPr>
@@ -5784,6 +6209,7 @@
           <w:sz w:val="20"/>
           <w:szCs w:val="20"/>
         </w:rPr>
+        <w:lastRenderedPageBreak/>
         <w:t xml:space="preserve">The first row shows chest X-rays where the true label is </w:t>
       </w:r>
       <w:r>
@@ -5868,6 +6294,12 @@
         </w:rPr>
         <w:t>. This indicates that the misclassified chest X-rays may lack clear and distinct patterns of pneumonia.</w:t>
       </w:r>
+      <w:r>
+        <w:rPr>
+          <w:noProof/>
+        </w:rPr>
+        <w:t xml:space="preserve"> </w:t>
+      </w:r>
     </w:p>
     <w:p>
       <w:pPr>
@@ -5892,39 +6324,334 @@
     <w:p>
       <w:pPr>
         <w:spacing w:before="120" w:after="0" w:line="240" w:lineRule="auto"/>
-        <w:jc w:val="both"/>
-        <w:rPr>
-          <w:rFonts w:ascii="Times New Roman" w:hAnsi="Times New Roman" w:cs="Times New Roman"/>
-          <w:sz w:val="20"/>
-          <w:szCs w:val="20"/>
-        </w:rPr>
-      </w:pPr>
-    </w:p>
-    <w:p>
-      <w:pPr>
-        <w:spacing w:before="120" w:after="0" w:line="240" w:lineRule="auto"/>
-        <w:jc w:val="both"/>
-        <w:rPr>
-          <w:rFonts w:ascii="Times New Roman" w:hAnsi="Times New Roman" w:cs="Times New Roman"/>
-          <w:sz w:val="20"/>
-          <w:szCs w:val="20"/>
-        </w:rPr>
-      </w:pPr>
-      <w:r>
-        <w:rPr>
+        <w:ind w:firstLine="720"/>
+        <w:jc w:val="both"/>
+        <w:rPr>
+          <w:rFonts w:ascii="Times New Roman" w:hAnsi="Times New Roman" w:cs="Times New Roman"/>
+          <w:sz w:val="20"/>
+          <w:szCs w:val="20"/>
+        </w:rPr>
+      </w:pPr>
+      <w:r>
+        <w:rPr>
+          <w:rFonts w:ascii="Times New Roman" w:hAnsi="Times New Roman" w:cs="Times New Roman"/>
           <w:noProof/>
-        </w:rPr>
-        <w:lastRenderedPageBreak/>
+          <w:sz w:val="20"/>
+          <w:szCs w:val="20"/>
+        </w:rPr>
+        <w:drawing>
+          <wp:anchor distT="0" distB="0" distL="114300" distR="114300" simplePos="0" relativeHeight="251706368" behindDoc="0" locked="0" layoutInCell="1" allowOverlap="1" wp14:anchorId="1B841605" wp14:editId="354D8526">
+            <wp:simplePos x="0" y="0"/>
+            <wp:positionH relativeFrom="margin">
+              <wp:posOffset>840105</wp:posOffset>
+            </wp:positionH>
+            <wp:positionV relativeFrom="paragraph">
+              <wp:posOffset>157480</wp:posOffset>
+            </wp:positionV>
+            <wp:extent cx="4555490" cy="4486910"/>
+            <wp:effectExtent l="0" t="0" r="0" b="8890"/>
+            <wp:wrapSquare wrapText="bothSides"/>
+            <wp:docPr id="42" name="Picture 42" descr="G:\MIKE\Programming\2024\Repositories\Atillo-ML\Updated\Pneumonia Detection (Image Classification)\Word Files\Changed Images\SVM.png"/>
+            <wp:cNvGraphicFramePr>
+              <a:graphicFrameLocks xmlns:a="http://schemas.openxmlformats.org/drawingml/2006/main" noChangeAspect="1"/>
+            </wp:cNvGraphicFramePr>
+            <a:graphic xmlns:a="http://schemas.openxmlformats.org/drawingml/2006/main">
+              <a:graphicData uri="http://schemas.openxmlformats.org/drawingml/2006/picture">
+                <pic:pic xmlns:pic="http://schemas.openxmlformats.org/drawingml/2006/picture">
+                  <pic:nvPicPr>
+                    <pic:cNvPr id="0" name="Picture 4" descr="G:\MIKE\Programming\2024\Repositories\Atillo-ML\Updated\Pneumonia Detection (Image Classification)\Word Files\Changed Images\SVM.png"/>
+                    <pic:cNvPicPr>
+                      <a:picLocks noChangeAspect="1" noChangeArrowheads="1"/>
+                    </pic:cNvPicPr>
+                  </pic:nvPicPr>
+                  <pic:blipFill>
+                    <a:blip r:embed="rId11">
+                      <a:extLst>
+                        <a:ext uri="{28A0092B-C50C-407E-A947-70E740481C1C}">
+                          <a14:useLocalDpi xmlns:a14="http://schemas.microsoft.com/office/drawing/2010/main" val="0"/>
+                        </a:ext>
+                      </a:extLst>
+                    </a:blip>
+                    <a:srcRect/>
+                    <a:stretch>
+                      <a:fillRect/>
+                    </a:stretch>
+                  </pic:blipFill>
+                  <pic:spPr bwMode="auto">
+                    <a:xfrm>
+                      <a:off x="0" y="0"/>
+                      <a:ext cx="4555490" cy="4486910"/>
+                    </a:xfrm>
+                    <a:prstGeom prst="rect">
+                      <a:avLst/>
+                    </a:prstGeom>
+                    <a:noFill/>
+                    <a:ln>
+                      <a:noFill/>
+                    </a:ln>
+                  </pic:spPr>
+                </pic:pic>
+              </a:graphicData>
+            </a:graphic>
+            <wp14:sizeRelH relativeFrom="page">
+              <wp14:pctWidth>0</wp14:pctWidth>
+            </wp14:sizeRelH>
+            <wp14:sizeRelV relativeFrom="page">
+              <wp14:pctHeight>0</wp14:pctHeight>
+            </wp14:sizeRelV>
+          </wp:anchor>
+        </w:drawing>
+      </w:r>
+    </w:p>
+    <w:p>
+      <w:pPr>
+        <w:spacing w:before="120" w:after="0" w:line="240" w:lineRule="auto"/>
+        <w:ind w:firstLine="720"/>
+        <w:jc w:val="both"/>
+        <w:rPr>
+          <w:rFonts w:ascii="Times New Roman" w:hAnsi="Times New Roman" w:cs="Times New Roman"/>
+          <w:sz w:val="20"/>
+          <w:szCs w:val="20"/>
+        </w:rPr>
+      </w:pPr>
+    </w:p>
+    <w:p>
+      <w:pPr>
+        <w:spacing w:before="120" w:after="0" w:line="240" w:lineRule="auto"/>
+        <w:jc w:val="both"/>
+        <w:rPr>
+          <w:rFonts w:ascii="Times New Roman" w:hAnsi="Times New Roman" w:cs="Times New Roman"/>
+          <w:sz w:val="20"/>
+          <w:szCs w:val="20"/>
+        </w:rPr>
+      </w:pPr>
+    </w:p>
+    <w:p>
+      <w:pPr>
+        <w:spacing w:before="120" w:after="0" w:line="240" w:lineRule="auto"/>
+        <w:jc w:val="both"/>
+        <w:rPr>
+          <w:rFonts w:ascii="Times New Roman" w:hAnsi="Times New Roman" w:cs="Times New Roman"/>
+          <w:sz w:val="20"/>
+          <w:szCs w:val="20"/>
+        </w:rPr>
+      </w:pPr>
+    </w:p>
+    <w:p>
+      <w:pPr>
+        <w:spacing w:before="120" w:after="0" w:line="240" w:lineRule="auto"/>
+        <w:jc w:val="both"/>
+        <w:rPr>
+          <w:rFonts w:ascii="Times New Roman" w:hAnsi="Times New Roman" w:cs="Times New Roman"/>
+          <w:sz w:val="20"/>
+          <w:szCs w:val="20"/>
+        </w:rPr>
+      </w:pPr>
+    </w:p>
+    <w:p>
+      <w:pPr>
+        <w:spacing w:before="120" w:after="0" w:line="240" w:lineRule="auto"/>
+        <w:ind w:firstLine="720"/>
+        <w:jc w:val="both"/>
+        <w:rPr>
+          <w:rFonts w:ascii="Times New Roman" w:hAnsi="Times New Roman" w:cs="Times New Roman"/>
+          <w:sz w:val="20"/>
+          <w:szCs w:val="20"/>
+        </w:rPr>
+      </w:pPr>
+    </w:p>
+    <w:p>
+      <w:pPr>
+        <w:spacing w:before="120" w:after="0" w:line="240" w:lineRule="auto"/>
+        <w:ind w:firstLine="720"/>
+        <w:jc w:val="both"/>
+        <w:rPr>
+          <w:rFonts w:ascii="Times New Roman" w:hAnsi="Times New Roman" w:cs="Times New Roman"/>
+          <w:sz w:val="20"/>
+          <w:szCs w:val="20"/>
+        </w:rPr>
+      </w:pPr>
+    </w:p>
+    <w:p>
+      <w:pPr>
+        <w:spacing w:before="120" w:after="0" w:line="240" w:lineRule="auto"/>
+        <w:ind w:firstLine="720"/>
+        <w:jc w:val="both"/>
+        <w:rPr>
+          <w:rFonts w:ascii="Times New Roman" w:hAnsi="Times New Roman" w:cs="Times New Roman"/>
+          <w:sz w:val="20"/>
+          <w:szCs w:val="20"/>
+        </w:rPr>
+      </w:pPr>
+    </w:p>
+    <w:p>
+      <w:pPr>
+        <w:spacing w:before="120" w:after="0" w:line="240" w:lineRule="auto"/>
+        <w:ind w:firstLine="720"/>
+        <w:jc w:val="both"/>
+        <w:rPr>
+          <w:rFonts w:ascii="Times New Roman" w:hAnsi="Times New Roman" w:cs="Times New Roman"/>
+          <w:sz w:val="20"/>
+          <w:szCs w:val="20"/>
+        </w:rPr>
+      </w:pPr>
+    </w:p>
+    <w:p>
+      <w:pPr>
+        <w:spacing w:before="120" w:after="0" w:line="240" w:lineRule="auto"/>
+        <w:ind w:firstLine="720"/>
+        <w:jc w:val="both"/>
+        <w:rPr>
+          <w:rFonts w:ascii="Times New Roman" w:hAnsi="Times New Roman" w:cs="Times New Roman"/>
+          <w:sz w:val="20"/>
+          <w:szCs w:val="20"/>
+        </w:rPr>
+      </w:pPr>
+    </w:p>
+    <w:p>
+      <w:pPr>
+        <w:spacing w:before="120" w:after="0" w:line="240" w:lineRule="auto"/>
+        <w:ind w:firstLine="720"/>
+        <w:jc w:val="both"/>
+        <w:rPr>
+          <w:rFonts w:ascii="Times New Roman" w:hAnsi="Times New Roman" w:cs="Times New Roman"/>
+          <w:sz w:val="20"/>
+          <w:szCs w:val="20"/>
+        </w:rPr>
+      </w:pPr>
+    </w:p>
+    <w:p>
+      <w:pPr>
+        <w:spacing w:before="120" w:after="0" w:line="240" w:lineRule="auto"/>
+        <w:ind w:firstLine="720"/>
+        <w:jc w:val="both"/>
+        <w:rPr>
+          <w:rFonts w:ascii="Times New Roman" w:hAnsi="Times New Roman" w:cs="Times New Roman"/>
+          <w:sz w:val="20"/>
+          <w:szCs w:val="20"/>
+        </w:rPr>
+      </w:pPr>
+    </w:p>
+    <w:p>
+      <w:pPr>
+        <w:spacing w:before="120" w:after="0" w:line="240" w:lineRule="auto"/>
+        <w:ind w:firstLine="720"/>
+        <w:jc w:val="both"/>
+        <w:rPr>
+          <w:rFonts w:ascii="Times New Roman" w:hAnsi="Times New Roman" w:cs="Times New Roman"/>
+          <w:sz w:val="20"/>
+          <w:szCs w:val="20"/>
+        </w:rPr>
+      </w:pPr>
+    </w:p>
+    <w:p>
+      <w:pPr>
+        <w:spacing w:before="120" w:after="0" w:line="240" w:lineRule="auto"/>
+        <w:ind w:firstLine="720"/>
+        <w:jc w:val="both"/>
+        <w:rPr>
+          <w:rFonts w:ascii="Times New Roman" w:hAnsi="Times New Roman" w:cs="Times New Roman"/>
+          <w:sz w:val="20"/>
+          <w:szCs w:val="20"/>
+        </w:rPr>
+      </w:pPr>
+    </w:p>
+    <w:p>
+      <w:pPr>
+        <w:spacing w:before="120" w:after="0" w:line="240" w:lineRule="auto"/>
+        <w:ind w:firstLine="720"/>
+        <w:jc w:val="both"/>
+        <w:rPr>
+          <w:rFonts w:ascii="Times New Roman" w:hAnsi="Times New Roman" w:cs="Times New Roman"/>
+          <w:sz w:val="20"/>
+          <w:szCs w:val="20"/>
+        </w:rPr>
+      </w:pPr>
+    </w:p>
+    <w:p>
+      <w:pPr>
+        <w:spacing w:before="120" w:after="0" w:line="240" w:lineRule="auto"/>
+        <w:ind w:firstLine="720"/>
+        <w:jc w:val="both"/>
+        <w:rPr>
+          <w:rFonts w:ascii="Times New Roman" w:hAnsi="Times New Roman" w:cs="Times New Roman"/>
+          <w:sz w:val="20"/>
+          <w:szCs w:val="20"/>
+        </w:rPr>
+      </w:pPr>
+    </w:p>
+    <w:p>
+      <w:pPr>
+        <w:spacing w:before="120" w:after="0" w:line="240" w:lineRule="auto"/>
+        <w:ind w:firstLine="720"/>
+        <w:jc w:val="both"/>
+        <w:rPr>
+          <w:rFonts w:ascii="Times New Roman" w:hAnsi="Times New Roman" w:cs="Times New Roman"/>
+          <w:sz w:val="20"/>
+          <w:szCs w:val="20"/>
+        </w:rPr>
+      </w:pPr>
+    </w:p>
+    <w:p>
+      <w:pPr>
+        <w:spacing w:before="120" w:after="0" w:line="240" w:lineRule="auto"/>
+        <w:ind w:firstLine="720"/>
+        <w:jc w:val="both"/>
+        <w:rPr>
+          <w:rFonts w:ascii="Times New Roman" w:hAnsi="Times New Roman" w:cs="Times New Roman"/>
+          <w:sz w:val="20"/>
+          <w:szCs w:val="20"/>
+        </w:rPr>
+      </w:pPr>
+    </w:p>
+    <w:p>
+      <w:pPr>
+        <w:spacing w:before="120" w:after="0" w:line="240" w:lineRule="auto"/>
+        <w:ind w:firstLine="720"/>
+        <w:jc w:val="both"/>
+        <w:rPr>
+          <w:rFonts w:ascii="Times New Roman" w:hAnsi="Times New Roman" w:cs="Times New Roman"/>
+          <w:sz w:val="20"/>
+          <w:szCs w:val="20"/>
+        </w:rPr>
+      </w:pPr>
+    </w:p>
+    <w:p>
+      <w:pPr>
+        <w:spacing w:before="120" w:after="0" w:line="240" w:lineRule="auto"/>
+        <w:jc w:val="both"/>
+        <w:rPr>
+          <w:rFonts w:ascii="Times New Roman" w:hAnsi="Times New Roman" w:cs="Times New Roman"/>
+          <w:sz w:val="20"/>
+          <w:szCs w:val="20"/>
+        </w:rPr>
+      </w:pPr>
+    </w:p>
+    <w:p>
+      <w:pPr>
+        <w:spacing w:before="120" w:after="0" w:line="240" w:lineRule="auto"/>
+        <w:ind w:firstLine="720"/>
+        <w:jc w:val="both"/>
+        <w:rPr>
+          <w:rFonts w:ascii="Times New Roman" w:hAnsi="Times New Roman" w:cs="Times New Roman"/>
+          <w:sz w:val="20"/>
+          <w:szCs w:val="20"/>
+        </w:rPr>
+      </w:pPr>
+      <w:r>
+        <w:rPr>
+          <w:noProof/>
+        </w:rPr>
         <mc:AlternateContent>
           <mc:Choice Requires="wps">
             <w:drawing>
-              <wp:anchor distT="0" distB="0" distL="114300" distR="114300" simplePos="0" relativeHeight="251683840" behindDoc="1" locked="0" layoutInCell="1" allowOverlap="1" wp14:anchorId="521AAC65" wp14:editId="64547B9A">
+              <wp:anchor distT="0" distB="0" distL="114300" distR="114300" simplePos="0" relativeHeight="251700224" behindDoc="1" locked="0" layoutInCell="1" allowOverlap="1" wp14:anchorId="02C9B135" wp14:editId="0E9FF208">
                 <wp:simplePos x="0" y="0"/>
-                <wp:positionH relativeFrom="column">
-                  <wp:posOffset>1711960</wp:posOffset>
+                <wp:positionH relativeFrom="margin">
+                  <wp:align>center</wp:align>
                 </wp:positionH>
                 <wp:positionV relativeFrom="paragraph">
-                  <wp:posOffset>5695950</wp:posOffset>
+                  <wp:posOffset>171450</wp:posOffset>
                 </wp:positionV>
                 <wp:extent cx="2871470" cy="345440"/>
                 <wp:effectExtent l="0" t="0" r="0" b="0"/>
@@ -5977,16 +6704,7 @@
                                 <w:sz w:val="20"/>
                                 <w:szCs w:val="20"/>
                               </w:rPr>
-                              <w:t>Figure 4</w:t>
-                            </w:r>
-                            <w:r>
-                              <w:rPr>
-                                <w:rFonts w:ascii="Times New Roman" w:hAnsi="Times New Roman" w:cs="Times New Roman"/>
-                                <w:b/>
-                                <w:sz w:val="20"/>
-                                <w:szCs w:val="20"/>
-                              </w:rPr>
-                              <w:t>.</w:t>
+                              <w:t>Figure 4.</w:t>
                             </w:r>
                             <w:proofErr w:type="gramEnd"/>
                             <w:r>
@@ -6040,9 +6758,9 @@
               </wp:anchor>
             </w:drawing>
           </mc:Choice>
-          <mc:Fallback xmlns:w16se="http://schemas.microsoft.com/office/word/2015/wordml/symex" xmlns:w15="http://schemas.microsoft.com/office/word/2012/wordml" xmlns:cx1="http://schemas.microsoft.com/office/drawing/2015/9/8/chartex" xmlns:cx="http://schemas.microsoft.com/office/drawing/2014/chartex">
+          <mc:Fallback>
             <w:pict>
-              <v:shape w14:anchorId="521AAC65" id="Text Box 44" o:spid="_x0000_s1036" type="#_x0000_t202" style="position:absolute;left:0;text-align:left;margin-left:134.8pt;margin-top:448.5pt;width:226.1pt;height:27.2pt;z-index:-251632640;visibility:visible;mso-wrap-style:square;mso-width-percent:0;mso-height-percent:0;mso-wrap-distance-left:9pt;mso-wrap-distance-top:0;mso-wrap-distance-right:9pt;mso-wrap-distance-bottom:0;mso-position-horizontal:absolute;mso-position-horizontal-relative:text;mso-position-vertical:absolute;mso-position-vertical-relative:text;mso-width-percent:0;mso-height-percent:0;mso-width-relative:margin;mso-height-relative:margin;v-text-anchor:top" o:gfxdata="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" filled="f" stroked="f" strokeweight=".5pt">
+              <v:shape id="Text Box 44" o:spid="_x0000_s1034" type="#_x0000_t202" style="position:absolute;left:0;text-align:left;margin-left:0;margin-top:13.5pt;width:226.1pt;height:27.2pt;z-index:-251616256;visibility:visible;mso-wrap-style:square;mso-width-percent:0;mso-height-percent:0;mso-wrap-distance-left:9pt;mso-wrap-distance-top:0;mso-wrap-distance-right:9pt;mso-wrap-distance-bottom:0;mso-position-horizontal:center;mso-position-horizontal-relative:margin;mso-position-vertical:absolute;mso-position-vertical-relative:text;mso-width-percent:0;mso-height-percent:0;mso-width-relative:margin;mso-height-relative:margin;v-text-anchor:top" o:gfxdata="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" filled="f" stroked="f" strokeweight=".5pt">
                 <v:textbox>
                   <w:txbxContent>
                     <w:p>
@@ -6056,6 +6774,7 @@
                           <w:szCs w:val="20"/>
                         </w:rPr>
                       </w:pPr>
+                      <w:proofErr w:type="gramStart"/>
                       <w:r>
                         <w:rPr>
                           <w:rFonts w:ascii="Times New Roman" w:hAnsi="Times New Roman" w:cs="Times New Roman"/>
@@ -6063,8 +6782,9 @@
                           <w:sz w:val="20"/>
                           <w:szCs w:val="20"/>
                         </w:rPr>
-                        <w:t>Figure 4</w:t>
+                        <w:t>Figure 4.</w:t>
                       </w:r>
+                      <w:proofErr w:type="gramEnd"/>
                       <w:r>
                         <w:rPr>
                           <w:rFonts w:ascii="Times New Roman" w:hAnsi="Times New Roman" w:cs="Times New Roman"/>
@@ -6072,7 +6792,7 @@
                           <w:sz w:val="20"/>
                           <w:szCs w:val="20"/>
                         </w:rPr>
-                        <w:t xml:space="preserve">. </w:t>
+                        <w:t xml:space="preserve"> </w:t>
                       </w:r>
                       <w:r>
                         <w:rPr>
@@ -6098,82 +6818,24 @@
                     </w:p>
                   </w:txbxContent>
                 </v:textbox>
-                <w10:wrap type="tight"/>
+                <w10:wrap type="tight" anchorx="margin"/>
               </v:shape>
             </w:pict>
           </mc:Fallback>
         </mc:AlternateContent>
       </w:r>
-      <w:r>
-        <w:rPr>
-          <w:rFonts w:ascii="Times New Roman" w:hAnsi="Times New Roman" w:cs="Times New Roman"/>
-          <w:noProof/>
-          <w:sz w:val="20"/>
-          <w:szCs w:val="20"/>
-        </w:rPr>
-        <w:drawing>
-          <wp:anchor distT="0" distB="0" distL="114300" distR="114300" simplePos="0" relativeHeight="251681792" behindDoc="0" locked="0" layoutInCell="1" allowOverlap="1" wp14:anchorId="1816A5C7" wp14:editId="37E28D2C">
-            <wp:simplePos x="0" y="0"/>
-            <wp:positionH relativeFrom="column">
-              <wp:posOffset>1905</wp:posOffset>
-            </wp:positionH>
-            <wp:positionV relativeFrom="paragraph">
-              <wp:posOffset>-83185</wp:posOffset>
-            </wp:positionV>
-            <wp:extent cx="5942330" cy="5852160"/>
-            <wp:effectExtent l="0" t="0" r="1270" b="0"/>
-            <wp:wrapSquare wrapText="bothSides"/>
-            <wp:docPr id="43" name="Picture 43" descr="G:\MIKE\Programming\2024\Repositories\Atillo-ML\Updated\Pneumonia Detection (Image Classification)\Word Files\Changed Images\SVM.png"/>
-            <wp:cNvGraphicFramePr>
-              <a:graphicFrameLocks xmlns:a="http://schemas.openxmlformats.org/drawingml/2006/main" noChangeAspect="1"/>
-            </wp:cNvGraphicFramePr>
-            <a:graphic xmlns:a="http://schemas.openxmlformats.org/drawingml/2006/main">
-              <a:graphicData uri="http://schemas.openxmlformats.org/drawingml/2006/picture">
-                <pic:pic xmlns:pic="http://schemas.openxmlformats.org/drawingml/2006/picture">
-                  <pic:nvPicPr>
-                    <pic:cNvPr id="0" name="Picture 5" descr="G:\MIKE\Programming\2024\Repositories\Atillo-ML\Updated\Pneumonia Detection (Image Classification)\Word Files\Changed Images\SVM.png"/>
-                    <pic:cNvPicPr>
-                      <a:picLocks noChangeAspect="1" noChangeArrowheads="1"/>
-                    </pic:cNvPicPr>
-                  </pic:nvPicPr>
-                  <pic:blipFill>
-                    <a:blip r:embed="rId11">
-                      <a:extLst>
-                        <a:ext uri="{28A0092B-C50C-407E-A947-70E740481C1C}">
-                          <a14:useLocalDpi xmlns:a14="http://schemas.microsoft.com/office/drawing/2010/main" val="0"/>
-                        </a:ext>
-                      </a:extLst>
-                    </a:blip>
-                    <a:srcRect/>
-                    <a:stretch>
-                      <a:fillRect/>
-                    </a:stretch>
-                  </pic:blipFill>
-                  <pic:spPr bwMode="auto">
-                    <a:xfrm>
-                      <a:off x="0" y="0"/>
-                      <a:ext cx="5942330" cy="5852160"/>
-                    </a:xfrm>
-                    <a:prstGeom prst="rect">
-                      <a:avLst/>
-                    </a:prstGeom>
-                    <a:noFill/>
-                    <a:ln>
-                      <a:noFill/>
-                    </a:ln>
-                  </pic:spPr>
-                </pic:pic>
-              </a:graphicData>
-            </a:graphic>
-            <wp14:sizeRelH relativeFrom="page">
-              <wp14:pctWidth>0</wp14:pctWidth>
-            </wp14:sizeRelH>
-            <wp14:sizeRelV relativeFrom="page">
-              <wp14:pctHeight>0</wp14:pctHeight>
-            </wp14:sizeRelV>
-          </wp:anchor>
-        </w:drawing>
-      </w:r>
+    </w:p>
+    <w:p>
+      <w:pPr>
+        <w:spacing w:before="120" w:after="0" w:line="240" w:lineRule="auto"/>
+        <w:ind w:firstLine="720"/>
+        <w:jc w:val="both"/>
+        <w:rPr>
+          <w:rFonts w:ascii="Times New Roman" w:hAnsi="Times New Roman" w:cs="Times New Roman"/>
+          <w:sz w:val="20"/>
+          <w:szCs w:val="20"/>
+        </w:rPr>
+      </w:pPr>
     </w:p>
     <w:p>
       <w:pPr>
@@ -6406,16 +7068,16 @@
     <w:tbl>
       <w:tblPr>
         <w:tblStyle w:val="TableGrid"/>
-        <w:tblW w:w="8064" w:type="dxa"/>
+        <w:tblW w:w="5043" w:type="dxa"/>
         <w:jc w:val="center"/>
         <w:tblLook w:val="04A0" w:firstRow="1" w:lastRow="0" w:firstColumn="1" w:lastColumn="0" w:noHBand="0" w:noVBand="1"/>
       </w:tblPr>
       <w:tblGrid>
-        <w:gridCol w:w="2304"/>
-        <w:gridCol w:w="1440"/>
-        <w:gridCol w:w="1440"/>
-        <w:gridCol w:w="1440"/>
-        <w:gridCol w:w="1440"/>
+        <w:gridCol w:w="1248"/>
+        <w:gridCol w:w="983"/>
+        <w:gridCol w:w="961"/>
+        <w:gridCol w:w="804"/>
+        <w:gridCol w:w="1047"/>
       </w:tblGrid>
       <w:tr>
         <w:trPr>
@@ -6424,7 +7086,7 @@
         </w:trPr>
         <w:tc>
           <w:tcPr>
-            <w:tcW w:w="2304" w:type="dxa"/>
+            <w:tcW w:w="1248" w:type="dxa"/>
             <w:tcBorders>
               <w:top w:val="single" w:sz="2" w:space="0" w:color="auto"/>
             </w:tcBorders>
@@ -6451,7 +7113,7 @@
         </w:tc>
         <w:tc>
           <w:tcPr>
-            <w:tcW w:w="1440" w:type="dxa"/>
+            <w:tcW w:w="983" w:type="dxa"/>
             <w:vAlign w:val="center"/>
           </w:tcPr>
           <w:p>
@@ -6475,7 +7137,7 @@
         </w:tc>
         <w:tc>
           <w:tcPr>
-            <w:tcW w:w="1440" w:type="dxa"/>
+            <w:tcW w:w="961" w:type="dxa"/>
             <w:vAlign w:val="center"/>
           </w:tcPr>
           <w:p>
@@ -6499,7 +7161,7 @@
         </w:tc>
         <w:tc>
           <w:tcPr>
-            <w:tcW w:w="1440" w:type="dxa"/>
+            <w:tcW w:w="804" w:type="dxa"/>
             <w:vAlign w:val="center"/>
           </w:tcPr>
           <w:p>
@@ -6523,7 +7185,7 @@
         </w:tc>
         <w:tc>
           <w:tcPr>
-            <w:tcW w:w="1440" w:type="dxa"/>
+            <w:tcW w:w="1047" w:type="dxa"/>
             <w:vAlign w:val="center"/>
           </w:tcPr>
           <w:p>
@@ -6553,7 +7215,7 @@
         </w:trPr>
         <w:tc>
           <w:tcPr>
-            <w:tcW w:w="2304" w:type="dxa"/>
+            <w:tcW w:w="1248" w:type="dxa"/>
           </w:tcPr>
           <w:p>
             <w:pPr>
@@ -6576,7 +7238,7 @@
         </w:tc>
         <w:tc>
           <w:tcPr>
-            <w:tcW w:w="1440" w:type="dxa"/>
+            <w:tcW w:w="983" w:type="dxa"/>
           </w:tcPr>
           <w:p>
             <w:pPr>
@@ -6599,7 +7261,7 @@
         </w:tc>
         <w:tc>
           <w:tcPr>
-            <w:tcW w:w="1440" w:type="dxa"/>
+            <w:tcW w:w="961" w:type="dxa"/>
           </w:tcPr>
           <w:p>
             <w:pPr>
@@ -6622,7 +7284,7 @@
         </w:tc>
         <w:tc>
           <w:tcPr>
-            <w:tcW w:w="1440" w:type="dxa"/>
+            <w:tcW w:w="804" w:type="dxa"/>
           </w:tcPr>
           <w:p>
             <w:pPr>
@@ -6645,7 +7307,7 @@
         </w:tc>
         <w:tc>
           <w:tcPr>
-            <w:tcW w:w="1440" w:type="dxa"/>
+            <w:tcW w:w="1047" w:type="dxa"/>
           </w:tcPr>
           <w:p>
             <w:pPr>
@@ -6674,7 +7336,7 @@
         </w:trPr>
         <w:tc>
           <w:tcPr>
-            <w:tcW w:w="2304" w:type="dxa"/>
+            <w:tcW w:w="1248" w:type="dxa"/>
           </w:tcPr>
           <w:p>
             <w:pPr>
@@ -6697,7 +7359,7 @@
         </w:tc>
         <w:tc>
           <w:tcPr>
-            <w:tcW w:w="1440" w:type="dxa"/>
+            <w:tcW w:w="983" w:type="dxa"/>
           </w:tcPr>
           <w:p>
             <w:pPr>
@@ -6720,7 +7382,7 @@
         </w:tc>
         <w:tc>
           <w:tcPr>
-            <w:tcW w:w="1440" w:type="dxa"/>
+            <w:tcW w:w="961" w:type="dxa"/>
           </w:tcPr>
           <w:p>
             <w:pPr>
@@ -6743,7 +7405,7 @@
         </w:tc>
         <w:tc>
           <w:tcPr>
-            <w:tcW w:w="1440" w:type="dxa"/>
+            <w:tcW w:w="804" w:type="dxa"/>
           </w:tcPr>
           <w:p>
             <w:pPr>
@@ -6766,7 +7428,7 @@
         </w:tc>
         <w:tc>
           <w:tcPr>
-            <w:tcW w:w="1440" w:type="dxa"/>
+            <w:tcW w:w="1047" w:type="dxa"/>
           </w:tcPr>
           <w:p>
             <w:pPr>
@@ -9383,6 +10045,30 @@
         </w:rPr>
         <w:t>: 10.1088/1742-6596/1529/5/052041.</w:t>
       </w:r>
+    </w:p>
+    <w:p>
+      <w:pPr>
+        <w:spacing w:after="0" w:line="240" w:lineRule="auto"/>
+        <w:ind w:left="720" w:hanging="720"/>
+        <w:jc w:val="both"/>
+        <w:rPr>
+          <w:rFonts w:ascii="Times New Roman" w:hAnsi="Times New Roman" w:cs="Times New Roman"/>
+          <w:sz w:val="18"/>
+          <w:szCs w:val="18"/>
+        </w:rPr>
+      </w:pPr>
+    </w:p>
+    <w:p>
+      <w:pPr>
+        <w:spacing w:after="0" w:line="240" w:lineRule="auto"/>
+        <w:ind w:left="720" w:hanging="720"/>
+        <w:jc w:val="both"/>
+        <w:rPr>
+          <w:rFonts w:ascii="Times New Roman" w:hAnsi="Times New Roman" w:cs="Times New Roman"/>
+          <w:sz w:val="18"/>
+          <w:szCs w:val="18"/>
+        </w:rPr>
+      </w:pPr>
     </w:p>
     <w:sectPr>
       <w:headerReference w:type="even" r:id="rId12"/>
@@ -9496,7 +10182,7 @@
         <w:sz w:val="20"/>
         <w:szCs w:val="20"/>
       </w:rPr>
-      <w:t>4</w:t>
+      <w:t>6</w:t>
     </w:r>
     <w:r>
       <w:rPr>
@@ -9609,7 +10295,7 @@
         <w:sz w:val="20"/>
         <w:szCs w:val="20"/>
       </w:rPr>
-      <w:t>3</w:t>
+      <w:t>5</w:t>
     </w:r>
     <w:r>
       <w:rPr>
@@ -11281,7 +11967,7 @@
 </file>
 
 <file path=customXml/itemProps1.xml><?xml version="1.0" encoding="utf-8"?>
-<ds:datastoreItem xmlns:ds="http://schemas.openxmlformats.org/officeDocument/2006/customXml" ds:itemID="{1DA67C7A-380F-4FAD-85CB-42C8A079736A}">
+<ds:datastoreItem xmlns:ds="http://schemas.openxmlformats.org/officeDocument/2006/customXml" ds:itemID="{DFAF161C-208A-42DB-A06F-CF57A502115F}">
   <ds:schemaRefs>
     <ds:schemaRef ds:uri="http://schemas.openxmlformats.org/officeDocument/2006/bibliography"/>
   </ds:schemaRefs>

--- a/Updated/Image Classification (Pair)/Word Files/Pneuomonia Image Classification.docx
+++ b/Updated/Image Classification (Pair)/Word Files/Pneuomonia Image Classification.docx
@@ -1029,7 +1029,23 @@
           <w:sz w:val="20"/>
           <w:szCs w:val="20"/>
         </w:rPr>
-        <w:t>, and VGG19. Naïve Bayes achieved an accuracy of 91%, showcasing its ability to handle noise and imbalanced datasets effectively. However, NB’s assumption of feature independence can limit its performance in complex scenarios where feature interactions play a critical role [9].</w:t>
+        <w:t>, and VGG19. Naïve Bayes achieved an accuracy of 91%, showcasing its ability to handle noise and imbalanced datasets effectively. However, NB’s assumption of feature independence can limit its performance in complex scenarios where feature inte</w:t>
+      </w:r>
+      <w:r>
+        <w:rPr>
+          <w:rFonts w:ascii="Times New Roman" w:hAnsi="Times New Roman" w:cs="Times New Roman"/>
+          <w:sz w:val="20"/>
+          <w:szCs w:val="20"/>
+        </w:rPr>
+        <w:t>ractions play a critical role [7</w:t>
+      </w:r>
+      <w:r>
+        <w:rPr>
+          <w:rFonts w:ascii="Times New Roman" w:hAnsi="Times New Roman" w:cs="Times New Roman"/>
+          <w:sz w:val="20"/>
+          <w:szCs w:val="20"/>
+        </w:rPr>
+        <w:t>].</w:t>
       </w:r>
     </w:p>
     <w:p>
@@ -1105,7 +1121,15 @@
           <w:sz w:val="20"/>
           <w:szCs w:val="20"/>
         </w:rPr>
-        <w:t>ature extraction techniques [9].</w:t>
+        <w:t>ature extraction techniques [7</w:t>
+      </w:r>
+      <w:r>
+        <w:rPr>
+          <w:rFonts w:ascii="Times New Roman" w:hAnsi="Times New Roman" w:cs="Times New Roman"/>
+          <w:sz w:val="20"/>
+          <w:szCs w:val="20"/>
+        </w:rPr>
+        <w:t>].</w:t>
       </w:r>
     </w:p>
     <w:p>
@@ -1125,7 +1149,23 @@
           <w:sz w:val="20"/>
           <w:szCs w:val="20"/>
         </w:rPr>
-        <w:t>Another study explored the use of SVM in pneumonia classification, employing a modified CNN architecture with transfer learning for feature extraction. The dataset consisted of 5,852 chest X-ray images, split into 70% for training, 15% for validation, and 15% for testing. SVM achieved an accuracy of 99.61%, a significant improvement attributed to the integration of advanced feature extraction techniques. This study underscores SVM’s ability to generalize well in high-dimensional and complex datasets [10].</w:t>
+        <w:t>Another study explored the use of SVM in pneumonia classification, employing a modified CNN architecture with transfer learning for feature extraction. The dataset consisted of 5,852 chest X-ray images, split into 70% for training, 15% for validation, and 15% for testing. SVM achieved an accuracy of 99.61%, a significant improvement attributed to the integration of advanced feature extraction techniques. This study underscores SVM’s ability to generalize well in high-dime</w:t>
+      </w:r>
+      <w:r>
+        <w:rPr>
+          <w:rFonts w:ascii="Times New Roman" w:hAnsi="Times New Roman" w:cs="Times New Roman"/>
+          <w:sz w:val="20"/>
+          <w:szCs w:val="20"/>
+        </w:rPr>
+        <w:t>nsional and complex datasets [8</w:t>
+      </w:r>
+      <w:r>
+        <w:rPr>
+          <w:rFonts w:ascii="Times New Roman" w:hAnsi="Times New Roman" w:cs="Times New Roman"/>
+          <w:sz w:val="20"/>
+          <w:szCs w:val="20"/>
+        </w:rPr>
+        <w:t>].</w:t>
       </w:r>
     </w:p>
     <w:p>
@@ -1163,7 +1203,23 @@
           <w:sz w:val="20"/>
           <w:szCs w:val="20"/>
         </w:rPr>
-        <w:t xml:space="preserve"> V2, for feature extraction and classification. These networks were evaluated using datasets from diverse sources, totaling 5,235 images. For classification, SVM combined with DCNN-generated features achieved competitive performance, with accuracies surpassing 89.6% in certain configurations. These results highlight the importance of leveraging deep learning models for feature extraction to maximize the performance of traditional algorithms like SVM [11].</w:t>
+        <w:t xml:space="preserve"> V2, for feature extraction and classification. These networks were evaluated using datasets from diverse sources, totaling 5,235 images. For classification, SVM combined with DCNN-generated features achieved competitive performance, with accuracies surpassing 89.6% in certain configurations. These results highlight the importance of leveraging deep learning models for feature extraction to maximize the performance of traditional algorithms like SV</w:t>
+      </w:r>
+      <w:r>
+        <w:rPr>
+          <w:rFonts w:ascii="Times New Roman" w:hAnsi="Times New Roman" w:cs="Times New Roman"/>
+          <w:sz w:val="20"/>
+          <w:szCs w:val="20"/>
+        </w:rPr>
+        <w:t>M [9</w:t>
+      </w:r>
+      <w:r>
+        <w:rPr>
+          <w:rFonts w:ascii="Times New Roman" w:hAnsi="Times New Roman" w:cs="Times New Roman"/>
+          <w:sz w:val="20"/>
+          <w:szCs w:val="20"/>
+        </w:rPr>
+        <w:t>].</w:t>
       </w:r>
     </w:p>
     <w:p>
@@ -1210,6 +1266,27 @@
           <w:sz w:val="20"/>
           <w:szCs w:val="20"/>
         </w:rPr>
+        <w:t>3.1 Materials</w:t>
+      </w:r>
+    </w:p>
+    <w:p>
+      <w:pPr>
+        <w:spacing w:before="120" w:after="0" w:line="240" w:lineRule="auto"/>
+        <w:jc w:val="both"/>
+        <w:rPr>
+          <w:rFonts w:ascii="Times New Roman" w:hAnsi="Times New Roman" w:cs="Times New Roman"/>
+          <w:b/>
+          <w:sz w:val="20"/>
+          <w:szCs w:val="20"/>
+        </w:rPr>
+      </w:pPr>
+      <w:r>
+        <w:rPr>
+          <w:rFonts w:ascii="Times New Roman" w:hAnsi="Times New Roman" w:cs="Times New Roman"/>
+          <w:b/>
+          <w:sz w:val="20"/>
+          <w:szCs w:val="20"/>
+        </w:rPr>
         <w:t>3.</w:t>
       </w:r>
       <w:r>
@@ -1237,6 +1314,15 @@
           <w:sz w:val="20"/>
           <w:szCs w:val="20"/>
         </w:rPr>
+        <w:t>1</w:t>
+      </w:r>
+      <w:r>
+        <w:rPr>
+          <w:rFonts w:ascii="Times New Roman" w:hAnsi="Times New Roman" w:cs="Times New Roman"/>
+          <w:b/>
+          <w:sz w:val="20"/>
+          <w:szCs w:val="20"/>
+        </w:rPr>
         <w:t xml:space="preserve"> </w:t>
       </w:r>
       <w:r>
@@ -1246,7 +1332,16 @@
           <w:sz w:val="20"/>
           <w:szCs w:val="20"/>
         </w:rPr>
-        <w:t>Data Acquisition</w:t>
+        <w:t>Data</w:t>
+      </w:r>
+      <w:r>
+        <w:rPr>
+          <w:rFonts w:ascii="Times New Roman" w:hAnsi="Times New Roman" w:cs="Times New Roman"/>
+          <w:b/>
+          <w:sz w:val="20"/>
+          <w:szCs w:val="20"/>
+        </w:rPr>
+        <w:t>sets</w:t>
       </w:r>
     </w:p>
     <w:p>
@@ -1324,7 +1419,23 @@
           <w:sz w:val="20"/>
           <w:szCs w:val="20"/>
         </w:rPr>
-        <w:t>jpeg files which are anterior-posterior chest X-ray images. The images are carefully chosen from retrospective pediatric patients with age groups between 1 and 5 years from Guangzhou Women and Children’s Medical Center. The image has 2 normal categories pneumonia and normal which are further divided for testing, training, and evaluation [12]. Because of hardware limitations, this study uses 290 images with 145 normal and 145 pneumonia images.</w:t>
+        <w:t>jpeg files which are anterior-posterior chest X-ray images. The images are carefully chosen from retrospective pediatric patients with age groups between 1 and 5 years from Guangzhou Women and Children’s Medical Center. The image has 2 normal categories pneumonia and normal which are further divided for testi</w:t>
+      </w:r>
+      <w:r>
+        <w:rPr>
+          <w:rFonts w:ascii="Times New Roman" w:hAnsi="Times New Roman" w:cs="Times New Roman"/>
+          <w:sz w:val="20"/>
+          <w:szCs w:val="20"/>
+        </w:rPr>
+        <w:t>ng, training, and evaluation [10</w:t>
+      </w:r>
+      <w:r>
+        <w:rPr>
+          <w:rFonts w:ascii="Times New Roman" w:hAnsi="Times New Roman" w:cs="Times New Roman"/>
+          <w:sz w:val="20"/>
+          <w:szCs w:val="20"/>
+        </w:rPr>
+        <w:t>]. Because of hardware limitations, this study uses 290 images with 145 normal and 145 pneumonia images.</w:t>
       </w:r>
     </w:p>
     <w:p>
@@ -1345,7 +1456,7 @@
           <w:sz w:val="20"/>
           <w:szCs w:val="20"/>
         </w:rPr>
-        <w:t>3.2</w:t>
+        <w:t>3.1</w:t>
       </w:r>
       <w:r>
         <w:rPr>
@@ -1363,6 +1474,15 @@
           <w:sz w:val="20"/>
           <w:szCs w:val="20"/>
         </w:rPr>
+        <w:t>2</w:t>
+      </w:r>
+      <w:r>
+        <w:rPr>
+          <w:rFonts w:ascii="Times New Roman" w:hAnsi="Times New Roman" w:cs="Times New Roman"/>
+          <w:b/>
+          <w:sz w:val="20"/>
+          <w:szCs w:val="20"/>
+        </w:rPr>
         <w:t xml:space="preserve"> </w:t>
       </w:r>
       <w:r>
@@ -1413,7 +1533,7 @@
           <w:sz w:val="20"/>
           <w:szCs w:val="20"/>
         </w:rPr>
-        <w:t>3.3</w:t>
+        <w:t>3.1</w:t>
       </w:r>
       <w:r>
         <w:rPr>
@@ -1431,6 +1551,15 @@
           <w:sz w:val="20"/>
           <w:szCs w:val="20"/>
         </w:rPr>
+        <w:t>3</w:t>
+      </w:r>
+      <w:r>
+        <w:rPr>
+          <w:rFonts w:ascii="Times New Roman" w:hAnsi="Times New Roman" w:cs="Times New Roman"/>
+          <w:b/>
+          <w:sz w:val="20"/>
+          <w:szCs w:val="20"/>
+        </w:rPr>
         <w:t xml:space="preserve"> </w:t>
       </w:r>
       <w:r>
@@ -1607,6 +1736,27 @@
           <w:sz w:val="20"/>
           <w:szCs w:val="20"/>
         </w:rPr>
+        <w:t>3.2 Methods</w:t>
+      </w:r>
+    </w:p>
+    <w:p>
+      <w:pPr>
+        <w:spacing w:before="120" w:after="0" w:line="240" w:lineRule="auto"/>
+        <w:jc w:val="both"/>
+        <w:rPr>
+          <w:rFonts w:ascii="Times New Roman" w:hAnsi="Times New Roman" w:cs="Times New Roman"/>
+          <w:b/>
+          <w:sz w:val="20"/>
+          <w:szCs w:val="20"/>
+        </w:rPr>
+      </w:pPr>
+      <w:r>
+        <w:rPr>
+          <w:rFonts w:ascii="Times New Roman" w:hAnsi="Times New Roman" w:cs="Times New Roman"/>
+          <w:b/>
+          <w:sz w:val="20"/>
+          <w:szCs w:val="20"/>
+        </w:rPr>
         <w:t>3.</w:t>
       </w:r>
       <w:r>
@@ -1616,7 +1766,7 @@
           <w:sz w:val="20"/>
           <w:szCs w:val="20"/>
         </w:rPr>
-        <w:t>4</w:t>
+        <w:t>2</w:t>
       </w:r>
       <w:r>
         <w:rPr>
@@ -1634,6 +1784,15 @@
           <w:sz w:val="20"/>
           <w:szCs w:val="20"/>
         </w:rPr>
+        <w:t>1</w:t>
+      </w:r>
+      <w:r>
+        <w:rPr>
+          <w:rFonts w:ascii="Times New Roman" w:hAnsi="Times New Roman" w:cs="Times New Roman"/>
+          <w:b/>
+          <w:sz w:val="20"/>
+          <w:szCs w:val="20"/>
+        </w:rPr>
         <w:t xml:space="preserve"> </w:t>
       </w:r>
       <w:r>
@@ -1643,7 +1802,7 @@
           <w:sz w:val="20"/>
           <w:szCs w:val="20"/>
         </w:rPr>
-        <w:t>Feature Extraction</w:t>
+        <w:t>Data Pre-processing</w:t>
       </w:r>
     </w:p>
     <w:p>
@@ -1663,7 +1822,57 @@
           <w:sz w:val="20"/>
           <w:szCs w:val="20"/>
         </w:rPr>
-        <w:t>The main goal and objectives of the proposed system are to diagnose and make a tool that can identify whether a person has pneumonia through chest X-ray images. This study uses a Deep Convolutional Neural Network (DCNN) which is Inception-V3, for feature extraction of the X-ray images.</w:t>
+        <w:t>Data processing is an essential aspect of model development. Data acquired in their raw form contain noise and anomalies, which can affect the performance and training process</w:t>
+      </w:r>
+      <w:r>
+        <w:rPr>
+          <w:rFonts w:ascii="Times New Roman" w:hAnsi="Times New Roman" w:cs="Times New Roman"/>
+          <w:sz w:val="20"/>
+          <w:szCs w:val="20"/>
+        </w:rPr>
+        <w:t xml:space="preserve"> of the model </w:t>
+      </w:r>
+      <w:proofErr w:type="gramStart"/>
+      <w:r>
+        <w:rPr>
+          <w:rFonts w:ascii="Times New Roman" w:hAnsi="Times New Roman" w:cs="Times New Roman"/>
+          <w:sz w:val="20"/>
+          <w:szCs w:val="20"/>
+        </w:rPr>
+        <w:t>being</w:t>
+      </w:r>
+      <w:proofErr w:type="gramEnd"/>
+      <w:r>
+        <w:rPr>
+          <w:rFonts w:ascii="Times New Roman" w:hAnsi="Times New Roman" w:cs="Times New Roman"/>
+          <w:sz w:val="20"/>
+          <w:szCs w:val="20"/>
+        </w:rPr>
+        <w:t xml:space="preserve"> schooled [11</w:t>
+      </w:r>
+      <w:r>
+        <w:rPr>
+          <w:rFonts w:ascii="Times New Roman" w:hAnsi="Times New Roman" w:cs="Times New Roman"/>
+          <w:sz w:val="20"/>
+          <w:szCs w:val="20"/>
+        </w:rPr>
+        <w:t>]. In addition to this when preparing input data for a DCNN, it's essential to adhere to specific requirements regarding input shape, color channels, and preprocessing steps t</w:t>
+      </w:r>
+      <w:r>
+        <w:rPr>
+          <w:rFonts w:ascii="Times New Roman" w:hAnsi="Times New Roman" w:cs="Times New Roman"/>
+          <w:sz w:val="20"/>
+          <w:szCs w:val="20"/>
+        </w:rPr>
+        <w:t>o ensure optimal performance [12</w:t>
+      </w:r>
+      <w:r>
+        <w:rPr>
+          <w:rFonts w:ascii="Times New Roman" w:hAnsi="Times New Roman" w:cs="Times New Roman"/>
+          <w:sz w:val="20"/>
+          <w:szCs w:val="20"/>
+        </w:rPr>
+        <w:t>]. The researchers employed several techniques to clean the data, which included image pre-processing and data normalization:</w:t>
       </w:r>
     </w:p>
     <w:p>
@@ -1683,15 +1892,15 @@
           <w:sz w:val="20"/>
           <w:szCs w:val="20"/>
         </w:rPr>
-        <w:t xml:space="preserve">Inception models were developed </w:t>
-      </w:r>
-      <w:r>
-        <w:rPr>
-          <w:rFonts w:ascii="Times New Roman" w:hAnsi="Times New Roman" w:cs="Times New Roman"/>
-          <w:sz w:val="20"/>
-          <w:szCs w:val="20"/>
-        </w:rPr>
-        <w:t xml:space="preserve">for the first time in 2014. The structures of inception models and the conventional CNN model are different because they are </w:t>
+        <w:t>Image pre-processing is an essential part of image classification to ensure that input images align with the model's expectations. Inception-V3 requires input images in 299x299 resolution and should also have three color cha</w:t>
+      </w:r>
+      <w:r>
+        <w:rPr>
+          <w:rFonts w:ascii="Times New Roman" w:hAnsi="Times New Roman" w:cs="Times New Roman"/>
+          <w:sz w:val="20"/>
+          <w:szCs w:val="20"/>
+        </w:rPr>
+        <w:t>nnels (red, green, and blue) [13</w:t>
       </w:r>
       <w:proofErr w:type="gramStart"/>
       <w:r>
@@ -1700,7 +1909,7 @@
           <w:sz w:val="20"/>
           <w:szCs w:val="20"/>
         </w:rPr>
-        <w:t>inception blocks which means</w:t>
+        <w:t>][</w:t>
       </w:r>
       <w:proofErr w:type="gramEnd"/>
       <w:r>
@@ -1709,7 +1918,15 @@
           <w:sz w:val="20"/>
           <w:szCs w:val="20"/>
         </w:rPr>
-        <w:t xml:space="preserve"> lapping the same input tensor with multiple filters and concatenating their results. In 2015, a researcher [15] proposed a new version of the inception models named Inception-V3, an improved version of the previous versions of inception models which are Inception-V1 and Inception-V2, and possesses 24M parameters. Inception-V3 improves the efficiency and performance of convolutional neural networks by introducing clever factorization techniques. Instead of directly using large convolutions (e.g., n x n), it breaks them into smaller, more manageable operations. For example, a 5 x 5  convolution is replaced by two 3 x 3 convolutions, and an n x n convolution is split into asymmetric 1 x n and n x 1 convolutions, reducing computation. Additionally, 7 x 7 convolutions are replaced with multiple 3 x 3 convolutions. </w:t>
+        <w:t>14</w:t>
+      </w:r>
+      <w:r>
+        <w:rPr>
+          <w:rFonts w:ascii="Times New Roman" w:hAnsi="Times New Roman" w:cs="Times New Roman"/>
+          <w:sz w:val="20"/>
+          <w:szCs w:val="20"/>
+        </w:rPr>
+        <w:t xml:space="preserve">]. And since the datasets used are X-ray images they only have 1 color channel (black and white) and inconsistent high resolution. With this in mind, the images are turned to have three </w:t>
       </w:r>
       <w:r>
         <w:rPr>
@@ -1718,43 +1935,219 @@
           <w:szCs w:val="20"/>
         </w:rPr>
         <w:lastRenderedPageBreak/>
-        <w:t>Each inception block processes the input in parallel through multiple convolutional filters of different sizes (1 x 1, 3 x 3, and 5 x 5), as well as 3 x 3 max pooling, capturing features at various scales. These outputs are then concatenated and passed to the next module, allowing the network to learn complex features efficiently</w:t>
-      </w:r>
-      <w:r>
-        <w:rPr>
-          <w:rFonts w:ascii="Times New Roman" w:hAnsi="Times New Roman" w:cs="Times New Roman"/>
-          <w:sz w:val="20"/>
-          <w:szCs w:val="20"/>
-        </w:rPr>
-        <w:t xml:space="preserve"> [13]</w:t>
-      </w:r>
-      <w:r>
-        <w:rPr>
-          <w:rFonts w:ascii="Times New Roman" w:hAnsi="Times New Roman" w:cs="Times New Roman"/>
+        <w:t xml:space="preserve">color channels, and it is also resized to have a resolution of 299x299. After this, the image is preprocessed using </w:t>
+      </w:r>
+      <w:proofErr w:type="spellStart"/>
+      <w:r>
+        <w:rPr>
+          <w:rFonts w:ascii="Times New Roman" w:hAnsi="Times New Roman" w:cs="Times New Roman"/>
+          <w:sz w:val="20"/>
+          <w:szCs w:val="20"/>
+        </w:rPr>
+        <w:t>TensorFlow</w:t>
+      </w:r>
+      <w:proofErr w:type="spellEnd"/>
+      <w:r>
+        <w:rPr>
+          <w:rFonts w:ascii="Times New Roman" w:hAnsi="Times New Roman" w:cs="Times New Roman"/>
+          <w:sz w:val="20"/>
+          <w:szCs w:val="20"/>
+        </w:rPr>
+        <w:t xml:space="preserve"> </w:t>
+      </w:r>
+      <w:proofErr w:type="spellStart"/>
+      <w:r>
+        <w:rPr>
+          <w:rFonts w:ascii="Times New Roman" w:hAnsi="Times New Roman" w:cs="Times New Roman"/>
+          <w:sz w:val="20"/>
+          <w:szCs w:val="20"/>
+        </w:rPr>
+        <w:t>Keras</w:t>
+      </w:r>
+      <w:proofErr w:type="spellEnd"/>
+      <w:r>
+        <w:rPr>
+          <w:rFonts w:ascii="Times New Roman" w:hAnsi="Times New Roman" w:cs="Times New Roman"/>
+          <w:sz w:val="20"/>
+          <w:szCs w:val="20"/>
+        </w:rPr>
+        <w:t xml:space="preserve"> API </w:t>
+      </w:r>
+      <w:proofErr w:type="spellStart"/>
+      <w:r>
+        <w:rPr>
+          <w:rFonts w:ascii="Times New Roman" w:hAnsi="Times New Roman" w:cs="Times New Roman"/>
+          <w:sz w:val="20"/>
+          <w:szCs w:val="20"/>
+        </w:rPr>
+        <w:t>preprocess_input</w:t>
+      </w:r>
+      <w:proofErr w:type="spellEnd"/>
+      <w:r>
+        <w:rPr>
+          <w:rFonts w:ascii="Times New Roman" w:hAnsi="Times New Roman" w:cs="Times New Roman"/>
+          <w:sz w:val="20"/>
+          <w:szCs w:val="20"/>
+        </w:rPr>
+        <w:t xml:space="preserve"> so that the images align with the model's training conditions.</w:t>
+      </w:r>
+    </w:p>
+    <w:p>
+      <w:pPr>
+        <w:spacing w:before="120" w:after="0" w:line="240" w:lineRule="auto"/>
+        <w:ind w:firstLine="720"/>
+        <w:jc w:val="both"/>
+        <w:rPr>
+          <w:rFonts w:ascii="Times New Roman" w:hAnsi="Times New Roman" w:cs="Times New Roman"/>
+          <w:sz w:val="20"/>
+          <w:szCs w:val="20"/>
+        </w:rPr>
+      </w:pPr>
+      <w:r>
+        <w:rPr>
+          <w:rFonts w:ascii="Times New Roman" w:hAnsi="Times New Roman" w:cs="Times New Roman"/>
+          <w:sz w:val="20"/>
+          <w:szCs w:val="20"/>
+        </w:rPr>
+        <w:t>Data normalization is a pre-processing technique primarily intended to manage numerical features and is applied to numerical features before the application of classification algorithms</w:t>
+      </w:r>
+      <w:r>
+        <w:rPr>
+          <w:rFonts w:ascii="Times New Roman" w:hAnsi="Times New Roman" w:cs="Times New Roman"/>
+          <w:sz w:val="20"/>
+          <w:szCs w:val="20"/>
+        </w:rPr>
+        <w:t xml:space="preserve"> [15]</w:t>
+      </w:r>
+      <w:r>
+        <w:rPr>
+          <w:rFonts w:ascii="Times New Roman" w:hAnsi="Times New Roman" w:cs="Times New Roman"/>
+          <w:sz w:val="20"/>
+          <w:szCs w:val="20"/>
+        </w:rPr>
+        <w:t>. Normalization is crucial to prevent the effect of certain features from being concealed by others, particularly when the ranges of the features are inconsistent [16]. After feature extraction using Inception-V3, the features are normalized to improve model training [17]. The normalization techniques used are Min-Max Normalization for Naive Bayes (</w:t>
+      </w:r>
+      <w:proofErr w:type="gramStart"/>
+      <w:r>
+        <w:rPr>
+          <w:rFonts w:ascii="Times New Roman" w:hAnsi="Times New Roman" w:cs="Times New Roman"/>
+          <w:sz w:val="20"/>
+          <w:szCs w:val="20"/>
+        </w:rPr>
+        <w:t>NB),</w:t>
+      </w:r>
+      <w:proofErr w:type="gramEnd"/>
+      <w:r>
+        <w:rPr>
+          <w:rFonts w:ascii="Times New Roman" w:hAnsi="Times New Roman" w:cs="Times New Roman"/>
+          <w:sz w:val="20"/>
+          <w:szCs w:val="20"/>
+        </w:rPr>
+        <w:t xml:space="preserve"> and Z-Score Normalization for the Support Vector Machine (SVM).</w:t>
+      </w:r>
+    </w:p>
+    <w:p>
+      <w:pPr>
+        <w:spacing w:before="120" w:after="0" w:line="240" w:lineRule="auto"/>
+        <w:jc w:val="both"/>
+        <w:rPr>
+          <w:rFonts w:ascii="Times New Roman" w:hAnsi="Times New Roman" w:cs="Times New Roman"/>
+          <w:b/>
+          <w:sz w:val="20"/>
+          <w:szCs w:val="20"/>
+        </w:rPr>
+      </w:pPr>
+      <w:r>
+        <w:rPr>
+          <w:rFonts w:ascii="Times New Roman" w:hAnsi="Times New Roman" w:cs="Times New Roman"/>
+          <w:b/>
+          <w:sz w:val="20"/>
+          <w:szCs w:val="20"/>
+        </w:rPr>
+        <w:t>3.</w:t>
+      </w:r>
+      <w:r>
+        <w:rPr>
+          <w:rFonts w:ascii="Times New Roman" w:hAnsi="Times New Roman" w:cs="Times New Roman"/>
+          <w:b/>
+          <w:sz w:val="20"/>
+          <w:szCs w:val="20"/>
+        </w:rPr>
+        <w:t>2</w:t>
+      </w:r>
+      <w:r>
+        <w:rPr>
+          <w:rFonts w:ascii="Times New Roman" w:hAnsi="Times New Roman" w:cs="Times New Roman"/>
+          <w:b/>
           <w:sz w:val="20"/>
           <w:szCs w:val="20"/>
         </w:rPr>
         <w:t>.</w:t>
       </w:r>
-    </w:p>
-    <w:p>
-      <w:pPr>
-        <w:spacing w:before="120" w:after="0" w:line="240" w:lineRule="auto"/>
-        <w:jc w:val="both"/>
+      <w:r>
         <w:rPr>
           <w:rFonts w:ascii="Times New Roman" w:hAnsi="Times New Roman" w:cs="Times New Roman"/>
           <w:b/>
           <w:sz w:val="20"/>
           <w:szCs w:val="20"/>
         </w:rPr>
-      </w:pPr>
-      <w:r>
+        <w:t>2 Machine Learning Algorithms</w:t>
+      </w:r>
+    </w:p>
+    <w:p>
+      <w:pPr>
+        <w:spacing w:before="120" w:after="0" w:line="240" w:lineRule="auto"/>
+        <w:ind w:firstLine="720"/>
+        <w:jc w:val="both"/>
+        <w:rPr>
+          <w:rFonts w:ascii="Times New Roman" w:hAnsi="Times New Roman" w:cs="Times New Roman"/>
+          <w:sz w:val="20"/>
+          <w:szCs w:val="20"/>
+        </w:rPr>
+      </w:pPr>
+      <w:r>
+        <w:rPr>
+          <w:rFonts w:ascii="Times New Roman" w:hAnsi="Times New Roman" w:cs="Times New Roman"/>
+          <w:sz w:val="20"/>
+          <w:szCs w:val="20"/>
+        </w:rPr>
+        <w:t>This section focuses on the machine learning classification models utilized in this study. After image and data pre-processing, the machine learning workflow progresses to the model training stage, where an algorithm is taught to learn from data and produce predictions. This algorithm is specifically responsible for the classification of whether an X-ray image has pneumonia. To find the best classifier for engagement level prediction, several classifi</w:t>
+      </w:r>
+      <w:r>
+        <w:rPr>
+          <w:rFonts w:ascii="Times New Roman" w:hAnsi="Times New Roman" w:cs="Times New Roman"/>
+          <w:sz w:val="20"/>
+          <w:szCs w:val="20"/>
+        </w:rPr>
+        <w:t>ers, including Naive Bayes (NB) and</w:t>
+      </w:r>
+      <w:r>
+        <w:rPr>
+          <w:rFonts w:ascii="Times New Roman" w:hAnsi="Times New Roman" w:cs="Times New Roman"/>
+          <w:sz w:val="20"/>
+          <w:szCs w:val="20"/>
+        </w:rPr>
+        <w:t xml:space="preserve"> Support Vector Machine (SVM) were tested through a variety of tests.</w:t>
+      </w:r>
+    </w:p>
+    <w:p>
+      <w:pPr>
+        <w:spacing w:before="120" w:after="0" w:line="240" w:lineRule="auto"/>
+        <w:jc w:val="both"/>
         <w:rPr>
           <w:rFonts w:ascii="Times New Roman" w:hAnsi="Times New Roman" w:cs="Times New Roman"/>
           <w:b/>
           <w:sz w:val="20"/>
           <w:szCs w:val="20"/>
         </w:rPr>
+      </w:pPr>
+      <w:r>
+        <w:rPr>
+          <w:rFonts w:ascii="Times New Roman" w:hAnsi="Times New Roman" w:cs="Times New Roman"/>
+          <w:b/>
+          <w:sz w:val="20"/>
+          <w:szCs w:val="20"/>
+        </w:rPr>
         <w:t>3.</w:t>
       </w:r>
       <w:r>
@@ -1764,7 +2157,7 @@
           <w:sz w:val="20"/>
           <w:szCs w:val="20"/>
         </w:rPr>
-        <w:t>5</w:t>
+        <w:t>2</w:t>
       </w:r>
       <w:r>
         <w:rPr>
@@ -1782,341 +2175,7 @@
           <w:sz w:val="20"/>
           <w:szCs w:val="20"/>
         </w:rPr>
-        <w:t xml:space="preserve"> </w:t>
-      </w:r>
-      <w:r>
-        <w:rPr>
-          <w:rFonts w:ascii="Times New Roman" w:hAnsi="Times New Roman" w:cs="Times New Roman"/>
-          <w:b/>
-          <w:sz w:val="20"/>
-          <w:szCs w:val="20"/>
-        </w:rPr>
-        <w:t>Data Pre-processing</w:t>
-      </w:r>
-    </w:p>
-    <w:p>
-      <w:pPr>
-        <w:spacing w:before="120" w:after="0" w:line="240" w:lineRule="auto"/>
-        <w:ind w:firstLine="720"/>
-        <w:jc w:val="both"/>
-        <w:rPr>
-          <w:rFonts w:ascii="Times New Roman" w:hAnsi="Times New Roman" w:cs="Times New Roman"/>
-          <w:sz w:val="20"/>
-          <w:szCs w:val="20"/>
-        </w:rPr>
-      </w:pPr>
-      <w:r>
-        <w:rPr>
-          <w:rFonts w:ascii="Times New Roman" w:hAnsi="Times New Roman" w:cs="Times New Roman"/>
-          <w:sz w:val="20"/>
-          <w:szCs w:val="20"/>
-        </w:rPr>
-        <w:t xml:space="preserve">Data processing is an essential aspect of model development. Data acquired in their raw form contain noise and anomalies, which can affect the performance and training process of the model </w:t>
-      </w:r>
-      <w:proofErr w:type="gramStart"/>
-      <w:r>
-        <w:rPr>
-          <w:rFonts w:ascii="Times New Roman" w:hAnsi="Times New Roman" w:cs="Times New Roman"/>
-          <w:sz w:val="20"/>
-          <w:szCs w:val="20"/>
-        </w:rPr>
-        <w:t>being</w:t>
-      </w:r>
-      <w:proofErr w:type="gramEnd"/>
-      <w:r>
-        <w:rPr>
-          <w:rFonts w:ascii="Times New Roman" w:hAnsi="Times New Roman" w:cs="Times New Roman"/>
-          <w:sz w:val="20"/>
-          <w:szCs w:val="20"/>
-        </w:rPr>
-        <w:t xml:space="preserve"> schooled [15]. In addition to this when preparing input data for a DCNN, it's essential to adhere to specific requirements regarding input shape, color channels, and preprocessing steps to ensure optimal performance [16]. The researchers employed several techniques to clean the data, which included image pre-processing and data normalization:</w:t>
-      </w:r>
-    </w:p>
-    <w:p>
-      <w:pPr>
-        <w:spacing w:before="120" w:after="0" w:line="240" w:lineRule="auto"/>
-        <w:ind w:firstLine="720"/>
-        <w:jc w:val="both"/>
-        <w:rPr>
-          <w:rFonts w:ascii="Times New Roman" w:hAnsi="Times New Roman" w:cs="Times New Roman"/>
-          <w:sz w:val="20"/>
-          <w:szCs w:val="20"/>
-        </w:rPr>
-      </w:pPr>
-      <w:r>
-        <w:rPr>
-          <w:rFonts w:ascii="Times New Roman" w:hAnsi="Times New Roman" w:cs="Times New Roman"/>
-          <w:sz w:val="20"/>
-          <w:szCs w:val="20"/>
-        </w:rPr>
-        <w:t>Image pre-processing is an essential part of image classification to ensure that input images align with the model's expectations. Inception-V3 requires input images in 299x299 resolution and should also have three color channels (red, green, and blue) [17</w:t>
-      </w:r>
-      <w:proofErr w:type="gramStart"/>
-      <w:r>
-        <w:rPr>
-          <w:rFonts w:ascii="Times New Roman" w:hAnsi="Times New Roman" w:cs="Times New Roman"/>
-          <w:sz w:val="20"/>
-          <w:szCs w:val="20"/>
-        </w:rPr>
-        <w:t>][</w:t>
-      </w:r>
-      <w:proofErr w:type="gramEnd"/>
-      <w:r>
-        <w:rPr>
-          <w:rFonts w:ascii="Times New Roman" w:hAnsi="Times New Roman" w:cs="Times New Roman"/>
-          <w:sz w:val="20"/>
-          <w:szCs w:val="20"/>
-        </w:rPr>
-        <w:t xml:space="preserve">18]. And since the datasets used are X-ray images they only have 1 color channel (black and white) and inconsistent high resolution. With this in mind, the images are turned to have three color channels, and it is also resized to have a resolution of 299x299. After this, the image is preprocessed using </w:t>
-      </w:r>
-      <w:proofErr w:type="spellStart"/>
-      <w:r>
-        <w:rPr>
-          <w:rFonts w:ascii="Times New Roman" w:hAnsi="Times New Roman" w:cs="Times New Roman"/>
-          <w:sz w:val="20"/>
-          <w:szCs w:val="20"/>
-        </w:rPr>
-        <w:t>TensorFlow</w:t>
-      </w:r>
-      <w:proofErr w:type="spellEnd"/>
-      <w:r>
-        <w:rPr>
-          <w:rFonts w:ascii="Times New Roman" w:hAnsi="Times New Roman" w:cs="Times New Roman"/>
-          <w:sz w:val="20"/>
-          <w:szCs w:val="20"/>
-        </w:rPr>
-        <w:t xml:space="preserve"> </w:t>
-      </w:r>
-      <w:proofErr w:type="spellStart"/>
-      <w:r>
-        <w:rPr>
-          <w:rFonts w:ascii="Times New Roman" w:hAnsi="Times New Roman" w:cs="Times New Roman"/>
-          <w:sz w:val="20"/>
-          <w:szCs w:val="20"/>
-        </w:rPr>
-        <w:t>Keras</w:t>
-      </w:r>
-      <w:proofErr w:type="spellEnd"/>
-      <w:r>
-        <w:rPr>
-          <w:rFonts w:ascii="Times New Roman" w:hAnsi="Times New Roman" w:cs="Times New Roman"/>
-          <w:sz w:val="20"/>
-          <w:szCs w:val="20"/>
-        </w:rPr>
-        <w:t xml:space="preserve"> API </w:t>
-      </w:r>
-      <w:proofErr w:type="spellStart"/>
-      <w:r>
-        <w:rPr>
-          <w:rFonts w:ascii="Times New Roman" w:hAnsi="Times New Roman" w:cs="Times New Roman"/>
-          <w:sz w:val="20"/>
-          <w:szCs w:val="20"/>
-        </w:rPr>
-        <w:t>preprocess_input</w:t>
-      </w:r>
-      <w:proofErr w:type="spellEnd"/>
-      <w:r>
-        <w:rPr>
-          <w:rFonts w:ascii="Times New Roman" w:hAnsi="Times New Roman" w:cs="Times New Roman"/>
-          <w:sz w:val="20"/>
-          <w:szCs w:val="20"/>
-        </w:rPr>
-        <w:t xml:space="preserve"> so that the images align with the model's training conditions.</w:t>
-      </w:r>
-    </w:p>
-    <w:p>
-      <w:pPr>
-        <w:spacing w:before="120" w:after="0" w:line="240" w:lineRule="auto"/>
-        <w:ind w:firstLine="720"/>
-        <w:jc w:val="both"/>
-        <w:rPr>
-          <w:rFonts w:ascii="Times New Roman" w:hAnsi="Times New Roman" w:cs="Times New Roman"/>
-          <w:sz w:val="20"/>
-          <w:szCs w:val="20"/>
-        </w:rPr>
-      </w:pPr>
-      <w:r>
-        <w:rPr>
-          <w:rFonts w:ascii="Times New Roman" w:hAnsi="Times New Roman" w:cs="Times New Roman"/>
-          <w:sz w:val="20"/>
-          <w:szCs w:val="20"/>
-        </w:rPr>
-        <w:t>Data normalization is a pre-processing technique primarily intended to manage numerical features and is applied to numerical features before the application of classification algorithms. Normalization is crucial to prevent the effect of certain features from being concealed by others, particularly when the ranges of the features are inconsistent [19]. After feature extraction using Inception-V3, the features are normalized to improve model training [20]. The normalization techniques use</w:t>
-      </w:r>
-      <w:r>
-        <w:rPr>
-          <w:rFonts w:ascii="Times New Roman" w:hAnsi="Times New Roman" w:cs="Times New Roman"/>
-          <w:sz w:val="20"/>
-          <w:szCs w:val="20"/>
-        </w:rPr>
-        <w:t xml:space="preserve">d are Min-Max Normalization for </w:t>
-      </w:r>
-      <w:r>
-        <w:rPr>
-          <w:rFonts w:ascii="Times New Roman" w:hAnsi="Times New Roman" w:cs="Times New Roman"/>
-          <w:sz w:val="20"/>
-          <w:szCs w:val="20"/>
-        </w:rPr>
-        <w:t>Naive Bayes (</w:t>
-      </w:r>
-      <w:proofErr w:type="gramStart"/>
-      <w:r>
-        <w:rPr>
-          <w:rFonts w:ascii="Times New Roman" w:hAnsi="Times New Roman" w:cs="Times New Roman"/>
-          <w:sz w:val="20"/>
-          <w:szCs w:val="20"/>
-        </w:rPr>
-        <w:t>NB),</w:t>
-      </w:r>
-      <w:proofErr w:type="gramEnd"/>
-      <w:r>
-        <w:rPr>
-          <w:rFonts w:ascii="Times New Roman" w:hAnsi="Times New Roman" w:cs="Times New Roman"/>
-          <w:sz w:val="20"/>
-          <w:szCs w:val="20"/>
-        </w:rPr>
-        <w:t xml:space="preserve"> and Z-Score Normalization for the Support Vector Machine (SVM).</w:t>
-      </w:r>
-    </w:p>
-    <w:p>
-      <w:pPr>
-        <w:spacing w:before="120" w:after="0" w:line="240" w:lineRule="auto"/>
-        <w:jc w:val="both"/>
-        <w:rPr>
-          <w:rFonts w:ascii="Times New Roman" w:hAnsi="Times New Roman" w:cs="Times New Roman"/>
-          <w:b/>
-          <w:sz w:val="20"/>
-          <w:szCs w:val="20"/>
-        </w:rPr>
-      </w:pPr>
-      <w:r>
-        <w:rPr>
-          <w:rFonts w:ascii="Times New Roman" w:hAnsi="Times New Roman" w:cs="Times New Roman"/>
-          <w:b/>
-          <w:sz w:val="20"/>
-          <w:szCs w:val="20"/>
-        </w:rPr>
-        <w:t>3.</w:t>
-      </w:r>
-      <w:r>
-        <w:rPr>
-          <w:rFonts w:ascii="Times New Roman" w:hAnsi="Times New Roman" w:cs="Times New Roman"/>
-          <w:b/>
-          <w:sz w:val="20"/>
-          <w:szCs w:val="20"/>
-        </w:rPr>
-        <w:t>6</w:t>
-      </w:r>
-      <w:r>
-        <w:rPr>
-          <w:rFonts w:ascii="Times New Roman" w:hAnsi="Times New Roman" w:cs="Times New Roman"/>
-          <w:b/>
-          <w:sz w:val="20"/>
-          <w:szCs w:val="20"/>
-        </w:rPr>
-        <w:t>.</w:t>
-      </w:r>
-      <w:r>
-        <w:rPr>
-          <w:rFonts w:ascii="Times New Roman" w:hAnsi="Times New Roman" w:cs="Times New Roman"/>
-          <w:b/>
-          <w:sz w:val="20"/>
-          <w:szCs w:val="20"/>
-        </w:rPr>
-        <w:t xml:space="preserve"> Machine Learning Algorithms</w:t>
-      </w:r>
-    </w:p>
-    <w:p>
-      <w:pPr>
-        <w:spacing w:before="120" w:after="0" w:line="240" w:lineRule="auto"/>
-        <w:ind w:firstLine="720"/>
-        <w:jc w:val="both"/>
-        <w:rPr>
-          <w:rFonts w:ascii="Times New Roman" w:hAnsi="Times New Roman" w:cs="Times New Roman"/>
-          <w:sz w:val="20"/>
-          <w:szCs w:val="20"/>
-        </w:rPr>
-      </w:pPr>
-      <w:r>
-        <w:rPr>
-          <w:rFonts w:ascii="Times New Roman" w:hAnsi="Times New Roman" w:cs="Times New Roman"/>
-          <w:sz w:val="20"/>
-          <w:szCs w:val="20"/>
-        </w:rPr>
-        <w:t>This section focuses on the machine learning classification models utilized in this study. After image and data pre-processing, the machine learning workflow progresses to the model training stage, where an algorithm is taught to learn from data and produce predictions. This algorithm is specifically responsible for the classification of whether an X-ray image has pneumonia. To find the best classifier for engagement level prediction, several classifi</w:t>
-      </w:r>
-      <w:r>
-        <w:rPr>
-          <w:rFonts w:ascii="Times New Roman" w:hAnsi="Times New Roman" w:cs="Times New Roman"/>
-          <w:sz w:val="20"/>
-          <w:szCs w:val="20"/>
-        </w:rPr>
-        <w:t>ers, including Naive Bayes (NB) and</w:t>
-      </w:r>
-      <w:r>
-        <w:rPr>
-          <w:rFonts w:ascii="Times New Roman" w:hAnsi="Times New Roman" w:cs="Times New Roman"/>
-          <w:sz w:val="20"/>
-          <w:szCs w:val="20"/>
-        </w:rPr>
-        <w:t xml:space="preserve"> Support Vector Machine (SVM) were tested through a variety of tests.</w:t>
-      </w:r>
-    </w:p>
-    <w:p>
-      <w:pPr>
-        <w:spacing w:before="120" w:after="0" w:line="240" w:lineRule="auto"/>
-        <w:jc w:val="both"/>
-        <w:rPr>
-          <w:rFonts w:ascii="Times New Roman" w:hAnsi="Times New Roman" w:cs="Times New Roman"/>
-          <w:b/>
-          <w:sz w:val="20"/>
-          <w:szCs w:val="20"/>
-        </w:rPr>
-      </w:pPr>
-      <w:r>
-        <w:rPr>
-          <w:rFonts w:ascii="Times New Roman" w:hAnsi="Times New Roman" w:cs="Times New Roman"/>
-          <w:b/>
-          <w:sz w:val="20"/>
-          <w:szCs w:val="20"/>
-        </w:rPr>
-        <w:t>3.</w:t>
-      </w:r>
-      <w:r>
-        <w:rPr>
-          <w:rFonts w:ascii="Times New Roman" w:hAnsi="Times New Roman" w:cs="Times New Roman"/>
-          <w:b/>
-          <w:sz w:val="20"/>
-          <w:szCs w:val="20"/>
-        </w:rPr>
-        <w:t>6</w:t>
-      </w:r>
-      <w:r>
-        <w:rPr>
-          <w:rFonts w:ascii="Times New Roman" w:hAnsi="Times New Roman" w:cs="Times New Roman"/>
-          <w:b/>
-          <w:sz w:val="20"/>
-          <w:szCs w:val="20"/>
-        </w:rPr>
-        <w:t>.</w:t>
-      </w:r>
-      <w:r>
-        <w:rPr>
-          <w:rFonts w:ascii="Times New Roman" w:hAnsi="Times New Roman" w:cs="Times New Roman"/>
-          <w:b/>
-          <w:sz w:val="20"/>
-          <w:szCs w:val="20"/>
-        </w:rPr>
-        <w:t xml:space="preserve">1. </w:t>
-      </w:r>
-      <w:r>
-        <w:rPr>
-          <w:rFonts w:ascii="Times New Roman" w:hAnsi="Times New Roman" w:cs="Times New Roman"/>
-          <w:b/>
-          <w:sz w:val="20"/>
-          <w:szCs w:val="20"/>
-        </w:rPr>
-        <w:t>Naïve Bayes</w:t>
+        <w:t>2.1 Naïve Bayes</w:t>
       </w:r>
     </w:p>
     <w:p>
@@ -2140,7 +2199,7 @@
         <mc:AlternateContent>
           <mc:Choice Requires="wps">
             <w:drawing>
-              <wp:anchor distT="0" distB="0" distL="114300" distR="114300" simplePos="0" relativeHeight="251653120" behindDoc="0" locked="0" layoutInCell="1" allowOverlap="1" wp14:anchorId="5188A6D3" wp14:editId="0274DFF9">
+              <wp:anchor distT="0" distB="0" distL="114300" distR="114300" simplePos="0" relativeHeight="251708416" behindDoc="0" locked="0" layoutInCell="1" allowOverlap="1" wp14:anchorId="7D99FDE2" wp14:editId="17ADC50F">
                 <wp:simplePos x="0" y="0"/>
                 <wp:positionH relativeFrom="column">
                   <wp:posOffset>5239385</wp:posOffset>
@@ -2255,7 +2314,7 @@
                 <v:stroke joinstyle="miter"/>
                 <v:path gradientshapeok="t" o:connecttype="rect"/>
               </v:shapetype>
-              <v:shape id="Text Box 6" o:spid="_x0000_s1026" type="#_x0000_t202" style="position:absolute;left:0;text-align:left;margin-left:412.55pt;margin-top:43.2pt;width:28.45pt;height:42.95pt;z-index:251653120;visibility:visible;mso-wrap-style:square;mso-width-percent:0;mso-height-percent:0;mso-wrap-distance-left:9pt;mso-wrap-distance-top:0;mso-wrap-distance-right:9pt;mso-wrap-distance-bottom:0;mso-position-horizontal:absolute;mso-position-horizontal-relative:text;mso-position-vertical:absolute;mso-position-vertical-relative:text;mso-width-percent:0;mso-height-percent:0;mso-width-relative:margin;mso-height-relative:margin;v-text-anchor:top" o:gfxdata="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" filled="f" stroked="f" strokeweight=".5pt">
+              <v:shape id="Text Box 6" o:spid="_x0000_s1026" type="#_x0000_t202" style="position:absolute;left:0;text-align:left;margin-left:412.55pt;margin-top:43.2pt;width:28.45pt;height:42.95pt;z-index:251708416;visibility:visible;mso-wrap-style:square;mso-width-percent:0;mso-height-percent:0;mso-wrap-distance-left:9pt;mso-wrap-distance-top:0;mso-wrap-distance-right:9pt;mso-wrap-distance-bottom:0;mso-position-horizontal:absolute;mso-position-horizontal-relative:text;mso-position-vertical:absolute;mso-position-vertical-relative:text;mso-width-percent:0;mso-height-percent:0;mso-width-relative:margin;mso-height-relative:margin;v-text-anchor:top" o:gfxdata="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" filled="f" stroked="f" strokeweight=".5pt">
                 <v:textbox>
                   <w:txbxContent>
                     <w:p>
@@ -2313,7 +2372,15 @@
           <w:sz w:val="20"/>
           <w:szCs w:val="20"/>
         </w:rPr>
-        <w:t>The Naïve Bayes algorithm has its foundation rooted in the Bayes theorem by Thomas Bayes. One of the strengths of this model is its ability to handle missing values. And Unlike other models, Naïve Bayes conserves processing and training time [21</w:t>
+        <w:t>The Naïve Bayes algorithm has its foundation rooted in the Bayes theorem by Thomas Bayes. One of the strengths of this model is its ability to handle missing values. And Unlike other models, Naïve Bayes conserves proc</w:t>
+      </w:r>
+      <w:r>
+        <w:rPr>
+          <w:rFonts w:ascii="Times New Roman" w:hAnsi="Times New Roman" w:cs="Times New Roman"/>
+          <w:sz w:val="20"/>
+          <w:szCs w:val="20"/>
+        </w:rPr>
+        <w:t>essing and training time [18</w:t>
       </w:r>
       <w:proofErr w:type="gramStart"/>
       <w:r>
@@ -2331,7 +2398,63 @@
           <w:sz w:val="20"/>
           <w:szCs w:val="20"/>
         </w:rPr>
-        <w:t>7]. The term ‘naive’ is used due to this algorithm's uncertain independence. With this, researchers in [22] stated that with this ability it's able to converge quicker when compared to several others.</w:t>
+        <w:t>19</w:t>
+      </w:r>
+      <w:r>
+        <w:rPr>
+          <w:rFonts w:ascii="Times New Roman" w:hAnsi="Times New Roman" w:cs="Times New Roman"/>
+          <w:sz w:val="20"/>
+          <w:szCs w:val="20"/>
+        </w:rPr>
+        <w:t xml:space="preserve">]. The term ‘naive’ is used due to this algorithm's uncertain independence. With this, </w:t>
+      </w:r>
+      <w:r>
+        <w:rPr>
+          <w:rFonts w:ascii="Times New Roman" w:hAnsi="Times New Roman" w:cs="Times New Roman"/>
+          <w:sz w:val="20"/>
+          <w:szCs w:val="20"/>
+        </w:rPr>
+        <w:t>researchers</w:t>
+      </w:r>
+      <w:r>
+        <w:rPr>
+          <w:rFonts w:ascii="Times New Roman" w:hAnsi="Times New Roman" w:cs="Times New Roman"/>
+          <w:sz w:val="20"/>
+          <w:szCs w:val="20"/>
+        </w:rPr>
+        <w:t xml:space="preserve"> stated that with this ability it's able to converge quicker when compared to several others</w:t>
+      </w:r>
+      <w:r>
+        <w:rPr>
+          <w:rFonts w:ascii="Times New Roman" w:hAnsi="Times New Roman" w:cs="Times New Roman"/>
+          <w:sz w:val="20"/>
+          <w:szCs w:val="20"/>
+        </w:rPr>
+        <w:t xml:space="preserve"> </w:t>
+      </w:r>
+      <w:r>
+        <w:rPr>
+          <w:rFonts w:ascii="Times New Roman" w:hAnsi="Times New Roman" w:cs="Times New Roman"/>
+          <w:sz w:val="20"/>
+          <w:szCs w:val="20"/>
+        </w:rPr>
+        <w:t>[20</w:t>
+      </w:r>
+      <w:r>
+        <w:rPr>
+          <w:rFonts w:ascii="Times New Roman" w:hAnsi="Times New Roman" w:cs="Times New Roman"/>
+          <w:sz w:val="20"/>
+          <w:szCs w:val="20"/>
+        </w:rPr>
+        <w:t>]</w:t>
+      </w:r>
+      <w:r>
+        <w:rPr>
+          <w:rFonts w:ascii="Times New Roman" w:hAnsi="Times New Roman" w:cs="Times New Roman"/>
+          <w:sz w:val="20"/>
+          <w:szCs w:val="20"/>
+        </w:rPr>
+        <w:t>.</w:t>
       </w:r>
     </w:p>
     <w:p>
@@ -2583,7 +2706,23 @@
           <w:sz w:val="20"/>
           <w:szCs w:val="20"/>
         </w:rPr>
-        <w:t>X is the training set of attributes and Y is the given class [7].</w:t>
+        <w:t>X is the training set of attribu</w:t>
+      </w:r>
+      <w:r>
+        <w:rPr>
+          <w:rFonts w:ascii="Times New Roman" w:hAnsi="Times New Roman" w:cs="Times New Roman"/>
+          <w:sz w:val="20"/>
+          <w:szCs w:val="20"/>
+        </w:rPr>
+        <w:t>tes and Y is the given class</w:t>
+      </w:r>
+      <w:r>
+        <w:rPr>
+          <w:rFonts w:ascii="Times New Roman" w:hAnsi="Times New Roman" w:cs="Times New Roman"/>
+          <w:sz w:val="20"/>
+          <w:szCs w:val="20"/>
+        </w:rPr>
+        <w:t>.</w:t>
       </w:r>
       <w:r>
         <w:rPr>
@@ -2621,7 +2760,7 @@
           <w:sz w:val="20"/>
           <w:szCs w:val="20"/>
         </w:rPr>
-        <w:t>6</w:t>
+        <w:t>2</w:t>
       </w:r>
       <w:r>
         <w:rPr>
@@ -2639,7 +2778,7 @@
           <w:sz w:val="20"/>
           <w:szCs w:val="20"/>
         </w:rPr>
-        <w:t xml:space="preserve">2. </w:t>
+        <w:t xml:space="preserve">2.2 </w:t>
       </w:r>
       <w:r>
         <w:rPr>
@@ -2668,7 +2807,17 @@
           <w:sz w:val="20"/>
           <w:szCs w:val="20"/>
         </w:rPr>
-        <w:t xml:space="preserve">Support Vector Machine (SVM) is a binary linear classifier. As a non-probabilistic supervised learning algorithm, it utilizes training data and employs a high-dimensional space to construct a set of </w:t>
+        <w:t xml:space="preserve">Support Vector Machine (SVM) is a binary linear classifier. As a non-probabilistic supervised learning algorithm, it utilizes training data and employs a high-dimensional space to construct </w:t>
+      </w:r>
+      <w:bookmarkStart w:id="0" w:name="_GoBack"/>
+      <w:bookmarkEnd w:id="0"/>
+      <w:r>
+        <w:rPr>
+          <w:rFonts w:ascii="Times New Roman" w:hAnsi="Times New Roman" w:cs="Times New Roman"/>
+          <w:sz w:val="20"/>
+          <w:szCs w:val="20"/>
+        </w:rPr>
+        <w:t xml:space="preserve">a set of </w:t>
       </w:r>
       <w:proofErr w:type="spellStart"/>
       <w:r>
@@ -2686,7 +2835,15 @@
           <w:sz w:val="20"/>
           <w:szCs w:val="20"/>
         </w:rPr>
-        <w:t xml:space="preserve"> for data classification. While only the features of test data are provided, the model is trained on the training data to predict the target values. For effective classification of problem instances, SVM relies on selecting the optimal </w:t>
+        <w:t xml:space="preserve"> for data classification. While only the features of test data are provided, the model is trained on the training data to predict the target values. For effective classification of problem instances, SVM relies on sel</w:t>
+      </w:r>
+      <w:r>
+        <w:rPr>
+          <w:rFonts w:ascii="Times New Roman" w:hAnsi="Times New Roman" w:cs="Times New Roman"/>
+          <w:sz w:val="20"/>
+          <w:szCs w:val="20"/>
+        </w:rPr>
+        <w:t xml:space="preserve">ecting the optimal </w:t>
       </w:r>
       <w:proofErr w:type="spellStart"/>
       <w:r>
@@ -2704,7 +2861,15 @@
           <w:sz w:val="20"/>
           <w:szCs w:val="20"/>
         </w:rPr>
-        <w:t xml:space="preserve"> [7].</w:t>
+        <w:t xml:space="preserve"> [19</w:t>
+      </w:r>
+      <w:r>
+        <w:rPr>
+          <w:rFonts w:ascii="Times New Roman" w:hAnsi="Times New Roman" w:cs="Times New Roman"/>
+          <w:sz w:val="20"/>
+          <w:szCs w:val="20"/>
+        </w:rPr>
+        <w:t>].</w:t>
       </w:r>
     </w:p>
     <w:p>
@@ -2728,7 +2893,7 @@
         <mc:AlternateContent>
           <mc:Choice Requires="wps">
             <w:drawing>
-              <wp:anchor distT="0" distB="0" distL="114300" distR="114300" simplePos="0" relativeHeight="251704320" behindDoc="0" locked="0" layoutInCell="1" allowOverlap="1" wp14:anchorId="224AD9B1" wp14:editId="2C8E11DA">
+              <wp:anchor distT="0" distB="0" distL="114300" distR="114300" simplePos="0" relativeHeight="251709440" behindDoc="0" locked="0" layoutInCell="1" allowOverlap="1" wp14:anchorId="006D90F7" wp14:editId="065F1645">
                 <wp:simplePos x="0" y="0"/>
                 <wp:positionH relativeFrom="column">
                   <wp:posOffset>5261078</wp:posOffset>
@@ -2798,23 +2963,7 @@
                                 <w:sz w:val="20"/>
                                 <w:szCs w:val="20"/>
                               </w:rPr>
-                              <w:t>(</w:t>
-                            </w:r>
-                            <w:r>
-                              <w:rPr>
-                                <w:rFonts w:ascii="Times New Roman" w:hAnsi="Times New Roman" w:cs="Times New Roman"/>
-                                <w:sz w:val="20"/>
-                                <w:szCs w:val="20"/>
-                              </w:rPr>
-                              <w:t>2</w:t>
-                            </w:r>
-                            <w:r>
-                              <w:rPr>
-                                <w:rFonts w:ascii="Times New Roman" w:hAnsi="Times New Roman" w:cs="Times New Roman"/>
-                                <w:sz w:val="20"/>
-                                <w:szCs w:val="20"/>
-                              </w:rPr>
-                              <w:t>)</w:t>
+                              <w:t>(2)</w:t>
                             </w:r>
                           </w:p>
                         </w:txbxContent>
@@ -2839,11 +2988,7 @@
           </mc:Choice>
           <mc:Fallback>
             <w:pict>
-              <v:shapetype id="_x0000_t202" coordsize="21600,21600" o:spt="202" path="m,l,21600r21600,l21600,xe">
-                <v:stroke joinstyle="miter"/>
-                <v:path gradientshapeok="t" o:connecttype="rect"/>
-              </v:shapetype>
-              <v:shape id="Text Box 4" o:spid="_x0000_s1027" type="#_x0000_t202" style="position:absolute;left:0;text-align:left;margin-left:414.25pt;margin-top:5.75pt;width:28.45pt;height:42.95pt;z-index:251704320;visibility:visible;mso-wrap-style:square;mso-width-percent:0;mso-height-percent:0;mso-wrap-distance-left:9pt;mso-wrap-distance-top:0;mso-wrap-distance-right:9pt;mso-wrap-distance-bottom:0;mso-position-horizontal:absolute;mso-position-horizontal-relative:text;mso-position-vertical:absolute;mso-position-vertical-relative:text;mso-width-percent:0;mso-height-percent:0;mso-width-relative:margin;mso-height-relative:margin;v-text-anchor:top" o:gfxdata="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" filled="f" stroked="f" strokeweight=".5pt">
+              <v:shape id="Text Box 4" o:spid="_x0000_s1027" type="#_x0000_t202" style="position:absolute;left:0;text-align:left;margin-left:414.25pt;margin-top:5.75pt;width:28.45pt;height:42.95pt;z-index:251709440;visibility:visible;mso-wrap-style:square;mso-width-percent:0;mso-height-percent:0;mso-wrap-distance-left:9pt;mso-wrap-distance-top:0;mso-wrap-distance-right:9pt;mso-wrap-distance-bottom:0;mso-position-horizontal:absolute;mso-position-horizontal-relative:text;mso-position-vertical:absolute;mso-position-vertical-relative:text;mso-width-percent:0;mso-height-percent:0;mso-width-relative:margin;mso-height-relative:margin;v-text-anchor:top" o:gfxdata="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" filled="f" stroked="f" strokeweight=".5pt">
                 <v:textbox>
                   <w:txbxContent>
                     <w:p>
@@ -2869,23 +3014,7 @@
                           <w:sz w:val="20"/>
                           <w:szCs w:val="20"/>
                         </w:rPr>
-                        <w:t>(</w:t>
-                      </w:r>
-                      <w:r>
-                        <w:rPr>
-                          <w:rFonts w:ascii="Times New Roman" w:hAnsi="Times New Roman" w:cs="Times New Roman"/>
-                          <w:sz w:val="20"/>
-                          <w:szCs w:val="20"/>
-                        </w:rPr>
-                        <w:t>2</w:t>
-                      </w:r>
-                      <w:r>
-                        <w:rPr>
-                          <w:rFonts w:ascii="Times New Roman" w:hAnsi="Times New Roman" w:cs="Times New Roman"/>
-                          <w:sz w:val="20"/>
-                          <w:szCs w:val="20"/>
-                        </w:rPr>
-                        <w:t>)</w:t>
+                        <w:t>(2)</w:t>
                       </w:r>
                     </w:p>
                   </w:txbxContent>
@@ -2982,7 +3111,7 @@
     </w:p>
     <w:p>
       <w:pPr>
-        <w:spacing w:after="0" w:line="240" w:lineRule="auto"/>
+        <w:spacing w:before="120" w:after="0" w:line="240" w:lineRule="auto"/>
         <w:ind w:firstLine="720"/>
         <w:jc w:val="both"/>
         <w:rPr>
@@ -3085,38 +3214,56 @@
           <w:sz w:val="20"/>
           <w:szCs w:val="20"/>
         </w:rPr>
-        <w:t xml:space="preserve"> is the bias term, shifting the </w:t>
-      </w:r>
-      <w:proofErr w:type="spellStart"/>
-      <w:r>
-        <w:rPr>
-          <w:rFonts w:ascii="Times New Roman" w:hAnsi="Times New Roman" w:cs="Times New Roman"/>
-          <w:sz w:val="20"/>
-          <w:szCs w:val="20"/>
-        </w:rPr>
-        <w:t>hyperplane</w:t>
-      </w:r>
-      <w:proofErr w:type="spellEnd"/>
-      <w:r>
-        <w:rPr>
-          <w:rFonts w:ascii="Times New Roman" w:hAnsi="Times New Roman" w:cs="Times New Roman"/>
+        <w:t xml:space="preserve"> is the bias term, shifting the hyperplane</w:t>
+      </w:r>
+    </w:p>
+    <w:p>
+      <w:pPr>
+        <w:spacing w:before="120" w:after="0" w:line="240" w:lineRule="auto"/>
+        <w:jc w:val="both"/>
+        <w:rPr>
+          <w:rFonts w:ascii="Times New Roman" w:hAnsi="Times New Roman" w:cs="Times New Roman"/>
+          <w:b/>
+          <w:sz w:val="20"/>
+          <w:szCs w:val="20"/>
+        </w:rPr>
+      </w:pPr>
+      <w:r>
+        <w:rPr>
+          <w:rFonts w:ascii="Times New Roman" w:hAnsi="Times New Roman" w:cs="Times New Roman"/>
+          <w:b/>
+          <w:sz w:val="20"/>
+          <w:szCs w:val="20"/>
+        </w:rPr>
+        <w:t>3.</w:t>
+      </w:r>
+      <w:r>
+        <w:rPr>
+          <w:rFonts w:ascii="Times New Roman" w:hAnsi="Times New Roman" w:cs="Times New Roman"/>
+          <w:b/>
+          <w:sz w:val="20"/>
+          <w:szCs w:val="20"/>
+        </w:rPr>
+        <w:t>2</w:t>
+      </w:r>
+      <w:r>
+        <w:rPr>
+          <w:rFonts w:ascii="Times New Roman" w:hAnsi="Times New Roman" w:cs="Times New Roman"/>
+          <w:b/>
           <w:sz w:val="20"/>
           <w:szCs w:val="20"/>
         </w:rPr>
         <w:t>.</w:t>
       </w:r>
-    </w:p>
-    <w:p>
-      <w:pPr>
-        <w:spacing w:before="120" w:after="0" w:line="240" w:lineRule="auto"/>
-        <w:jc w:val="both"/>
+      <w:r>
         <w:rPr>
           <w:rFonts w:ascii="Times New Roman" w:hAnsi="Times New Roman" w:cs="Times New Roman"/>
           <w:b/>
           <w:sz w:val="20"/>
           <w:szCs w:val="20"/>
         </w:rPr>
-      </w:pPr>
+        <w:t>3</w:t>
+      </w:r>
       <w:r>
         <w:rPr>
           <w:rFonts w:ascii="Times New Roman" w:hAnsi="Times New Roman" w:cs="Times New Roman"/>
@@ -3124,6 +3271,206 @@
           <w:sz w:val="20"/>
           <w:szCs w:val="20"/>
         </w:rPr>
+        <w:t xml:space="preserve"> Feature Extraction</w:t>
+      </w:r>
+    </w:p>
+    <w:p>
+      <w:pPr>
+        <w:spacing w:before="120" w:after="0" w:line="240" w:lineRule="auto"/>
+        <w:ind w:firstLine="720"/>
+        <w:jc w:val="both"/>
+        <w:rPr>
+          <w:rFonts w:ascii="Times New Roman" w:hAnsi="Times New Roman" w:cs="Times New Roman"/>
+          <w:sz w:val="20"/>
+          <w:szCs w:val="20"/>
+        </w:rPr>
+      </w:pPr>
+      <w:r>
+        <w:rPr>
+          <w:rFonts w:ascii="Times New Roman" w:hAnsi="Times New Roman" w:cs="Times New Roman"/>
+          <w:sz w:val="20"/>
+          <w:szCs w:val="20"/>
+        </w:rPr>
+        <w:t>The main goal and objectives of the proposed system are to diagnose and create a tool that can identify whether a person has pneumonia through chest X-ray images. This study uses Inception-V3 for feature extraction of the X-ray images.</w:t>
+      </w:r>
+    </w:p>
+    <w:p>
+      <w:pPr>
+        <w:spacing w:before="120" w:after="0" w:line="240" w:lineRule="auto"/>
+        <w:ind w:firstLine="720"/>
+        <w:jc w:val="both"/>
+        <w:rPr>
+          <w:rFonts w:ascii="Times New Roman" w:hAnsi="Times New Roman" w:cs="Times New Roman"/>
+          <w:sz w:val="20"/>
+          <w:szCs w:val="20"/>
+        </w:rPr>
+      </w:pPr>
+      <w:r>
+        <w:rPr>
+          <w:rFonts w:ascii="Times New Roman" w:hAnsi="Times New Roman" w:cs="Times New Roman"/>
+          <w:sz w:val="20"/>
+          <w:szCs w:val="20"/>
+        </w:rPr>
+        <w:t xml:space="preserve">Inception models were developed </w:t>
+      </w:r>
+      <w:r>
+        <w:rPr>
+          <w:rFonts w:ascii="Times New Roman" w:hAnsi="Times New Roman" w:cs="Times New Roman"/>
+          <w:sz w:val="20"/>
+          <w:szCs w:val="20"/>
+        </w:rPr>
+        <w:t xml:space="preserve">for the first time in 2014. The structures of inception models and the conventional </w:t>
+      </w:r>
+      <w:r>
+        <w:rPr>
+          <w:rFonts w:ascii="Times New Roman" w:hAnsi="Times New Roman" w:cs="Times New Roman"/>
+          <w:sz w:val="20"/>
+          <w:szCs w:val="20"/>
+        </w:rPr>
+        <w:t xml:space="preserve">convolutional neural networks </w:t>
+      </w:r>
+      <w:r>
+        <w:rPr>
+          <w:rFonts w:ascii="Times New Roman" w:hAnsi="Times New Roman" w:cs="Times New Roman"/>
+          <w:sz w:val="20"/>
+          <w:szCs w:val="20"/>
+        </w:rPr>
+        <w:t>(</w:t>
+      </w:r>
+      <w:r>
+        <w:rPr>
+          <w:rFonts w:ascii="Times New Roman" w:hAnsi="Times New Roman" w:cs="Times New Roman"/>
+          <w:sz w:val="20"/>
+          <w:szCs w:val="20"/>
+        </w:rPr>
+        <w:t>CNN</w:t>
+      </w:r>
+      <w:r>
+        <w:rPr>
+          <w:rFonts w:ascii="Times New Roman" w:hAnsi="Times New Roman" w:cs="Times New Roman"/>
+          <w:sz w:val="20"/>
+          <w:szCs w:val="20"/>
+        </w:rPr>
+        <w:t>)</w:t>
+      </w:r>
+      <w:r>
+        <w:rPr>
+          <w:rFonts w:ascii="Times New Roman" w:hAnsi="Times New Roman" w:cs="Times New Roman"/>
+          <w:sz w:val="20"/>
+          <w:szCs w:val="20"/>
+        </w:rPr>
+        <w:t xml:space="preserve"> model are different because they are </w:t>
+      </w:r>
+      <w:proofErr w:type="gramStart"/>
+      <w:r>
+        <w:rPr>
+          <w:rFonts w:ascii="Times New Roman" w:hAnsi="Times New Roman" w:cs="Times New Roman"/>
+          <w:sz w:val="20"/>
+          <w:szCs w:val="20"/>
+        </w:rPr>
+        <w:t>inception blocks which means</w:t>
+      </w:r>
+      <w:proofErr w:type="gramEnd"/>
+      <w:r>
+        <w:rPr>
+          <w:rFonts w:ascii="Times New Roman" w:hAnsi="Times New Roman" w:cs="Times New Roman"/>
+          <w:sz w:val="20"/>
+          <w:szCs w:val="20"/>
+        </w:rPr>
+        <w:t xml:space="preserve"> lapping the same input tensor with multiple filters and concatenating their results. In 2015, a researcher proposed a new version of the inception models named Inception-V3, an improved version of the previous versions of inception models which are Inception-V1 and Inception-V2, and possesses 24M parameters. Inception-V3 improves the efficiency and performance of </w:t>
+      </w:r>
+      <w:r>
+        <w:rPr>
+          <w:rFonts w:ascii="Times New Roman" w:hAnsi="Times New Roman" w:cs="Times New Roman"/>
+          <w:sz w:val="20"/>
+          <w:szCs w:val="20"/>
+        </w:rPr>
+        <w:t>CNNs</w:t>
+      </w:r>
+      <w:r>
+        <w:rPr>
+          <w:rFonts w:ascii="Times New Roman" w:hAnsi="Times New Roman" w:cs="Times New Roman"/>
+          <w:sz w:val="20"/>
+          <w:szCs w:val="20"/>
+        </w:rPr>
+        <w:t xml:space="preserve"> by introducing clever factorization techniques. Instead of directly using large convolutions (e.g., n x n), it breaks them into smaller, more manageable operations. For example, a 5 x 5  convolution is replaced by two 3 x 3 convolutions, and an n x n convolution is split into asymmetric 1 x n and n x 1 convolutions, reducing computation. Additionally, 7 x 7 convolutions are replaced with multiple 3 x 3 convolutions. Each inception block processes the input in parallel through multiple convolutional filters of different sizes (1 x 1, 3 x 3, and 5 x 5), as well as 3 x 3 max pooling, capturing features at various scales. These outputs are then concatenated and passed to the next module, allowing the network to learn complex features efficiently</w:t>
+      </w:r>
+      <w:r>
+        <w:rPr>
+          <w:rFonts w:ascii="Times New Roman" w:hAnsi="Times New Roman" w:cs="Times New Roman"/>
+          <w:sz w:val="20"/>
+          <w:szCs w:val="20"/>
+        </w:rPr>
+        <w:t xml:space="preserve"> </w:t>
+      </w:r>
+      <w:r>
+        <w:rPr>
+          <w:rFonts w:ascii="Times New Roman" w:hAnsi="Times New Roman" w:cs="Times New Roman"/>
+          <w:sz w:val="20"/>
+          <w:szCs w:val="20"/>
+        </w:rPr>
+        <w:t>[20</w:t>
+      </w:r>
+      <w:r>
+        <w:rPr>
+          <w:rFonts w:ascii="Times New Roman" w:hAnsi="Times New Roman" w:cs="Times New Roman"/>
+          <w:sz w:val="20"/>
+          <w:szCs w:val="20"/>
+        </w:rPr>
+        <w:t>]</w:t>
+      </w:r>
+      <w:r>
+        <w:rPr>
+          <w:rFonts w:ascii="Times New Roman" w:hAnsi="Times New Roman" w:cs="Times New Roman"/>
+          <w:sz w:val="20"/>
+          <w:szCs w:val="20"/>
+        </w:rPr>
+        <w:t>.</w:t>
+      </w:r>
+    </w:p>
+    <w:p>
+      <w:pPr>
+        <w:spacing w:before="120" w:after="0" w:line="240" w:lineRule="auto"/>
+        <w:ind w:firstLine="720"/>
+        <w:jc w:val="both"/>
+        <w:rPr>
+          <w:rFonts w:ascii="Times New Roman" w:hAnsi="Times New Roman" w:cs="Times New Roman"/>
+          <w:sz w:val="20"/>
+          <w:szCs w:val="20"/>
+        </w:rPr>
+      </w:pPr>
+    </w:p>
+    <w:p>
+      <w:pPr>
+        <w:spacing w:before="120" w:after="0" w:line="240" w:lineRule="auto"/>
+        <w:ind w:firstLine="720"/>
+        <w:jc w:val="both"/>
+        <w:rPr>
+          <w:rFonts w:ascii="Times New Roman" w:hAnsi="Times New Roman" w:cs="Times New Roman"/>
+          <w:sz w:val="20"/>
+          <w:szCs w:val="20"/>
+        </w:rPr>
+      </w:pPr>
+    </w:p>
+    <w:p>
+      <w:pPr>
+        <w:spacing w:before="120" w:after="0" w:line="240" w:lineRule="auto"/>
+        <w:jc w:val="both"/>
+        <w:rPr>
+          <w:rFonts w:ascii="Times New Roman" w:hAnsi="Times New Roman" w:cs="Times New Roman"/>
+          <w:b/>
+          <w:sz w:val="20"/>
+          <w:szCs w:val="20"/>
+        </w:rPr>
+      </w:pPr>
+      <w:r>
+        <w:rPr>
+          <w:rFonts w:ascii="Times New Roman" w:hAnsi="Times New Roman" w:cs="Times New Roman"/>
+          <w:b/>
+          <w:sz w:val="20"/>
+          <w:szCs w:val="20"/>
+        </w:rPr>
+        <w:lastRenderedPageBreak/>
         <w:t>3.</w:t>
       </w:r>
       <w:r>
@@ -3133,10 +3480,8 @@
           <w:sz w:val="20"/>
           <w:szCs w:val="20"/>
         </w:rPr>
-        <w:t>7</w:t>
-      </w:r>
-      <w:bookmarkStart w:id="0" w:name="_GoBack"/>
-      <w:bookmarkEnd w:id="0"/>
+        <w:t>2.4</w:t>
+      </w:r>
       <w:r>
         <w:rPr>
           <w:rFonts w:ascii="Times New Roman" w:hAnsi="Times New Roman" w:cs="Times New Roman"/>
@@ -3173,16 +3518,23 @@
           <w:sz w:val="20"/>
           <w:szCs w:val="20"/>
         </w:rPr>
-        <w:t xml:space="preserve">Evaluation measures are metrics used to assess the results of an experiment [24]. In the context of classification models, different evaluation metrics are used to measure their output. In this study, the main performance evaluation metric is “Accuracy”. However, additional metrics such as recall, precision, f-measure, and </w:t>
-      </w:r>
-      <w:r>
-        <w:rPr>
-          <w:rFonts w:ascii="Times New Roman" w:hAnsi="Times New Roman" w:cs="Times New Roman"/>
-          <w:sz w:val="20"/>
-          <w:szCs w:val="20"/>
-        </w:rPr>
-        <w:lastRenderedPageBreak/>
-        <w:t>confusion matrices are also used to supplement the evaluation of the model's performance. Each model identifies learner engagement levels when assessed using these metrics. A brief description of these metrics is provided below.</w:t>
+        <w:t>Evaluation measures are metrics used to assess t</w:t>
+      </w:r>
+      <w:r>
+        <w:rPr>
+          <w:rFonts w:ascii="Times New Roman" w:hAnsi="Times New Roman" w:cs="Times New Roman"/>
+          <w:sz w:val="20"/>
+          <w:szCs w:val="20"/>
+        </w:rPr>
+        <w:t>he results of an experiment [21</w:t>
+      </w:r>
+      <w:r>
+        <w:rPr>
+          <w:rFonts w:ascii="Times New Roman" w:hAnsi="Times New Roman" w:cs="Times New Roman"/>
+          <w:sz w:val="20"/>
+          <w:szCs w:val="20"/>
+        </w:rPr>
+        <w:t>]. In the context of classification models, different evaluation metrics are used to measure their output. In this study, the main performance evaluation metric is “Accuracy”. However, additional metrics such as recall, precision, f-measure, and confusion matrices are also used to supplement the evaluation of the model's performance. Each model identifies learner engagement levels when assessed using these metrics. A brief description of these metrics is provided below.</w:t>
       </w:r>
     </w:p>
     <w:p>
@@ -3361,23 +3713,15 @@
           <w:sz w:val="20"/>
           <w:szCs w:val="20"/>
         </w:rPr>
-        <w:t>the model's performance [</w:t>
-      </w:r>
-      <w:r>
-        <w:rPr>
-          <w:rFonts w:ascii="Times New Roman" w:hAnsi="Times New Roman" w:cs="Times New Roman"/>
-          <w:sz w:val="20"/>
-          <w:szCs w:val="20"/>
-        </w:rPr>
-        <w:t>24</w:t>
-      </w:r>
-      <w:r>
-        <w:rPr>
-          <w:rFonts w:ascii="Times New Roman" w:hAnsi="Times New Roman" w:cs="Times New Roman"/>
-          <w:sz w:val="20"/>
-          <w:szCs w:val="20"/>
-        </w:rPr>
-        <w:t>].</w:t>
+        <w:t>the model's performance</w:t>
+      </w:r>
+      <w:r>
+        <w:rPr>
+          <w:rFonts w:ascii="Times New Roman" w:hAnsi="Times New Roman" w:cs="Times New Roman"/>
+          <w:sz w:val="20"/>
+          <w:szCs w:val="20"/>
+        </w:rPr>
+        <w:t>.</w:t>
       </w:r>
       <w:r>
         <w:rPr>
@@ -3530,7 +3874,7 @@
           <w:sz w:val="20"/>
           <w:szCs w:val="20"/>
         </w:rPr>
-        <w:t>7</w:t>
+        <w:t>21</w:t>
       </w:r>
       <w:r>
         <w:rPr>
@@ -3751,23 +4095,15 @@
           <w:sz w:val="20"/>
           <w:szCs w:val="20"/>
         </w:rPr>
-        <w:t>cts weak class predictions [</w:t>
-      </w:r>
-      <w:r>
-        <w:rPr>
-          <w:rFonts w:ascii="Times New Roman" w:hAnsi="Times New Roman" w:cs="Times New Roman"/>
-          <w:sz w:val="20"/>
-          <w:szCs w:val="20"/>
-        </w:rPr>
-        <w:t>24</w:t>
-      </w:r>
-      <w:r>
-        <w:rPr>
-          <w:rFonts w:ascii="Times New Roman" w:hAnsi="Times New Roman" w:cs="Times New Roman"/>
-          <w:sz w:val="20"/>
-          <w:szCs w:val="20"/>
-        </w:rPr>
-        <w:t>].</w:t>
+        <w:t>cts weak class predictions</w:t>
+      </w:r>
+      <w:r>
+        <w:rPr>
+          <w:rFonts w:ascii="Times New Roman" w:hAnsi="Times New Roman" w:cs="Times New Roman"/>
+          <w:sz w:val="20"/>
+          <w:szCs w:val="20"/>
+        </w:rPr>
+        <w:t>.</w:t>
       </w:r>
     </w:p>
     <w:p>
@@ -3906,7 +4242,7 @@
           <w:sz w:val="20"/>
           <w:szCs w:val="20"/>
         </w:rPr>
-        <w:t>7</w:t>
+        <w:t>21</w:t>
       </w:r>
       <w:r>
         <w:rPr>
@@ -3951,39 +4287,7 @@
           <w:sz w:val="20"/>
           <w:szCs w:val="20"/>
         </w:rPr>
-        <w:t xml:space="preserve"> is the ratio of correctly predicted positive results to all actual positive samples, also known as the detection rate. It's calculated by dividing the true positive samples by the sum of the positive samples</w:t>
-      </w:r>
-      <w:r>
-        <w:rPr>
-          <w:rFonts w:ascii="Times New Roman" w:hAnsi="Times New Roman" w:cs="Times New Roman"/>
-          <w:sz w:val="20"/>
-          <w:szCs w:val="20"/>
-        </w:rPr>
-        <w:t xml:space="preserve"> [</w:t>
-      </w:r>
-      <w:r>
-        <w:rPr>
-          <w:rFonts w:ascii="Times New Roman" w:hAnsi="Times New Roman" w:cs="Times New Roman"/>
-          <w:sz w:val="20"/>
-          <w:szCs w:val="20"/>
-        </w:rPr>
-        <w:t>24</w:t>
-      </w:r>
-      <w:r>
-        <w:rPr>
-          <w:rFonts w:ascii="Times New Roman" w:hAnsi="Times New Roman" w:cs="Times New Roman"/>
-          <w:sz w:val="20"/>
-          <w:szCs w:val="20"/>
-        </w:rPr>
-        <w:t>]</w:t>
-      </w:r>
-      <w:r>
-        <w:rPr>
-          <w:rFonts w:ascii="Times New Roman" w:hAnsi="Times New Roman" w:cs="Times New Roman"/>
-          <w:sz w:val="20"/>
-          <w:szCs w:val="20"/>
-        </w:rPr>
-        <w:t>.</w:t>
+        <w:t xml:space="preserve"> is the ratio of correctly predicted positive results to all actual positive samples, also known as the detection rate. It's calculated by dividing the true positive samples by the sum of the positive samples.</w:t>
       </w:r>
     </w:p>
     <w:p>
@@ -4256,7 +4560,7 @@
           <w:sz w:val="20"/>
           <w:szCs w:val="20"/>
         </w:rPr>
-        <w:t>7</w:t>
+        <w:t>24</w:t>
       </w:r>
       <w:r>
         <w:rPr>
@@ -4462,23 +4766,23 @@
           <w:sz w:val="20"/>
           <w:szCs w:val="20"/>
         </w:rPr>
-        <w:t>]. It is regarded as the best metric for measuring the performance of models on an imbalanced dataset. It ranges from 0 to 1, with higher values indicating better model performance [</w:t>
-      </w:r>
-      <w:r>
-        <w:rPr>
-          <w:rFonts w:ascii="Times New Roman" w:hAnsi="Times New Roman" w:cs="Times New Roman"/>
-          <w:sz w:val="20"/>
-          <w:szCs w:val="20"/>
-        </w:rPr>
-        <w:t>24</w:t>
-      </w:r>
-      <w:r>
-        <w:rPr>
-          <w:rFonts w:ascii="Times New Roman" w:hAnsi="Times New Roman" w:cs="Times New Roman"/>
-          <w:sz w:val="20"/>
-          <w:szCs w:val="20"/>
-        </w:rPr>
-        <w:t>].</w:t>
+        <w:t xml:space="preserve">]. It is regarded as the best metric for measuring the performance of models on an imbalanced dataset. It ranges from 0 to 1, with higher values indicating </w:t>
+      </w:r>
+      <w:r>
+        <w:rPr>
+          <w:rFonts w:ascii="Times New Roman" w:hAnsi="Times New Roman" w:cs="Times New Roman"/>
+          <w:sz w:val="20"/>
+          <w:szCs w:val="20"/>
+        </w:rPr>
+        <w:t>better model performance</w:t>
+      </w:r>
+      <w:r>
+        <w:rPr>
+          <w:rFonts w:ascii="Times New Roman" w:hAnsi="Times New Roman" w:cs="Times New Roman"/>
+          <w:sz w:val="20"/>
+          <w:szCs w:val="20"/>
+        </w:rPr>
+        <w:t>.</w:t>
       </w:r>
     </w:p>
     <w:p>
@@ -4585,7 +4889,7 @@
           <w:sz w:val="20"/>
           <w:szCs w:val="20"/>
         </w:rPr>
-        <w:t>7</w:t>
+        <w:t>21</w:t>
       </w:r>
       <w:r>
         <w:rPr>
@@ -4603,6 +4907,127 @@
         </w:rPr>
         <w:t>.</w:t>
       </w:r>
+    </w:p>
+    <w:p>
+      <w:pPr>
+        <w:spacing w:before="120" w:after="0" w:line="240" w:lineRule="auto"/>
+        <w:ind w:firstLine="720"/>
+        <w:rPr>
+          <w:rFonts w:ascii="Times New Roman" w:eastAsiaTheme="minorEastAsia" w:hAnsi="Times New Roman" w:cs="Times New Roman"/>
+          <w:sz w:val="20"/>
+          <w:szCs w:val="20"/>
+        </w:rPr>
+      </w:pPr>
+    </w:p>
+    <w:p>
+      <w:pPr>
+        <w:spacing w:before="120" w:after="0" w:line="240" w:lineRule="auto"/>
+        <w:ind w:firstLine="720"/>
+        <w:rPr>
+          <w:rFonts w:ascii="Times New Roman" w:eastAsiaTheme="minorEastAsia" w:hAnsi="Times New Roman" w:cs="Times New Roman"/>
+          <w:sz w:val="20"/>
+          <w:szCs w:val="20"/>
+        </w:rPr>
+      </w:pPr>
+    </w:p>
+    <w:p>
+      <w:pPr>
+        <w:spacing w:before="120" w:after="0" w:line="240" w:lineRule="auto"/>
+        <w:ind w:firstLine="720"/>
+        <w:rPr>
+          <w:rFonts w:ascii="Times New Roman" w:eastAsiaTheme="minorEastAsia" w:hAnsi="Times New Roman" w:cs="Times New Roman"/>
+          <w:sz w:val="20"/>
+          <w:szCs w:val="20"/>
+        </w:rPr>
+      </w:pPr>
+    </w:p>
+    <w:p>
+      <w:pPr>
+        <w:spacing w:before="120" w:after="0" w:line="240" w:lineRule="auto"/>
+        <w:ind w:firstLine="720"/>
+        <w:rPr>
+          <w:rFonts w:ascii="Times New Roman" w:eastAsiaTheme="minorEastAsia" w:hAnsi="Times New Roman" w:cs="Times New Roman"/>
+          <w:sz w:val="20"/>
+          <w:szCs w:val="20"/>
+        </w:rPr>
+      </w:pPr>
+    </w:p>
+    <w:p>
+      <w:pPr>
+        <w:spacing w:before="120" w:after="0" w:line="240" w:lineRule="auto"/>
+        <w:ind w:firstLine="720"/>
+        <w:rPr>
+          <w:rFonts w:ascii="Times New Roman" w:eastAsiaTheme="minorEastAsia" w:hAnsi="Times New Roman" w:cs="Times New Roman"/>
+          <w:sz w:val="20"/>
+          <w:szCs w:val="20"/>
+        </w:rPr>
+      </w:pPr>
+    </w:p>
+    <w:p>
+      <w:pPr>
+        <w:spacing w:before="120" w:after="0" w:line="240" w:lineRule="auto"/>
+        <w:ind w:firstLine="720"/>
+        <w:rPr>
+          <w:rFonts w:ascii="Times New Roman" w:eastAsiaTheme="minorEastAsia" w:hAnsi="Times New Roman" w:cs="Times New Roman"/>
+          <w:sz w:val="20"/>
+          <w:szCs w:val="20"/>
+        </w:rPr>
+      </w:pPr>
+    </w:p>
+    <w:p>
+      <w:pPr>
+        <w:spacing w:before="120" w:after="0" w:line="240" w:lineRule="auto"/>
+        <w:ind w:firstLine="720"/>
+        <w:rPr>
+          <w:rFonts w:ascii="Times New Roman" w:eastAsiaTheme="minorEastAsia" w:hAnsi="Times New Roman" w:cs="Times New Roman"/>
+          <w:sz w:val="20"/>
+          <w:szCs w:val="20"/>
+        </w:rPr>
+      </w:pPr>
+    </w:p>
+    <w:p>
+      <w:pPr>
+        <w:spacing w:before="120" w:after="0" w:line="240" w:lineRule="auto"/>
+        <w:ind w:firstLine="720"/>
+        <w:rPr>
+          <w:rFonts w:ascii="Times New Roman" w:eastAsiaTheme="minorEastAsia" w:hAnsi="Times New Roman" w:cs="Times New Roman"/>
+          <w:sz w:val="20"/>
+          <w:szCs w:val="20"/>
+        </w:rPr>
+      </w:pPr>
+    </w:p>
+    <w:p>
+      <w:pPr>
+        <w:spacing w:before="120" w:after="0" w:line="240" w:lineRule="auto"/>
+        <w:ind w:firstLine="720"/>
+        <w:rPr>
+          <w:rFonts w:ascii="Times New Roman" w:eastAsiaTheme="minorEastAsia" w:hAnsi="Times New Roman" w:cs="Times New Roman"/>
+          <w:sz w:val="20"/>
+          <w:szCs w:val="20"/>
+        </w:rPr>
+      </w:pPr>
+    </w:p>
+    <w:p>
+      <w:pPr>
+        <w:spacing w:before="120" w:after="0" w:line="240" w:lineRule="auto"/>
+        <w:ind w:firstLine="720"/>
+        <w:rPr>
+          <w:rFonts w:ascii="Times New Roman" w:eastAsiaTheme="minorEastAsia" w:hAnsi="Times New Roman" w:cs="Times New Roman"/>
+          <w:sz w:val="20"/>
+          <w:szCs w:val="20"/>
+        </w:rPr>
+      </w:pPr>
+    </w:p>
+    <w:p>
+      <w:pPr>
+        <w:spacing w:before="120" w:after="0" w:line="240" w:lineRule="auto"/>
+        <w:ind w:firstLine="720"/>
+        <w:rPr>
+          <w:rFonts w:ascii="Times New Roman" w:eastAsiaTheme="minorEastAsia" w:hAnsi="Times New Roman" w:cs="Times New Roman"/>
+          <w:sz w:val="20"/>
+          <w:szCs w:val="20"/>
+        </w:rPr>
+      </w:pPr>
     </w:p>
     <w:p>
       <w:pPr>
@@ -4627,6 +5052,7 @@
           <w:sz w:val="20"/>
           <w:szCs w:val="20"/>
         </w:rPr>
+        <w:lastRenderedPageBreak/>
         <w:t>RESULTS AND DISCUSSION</w:t>
       </w:r>
     </w:p>
@@ -4752,7 +5178,7 @@
                   <pic:spPr bwMode="auto">
                     <a:xfrm>
                       <a:off x="0" y="0"/>
-                      <a:ext cx="2646856" cy="2522418"/>
+                      <a:ext cx="2633980" cy="2510155"/>
                     </a:xfrm>
                     <a:prstGeom prst="rect">
                       <a:avLst/>
@@ -5011,7 +5437,7 @@
           </mc:Choice>
           <mc:Fallback>
             <w:pict>
-              <v:shape id="Text Box 1" o:spid="_x0000_s1031" type="#_x0000_t202" style="position:absolute;left:0;text-align:left;margin-left:117.2pt;margin-top:19.95pt;width:226.1pt;height:2in;z-index:-251625472;visibility:visible;mso-wrap-style:square;mso-width-percent:0;mso-height-percent:0;mso-wrap-distance-left:9pt;mso-wrap-distance-top:0;mso-wrap-distance-right:9pt;mso-wrap-distance-bottom:0;mso-position-horizontal:absolute;mso-position-horizontal-relative:margin;mso-position-vertical:absolute;mso-position-vertical-relative:text;mso-width-percent:0;mso-height-percent:0;mso-width-relative:margin;mso-height-relative:margin;v-text-anchor:top" o:gfxdata="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" filled="f" stroked="f" strokeweight=".5pt">
+              <v:shape id="Text Box 1" o:spid="_x0000_s1032" type="#_x0000_t202" style="position:absolute;left:0;text-align:left;margin-left:117.2pt;margin-top:19.95pt;width:226.1pt;height:2in;z-index:-251625472;visibility:visible;mso-wrap-style:square;mso-width-percent:0;mso-height-percent:0;mso-wrap-distance-left:9pt;mso-wrap-distance-top:0;mso-wrap-distance-right:9pt;mso-wrap-distance-bottom:0;mso-position-horizontal:absolute;mso-position-horizontal-relative:margin;mso-position-vertical:absolute;mso-position-vertical-relative:text;mso-width-percent:0;mso-height-percent:0;mso-width-relative:margin;mso-height-relative:margin;v-text-anchor:top" o:gfxdata="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" filled="f" stroked="f" strokeweight=".5pt">
                 <v:textbox style="mso-fit-shape-to-text:t">
                   <w:txbxContent>
                     <w:p>
@@ -5025,7 +5451,6 @@
                           <w:szCs w:val="20"/>
                         </w:rPr>
                       </w:pPr>
-                      <w:proofErr w:type="gramStart"/>
                       <w:r>
                         <w:rPr>
                           <w:rFonts w:ascii="Times New Roman" w:hAnsi="Times New Roman" w:cs="Times New Roman"/>
@@ -5042,17 +5467,7 @@
                           <w:sz w:val="20"/>
                           <w:szCs w:val="20"/>
                         </w:rPr>
-                        <w:t>.</w:t>
-                      </w:r>
-                      <w:proofErr w:type="gramEnd"/>
-                      <w:r>
-                        <w:rPr>
-                          <w:rFonts w:ascii="Times New Roman" w:hAnsi="Times New Roman" w:cs="Times New Roman"/>
-                          <w:b/>
-                          <w:sz w:val="20"/>
-                          <w:szCs w:val="20"/>
-                        </w:rPr>
-                        <w:t xml:space="preserve"> </w:t>
+                        <w:t xml:space="preserve">. </w:t>
                       </w:r>
                       <w:r>
                         <w:rPr>
@@ -5101,7 +5516,6 @@
           <w:sz w:val="20"/>
           <w:szCs w:val="20"/>
         </w:rPr>
-        <w:lastRenderedPageBreak/>
         <w:t>In Figure 1</w:t>
       </w:r>
       <w:r>
@@ -5575,7 +5989,7 @@
           </mc:Choice>
           <mc:Fallback>
             <w:pict>
-              <v:shape id="Text Box 2" o:spid="_x0000_s1032" type="#_x0000_t202" style="position:absolute;left:0;text-align:left;margin-left:0;margin-top:3.1pt;width:225.95pt;height:26.35pt;z-index:-251622400;visibility:visible;mso-wrap-style:square;mso-width-percent:0;mso-height-percent:0;mso-wrap-distance-left:9pt;mso-wrap-distance-top:0;mso-wrap-distance-right:9pt;mso-wrap-distance-bottom:0;mso-position-horizontal:center;mso-position-horizontal-relative:margin;mso-position-vertical:absolute;mso-position-vertical-relative:text;mso-width-percent:0;mso-height-percent:0;mso-width-relative:margin;mso-height-relative:margin;v-text-anchor:top" o:gfxdata="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" filled="f" stroked="f" strokeweight=".5pt">
+              <v:shape id="Text Box 2" o:spid="_x0000_s1033" type="#_x0000_t202" style="position:absolute;left:0;text-align:left;margin-left:0;margin-top:3.1pt;width:225.95pt;height:26.35pt;z-index:-251622400;visibility:visible;mso-wrap-style:square;mso-width-percent:0;mso-height-percent:0;mso-wrap-distance-left:9pt;mso-wrap-distance-top:0;mso-wrap-distance-right:9pt;mso-wrap-distance-bottom:0;mso-position-horizontal:center;mso-position-horizontal-relative:margin;mso-position-vertical:absolute;mso-position-vertical-relative:text;mso-width-percent:0;mso-height-percent:0;mso-width-relative:margin;mso-height-relative:margin;v-text-anchor:top" o:gfxdata="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" filled="f" stroked="f" strokeweight=".5pt">
                 <v:textbox>
                   <w:txbxContent>
                     <w:p>
@@ -5589,7 +6003,6 @@
                           <w:szCs w:val="20"/>
                         </w:rPr>
                       </w:pPr>
-                      <w:proofErr w:type="gramStart"/>
                       <w:r>
                         <w:rPr>
                           <w:rFonts w:ascii="Times New Roman" w:hAnsi="Times New Roman" w:cs="Times New Roman"/>
@@ -5597,17 +6010,7 @@
                           <w:sz w:val="20"/>
                           <w:szCs w:val="20"/>
                         </w:rPr>
-                        <w:t>Figure 2.</w:t>
-                      </w:r>
-                      <w:proofErr w:type="gramEnd"/>
-                      <w:r>
-                        <w:rPr>
-                          <w:rFonts w:ascii="Times New Roman" w:hAnsi="Times New Roman" w:cs="Times New Roman"/>
-                          <w:b/>
-                          <w:sz w:val="20"/>
-                          <w:szCs w:val="20"/>
-                        </w:rPr>
-                        <w:t xml:space="preserve">  </w:t>
+                        <w:t xml:space="preserve">Figure 2.  </w:t>
                       </w:r>
                       <w:r>
                         <w:rPr>
@@ -5659,6 +6062,77 @@
     </w:p>
     <w:p>
       <w:pPr>
+        <w:spacing w:before="200" w:after="0" w:line="240" w:lineRule="auto"/>
+        <w:ind w:firstLine="720"/>
+        <w:jc w:val="both"/>
+        <w:rPr>
+          <w:rFonts w:ascii="Times New Roman" w:hAnsi="Times New Roman" w:cs="Times New Roman"/>
+          <w:sz w:val="20"/>
+          <w:szCs w:val="20"/>
+        </w:rPr>
+      </w:pPr>
+    </w:p>
+    <w:p>
+      <w:pPr>
+        <w:spacing w:before="200" w:after="0" w:line="240" w:lineRule="auto"/>
+        <w:ind w:firstLine="720"/>
+        <w:jc w:val="both"/>
+        <w:rPr>
+          <w:rFonts w:ascii="Times New Roman" w:hAnsi="Times New Roman" w:cs="Times New Roman"/>
+          <w:sz w:val="20"/>
+          <w:szCs w:val="20"/>
+        </w:rPr>
+      </w:pPr>
+    </w:p>
+    <w:p>
+      <w:pPr>
+        <w:spacing w:before="200" w:after="0" w:line="240" w:lineRule="auto"/>
+        <w:ind w:firstLine="720"/>
+        <w:jc w:val="both"/>
+        <w:rPr>
+          <w:rFonts w:ascii="Times New Roman" w:hAnsi="Times New Roman" w:cs="Times New Roman"/>
+          <w:sz w:val="20"/>
+          <w:szCs w:val="20"/>
+        </w:rPr>
+      </w:pPr>
+    </w:p>
+    <w:p>
+      <w:pPr>
+        <w:spacing w:before="200" w:after="0" w:line="240" w:lineRule="auto"/>
+        <w:ind w:firstLine="720"/>
+        <w:jc w:val="both"/>
+        <w:rPr>
+          <w:rFonts w:ascii="Times New Roman" w:hAnsi="Times New Roman" w:cs="Times New Roman"/>
+          <w:sz w:val="20"/>
+          <w:szCs w:val="20"/>
+        </w:rPr>
+      </w:pPr>
+    </w:p>
+    <w:p>
+      <w:pPr>
+        <w:spacing w:before="200" w:after="0" w:line="240" w:lineRule="auto"/>
+        <w:ind w:firstLine="720"/>
+        <w:jc w:val="both"/>
+        <w:rPr>
+          <w:rFonts w:ascii="Times New Roman" w:hAnsi="Times New Roman" w:cs="Times New Roman"/>
+          <w:sz w:val="20"/>
+          <w:szCs w:val="20"/>
+        </w:rPr>
+      </w:pPr>
+    </w:p>
+    <w:p>
+      <w:pPr>
+        <w:spacing w:before="120" w:after="0" w:line="240" w:lineRule="auto"/>
+        <w:jc w:val="both"/>
+        <w:rPr>
+          <w:rFonts w:ascii="Times New Roman" w:hAnsi="Times New Roman" w:cs="Times New Roman"/>
+          <w:sz w:val="20"/>
+          <w:szCs w:val="20"/>
+        </w:rPr>
+      </w:pPr>
+    </w:p>
+    <w:p>
+      <w:pPr>
         <w:spacing w:before="120" w:after="0" w:line="240" w:lineRule="auto"/>
         <w:jc w:val="both"/>
         <w:rPr>
@@ -5674,6 +6148,7 @@
           <w:sz w:val="20"/>
           <w:szCs w:val="20"/>
         </w:rPr>
+        <w:lastRenderedPageBreak/>
         <w:t>4.2 Misclassified Image Analysis</w:t>
       </w:r>
     </w:p>
@@ -5696,7 +6171,7 @@
           <w:szCs w:val="20"/>
         </w:rPr>
         <w:drawing>
-          <wp:anchor distT="0" distB="0" distL="114300" distR="114300" simplePos="0" relativeHeight="251681792" behindDoc="1" locked="0" layoutInCell="1" allowOverlap="1" wp14:anchorId="0954E5E8" wp14:editId="1904A5EA">
+          <wp:anchor distT="0" distB="0" distL="114300" distR="114300" simplePos="0" relativeHeight="251681792" behindDoc="1" locked="0" layoutInCell="1" allowOverlap="1" wp14:anchorId="0F4164E3" wp14:editId="5AC8068B">
             <wp:simplePos x="0" y="0"/>
             <wp:positionH relativeFrom="margin">
               <wp:align>center</wp:align>
@@ -5704,14 +6179,14 @@
             <wp:positionV relativeFrom="paragraph">
               <wp:posOffset>84455</wp:posOffset>
             </wp:positionV>
-            <wp:extent cx="4444365" cy="4377690"/>
-            <wp:effectExtent l="0" t="0" r="0" b="3810"/>
+            <wp:extent cx="3406140" cy="3354705"/>
+            <wp:effectExtent l="0" t="0" r="3810" b="0"/>
             <wp:wrapTight wrapText="bothSides">
               <wp:wrapPolygon edited="0">
                 <wp:start x="0" y="0"/>
-                <wp:lineTo x="0" y="21525"/>
-                <wp:lineTo x="21480" y="21525"/>
-                <wp:lineTo x="21480" y="0"/>
+                <wp:lineTo x="0" y="21465"/>
+                <wp:lineTo x="21503" y="21465"/>
+                <wp:lineTo x="21503" y="0"/>
                 <wp:lineTo x="0" y="0"/>
               </wp:wrapPolygon>
             </wp:wrapTight>
@@ -5729,7 +6204,7 @@
                     </pic:cNvPicPr>
                   </pic:nvPicPr>
                   <pic:blipFill>
-                    <a:blip r:embed="rId11">
+                    <a:blip r:embed="rId11" cstate="print">
                       <a:extLst>
                         <a:ext uri="{28A0092B-C50C-407E-A947-70E740481C1C}">
                           <a14:useLocalDpi xmlns:a14="http://schemas.microsoft.com/office/drawing/2010/main" val="0"/>
@@ -5744,7 +6219,7 @@
                   <pic:spPr bwMode="auto">
                     <a:xfrm>
                       <a:off x="0" y="0"/>
-                      <a:ext cx="4449348" cy="4382536"/>
+                      <a:ext cx="3418233" cy="3366415"/>
                     </a:xfrm>
                     <a:prstGeom prst="rect">
                       <a:avLst/>
@@ -5914,79 +6389,28 @@
     <w:p>
       <w:pPr>
         <w:spacing w:before="120" w:after="0" w:line="240" w:lineRule="auto"/>
-        <w:ind w:firstLine="720"/>
-        <w:jc w:val="both"/>
-        <w:rPr>
-          <w:rFonts w:ascii="Times New Roman" w:hAnsi="Times New Roman" w:cs="Times New Roman"/>
-          <w:sz w:val="20"/>
-          <w:szCs w:val="20"/>
-        </w:rPr>
-      </w:pPr>
-    </w:p>
-    <w:p>
-      <w:pPr>
-        <w:spacing w:before="120" w:after="0" w:line="240" w:lineRule="auto"/>
-        <w:ind w:firstLine="720"/>
-        <w:jc w:val="both"/>
-        <w:rPr>
-          <w:rFonts w:ascii="Times New Roman" w:hAnsi="Times New Roman" w:cs="Times New Roman"/>
-          <w:sz w:val="20"/>
-          <w:szCs w:val="20"/>
-        </w:rPr>
-      </w:pPr>
-    </w:p>
-    <w:p>
-      <w:pPr>
-        <w:spacing w:before="120" w:after="0" w:line="240" w:lineRule="auto"/>
-        <w:ind w:firstLine="720"/>
-        <w:jc w:val="both"/>
-        <w:rPr>
-          <w:rFonts w:ascii="Times New Roman" w:hAnsi="Times New Roman" w:cs="Times New Roman"/>
-          <w:sz w:val="20"/>
-          <w:szCs w:val="20"/>
-        </w:rPr>
-      </w:pPr>
-    </w:p>
-    <w:p>
-      <w:pPr>
-        <w:spacing w:before="120" w:after="0" w:line="240" w:lineRule="auto"/>
-        <w:ind w:firstLine="720"/>
-        <w:jc w:val="both"/>
-        <w:rPr>
-          <w:rFonts w:ascii="Times New Roman" w:hAnsi="Times New Roman" w:cs="Times New Roman"/>
-          <w:sz w:val="20"/>
-          <w:szCs w:val="20"/>
-        </w:rPr>
-      </w:pPr>
-    </w:p>
-    <w:p>
-      <w:pPr>
-        <w:spacing w:before="120" w:after="0" w:line="240" w:lineRule="auto"/>
-        <w:ind w:firstLine="720"/>
-        <w:jc w:val="both"/>
-        <w:rPr>
-          <w:rFonts w:ascii="Times New Roman" w:hAnsi="Times New Roman" w:cs="Times New Roman"/>
-          <w:sz w:val="20"/>
-          <w:szCs w:val="20"/>
-        </w:rPr>
-      </w:pPr>
-    </w:p>
-    <w:p>
-      <w:pPr>
-        <w:spacing w:before="120" w:after="0" w:line="240" w:lineRule="auto"/>
-        <w:ind w:firstLine="720"/>
-        <w:jc w:val="both"/>
-        <w:rPr>
-          <w:rFonts w:ascii="Times New Roman" w:hAnsi="Times New Roman" w:cs="Times New Roman"/>
-          <w:sz w:val="20"/>
-          <w:szCs w:val="20"/>
-        </w:rPr>
-      </w:pPr>
-    </w:p>
-    <w:p>
-      <w:pPr>
-        <w:spacing w:before="120" w:after="0" w:line="240" w:lineRule="auto"/>
-        <w:ind w:firstLine="720"/>
+        <w:jc w:val="both"/>
+        <w:rPr>
+          <w:rFonts w:ascii="Times New Roman" w:hAnsi="Times New Roman" w:cs="Times New Roman"/>
+          <w:sz w:val="20"/>
+          <w:szCs w:val="20"/>
+        </w:rPr>
+      </w:pPr>
+    </w:p>
+    <w:p>
+      <w:pPr>
+        <w:spacing w:before="120" w:after="0" w:line="240" w:lineRule="auto"/>
+        <w:jc w:val="both"/>
+        <w:rPr>
+          <w:rFonts w:ascii="Times New Roman" w:hAnsi="Times New Roman" w:cs="Times New Roman"/>
+          <w:sz w:val="20"/>
+          <w:szCs w:val="20"/>
+        </w:rPr>
+      </w:pPr>
+    </w:p>
+    <w:p>
+      <w:pPr>
+        <w:spacing w:before="120" w:after="0" w:line="240" w:lineRule="auto"/>
         <w:jc w:val="both"/>
         <w:rPr>
           <w:rFonts w:ascii="Times New Roman" w:hAnsi="Times New Roman" w:cs="Times New Roman"/>
@@ -6001,13 +6425,13 @@
         <mc:AlternateContent>
           <mc:Choice Requires="wps">
             <w:drawing>
-              <wp:anchor distT="0" distB="0" distL="114300" distR="114300" simplePos="0" relativeHeight="251696128" behindDoc="1" locked="0" layoutInCell="1" allowOverlap="1" wp14:anchorId="08D1673A" wp14:editId="6471C25B">
+              <wp:anchor distT="0" distB="0" distL="114300" distR="114300" simplePos="0" relativeHeight="251696128" behindDoc="1" locked="0" layoutInCell="1" allowOverlap="1" wp14:anchorId="78BDA4FE" wp14:editId="1E6F9711">
                 <wp:simplePos x="0" y="0"/>
                 <wp:positionH relativeFrom="margin">
                   <wp:posOffset>1548130</wp:posOffset>
                 </wp:positionH>
                 <wp:positionV relativeFrom="paragraph">
-                  <wp:posOffset>198755</wp:posOffset>
+                  <wp:posOffset>100965</wp:posOffset>
                 </wp:positionV>
                 <wp:extent cx="2871470" cy="345440"/>
                 <wp:effectExtent l="0" t="0" r="0" b="0"/>
@@ -6116,7 +6540,7 @@
           </mc:Choice>
           <mc:Fallback>
             <w:pict>
-              <v:shape id="Text Box 41" o:spid="_x0000_s1034" type="#_x0000_t202" style="position:absolute;left:0;text-align:left;margin-left:121.9pt;margin-top:15.65pt;width:226.1pt;height:27.2pt;z-index:-251620352;visibility:visible;mso-wrap-style:square;mso-width-percent:0;mso-height-percent:0;mso-wrap-distance-left:9pt;mso-wrap-distance-top:0;mso-wrap-distance-right:9pt;mso-wrap-distance-bottom:0;mso-position-horizontal:absolute;mso-position-horizontal-relative:margin;mso-position-vertical:absolute;mso-position-vertical-relative:text;mso-width-percent:0;mso-height-percent:0;mso-width-relative:margin;mso-height-relative:margin;v-text-anchor:top" o:gfxdata="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" filled="f" stroked="f" strokeweight=".5pt">
+              <v:shape id="Text Box 41" o:spid="_x0000_s1034" type="#_x0000_t202" style="position:absolute;left:0;text-align:left;margin-left:121.9pt;margin-top:7.95pt;width:226.1pt;height:27.2pt;z-index:-251620352;visibility:visible;mso-wrap-style:square;mso-width-percent:0;mso-height-percent:0;mso-wrap-distance-left:9pt;mso-wrap-distance-top:0;mso-wrap-distance-right:9pt;mso-wrap-distance-bottom:0;mso-position-horizontal:absolute;mso-position-horizontal-relative:margin;mso-position-vertical:absolute;mso-position-vertical-relative:text;mso-width-percent:0;mso-height-percent:0;mso-width-relative:margin;mso-height-relative:margin;v-text-anchor:top" o:gfxdata="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" filled="f" stroked="f" strokeweight=".5pt">
                 <v:textbox>
                   <w:txbxContent>
                     <w:p>
@@ -6130,7 +6554,6 @@
                           <w:szCs w:val="20"/>
                         </w:rPr>
                       </w:pPr>
-                      <w:proofErr w:type="gramStart"/>
                       <w:r>
                         <w:rPr>
                           <w:rFonts w:ascii="Times New Roman" w:hAnsi="Times New Roman" w:cs="Times New Roman"/>
@@ -6138,17 +6561,7 @@
                           <w:sz w:val="20"/>
                           <w:szCs w:val="20"/>
                         </w:rPr>
-                        <w:t>Figure 3.</w:t>
-                      </w:r>
-                      <w:proofErr w:type="gramEnd"/>
-                      <w:r>
-                        <w:rPr>
-                          <w:rFonts w:ascii="Times New Roman" w:hAnsi="Times New Roman" w:cs="Times New Roman"/>
-                          <w:b/>
-                          <w:sz w:val="20"/>
-                          <w:szCs w:val="20"/>
-                        </w:rPr>
-                        <w:t xml:space="preserve"> </w:t>
+                        <w:t xml:space="preserve">Figure 3. </w:t>
                       </w:r>
                       <w:r>
                         <w:rPr>
@@ -6183,18 +6596,7 @@
     </w:p>
     <w:p>
       <w:pPr>
-        <w:spacing w:before="120" w:after="0" w:line="240" w:lineRule="auto"/>
-        <w:jc w:val="both"/>
-        <w:rPr>
-          <w:rFonts w:ascii="Times New Roman" w:hAnsi="Times New Roman" w:cs="Times New Roman"/>
-          <w:sz w:val="20"/>
-          <w:szCs w:val="20"/>
-        </w:rPr>
-      </w:pPr>
-    </w:p>
-    <w:p>
-      <w:pPr>
-        <w:spacing w:before="120" w:after="0" w:line="240" w:lineRule="auto"/>
+        <w:spacing w:before="200" w:after="0" w:line="240" w:lineRule="auto"/>
         <w:ind w:firstLine="720"/>
         <w:jc w:val="both"/>
         <w:rPr>
@@ -6209,7 +6611,6 @@
           <w:sz w:val="20"/>
           <w:szCs w:val="20"/>
         </w:rPr>
-        <w:lastRenderedPageBreak/>
         <w:t xml:space="preserve">The first row shows chest X-rays where the true label is </w:t>
       </w:r>
       <w:r>
@@ -6340,16 +6741,16 @@
           <w:szCs w:val="20"/>
         </w:rPr>
         <w:drawing>
-          <wp:anchor distT="0" distB="0" distL="114300" distR="114300" simplePos="0" relativeHeight="251706368" behindDoc="0" locked="0" layoutInCell="1" allowOverlap="1" wp14:anchorId="1B841605" wp14:editId="354D8526">
+          <wp:anchor distT="0" distB="0" distL="114300" distR="114300" simplePos="0" relativeHeight="251711488" behindDoc="0" locked="0" layoutInCell="1" allowOverlap="1" wp14:anchorId="192CC803" wp14:editId="6601ED0F">
             <wp:simplePos x="0" y="0"/>
             <wp:positionH relativeFrom="margin">
-              <wp:posOffset>840105</wp:posOffset>
+              <wp:posOffset>1258570</wp:posOffset>
             </wp:positionH>
             <wp:positionV relativeFrom="paragraph">
-              <wp:posOffset>157480</wp:posOffset>
+              <wp:posOffset>192405</wp:posOffset>
             </wp:positionV>
-            <wp:extent cx="4555490" cy="4486910"/>
-            <wp:effectExtent l="0" t="0" r="0" b="8890"/>
+            <wp:extent cx="3418840" cy="3366770"/>
+            <wp:effectExtent l="0" t="0" r="0" b="5080"/>
             <wp:wrapSquare wrapText="bothSides"/>
             <wp:docPr id="42" name="Picture 42" descr="G:\MIKE\Programming\2024\Repositories\Atillo-ML\Updated\Pneumonia Detection (Image Classification)\Word Files\Changed Images\SVM.png"/>
             <wp:cNvGraphicFramePr>
@@ -6365,7 +6766,7 @@
                     </pic:cNvPicPr>
                   </pic:nvPicPr>
                   <pic:blipFill>
-                    <a:blip r:embed="rId11">
+                    <a:blip r:embed="rId11" cstate="print">
                       <a:extLst>
                         <a:ext uri="{28A0092B-C50C-407E-A947-70E740481C1C}">
                           <a14:useLocalDpi xmlns:a14="http://schemas.microsoft.com/office/drawing/2010/main" val="0"/>
@@ -6380,7 +6781,7 @@
                   <pic:spPr bwMode="auto">
                     <a:xfrm>
                       <a:off x="0" y="0"/>
-                      <a:ext cx="4555490" cy="4486910"/>
+                      <a:ext cx="3418840" cy="3366770"/>
                     </a:xfrm>
                     <a:prstGeom prst="rect">
                       <a:avLst/>
@@ -6579,65 +6980,6 @@
           <w:szCs w:val="20"/>
         </w:rPr>
       </w:pPr>
-    </w:p>
-    <w:p>
-      <w:pPr>
-        <w:spacing w:before="120" w:after="0" w:line="240" w:lineRule="auto"/>
-        <w:ind w:firstLine="720"/>
-        <w:jc w:val="both"/>
-        <w:rPr>
-          <w:rFonts w:ascii="Times New Roman" w:hAnsi="Times New Roman" w:cs="Times New Roman"/>
-          <w:sz w:val="20"/>
-          <w:szCs w:val="20"/>
-        </w:rPr>
-      </w:pPr>
-    </w:p>
-    <w:p>
-      <w:pPr>
-        <w:spacing w:before="120" w:after="0" w:line="240" w:lineRule="auto"/>
-        <w:ind w:firstLine="720"/>
-        <w:jc w:val="both"/>
-        <w:rPr>
-          <w:rFonts w:ascii="Times New Roman" w:hAnsi="Times New Roman" w:cs="Times New Roman"/>
-          <w:sz w:val="20"/>
-          <w:szCs w:val="20"/>
-        </w:rPr>
-      </w:pPr>
-    </w:p>
-    <w:p>
-      <w:pPr>
-        <w:spacing w:before="120" w:after="0" w:line="240" w:lineRule="auto"/>
-        <w:ind w:firstLine="720"/>
-        <w:jc w:val="both"/>
-        <w:rPr>
-          <w:rFonts w:ascii="Times New Roman" w:hAnsi="Times New Roman" w:cs="Times New Roman"/>
-          <w:sz w:val="20"/>
-          <w:szCs w:val="20"/>
-        </w:rPr>
-      </w:pPr>
-    </w:p>
-    <w:p>
-      <w:pPr>
-        <w:spacing w:before="120" w:after="0" w:line="240" w:lineRule="auto"/>
-        <w:jc w:val="both"/>
-        <w:rPr>
-          <w:rFonts w:ascii="Times New Roman" w:hAnsi="Times New Roman" w:cs="Times New Roman"/>
-          <w:sz w:val="20"/>
-          <w:szCs w:val="20"/>
-        </w:rPr>
-      </w:pPr>
-    </w:p>
-    <w:p>
-      <w:pPr>
-        <w:spacing w:before="120" w:after="0" w:line="240" w:lineRule="auto"/>
-        <w:ind w:firstLine="720"/>
-        <w:jc w:val="both"/>
-        <w:rPr>
-          <w:rFonts w:ascii="Times New Roman" w:hAnsi="Times New Roman" w:cs="Times New Roman"/>
-          <w:sz w:val="20"/>
-          <w:szCs w:val="20"/>
-        </w:rPr>
-      </w:pPr>
       <w:r>
         <w:rPr>
           <w:noProof/>
@@ -6645,13 +6987,13 @@
         <mc:AlternateContent>
           <mc:Choice Requires="wps">
             <w:drawing>
-              <wp:anchor distT="0" distB="0" distL="114300" distR="114300" simplePos="0" relativeHeight="251700224" behindDoc="1" locked="0" layoutInCell="1" allowOverlap="1" wp14:anchorId="02C9B135" wp14:editId="0E9FF208">
+              <wp:anchor distT="0" distB="0" distL="114300" distR="114300" simplePos="0" relativeHeight="251700224" behindDoc="1" locked="0" layoutInCell="1" allowOverlap="1" wp14:anchorId="51B23DEB" wp14:editId="3DFE4E4B">
                 <wp:simplePos x="0" y="0"/>
                 <wp:positionH relativeFrom="margin">
-                  <wp:align>center</wp:align>
+                  <wp:posOffset>1550035</wp:posOffset>
                 </wp:positionH>
                 <wp:positionV relativeFrom="paragraph">
-                  <wp:posOffset>171450</wp:posOffset>
+                  <wp:posOffset>121285</wp:posOffset>
                 </wp:positionV>
                 <wp:extent cx="2871470" cy="345440"/>
                 <wp:effectExtent l="0" t="0" r="0" b="0"/>
@@ -6760,7 +7102,7 @@
           </mc:Choice>
           <mc:Fallback>
             <w:pict>
-              <v:shape id="Text Box 44" o:spid="_x0000_s1034" type="#_x0000_t202" style="position:absolute;left:0;text-align:left;margin-left:0;margin-top:13.5pt;width:226.1pt;height:27.2pt;z-index:-251616256;visibility:visible;mso-wrap-style:square;mso-width-percent:0;mso-height-percent:0;mso-wrap-distance-left:9pt;mso-wrap-distance-top:0;mso-wrap-distance-right:9pt;mso-wrap-distance-bottom:0;mso-position-horizontal:center;mso-position-horizontal-relative:margin;mso-position-vertical:absolute;mso-position-vertical-relative:text;mso-width-percent:0;mso-height-percent:0;mso-width-relative:margin;mso-height-relative:margin;v-text-anchor:top" o:gfxdata="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" filled="f" stroked="f" strokeweight=".5pt">
+              <v:shape id="Text Box 44" o:spid="_x0000_s1035" type="#_x0000_t202" style="position:absolute;left:0;text-align:left;margin-left:122.05pt;margin-top:9.55pt;width:226.1pt;height:27.2pt;z-index:-251616256;visibility:visible;mso-wrap-style:square;mso-width-percent:0;mso-height-percent:0;mso-wrap-distance-left:9pt;mso-wrap-distance-top:0;mso-wrap-distance-right:9pt;mso-wrap-distance-bottom:0;mso-position-horizontal:absolute;mso-position-horizontal-relative:margin;mso-position-vertical:absolute;mso-position-vertical-relative:text;mso-width-percent:0;mso-height-percent:0;mso-width-relative:margin;mso-height-relative:margin;v-text-anchor:top" o:gfxdata="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" filled="f" stroked="f" strokeweight=".5pt">
                 <v:textbox>
                   <w:txbxContent>
                     <w:p>
@@ -6774,7 +7116,6 @@
                           <w:szCs w:val="20"/>
                         </w:rPr>
                       </w:pPr>
-                      <w:proofErr w:type="gramStart"/>
                       <w:r>
                         <w:rPr>
                           <w:rFonts w:ascii="Times New Roman" w:hAnsi="Times New Roman" w:cs="Times New Roman"/>
@@ -6782,17 +7123,7 @@
                           <w:sz w:val="20"/>
                           <w:szCs w:val="20"/>
                         </w:rPr>
-                        <w:t>Figure 4.</w:t>
-                      </w:r>
-                      <w:proofErr w:type="gramEnd"/>
-                      <w:r>
-                        <w:rPr>
-                          <w:rFonts w:ascii="Times New Roman" w:hAnsi="Times New Roman" w:cs="Times New Roman"/>
-                          <w:b/>
-                          <w:sz w:val="20"/>
-                          <w:szCs w:val="20"/>
-                        </w:rPr>
-                        <w:t xml:space="preserve"> </w:t>
+                        <w:t xml:space="preserve">Figure 4. </w:t>
                       </w:r>
                       <w:r>
                         <w:rPr>
@@ -6828,6 +7159,17 @@
     <w:p>
       <w:pPr>
         <w:spacing w:before="120" w:after="0" w:line="240" w:lineRule="auto"/>
+        <w:jc w:val="both"/>
+        <w:rPr>
+          <w:rFonts w:ascii="Times New Roman" w:hAnsi="Times New Roman" w:cs="Times New Roman"/>
+          <w:sz w:val="20"/>
+          <w:szCs w:val="20"/>
+        </w:rPr>
+      </w:pPr>
+    </w:p>
+    <w:p>
+      <w:pPr>
+        <w:spacing w:before="120" w:after="0" w:line="240" w:lineRule="auto"/>
         <w:ind w:firstLine="720"/>
         <w:jc w:val="both"/>
         <w:rPr>
@@ -6836,24 +7178,13 @@
           <w:szCs w:val="20"/>
         </w:rPr>
       </w:pPr>
-    </w:p>
-    <w:p>
-      <w:pPr>
-        <w:spacing w:before="120" w:after="0" w:line="240" w:lineRule="auto"/>
-        <w:ind w:firstLine="720"/>
-        <w:jc w:val="both"/>
-        <w:rPr>
-          <w:rFonts w:ascii="Times New Roman" w:hAnsi="Times New Roman" w:cs="Times New Roman"/>
-          <w:sz w:val="20"/>
-          <w:szCs w:val="20"/>
-        </w:rPr>
-      </w:pPr>
-      <w:r>
-        <w:rPr>
-          <w:rFonts w:ascii="Times New Roman" w:hAnsi="Times New Roman" w:cs="Times New Roman"/>
-          <w:sz w:val="20"/>
-          <w:szCs w:val="20"/>
-        </w:rPr>
+      <w:r>
+        <w:rPr>
+          <w:rFonts w:ascii="Times New Roman" w:hAnsi="Times New Roman" w:cs="Times New Roman"/>
+          <w:sz w:val="20"/>
+          <w:szCs w:val="20"/>
+        </w:rPr>
+        <w:lastRenderedPageBreak/>
         <w:t xml:space="preserve">The first and second half rows highlight cases where the model predicted </w:t>
       </w:r>
       <w:r>
@@ -7532,16 +7863,7 @@
           <w:sz w:val="20"/>
           <w:szCs w:val="20"/>
         </w:rPr>
-        <w:t xml:space="preserve">, with </w:t>
-      </w:r>
-      <w:r>
-        <w:rPr>
-          <w:rFonts w:ascii="Times New Roman" w:hAnsi="Times New Roman" w:cs="Times New Roman"/>
-          <w:sz w:val="20"/>
-          <w:szCs w:val="20"/>
-        </w:rPr>
-        <w:lastRenderedPageBreak/>
-        <w:t>an accuracy of 91.03%, a precis</w:t>
+        <w:t>, with an accuracy of 91.03%, a precis</w:t>
       </w:r>
       <w:r>
         <w:rPr>
@@ -8182,6 +8504,92 @@
           <w:szCs w:val="18"/>
         </w:rPr>
       </w:pPr>
+      <w:r>
+        <w:rPr>
+          <w:rFonts w:ascii="Times New Roman" w:hAnsi="Times New Roman" w:cs="Times New Roman"/>
+          <w:sz w:val="18"/>
+          <w:szCs w:val="18"/>
+        </w:rPr>
+        <w:t>[7</w:t>
+      </w:r>
+      <w:r>
+        <w:rPr>
+          <w:rFonts w:ascii="Times New Roman" w:hAnsi="Times New Roman" w:cs="Times New Roman"/>
+          <w:sz w:val="18"/>
+          <w:szCs w:val="18"/>
+        </w:rPr>
+        <w:t>]</w:t>
+      </w:r>
+      <w:r>
+        <w:rPr>
+          <w:rFonts w:ascii="Times New Roman" w:hAnsi="Times New Roman" w:cs="Times New Roman"/>
+          <w:sz w:val="18"/>
+          <w:szCs w:val="18"/>
+        </w:rPr>
+        <w:tab/>
+      </w:r>
+      <w:r>
+        <w:rPr>
+          <w:rFonts w:ascii="Times New Roman" w:hAnsi="Times New Roman" w:cs="Times New Roman"/>
+          <w:sz w:val="18"/>
+          <w:szCs w:val="18"/>
+        </w:rPr>
+        <w:t xml:space="preserve">Y. Muhammad, M. D. </w:t>
+      </w:r>
+      <w:proofErr w:type="spellStart"/>
+      <w:r>
+        <w:rPr>
+          <w:rFonts w:ascii="Times New Roman" w:hAnsi="Times New Roman" w:cs="Times New Roman"/>
+          <w:sz w:val="18"/>
+          <w:szCs w:val="18"/>
+        </w:rPr>
+        <w:t>Alshehri</w:t>
+      </w:r>
+      <w:proofErr w:type="spellEnd"/>
+      <w:r>
+        <w:rPr>
+          <w:rFonts w:ascii="Times New Roman" w:hAnsi="Times New Roman" w:cs="Times New Roman"/>
+          <w:sz w:val="18"/>
+          <w:szCs w:val="18"/>
+        </w:rPr>
+        <w:t xml:space="preserve">, W. M. </w:t>
+      </w:r>
+      <w:proofErr w:type="spellStart"/>
+      <w:r>
+        <w:rPr>
+          <w:rFonts w:ascii="Times New Roman" w:hAnsi="Times New Roman" w:cs="Times New Roman"/>
+          <w:sz w:val="18"/>
+          <w:szCs w:val="18"/>
+        </w:rPr>
+        <w:t>Alenazy</w:t>
+      </w:r>
+      <w:proofErr w:type="spellEnd"/>
+      <w:r>
+        <w:rPr>
+          <w:rFonts w:ascii="Times New Roman" w:hAnsi="Times New Roman" w:cs="Times New Roman"/>
+          <w:sz w:val="18"/>
+          <w:szCs w:val="18"/>
+        </w:rPr>
+        <w:t xml:space="preserve">, T. V. Hoang, and R. </w:t>
+      </w:r>
+      <w:proofErr w:type="spellStart"/>
+      <w:r>
+        <w:rPr>
+          <w:rFonts w:ascii="Times New Roman" w:hAnsi="Times New Roman" w:cs="Times New Roman"/>
+          <w:sz w:val="18"/>
+          <w:szCs w:val="18"/>
+        </w:rPr>
+        <w:t>Alturki</w:t>
+      </w:r>
+      <w:proofErr w:type="spellEnd"/>
+      <w:r>
+        <w:rPr>
+          <w:rFonts w:ascii="Times New Roman" w:hAnsi="Times New Roman" w:cs="Times New Roman"/>
+          <w:sz w:val="18"/>
+          <w:szCs w:val="18"/>
+        </w:rPr>
+        <w:t xml:space="preserve">, "Identification of pneumonia disease applying an intelligent computational framework based on deep learning and machine learning techniques," Mobile Inf. Syst., vol. 2021, Art. </w:t>
+      </w:r>
       <w:proofErr w:type="gramStart"/>
       <w:r>
         <w:rPr>
@@ -8189,49 +8597,43 @@
           <w:sz w:val="18"/>
           <w:szCs w:val="18"/>
         </w:rPr>
-        <w:t>[7</w:t>
-      </w:r>
-      <w:r>
-        <w:rPr>
-          <w:rFonts w:ascii="Times New Roman" w:hAnsi="Times New Roman" w:cs="Times New Roman"/>
-          <w:sz w:val="18"/>
-          <w:szCs w:val="18"/>
-        </w:rPr>
-        <w:t>]</w:t>
-      </w:r>
-      <w:r>
-        <w:rPr>
-          <w:rFonts w:ascii="Times New Roman" w:hAnsi="Times New Roman" w:cs="Times New Roman"/>
-          <w:sz w:val="18"/>
-          <w:szCs w:val="18"/>
-        </w:rPr>
-        <w:tab/>
-      </w:r>
-      <w:r>
-        <w:rPr>
-          <w:rFonts w:ascii="Times New Roman" w:hAnsi="Times New Roman" w:cs="Times New Roman"/>
-          <w:sz w:val="18"/>
-          <w:szCs w:val="18"/>
-        </w:rPr>
-        <w:t xml:space="preserve">G. </w:t>
-      </w:r>
-      <w:proofErr w:type="spellStart"/>
-      <w:r>
-        <w:rPr>
-          <w:rFonts w:ascii="Times New Roman" w:hAnsi="Times New Roman" w:cs="Times New Roman"/>
-          <w:sz w:val="18"/>
-          <w:szCs w:val="18"/>
-        </w:rPr>
-        <w:t>Theophilus</w:t>
-      </w:r>
-      <w:proofErr w:type="spellEnd"/>
-      <w:r>
-        <w:rPr>
-          <w:rFonts w:ascii="Times New Roman" w:hAnsi="Times New Roman" w:cs="Times New Roman"/>
-          <w:sz w:val="18"/>
-          <w:szCs w:val="18"/>
-        </w:rPr>
-        <w:t xml:space="preserve"> and C. I. Eke, "Machine learning-based e-learners' engagement level prediction using benchmark datasets," Int. J. Appl. Inf. Syst., vol. 12, no. 41, Sept. 2023.</w:t>
+        <w:t>no</w:t>
+      </w:r>
+      <w:proofErr w:type="gramEnd"/>
+      <w:r>
+        <w:rPr>
+          <w:rFonts w:ascii="Times New Roman" w:hAnsi="Times New Roman" w:cs="Times New Roman"/>
+          <w:sz w:val="18"/>
+          <w:szCs w:val="18"/>
+        </w:rPr>
+        <w:t xml:space="preserve">. 9989237, 20 pages, May 18, 2021. </w:t>
+      </w:r>
+      <w:proofErr w:type="gramStart"/>
+      <w:r>
+        <w:rPr>
+          <w:rFonts w:ascii="Times New Roman" w:hAnsi="Times New Roman" w:cs="Times New Roman"/>
+          <w:sz w:val="18"/>
+          <w:szCs w:val="18"/>
+        </w:rPr>
+        <w:t>[Online].</w:t>
+      </w:r>
+      <w:proofErr w:type="gramEnd"/>
+      <w:r>
+        <w:rPr>
+          <w:rFonts w:ascii="Times New Roman" w:hAnsi="Times New Roman" w:cs="Times New Roman"/>
+          <w:sz w:val="18"/>
+          <w:szCs w:val="18"/>
+        </w:rPr>
+        <w:t xml:space="preserve"> Available: https://doi.org/10.1155/2021/9989237. </w:t>
+      </w:r>
+      <w:proofErr w:type="gramStart"/>
+      <w:r>
+        <w:rPr>
+          <w:rFonts w:ascii="Times New Roman" w:hAnsi="Times New Roman" w:cs="Times New Roman"/>
+          <w:sz w:val="18"/>
+          <w:szCs w:val="18"/>
+        </w:rPr>
+        <w:t>[Accessed: 12-Jan-2025].</w:t>
       </w:r>
       <w:proofErr w:type="gramEnd"/>
     </w:p>
@@ -8252,6 +8654,7 @@
           <w:sz w:val="18"/>
           <w:szCs w:val="18"/>
         </w:rPr>
+        <w:lastRenderedPageBreak/>
         <w:t>[8</w:t>
       </w:r>
       <w:r>
@@ -8276,8 +8679,99 @@
           <w:sz w:val="18"/>
           <w:szCs w:val="18"/>
         </w:rPr>
-        <w:t xml:space="preserve">EIT Health, "Machine learning in healthcare: Uses, benefits and pioneers in the field," EIT Health, 18-Sep-2024. </w:t>
-      </w:r>
+        <w:t xml:space="preserve">I. S. </w:t>
+      </w:r>
+      <w:proofErr w:type="spellStart"/>
+      <w:r>
+        <w:rPr>
+          <w:rFonts w:ascii="Times New Roman" w:hAnsi="Times New Roman" w:cs="Times New Roman"/>
+          <w:sz w:val="18"/>
+          <w:szCs w:val="18"/>
+        </w:rPr>
+        <w:t>Masad</w:t>
+      </w:r>
+      <w:proofErr w:type="spellEnd"/>
+      <w:r>
+        <w:rPr>
+          <w:rFonts w:ascii="Times New Roman" w:hAnsi="Times New Roman" w:cs="Times New Roman"/>
+          <w:sz w:val="18"/>
+          <w:szCs w:val="18"/>
+        </w:rPr>
+        <w:t xml:space="preserve">, A. </w:t>
+      </w:r>
+      <w:proofErr w:type="spellStart"/>
+      <w:r>
+        <w:rPr>
+          <w:rFonts w:ascii="Times New Roman" w:hAnsi="Times New Roman" w:cs="Times New Roman"/>
+          <w:sz w:val="18"/>
+          <w:szCs w:val="18"/>
+        </w:rPr>
+        <w:t>Alqudah</w:t>
+      </w:r>
+      <w:proofErr w:type="spellEnd"/>
+      <w:r>
+        <w:rPr>
+          <w:rFonts w:ascii="Times New Roman" w:hAnsi="Times New Roman" w:cs="Times New Roman"/>
+          <w:sz w:val="18"/>
+          <w:szCs w:val="18"/>
+        </w:rPr>
+        <w:t xml:space="preserve">, A. M. </w:t>
+      </w:r>
+      <w:proofErr w:type="spellStart"/>
+      <w:r>
+        <w:rPr>
+          <w:rFonts w:ascii="Times New Roman" w:hAnsi="Times New Roman" w:cs="Times New Roman"/>
+          <w:sz w:val="18"/>
+          <w:szCs w:val="18"/>
+        </w:rPr>
+        <w:t>Alqudah</w:t>
+      </w:r>
+      <w:proofErr w:type="spellEnd"/>
+      <w:r>
+        <w:rPr>
+          <w:rFonts w:ascii="Times New Roman" w:hAnsi="Times New Roman" w:cs="Times New Roman"/>
+          <w:sz w:val="18"/>
+          <w:szCs w:val="18"/>
+        </w:rPr>
+        <w:t xml:space="preserve">, and S. </w:t>
+      </w:r>
+      <w:proofErr w:type="spellStart"/>
+      <w:r>
+        <w:rPr>
+          <w:rFonts w:ascii="Times New Roman" w:hAnsi="Times New Roman" w:cs="Times New Roman"/>
+          <w:sz w:val="18"/>
+          <w:szCs w:val="18"/>
+        </w:rPr>
+        <w:t>Almashaqbeh</w:t>
+      </w:r>
+      <w:proofErr w:type="spellEnd"/>
+      <w:r>
+        <w:rPr>
+          <w:rFonts w:ascii="Times New Roman" w:hAnsi="Times New Roman" w:cs="Times New Roman"/>
+          <w:sz w:val="18"/>
+          <w:szCs w:val="18"/>
+        </w:rPr>
+        <w:t xml:space="preserve">, "A hybrid deep learning approach towards building an intelligent system for pneumonia detection in chest X-ray images," Int. J. </w:t>
+      </w:r>
+      <w:proofErr w:type="spellStart"/>
+      <w:r>
+        <w:rPr>
+          <w:rFonts w:ascii="Times New Roman" w:hAnsi="Times New Roman" w:cs="Times New Roman"/>
+          <w:sz w:val="18"/>
+          <w:szCs w:val="18"/>
+        </w:rPr>
+        <w:t>Electr</w:t>
+      </w:r>
+      <w:proofErr w:type="spellEnd"/>
+      <w:r>
+        <w:rPr>
+          <w:rFonts w:ascii="Times New Roman" w:hAnsi="Times New Roman" w:cs="Times New Roman"/>
+          <w:sz w:val="18"/>
+          <w:szCs w:val="18"/>
+        </w:rPr>
+        <w:t xml:space="preserve">. </w:t>
+      </w:r>
+      <w:proofErr w:type="spellStart"/>
       <w:proofErr w:type="gramStart"/>
       <w:r>
         <w:rPr>
@@ -8285,7 +8779,16 @@
           <w:sz w:val="18"/>
           <w:szCs w:val="18"/>
         </w:rPr>
-        <w:t>[Online].</w:t>
+        <w:t>Comput</w:t>
+      </w:r>
+      <w:proofErr w:type="spellEnd"/>
+      <w:r>
+        <w:rPr>
+          <w:rFonts w:ascii="Times New Roman" w:hAnsi="Times New Roman" w:cs="Times New Roman"/>
+          <w:sz w:val="18"/>
+          <w:szCs w:val="18"/>
+        </w:rPr>
+        <w:t>.</w:t>
       </w:r>
       <w:proofErr w:type="gramEnd"/>
       <w:r>
@@ -8294,18 +8797,26 @@
           <w:sz w:val="18"/>
           <w:szCs w:val="18"/>
         </w:rPr>
-        <w:t xml:space="preserve"> Available: https://eithealth.eu/news-article/machine-learning-in-healthcare-uses-benefits-and-pioneers-in-the-field/. </w:t>
-      </w:r>
-      <w:proofErr w:type="gramStart"/>
-      <w:r>
-        <w:rPr>
-          <w:rFonts w:ascii="Times New Roman" w:hAnsi="Times New Roman" w:cs="Times New Roman"/>
-          <w:sz w:val="18"/>
-          <w:szCs w:val="18"/>
-        </w:rPr>
-        <w:t>[Accessed: 12-Jan-2025].</w:t>
-      </w:r>
-      <w:proofErr w:type="gramEnd"/>
+        <w:t xml:space="preserve"> Eng. (IJECE), vol. 11, no. 6, pp. 5530-5540, Dec. 2021, </w:t>
+      </w:r>
+      <w:proofErr w:type="spellStart"/>
+      <w:r>
+        <w:rPr>
+          <w:rFonts w:ascii="Times New Roman" w:hAnsi="Times New Roman" w:cs="Times New Roman"/>
+          <w:sz w:val="18"/>
+          <w:szCs w:val="18"/>
+        </w:rPr>
+        <w:t>doi</w:t>
+      </w:r>
+      <w:proofErr w:type="spellEnd"/>
+      <w:r>
+        <w:rPr>
+          <w:rFonts w:ascii="Times New Roman" w:hAnsi="Times New Roman" w:cs="Times New Roman"/>
+          <w:sz w:val="18"/>
+          <w:szCs w:val="18"/>
+        </w:rPr>
+        <w:t>: 10.11591/ijece.v11i6.pp5530-5540.</w:t>
+      </w:r>
     </w:p>
     <w:p>
       <w:pPr>
@@ -8348,7 +8859,7 @@
           <w:sz w:val="18"/>
           <w:szCs w:val="18"/>
         </w:rPr>
-        <w:t xml:space="preserve">Y. Muhammad, M. D. </w:t>
+        <w:t xml:space="preserve">T.B. Chandra and K. </w:t>
       </w:r>
       <w:proofErr w:type="spellStart"/>
       <w:r>
@@ -8357,7 +8868,7 @@
           <w:sz w:val="18"/>
           <w:szCs w:val="18"/>
         </w:rPr>
-        <w:t>Alshehri</w:t>
+        <w:t>Verma</w:t>
       </w:r>
       <w:proofErr w:type="spellEnd"/>
       <w:r>
@@ -8366,7 +8877,7 @@
           <w:sz w:val="18"/>
           <w:szCs w:val="18"/>
         </w:rPr>
-        <w:t xml:space="preserve">, W. M. </w:t>
+        <w:t xml:space="preserve">, "Pneumonia Detection on Chest X-Ray Using Machine Learning Paradigm," in Proceedings of 3rd International Conference on Computer Vision and Image Processing, B. </w:t>
       </w:r>
       <w:proofErr w:type="spellStart"/>
       <w:r>
@@ -8375,7 +8886,7 @@
           <w:sz w:val="18"/>
           <w:szCs w:val="18"/>
         </w:rPr>
-        <w:t>Alenazy</w:t>
+        <w:t>Chaudhuri</w:t>
       </w:r>
       <w:proofErr w:type="spellEnd"/>
       <w:r>
@@ -8384,7 +8895,7 @@
           <w:sz w:val="18"/>
           <w:szCs w:val="18"/>
         </w:rPr>
-        <w:t xml:space="preserve">, T. V. Hoang, and R. </w:t>
+        <w:t xml:space="preserve">, M. Nakagawa, P. </w:t>
       </w:r>
       <w:proofErr w:type="spellStart"/>
       <w:r>
@@ -8393,7 +8904,7 @@
           <w:sz w:val="18"/>
           <w:szCs w:val="18"/>
         </w:rPr>
-        <w:t>Alturki</w:t>
+        <w:t>Khanna</w:t>
       </w:r>
       <w:proofErr w:type="spellEnd"/>
       <w:r>
@@ -8402,8 +8913,9 @@
           <w:sz w:val="18"/>
           <w:szCs w:val="18"/>
         </w:rPr>
-        <w:t xml:space="preserve">, "Identification of pneumonia disease applying an intelligent computational framework based on deep learning and machine learning techniques," Mobile Inf. Syst., vol. 2021, Art. </w:t>
-      </w:r>
+        <w:t xml:space="preserve">, and S. Kumar, Eds., vol. 1022, Advances in Intelligent Systems and Computing, Springer, Singapore, 2020, pp. 15-22. </w:t>
+      </w:r>
+      <w:proofErr w:type="spellStart"/>
       <w:proofErr w:type="gramStart"/>
       <w:r>
         <w:rPr>
@@ -8411,8 +8923,9 @@
           <w:sz w:val="18"/>
           <w:szCs w:val="18"/>
         </w:rPr>
-        <w:t>no</w:t>
-      </w:r>
+        <w:t>doi</w:t>
+      </w:r>
+      <w:proofErr w:type="spellEnd"/>
       <w:proofErr w:type="gramEnd"/>
       <w:r>
         <w:rPr>
@@ -8420,36 +8933,8 @@
           <w:sz w:val="18"/>
           <w:szCs w:val="18"/>
         </w:rPr>
-        <w:t xml:space="preserve">. 9989237, 20 pages, May 18, 2021. </w:t>
-      </w:r>
-      <w:proofErr w:type="gramStart"/>
-      <w:r>
-        <w:rPr>
-          <w:rFonts w:ascii="Times New Roman" w:hAnsi="Times New Roman" w:cs="Times New Roman"/>
-          <w:sz w:val="18"/>
-          <w:szCs w:val="18"/>
-        </w:rPr>
-        <w:t>[Online].</w:t>
-      </w:r>
-      <w:proofErr w:type="gramEnd"/>
-      <w:r>
-        <w:rPr>
-          <w:rFonts w:ascii="Times New Roman" w:hAnsi="Times New Roman" w:cs="Times New Roman"/>
-          <w:sz w:val="18"/>
-          <w:szCs w:val="18"/>
-        </w:rPr>
-        <w:t xml:space="preserve"> Available: https://doi.org/10.1155/2021/9989237. </w:t>
-      </w:r>
-      <w:proofErr w:type="gramStart"/>
-      <w:r>
-        <w:rPr>
-          <w:rFonts w:ascii="Times New Roman" w:hAnsi="Times New Roman" w:cs="Times New Roman"/>
-          <w:sz w:val="18"/>
-          <w:szCs w:val="18"/>
-        </w:rPr>
-        <w:t>[Accessed: 12-Jan-2025].</w:t>
-      </w:r>
-      <w:proofErr w:type="gramEnd"/>
+        <w:t>: 10.1007/978-981-32-9088-4_3.</w:t>
+      </w:r>
     </w:p>
     <w:p>
       <w:pPr>
@@ -8492,7 +8977,7 @@
           <w:sz w:val="18"/>
           <w:szCs w:val="18"/>
         </w:rPr>
-        <w:t xml:space="preserve">I. S. </w:t>
+        <w:t xml:space="preserve">P. T. Mooney, Chest X-ray Images (Pneumonia), </w:t>
       </w:r>
       <w:proofErr w:type="spellStart"/>
       <w:r>
@@ -8501,7 +8986,7 @@
           <w:sz w:val="18"/>
           <w:szCs w:val="18"/>
         </w:rPr>
-        <w:t>Masad</w:t>
+        <w:t>Kaggle</w:t>
       </w:r>
       <w:proofErr w:type="spellEnd"/>
       <w:r>
@@ -8510,81 +8995,8 @@
           <w:sz w:val="18"/>
           <w:szCs w:val="18"/>
         </w:rPr>
-        <w:t xml:space="preserve">, A. </w:t>
-      </w:r>
-      <w:proofErr w:type="spellStart"/>
-      <w:r>
-        <w:rPr>
-          <w:rFonts w:ascii="Times New Roman" w:hAnsi="Times New Roman" w:cs="Times New Roman"/>
-          <w:sz w:val="18"/>
-          <w:szCs w:val="18"/>
-        </w:rPr>
-        <w:t>Alqudah</w:t>
-      </w:r>
-      <w:proofErr w:type="spellEnd"/>
-      <w:r>
-        <w:rPr>
-          <w:rFonts w:ascii="Times New Roman" w:hAnsi="Times New Roman" w:cs="Times New Roman"/>
-          <w:sz w:val="18"/>
-          <w:szCs w:val="18"/>
-        </w:rPr>
-        <w:t xml:space="preserve">, A. M. </w:t>
-      </w:r>
-      <w:proofErr w:type="spellStart"/>
-      <w:r>
-        <w:rPr>
-          <w:rFonts w:ascii="Times New Roman" w:hAnsi="Times New Roman" w:cs="Times New Roman"/>
-          <w:sz w:val="18"/>
-          <w:szCs w:val="18"/>
-        </w:rPr>
-        <w:t>Alqudah</w:t>
-      </w:r>
-      <w:proofErr w:type="spellEnd"/>
-      <w:r>
-        <w:rPr>
-          <w:rFonts w:ascii="Times New Roman" w:hAnsi="Times New Roman" w:cs="Times New Roman"/>
-          <w:sz w:val="18"/>
-          <w:szCs w:val="18"/>
-        </w:rPr>
-        <w:t xml:space="preserve">, and S. </w:t>
-      </w:r>
-      <w:proofErr w:type="spellStart"/>
-      <w:r>
-        <w:rPr>
-          <w:rFonts w:ascii="Times New Roman" w:hAnsi="Times New Roman" w:cs="Times New Roman"/>
-          <w:sz w:val="18"/>
-          <w:szCs w:val="18"/>
-        </w:rPr>
-        <w:t>Almashaqbeh</w:t>
-      </w:r>
-      <w:proofErr w:type="spellEnd"/>
-      <w:r>
-        <w:rPr>
-          <w:rFonts w:ascii="Times New Roman" w:hAnsi="Times New Roman" w:cs="Times New Roman"/>
-          <w:sz w:val="18"/>
-          <w:szCs w:val="18"/>
-        </w:rPr>
-        <w:t xml:space="preserve">, "A hybrid deep learning approach towards building an intelligent system for pneumonia detection in chest X-ray images," Int. J. </w:t>
-      </w:r>
-      <w:proofErr w:type="spellStart"/>
-      <w:r>
-        <w:rPr>
-          <w:rFonts w:ascii="Times New Roman" w:hAnsi="Times New Roman" w:cs="Times New Roman"/>
-          <w:sz w:val="18"/>
-          <w:szCs w:val="18"/>
-        </w:rPr>
-        <w:t>Electr</w:t>
-      </w:r>
-      <w:proofErr w:type="spellEnd"/>
-      <w:r>
-        <w:rPr>
-          <w:rFonts w:ascii="Times New Roman" w:hAnsi="Times New Roman" w:cs="Times New Roman"/>
-          <w:sz w:val="18"/>
-          <w:szCs w:val="18"/>
-        </w:rPr>
         <w:t xml:space="preserve">. </w:t>
       </w:r>
-      <w:proofErr w:type="spellStart"/>
       <w:proofErr w:type="gramStart"/>
       <w:r>
         <w:rPr>
@@ -8592,16 +9004,7 @@
           <w:sz w:val="18"/>
           <w:szCs w:val="18"/>
         </w:rPr>
-        <w:t>Comput</w:t>
-      </w:r>
-      <w:proofErr w:type="spellEnd"/>
-      <w:r>
-        <w:rPr>
-          <w:rFonts w:ascii="Times New Roman" w:hAnsi="Times New Roman" w:cs="Times New Roman"/>
-          <w:sz w:val="18"/>
-          <w:szCs w:val="18"/>
-        </w:rPr>
-        <w:t>.</w:t>
+        <w:t>[Online].</w:t>
       </w:r>
       <w:proofErr w:type="gramEnd"/>
       <w:r>
@@ -8610,26 +9013,18 @@
           <w:sz w:val="18"/>
           <w:szCs w:val="18"/>
         </w:rPr>
-        <w:t xml:space="preserve"> Eng. (IJECE), vol. 11, no. 6, pp. 5530-5540, Dec. 2021, </w:t>
-      </w:r>
-      <w:proofErr w:type="spellStart"/>
-      <w:r>
-        <w:rPr>
-          <w:rFonts w:ascii="Times New Roman" w:hAnsi="Times New Roman" w:cs="Times New Roman"/>
-          <w:sz w:val="18"/>
-          <w:szCs w:val="18"/>
-        </w:rPr>
-        <w:t>doi</w:t>
-      </w:r>
-      <w:proofErr w:type="spellEnd"/>
-      <w:r>
-        <w:rPr>
-          <w:rFonts w:ascii="Times New Roman" w:hAnsi="Times New Roman" w:cs="Times New Roman"/>
-          <w:sz w:val="18"/>
-          <w:szCs w:val="18"/>
-        </w:rPr>
-        <w:t>: 10.11591/ijece.v11i6.pp5530-5540.</w:t>
-      </w:r>
+        <w:t xml:space="preserve"> Available: https://www.kaggle.com/datasets/paultimothymooney/chest-xray-pneumonia/data. </w:t>
+      </w:r>
+      <w:proofErr w:type="gramStart"/>
+      <w:r>
+        <w:rPr>
+          <w:rFonts w:ascii="Times New Roman" w:hAnsi="Times New Roman" w:cs="Times New Roman"/>
+          <w:sz w:val="18"/>
+          <w:szCs w:val="18"/>
+        </w:rPr>
+        <w:t>[Accessed: 12-Jan-2025].</w:t>
+      </w:r>
+      <w:proofErr w:type="gramEnd"/>
     </w:p>
     <w:p>
       <w:pPr>
@@ -8642,6 +9037,7 @@
           <w:szCs w:val="18"/>
         </w:rPr>
       </w:pPr>
+      <w:proofErr w:type="gramStart"/>
       <w:r>
         <w:rPr>
           <w:rFonts w:ascii="Times New Roman" w:hAnsi="Times New Roman" w:cs="Times New Roman"/>
@@ -8672,7 +9068,7 @@
           <w:sz w:val="18"/>
           <w:szCs w:val="18"/>
         </w:rPr>
-        <w:t xml:space="preserve">T.B. Chandra and K. </w:t>
+        <w:t xml:space="preserve">C. </w:t>
       </w:r>
       <w:proofErr w:type="spellStart"/>
       <w:r>
@@ -8681,7 +9077,7 @@
           <w:sz w:val="18"/>
           <w:szCs w:val="18"/>
         </w:rPr>
-        <w:t>Verma</w:t>
+        <w:t>Szegedy</w:t>
       </w:r>
       <w:proofErr w:type="spellEnd"/>
       <w:r>
@@ -8690,7 +9086,7 @@
           <w:sz w:val="18"/>
           <w:szCs w:val="18"/>
         </w:rPr>
-        <w:t xml:space="preserve">, "Pneumonia Detection on Chest X-Ray Using Machine Learning Paradigm," in Proceedings of 3rd International Conference on Computer Vision and Image Processing, B. </w:t>
+        <w:t xml:space="preserve">, V. </w:t>
       </w:r>
       <w:proofErr w:type="spellStart"/>
       <w:r>
@@ -8699,7 +9095,7 @@
           <w:sz w:val="18"/>
           <w:szCs w:val="18"/>
         </w:rPr>
-        <w:t>Chaudhuri</w:t>
+        <w:t>Vanhoucke</w:t>
       </w:r>
       <w:proofErr w:type="spellEnd"/>
       <w:r>
@@ -8708,7 +9104,7 @@
           <w:sz w:val="18"/>
           <w:szCs w:val="18"/>
         </w:rPr>
-        <w:t xml:space="preserve">, M. Nakagawa, P. </w:t>
+        <w:t xml:space="preserve">, S. </w:t>
       </w:r>
       <w:proofErr w:type="spellStart"/>
       <w:r>
@@ -8717,7 +9113,7 @@
           <w:sz w:val="18"/>
           <w:szCs w:val="18"/>
         </w:rPr>
-        <w:t>Khanna</w:t>
+        <w:t>Ioffe</w:t>
       </w:r>
       <w:proofErr w:type="spellEnd"/>
       <w:r>
@@ -8726,28 +9122,27 @@
           <w:sz w:val="18"/>
           <w:szCs w:val="18"/>
         </w:rPr>
-        <w:t xml:space="preserve">, and S. Kumar, Eds., vol. 1022, Advances in Intelligent Systems and Computing, Springer, Singapore, 2020, pp. 15-22. </w:t>
+        <w:t xml:space="preserve">, and J. </w:t>
       </w:r>
       <w:proofErr w:type="spellStart"/>
-      <w:proofErr w:type="gramStart"/>
-      <w:r>
-        <w:rPr>
-          <w:rFonts w:ascii="Times New Roman" w:hAnsi="Times New Roman" w:cs="Times New Roman"/>
-          <w:sz w:val="18"/>
-          <w:szCs w:val="18"/>
-        </w:rPr>
-        <w:t>doi</w:t>
+      <w:r>
+        <w:rPr>
+          <w:rFonts w:ascii="Times New Roman" w:hAnsi="Times New Roman" w:cs="Times New Roman"/>
+          <w:sz w:val="18"/>
+          <w:szCs w:val="18"/>
+        </w:rPr>
+        <w:t>Shlens</w:t>
       </w:r>
       <w:proofErr w:type="spellEnd"/>
+      <w:r>
+        <w:rPr>
+          <w:rFonts w:ascii="Times New Roman" w:hAnsi="Times New Roman" w:cs="Times New Roman"/>
+          <w:sz w:val="18"/>
+          <w:szCs w:val="18"/>
+        </w:rPr>
+        <w:t>, “Rethinking the inception architecture for computer vision,” 2015, https:// arxiv.org/abs/1512.00567.</w:t>
+      </w:r>
       <w:proofErr w:type="gramEnd"/>
-      <w:r>
-        <w:rPr>
-          <w:rFonts w:ascii="Times New Roman" w:hAnsi="Times New Roman" w:cs="Times New Roman"/>
-          <w:sz w:val="18"/>
-          <w:szCs w:val="18"/>
-        </w:rPr>
-        <w:t>: 10.1007/978-981-32-9088-4_3.</w:t>
-      </w:r>
     </w:p>
     <w:p>
       <w:pPr>
@@ -8790,7 +9185,7 @@
           <w:sz w:val="18"/>
           <w:szCs w:val="18"/>
         </w:rPr>
-        <w:t xml:space="preserve">P. T. Mooney, Chest X-ray Images (Pneumonia), </w:t>
+        <w:t xml:space="preserve">P. </w:t>
       </w:r>
       <w:proofErr w:type="spellStart"/>
       <w:r>
@@ -8799,7 +9194,7 @@
           <w:sz w:val="18"/>
           <w:szCs w:val="18"/>
         </w:rPr>
-        <w:t>Kaggle</w:t>
+        <w:t>Kragsterman</w:t>
       </w:r>
       <w:proofErr w:type="spellEnd"/>
       <w:r>
@@ -8808,7 +9203,7 @@
           <w:sz w:val="18"/>
           <w:szCs w:val="18"/>
         </w:rPr>
-        <w:t xml:space="preserve">. </w:t>
+        <w:t xml:space="preserve">, "The ultimate guide to preprocessing medical images: Techniques, tools, and best practices for enhanced diagnosis," About CMRAD, Aug. 28, 2024. </w:t>
       </w:r>
       <w:proofErr w:type="gramStart"/>
       <w:r>
@@ -8826,7 +9221,7 @@
           <w:sz w:val="18"/>
           <w:szCs w:val="18"/>
         </w:rPr>
-        <w:t xml:space="preserve"> Available: https://www.kaggle.com/datasets/paultimothymooney/chest-xray-pneumonia/data. </w:t>
+        <w:t xml:space="preserve"> Available: https://about.cmrad.com/articles/the-ultimate-guide-to-preprocessing-medical-images-techniques-tools-and-best-practices-for-enhanced-diagnosis. </w:t>
       </w:r>
       <w:proofErr w:type="gramStart"/>
       <w:r>
@@ -8835,7 +9230,7 @@
           <w:sz w:val="18"/>
           <w:szCs w:val="18"/>
         </w:rPr>
-        <w:t>[Accessed: 12-Jan-2025].</w:t>
+        <w:t>[Accessed: Jan. 12, 2025].</w:t>
       </w:r>
       <w:proofErr w:type="gramEnd"/>
     </w:p>
@@ -8874,14 +9269,6 @@
         </w:rPr>
         <w:tab/>
       </w:r>
-      <w:r>
-        <w:rPr>
-          <w:rFonts w:ascii="Times New Roman" w:hAnsi="Times New Roman" w:cs="Times New Roman"/>
-          <w:sz w:val="18"/>
-          <w:szCs w:val="18"/>
-        </w:rPr>
-        <w:t xml:space="preserve">C. </w:t>
-      </w:r>
       <w:proofErr w:type="spellStart"/>
       <w:r>
         <w:rPr>
@@ -8889,7 +9276,7 @@
           <w:sz w:val="18"/>
           <w:szCs w:val="18"/>
         </w:rPr>
-        <w:t>Szegedy</w:t>
+        <w:t>Keras</w:t>
       </w:r>
       <w:proofErr w:type="spellEnd"/>
       <w:r>
@@ -8898,7 +9285,7 @@
           <w:sz w:val="18"/>
           <w:szCs w:val="18"/>
         </w:rPr>
-        <w:t xml:space="preserve">, W. Liu, Y. </w:t>
+        <w:t xml:space="preserve">, "InceptionV3," </w:t>
       </w:r>
       <w:proofErr w:type="spellStart"/>
       <w:r>
@@ -8907,7 +9294,7 @@
           <w:sz w:val="18"/>
           <w:szCs w:val="18"/>
         </w:rPr>
-        <w:t>Jia</w:t>
+        <w:t>Keras</w:t>
       </w:r>
       <w:proofErr w:type="spellEnd"/>
       <w:r>
@@ -8916,8 +9303,36 @@
           <w:sz w:val="18"/>
           <w:szCs w:val="18"/>
         </w:rPr>
-        <w:t xml:space="preserve"> et al., “Going deeper with convolutions,” Technical report, Cornell University, New York, NY, USA, 2014.</w:t>
-      </w:r>
+        <w:t xml:space="preserve"> API Documentation. </w:t>
+      </w:r>
+      <w:proofErr w:type="gramStart"/>
+      <w:r>
+        <w:rPr>
+          <w:rFonts w:ascii="Times New Roman" w:hAnsi="Times New Roman" w:cs="Times New Roman"/>
+          <w:sz w:val="18"/>
+          <w:szCs w:val="18"/>
+        </w:rPr>
+        <w:t>[Online].</w:t>
+      </w:r>
+      <w:proofErr w:type="gramEnd"/>
+      <w:r>
+        <w:rPr>
+          <w:rFonts w:ascii="Times New Roman" w:hAnsi="Times New Roman" w:cs="Times New Roman"/>
+          <w:sz w:val="18"/>
+          <w:szCs w:val="18"/>
+        </w:rPr>
+        <w:t xml:space="preserve"> Available: https://keras.io/api/applications/inceptionv3/. </w:t>
+      </w:r>
+      <w:proofErr w:type="gramStart"/>
+      <w:r>
+        <w:rPr>
+          <w:rFonts w:ascii="Times New Roman" w:hAnsi="Times New Roman" w:cs="Times New Roman"/>
+          <w:sz w:val="18"/>
+          <w:szCs w:val="18"/>
+        </w:rPr>
+        <w:t>[Accessed: Jan. 12, 2025].</w:t>
+      </w:r>
+      <w:proofErr w:type="gramEnd"/>
     </w:p>
     <w:p>
       <w:pPr>
@@ -8930,6 +9345,7 @@
           <w:szCs w:val="18"/>
         </w:rPr>
       </w:pPr>
+      <w:proofErr w:type="gramStart"/>
       <w:r>
         <w:rPr>
           <w:rFonts w:ascii="Times New Roman" w:hAnsi="Times New Roman" w:cs="Times New Roman"/>
@@ -8954,14 +9370,6 @@
         </w:rPr>
         <w:tab/>
       </w:r>
-      <w:r>
-        <w:rPr>
-          <w:rFonts w:ascii="Times New Roman" w:hAnsi="Times New Roman" w:cs="Times New Roman"/>
-          <w:sz w:val="18"/>
-          <w:szCs w:val="18"/>
-        </w:rPr>
-        <w:t xml:space="preserve">M. C. M. </w:t>
-      </w:r>
       <w:proofErr w:type="spellStart"/>
       <w:r>
         <w:rPr>
@@ -8969,7 +9377,7 @@
           <w:sz w:val="18"/>
           <w:szCs w:val="18"/>
         </w:rPr>
-        <w:t>Pasague</w:t>
+        <w:t>Pytorch</w:t>
       </w:r>
       <w:proofErr w:type="spellEnd"/>
       <w:r>
@@ -8978,7 +9386,34 @@
           <w:sz w:val="18"/>
           <w:szCs w:val="18"/>
         </w:rPr>
-        <w:t xml:space="preserve">, "Classifying Garbage Images: A Comparative Study of Naive Bayes, SVM, and Logistic Regression Models," Bachelor of Science in Computer Science, Negros Oriental State University, 2025. </w:t>
+        <w:t xml:space="preserve"> Team, "Inception v3," *</w:t>
+      </w:r>
+      <w:proofErr w:type="spellStart"/>
+      <w:r>
+        <w:rPr>
+          <w:rFonts w:ascii="Times New Roman" w:hAnsi="Times New Roman" w:cs="Times New Roman"/>
+          <w:sz w:val="18"/>
+          <w:szCs w:val="18"/>
+        </w:rPr>
+        <w:t>PyTorch</w:t>
+      </w:r>
+      <w:proofErr w:type="spellEnd"/>
+      <w:r>
+        <w:rPr>
+          <w:rFonts w:ascii="Times New Roman" w:hAnsi="Times New Roman" w:cs="Times New Roman"/>
+          <w:sz w:val="18"/>
+          <w:szCs w:val="18"/>
+        </w:rPr>
+        <w:t>*, 2021.</w:t>
+      </w:r>
+      <w:proofErr w:type="gramEnd"/>
+      <w:r>
+        <w:rPr>
+          <w:rFonts w:ascii="Times New Roman" w:hAnsi="Times New Roman" w:cs="Times New Roman"/>
+          <w:sz w:val="18"/>
+          <w:szCs w:val="18"/>
+        </w:rPr>
+        <w:t xml:space="preserve"> </w:t>
       </w:r>
       <w:proofErr w:type="gramStart"/>
       <w:r>
@@ -8996,8 +9431,18 @@
           <w:sz w:val="18"/>
           <w:szCs w:val="18"/>
         </w:rPr>
-        <w:t xml:space="preserve"> Available: cristinapasague27@gmail.com.</w:t>
-      </w:r>
+        <w:t xml:space="preserve"> Available: https://pytorch.org/hub/pytorch_vision_inception_v3/. </w:t>
+      </w:r>
+      <w:proofErr w:type="gramStart"/>
+      <w:r>
+        <w:rPr>
+          <w:rFonts w:ascii="Times New Roman" w:hAnsi="Times New Roman" w:cs="Times New Roman"/>
+          <w:sz w:val="18"/>
+          <w:szCs w:val="18"/>
+        </w:rPr>
+        <w:t>[Accessed: Jan. 12, 2025].</w:t>
+      </w:r>
+      <w:proofErr w:type="gramEnd"/>
     </w:p>
     <w:p>
       <w:pPr>
@@ -9010,7 +9455,6 @@
           <w:szCs w:val="18"/>
         </w:rPr>
       </w:pPr>
-      <w:proofErr w:type="gramStart"/>
       <w:r>
         <w:rPr>
           <w:rFonts w:ascii="Times New Roman" w:hAnsi="Times New Roman" w:cs="Times New Roman"/>
@@ -9059,7 +9503,7 @@
           <w:sz w:val="18"/>
           <w:szCs w:val="18"/>
         </w:rPr>
-        <w:t xml:space="preserve">, V. </w:t>
+        <w:t xml:space="preserve">, W. Liu, Y. </w:t>
       </w:r>
       <w:proofErr w:type="spellStart"/>
       <w:r>
@@ -9068,7 +9512,7 @@
           <w:sz w:val="18"/>
           <w:szCs w:val="18"/>
         </w:rPr>
-        <w:t>Vanhoucke</w:t>
+        <w:t>Jia</w:t>
       </w:r>
       <w:proofErr w:type="spellEnd"/>
       <w:r>
@@ -9077,45 +9521,8 @@
           <w:sz w:val="18"/>
           <w:szCs w:val="18"/>
         </w:rPr>
-        <w:t xml:space="preserve">, S. </w:t>
-      </w:r>
-      <w:proofErr w:type="spellStart"/>
-      <w:r>
-        <w:rPr>
-          <w:rFonts w:ascii="Times New Roman" w:hAnsi="Times New Roman" w:cs="Times New Roman"/>
-          <w:sz w:val="18"/>
-          <w:szCs w:val="18"/>
-        </w:rPr>
-        <w:t>Ioffe</w:t>
-      </w:r>
-      <w:proofErr w:type="spellEnd"/>
-      <w:r>
-        <w:rPr>
-          <w:rFonts w:ascii="Times New Roman" w:hAnsi="Times New Roman" w:cs="Times New Roman"/>
-          <w:sz w:val="18"/>
-          <w:szCs w:val="18"/>
-        </w:rPr>
-        <w:t xml:space="preserve">, and J. </w:t>
-      </w:r>
-      <w:proofErr w:type="spellStart"/>
-      <w:r>
-        <w:rPr>
-          <w:rFonts w:ascii="Times New Roman" w:hAnsi="Times New Roman" w:cs="Times New Roman"/>
-          <w:sz w:val="18"/>
-          <w:szCs w:val="18"/>
-        </w:rPr>
-        <w:t>Shlens</w:t>
-      </w:r>
-      <w:proofErr w:type="spellEnd"/>
-      <w:r>
-        <w:rPr>
-          <w:rFonts w:ascii="Times New Roman" w:hAnsi="Times New Roman" w:cs="Times New Roman"/>
-          <w:sz w:val="18"/>
-          <w:szCs w:val="18"/>
-        </w:rPr>
-        <w:t>, “Rethinking the inception architecture for computer vision,” 2015, https:// arxiv.org/abs/1512.00567.</w:t>
-      </w:r>
-      <w:proofErr w:type="gramEnd"/>
+        <w:t xml:space="preserve"> et al., “Going deeper with convolutions,” Technical report, Cornell University, New York, NY, USA, 2014.</w:t>
+      </w:r>
     </w:p>
     <w:p>
       <w:pPr>
@@ -9134,7 +9541,6 @@
           <w:sz w:val="18"/>
           <w:szCs w:val="18"/>
         </w:rPr>
-        <w:lastRenderedPageBreak/>
         <w:t>[16</w:t>
       </w:r>
       <w:r>
@@ -9159,25 +9565,7 @@
           <w:sz w:val="18"/>
           <w:szCs w:val="18"/>
         </w:rPr>
-        <w:t xml:space="preserve">P. </w:t>
-      </w:r>
-      <w:proofErr w:type="spellStart"/>
-      <w:r>
-        <w:rPr>
-          <w:rFonts w:ascii="Times New Roman" w:hAnsi="Times New Roman" w:cs="Times New Roman"/>
-          <w:sz w:val="18"/>
-          <w:szCs w:val="18"/>
-        </w:rPr>
-        <w:t>Kragsterman</w:t>
-      </w:r>
-      <w:proofErr w:type="spellEnd"/>
-      <w:r>
-        <w:rPr>
-          <w:rFonts w:ascii="Times New Roman" w:hAnsi="Times New Roman" w:cs="Times New Roman"/>
-          <w:sz w:val="18"/>
-          <w:szCs w:val="18"/>
-        </w:rPr>
-        <w:t xml:space="preserve">, "The ultimate guide to preprocessing medical images: Techniques, tools, and best practices for enhanced diagnosis," About CMRAD, Aug. 28, 2024. </w:t>
+        <w:t xml:space="preserve">B. S. Oliveira, A. M. G. de Oliveira, and A. C. de Albuquerque, "The Effect of Preprocessing Techniques, Applied to Numeric Features, on Classification Algorithms’ Performance," Algorithms, vol. 6, no. 2, pp. 11, 2023. </w:t>
       </w:r>
       <w:proofErr w:type="gramStart"/>
       <w:r>
@@ -9195,7 +9583,7 @@
           <w:sz w:val="18"/>
           <w:szCs w:val="18"/>
         </w:rPr>
-        <w:t xml:space="preserve"> Available: https://about.cmrad.com/articles/the-ultimate-guide-to-preprocessing-medical-images-techniques-tools-and-best-practices-for-enhanced-diagnosis. </w:t>
+        <w:t xml:space="preserve"> Available: https://www.mdpi.com/2306-5729/6/2/11. </w:t>
       </w:r>
       <w:proofErr w:type="gramStart"/>
       <w:r>
@@ -9243,6 +9631,14 @@
         </w:rPr>
         <w:tab/>
       </w:r>
+      <w:r>
+        <w:rPr>
+          <w:rFonts w:ascii="Times New Roman" w:hAnsi="Times New Roman" w:cs="Times New Roman"/>
+          <w:sz w:val="18"/>
+          <w:szCs w:val="18"/>
+        </w:rPr>
+        <w:t xml:space="preserve">A. </w:t>
+      </w:r>
       <w:proofErr w:type="spellStart"/>
       <w:r>
         <w:rPr>
@@ -9250,7 +9646,7 @@
           <w:sz w:val="18"/>
           <w:szCs w:val="18"/>
         </w:rPr>
-        <w:t>Keras</w:t>
+        <w:t>Choudhary</w:t>
       </w:r>
       <w:proofErr w:type="spellEnd"/>
       <w:r>
@@ -9259,7 +9655,7 @@
           <w:sz w:val="18"/>
           <w:szCs w:val="18"/>
         </w:rPr>
-        <w:t xml:space="preserve">, "InceptionV3," </w:t>
+        <w:t xml:space="preserve">, "Feature Scaling in Machine Learning: Normalization </w:t>
       </w:r>
       <w:proofErr w:type="spellStart"/>
       <w:r>
@@ -9268,7 +9664,7 @@
           <w:sz w:val="18"/>
           <w:szCs w:val="18"/>
         </w:rPr>
-        <w:t>Keras</w:t>
+        <w:t>vs</w:t>
       </w:r>
       <w:proofErr w:type="spellEnd"/>
       <w:r>
@@ -9277,7 +9673,25 @@
           <w:sz w:val="18"/>
           <w:szCs w:val="18"/>
         </w:rPr>
-        <w:t xml:space="preserve"> API Documentation. </w:t>
+        <w:t xml:space="preserve"> Standardization," Analytics </w:t>
+      </w:r>
+      <w:proofErr w:type="spellStart"/>
+      <w:r>
+        <w:rPr>
+          <w:rFonts w:ascii="Times New Roman" w:hAnsi="Times New Roman" w:cs="Times New Roman"/>
+          <w:sz w:val="18"/>
+          <w:szCs w:val="18"/>
+        </w:rPr>
+        <w:t>Vidhya</w:t>
+      </w:r>
+      <w:proofErr w:type="spellEnd"/>
+      <w:r>
+        <w:rPr>
+          <w:rFonts w:ascii="Times New Roman" w:hAnsi="Times New Roman" w:cs="Times New Roman"/>
+          <w:sz w:val="18"/>
+          <w:szCs w:val="18"/>
+        </w:rPr>
+        <w:t xml:space="preserve">, Apr. 2020. </w:t>
       </w:r>
       <w:proofErr w:type="gramStart"/>
       <w:r>
@@ -9295,7 +9709,7 @@
           <w:sz w:val="18"/>
           <w:szCs w:val="18"/>
         </w:rPr>
-        <w:t xml:space="preserve"> Available: https://keras.io/api/applications/inceptionv3/. </w:t>
+        <w:t xml:space="preserve"> Available: https://www.analyticsvidhya.com/blog/2020/04/feature-scaling-machine-learning-normalization-standardization/. </w:t>
       </w:r>
       <w:proofErr w:type="gramStart"/>
       <w:r>
@@ -9344,6 +9758,14 @@
         </w:rPr>
         <w:tab/>
       </w:r>
+      <w:r>
+        <w:rPr>
+          <w:rFonts w:ascii="Times New Roman" w:hAnsi="Times New Roman" w:cs="Times New Roman"/>
+          <w:sz w:val="18"/>
+          <w:szCs w:val="18"/>
+        </w:rPr>
+        <w:t xml:space="preserve">E. F. </w:t>
+      </w:r>
       <w:proofErr w:type="spellStart"/>
       <w:r>
         <w:rPr>
@@ -9351,7 +9773,7 @@
           <w:sz w:val="18"/>
           <w:szCs w:val="18"/>
         </w:rPr>
-        <w:t>Pytorch</w:t>
+        <w:t>Buraimoh</w:t>
       </w:r>
       <w:proofErr w:type="spellEnd"/>
       <w:r>
@@ -9360,61 +9782,7 @@
           <w:sz w:val="18"/>
           <w:szCs w:val="18"/>
         </w:rPr>
-        <w:t xml:space="preserve"> Team, "Inception v3," *</w:t>
-      </w:r>
-      <w:proofErr w:type="spellStart"/>
-      <w:r>
-        <w:rPr>
-          <w:rFonts w:ascii="Times New Roman" w:hAnsi="Times New Roman" w:cs="Times New Roman"/>
-          <w:sz w:val="18"/>
-          <w:szCs w:val="18"/>
-        </w:rPr>
-        <w:t>PyTorch</w:t>
-      </w:r>
-      <w:proofErr w:type="spellEnd"/>
-      <w:r>
-        <w:rPr>
-          <w:rFonts w:ascii="Times New Roman" w:hAnsi="Times New Roman" w:cs="Times New Roman"/>
-          <w:sz w:val="18"/>
-          <w:szCs w:val="18"/>
-        </w:rPr>
-        <w:t>*, 2021.</w:t>
-      </w:r>
-      <w:proofErr w:type="gramEnd"/>
-      <w:r>
-        <w:rPr>
-          <w:rFonts w:ascii="Times New Roman" w:hAnsi="Times New Roman" w:cs="Times New Roman"/>
-          <w:sz w:val="18"/>
-          <w:szCs w:val="18"/>
-        </w:rPr>
-        <w:t xml:space="preserve"> </w:t>
-      </w:r>
-      <w:proofErr w:type="gramStart"/>
-      <w:r>
-        <w:rPr>
-          <w:rFonts w:ascii="Times New Roman" w:hAnsi="Times New Roman" w:cs="Times New Roman"/>
-          <w:sz w:val="18"/>
-          <w:szCs w:val="18"/>
-        </w:rPr>
-        <w:t>[Online].</w:t>
-      </w:r>
-      <w:proofErr w:type="gramEnd"/>
-      <w:r>
-        <w:rPr>
-          <w:rFonts w:ascii="Times New Roman" w:hAnsi="Times New Roman" w:cs="Times New Roman"/>
-          <w:sz w:val="18"/>
-          <w:szCs w:val="18"/>
-        </w:rPr>
-        <w:t xml:space="preserve"> Available: https://pytorch.org/hub/pytorch_vision_inception_v3/. </w:t>
-      </w:r>
-      <w:proofErr w:type="gramStart"/>
-      <w:r>
-        <w:rPr>
-          <w:rFonts w:ascii="Times New Roman" w:hAnsi="Times New Roman" w:cs="Times New Roman"/>
-          <w:sz w:val="18"/>
-          <w:szCs w:val="18"/>
-        </w:rPr>
-        <w:t>[Accessed: Jan. 12, 2025].</w:t>
+        <w:t>, “Predicting Student Success Using Student Engagement in the Online Component of a Blended-Learning Course,” pp. 1–65, 2021.</w:t>
       </w:r>
       <w:proofErr w:type="gramEnd"/>
     </w:p>
@@ -9429,6 +9797,7 @@
           <w:szCs w:val="18"/>
         </w:rPr>
       </w:pPr>
+      <w:proofErr w:type="gramStart"/>
       <w:r>
         <w:rPr>
           <w:rFonts w:ascii="Times New Roman" w:hAnsi="Times New Roman" w:cs="Times New Roman"/>
@@ -9459,34 +9828,25 @@
           <w:sz w:val="18"/>
           <w:szCs w:val="18"/>
         </w:rPr>
-        <w:t xml:space="preserve">B. S. Oliveira, A. M. G. de Oliveira, and A. C. de Albuquerque, "The Effect of Preprocessing Techniques, Applied to Numeric Features, on Classification Algorithms’ Performance," Algorithms, vol. 6, no. 2, pp. 11, 2023. </w:t>
-      </w:r>
-      <w:proofErr w:type="gramStart"/>
-      <w:r>
-        <w:rPr>
-          <w:rFonts w:ascii="Times New Roman" w:hAnsi="Times New Roman" w:cs="Times New Roman"/>
-          <w:sz w:val="18"/>
-          <w:szCs w:val="18"/>
-        </w:rPr>
-        <w:t>[Online].</w:t>
-      </w:r>
-      <w:proofErr w:type="gramEnd"/>
-      <w:r>
-        <w:rPr>
-          <w:rFonts w:ascii="Times New Roman" w:hAnsi="Times New Roman" w:cs="Times New Roman"/>
-          <w:sz w:val="18"/>
-          <w:szCs w:val="18"/>
-        </w:rPr>
-        <w:t xml:space="preserve"> Available: https://www.mdpi.com/2306-5729/6/2/11. </w:t>
-      </w:r>
-      <w:proofErr w:type="gramStart"/>
-      <w:r>
-        <w:rPr>
-          <w:rFonts w:ascii="Times New Roman" w:hAnsi="Times New Roman" w:cs="Times New Roman"/>
-          <w:sz w:val="18"/>
-          <w:szCs w:val="18"/>
-        </w:rPr>
-        <w:t>[Accessed: Jan. 12, 2025].</w:t>
+        <w:t xml:space="preserve">G. </w:t>
+      </w:r>
+      <w:proofErr w:type="spellStart"/>
+      <w:r>
+        <w:rPr>
+          <w:rFonts w:ascii="Times New Roman" w:hAnsi="Times New Roman" w:cs="Times New Roman"/>
+          <w:sz w:val="18"/>
+          <w:szCs w:val="18"/>
+        </w:rPr>
+        <w:t>Theophilus</w:t>
+      </w:r>
+      <w:proofErr w:type="spellEnd"/>
+      <w:r>
+        <w:rPr>
+          <w:rFonts w:ascii="Times New Roman" w:hAnsi="Times New Roman" w:cs="Times New Roman"/>
+          <w:sz w:val="18"/>
+          <w:szCs w:val="18"/>
+        </w:rPr>
+        <w:t xml:space="preserve"> and C. I. Eke, "Machine learning-based e-learners' engagement level prediction using benchmark datasets," Int. J. Appl. Inf. Syst., vol. 12, no. 41, Sept. 2023.</w:t>
       </w:r>
       <w:proofErr w:type="gramEnd"/>
     </w:p>
@@ -9501,6 +9861,7 @@
           <w:szCs w:val="18"/>
         </w:rPr>
       </w:pPr>
+      <w:proofErr w:type="gramStart"/>
       <w:r>
         <w:rPr>
           <w:rFonts w:ascii="Times New Roman" w:hAnsi="Times New Roman" w:cs="Times New Roman"/>
@@ -9531,7 +9892,7 @@
           <w:sz w:val="18"/>
           <w:szCs w:val="18"/>
         </w:rPr>
-        <w:t xml:space="preserve">A. </w:t>
+        <w:t xml:space="preserve">A. S. </w:t>
       </w:r>
       <w:proofErr w:type="spellStart"/>
       <w:r>
@@ -9540,7 +9901,7 @@
           <w:sz w:val="18"/>
           <w:szCs w:val="18"/>
         </w:rPr>
-        <w:t>Choudhary</w:t>
+        <w:t>Hashim</w:t>
       </w:r>
       <w:proofErr w:type="spellEnd"/>
       <w:r>
@@ -9549,7 +9910,7 @@
           <w:sz w:val="18"/>
           <w:szCs w:val="18"/>
         </w:rPr>
-        <w:t xml:space="preserve">, "Feature Scaling in Machine Learning: Normalization </w:t>
+        <w:t xml:space="preserve">, W. A. </w:t>
       </w:r>
       <w:proofErr w:type="spellStart"/>
       <w:r>
@@ -9558,7 +9919,7 @@
           <w:sz w:val="18"/>
           <w:szCs w:val="18"/>
         </w:rPr>
-        <w:t>vs</w:t>
+        <w:t>Awadh</w:t>
       </w:r>
       <w:proofErr w:type="spellEnd"/>
       <w:r>
@@ -9567,7 +9928,7 @@
           <w:sz w:val="18"/>
           <w:szCs w:val="18"/>
         </w:rPr>
-        <w:t xml:space="preserve"> Standardization," Analytics </w:t>
+        <w:t xml:space="preserve">, and A. K. </w:t>
       </w:r>
       <w:proofErr w:type="spellStart"/>
       <w:r>
@@ -9576,7 +9937,7 @@
           <w:sz w:val="18"/>
           <w:szCs w:val="18"/>
         </w:rPr>
-        <w:t>Vidhya</w:t>
+        <w:t>Hamoud</w:t>
       </w:r>
       <w:proofErr w:type="spellEnd"/>
       <w:r>
@@ -9585,16 +9946,7 @@
           <w:sz w:val="18"/>
           <w:szCs w:val="18"/>
         </w:rPr>
-        <w:t xml:space="preserve">, Apr. 2020. </w:t>
-      </w:r>
-      <w:proofErr w:type="gramStart"/>
-      <w:r>
-        <w:rPr>
-          <w:rFonts w:ascii="Times New Roman" w:hAnsi="Times New Roman" w:cs="Times New Roman"/>
-          <w:sz w:val="18"/>
-          <w:szCs w:val="18"/>
-        </w:rPr>
-        <w:t>[Online].</w:t>
+        <w:t>, “Student Performance Prediction Model based on Supervised Machine Learning Algorithms,” IOP Conf. Ser. Mater.</w:t>
       </w:r>
       <w:proofErr w:type="gramEnd"/>
       <w:r>
@@ -9603,18 +9955,26 @@
           <w:sz w:val="18"/>
           <w:szCs w:val="18"/>
         </w:rPr>
-        <w:t xml:space="preserve"> Available: https://www.analyticsvidhya.com/blog/2020/04/feature-scaling-machine-learning-normalization-standardization/. </w:t>
-      </w:r>
-      <w:proofErr w:type="gramStart"/>
-      <w:r>
-        <w:rPr>
-          <w:rFonts w:ascii="Times New Roman" w:hAnsi="Times New Roman" w:cs="Times New Roman"/>
-          <w:sz w:val="18"/>
-          <w:szCs w:val="18"/>
-        </w:rPr>
-        <w:t>[Accessed: Jan. 12, 2025].</w:t>
-      </w:r>
-      <w:proofErr w:type="gramEnd"/>
+        <w:t xml:space="preserve"> Sci. Eng., vol. 928, no. 3, 2020, </w:t>
+      </w:r>
+      <w:proofErr w:type="spellStart"/>
+      <w:r>
+        <w:rPr>
+          <w:rFonts w:ascii="Times New Roman" w:hAnsi="Times New Roman" w:cs="Times New Roman"/>
+          <w:sz w:val="18"/>
+          <w:szCs w:val="18"/>
+        </w:rPr>
+        <w:t>doi</w:t>
+      </w:r>
+      <w:proofErr w:type="spellEnd"/>
+      <w:r>
+        <w:rPr>
+          <w:rFonts w:ascii="Times New Roman" w:hAnsi="Times New Roman" w:cs="Times New Roman"/>
+          <w:sz w:val="18"/>
+          <w:szCs w:val="18"/>
+        </w:rPr>
+        <w:t>: 10.1088/1757- 899X/928/3/032019.</w:t>
+      </w:r>
     </w:p>
     <w:p>
       <w:pPr>
@@ -9627,7 +9987,6 @@
           <w:szCs w:val="18"/>
         </w:rPr>
       </w:pPr>
-      <w:proofErr w:type="gramStart"/>
       <w:r>
         <w:rPr>
           <w:rFonts w:ascii="Times New Roman" w:hAnsi="Times New Roman" w:cs="Times New Roman"/>
@@ -9658,7 +10017,7 @@
           <w:sz w:val="18"/>
           <w:szCs w:val="18"/>
         </w:rPr>
-        <w:t xml:space="preserve">E. F. </w:t>
+        <w:t xml:space="preserve">C. I. Eke, A. A. Norman, and L. </w:t>
       </w:r>
       <w:proofErr w:type="spellStart"/>
       <w:r>
@@ -9667,7 +10026,7 @@
           <w:sz w:val="18"/>
           <w:szCs w:val="18"/>
         </w:rPr>
-        <w:t>Buraimoh</w:t>
+        <w:t>Shuib</w:t>
       </w:r>
       <w:proofErr w:type="spellEnd"/>
       <w:r>
@@ -9676,9 +10035,8 @@
           <w:sz w:val="18"/>
           <w:szCs w:val="18"/>
         </w:rPr>
-        <w:t>, “Predicting Student Success Using Student Engagement in the Online Component of a Blended-Learning Course,” pp. 1–65, 2021.</w:t>
-      </w:r>
-      <w:proofErr w:type="gramEnd"/>
+        <w:t>, Multi-feature fusion framework for sarcasm identification on twitter data: A machine learning based approach, vol. 16, no. 6</w:t>
+      </w:r>
     </w:p>
     <w:p>
       <w:pPr>
@@ -9691,120 +10049,6 @@
           <w:szCs w:val="18"/>
         </w:rPr>
       </w:pPr>
-      <w:proofErr w:type="gramStart"/>
-      <w:r>
-        <w:rPr>
-          <w:rFonts w:ascii="Times New Roman" w:hAnsi="Times New Roman" w:cs="Times New Roman"/>
-          <w:sz w:val="18"/>
-          <w:szCs w:val="18"/>
-        </w:rPr>
-        <w:t>[22</w:t>
-      </w:r>
-      <w:r>
-        <w:rPr>
-          <w:rFonts w:ascii="Times New Roman" w:hAnsi="Times New Roman" w:cs="Times New Roman"/>
-          <w:sz w:val="18"/>
-          <w:szCs w:val="18"/>
-        </w:rPr>
-        <w:t>]</w:t>
-      </w:r>
-      <w:r>
-        <w:rPr>
-          <w:rFonts w:ascii="Times New Roman" w:hAnsi="Times New Roman" w:cs="Times New Roman"/>
-          <w:sz w:val="18"/>
-          <w:szCs w:val="18"/>
-        </w:rPr>
-        <w:tab/>
-      </w:r>
-      <w:r>
-        <w:rPr>
-          <w:rFonts w:ascii="Times New Roman" w:hAnsi="Times New Roman" w:cs="Times New Roman"/>
-          <w:sz w:val="18"/>
-          <w:szCs w:val="18"/>
-        </w:rPr>
-        <w:t xml:space="preserve">A. S. </w:t>
-      </w:r>
-      <w:proofErr w:type="spellStart"/>
-      <w:r>
-        <w:rPr>
-          <w:rFonts w:ascii="Times New Roman" w:hAnsi="Times New Roman" w:cs="Times New Roman"/>
-          <w:sz w:val="18"/>
-          <w:szCs w:val="18"/>
-        </w:rPr>
-        <w:t>Hashim</w:t>
-      </w:r>
-      <w:proofErr w:type="spellEnd"/>
-      <w:r>
-        <w:rPr>
-          <w:rFonts w:ascii="Times New Roman" w:hAnsi="Times New Roman" w:cs="Times New Roman"/>
-          <w:sz w:val="18"/>
-          <w:szCs w:val="18"/>
-        </w:rPr>
-        <w:t xml:space="preserve">, W. A. </w:t>
-      </w:r>
-      <w:proofErr w:type="spellStart"/>
-      <w:r>
-        <w:rPr>
-          <w:rFonts w:ascii="Times New Roman" w:hAnsi="Times New Roman" w:cs="Times New Roman"/>
-          <w:sz w:val="18"/>
-          <w:szCs w:val="18"/>
-        </w:rPr>
-        <w:t>Awadh</w:t>
-      </w:r>
-      <w:proofErr w:type="spellEnd"/>
-      <w:r>
-        <w:rPr>
-          <w:rFonts w:ascii="Times New Roman" w:hAnsi="Times New Roman" w:cs="Times New Roman"/>
-          <w:sz w:val="18"/>
-          <w:szCs w:val="18"/>
-        </w:rPr>
-        <w:t xml:space="preserve">, and A. K. </w:t>
-      </w:r>
-      <w:proofErr w:type="spellStart"/>
-      <w:r>
-        <w:rPr>
-          <w:rFonts w:ascii="Times New Roman" w:hAnsi="Times New Roman" w:cs="Times New Roman"/>
-          <w:sz w:val="18"/>
-          <w:szCs w:val="18"/>
-        </w:rPr>
-        <w:t>Hamoud</w:t>
-      </w:r>
-      <w:proofErr w:type="spellEnd"/>
-      <w:r>
-        <w:rPr>
-          <w:rFonts w:ascii="Times New Roman" w:hAnsi="Times New Roman" w:cs="Times New Roman"/>
-          <w:sz w:val="18"/>
-          <w:szCs w:val="18"/>
-        </w:rPr>
-        <w:t>, “Student Performance Prediction Model based on Supervised Machine Learning Algorithms,” IOP Conf. Ser. Mater.</w:t>
-      </w:r>
-      <w:proofErr w:type="gramEnd"/>
-      <w:r>
-        <w:rPr>
-          <w:rFonts w:ascii="Times New Roman" w:hAnsi="Times New Roman" w:cs="Times New Roman"/>
-          <w:sz w:val="18"/>
-          <w:szCs w:val="18"/>
-        </w:rPr>
-        <w:t xml:space="preserve"> Sci. Eng., vol. 928, no. 3, 2020, </w:t>
-      </w:r>
-      <w:proofErr w:type="spellStart"/>
-      <w:r>
-        <w:rPr>
-          <w:rFonts w:ascii="Times New Roman" w:hAnsi="Times New Roman" w:cs="Times New Roman"/>
-          <w:sz w:val="18"/>
-          <w:szCs w:val="18"/>
-        </w:rPr>
-        <w:t>doi</w:t>
-      </w:r>
-      <w:proofErr w:type="spellEnd"/>
-      <w:r>
-        <w:rPr>
-          <w:rFonts w:ascii="Times New Roman" w:hAnsi="Times New Roman" w:cs="Times New Roman"/>
-          <w:sz w:val="18"/>
-          <w:szCs w:val="18"/>
-        </w:rPr>
-        <w:t>: 10.1088/1757- 899X/928/3/032019.</w:t>
-      </w:r>
     </w:p>
     <w:p>
       <w:pPr>
@@ -9817,92 +10061,6 @@
           <w:szCs w:val="18"/>
         </w:rPr>
       </w:pPr>
-      <w:r>
-        <w:rPr>
-          <w:rFonts w:ascii="Times New Roman" w:hAnsi="Times New Roman" w:cs="Times New Roman"/>
-          <w:sz w:val="18"/>
-          <w:szCs w:val="18"/>
-        </w:rPr>
-        <w:t>[23</w:t>
-      </w:r>
-      <w:r>
-        <w:rPr>
-          <w:rFonts w:ascii="Times New Roman" w:hAnsi="Times New Roman" w:cs="Times New Roman"/>
-          <w:sz w:val="18"/>
-          <w:szCs w:val="18"/>
-        </w:rPr>
-        <w:t>]</w:t>
-      </w:r>
-      <w:r>
-        <w:rPr>
-          <w:rFonts w:ascii="Times New Roman" w:hAnsi="Times New Roman" w:cs="Times New Roman"/>
-          <w:sz w:val="18"/>
-          <w:szCs w:val="18"/>
-        </w:rPr>
-        <w:tab/>
-      </w:r>
-      <w:r>
-        <w:rPr>
-          <w:rFonts w:ascii="Times New Roman" w:hAnsi="Times New Roman" w:cs="Times New Roman"/>
-          <w:sz w:val="18"/>
-          <w:szCs w:val="18"/>
-        </w:rPr>
-        <w:t xml:space="preserve">P. Sun, M. D. Reid, and J. Zhou, “An improved multiclass </w:t>
-      </w:r>
-      <w:proofErr w:type="spellStart"/>
-      <w:r>
-        <w:rPr>
-          <w:rFonts w:ascii="Times New Roman" w:hAnsi="Times New Roman" w:cs="Times New Roman"/>
-          <w:sz w:val="18"/>
-          <w:szCs w:val="18"/>
-        </w:rPr>
-        <w:t>LogitBoost</w:t>
-      </w:r>
-      <w:proofErr w:type="spellEnd"/>
-      <w:r>
-        <w:rPr>
-          <w:rFonts w:ascii="Times New Roman" w:hAnsi="Times New Roman" w:cs="Times New Roman"/>
-          <w:sz w:val="18"/>
-          <w:szCs w:val="18"/>
-        </w:rPr>
-        <w:t xml:space="preserve"> using Adaptive-One-</w:t>
-      </w:r>
-      <w:proofErr w:type="spellStart"/>
-      <w:r>
-        <w:rPr>
-          <w:rFonts w:ascii="Times New Roman" w:hAnsi="Times New Roman" w:cs="Times New Roman"/>
-          <w:sz w:val="18"/>
-          <w:szCs w:val="18"/>
-        </w:rPr>
-        <w:t>Vs</w:t>
-      </w:r>
-      <w:proofErr w:type="spellEnd"/>
-      <w:r>
-        <w:rPr>
-          <w:rFonts w:ascii="Times New Roman" w:hAnsi="Times New Roman" w:cs="Times New Roman"/>
-          <w:sz w:val="18"/>
-          <w:szCs w:val="18"/>
-        </w:rPr>
-        <w:t xml:space="preserve">-One,” Mach. Learn., vol. 97, no. 3, pp. 295–326, 2014, </w:t>
-      </w:r>
-      <w:proofErr w:type="spellStart"/>
-      <w:r>
-        <w:rPr>
-          <w:rFonts w:ascii="Times New Roman" w:hAnsi="Times New Roman" w:cs="Times New Roman"/>
-          <w:sz w:val="18"/>
-          <w:szCs w:val="18"/>
-        </w:rPr>
-        <w:t>doi</w:t>
-      </w:r>
-      <w:proofErr w:type="spellEnd"/>
-      <w:r>
-        <w:rPr>
-          <w:rFonts w:ascii="Times New Roman" w:hAnsi="Times New Roman" w:cs="Times New Roman"/>
-          <w:sz w:val="18"/>
-          <w:szCs w:val="18"/>
-        </w:rPr>
-        <w:t>: 10.1007/s10994- 014-5434-3.</w:t>
-      </w:r>
     </w:p>
     <w:p>
       <w:pPr>
@@ -9915,136 +10073,6 @@
           <w:szCs w:val="18"/>
         </w:rPr>
       </w:pPr>
-      <w:r>
-        <w:rPr>
-          <w:rFonts w:ascii="Times New Roman" w:hAnsi="Times New Roman" w:cs="Times New Roman"/>
-          <w:sz w:val="18"/>
-          <w:szCs w:val="18"/>
-        </w:rPr>
-        <w:t>[24</w:t>
-      </w:r>
-      <w:r>
-        <w:rPr>
-          <w:rFonts w:ascii="Times New Roman" w:hAnsi="Times New Roman" w:cs="Times New Roman"/>
-          <w:sz w:val="18"/>
-          <w:szCs w:val="18"/>
-        </w:rPr>
-        <w:t>]</w:t>
-      </w:r>
-      <w:r>
-        <w:rPr>
-          <w:rFonts w:ascii="Times New Roman" w:hAnsi="Times New Roman" w:cs="Times New Roman"/>
-          <w:sz w:val="18"/>
-          <w:szCs w:val="18"/>
-        </w:rPr>
-        <w:tab/>
-      </w:r>
-      <w:r>
-        <w:rPr>
-          <w:rFonts w:ascii="Times New Roman" w:hAnsi="Times New Roman" w:cs="Times New Roman"/>
-          <w:sz w:val="18"/>
-          <w:szCs w:val="18"/>
-        </w:rPr>
-        <w:t xml:space="preserve">C. I. Eke, A. A. Norman, and L. </w:t>
-      </w:r>
-      <w:proofErr w:type="spellStart"/>
-      <w:r>
-        <w:rPr>
-          <w:rFonts w:ascii="Times New Roman" w:hAnsi="Times New Roman" w:cs="Times New Roman"/>
-          <w:sz w:val="18"/>
-          <w:szCs w:val="18"/>
-        </w:rPr>
-        <w:t>Shuib</w:t>
-      </w:r>
-      <w:proofErr w:type="spellEnd"/>
-      <w:r>
-        <w:rPr>
-          <w:rFonts w:ascii="Times New Roman" w:hAnsi="Times New Roman" w:cs="Times New Roman"/>
-          <w:sz w:val="18"/>
-          <w:szCs w:val="18"/>
-        </w:rPr>
-        <w:t>, Multi-feature fusion framework for sarcasm identification on twitter data: A machine learning based approach, vol. 16, no. 6</w:t>
-      </w:r>
-    </w:p>
-    <w:p>
-      <w:pPr>
-        <w:spacing w:after="0" w:line="240" w:lineRule="auto"/>
-        <w:ind w:left="720" w:hanging="720"/>
-        <w:jc w:val="both"/>
-        <w:rPr>
-          <w:rFonts w:ascii="Times New Roman" w:hAnsi="Times New Roman" w:cs="Times New Roman"/>
-          <w:sz w:val="18"/>
-          <w:szCs w:val="18"/>
-        </w:rPr>
-      </w:pPr>
-      <w:r>
-        <w:rPr>
-          <w:rFonts w:ascii="Times New Roman" w:hAnsi="Times New Roman" w:cs="Times New Roman"/>
-          <w:sz w:val="18"/>
-          <w:szCs w:val="18"/>
-        </w:rPr>
-        <w:t>[25</w:t>
-      </w:r>
-      <w:r>
-        <w:rPr>
-          <w:rFonts w:ascii="Times New Roman" w:hAnsi="Times New Roman" w:cs="Times New Roman"/>
-          <w:sz w:val="18"/>
-          <w:szCs w:val="18"/>
-        </w:rPr>
-        <w:t>]</w:t>
-      </w:r>
-      <w:r>
-        <w:rPr>
-          <w:rFonts w:ascii="Times New Roman" w:hAnsi="Times New Roman" w:cs="Times New Roman"/>
-          <w:sz w:val="18"/>
-          <w:szCs w:val="18"/>
-        </w:rPr>
-        <w:tab/>
-      </w:r>
-      <w:r>
-        <w:rPr>
-          <w:rFonts w:ascii="Times New Roman" w:hAnsi="Times New Roman" w:cs="Times New Roman"/>
-          <w:sz w:val="18"/>
-          <w:szCs w:val="18"/>
-        </w:rPr>
-        <w:t xml:space="preserve">H. Hassan, N. B. Ahmad, and S. </w:t>
-      </w:r>
-      <w:proofErr w:type="spellStart"/>
-      <w:r>
-        <w:rPr>
-          <w:rFonts w:ascii="Times New Roman" w:hAnsi="Times New Roman" w:cs="Times New Roman"/>
-          <w:sz w:val="18"/>
-          <w:szCs w:val="18"/>
-        </w:rPr>
-        <w:t>Anuar</w:t>
-      </w:r>
-      <w:proofErr w:type="spellEnd"/>
-      <w:r>
-        <w:rPr>
-          <w:rFonts w:ascii="Times New Roman" w:hAnsi="Times New Roman" w:cs="Times New Roman"/>
-          <w:sz w:val="18"/>
-          <w:szCs w:val="18"/>
-        </w:rPr>
-        <w:t xml:space="preserve">, “Improved students’ performance prediction for multi-class imbalanced problems using hybrid and ensemble approach in educational data mining,” J. Phys. Conf. Ser., vol. 1529, no. 5, 2020, </w:t>
-      </w:r>
-      <w:proofErr w:type="spellStart"/>
-      <w:r>
-        <w:rPr>
-          <w:rFonts w:ascii="Times New Roman" w:hAnsi="Times New Roman" w:cs="Times New Roman"/>
-          <w:sz w:val="18"/>
-          <w:szCs w:val="18"/>
-        </w:rPr>
-        <w:t>doi</w:t>
-      </w:r>
-      <w:proofErr w:type="spellEnd"/>
-      <w:r>
-        <w:rPr>
-          <w:rFonts w:ascii="Times New Roman" w:hAnsi="Times New Roman" w:cs="Times New Roman"/>
-          <w:sz w:val="18"/>
-          <w:szCs w:val="18"/>
-        </w:rPr>
-        <w:t>: 10.1088/1742-6596/1529/5/052041.</w:t>
-      </w:r>
     </w:p>
     <w:p>
       <w:pPr>
@@ -10182,7 +10210,7 @@
         <w:sz w:val="20"/>
         <w:szCs w:val="20"/>
       </w:rPr>
-      <w:t>6</w:t>
+      <w:t>4</w:t>
     </w:r>
     <w:r>
       <w:rPr>
@@ -10295,7 +10323,7 @@
         <w:sz w:val="20"/>
         <w:szCs w:val="20"/>
       </w:rPr>
-      <w:t>5</w:t>
+      <w:t>3</w:t>
     </w:r>
     <w:r>
       <w:rPr>
@@ -11967,7 +11995,7 @@
 </file>
 
 <file path=customXml/itemProps1.xml><?xml version="1.0" encoding="utf-8"?>
-<ds:datastoreItem xmlns:ds="http://schemas.openxmlformats.org/officeDocument/2006/customXml" ds:itemID="{DFAF161C-208A-42DB-A06F-CF57A502115F}">
+<ds:datastoreItem xmlns:ds="http://schemas.openxmlformats.org/officeDocument/2006/customXml" ds:itemID="{3874AD2C-F133-4D31-B805-475970A447BE}">
   <ds:schemaRefs>
     <ds:schemaRef ds:uri="http://schemas.openxmlformats.org/officeDocument/2006/bibliography"/>
   </ds:schemaRefs>

--- a/Updated/Image Classification (Pair)/Word Files/Pneuomonia Image Classification.docx
+++ b/Updated/Image Classification (Pair)/Word Files/Pneuomonia Image Classification.docx
@@ -106,9 +106,8 @@
           <w:sz w:val="20"/>
           <w:szCs w:val="20"/>
         </w:rPr>
-        <w:t xml:space="preserve">Mike </w:t>
-      </w:r>
-      <w:proofErr w:type="spellStart"/>
+        <w:t>Mike Rasell Carale Dago-oc</w:t>
+      </w:r>
       <w:r>
         <w:rPr>
           <w:rFonts w:ascii="Times New Roman" w:hAnsi="Times New Roman" w:cs="Times New Roman"/>
@@ -116,10 +115,10 @@
           <w:bCs/>
           <w:sz w:val="20"/>
           <w:szCs w:val="20"/>
-        </w:rPr>
-        <w:t>Rasell</w:t>
-      </w:r>
-      <w:proofErr w:type="spellEnd"/>
+          <w:vertAlign w:val="superscript"/>
+        </w:rPr>
+        <w:t>1</w:t>
+      </w:r>
       <w:r>
         <w:rPr>
           <w:rFonts w:ascii="Times New Roman" w:hAnsi="Times New Roman" w:cs="Times New Roman"/>
@@ -127,10 +126,10 @@
           <w:bCs/>
           <w:sz w:val="20"/>
           <w:szCs w:val="20"/>
-        </w:rPr>
-        <w:t xml:space="preserve"> </w:t>
-      </w:r>
-      <w:proofErr w:type="spellStart"/>
+          <w:lang w:val="id-ID"/>
+        </w:rPr>
+        <w:t xml:space="preserve">, </w:t>
+      </w:r>
       <w:r>
         <w:rPr>
           <w:rFonts w:ascii="Times New Roman" w:hAnsi="Times New Roman" w:cs="Times New Roman"/>
@@ -139,94 +138,7 @@
           <w:sz w:val="20"/>
           <w:szCs w:val="20"/>
         </w:rPr>
-        <w:t>Carale</w:t>
-      </w:r>
-      <w:proofErr w:type="spellEnd"/>
-      <w:r>
-        <w:rPr>
-          <w:rFonts w:ascii="Times New Roman" w:hAnsi="Times New Roman" w:cs="Times New Roman"/>
-          <w:b/>
-          <w:bCs/>
-          <w:sz w:val="20"/>
-          <w:szCs w:val="20"/>
-        </w:rPr>
-        <w:t xml:space="preserve"> Dago-oc</w:t>
-      </w:r>
-      <w:r>
-        <w:rPr>
-          <w:rFonts w:ascii="Times New Roman" w:hAnsi="Times New Roman" w:cs="Times New Roman"/>
-          <w:b/>
-          <w:bCs/>
-          <w:sz w:val="20"/>
-          <w:szCs w:val="20"/>
-          <w:vertAlign w:val="superscript"/>
-        </w:rPr>
-        <w:t>1</w:t>
-      </w:r>
-      <w:r>
-        <w:rPr>
-          <w:rFonts w:ascii="Times New Roman" w:hAnsi="Times New Roman" w:cs="Times New Roman"/>
-          <w:b/>
-          <w:bCs/>
-          <w:sz w:val="20"/>
-          <w:szCs w:val="20"/>
-          <w:lang w:val="id-ID"/>
-        </w:rPr>
-        <w:t xml:space="preserve">, </w:t>
-      </w:r>
-      <w:r>
-        <w:rPr>
-          <w:rFonts w:ascii="Times New Roman" w:hAnsi="Times New Roman" w:cs="Times New Roman"/>
-          <w:b/>
-          <w:bCs/>
-          <w:sz w:val="20"/>
-          <w:szCs w:val="20"/>
-        </w:rPr>
-        <w:t xml:space="preserve">Chris </w:t>
-      </w:r>
-      <w:proofErr w:type="spellStart"/>
-      <w:r>
-        <w:rPr>
-          <w:rFonts w:ascii="Times New Roman" w:hAnsi="Times New Roman" w:cs="Times New Roman"/>
-          <w:b/>
-          <w:bCs/>
-          <w:sz w:val="20"/>
-          <w:szCs w:val="20"/>
-        </w:rPr>
-        <w:t>Angelu</w:t>
-      </w:r>
-      <w:proofErr w:type="spellEnd"/>
-      <w:r>
-        <w:rPr>
-          <w:rFonts w:ascii="Times New Roman" w:hAnsi="Times New Roman" w:cs="Times New Roman"/>
-          <w:b/>
-          <w:bCs/>
-          <w:sz w:val="20"/>
-          <w:szCs w:val="20"/>
-        </w:rPr>
-        <w:t xml:space="preserve"> </w:t>
-      </w:r>
-      <w:proofErr w:type="spellStart"/>
-      <w:r>
-        <w:rPr>
-          <w:rFonts w:ascii="Times New Roman" w:hAnsi="Times New Roman" w:cs="Times New Roman"/>
-          <w:b/>
-          <w:bCs/>
-          <w:sz w:val="20"/>
-          <w:szCs w:val="20"/>
-        </w:rPr>
-        <w:t>Bongcawil</w:t>
-      </w:r>
-      <w:proofErr w:type="spellEnd"/>
-      <w:r>
-        <w:rPr>
-          <w:rFonts w:ascii="Times New Roman" w:hAnsi="Times New Roman" w:cs="Times New Roman"/>
-          <w:b/>
-          <w:bCs/>
-          <w:sz w:val="20"/>
-          <w:szCs w:val="20"/>
-        </w:rPr>
-        <w:t xml:space="preserve"> Jordan</w:t>
+        <w:t>Chris Angelu Bongcawil Jordan</w:t>
       </w:r>
       <w:r>
         <w:rPr>
@@ -776,25 +688,7 @@
           <w:sz w:val="20"/>
           <w:szCs w:val="20"/>
         </w:rPr>
-        <w:t>Pneumonia is one of the leading causes of death worldwide [1]</w:t>
-      </w:r>
-      <w:proofErr w:type="gramStart"/>
-      <w:r>
-        <w:rPr>
-          <w:rFonts w:ascii="Times New Roman" w:hAnsi="Times New Roman" w:cs="Times New Roman"/>
-          <w:sz w:val="20"/>
-          <w:szCs w:val="20"/>
-        </w:rPr>
-        <w:t>,</w:t>
-      </w:r>
-      <w:proofErr w:type="gramEnd"/>
-      <w:r>
-        <w:rPr>
-          <w:rFonts w:ascii="Times New Roman" w:hAnsi="Times New Roman" w:cs="Times New Roman"/>
-          <w:sz w:val="20"/>
-          <w:szCs w:val="20"/>
-        </w:rPr>
-        <w:t xml:space="preserve"> it can affect everyone anywhere, especially children [2]. Pneumonia is a form of acute respiratory infection that is most commonly caused by viruses or bacteria targeting the lungs and it can cause mild to life-threatening illness in people of all ages. When an individual has pneumonia, the alveoli are filled with pus and fluid, which makes breathing painful and limits oxygen intake [3]. </w:t>
+        <w:t xml:space="preserve">Pneumonia is one of the leading causes of death worldwide [1], it can affect everyone anywhere, especially children [2]. Pneumonia is a form of acute respiratory infection that is most commonly caused by viruses or bacteria targeting the lungs and it can cause mild to life-threatening illness in people of all ages. When an individual has pneumonia, the alveoli are filled with pus and fluid, which makes breathing painful and limits oxygen intake [3]. </w:t>
       </w:r>
     </w:p>
     <w:p>
@@ -993,43 +887,7 @@
           <w:sz w:val="20"/>
           <w:szCs w:val="20"/>
         </w:rPr>
-        <w:t xml:space="preserve">Naïve Bayes, a probabilistic classifier based on Bayes' theorem, excels in computational efficiency and is effective for datasets with independent features. One study tested the predictive performance of six machine learning models, including Naïve Bayes, using a dataset of 5,856 chest X-ray images, which included 1,583 normal and 4,273 pneumonia cases. The dataset was split into 70% for training and 30% for testing. For feature extraction, the study used the Inception-V3 model along with other DCNNs such as </w:t>
-      </w:r>
-      <w:proofErr w:type="spellStart"/>
-      <w:r>
-        <w:rPr>
-          <w:rFonts w:ascii="Times New Roman" w:hAnsi="Times New Roman" w:cs="Times New Roman"/>
-          <w:sz w:val="20"/>
-          <w:szCs w:val="20"/>
-        </w:rPr>
-        <w:t>AlexNet</w:t>
-      </w:r>
-      <w:proofErr w:type="spellEnd"/>
-      <w:r>
-        <w:rPr>
-          <w:rFonts w:ascii="Times New Roman" w:hAnsi="Times New Roman" w:cs="Times New Roman"/>
-          <w:sz w:val="20"/>
-          <w:szCs w:val="20"/>
-        </w:rPr>
-        <w:t xml:space="preserve">, </w:t>
-      </w:r>
-      <w:proofErr w:type="spellStart"/>
-      <w:r>
-        <w:rPr>
-          <w:rFonts w:ascii="Times New Roman" w:hAnsi="Times New Roman" w:cs="Times New Roman"/>
-          <w:sz w:val="20"/>
-          <w:szCs w:val="20"/>
-        </w:rPr>
-        <w:t>SqueezeNet</w:t>
-      </w:r>
-      <w:proofErr w:type="spellEnd"/>
-      <w:r>
-        <w:rPr>
-          <w:rFonts w:ascii="Times New Roman" w:hAnsi="Times New Roman" w:cs="Times New Roman"/>
-          <w:sz w:val="20"/>
-          <w:szCs w:val="20"/>
-        </w:rPr>
-        <w:t>, and VGG19. Naïve Bayes achieved an accuracy of 91%, showcasing its ability to handle noise and imbalanced datasets effectively. However, NB’s assumption of feature independence can limit its performance in complex scenarios where feature inte</w:t>
+        <w:t>Naïve Bayes, a probabilistic classifier based on Bayes' theorem, excels in computational efficiency and is effective for datasets with independent features. One study tested the predictive performance of six machine learning models, including Naïve Bayes, using a dataset of 5,856 chest X-ray images, which included 1,583 normal and 4,273 pneumonia cases. The dataset was split into 70% for training and 30% for testing. For feature extraction, the study used the Inception-V3 model along with other DCNNs such as AlexNet, SqueezeNet, and VGG19. Naïve Bayes achieved an accuracy of 91%, showcasing its ability to handle noise and imbalanced datasets effectively. However, NB’s assumption of feature independence can limit its performance in complex scenarios where feature inte</w:t>
       </w:r>
       <w:r>
         <w:rPr>
@@ -1185,25 +1043,7 @@
           <w:sz w:val="20"/>
           <w:szCs w:val="20"/>
         </w:rPr>
-        <w:t>Additionally, researchers tested various DCNNs, including VGG16, VGG19, and Inception-</w:t>
-      </w:r>
-      <w:proofErr w:type="spellStart"/>
-      <w:r>
-        <w:rPr>
-          <w:rFonts w:ascii="Times New Roman" w:hAnsi="Times New Roman" w:cs="Times New Roman"/>
-          <w:sz w:val="20"/>
-          <w:szCs w:val="20"/>
-        </w:rPr>
-        <w:t>ResNet</w:t>
-      </w:r>
-      <w:proofErr w:type="spellEnd"/>
-      <w:r>
-        <w:rPr>
-          <w:rFonts w:ascii="Times New Roman" w:hAnsi="Times New Roman" w:cs="Times New Roman"/>
-          <w:sz w:val="20"/>
-          <w:szCs w:val="20"/>
-        </w:rPr>
-        <w:t xml:space="preserve"> V2, for feature extraction and classification. These networks were evaluated using datasets from diverse sources, totaling 5,235 images. For classification, SVM combined with DCNN-generated features achieved competitive performance, with accuracies surpassing 89.6% in certain configurations. These results highlight the importance of leveraging deep learning models for feature extraction to maximize the performance of traditional algorithms like SV</w:t>
+        <w:t>Additionally, researchers tested various DCNNs, including VGG16, VGG19, and Inception-ResNet V2, for feature extraction and classification. These networks were evaluated using datasets from diverse sources, totaling 5,235 images. For classification, SVM combined with DCNN-generated features achieved competitive performance, with accuracies surpassing 89.6% in certain configurations. These results highlight the importance of leveraging deep learning models for feature extraction to maximize the performance of traditional algorithms like SV</w:t>
       </w:r>
       <w:r>
         <w:rPr>
@@ -1377,18 +1217,8 @@
           <w:sz w:val="20"/>
           <w:szCs w:val="20"/>
         </w:rPr>
-        <w:t xml:space="preserve"> employs a dataset from </w:t>
-      </w:r>
-      <w:proofErr w:type="spellStart"/>
-      <w:r>
-        <w:rPr>
-          <w:rFonts w:ascii="Times New Roman" w:hAnsi="Times New Roman" w:cs="Times New Roman"/>
-          <w:sz w:val="20"/>
-          <w:szCs w:val="20"/>
-        </w:rPr>
-        <w:t>Kaggle</w:t>
-      </w:r>
-      <w:proofErr w:type="spellEnd"/>
+        <w:t xml:space="preserve"> employs a dataset from Kaggle</w:t>
+      </w:r>
       <w:r>
         <w:rPr>
           <w:rFonts w:ascii="Times New Roman" w:hAnsi="Times New Roman" w:cs="Times New Roman"/>
@@ -1589,194 +1419,94 @@
           <w:sz w:val="20"/>
           <w:szCs w:val="20"/>
         </w:rPr>
-        <w:t xml:space="preserve">The researchers utilized </w:t>
-      </w:r>
-      <w:proofErr w:type="spellStart"/>
-      <w:r>
-        <w:rPr>
-          <w:rFonts w:ascii="Times New Roman" w:hAnsi="Times New Roman" w:cs="Times New Roman"/>
-          <w:sz w:val="20"/>
-          <w:szCs w:val="20"/>
-        </w:rPr>
-        <w:t>Jupyter</w:t>
-      </w:r>
-      <w:proofErr w:type="spellEnd"/>
-      <w:r>
-        <w:rPr>
-          <w:rFonts w:ascii="Times New Roman" w:hAnsi="Times New Roman" w:cs="Times New Roman"/>
-          <w:sz w:val="20"/>
-          <w:szCs w:val="20"/>
-        </w:rPr>
-        <w:t xml:space="preserve"> and Python version 3.9.15 as the primary programming language for data analysis and model implementation with the following libraries: Math, </w:t>
-      </w:r>
-      <w:proofErr w:type="spellStart"/>
-      <w:r>
-        <w:rPr>
-          <w:rFonts w:ascii="Times New Roman" w:hAnsi="Times New Roman" w:cs="Times New Roman"/>
-          <w:sz w:val="20"/>
-          <w:szCs w:val="20"/>
-        </w:rPr>
-        <w:t>NumPy</w:t>
-      </w:r>
-      <w:proofErr w:type="spellEnd"/>
-      <w:r>
-        <w:rPr>
-          <w:rFonts w:ascii="Times New Roman" w:hAnsi="Times New Roman" w:cs="Times New Roman"/>
-          <w:sz w:val="20"/>
-          <w:szCs w:val="20"/>
-        </w:rPr>
-        <w:t xml:space="preserve">, Pandas, PIL, OS, </w:t>
-      </w:r>
-      <w:proofErr w:type="spellStart"/>
-      <w:r>
-        <w:rPr>
-          <w:rFonts w:ascii="Times New Roman" w:hAnsi="Times New Roman" w:cs="Times New Roman"/>
-          <w:sz w:val="20"/>
-          <w:szCs w:val="20"/>
-        </w:rPr>
-        <w:t>Scikit</w:t>
-      </w:r>
-      <w:proofErr w:type="spellEnd"/>
-      <w:r>
-        <w:rPr>
-          <w:rFonts w:ascii="Times New Roman" w:hAnsi="Times New Roman" w:cs="Times New Roman"/>
-          <w:sz w:val="20"/>
-          <w:szCs w:val="20"/>
-        </w:rPr>
-        <w:t xml:space="preserve">-Learn, </w:t>
-      </w:r>
-      <w:proofErr w:type="spellStart"/>
-      <w:r>
-        <w:rPr>
-          <w:rFonts w:ascii="Times New Roman" w:hAnsi="Times New Roman" w:cs="Times New Roman"/>
-          <w:sz w:val="20"/>
-          <w:szCs w:val="20"/>
-        </w:rPr>
-        <w:t>Matplotlib</w:t>
-      </w:r>
-      <w:proofErr w:type="spellEnd"/>
-      <w:r>
-        <w:rPr>
-          <w:rFonts w:ascii="Times New Roman" w:hAnsi="Times New Roman" w:cs="Times New Roman"/>
-          <w:sz w:val="20"/>
-          <w:szCs w:val="20"/>
-        </w:rPr>
-        <w:t xml:space="preserve">, </w:t>
-      </w:r>
-      <w:proofErr w:type="spellStart"/>
-      <w:r>
-        <w:rPr>
-          <w:rFonts w:ascii="Times New Roman" w:hAnsi="Times New Roman" w:cs="Times New Roman"/>
-          <w:sz w:val="20"/>
-          <w:szCs w:val="20"/>
-        </w:rPr>
-        <w:t>Seaborn</w:t>
-      </w:r>
-      <w:proofErr w:type="spellEnd"/>
-      <w:r>
-        <w:rPr>
-          <w:rFonts w:ascii="Times New Roman" w:hAnsi="Times New Roman" w:cs="Times New Roman"/>
-          <w:sz w:val="20"/>
-          <w:szCs w:val="20"/>
-        </w:rPr>
-        <w:t xml:space="preserve">, </w:t>
-      </w:r>
-      <w:proofErr w:type="spellStart"/>
-      <w:r>
-        <w:rPr>
-          <w:rFonts w:ascii="Times New Roman" w:hAnsi="Times New Roman" w:cs="Times New Roman"/>
-          <w:sz w:val="20"/>
-          <w:szCs w:val="20"/>
-        </w:rPr>
-        <w:t>TensorFlow</w:t>
-      </w:r>
-      <w:proofErr w:type="spellEnd"/>
-      <w:r>
-        <w:rPr>
-          <w:rFonts w:ascii="Times New Roman" w:hAnsi="Times New Roman" w:cs="Times New Roman"/>
-          <w:sz w:val="20"/>
-          <w:szCs w:val="20"/>
-        </w:rPr>
-        <w:t xml:space="preserve">, and </w:t>
-      </w:r>
-      <w:proofErr w:type="spellStart"/>
-      <w:r>
-        <w:rPr>
-          <w:rFonts w:ascii="Times New Roman" w:hAnsi="Times New Roman" w:cs="Times New Roman"/>
-          <w:sz w:val="20"/>
-          <w:szCs w:val="20"/>
-        </w:rPr>
-        <w:t>Keras</w:t>
-      </w:r>
-      <w:proofErr w:type="spellEnd"/>
-      <w:r>
-        <w:rPr>
-          <w:rFonts w:ascii="Times New Roman" w:hAnsi="Times New Roman" w:cs="Times New Roman"/>
+        <w:t>This</w:t>
+      </w:r>
+      <w:bookmarkStart w:id="0" w:name="_GoBack"/>
+      <w:bookmarkEnd w:id="0"/>
+      <w:r>
+        <w:rPr>
+          <w:rFonts w:ascii="Times New Roman" w:hAnsi="Times New Roman" w:cs="Times New Roman"/>
+          <w:sz w:val="20"/>
+          <w:szCs w:val="20"/>
+        </w:rPr>
+        <w:t xml:space="preserve"> </w:t>
+      </w:r>
+      <w:r>
+        <w:rPr>
+          <w:rFonts w:ascii="Times New Roman" w:hAnsi="Times New Roman" w:cs="Times New Roman"/>
+          <w:sz w:val="20"/>
+          <w:szCs w:val="20"/>
+        </w:rPr>
+        <w:t>study</w:t>
+      </w:r>
+      <w:r>
+        <w:rPr>
+          <w:rFonts w:ascii="Times New Roman" w:hAnsi="Times New Roman" w:cs="Times New Roman"/>
+          <w:sz w:val="20"/>
+          <w:szCs w:val="20"/>
+        </w:rPr>
+        <w:t xml:space="preserve"> utilized Jupyter and Python version 3.9.15 as the primary programming language for data analysis and model implementation with the following libraries: Math, NumPy, Pandas, PIL, OS, Scikit-Learn, Matplotlib, Seaborn, TensorFlow, and Keras.</w:t>
+      </w:r>
+    </w:p>
+    <w:p>
+      <w:pPr>
+        <w:spacing w:before="120" w:after="0" w:line="240" w:lineRule="auto"/>
+        <w:jc w:val="both"/>
+        <w:rPr>
+          <w:rFonts w:ascii="Times New Roman" w:hAnsi="Times New Roman" w:cs="Times New Roman"/>
+          <w:b/>
+          <w:sz w:val="20"/>
+          <w:szCs w:val="20"/>
+        </w:rPr>
+      </w:pPr>
+      <w:r>
+        <w:rPr>
+          <w:rFonts w:ascii="Times New Roman" w:hAnsi="Times New Roman" w:cs="Times New Roman"/>
+          <w:b/>
+          <w:sz w:val="20"/>
+          <w:szCs w:val="20"/>
+        </w:rPr>
+        <w:t>3.2 Methods</w:t>
+      </w:r>
+    </w:p>
+    <w:p>
+      <w:pPr>
+        <w:spacing w:before="120" w:after="0" w:line="240" w:lineRule="auto"/>
+        <w:jc w:val="both"/>
+        <w:rPr>
+          <w:rFonts w:ascii="Times New Roman" w:hAnsi="Times New Roman" w:cs="Times New Roman"/>
+          <w:b/>
+          <w:sz w:val="20"/>
+          <w:szCs w:val="20"/>
+        </w:rPr>
+      </w:pPr>
+      <w:r>
+        <w:rPr>
+          <w:rFonts w:ascii="Times New Roman" w:hAnsi="Times New Roman" w:cs="Times New Roman"/>
+          <w:b/>
+          <w:sz w:val="20"/>
+          <w:szCs w:val="20"/>
+        </w:rPr>
+        <w:t>3.</w:t>
+      </w:r>
+      <w:r>
+        <w:rPr>
+          <w:rFonts w:ascii="Times New Roman" w:hAnsi="Times New Roman" w:cs="Times New Roman"/>
+          <w:b/>
+          <w:sz w:val="20"/>
+          <w:szCs w:val="20"/>
+        </w:rPr>
+        <w:t>2</w:t>
+      </w:r>
+      <w:r>
+        <w:rPr>
+          <w:rFonts w:ascii="Times New Roman" w:hAnsi="Times New Roman" w:cs="Times New Roman"/>
+          <w:b/>
           <w:sz w:val="20"/>
           <w:szCs w:val="20"/>
         </w:rPr>
         <w:t>.</w:t>
       </w:r>
-    </w:p>
-    <w:p>
-      <w:pPr>
-        <w:spacing w:before="120" w:after="0" w:line="240" w:lineRule="auto"/>
-        <w:jc w:val="both"/>
-        <w:rPr>
-          <w:rFonts w:ascii="Times New Roman" w:hAnsi="Times New Roman" w:cs="Times New Roman"/>
-          <w:b/>
-          <w:sz w:val="20"/>
-          <w:szCs w:val="20"/>
-        </w:rPr>
-      </w:pPr>
-      <w:r>
-        <w:rPr>
-          <w:rFonts w:ascii="Times New Roman" w:hAnsi="Times New Roman" w:cs="Times New Roman"/>
-          <w:b/>
-          <w:sz w:val="20"/>
-          <w:szCs w:val="20"/>
-        </w:rPr>
-        <w:t>3.2 Methods</w:t>
-      </w:r>
-    </w:p>
-    <w:p>
-      <w:pPr>
-        <w:spacing w:before="120" w:after="0" w:line="240" w:lineRule="auto"/>
-        <w:jc w:val="both"/>
-        <w:rPr>
-          <w:rFonts w:ascii="Times New Roman" w:hAnsi="Times New Roman" w:cs="Times New Roman"/>
-          <w:b/>
-          <w:sz w:val="20"/>
-          <w:szCs w:val="20"/>
-        </w:rPr>
-      </w:pPr>
-      <w:r>
-        <w:rPr>
-          <w:rFonts w:ascii="Times New Roman" w:hAnsi="Times New Roman" w:cs="Times New Roman"/>
-          <w:b/>
-          <w:sz w:val="20"/>
-          <w:szCs w:val="20"/>
-        </w:rPr>
-        <w:t>3.</w:t>
-      </w:r>
-      <w:r>
-        <w:rPr>
-          <w:rFonts w:ascii="Times New Roman" w:hAnsi="Times New Roman" w:cs="Times New Roman"/>
-          <w:b/>
-          <w:sz w:val="20"/>
-          <w:szCs w:val="20"/>
-        </w:rPr>
-        <w:t>2</w:t>
-      </w:r>
-      <w:r>
-        <w:rPr>
-          <w:rFonts w:ascii="Times New Roman" w:hAnsi="Times New Roman" w:cs="Times New Roman"/>
-          <w:b/>
-          <w:sz w:val="20"/>
-          <w:szCs w:val="20"/>
-        </w:rPr>
-        <w:t>.</w:t>
-      </w:r>
       <w:r>
         <w:rPr>
           <w:rFonts w:ascii="Times New Roman" w:hAnsi="Times New Roman" w:cs="Times New Roman"/>
@@ -1830,33 +1560,31 @@
           <w:sz w:val="20"/>
           <w:szCs w:val="20"/>
         </w:rPr>
-        <w:t xml:space="preserve"> of the model </w:t>
-      </w:r>
-      <w:proofErr w:type="gramStart"/>
-      <w:r>
-        <w:rPr>
-          <w:rFonts w:ascii="Times New Roman" w:hAnsi="Times New Roman" w:cs="Times New Roman"/>
-          <w:sz w:val="20"/>
-          <w:szCs w:val="20"/>
-        </w:rPr>
-        <w:t>being</w:t>
-      </w:r>
-      <w:proofErr w:type="gramEnd"/>
-      <w:r>
-        <w:rPr>
-          <w:rFonts w:ascii="Times New Roman" w:hAnsi="Times New Roman" w:cs="Times New Roman"/>
-          <w:sz w:val="20"/>
-          <w:szCs w:val="20"/>
-        </w:rPr>
-        <w:t xml:space="preserve"> schooled [11</w:t>
-      </w:r>
-      <w:r>
-        <w:rPr>
-          <w:rFonts w:ascii="Times New Roman" w:hAnsi="Times New Roman" w:cs="Times New Roman"/>
-          <w:sz w:val="20"/>
-          <w:szCs w:val="20"/>
-        </w:rPr>
-        <w:t>]. In addition to this when preparing input data for a DCNN, it's essential to adhere to specific requirements regarding input shape, color channels, and preprocessing steps t</w:t>
+        <w:t xml:space="preserve"> of the model being schooled [11</w:t>
+      </w:r>
+      <w:r>
+        <w:rPr>
+          <w:rFonts w:ascii="Times New Roman" w:hAnsi="Times New Roman" w:cs="Times New Roman"/>
+          <w:sz w:val="20"/>
+          <w:szCs w:val="20"/>
+        </w:rPr>
+        <w:t>]. In addition to this</w:t>
+      </w:r>
+      <w:r>
+        <w:rPr>
+          <w:rFonts w:ascii="Times New Roman" w:hAnsi="Times New Roman" w:cs="Times New Roman"/>
+          <w:sz w:val="20"/>
+          <w:szCs w:val="20"/>
+        </w:rPr>
+        <w:t xml:space="preserve"> when preparing input data for Inception-V3</w:t>
+      </w:r>
+      <w:r>
+        <w:rPr>
+          <w:rFonts w:ascii="Times New Roman" w:hAnsi="Times New Roman" w:cs="Times New Roman"/>
+          <w:sz w:val="20"/>
+          <w:szCs w:val="20"/>
+        </w:rPr>
+        <w:t>, it's essential to adhere to specific requirements regarding input shape, color channels, and preprocessing steps t</w:t>
       </w:r>
       <w:r>
         <w:rPr>
@@ -1900,25 +1628,7 @@
           <w:sz w:val="20"/>
           <w:szCs w:val="20"/>
         </w:rPr>
-        <w:t>nnels (red, green, and blue) [13</w:t>
-      </w:r>
-      <w:proofErr w:type="gramStart"/>
-      <w:r>
-        <w:rPr>
-          <w:rFonts w:ascii="Times New Roman" w:hAnsi="Times New Roman" w:cs="Times New Roman"/>
-          <w:sz w:val="20"/>
-          <w:szCs w:val="20"/>
-        </w:rPr>
-        <w:t>][</w:t>
-      </w:r>
-      <w:proofErr w:type="gramEnd"/>
-      <w:r>
-        <w:rPr>
-          <w:rFonts w:ascii="Times New Roman" w:hAnsi="Times New Roman" w:cs="Times New Roman"/>
-          <w:sz w:val="20"/>
-          <w:szCs w:val="20"/>
-        </w:rPr>
-        <w:t>14</w:t>
+        <w:t>nnels (red, green, and blue) [13][14</w:t>
       </w:r>
       <w:r>
         <w:rPr>
@@ -1935,61 +1645,7 @@
           <w:szCs w:val="20"/>
         </w:rPr>
         <w:lastRenderedPageBreak/>
-        <w:t xml:space="preserve">color channels, and it is also resized to have a resolution of 299x299. After this, the image is preprocessed using </w:t>
-      </w:r>
-      <w:proofErr w:type="spellStart"/>
-      <w:r>
-        <w:rPr>
-          <w:rFonts w:ascii="Times New Roman" w:hAnsi="Times New Roman" w:cs="Times New Roman"/>
-          <w:sz w:val="20"/>
-          <w:szCs w:val="20"/>
-        </w:rPr>
-        <w:t>TensorFlow</w:t>
-      </w:r>
-      <w:proofErr w:type="spellEnd"/>
-      <w:r>
-        <w:rPr>
-          <w:rFonts w:ascii="Times New Roman" w:hAnsi="Times New Roman" w:cs="Times New Roman"/>
-          <w:sz w:val="20"/>
-          <w:szCs w:val="20"/>
-        </w:rPr>
-        <w:t xml:space="preserve"> </w:t>
-      </w:r>
-      <w:proofErr w:type="spellStart"/>
-      <w:r>
-        <w:rPr>
-          <w:rFonts w:ascii="Times New Roman" w:hAnsi="Times New Roman" w:cs="Times New Roman"/>
-          <w:sz w:val="20"/>
-          <w:szCs w:val="20"/>
-        </w:rPr>
-        <w:t>Keras</w:t>
-      </w:r>
-      <w:proofErr w:type="spellEnd"/>
-      <w:r>
-        <w:rPr>
-          <w:rFonts w:ascii="Times New Roman" w:hAnsi="Times New Roman" w:cs="Times New Roman"/>
-          <w:sz w:val="20"/>
-          <w:szCs w:val="20"/>
-        </w:rPr>
-        <w:t xml:space="preserve"> API </w:t>
-      </w:r>
-      <w:proofErr w:type="spellStart"/>
-      <w:r>
-        <w:rPr>
-          <w:rFonts w:ascii="Times New Roman" w:hAnsi="Times New Roman" w:cs="Times New Roman"/>
-          <w:sz w:val="20"/>
-          <w:szCs w:val="20"/>
-        </w:rPr>
-        <w:t>preprocess_input</w:t>
-      </w:r>
-      <w:proofErr w:type="spellEnd"/>
-      <w:r>
-        <w:rPr>
-          <w:rFonts w:ascii="Times New Roman" w:hAnsi="Times New Roman" w:cs="Times New Roman"/>
-          <w:sz w:val="20"/>
-          <w:szCs w:val="20"/>
-        </w:rPr>
-        <w:t xml:space="preserve"> so that the images align with the model's training conditions.</w:t>
+        <w:t>color channels, and it is also resized to have a resolution of 299x299. After this, the image is preprocessed using TensorFlow Keras API preprocess_input so that the images align with the model's training conditions.</w:t>
       </w:r>
     </w:p>
     <w:p>
@@ -2025,25 +1681,7 @@
           <w:sz w:val="20"/>
           <w:szCs w:val="20"/>
         </w:rPr>
-        <w:t>. Normalization is crucial to prevent the effect of certain features from being concealed by others, particularly when the ranges of the features are inconsistent [16]. After feature extraction using Inception-V3, the features are normalized to improve model training [17]. The normalization techniques used are Min-Max Normalization for Naive Bayes (</w:t>
-      </w:r>
-      <w:proofErr w:type="gramStart"/>
-      <w:r>
-        <w:rPr>
-          <w:rFonts w:ascii="Times New Roman" w:hAnsi="Times New Roman" w:cs="Times New Roman"/>
-          <w:sz w:val="20"/>
-          <w:szCs w:val="20"/>
-        </w:rPr>
-        <w:t>NB),</w:t>
-      </w:r>
-      <w:proofErr w:type="gramEnd"/>
-      <w:r>
-        <w:rPr>
-          <w:rFonts w:ascii="Times New Roman" w:hAnsi="Times New Roman" w:cs="Times New Roman"/>
-          <w:sz w:val="20"/>
-          <w:szCs w:val="20"/>
-        </w:rPr>
-        <w:t xml:space="preserve"> and Z-Score Normalization for the Support Vector Machine (SVM).</w:t>
+        <w:t>. Normalization is crucial to prevent the effect of certain features from being concealed by others, particularly when the ranges of the features are inconsistent [16]. After feature extraction using Inception-V3, the features are normalized to improve model training [17]. The normalization techniques used are Min-Max Normalization for Naive Bayes (NB), and Z-Score Normalization for the Support Vector Machine (SVM).</w:t>
       </w:r>
     </w:p>
     <w:p>
@@ -2380,25 +2018,7 @@
           <w:sz w:val="20"/>
           <w:szCs w:val="20"/>
         </w:rPr>
-        <w:t>essing and training time [18</w:t>
-      </w:r>
-      <w:proofErr w:type="gramStart"/>
-      <w:r>
-        <w:rPr>
-          <w:rFonts w:ascii="Times New Roman" w:hAnsi="Times New Roman" w:cs="Times New Roman"/>
-          <w:sz w:val="20"/>
-          <w:szCs w:val="20"/>
-        </w:rPr>
-        <w:t>][</w:t>
-      </w:r>
-      <w:proofErr w:type="gramEnd"/>
-      <w:r>
-        <w:rPr>
-          <w:rFonts w:ascii="Times New Roman" w:hAnsi="Times New Roman" w:cs="Times New Roman"/>
-          <w:sz w:val="20"/>
-          <w:szCs w:val="20"/>
-        </w:rPr>
-        <w:t>19</w:t>
+        <w:t>essing and training time [18][19</w:t>
       </w:r>
       <w:r>
         <w:rPr>
@@ -2430,15 +2050,7 @@
           <w:sz w:val="20"/>
           <w:szCs w:val="20"/>
         </w:rPr>
-        <w:t xml:space="preserve"> </w:t>
-      </w:r>
-      <w:r>
-        <w:rPr>
-          <w:rFonts w:ascii="Times New Roman" w:hAnsi="Times New Roman" w:cs="Times New Roman"/>
-          <w:sz w:val="20"/>
-          <w:szCs w:val="20"/>
-        </w:rPr>
-        <w:t>[20</w:t>
+        <w:t xml:space="preserve"> [20</w:t>
       </w:r>
       <w:r>
         <w:rPr>
@@ -2807,61 +2419,15 @@
           <w:sz w:val="20"/>
           <w:szCs w:val="20"/>
         </w:rPr>
-        <w:t xml:space="preserve">Support Vector Machine (SVM) is a binary linear classifier. As a non-probabilistic supervised learning algorithm, it utilizes training data and employs a high-dimensional space to construct </w:t>
-      </w:r>
-      <w:bookmarkStart w:id="0" w:name="_GoBack"/>
-      <w:bookmarkEnd w:id="0"/>
-      <w:r>
-        <w:rPr>
-          <w:rFonts w:ascii="Times New Roman" w:hAnsi="Times New Roman" w:cs="Times New Roman"/>
-          <w:sz w:val="20"/>
-          <w:szCs w:val="20"/>
-        </w:rPr>
-        <w:t xml:space="preserve">a set of </w:t>
-      </w:r>
-      <w:proofErr w:type="spellStart"/>
-      <w:r>
-        <w:rPr>
-          <w:rFonts w:ascii="Times New Roman" w:hAnsi="Times New Roman" w:cs="Times New Roman"/>
-          <w:sz w:val="20"/>
-          <w:szCs w:val="20"/>
-        </w:rPr>
-        <w:t>hyperplanes</w:t>
-      </w:r>
-      <w:proofErr w:type="spellEnd"/>
-      <w:r>
-        <w:rPr>
-          <w:rFonts w:ascii="Times New Roman" w:hAnsi="Times New Roman" w:cs="Times New Roman"/>
-          <w:sz w:val="20"/>
-          <w:szCs w:val="20"/>
-        </w:rPr>
-        <w:t xml:space="preserve"> for data classification. While only the features of test data are provided, the model is trained on the training data to predict the target values. For effective classification of problem instances, SVM relies on sel</w:t>
-      </w:r>
-      <w:r>
-        <w:rPr>
-          <w:rFonts w:ascii="Times New Roman" w:hAnsi="Times New Roman" w:cs="Times New Roman"/>
-          <w:sz w:val="20"/>
-          <w:szCs w:val="20"/>
-        </w:rPr>
-        <w:t xml:space="preserve">ecting the optimal </w:t>
-      </w:r>
-      <w:proofErr w:type="spellStart"/>
-      <w:r>
-        <w:rPr>
-          <w:rFonts w:ascii="Times New Roman" w:hAnsi="Times New Roman" w:cs="Times New Roman"/>
-          <w:sz w:val="20"/>
-          <w:szCs w:val="20"/>
-        </w:rPr>
-        <w:t>hyperplane</w:t>
-      </w:r>
-      <w:proofErr w:type="spellEnd"/>
-      <w:r>
-        <w:rPr>
-          <w:rFonts w:ascii="Times New Roman" w:hAnsi="Times New Roman" w:cs="Times New Roman"/>
-          <w:sz w:val="20"/>
-          <w:szCs w:val="20"/>
-        </w:rPr>
-        <w:t xml:space="preserve"> [19</w:t>
+        <w:t>Support Vector Machine (SVM) is a binary linear classifier. As a non-probabilistic supervised learning algorithm, it utilizes training data and employs a high-dimensional space to construct a set of hyperplanes for data classification. While only the features of test data are provided, the model is trained on the training data to predict the target values. For effective classification of problem instances, SVM relies on sel</w:t>
+      </w:r>
+      <w:r>
+        <w:rPr>
+          <w:rFonts w:ascii="Times New Roman" w:hAnsi="Times New Roman" w:cs="Times New Roman"/>
+          <w:sz w:val="20"/>
+          <w:szCs w:val="20"/>
+        </w:rPr>
+        <w:t>ecting the optimal hyperplane [19</w:t>
       </w:r>
       <w:r>
         <w:rPr>
@@ -3152,25 +2718,7 @@
           <w:sz w:val="20"/>
           <w:szCs w:val="20"/>
         </w:rPr>
-        <w:t xml:space="preserve">orientation of the </w:t>
-      </w:r>
-      <w:proofErr w:type="spellStart"/>
-      <w:r>
-        <w:rPr>
-          <w:rFonts w:ascii="Times New Roman" w:hAnsi="Times New Roman" w:cs="Times New Roman"/>
-          <w:sz w:val="20"/>
-          <w:szCs w:val="20"/>
-        </w:rPr>
-        <w:t>hyperplane</w:t>
-      </w:r>
-      <w:proofErr w:type="spellEnd"/>
-      <w:r>
-        <w:rPr>
-          <w:rFonts w:ascii="Times New Roman" w:hAnsi="Times New Roman" w:cs="Times New Roman"/>
-          <w:sz w:val="20"/>
-          <w:szCs w:val="20"/>
-        </w:rPr>
-        <w:t>, </w:t>
+        <w:t>orientation of the hyperplane, </w:t>
       </w:r>
       <m:oMath>
         <m:r>
@@ -3359,25 +2907,7 @@
           <w:sz w:val="20"/>
           <w:szCs w:val="20"/>
         </w:rPr>
-        <w:t xml:space="preserve"> model are different because they are </w:t>
-      </w:r>
-      <w:proofErr w:type="gramStart"/>
-      <w:r>
-        <w:rPr>
-          <w:rFonts w:ascii="Times New Roman" w:hAnsi="Times New Roman" w:cs="Times New Roman"/>
-          <w:sz w:val="20"/>
-          <w:szCs w:val="20"/>
-        </w:rPr>
-        <w:t>inception blocks which means</w:t>
-      </w:r>
-      <w:proofErr w:type="gramEnd"/>
-      <w:r>
-        <w:rPr>
-          <w:rFonts w:ascii="Times New Roman" w:hAnsi="Times New Roman" w:cs="Times New Roman"/>
-          <w:sz w:val="20"/>
-          <w:szCs w:val="20"/>
-        </w:rPr>
-        <w:t xml:space="preserve"> lapping the same input tensor with multiple filters and concatenating their results. In 2015, a researcher proposed a new version of the inception models named Inception-V3, an improved version of the previous versions of inception models which are Inception-V1 and Inception-V2, and possesses 24M parameters. Inception-V3 improves the efficiency and performance of </w:t>
+        <w:t xml:space="preserve"> model are different because they are inception blocks which means lapping the same input tensor with multiple filters and concatenating their results. In 2015, a researcher proposed a new version of the inception models named Inception-V3, an improved version of the previous versions of inception models which are Inception-V1 and Inception-V2, and possesses 24M parameters. Inception-V3 improves the efficiency and performance of </w:t>
       </w:r>
       <w:r>
         <w:rPr>
@@ -3826,7 +3356,6 @@
           <w:szCs w:val="20"/>
         </w:rPr>
       </w:pPr>
-      <w:proofErr w:type="gramStart"/>
       <w:r>
         <w:rPr>
           <w:rFonts w:ascii="Times New Roman" w:hAnsi="Times New Roman" w:cs="Times New Roman"/>
@@ -3843,7 +3372,6 @@
         </w:rPr>
         <w:t>numerator reflects the total number of correct predictions, while the denominator represents the total number of predictions made by the model.</w:t>
       </w:r>
-      <w:proofErr w:type="gramEnd"/>
       <w:r>
         <w:rPr>
           <w:rFonts w:ascii="Times New Roman" w:hAnsi="Times New Roman" w:cs="Times New Roman"/>
@@ -4203,7 +3731,6 @@
           <w:szCs w:val="20"/>
         </w:rPr>
       </w:pPr>
-      <w:proofErr w:type="gramStart"/>
       <w:r>
         <w:rPr>
           <w:rFonts w:ascii="Times New Roman" w:hAnsi="Times New Roman" w:cs="Times New Roman"/>
@@ -4260,7 +3787,6 @@
         </w:rPr>
         <w:t>.</w:t>
       </w:r>
-      <w:proofErr w:type="gramEnd"/>
     </w:p>
     <w:p>
       <w:pPr>
@@ -4529,7 +4055,6 @@
           <w:szCs w:val="20"/>
         </w:rPr>
       </w:pPr>
-      <w:proofErr w:type="gramStart"/>
       <w:r>
         <w:rPr>
           <w:rFonts w:ascii="Times New Roman" w:hAnsi="Times New Roman" w:cs="Times New Roman"/>
@@ -4578,7 +4103,6 @@
         </w:rPr>
         <w:t>.</w:t>
       </w:r>
-      <w:proofErr w:type="gramEnd"/>
     </w:p>
     <w:p>
       <w:pPr>
@@ -4834,7 +4358,15 @@
                   <w:sz w:val="20"/>
                   <w:szCs w:val="20"/>
                 </w:rPr>
-                <m:t>Precision+Recall</m:t>
+                <m:t>Precision+Re</m:t>
+              </m:r>
+              <m:r>
+                <w:rPr>
+                  <w:rFonts w:ascii="Cambria Math" w:hAnsi="Cambria Math" w:cstheme="minorHAnsi"/>
+                  <w:sz w:val="20"/>
+                  <w:szCs w:val="20"/>
+                </w:rPr>
+                <m:t>call</m:t>
               </m:r>
             </m:den>
           </m:f>
@@ -5376,7 +4908,6 @@
                                 <w:szCs w:val="20"/>
                               </w:rPr>
                             </w:pPr>
-                            <w:proofErr w:type="gramStart"/>
                             <w:r>
                               <w:rPr>
                                 <w:rFonts w:ascii="Times New Roman" w:hAnsi="Times New Roman" w:cs="Times New Roman"/>
@@ -5393,17 +4924,7 @@
                                 <w:sz w:val="20"/>
                                 <w:szCs w:val="20"/>
                               </w:rPr>
-                              <w:t>.</w:t>
-                            </w:r>
-                            <w:proofErr w:type="gramEnd"/>
-                            <w:r>
-                              <w:rPr>
-                                <w:rFonts w:ascii="Times New Roman" w:hAnsi="Times New Roman" w:cs="Times New Roman"/>
-                                <w:b/>
-                                <w:sz w:val="20"/>
-                                <w:szCs w:val="20"/>
-                              </w:rPr>
-                              <w:t xml:space="preserve"> </w:t>
+                              <w:t xml:space="preserve">. </w:t>
                             </w:r>
                             <w:r>
                               <w:rPr>
@@ -5618,25 +5139,7 @@
           <w:sz w:val="20"/>
           <w:szCs w:val="20"/>
         </w:rPr>
-        <w:t xml:space="preserve">false negatives, </w:t>
-      </w:r>
-      <w:proofErr w:type="gramStart"/>
-      <w:r>
-        <w:rPr>
-          <w:rFonts w:ascii="Times New Roman" w:hAnsi="Times New Roman" w:cs="Times New Roman"/>
-          <w:sz w:val="20"/>
-          <w:szCs w:val="20"/>
-        </w:rPr>
-        <w:t>which is critical for pneumonia detection since missing a pneumonia case could have severe consequences.</w:t>
-      </w:r>
-      <w:proofErr w:type="gramEnd"/>
-      <w:r>
-        <w:rPr>
-          <w:rFonts w:ascii="Times New Roman" w:hAnsi="Times New Roman" w:cs="Times New Roman"/>
-          <w:sz w:val="20"/>
-          <w:szCs w:val="20"/>
-        </w:rPr>
-        <w:t xml:space="preserve"> Overall, SVM shows slightly better overall performance compared to Naive Bayes in terms of reducing misclassification.</w:t>
+        <w:t>false negatives, which is critical for pneumonia detection since missing a pneumonia case could have severe consequences. Overall, SVM shows slightly better overall performance compared to Naive Bayes in terms of reducing misclassification.</w:t>
       </w:r>
     </w:p>
     <w:p>
@@ -5936,7 +5439,6 @@
                                 <w:szCs w:val="20"/>
                               </w:rPr>
                             </w:pPr>
-                            <w:proofErr w:type="gramStart"/>
                             <w:r>
                               <w:rPr>
                                 <w:rFonts w:ascii="Times New Roman" w:hAnsi="Times New Roman" w:cs="Times New Roman"/>
@@ -5944,17 +5446,7 @@
                                 <w:sz w:val="20"/>
                                 <w:szCs w:val="20"/>
                               </w:rPr>
-                              <w:t>Figure 2.</w:t>
-                            </w:r>
-                            <w:proofErr w:type="gramEnd"/>
-                            <w:r>
-                              <w:rPr>
-                                <w:rFonts w:ascii="Times New Roman" w:hAnsi="Times New Roman" w:cs="Times New Roman"/>
-                                <w:b/>
-                                <w:sz w:val="20"/>
-                                <w:szCs w:val="20"/>
-                              </w:rPr>
-                              <w:t xml:space="preserve">  </w:t>
+                              <w:t xml:space="preserve">Figure 2.  </w:t>
                             </w:r>
                             <w:r>
                               <w:rPr>
@@ -6476,7 +5968,6 @@
                                 <w:szCs w:val="20"/>
                               </w:rPr>
                             </w:pPr>
-                            <w:proofErr w:type="gramStart"/>
                             <w:r>
                               <w:rPr>
                                 <w:rFonts w:ascii="Times New Roman" w:hAnsi="Times New Roman" w:cs="Times New Roman"/>
@@ -6484,17 +5975,7 @@
                                 <w:sz w:val="20"/>
                                 <w:szCs w:val="20"/>
                               </w:rPr>
-                              <w:t>Figure 3.</w:t>
-                            </w:r>
-                            <w:proofErr w:type="gramEnd"/>
-                            <w:r>
-                              <w:rPr>
-                                <w:rFonts w:ascii="Times New Roman" w:hAnsi="Times New Roman" w:cs="Times New Roman"/>
-                                <w:b/>
-                                <w:sz w:val="20"/>
-                                <w:szCs w:val="20"/>
-                              </w:rPr>
-                              <w:t xml:space="preserve"> </w:t>
+                              <w:t xml:space="preserve">Figure 3. </w:t>
                             </w:r>
                             <w:r>
                               <w:rPr>
@@ -6643,33 +6124,15 @@
           <w:sz w:val="20"/>
           <w:szCs w:val="20"/>
         </w:rPr>
-        <w:t xml:space="preserve">. This suggests slight opacities or irregularities in the lung regions of the misclassified chest X-ray images that resemble pneumonia patterns. The rest of the rows are chest X-rays where the true label </w:t>
-      </w:r>
-      <w:proofErr w:type="gramStart"/>
-      <w:r>
-        <w:rPr>
-          <w:rFonts w:ascii="Times New Roman" w:hAnsi="Times New Roman" w:cs="Times New Roman"/>
-          <w:sz w:val="20"/>
-          <w:szCs w:val="20"/>
-        </w:rPr>
-        <w:t>is</w:t>
-      </w:r>
-      <w:r>
-        <w:rPr>
-          <w:rFonts w:ascii="Times New Roman" w:hAnsi="Times New Roman" w:cs="Times New Roman"/>
-          <w:sz w:val="20"/>
-          <w:szCs w:val="20"/>
-        </w:rPr>
-        <w:t xml:space="preserve"> ”</w:t>
-      </w:r>
-      <w:proofErr w:type="gramEnd"/>
-      <w:r>
-        <w:rPr>
-          <w:rFonts w:ascii="Times New Roman" w:hAnsi="Times New Roman" w:cs="Times New Roman"/>
-          <w:sz w:val="20"/>
-          <w:szCs w:val="20"/>
-        </w:rPr>
-        <w:t>Pneumonia”</w:t>
+        <w:t>. This suggests slight opacities or irregularities in the lung regions of the misclassified chest X-ray images that resemble pneumonia patterns. The rest of the rows are chest X-rays where the true label is</w:t>
+      </w:r>
+      <w:r>
+        <w:rPr>
+          <w:rFonts w:ascii="Times New Roman" w:hAnsi="Times New Roman" w:cs="Times New Roman"/>
+          <w:sz w:val="20"/>
+          <w:szCs w:val="20"/>
+        </w:rPr>
+        <w:t xml:space="preserve"> ”Pneumonia”</w:t>
       </w:r>
       <w:r>
         <w:rPr>
@@ -7038,7 +6501,6 @@
                                 <w:szCs w:val="20"/>
                               </w:rPr>
                             </w:pPr>
-                            <w:proofErr w:type="gramStart"/>
                             <w:r>
                               <w:rPr>
                                 <w:rFonts w:ascii="Times New Roman" w:hAnsi="Times New Roman" w:cs="Times New Roman"/>
@@ -7046,17 +6508,7 @@
                                 <w:sz w:val="20"/>
                                 <w:szCs w:val="20"/>
                               </w:rPr>
-                              <w:t>Figure 4.</w:t>
-                            </w:r>
-                            <w:proofErr w:type="gramEnd"/>
-                            <w:r>
-                              <w:rPr>
-                                <w:rFonts w:ascii="Times New Roman" w:hAnsi="Times New Roman" w:cs="Times New Roman"/>
-                                <w:b/>
-                                <w:sz w:val="20"/>
-                                <w:szCs w:val="20"/>
-                              </w:rPr>
-                              <w:t xml:space="preserve"> </w:t>
+                              <w:t xml:space="preserve">Figure 4. </w:t>
                             </w:r>
                             <w:r>
                               <w:rPr>
@@ -7217,16 +6669,7 @@
           <w:sz w:val="20"/>
           <w:szCs w:val="20"/>
         </w:rPr>
-        <w:t xml:space="preserve">image. </w:t>
-      </w:r>
-      <w:proofErr w:type="gramStart"/>
-      <w:r>
-        <w:rPr>
-          <w:rFonts w:ascii="Times New Roman" w:hAnsi="Times New Roman" w:cs="Times New Roman"/>
-          <w:sz w:val="20"/>
-          <w:szCs w:val="20"/>
-        </w:rPr>
-        <w:t xml:space="preserve">The rest of the rows showcase where </w:t>
+        <w:t xml:space="preserve">image. The rest of the rows showcase where </w:t>
       </w:r>
       <w:r>
         <w:rPr>
@@ -7258,34 +6701,7 @@
           <w:sz w:val="20"/>
           <w:szCs w:val="20"/>
         </w:rPr>
-        <w:t>image.</w:t>
-      </w:r>
-      <w:proofErr w:type="gramEnd"/>
-      <w:r>
-        <w:rPr>
-          <w:rFonts w:ascii="Times New Roman" w:hAnsi="Times New Roman" w:cs="Times New Roman"/>
-          <w:sz w:val="20"/>
-          <w:szCs w:val="20"/>
-        </w:rPr>
-        <w:t xml:space="preserve"> It seems that the misclassifications occur for borderline or vague </w:t>
-      </w:r>
-      <w:proofErr w:type="gramStart"/>
-      <w:r>
-        <w:rPr>
-          <w:rFonts w:ascii="Times New Roman" w:hAnsi="Times New Roman" w:cs="Times New Roman"/>
-          <w:sz w:val="20"/>
-          <w:szCs w:val="20"/>
-        </w:rPr>
-        <w:t>cases which is</w:t>
-      </w:r>
-      <w:proofErr w:type="gramEnd"/>
-      <w:r>
-        <w:rPr>
-          <w:rFonts w:ascii="Times New Roman" w:hAnsi="Times New Roman" w:cs="Times New Roman"/>
-          <w:sz w:val="20"/>
-          <w:szCs w:val="20"/>
-        </w:rPr>
-        <w:t xml:space="preserve"> the same as the SVM </w:t>
+        <w:t xml:space="preserve">image. It seems that the misclassifications occur for borderline or vague cases which is the same as the SVM </w:t>
       </w:r>
       <w:r>
         <w:rPr>
@@ -7359,7 +6775,6 @@
           <w:bCs/>
         </w:rPr>
       </w:pPr>
-      <w:proofErr w:type="gramStart"/>
       <w:r>
         <w:rPr>
           <w:rFonts w:ascii="Times New Roman" w:hAnsi="Times New Roman" w:cs="Times New Roman"/>
@@ -7375,16 +6790,7 @@
           <w:sz w:val="20"/>
           <w:szCs w:val="20"/>
         </w:rPr>
-        <w:t>.</w:t>
-      </w:r>
-      <w:proofErr w:type="gramEnd"/>
-      <w:r>
-        <w:rPr>
-          <w:rFonts w:ascii="Times New Roman" w:hAnsi="Times New Roman" w:cs="Times New Roman"/>
-          <w:sz w:val="20"/>
-          <w:szCs w:val="20"/>
-        </w:rPr>
-        <w:t xml:space="preserve"> </w:t>
+        <w:t xml:space="preserve">. </w:t>
       </w:r>
       <w:r>
         <w:rPr>
@@ -7879,25 +7285,7 @@
           <w:sz w:val="20"/>
           <w:szCs w:val="20"/>
         </w:rPr>
-        <w:t xml:space="preserve">3, and an F1-score of 0.9095. These results suggest that SVM handles the dataset very </w:t>
-      </w:r>
-      <w:proofErr w:type="gramStart"/>
-      <w:r>
-        <w:rPr>
-          <w:rFonts w:ascii="Times New Roman" w:hAnsi="Times New Roman" w:cs="Times New Roman"/>
-          <w:sz w:val="20"/>
-          <w:szCs w:val="20"/>
-        </w:rPr>
-        <w:t>well,</w:t>
-      </w:r>
-      <w:proofErr w:type="gramEnd"/>
-      <w:r>
-        <w:rPr>
-          <w:rFonts w:ascii="Times New Roman" w:hAnsi="Times New Roman" w:cs="Times New Roman"/>
-          <w:sz w:val="20"/>
-          <w:szCs w:val="20"/>
-        </w:rPr>
-        <w:t xml:space="preserve"> using kernel functions like the Radial Basis Function (RBF) shows that SVM is a</w:t>
+        <w:t>3, and an F1-score of 0.9095. These results suggest that SVM handles the dataset very well, using kernel functions like the Radial Basis Function (RBF) shows that SVM is a</w:t>
       </w:r>
       <w:r>
         <w:rPr>
@@ -8116,36 +7504,8 @@
           <w:sz w:val="18"/>
           <w:szCs w:val="18"/>
         </w:rPr>
-        <w:t xml:space="preserve">Our World in Data, "Pneumonia," 2025. </w:t>
-      </w:r>
-      <w:proofErr w:type="gramStart"/>
-      <w:r>
-        <w:rPr>
-          <w:rFonts w:ascii="Times New Roman" w:hAnsi="Times New Roman" w:cs="Times New Roman"/>
-          <w:sz w:val="18"/>
-          <w:szCs w:val="18"/>
-        </w:rPr>
-        <w:t>[Online].</w:t>
-      </w:r>
-      <w:proofErr w:type="gramEnd"/>
-      <w:r>
-        <w:rPr>
-          <w:rFonts w:ascii="Times New Roman" w:hAnsi="Times New Roman" w:cs="Times New Roman"/>
-          <w:sz w:val="18"/>
-          <w:szCs w:val="18"/>
-        </w:rPr>
-        <w:t xml:space="preserve"> Available: https://ourworldindata.org/pneumonia. </w:t>
-      </w:r>
-      <w:proofErr w:type="gramStart"/>
-      <w:r>
-        <w:rPr>
-          <w:rFonts w:ascii="Times New Roman" w:hAnsi="Times New Roman" w:cs="Times New Roman"/>
-          <w:sz w:val="18"/>
-          <w:szCs w:val="18"/>
-        </w:rPr>
-        <w:t>[Accessed: 12-Jan-2025].</w:t>
-      </w:r>
-      <w:proofErr w:type="gramEnd"/>
+        <w:t>Our World in Data, "Pneumonia," 2025. [Online]. Available: https://ourworldindata.org/pneumonia. [Accessed: 12-Jan-2025].</w:t>
+      </w:r>
     </w:p>
     <w:p>
       <w:pPr>
@@ -8188,25 +7548,7 @@
           <w:sz w:val="18"/>
           <w:szCs w:val="18"/>
         </w:rPr>
-        <w:t xml:space="preserve">World Health Organization, "Pneumonia," WHO, Dec. 11, 2021. </w:t>
-      </w:r>
-      <w:proofErr w:type="gramStart"/>
-      <w:r>
-        <w:rPr>
-          <w:rFonts w:ascii="Times New Roman" w:hAnsi="Times New Roman" w:cs="Times New Roman"/>
-          <w:sz w:val="18"/>
-          <w:szCs w:val="18"/>
-        </w:rPr>
-        <w:t>[Online].</w:t>
-      </w:r>
-      <w:proofErr w:type="gramEnd"/>
-      <w:r>
-        <w:rPr>
-          <w:rFonts w:ascii="Times New Roman" w:hAnsi="Times New Roman" w:cs="Times New Roman"/>
-          <w:sz w:val="18"/>
-          <w:szCs w:val="18"/>
-        </w:rPr>
-        <w:t xml:space="preserve"> Available: https://www.who.int/news-room/fact-sheets/detail/pneum</w:t>
+        <w:t>World Health Organization, "Pneumonia," WHO, Dec. 11, 2021. [Online]. Available: https://www.who.int/news-room/fact-sheets/detail/pneum</w:t>
       </w:r>
       <w:r>
         <w:rPr>
@@ -8310,36 +7652,8 @@
           <w:sz w:val="18"/>
           <w:szCs w:val="18"/>
         </w:rPr>
-        <w:t xml:space="preserve">Mayo Clinic, "Pneumonia - Diagnosis and treatment," Mayo Clinic, Dec. 15, 2022. </w:t>
-      </w:r>
-      <w:proofErr w:type="gramStart"/>
-      <w:r>
-        <w:rPr>
-          <w:rFonts w:ascii="Times New Roman" w:hAnsi="Times New Roman" w:cs="Times New Roman"/>
-          <w:sz w:val="18"/>
-          <w:szCs w:val="18"/>
-        </w:rPr>
-        <w:t>[Online].</w:t>
-      </w:r>
-      <w:proofErr w:type="gramEnd"/>
-      <w:r>
-        <w:rPr>
-          <w:rFonts w:ascii="Times New Roman" w:hAnsi="Times New Roman" w:cs="Times New Roman"/>
-          <w:sz w:val="18"/>
-          <w:szCs w:val="18"/>
-        </w:rPr>
-        <w:t xml:space="preserve"> Available: https://www.mayoclinic.org/diseases-conditions/pneumonia/diagnosis-treatment/drc-20354210. </w:t>
-      </w:r>
-      <w:proofErr w:type="gramStart"/>
-      <w:r>
-        <w:rPr>
-          <w:rFonts w:ascii="Times New Roman" w:hAnsi="Times New Roman" w:cs="Times New Roman"/>
-          <w:sz w:val="18"/>
-          <w:szCs w:val="18"/>
-        </w:rPr>
-        <w:t>[Accessed: Jan. 12, 2025].</w:t>
-      </w:r>
-      <w:proofErr w:type="gramEnd"/>
+        <w:t>Mayo Clinic, "Pneumonia - Diagnosis and treatment," Mayo Clinic, Dec. 15, 2022. [Online]. Available: https://www.mayoclinic.org/diseases-conditions/pneumonia/diagnosis-treatment/drc-20354210. [Accessed: Jan. 12, 2025].</w:t>
+      </w:r>
     </w:p>
     <w:p>
       <w:pPr>
@@ -8352,7 +7666,6 @@
           <w:szCs w:val="18"/>
         </w:rPr>
       </w:pPr>
-      <w:proofErr w:type="gramStart"/>
       <w:r>
         <w:rPr>
           <w:rFonts w:ascii="Times New Roman" w:hAnsi="Times New Roman" w:cs="Times New Roman"/>
@@ -8383,52 +7696,7 @@
           <w:sz w:val="18"/>
           <w:szCs w:val="18"/>
         </w:rPr>
-        <w:t xml:space="preserve">J. M. </w:t>
-      </w:r>
-      <w:proofErr w:type="spellStart"/>
-      <w:r>
-        <w:rPr>
-          <w:rFonts w:ascii="Times New Roman" w:hAnsi="Times New Roman" w:cs="Times New Roman"/>
-          <w:sz w:val="18"/>
-          <w:szCs w:val="18"/>
-        </w:rPr>
-        <w:t>Chakaya</w:t>
-      </w:r>
-      <w:proofErr w:type="spellEnd"/>
-      <w:r>
-        <w:rPr>
-          <w:rFonts w:ascii="Times New Roman" w:hAnsi="Times New Roman" w:cs="Times New Roman"/>
-          <w:sz w:val="18"/>
-          <w:szCs w:val="18"/>
-        </w:rPr>
-        <w:t>, E. J. Carter, and P. C. Hopewell, "Pulmonary specialty training to improve respiratory health in low- and middle-income countries.</w:t>
-      </w:r>
-      <w:proofErr w:type="gramEnd"/>
-      <w:r>
-        <w:rPr>
-          <w:rFonts w:ascii="Times New Roman" w:hAnsi="Times New Roman" w:cs="Times New Roman"/>
-          <w:sz w:val="18"/>
-          <w:szCs w:val="18"/>
-        </w:rPr>
-        <w:t xml:space="preserve"> Needs and challenges," Annals of the American Thoracic Society, vol. 12, no. 4, pp. 486–490, Apr. 2015, </w:t>
-      </w:r>
-      <w:proofErr w:type="spellStart"/>
-      <w:r>
-        <w:rPr>
-          <w:rFonts w:ascii="Times New Roman" w:hAnsi="Times New Roman" w:cs="Times New Roman"/>
-          <w:sz w:val="18"/>
-          <w:szCs w:val="18"/>
-        </w:rPr>
-        <w:t>doi</w:t>
-      </w:r>
-      <w:proofErr w:type="spellEnd"/>
-      <w:r>
-        <w:rPr>
-          <w:rFonts w:ascii="Times New Roman" w:hAnsi="Times New Roman" w:cs="Times New Roman"/>
-          <w:sz w:val="18"/>
-          <w:szCs w:val="18"/>
-        </w:rPr>
-        <w:t>: 10.1513/AnnalsATS.201502-071PS.</w:t>
+        <w:t>J. M. Chakaya, E. J. Carter, and P. C. Hopewell, "Pulmonary specialty training to improve respiratory health in low- and middle-income countries. Needs and challenges," Annals of the American Thoracic Society, vol. 12, no. 4, pp. 486–490, Apr. 2015, doi: 10.1513/AnnalsATS.201502-071PS.</w:t>
       </w:r>
     </w:p>
     <w:p>
@@ -8472,25 +7740,7 @@
           <w:sz w:val="18"/>
           <w:szCs w:val="18"/>
         </w:rPr>
-        <w:t xml:space="preserve">P. Mishra, S. Bag, and S. Nandi, "AI-driven computational analysis of COVID-19 genome reveals distinct association patterns," Journal of Biomedical Research &amp; Innovation, vol. 13, no. 6, pp. 112–127, Dec. 2022. </w:t>
-      </w:r>
-      <w:proofErr w:type="gramStart"/>
-      <w:r>
-        <w:rPr>
-          <w:rFonts w:ascii="Times New Roman" w:hAnsi="Times New Roman" w:cs="Times New Roman"/>
-          <w:sz w:val="18"/>
-          <w:szCs w:val="18"/>
-        </w:rPr>
-        <w:t>[Online].</w:t>
-      </w:r>
-      <w:proofErr w:type="gramEnd"/>
-      <w:r>
-        <w:rPr>
-          <w:rFonts w:ascii="Times New Roman" w:hAnsi="Times New Roman" w:cs="Times New Roman"/>
-          <w:sz w:val="18"/>
-          <w:szCs w:val="18"/>
-        </w:rPr>
-        <w:t xml:space="preserve"> Available: https://pmc.ncbi.nlm.nih.gov/articles/PMC9799366/</w:t>
+        <w:t>P. Mishra, S. Bag, and S. Nandi, "AI-driven computational analysis of COVID-19 genome reveals distinct association patterns," Journal of Biomedical Research &amp; Innovation, vol. 13, no. 6, pp. 112–127, Dec. 2022. [Online]. Available: https://pmc.ncbi.nlm.nih.gov/articles/PMC9799366/</w:t>
       </w:r>
     </w:p>
     <w:p>
@@ -8534,108 +7784,8 @@
           <w:sz w:val="18"/>
           <w:szCs w:val="18"/>
         </w:rPr>
-        <w:t xml:space="preserve">Y. Muhammad, M. D. </w:t>
-      </w:r>
-      <w:proofErr w:type="spellStart"/>
-      <w:r>
-        <w:rPr>
-          <w:rFonts w:ascii="Times New Roman" w:hAnsi="Times New Roman" w:cs="Times New Roman"/>
-          <w:sz w:val="18"/>
-          <w:szCs w:val="18"/>
-        </w:rPr>
-        <w:t>Alshehri</w:t>
-      </w:r>
-      <w:proofErr w:type="spellEnd"/>
-      <w:r>
-        <w:rPr>
-          <w:rFonts w:ascii="Times New Roman" w:hAnsi="Times New Roman" w:cs="Times New Roman"/>
-          <w:sz w:val="18"/>
-          <w:szCs w:val="18"/>
-        </w:rPr>
-        <w:t xml:space="preserve">, W. M. </w:t>
-      </w:r>
-      <w:proofErr w:type="spellStart"/>
-      <w:r>
-        <w:rPr>
-          <w:rFonts w:ascii="Times New Roman" w:hAnsi="Times New Roman" w:cs="Times New Roman"/>
-          <w:sz w:val="18"/>
-          <w:szCs w:val="18"/>
-        </w:rPr>
-        <w:t>Alenazy</w:t>
-      </w:r>
-      <w:proofErr w:type="spellEnd"/>
-      <w:r>
-        <w:rPr>
-          <w:rFonts w:ascii="Times New Roman" w:hAnsi="Times New Roman" w:cs="Times New Roman"/>
-          <w:sz w:val="18"/>
-          <w:szCs w:val="18"/>
-        </w:rPr>
-        <w:t xml:space="preserve">, T. V. Hoang, and R. </w:t>
-      </w:r>
-      <w:proofErr w:type="spellStart"/>
-      <w:r>
-        <w:rPr>
-          <w:rFonts w:ascii="Times New Roman" w:hAnsi="Times New Roman" w:cs="Times New Roman"/>
-          <w:sz w:val="18"/>
-          <w:szCs w:val="18"/>
-        </w:rPr>
-        <w:t>Alturki</w:t>
-      </w:r>
-      <w:proofErr w:type="spellEnd"/>
-      <w:r>
-        <w:rPr>
-          <w:rFonts w:ascii="Times New Roman" w:hAnsi="Times New Roman" w:cs="Times New Roman"/>
-          <w:sz w:val="18"/>
-          <w:szCs w:val="18"/>
-        </w:rPr>
-        <w:t xml:space="preserve">, "Identification of pneumonia disease applying an intelligent computational framework based on deep learning and machine learning techniques," Mobile Inf. Syst., vol. 2021, Art. </w:t>
-      </w:r>
-      <w:proofErr w:type="gramStart"/>
-      <w:r>
-        <w:rPr>
-          <w:rFonts w:ascii="Times New Roman" w:hAnsi="Times New Roman" w:cs="Times New Roman"/>
-          <w:sz w:val="18"/>
-          <w:szCs w:val="18"/>
-        </w:rPr>
-        <w:t>no</w:t>
-      </w:r>
-      <w:proofErr w:type="gramEnd"/>
-      <w:r>
-        <w:rPr>
-          <w:rFonts w:ascii="Times New Roman" w:hAnsi="Times New Roman" w:cs="Times New Roman"/>
-          <w:sz w:val="18"/>
-          <w:szCs w:val="18"/>
-        </w:rPr>
-        <w:t xml:space="preserve">. 9989237, 20 pages, May 18, 2021. </w:t>
-      </w:r>
-      <w:proofErr w:type="gramStart"/>
-      <w:r>
-        <w:rPr>
-          <w:rFonts w:ascii="Times New Roman" w:hAnsi="Times New Roman" w:cs="Times New Roman"/>
-          <w:sz w:val="18"/>
-          <w:szCs w:val="18"/>
-        </w:rPr>
-        <w:t>[Online].</w:t>
-      </w:r>
-      <w:proofErr w:type="gramEnd"/>
-      <w:r>
-        <w:rPr>
-          <w:rFonts w:ascii="Times New Roman" w:hAnsi="Times New Roman" w:cs="Times New Roman"/>
-          <w:sz w:val="18"/>
-          <w:szCs w:val="18"/>
-        </w:rPr>
-        <w:t xml:space="preserve"> Available: https://doi.org/10.1155/2021/9989237. </w:t>
-      </w:r>
-      <w:proofErr w:type="gramStart"/>
-      <w:r>
-        <w:rPr>
-          <w:rFonts w:ascii="Times New Roman" w:hAnsi="Times New Roman" w:cs="Times New Roman"/>
-          <w:sz w:val="18"/>
-          <w:szCs w:val="18"/>
-        </w:rPr>
-        <w:t>[Accessed: 12-Jan-2025].</w:t>
-      </w:r>
-      <w:proofErr w:type="gramEnd"/>
+        <w:t>Y. Muhammad, M. D. Alshehri, W. M. Alenazy, T. V. Hoang, and R. Alturki, "Identification of pneumonia disease applying an intelligent computational framework based on deep learning and machine learning techniques," Mobile Inf. Syst., vol. 2021, Art. no. 9989237, 20 pages, May 18, 2021. [Online]. Available: https://doi.org/10.1155/2021/9989237. [Accessed: 12-Jan-2025].</w:t>
+      </w:r>
     </w:p>
     <w:p>
       <w:pPr>
@@ -8679,143 +7829,7 @@
           <w:sz w:val="18"/>
           <w:szCs w:val="18"/>
         </w:rPr>
-        <w:t xml:space="preserve">I. S. </w:t>
-      </w:r>
-      <w:proofErr w:type="spellStart"/>
-      <w:r>
-        <w:rPr>
-          <w:rFonts w:ascii="Times New Roman" w:hAnsi="Times New Roman" w:cs="Times New Roman"/>
-          <w:sz w:val="18"/>
-          <w:szCs w:val="18"/>
-        </w:rPr>
-        <w:t>Masad</w:t>
-      </w:r>
-      <w:proofErr w:type="spellEnd"/>
-      <w:r>
-        <w:rPr>
-          <w:rFonts w:ascii="Times New Roman" w:hAnsi="Times New Roman" w:cs="Times New Roman"/>
-          <w:sz w:val="18"/>
-          <w:szCs w:val="18"/>
-        </w:rPr>
-        <w:t xml:space="preserve">, A. </w:t>
-      </w:r>
-      <w:proofErr w:type="spellStart"/>
-      <w:r>
-        <w:rPr>
-          <w:rFonts w:ascii="Times New Roman" w:hAnsi="Times New Roman" w:cs="Times New Roman"/>
-          <w:sz w:val="18"/>
-          <w:szCs w:val="18"/>
-        </w:rPr>
-        <w:t>Alqudah</w:t>
-      </w:r>
-      <w:proofErr w:type="spellEnd"/>
-      <w:r>
-        <w:rPr>
-          <w:rFonts w:ascii="Times New Roman" w:hAnsi="Times New Roman" w:cs="Times New Roman"/>
-          <w:sz w:val="18"/>
-          <w:szCs w:val="18"/>
-        </w:rPr>
-        <w:t xml:space="preserve">, A. M. </w:t>
-      </w:r>
-      <w:proofErr w:type="spellStart"/>
-      <w:r>
-        <w:rPr>
-          <w:rFonts w:ascii="Times New Roman" w:hAnsi="Times New Roman" w:cs="Times New Roman"/>
-          <w:sz w:val="18"/>
-          <w:szCs w:val="18"/>
-        </w:rPr>
-        <w:t>Alqudah</w:t>
-      </w:r>
-      <w:proofErr w:type="spellEnd"/>
-      <w:r>
-        <w:rPr>
-          <w:rFonts w:ascii="Times New Roman" w:hAnsi="Times New Roman" w:cs="Times New Roman"/>
-          <w:sz w:val="18"/>
-          <w:szCs w:val="18"/>
-        </w:rPr>
-        <w:t xml:space="preserve">, and S. </w:t>
-      </w:r>
-      <w:proofErr w:type="spellStart"/>
-      <w:r>
-        <w:rPr>
-          <w:rFonts w:ascii="Times New Roman" w:hAnsi="Times New Roman" w:cs="Times New Roman"/>
-          <w:sz w:val="18"/>
-          <w:szCs w:val="18"/>
-        </w:rPr>
-        <w:t>Almashaqbeh</w:t>
-      </w:r>
-      <w:proofErr w:type="spellEnd"/>
-      <w:r>
-        <w:rPr>
-          <w:rFonts w:ascii="Times New Roman" w:hAnsi="Times New Roman" w:cs="Times New Roman"/>
-          <w:sz w:val="18"/>
-          <w:szCs w:val="18"/>
-        </w:rPr>
-        <w:t xml:space="preserve">, "A hybrid deep learning approach towards building an intelligent system for pneumonia detection in chest X-ray images," Int. J. </w:t>
-      </w:r>
-      <w:proofErr w:type="spellStart"/>
-      <w:r>
-        <w:rPr>
-          <w:rFonts w:ascii="Times New Roman" w:hAnsi="Times New Roman" w:cs="Times New Roman"/>
-          <w:sz w:val="18"/>
-          <w:szCs w:val="18"/>
-        </w:rPr>
-        <w:t>Electr</w:t>
-      </w:r>
-      <w:proofErr w:type="spellEnd"/>
-      <w:r>
-        <w:rPr>
-          <w:rFonts w:ascii="Times New Roman" w:hAnsi="Times New Roman" w:cs="Times New Roman"/>
-          <w:sz w:val="18"/>
-          <w:szCs w:val="18"/>
-        </w:rPr>
-        <w:t xml:space="preserve">. </w:t>
-      </w:r>
-      <w:proofErr w:type="spellStart"/>
-      <w:proofErr w:type="gramStart"/>
-      <w:r>
-        <w:rPr>
-          <w:rFonts w:ascii="Times New Roman" w:hAnsi="Times New Roman" w:cs="Times New Roman"/>
-          <w:sz w:val="18"/>
-          <w:szCs w:val="18"/>
-        </w:rPr>
-        <w:t>Comput</w:t>
-      </w:r>
-      <w:proofErr w:type="spellEnd"/>
-      <w:r>
-        <w:rPr>
-          <w:rFonts w:ascii="Times New Roman" w:hAnsi="Times New Roman" w:cs="Times New Roman"/>
-          <w:sz w:val="18"/>
-          <w:szCs w:val="18"/>
-        </w:rPr>
-        <w:t>.</w:t>
-      </w:r>
-      <w:proofErr w:type="gramEnd"/>
-      <w:r>
-        <w:rPr>
-          <w:rFonts w:ascii="Times New Roman" w:hAnsi="Times New Roman" w:cs="Times New Roman"/>
-          <w:sz w:val="18"/>
-          <w:szCs w:val="18"/>
-        </w:rPr>
-        <w:t xml:space="preserve"> Eng. (IJECE), vol. 11, no. 6, pp. 5530-5540, Dec. 2021, </w:t>
-      </w:r>
-      <w:proofErr w:type="spellStart"/>
-      <w:r>
-        <w:rPr>
-          <w:rFonts w:ascii="Times New Roman" w:hAnsi="Times New Roman" w:cs="Times New Roman"/>
-          <w:sz w:val="18"/>
-          <w:szCs w:val="18"/>
-        </w:rPr>
-        <w:t>doi</w:t>
-      </w:r>
-      <w:proofErr w:type="spellEnd"/>
-      <w:r>
-        <w:rPr>
-          <w:rFonts w:ascii="Times New Roman" w:hAnsi="Times New Roman" w:cs="Times New Roman"/>
-          <w:sz w:val="18"/>
-          <w:szCs w:val="18"/>
-        </w:rPr>
-        <w:t>: 10.11591/ijece.v11i6.pp5530-5540.</w:t>
+        <w:t>I. S. Masad, A. Alqudah, A. M. Alqudah, and S. Almashaqbeh, "A hybrid deep learning approach towards building an intelligent system for pneumonia detection in chest X-ray images," Int. J. Electr. Comput. Eng. (IJECE), vol. 11, no. 6, pp. 5530-5540, Dec. 2021, doi: 10.11591/ijece.v11i6.pp5530-5540.</w:t>
       </w:r>
     </w:p>
     <w:p>
@@ -8859,81 +7873,7 @@
           <w:sz w:val="18"/>
           <w:szCs w:val="18"/>
         </w:rPr>
-        <w:t xml:space="preserve">T.B. Chandra and K. </w:t>
-      </w:r>
-      <w:proofErr w:type="spellStart"/>
-      <w:r>
-        <w:rPr>
-          <w:rFonts w:ascii="Times New Roman" w:hAnsi="Times New Roman" w:cs="Times New Roman"/>
-          <w:sz w:val="18"/>
-          <w:szCs w:val="18"/>
-        </w:rPr>
-        <w:t>Verma</w:t>
-      </w:r>
-      <w:proofErr w:type="spellEnd"/>
-      <w:r>
-        <w:rPr>
-          <w:rFonts w:ascii="Times New Roman" w:hAnsi="Times New Roman" w:cs="Times New Roman"/>
-          <w:sz w:val="18"/>
-          <w:szCs w:val="18"/>
-        </w:rPr>
-        <w:t xml:space="preserve">, "Pneumonia Detection on Chest X-Ray Using Machine Learning Paradigm," in Proceedings of 3rd International Conference on Computer Vision and Image Processing, B. </w:t>
-      </w:r>
-      <w:proofErr w:type="spellStart"/>
-      <w:r>
-        <w:rPr>
-          <w:rFonts w:ascii="Times New Roman" w:hAnsi="Times New Roman" w:cs="Times New Roman"/>
-          <w:sz w:val="18"/>
-          <w:szCs w:val="18"/>
-        </w:rPr>
-        <w:t>Chaudhuri</w:t>
-      </w:r>
-      <w:proofErr w:type="spellEnd"/>
-      <w:r>
-        <w:rPr>
-          <w:rFonts w:ascii="Times New Roman" w:hAnsi="Times New Roman" w:cs="Times New Roman"/>
-          <w:sz w:val="18"/>
-          <w:szCs w:val="18"/>
-        </w:rPr>
-        <w:t xml:space="preserve">, M. Nakagawa, P. </w:t>
-      </w:r>
-      <w:proofErr w:type="spellStart"/>
-      <w:r>
-        <w:rPr>
-          <w:rFonts w:ascii="Times New Roman" w:hAnsi="Times New Roman" w:cs="Times New Roman"/>
-          <w:sz w:val="18"/>
-          <w:szCs w:val="18"/>
-        </w:rPr>
-        <w:t>Khanna</w:t>
-      </w:r>
-      <w:proofErr w:type="spellEnd"/>
-      <w:r>
-        <w:rPr>
-          <w:rFonts w:ascii="Times New Roman" w:hAnsi="Times New Roman" w:cs="Times New Roman"/>
-          <w:sz w:val="18"/>
-          <w:szCs w:val="18"/>
-        </w:rPr>
-        <w:t xml:space="preserve">, and S. Kumar, Eds., vol. 1022, Advances in Intelligent Systems and Computing, Springer, Singapore, 2020, pp. 15-22. </w:t>
-      </w:r>
-      <w:proofErr w:type="spellStart"/>
-      <w:proofErr w:type="gramStart"/>
-      <w:r>
-        <w:rPr>
-          <w:rFonts w:ascii="Times New Roman" w:hAnsi="Times New Roman" w:cs="Times New Roman"/>
-          <w:sz w:val="18"/>
-          <w:szCs w:val="18"/>
-        </w:rPr>
-        <w:t>doi</w:t>
-      </w:r>
-      <w:proofErr w:type="spellEnd"/>
-      <w:proofErr w:type="gramEnd"/>
-      <w:r>
-        <w:rPr>
-          <w:rFonts w:ascii="Times New Roman" w:hAnsi="Times New Roman" w:cs="Times New Roman"/>
-          <w:sz w:val="18"/>
-          <w:szCs w:val="18"/>
-        </w:rPr>
-        <w:t>: 10.1007/978-981-32-9088-4_3.</w:t>
+        <w:t>T.B. Chandra and K. Verma, "Pneumonia Detection on Chest X-Ray Using Machine Learning Paradigm," in Proceedings of 3rd International Conference on Computer Vision and Image Processing, B. Chaudhuri, M. Nakagawa, P. Khanna, and S. Kumar, Eds., vol. 1022, Advances in Intelligent Systems and Computing, Springer, Singapore, 2020, pp. 15-22. doi: 10.1007/978-981-32-9088-4_3.</w:t>
       </w:r>
     </w:p>
     <w:p>
@@ -8977,54 +7917,8 @@
           <w:sz w:val="18"/>
           <w:szCs w:val="18"/>
         </w:rPr>
-        <w:t xml:space="preserve">P. T. Mooney, Chest X-ray Images (Pneumonia), </w:t>
-      </w:r>
-      <w:proofErr w:type="spellStart"/>
-      <w:r>
-        <w:rPr>
-          <w:rFonts w:ascii="Times New Roman" w:hAnsi="Times New Roman" w:cs="Times New Roman"/>
-          <w:sz w:val="18"/>
-          <w:szCs w:val="18"/>
-        </w:rPr>
-        <w:t>Kaggle</w:t>
-      </w:r>
-      <w:proofErr w:type="spellEnd"/>
-      <w:r>
-        <w:rPr>
-          <w:rFonts w:ascii="Times New Roman" w:hAnsi="Times New Roman" w:cs="Times New Roman"/>
-          <w:sz w:val="18"/>
-          <w:szCs w:val="18"/>
-        </w:rPr>
-        <w:t xml:space="preserve">. </w:t>
-      </w:r>
-      <w:proofErr w:type="gramStart"/>
-      <w:r>
-        <w:rPr>
-          <w:rFonts w:ascii="Times New Roman" w:hAnsi="Times New Roman" w:cs="Times New Roman"/>
-          <w:sz w:val="18"/>
-          <w:szCs w:val="18"/>
-        </w:rPr>
-        <w:t>[Online].</w:t>
-      </w:r>
-      <w:proofErr w:type="gramEnd"/>
-      <w:r>
-        <w:rPr>
-          <w:rFonts w:ascii="Times New Roman" w:hAnsi="Times New Roman" w:cs="Times New Roman"/>
-          <w:sz w:val="18"/>
-          <w:szCs w:val="18"/>
-        </w:rPr>
-        <w:t xml:space="preserve"> Available: https://www.kaggle.com/datasets/paultimothymooney/chest-xray-pneumonia/data. </w:t>
-      </w:r>
-      <w:proofErr w:type="gramStart"/>
-      <w:r>
-        <w:rPr>
-          <w:rFonts w:ascii="Times New Roman" w:hAnsi="Times New Roman" w:cs="Times New Roman"/>
-          <w:sz w:val="18"/>
-          <w:szCs w:val="18"/>
-        </w:rPr>
-        <w:t>[Accessed: 12-Jan-2025].</w:t>
-      </w:r>
-      <w:proofErr w:type="gramEnd"/>
+        <w:t>P. T. Mooney, Chest X-ray Images (Pneumonia), Kaggle. [Online]. Available: https://www.kaggle.com/datasets/paultimothymooney/chest-xray-pneumonia/data. [Accessed: 12-Jan-2025].</w:t>
+      </w:r>
     </w:p>
     <w:p>
       <w:pPr>
@@ -9037,7 +7931,6 @@
           <w:szCs w:val="18"/>
         </w:rPr>
       </w:pPr>
-      <w:proofErr w:type="gramStart"/>
       <w:r>
         <w:rPr>
           <w:rFonts w:ascii="Times New Roman" w:hAnsi="Times New Roman" w:cs="Times New Roman"/>
@@ -9068,81 +7961,8 @@
           <w:sz w:val="18"/>
           <w:szCs w:val="18"/>
         </w:rPr>
-        <w:t xml:space="preserve">C. </w:t>
-      </w:r>
-      <w:proofErr w:type="spellStart"/>
-      <w:r>
-        <w:rPr>
-          <w:rFonts w:ascii="Times New Roman" w:hAnsi="Times New Roman" w:cs="Times New Roman"/>
-          <w:sz w:val="18"/>
-          <w:szCs w:val="18"/>
-        </w:rPr>
-        <w:t>Szegedy</w:t>
-      </w:r>
-      <w:proofErr w:type="spellEnd"/>
-      <w:r>
-        <w:rPr>
-          <w:rFonts w:ascii="Times New Roman" w:hAnsi="Times New Roman" w:cs="Times New Roman"/>
-          <w:sz w:val="18"/>
-          <w:szCs w:val="18"/>
-        </w:rPr>
-        <w:t xml:space="preserve">, V. </w:t>
-      </w:r>
-      <w:proofErr w:type="spellStart"/>
-      <w:r>
-        <w:rPr>
-          <w:rFonts w:ascii="Times New Roman" w:hAnsi="Times New Roman" w:cs="Times New Roman"/>
-          <w:sz w:val="18"/>
-          <w:szCs w:val="18"/>
-        </w:rPr>
-        <w:t>Vanhoucke</w:t>
-      </w:r>
-      <w:proofErr w:type="spellEnd"/>
-      <w:r>
-        <w:rPr>
-          <w:rFonts w:ascii="Times New Roman" w:hAnsi="Times New Roman" w:cs="Times New Roman"/>
-          <w:sz w:val="18"/>
-          <w:szCs w:val="18"/>
-        </w:rPr>
-        <w:t xml:space="preserve">, S. </w:t>
-      </w:r>
-      <w:proofErr w:type="spellStart"/>
-      <w:r>
-        <w:rPr>
-          <w:rFonts w:ascii="Times New Roman" w:hAnsi="Times New Roman" w:cs="Times New Roman"/>
-          <w:sz w:val="18"/>
-          <w:szCs w:val="18"/>
-        </w:rPr>
-        <w:t>Ioffe</w:t>
-      </w:r>
-      <w:proofErr w:type="spellEnd"/>
-      <w:r>
-        <w:rPr>
-          <w:rFonts w:ascii="Times New Roman" w:hAnsi="Times New Roman" w:cs="Times New Roman"/>
-          <w:sz w:val="18"/>
-          <w:szCs w:val="18"/>
-        </w:rPr>
-        <w:t xml:space="preserve">, and J. </w:t>
-      </w:r>
-      <w:proofErr w:type="spellStart"/>
-      <w:r>
-        <w:rPr>
-          <w:rFonts w:ascii="Times New Roman" w:hAnsi="Times New Roman" w:cs="Times New Roman"/>
-          <w:sz w:val="18"/>
-          <w:szCs w:val="18"/>
-        </w:rPr>
-        <w:t>Shlens</w:t>
-      </w:r>
-      <w:proofErr w:type="spellEnd"/>
-      <w:r>
-        <w:rPr>
-          <w:rFonts w:ascii="Times New Roman" w:hAnsi="Times New Roman" w:cs="Times New Roman"/>
-          <w:sz w:val="18"/>
-          <w:szCs w:val="18"/>
-        </w:rPr>
-        <w:t>, “Rethinking the inception architecture for computer vision,” 2015, https:// arxiv.org/abs/1512.00567.</w:t>
-      </w:r>
-      <w:proofErr w:type="gramEnd"/>
+        <w:t>C. Szegedy, V. Vanhoucke, S. Ioffe, and J. Shlens, “Rethinking the inception architecture for computer vision,” 2015, https:// arxiv.org/abs/1512.00567.</w:t>
+      </w:r>
     </w:p>
     <w:p>
       <w:pPr>
@@ -9185,54 +8005,8 @@
           <w:sz w:val="18"/>
           <w:szCs w:val="18"/>
         </w:rPr>
-        <w:t xml:space="preserve">P. </w:t>
-      </w:r>
-      <w:proofErr w:type="spellStart"/>
-      <w:r>
-        <w:rPr>
-          <w:rFonts w:ascii="Times New Roman" w:hAnsi="Times New Roman" w:cs="Times New Roman"/>
-          <w:sz w:val="18"/>
-          <w:szCs w:val="18"/>
-        </w:rPr>
-        <w:t>Kragsterman</w:t>
-      </w:r>
-      <w:proofErr w:type="spellEnd"/>
-      <w:r>
-        <w:rPr>
-          <w:rFonts w:ascii="Times New Roman" w:hAnsi="Times New Roman" w:cs="Times New Roman"/>
-          <w:sz w:val="18"/>
-          <w:szCs w:val="18"/>
-        </w:rPr>
-        <w:t xml:space="preserve">, "The ultimate guide to preprocessing medical images: Techniques, tools, and best practices for enhanced diagnosis," About CMRAD, Aug. 28, 2024. </w:t>
-      </w:r>
-      <w:proofErr w:type="gramStart"/>
-      <w:r>
-        <w:rPr>
-          <w:rFonts w:ascii="Times New Roman" w:hAnsi="Times New Roman" w:cs="Times New Roman"/>
-          <w:sz w:val="18"/>
-          <w:szCs w:val="18"/>
-        </w:rPr>
-        <w:t>[Online].</w:t>
-      </w:r>
-      <w:proofErr w:type="gramEnd"/>
-      <w:r>
-        <w:rPr>
-          <w:rFonts w:ascii="Times New Roman" w:hAnsi="Times New Roman" w:cs="Times New Roman"/>
-          <w:sz w:val="18"/>
-          <w:szCs w:val="18"/>
-        </w:rPr>
-        <w:t xml:space="preserve"> Available: https://about.cmrad.com/articles/the-ultimate-guide-to-preprocessing-medical-images-techniques-tools-and-best-practices-for-enhanced-diagnosis. </w:t>
-      </w:r>
-      <w:proofErr w:type="gramStart"/>
-      <w:r>
-        <w:rPr>
-          <w:rFonts w:ascii="Times New Roman" w:hAnsi="Times New Roman" w:cs="Times New Roman"/>
-          <w:sz w:val="18"/>
-          <w:szCs w:val="18"/>
-        </w:rPr>
-        <w:t>[Accessed: Jan. 12, 2025].</w:t>
-      </w:r>
-      <w:proofErr w:type="gramEnd"/>
+        <w:t>P. Kragsterman, "The ultimate guide to preprocessing medical images: Techniques, tools, and best practices for enhanced diagnosis," About CMRAD, Aug. 28, 2024. [Online]. Available: https://about.cmrad.com/articles/the-ultimate-guide-to-preprocessing-medical-images-techniques-tools-and-best-practices-for-enhanced-diagnosis. [Accessed: Jan. 12, 2025].</w:t>
+      </w:r>
     </w:p>
     <w:p>
       <w:pPr>
@@ -9269,70 +8043,14 @@
         </w:rPr>
         <w:tab/>
       </w:r>
-      <w:proofErr w:type="spellStart"/>
-      <w:r>
-        <w:rPr>
-          <w:rFonts w:ascii="Times New Roman" w:hAnsi="Times New Roman" w:cs="Times New Roman"/>
-          <w:sz w:val="18"/>
-          <w:szCs w:val="18"/>
-        </w:rPr>
-        <w:t>Keras</w:t>
-      </w:r>
-      <w:proofErr w:type="spellEnd"/>
-      <w:r>
-        <w:rPr>
-          <w:rFonts w:ascii="Times New Roman" w:hAnsi="Times New Roman" w:cs="Times New Roman"/>
-          <w:sz w:val="18"/>
-          <w:szCs w:val="18"/>
-        </w:rPr>
-        <w:t xml:space="preserve">, "InceptionV3," </w:t>
-      </w:r>
-      <w:proofErr w:type="spellStart"/>
-      <w:r>
-        <w:rPr>
-          <w:rFonts w:ascii="Times New Roman" w:hAnsi="Times New Roman" w:cs="Times New Roman"/>
-          <w:sz w:val="18"/>
-          <w:szCs w:val="18"/>
-        </w:rPr>
-        <w:t>Keras</w:t>
-      </w:r>
-      <w:proofErr w:type="spellEnd"/>
-      <w:r>
-        <w:rPr>
-          <w:rFonts w:ascii="Times New Roman" w:hAnsi="Times New Roman" w:cs="Times New Roman"/>
-          <w:sz w:val="18"/>
-          <w:szCs w:val="18"/>
-        </w:rPr>
-        <w:t xml:space="preserve"> API Documentation. </w:t>
-      </w:r>
-      <w:proofErr w:type="gramStart"/>
-      <w:r>
-        <w:rPr>
-          <w:rFonts w:ascii="Times New Roman" w:hAnsi="Times New Roman" w:cs="Times New Roman"/>
-          <w:sz w:val="18"/>
-          <w:szCs w:val="18"/>
-        </w:rPr>
-        <w:t>[Online].</w:t>
-      </w:r>
-      <w:proofErr w:type="gramEnd"/>
-      <w:r>
-        <w:rPr>
-          <w:rFonts w:ascii="Times New Roman" w:hAnsi="Times New Roman" w:cs="Times New Roman"/>
-          <w:sz w:val="18"/>
-          <w:szCs w:val="18"/>
-        </w:rPr>
-        <w:t xml:space="preserve"> Available: https://keras.io/api/applications/inceptionv3/. </w:t>
-      </w:r>
-      <w:proofErr w:type="gramStart"/>
-      <w:r>
-        <w:rPr>
-          <w:rFonts w:ascii="Times New Roman" w:hAnsi="Times New Roman" w:cs="Times New Roman"/>
-          <w:sz w:val="18"/>
-          <w:szCs w:val="18"/>
-        </w:rPr>
-        <w:t>[Accessed: Jan. 12, 2025].</w:t>
-      </w:r>
-      <w:proofErr w:type="gramEnd"/>
+      <w:r>
+        <w:rPr>
+          <w:rFonts w:ascii="Times New Roman" w:hAnsi="Times New Roman" w:cs="Times New Roman"/>
+          <w:sz w:val="18"/>
+          <w:szCs w:val="18"/>
+        </w:rPr>
+        <w:t>Keras, "InceptionV3," Keras API Documentation. [Online]. Available: https://keras.io/api/applications/inceptionv3/. [Accessed: Jan. 12, 2025].</w:t>
+      </w:r>
     </w:p>
     <w:p>
       <w:pPr>
@@ -9345,7 +8063,6 @@
           <w:szCs w:val="18"/>
         </w:rPr>
       </w:pPr>
-      <w:proofErr w:type="gramStart"/>
       <w:r>
         <w:rPr>
           <w:rFonts w:ascii="Times New Roman" w:hAnsi="Times New Roman" w:cs="Times New Roman"/>
@@ -9370,79 +8087,14 @@
         </w:rPr>
         <w:tab/>
       </w:r>
-      <w:proofErr w:type="spellStart"/>
-      <w:r>
-        <w:rPr>
-          <w:rFonts w:ascii="Times New Roman" w:hAnsi="Times New Roman" w:cs="Times New Roman"/>
-          <w:sz w:val="18"/>
-          <w:szCs w:val="18"/>
-        </w:rPr>
-        <w:t>Pytorch</w:t>
-      </w:r>
-      <w:proofErr w:type="spellEnd"/>
-      <w:r>
-        <w:rPr>
-          <w:rFonts w:ascii="Times New Roman" w:hAnsi="Times New Roman" w:cs="Times New Roman"/>
-          <w:sz w:val="18"/>
-          <w:szCs w:val="18"/>
-        </w:rPr>
-        <w:t xml:space="preserve"> Team, "Inception v3," *</w:t>
-      </w:r>
-      <w:proofErr w:type="spellStart"/>
-      <w:r>
-        <w:rPr>
-          <w:rFonts w:ascii="Times New Roman" w:hAnsi="Times New Roman" w:cs="Times New Roman"/>
-          <w:sz w:val="18"/>
-          <w:szCs w:val="18"/>
-        </w:rPr>
-        <w:t>PyTorch</w:t>
-      </w:r>
-      <w:proofErr w:type="spellEnd"/>
-      <w:r>
-        <w:rPr>
-          <w:rFonts w:ascii="Times New Roman" w:hAnsi="Times New Roman" w:cs="Times New Roman"/>
-          <w:sz w:val="18"/>
-          <w:szCs w:val="18"/>
-        </w:rPr>
-        <w:t>*, 2021.</w:t>
-      </w:r>
-      <w:proofErr w:type="gramEnd"/>
-      <w:r>
-        <w:rPr>
-          <w:rFonts w:ascii="Times New Roman" w:hAnsi="Times New Roman" w:cs="Times New Roman"/>
-          <w:sz w:val="18"/>
-          <w:szCs w:val="18"/>
-        </w:rPr>
-        <w:t xml:space="preserve"> </w:t>
-      </w:r>
-      <w:proofErr w:type="gramStart"/>
-      <w:r>
-        <w:rPr>
-          <w:rFonts w:ascii="Times New Roman" w:hAnsi="Times New Roman" w:cs="Times New Roman"/>
-          <w:sz w:val="18"/>
-          <w:szCs w:val="18"/>
-        </w:rPr>
-        <w:t>[Online].</w:t>
-      </w:r>
-      <w:proofErr w:type="gramEnd"/>
-      <w:r>
-        <w:rPr>
-          <w:rFonts w:ascii="Times New Roman" w:hAnsi="Times New Roman" w:cs="Times New Roman"/>
-          <w:sz w:val="18"/>
-          <w:szCs w:val="18"/>
-        </w:rPr>
-        <w:t xml:space="preserve"> Available: https://pytorch.org/hub/pytorch_vision_inception_v3/. </w:t>
-      </w:r>
-      <w:proofErr w:type="gramStart"/>
-      <w:r>
-        <w:rPr>
-          <w:rFonts w:ascii="Times New Roman" w:hAnsi="Times New Roman" w:cs="Times New Roman"/>
-          <w:sz w:val="18"/>
-          <w:szCs w:val="18"/>
-        </w:rPr>
-        <w:t>[Accessed: Jan. 12, 2025].</w:t>
-      </w:r>
-      <w:proofErr w:type="gramEnd"/>
+      <w:r>
+        <w:rPr>
+          <w:rFonts w:ascii="Times New Roman" w:hAnsi="Times New Roman" w:cs="Times New Roman"/>
+          <w:sz w:val="18"/>
+          <w:szCs w:val="18"/>
+        </w:rPr>
+        <w:t>Pytorch Team, "Inception v3," *PyTorch*, 2021. [Online]. Available: https://pytorch.org/hub/pytorch_vision_inception_v3/. [Accessed: Jan. 12, 2025].</w:t>
+      </w:r>
     </w:p>
     <w:p>
       <w:pPr>
@@ -9485,43 +8137,7 @@
           <w:sz w:val="18"/>
           <w:szCs w:val="18"/>
         </w:rPr>
-        <w:t xml:space="preserve">C. </w:t>
-      </w:r>
-      <w:proofErr w:type="spellStart"/>
-      <w:r>
-        <w:rPr>
-          <w:rFonts w:ascii="Times New Roman" w:hAnsi="Times New Roman" w:cs="Times New Roman"/>
-          <w:sz w:val="18"/>
-          <w:szCs w:val="18"/>
-        </w:rPr>
-        <w:t>Szegedy</w:t>
-      </w:r>
-      <w:proofErr w:type="spellEnd"/>
-      <w:r>
-        <w:rPr>
-          <w:rFonts w:ascii="Times New Roman" w:hAnsi="Times New Roman" w:cs="Times New Roman"/>
-          <w:sz w:val="18"/>
-          <w:szCs w:val="18"/>
-        </w:rPr>
-        <w:t xml:space="preserve">, W. Liu, Y. </w:t>
-      </w:r>
-      <w:proofErr w:type="spellStart"/>
-      <w:r>
-        <w:rPr>
-          <w:rFonts w:ascii="Times New Roman" w:hAnsi="Times New Roman" w:cs="Times New Roman"/>
-          <w:sz w:val="18"/>
-          <w:szCs w:val="18"/>
-        </w:rPr>
-        <w:t>Jia</w:t>
-      </w:r>
-      <w:proofErr w:type="spellEnd"/>
-      <w:r>
-        <w:rPr>
-          <w:rFonts w:ascii="Times New Roman" w:hAnsi="Times New Roman" w:cs="Times New Roman"/>
-          <w:sz w:val="18"/>
-          <w:szCs w:val="18"/>
-        </w:rPr>
-        <w:t xml:space="preserve"> et al., “Going deeper with convolutions,” Technical report, Cornell University, New York, NY, USA, 2014.</w:t>
+        <w:t>C. Szegedy, W. Liu, Y. Jia et al., “Going deeper with convolutions,” Technical report, Cornell University, New York, NY, USA, 2014.</w:t>
       </w:r>
     </w:p>
     <w:p>
@@ -9565,36 +8181,8 @@
           <w:sz w:val="18"/>
           <w:szCs w:val="18"/>
         </w:rPr>
-        <w:t xml:space="preserve">B. S. Oliveira, A. M. G. de Oliveira, and A. C. de Albuquerque, "The Effect of Preprocessing Techniques, Applied to Numeric Features, on Classification Algorithms’ Performance," Algorithms, vol. 6, no. 2, pp. 11, 2023. </w:t>
-      </w:r>
-      <w:proofErr w:type="gramStart"/>
-      <w:r>
-        <w:rPr>
-          <w:rFonts w:ascii="Times New Roman" w:hAnsi="Times New Roman" w:cs="Times New Roman"/>
-          <w:sz w:val="18"/>
-          <w:szCs w:val="18"/>
-        </w:rPr>
-        <w:t>[Online].</w:t>
-      </w:r>
-      <w:proofErr w:type="gramEnd"/>
-      <w:r>
-        <w:rPr>
-          <w:rFonts w:ascii="Times New Roman" w:hAnsi="Times New Roman" w:cs="Times New Roman"/>
-          <w:sz w:val="18"/>
-          <w:szCs w:val="18"/>
-        </w:rPr>
-        <w:t xml:space="preserve"> Available: https://www.mdpi.com/2306-5729/6/2/11. </w:t>
-      </w:r>
-      <w:proofErr w:type="gramStart"/>
-      <w:r>
-        <w:rPr>
-          <w:rFonts w:ascii="Times New Roman" w:hAnsi="Times New Roman" w:cs="Times New Roman"/>
-          <w:sz w:val="18"/>
-          <w:szCs w:val="18"/>
-        </w:rPr>
-        <w:t>[Accessed: Jan. 12, 2025].</w:t>
-      </w:r>
-      <w:proofErr w:type="gramEnd"/>
+        <w:t>B. S. Oliveira, A. M. G. de Oliveira, and A. C. de Albuquerque, "The Effect of Preprocessing Techniques, Applied to Numeric Features, on Classification Algorithms’ Performance," Algorithms, vol. 6, no. 2, pp. 11, 2023. [Online]. Available: https://www.mdpi.com/2306-5729/6/2/11. [Accessed: Jan. 12, 2025].</w:t>
+      </w:r>
     </w:p>
     <w:p>
       <w:pPr>
@@ -9637,90 +8225,8 @@
           <w:sz w:val="18"/>
           <w:szCs w:val="18"/>
         </w:rPr>
-        <w:t xml:space="preserve">A. </w:t>
-      </w:r>
-      <w:proofErr w:type="spellStart"/>
-      <w:r>
-        <w:rPr>
-          <w:rFonts w:ascii="Times New Roman" w:hAnsi="Times New Roman" w:cs="Times New Roman"/>
-          <w:sz w:val="18"/>
-          <w:szCs w:val="18"/>
-        </w:rPr>
-        <w:t>Choudhary</w:t>
-      </w:r>
-      <w:proofErr w:type="spellEnd"/>
-      <w:r>
-        <w:rPr>
-          <w:rFonts w:ascii="Times New Roman" w:hAnsi="Times New Roman" w:cs="Times New Roman"/>
-          <w:sz w:val="18"/>
-          <w:szCs w:val="18"/>
-        </w:rPr>
-        <w:t xml:space="preserve">, "Feature Scaling in Machine Learning: Normalization </w:t>
-      </w:r>
-      <w:proofErr w:type="spellStart"/>
-      <w:r>
-        <w:rPr>
-          <w:rFonts w:ascii="Times New Roman" w:hAnsi="Times New Roman" w:cs="Times New Roman"/>
-          <w:sz w:val="18"/>
-          <w:szCs w:val="18"/>
-        </w:rPr>
-        <w:t>vs</w:t>
-      </w:r>
-      <w:proofErr w:type="spellEnd"/>
-      <w:r>
-        <w:rPr>
-          <w:rFonts w:ascii="Times New Roman" w:hAnsi="Times New Roman" w:cs="Times New Roman"/>
-          <w:sz w:val="18"/>
-          <w:szCs w:val="18"/>
-        </w:rPr>
-        <w:t xml:space="preserve"> Standardization," Analytics </w:t>
-      </w:r>
-      <w:proofErr w:type="spellStart"/>
-      <w:r>
-        <w:rPr>
-          <w:rFonts w:ascii="Times New Roman" w:hAnsi="Times New Roman" w:cs="Times New Roman"/>
-          <w:sz w:val="18"/>
-          <w:szCs w:val="18"/>
-        </w:rPr>
-        <w:t>Vidhya</w:t>
-      </w:r>
-      <w:proofErr w:type="spellEnd"/>
-      <w:r>
-        <w:rPr>
-          <w:rFonts w:ascii="Times New Roman" w:hAnsi="Times New Roman" w:cs="Times New Roman"/>
-          <w:sz w:val="18"/>
-          <w:szCs w:val="18"/>
-        </w:rPr>
-        <w:t xml:space="preserve">, Apr. 2020. </w:t>
-      </w:r>
-      <w:proofErr w:type="gramStart"/>
-      <w:r>
-        <w:rPr>
-          <w:rFonts w:ascii="Times New Roman" w:hAnsi="Times New Roman" w:cs="Times New Roman"/>
-          <w:sz w:val="18"/>
-          <w:szCs w:val="18"/>
-        </w:rPr>
-        <w:t>[Online].</w:t>
-      </w:r>
-      <w:proofErr w:type="gramEnd"/>
-      <w:r>
-        <w:rPr>
-          <w:rFonts w:ascii="Times New Roman" w:hAnsi="Times New Roman" w:cs="Times New Roman"/>
-          <w:sz w:val="18"/>
-          <w:szCs w:val="18"/>
-        </w:rPr>
-        <w:t xml:space="preserve"> Available: https://www.analyticsvidhya.com/blog/2020/04/feature-scaling-machine-learning-normalization-standardization/. </w:t>
-      </w:r>
-      <w:proofErr w:type="gramStart"/>
-      <w:r>
-        <w:rPr>
-          <w:rFonts w:ascii="Times New Roman" w:hAnsi="Times New Roman" w:cs="Times New Roman"/>
-          <w:sz w:val="18"/>
-          <w:szCs w:val="18"/>
-        </w:rPr>
-        <w:t>[Accessed: Jan. 12, 2025].</w:t>
-      </w:r>
-      <w:proofErr w:type="gramEnd"/>
+        <w:t>A. Choudhary, "Feature Scaling in Machine Learning: Normalization vs Standardization," Analytics Vidhya, Apr. 2020. [Online]. Available: https://www.analyticsvidhya.com/blog/2020/04/feature-scaling-machine-learning-normalization-standardization/. [Accessed: Jan. 12, 2025].</w:t>
+      </w:r>
     </w:p>
     <w:p>
       <w:pPr>
@@ -9733,7 +8239,6 @@
           <w:szCs w:val="18"/>
         </w:rPr>
       </w:pPr>
-      <w:proofErr w:type="gramStart"/>
       <w:r>
         <w:rPr>
           <w:rFonts w:ascii="Times New Roman" w:hAnsi="Times New Roman" w:cs="Times New Roman"/>
@@ -9764,27 +8269,8 @@
           <w:sz w:val="18"/>
           <w:szCs w:val="18"/>
         </w:rPr>
-        <w:t xml:space="preserve">E. F. </w:t>
-      </w:r>
-      <w:proofErr w:type="spellStart"/>
-      <w:r>
-        <w:rPr>
-          <w:rFonts w:ascii="Times New Roman" w:hAnsi="Times New Roman" w:cs="Times New Roman"/>
-          <w:sz w:val="18"/>
-          <w:szCs w:val="18"/>
-        </w:rPr>
-        <w:t>Buraimoh</w:t>
-      </w:r>
-      <w:proofErr w:type="spellEnd"/>
-      <w:r>
-        <w:rPr>
-          <w:rFonts w:ascii="Times New Roman" w:hAnsi="Times New Roman" w:cs="Times New Roman"/>
-          <w:sz w:val="18"/>
-          <w:szCs w:val="18"/>
-        </w:rPr>
-        <w:t>, “Predicting Student Success Using Student Engagement in the Online Component of a Blended-Learning Course,” pp. 1–65, 2021.</w:t>
-      </w:r>
-      <w:proofErr w:type="gramEnd"/>
+        <w:t>E. F. Buraimoh, “Predicting Student Success Using Student Engagement in the Online Component of a Blended-Learning Course,” pp. 1–65, 2021.</w:t>
+      </w:r>
     </w:p>
     <w:p>
       <w:pPr>
@@ -9797,7 +8283,6 @@
           <w:szCs w:val="18"/>
         </w:rPr>
       </w:pPr>
-      <w:proofErr w:type="gramStart"/>
       <w:r>
         <w:rPr>
           <w:rFonts w:ascii="Times New Roman" w:hAnsi="Times New Roman" w:cs="Times New Roman"/>
@@ -9828,27 +8313,8 @@
           <w:sz w:val="18"/>
           <w:szCs w:val="18"/>
         </w:rPr>
-        <w:t xml:space="preserve">G. </w:t>
-      </w:r>
-      <w:proofErr w:type="spellStart"/>
-      <w:r>
-        <w:rPr>
-          <w:rFonts w:ascii="Times New Roman" w:hAnsi="Times New Roman" w:cs="Times New Roman"/>
-          <w:sz w:val="18"/>
-          <w:szCs w:val="18"/>
-        </w:rPr>
-        <w:t>Theophilus</w:t>
-      </w:r>
-      <w:proofErr w:type="spellEnd"/>
-      <w:r>
-        <w:rPr>
-          <w:rFonts w:ascii="Times New Roman" w:hAnsi="Times New Roman" w:cs="Times New Roman"/>
-          <w:sz w:val="18"/>
-          <w:szCs w:val="18"/>
-        </w:rPr>
-        <w:t xml:space="preserve"> and C. I. Eke, "Machine learning-based e-learners' engagement level prediction using benchmark datasets," Int. J. Appl. Inf. Syst., vol. 12, no. 41, Sept. 2023.</w:t>
-      </w:r>
-      <w:proofErr w:type="gramEnd"/>
+        <w:t>G. Theophilus and C. I. Eke, "Machine learning-based e-learners' engagement level prediction using benchmark datasets," Int. J. Appl. Inf. Syst., vol. 12, no. 41, Sept. 2023.</w:t>
+      </w:r>
     </w:p>
     <w:p>
       <w:pPr>
@@ -9861,7 +8327,6 @@
           <w:szCs w:val="18"/>
         </w:rPr>
       </w:pPr>
-      <w:proofErr w:type="gramStart"/>
       <w:r>
         <w:rPr>
           <w:rFonts w:ascii="Times New Roman" w:hAnsi="Times New Roman" w:cs="Times New Roman"/>
@@ -9892,88 +8357,7 @@
           <w:sz w:val="18"/>
           <w:szCs w:val="18"/>
         </w:rPr>
-        <w:t xml:space="preserve">A. S. </w:t>
-      </w:r>
-      <w:proofErr w:type="spellStart"/>
-      <w:r>
-        <w:rPr>
-          <w:rFonts w:ascii="Times New Roman" w:hAnsi="Times New Roman" w:cs="Times New Roman"/>
-          <w:sz w:val="18"/>
-          <w:szCs w:val="18"/>
-        </w:rPr>
-        <w:t>Hashim</w:t>
-      </w:r>
-      <w:proofErr w:type="spellEnd"/>
-      <w:r>
-        <w:rPr>
-          <w:rFonts w:ascii="Times New Roman" w:hAnsi="Times New Roman" w:cs="Times New Roman"/>
-          <w:sz w:val="18"/>
-          <w:szCs w:val="18"/>
-        </w:rPr>
-        <w:t xml:space="preserve">, W. A. </w:t>
-      </w:r>
-      <w:proofErr w:type="spellStart"/>
-      <w:r>
-        <w:rPr>
-          <w:rFonts w:ascii="Times New Roman" w:hAnsi="Times New Roman" w:cs="Times New Roman"/>
-          <w:sz w:val="18"/>
-          <w:szCs w:val="18"/>
-        </w:rPr>
-        <w:t>Awadh</w:t>
-      </w:r>
-      <w:proofErr w:type="spellEnd"/>
-      <w:r>
-        <w:rPr>
-          <w:rFonts w:ascii="Times New Roman" w:hAnsi="Times New Roman" w:cs="Times New Roman"/>
-          <w:sz w:val="18"/>
-          <w:szCs w:val="18"/>
-        </w:rPr>
-        <w:t xml:space="preserve">, and A. K. </w:t>
-      </w:r>
-      <w:proofErr w:type="spellStart"/>
-      <w:r>
-        <w:rPr>
-          <w:rFonts w:ascii="Times New Roman" w:hAnsi="Times New Roman" w:cs="Times New Roman"/>
-          <w:sz w:val="18"/>
-          <w:szCs w:val="18"/>
-        </w:rPr>
-        <w:t>Hamoud</w:t>
-      </w:r>
-      <w:proofErr w:type="spellEnd"/>
-      <w:r>
-        <w:rPr>
-          <w:rFonts w:ascii="Times New Roman" w:hAnsi="Times New Roman" w:cs="Times New Roman"/>
-          <w:sz w:val="18"/>
-          <w:szCs w:val="18"/>
-        </w:rPr>
-        <w:t>, “Student Performance Prediction Model based on Supervised Machine Learning Algorithms,” IOP Conf. Ser. Mater.</w:t>
-      </w:r>
-      <w:proofErr w:type="gramEnd"/>
-      <w:r>
-        <w:rPr>
-          <w:rFonts w:ascii="Times New Roman" w:hAnsi="Times New Roman" w:cs="Times New Roman"/>
-          <w:sz w:val="18"/>
-          <w:szCs w:val="18"/>
-        </w:rPr>
-        <w:t xml:space="preserve"> Sci. Eng., vol. 928, no. 3, 2020, </w:t>
-      </w:r>
-      <w:proofErr w:type="spellStart"/>
-      <w:r>
-        <w:rPr>
-          <w:rFonts w:ascii="Times New Roman" w:hAnsi="Times New Roman" w:cs="Times New Roman"/>
-          <w:sz w:val="18"/>
-          <w:szCs w:val="18"/>
-        </w:rPr>
-        <w:t>doi</w:t>
-      </w:r>
-      <w:proofErr w:type="spellEnd"/>
-      <w:r>
-        <w:rPr>
-          <w:rFonts w:ascii="Times New Roman" w:hAnsi="Times New Roman" w:cs="Times New Roman"/>
-          <w:sz w:val="18"/>
-          <w:szCs w:val="18"/>
-        </w:rPr>
-        <w:t>: 10.1088/1757- 899X/928/3/032019.</w:t>
+        <w:t>A. S. Hashim, W. A. Awadh, and A. K. Hamoud, “Student Performance Prediction Model based on Supervised Machine Learning Algorithms,” IOP Conf. Ser. Mater. Sci. Eng., vol. 928, no. 3, 2020, doi: 10.1088/1757- 899X/928/3/032019.</w:t>
       </w:r>
     </w:p>
     <w:p>
@@ -10017,25 +8401,7 @@
           <w:sz w:val="18"/>
           <w:szCs w:val="18"/>
         </w:rPr>
-        <w:t xml:space="preserve">C. I. Eke, A. A. Norman, and L. </w:t>
-      </w:r>
-      <w:proofErr w:type="spellStart"/>
-      <w:r>
-        <w:rPr>
-          <w:rFonts w:ascii="Times New Roman" w:hAnsi="Times New Roman" w:cs="Times New Roman"/>
-          <w:sz w:val="18"/>
-          <w:szCs w:val="18"/>
-        </w:rPr>
-        <w:t>Shuib</w:t>
-      </w:r>
-      <w:proofErr w:type="spellEnd"/>
-      <w:r>
-        <w:rPr>
-          <w:rFonts w:ascii="Times New Roman" w:hAnsi="Times New Roman" w:cs="Times New Roman"/>
-          <w:sz w:val="18"/>
-          <w:szCs w:val="18"/>
-        </w:rPr>
-        <w:t>, Multi-feature fusion framework for sarcasm identification on twitter data: A machine learning based approach, vol. 16, no. 6</w:t>
+        <w:t>C. I. Eke, A. A. Norman, and L. Shuib, Multi-feature fusion framework for sarcasm identification on twitter data: A machine learning based approach, vol. 16, no. 6</w:t>
       </w:r>
     </w:p>
     <w:p>
@@ -10210,7 +8576,7 @@
         <w:sz w:val="20"/>
         <w:szCs w:val="20"/>
       </w:rPr>
-      <w:t>4</w:t>
+      <w:t>2</w:t>
     </w:r>
     <w:r>
       <w:rPr>
@@ -11995,7 +10361,7 @@
 </file>
 
 <file path=customXml/itemProps1.xml><?xml version="1.0" encoding="utf-8"?>
-<ds:datastoreItem xmlns:ds="http://schemas.openxmlformats.org/officeDocument/2006/customXml" ds:itemID="{3874AD2C-F133-4D31-B805-475970A447BE}">
+<ds:datastoreItem xmlns:ds="http://schemas.openxmlformats.org/officeDocument/2006/customXml" ds:itemID="{869CAFAA-E166-4103-92A2-36FD7A9AD31A}">
   <ds:schemaRefs>
     <ds:schemaRef ds:uri="http://schemas.openxmlformats.org/officeDocument/2006/bibliography"/>
   </ds:schemaRefs>

--- a/Updated/Image Classification (Pair)/Word Files/Pneuomonia Image Classification.docx
+++ b/Updated/Image Classification (Pair)/Word Files/Pneuomonia Image Classification.docx
@@ -106,8 +106,9 @@
           <w:sz w:val="20"/>
           <w:szCs w:val="20"/>
         </w:rPr>
-        <w:t>Mike Rasell Carale Dago-oc</w:t>
-      </w:r>
+        <w:t xml:space="preserve">Mike </w:t>
+      </w:r>
+      <w:proofErr w:type="spellStart"/>
       <w:r>
         <w:rPr>
           <w:rFonts w:ascii="Times New Roman" w:hAnsi="Times New Roman" w:cs="Times New Roman"/>
@@ -115,6 +116,49 @@
           <w:bCs/>
           <w:sz w:val="20"/>
           <w:szCs w:val="20"/>
+        </w:rPr>
+        <w:t>Rasell</w:t>
+      </w:r>
+      <w:proofErr w:type="spellEnd"/>
+      <w:r>
+        <w:rPr>
+          <w:rFonts w:ascii="Times New Roman" w:hAnsi="Times New Roman" w:cs="Times New Roman"/>
+          <w:b/>
+          <w:bCs/>
+          <w:sz w:val="20"/>
+          <w:szCs w:val="20"/>
+        </w:rPr>
+        <w:t xml:space="preserve"> </w:t>
+      </w:r>
+      <w:proofErr w:type="spellStart"/>
+      <w:r>
+        <w:rPr>
+          <w:rFonts w:ascii="Times New Roman" w:hAnsi="Times New Roman" w:cs="Times New Roman"/>
+          <w:b/>
+          <w:bCs/>
+          <w:sz w:val="20"/>
+          <w:szCs w:val="20"/>
+        </w:rPr>
+        <w:t>Carale</w:t>
+      </w:r>
+      <w:proofErr w:type="spellEnd"/>
+      <w:r>
+        <w:rPr>
+          <w:rFonts w:ascii="Times New Roman" w:hAnsi="Times New Roman" w:cs="Times New Roman"/>
+          <w:b/>
+          <w:bCs/>
+          <w:sz w:val="20"/>
+          <w:szCs w:val="20"/>
+        </w:rPr>
+        <w:t xml:space="preserve"> Dago-oc</w:t>
+      </w:r>
+      <w:r>
+        <w:rPr>
+          <w:rFonts w:ascii="Times New Roman" w:hAnsi="Times New Roman" w:cs="Times New Roman"/>
+          <w:b/>
+          <w:bCs/>
+          <w:sz w:val="20"/>
+          <w:szCs w:val="20"/>
           <w:vertAlign w:val="superscript"/>
         </w:rPr>
         <w:t>1</w:t>
@@ -138,7 +182,51 @@
           <w:sz w:val="20"/>
           <w:szCs w:val="20"/>
         </w:rPr>
-        <w:t>Chris Angelu Bongcawil Jordan</w:t>
+        <w:t xml:space="preserve">Chris </w:t>
+      </w:r>
+      <w:proofErr w:type="spellStart"/>
+      <w:r>
+        <w:rPr>
+          <w:rFonts w:ascii="Times New Roman" w:hAnsi="Times New Roman" w:cs="Times New Roman"/>
+          <w:b/>
+          <w:bCs/>
+          <w:sz w:val="20"/>
+          <w:szCs w:val="20"/>
+        </w:rPr>
+        <w:t>Angelu</w:t>
+      </w:r>
+      <w:proofErr w:type="spellEnd"/>
+      <w:r>
+        <w:rPr>
+          <w:rFonts w:ascii="Times New Roman" w:hAnsi="Times New Roman" w:cs="Times New Roman"/>
+          <w:b/>
+          <w:bCs/>
+          <w:sz w:val="20"/>
+          <w:szCs w:val="20"/>
+        </w:rPr>
+        <w:t xml:space="preserve"> </w:t>
+      </w:r>
+      <w:proofErr w:type="spellStart"/>
+      <w:r>
+        <w:rPr>
+          <w:rFonts w:ascii="Times New Roman" w:hAnsi="Times New Roman" w:cs="Times New Roman"/>
+          <w:b/>
+          <w:bCs/>
+          <w:sz w:val="20"/>
+          <w:szCs w:val="20"/>
+        </w:rPr>
+        <w:t>Bongcawil</w:t>
+      </w:r>
+      <w:proofErr w:type="spellEnd"/>
+      <w:r>
+        <w:rPr>
+          <w:rFonts w:ascii="Times New Roman" w:hAnsi="Times New Roman" w:cs="Times New Roman"/>
+          <w:b/>
+          <w:bCs/>
+          <w:sz w:val="20"/>
+          <w:szCs w:val="20"/>
+        </w:rPr>
+        <w:t xml:space="preserve"> Jordan</w:t>
       </w:r>
       <w:r>
         <w:rPr>
@@ -688,7 +776,25 @@
           <w:sz w:val="20"/>
           <w:szCs w:val="20"/>
         </w:rPr>
-        <w:t xml:space="preserve">Pneumonia is one of the leading causes of death worldwide [1], it can affect everyone anywhere, especially children [2]. Pneumonia is a form of acute respiratory infection that is most commonly caused by viruses or bacteria targeting the lungs and it can cause mild to life-threatening illness in people of all ages. When an individual has pneumonia, the alveoli are filled with pus and fluid, which makes breathing painful and limits oxygen intake [3]. </w:t>
+        <w:t>Pneumonia is one of the leading causes of death worldwide [1]</w:t>
+      </w:r>
+      <w:proofErr w:type="gramStart"/>
+      <w:r>
+        <w:rPr>
+          <w:rFonts w:ascii="Times New Roman" w:hAnsi="Times New Roman" w:cs="Times New Roman"/>
+          <w:sz w:val="20"/>
+          <w:szCs w:val="20"/>
+        </w:rPr>
+        <w:t>,</w:t>
+      </w:r>
+      <w:proofErr w:type="gramEnd"/>
+      <w:r>
+        <w:rPr>
+          <w:rFonts w:ascii="Times New Roman" w:hAnsi="Times New Roman" w:cs="Times New Roman"/>
+          <w:sz w:val="20"/>
+          <w:szCs w:val="20"/>
+        </w:rPr>
+        <w:t xml:space="preserve"> it can affect everyone anywhere, especially children [2]. Pneumonia is a form of acute respiratory infection that is most commonly caused by viruses or bacteria targeting the lungs and it can cause mild to life-threatening illness in people of all ages. When an individual has pneumonia, the alveoli are filled with pus and fluid, which makes breathing painful and limits oxygen intake [3]. </w:t>
       </w:r>
     </w:p>
     <w:p>
@@ -887,7 +993,43 @@
           <w:sz w:val="20"/>
           <w:szCs w:val="20"/>
         </w:rPr>
-        <w:t>Naïve Bayes, a probabilistic classifier based on Bayes' theorem, excels in computational efficiency and is effective for datasets with independent features. One study tested the predictive performance of six machine learning models, including Naïve Bayes, using a dataset of 5,856 chest X-ray images, which included 1,583 normal and 4,273 pneumonia cases. The dataset was split into 70% for training and 30% for testing. For feature extraction, the study used the Inception-V3 model along with other DCNNs such as AlexNet, SqueezeNet, and VGG19. Naïve Bayes achieved an accuracy of 91%, showcasing its ability to handle noise and imbalanced datasets effectively. However, NB’s assumption of feature independence can limit its performance in complex scenarios where feature inte</w:t>
+        <w:t xml:space="preserve">Naïve Bayes, a probabilistic classifier based on Bayes' theorem, excels in computational efficiency and is effective for datasets with independent features. One study tested the predictive performance of six machine learning models, including Naïve Bayes, using a dataset of 5,856 chest X-ray images, which included 1,583 normal and 4,273 pneumonia cases. The dataset was split into 70% for training and 30% for testing. For feature extraction, the study used the Inception-V3 model along with other DCNNs such as </w:t>
+      </w:r>
+      <w:proofErr w:type="spellStart"/>
+      <w:r>
+        <w:rPr>
+          <w:rFonts w:ascii="Times New Roman" w:hAnsi="Times New Roman" w:cs="Times New Roman"/>
+          <w:sz w:val="20"/>
+          <w:szCs w:val="20"/>
+        </w:rPr>
+        <w:t>AlexNet</w:t>
+      </w:r>
+      <w:proofErr w:type="spellEnd"/>
+      <w:r>
+        <w:rPr>
+          <w:rFonts w:ascii="Times New Roman" w:hAnsi="Times New Roman" w:cs="Times New Roman"/>
+          <w:sz w:val="20"/>
+          <w:szCs w:val="20"/>
+        </w:rPr>
+        <w:t xml:space="preserve">, </w:t>
+      </w:r>
+      <w:proofErr w:type="spellStart"/>
+      <w:r>
+        <w:rPr>
+          <w:rFonts w:ascii="Times New Roman" w:hAnsi="Times New Roman" w:cs="Times New Roman"/>
+          <w:sz w:val="20"/>
+          <w:szCs w:val="20"/>
+        </w:rPr>
+        <w:t>SqueezeNet</w:t>
+      </w:r>
+      <w:proofErr w:type="spellEnd"/>
+      <w:r>
+        <w:rPr>
+          <w:rFonts w:ascii="Times New Roman" w:hAnsi="Times New Roman" w:cs="Times New Roman"/>
+          <w:sz w:val="20"/>
+          <w:szCs w:val="20"/>
+        </w:rPr>
+        <w:t>, and VGG19. Naïve Bayes achieved an accuracy of 91%, showcasing its ability to handle noise and imbalanced datasets effectively. However, NB’s assumption of feature independence can limit its performance in complex scenarios where feature inte</w:t>
       </w:r>
       <w:r>
         <w:rPr>
@@ -1043,7 +1185,25 @@
           <w:sz w:val="20"/>
           <w:szCs w:val="20"/>
         </w:rPr>
-        <w:t>Additionally, researchers tested various DCNNs, including VGG16, VGG19, and Inception-ResNet V2, for feature extraction and classification. These networks were evaluated using datasets from diverse sources, totaling 5,235 images. For classification, SVM combined with DCNN-generated features achieved competitive performance, with accuracies surpassing 89.6% in certain configurations. These results highlight the importance of leveraging deep learning models for feature extraction to maximize the performance of traditional algorithms like SV</w:t>
+        <w:t>Additionally, researchers tested various DCNNs, including VGG16, VGG19, and Inception-</w:t>
+      </w:r>
+      <w:proofErr w:type="spellStart"/>
+      <w:r>
+        <w:rPr>
+          <w:rFonts w:ascii="Times New Roman" w:hAnsi="Times New Roman" w:cs="Times New Roman"/>
+          <w:sz w:val="20"/>
+          <w:szCs w:val="20"/>
+        </w:rPr>
+        <w:t>ResNet</w:t>
+      </w:r>
+      <w:proofErr w:type="spellEnd"/>
+      <w:r>
+        <w:rPr>
+          <w:rFonts w:ascii="Times New Roman" w:hAnsi="Times New Roman" w:cs="Times New Roman"/>
+          <w:sz w:val="20"/>
+          <w:szCs w:val="20"/>
+        </w:rPr>
+        <w:t xml:space="preserve"> V2, for feature extraction and classification. These networks were evaluated using datasets from diverse sources, totaling 5,235 images. For classification, SVM combined with DCNN-generated features achieved competitive performance, with accuracies surpassing 89.6% in certain configurations. These results highlight the importance of leveraging deep learning models for feature extraction to maximize the performance of traditional algorithms like SV</w:t>
       </w:r>
       <w:r>
         <w:rPr>
@@ -1217,8 +1377,18 @@
           <w:sz w:val="20"/>
           <w:szCs w:val="20"/>
         </w:rPr>
-        <w:t xml:space="preserve"> employs a dataset from Kaggle</w:t>
-      </w:r>
+        <w:t xml:space="preserve"> employs a dataset from </w:t>
+      </w:r>
+      <w:proofErr w:type="spellStart"/>
+      <w:r>
+        <w:rPr>
+          <w:rFonts w:ascii="Times New Roman" w:hAnsi="Times New Roman" w:cs="Times New Roman"/>
+          <w:sz w:val="20"/>
+          <w:szCs w:val="20"/>
+        </w:rPr>
+        <w:t>Kaggle</w:t>
+      </w:r>
+      <w:proofErr w:type="spellEnd"/>
       <w:r>
         <w:rPr>
           <w:rFonts w:ascii="Times New Roman" w:hAnsi="Times New Roman" w:cs="Times New Roman"/>
@@ -1420,6 +1590,788 @@
           <w:szCs w:val="20"/>
         </w:rPr>
         <w:t>This</w:t>
+      </w:r>
+      <w:r>
+        <w:rPr>
+          <w:rFonts w:ascii="Times New Roman" w:hAnsi="Times New Roman" w:cs="Times New Roman"/>
+          <w:sz w:val="20"/>
+          <w:szCs w:val="20"/>
+        </w:rPr>
+        <w:t xml:space="preserve"> </w:t>
+      </w:r>
+      <w:r>
+        <w:rPr>
+          <w:rFonts w:ascii="Times New Roman" w:hAnsi="Times New Roman" w:cs="Times New Roman"/>
+          <w:sz w:val="20"/>
+          <w:szCs w:val="20"/>
+        </w:rPr>
+        <w:t>study</w:t>
+      </w:r>
+      <w:r>
+        <w:rPr>
+          <w:rFonts w:ascii="Times New Roman" w:hAnsi="Times New Roman" w:cs="Times New Roman"/>
+          <w:sz w:val="20"/>
+          <w:szCs w:val="20"/>
+        </w:rPr>
+        <w:t xml:space="preserve"> utilized </w:t>
+      </w:r>
+      <w:proofErr w:type="spellStart"/>
+      <w:r>
+        <w:rPr>
+          <w:rFonts w:ascii="Times New Roman" w:hAnsi="Times New Roman" w:cs="Times New Roman"/>
+          <w:sz w:val="20"/>
+          <w:szCs w:val="20"/>
+        </w:rPr>
+        <w:t>Jupyter</w:t>
+      </w:r>
+      <w:proofErr w:type="spellEnd"/>
+      <w:r>
+        <w:rPr>
+          <w:rFonts w:ascii="Times New Roman" w:hAnsi="Times New Roman" w:cs="Times New Roman"/>
+          <w:sz w:val="20"/>
+          <w:szCs w:val="20"/>
+        </w:rPr>
+        <w:t xml:space="preserve"> and Python version 3.9.15 as the primary programming language for data analysis and model implementation with the following libraries: Math, </w:t>
+      </w:r>
+      <w:proofErr w:type="spellStart"/>
+      <w:r>
+        <w:rPr>
+          <w:rFonts w:ascii="Times New Roman" w:hAnsi="Times New Roman" w:cs="Times New Roman"/>
+          <w:sz w:val="20"/>
+          <w:szCs w:val="20"/>
+        </w:rPr>
+        <w:t>NumPy</w:t>
+      </w:r>
+      <w:proofErr w:type="spellEnd"/>
+      <w:r>
+        <w:rPr>
+          <w:rFonts w:ascii="Times New Roman" w:hAnsi="Times New Roman" w:cs="Times New Roman"/>
+          <w:sz w:val="20"/>
+          <w:szCs w:val="20"/>
+        </w:rPr>
+        <w:t xml:space="preserve">, Pandas, PIL, OS, </w:t>
+      </w:r>
+      <w:proofErr w:type="spellStart"/>
+      <w:r>
+        <w:rPr>
+          <w:rFonts w:ascii="Times New Roman" w:hAnsi="Times New Roman" w:cs="Times New Roman"/>
+          <w:sz w:val="20"/>
+          <w:szCs w:val="20"/>
+        </w:rPr>
+        <w:t>Scikit</w:t>
+      </w:r>
+      <w:proofErr w:type="spellEnd"/>
+      <w:r>
+        <w:rPr>
+          <w:rFonts w:ascii="Times New Roman" w:hAnsi="Times New Roman" w:cs="Times New Roman"/>
+          <w:sz w:val="20"/>
+          <w:szCs w:val="20"/>
+        </w:rPr>
+        <w:t xml:space="preserve">-Learn, </w:t>
+      </w:r>
+      <w:proofErr w:type="spellStart"/>
+      <w:r>
+        <w:rPr>
+          <w:rFonts w:ascii="Times New Roman" w:hAnsi="Times New Roman" w:cs="Times New Roman"/>
+          <w:sz w:val="20"/>
+          <w:szCs w:val="20"/>
+        </w:rPr>
+        <w:t>Matplotlib</w:t>
+      </w:r>
+      <w:proofErr w:type="spellEnd"/>
+      <w:r>
+        <w:rPr>
+          <w:rFonts w:ascii="Times New Roman" w:hAnsi="Times New Roman" w:cs="Times New Roman"/>
+          <w:sz w:val="20"/>
+          <w:szCs w:val="20"/>
+        </w:rPr>
+        <w:t xml:space="preserve">, </w:t>
+      </w:r>
+      <w:proofErr w:type="spellStart"/>
+      <w:r>
+        <w:rPr>
+          <w:rFonts w:ascii="Times New Roman" w:hAnsi="Times New Roman" w:cs="Times New Roman"/>
+          <w:sz w:val="20"/>
+          <w:szCs w:val="20"/>
+        </w:rPr>
+        <w:t>Seaborn</w:t>
+      </w:r>
+      <w:proofErr w:type="spellEnd"/>
+      <w:r>
+        <w:rPr>
+          <w:rFonts w:ascii="Times New Roman" w:hAnsi="Times New Roman" w:cs="Times New Roman"/>
+          <w:sz w:val="20"/>
+          <w:szCs w:val="20"/>
+        </w:rPr>
+        <w:t xml:space="preserve">, </w:t>
+      </w:r>
+      <w:proofErr w:type="spellStart"/>
+      <w:r>
+        <w:rPr>
+          <w:rFonts w:ascii="Times New Roman" w:hAnsi="Times New Roman" w:cs="Times New Roman"/>
+          <w:sz w:val="20"/>
+          <w:szCs w:val="20"/>
+        </w:rPr>
+        <w:t>TensorFlow</w:t>
+      </w:r>
+      <w:proofErr w:type="spellEnd"/>
+      <w:r>
+        <w:rPr>
+          <w:rFonts w:ascii="Times New Roman" w:hAnsi="Times New Roman" w:cs="Times New Roman"/>
+          <w:sz w:val="20"/>
+          <w:szCs w:val="20"/>
+        </w:rPr>
+        <w:t xml:space="preserve">, and </w:t>
+      </w:r>
+      <w:proofErr w:type="spellStart"/>
+      <w:r>
+        <w:rPr>
+          <w:rFonts w:ascii="Times New Roman" w:hAnsi="Times New Roman" w:cs="Times New Roman"/>
+          <w:sz w:val="20"/>
+          <w:szCs w:val="20"/>
+        </w:rPr>
+        <w:t>Keras</w:t>
+      </w:r>
+      <w:proofErr w:type="spellEnd"/>
+      <w:r>
+        <w:rPr>
+          <w:rFonts w:ascii="Times New Roman" w:hAnsi="Times New Roman" w:cs="Times New Roman"/>
+          <w:sz w:val="20"/>
+          <w:szCs w:val="20"/>
+        </w:rPr>
+        <w:t>.</w:t>
+      </w:r>
+    </w:p>
+    <w:p>
+      <w:pPr>
+        <w:spacing w:before="120" w:after="0" w:line="240" w:lineRule="auto"/>
+        <w:jc w:val="both"/>
+        <w:rPr>
+          <w:rFonts w:ascii="Times New Roman" w:hAnsi="Times New Roman" w:cs="Times New Roman"/>
+          <w:b/>
+          <w:sz w:val="20"/>
+          <w:szCs w:val="20"/>
+        </w:rPr>
+      </w:pPr>
+      <w:r>
+        <w:rPr>
+          <w:rFonts w:ascii="Times New Roman" w:hAnsi="Times New Roman" w:cs="Times New Roman"/>
+          <w:b/>
+          <w:sz w:val="20"/>
+          <w:szCs w:val="20"/>
+        </w:rPr>
+        <w:t>3.2 Methods</w:t>
+      </w:r>
+    </w:p>
+    <w:p>
+      <w:pPr>
+        <w:spacing w:before="120" w:after="0" w:line="240" w:lineRule="auto"/>
+        <w:jc w:val="both"/>
+        <w:rPr>
+          <w:rFonts w:ascii="Times New Roman" w:hAnsi="Times New Roman" w:cs="Times New Roman"/>
+          <w:b/>
+          <w:sz w:val="20"/>
+          <w:szCs w:val="20"/>
+        </w:rPr>
+      </w:pPr>
+      <w:r>
+        <w:rPr>
+          <w:rFonts w:ascii="Times New Roman" w:hAnsi="Times New Roman" w:cs="Times New Roman"/>
+          <w:b/>
+          <w:sz w:val="20"/>
+          <w:szCs w:val="20"/>
+        </w:rPr>
+        <w:t>3.</w:t>
+      </w:r>
+      <w:r>
+        <w:rPr>
+          <w:rFonts w:ascii="Times New Roman" w:hAnsi="Times New Roman" w:cs="Times New Roman"/>
+          <w:b/>
+          <w:sz w:val="20"/>
+          <w:szCs w:val="20"/>
+        </w:rPr>
+        <w:t>2</w:t>
+      </w:r>
+      <w:r>
+        <w:rPr>
+          <w:rFonts w:ascii="Times New Roman" w:hAnsi="Times New Roman" w:cs="Times New Roman"/>
+          <w:b/>
+          <w:sz w:val="20"/>
+          <w:szCs w:val="20"/>
+        </w:rPr>
+        <w:t>.</w:t>
+      </w:r>
+      <w:r>
+        <w:rPr>
+          <w:rFonts w:ascii="Times New Roman" w:hAnsi="Times New Roman" w:cs="Times New Roman"/>
+          <w:b/>
+          <w:sz w:val="20"/>
+          <w:szCs w:val="20"/>
+        </w:rPr>
+        <w:t>1</w:t>
+      </w:r>
+      <w:r>
+        <w:rPr>
+          <w:rFonts w:ascii="Times New Roman" w:hAnsi="Times New Roman" w:cs="Times New Roman"/>
+          <w:b/>
+          <w:sz w:val="20"/>
+          <w:szCs w:val="20"/>
+        </w:rPr>
+        <w:t xml:space="preserve"> </w:t>
+      </w:r>
+      <w:r>
+        <w:rPr>
+          <w:rFonts w:ascii="Times New Roman" w:hAnsi="Times New Roman" w:cs="Times New Roman"/>
+          <w:b/>
+          <w:sz w:val="20"/>
+          <w:szCs w:val="20"/>
+        </w:rPr>
+        <w:t>Data Pre-processing</w:t>
+      </w:r>
+    </w:p>
+    <w:p>
+      <w:pPr>
+        <w:spacing w:before="120" w:after="0" w:line="240" w:lineRule="auto"/>
+        <w:ind w:firstLine="720"/>
+        <w:jc w:val="both"/>
+        <w:rPr>
+          <w:rFonts w:ascii="Times New Roman" w:hAnsi="Times New Roman" w:cs="Times New Roman"/>
+          <w:sz w:val="20"/>
+          <w:szCs w:val="20"/>
+        </w:rPr>
+      </w:pPr>
+      <w:r>
+        <w:rPr>
+          <w:rFonts w:ascii="Times New Roman" w:hAnsi="Times New Roman" w:cs="Times New Roman"/>
+          <w:sz w:val="20"/>
+          <w:szCs w:val="20"/>
+        </w:rPr>
+        <w:t>Data processing is an essential aspect of model development. Data acquired in their raw form contain noise and anomalies, which can affect the performance and training process</w:t>
+      </w:r>
+      <w:r>
+        <w:rPr>
+          <w:rFonts w:ascii="Times New Roman" w:hAnsi="Times New Roman" w:cs="Times New Roman"/>
+          <w:sz w:val="20"/>
+          <w:szCs w:val="20"/>
+        </w:rPr>
+        <w:t xml:space="preserve"> of the model </w:t>
+      </w:r>
+      <w:proofErr w:type="gramStart"/>
+      <w:r>
+        <w:rPr>
+          <w:rFonts w:ascii="Times New Roman" w:hAnsi="Times New Roman" w:cs="Times New Roman"/>
+          <w:sz w:val="20"/>
+          <w:szCs w:val="20"/>
+        </w:rPr>
+        <w:t>being</w:t>
+      </w:r>
+      <w:proofErr w:type="gramEnd"/>
+      <w:r>
+        <w:rPr>
+          <w:rFonts w:ascii="Times New Roman" w:hAnsi="Times New Roman" w:cs="Times New Roman"/>
+          <w:sz w:val="20"/>
+          <w:szCs w:val="20"/>
+        </w:rPr>
+        <w:t xml:space="preserve"> schooled [11</w:t>
+      </w:r>
+      <w:r>
+        <w:rPr>
+          <w:rFonts w:ascii="Times New Roman" w:hAnsi="Times New Roman" w:cs="Times New Roman"/>
+          <w:sz w:val="20"/>
+          <w:szCs w:val="20"/>
+        </w:rPr>
+        <w:t>]. In addition to this</w:t>
+      </w:r>
+      <w:r>
+        <w:rPr>
+          <w:rFonts w:ascii="Times New Roman" w:hAnsi="Times New Roman" w:cs="Times New Roman"/>
+          <w:sz w:val="20"/>
+          <w:szCs w:val="20"/>
+        </w:rPr>
+        <w:t xml:space="preserve"> when preparing input data for Inception-V3</w:t>
+      </w:r>
+      <w:r>
+        <w:rPr>
+          <w:rFonts w:ascii="Times New Roman" w:hAnsi="Times New Roman" w:cs="Times New Roman"/>
+          <w:sz w:val="20"/>
+          <w:szCs w:val="20"/>
+        </w:rPr>
+        <w:t>, it's essential to adhere to specific requirements regarding input shape, color channels, and preprocessing steps t</w:t>
+      </w:r>
+      <w:r>
+        <w:rPr>
+          <w:rFonts w:ascii="Times New Roman" w:hAnsi="Times New Roman" w:cs="Times New Roman"/>
+          <w:sz w:val="20"/>
+          <w:szCs w:val="20"/>
+        </w:rPr>
+        <w:t>o ensure optimal performance [12</w:t>
+      </w:r>
+      <w:r>
+        <w:rPr>
+          <w:rFonts w:ascii="Times New Roman" w:hAnsi="Times New Roman" w:cs="Times New Roman"/>
+          <w:sz w:val="20"/>
+          <w:szCs w:val="20"/>
+        </w:rPr>
+        <w:t>]. The researchers employed several techniques to clean the data, which included image pre-processing and data normalization:</w:t>
+      </w:r>
+    </w:p>
+    <w:p>
+      <w:pPr>
+        <w:spacing w:before="120" w:after="0" w:line="240" w:lineRule="auto"/>
+        <w:ind w:firstLine="720"/>
+        <w:jc w:val="both"/>
+        <w:rPr>
+          <w:rFonts w:ascii="Times New Roman" w:hAnsi="Times New Roman" w:cs="Times New Roman"/>
+          <w:sz w:val="20"/>
+          <w:szCs w:val="20"/>
+        </w:rPr>
+      </w:pPr>
+      <w:r>
+        <w:rPr>
+          <w:rFonts w:ascii="Times New Roman" w:hAnsi="Times New Roman" w:cs="Times New Roman"/>
+          <w:sz w:val="20"/>
+          <w:szCs w:val="20"/>
+        </w:rPr>
+        <w:t>Image pre-processing is an essential part of image classification to ensure that input images align with the model's expectations. Inception-V3 requires input images in 299x299 resolution and should also have three color cha</w:t>
+      </w:r>
+      <w:r>
+        <w:rPr>
+          <w:rFonts w:ascii="Times New Roman" w:hAnsi="Times New Roman" w:cs="Times New Roman"/>
+          <w:sz w:val="20"/>
+          <w:szCs w:val="20"/>
+        </w:rPr>
+        <w:t>nnels (red, green, and blue) [13</w:t>
+      </w:r>
+      <w:proofErr w:type="gramStart"/>
+      <w:r>
+        <w:rPr>
+          <w:rFonts w:ascii="Times New Roman" w:hAnsi="Times New Roman" w:cs="Times New Roman"/>
+          <w:sz w:val="20"/>
+          <w:szCs w:val="20"/>
+        </w:rPr>
+        <w:t>][</w:t>
+      </w:r>
+      <w:proofErr w:type="gramEnd"/>
+      <w:r>
+        <w:rPr>
+          <w:rFonts w:ascii="Times New Roman" w:hAnsi="Times New Roman" w:cs="Times New Roman"/>
+          <w:sz w:val="20"/>
+          <w:szCs w:val="20"/>
+        </w:rPr>
+        <w:t>14</w:t>
+      </w:r>
+      <w:r>
+        <w:rPr>
+          <w:rFonts w:ascii="Times New Roman" w:hAnsi="Times New Roman" w:cs="Times New Roman"/>
+          <w:sz w:val="20"/>
+          <w:szCs w:val="20"/>
+        </w:rPr>
+        <w:t xml:space="preserve">]. And since the datasets used are X-ray images they only have 1 color channel (black and white) and inconsistent high resolution. With this in mind, the images are turned to have three </w:t>
+      </w:r>
+      <w:r>
+        <w:rPr>
+          <w:rFonts w:ascii="Times New Roman" w:hAnsi="Times New Roman" w:cs="Times New Roman"/>
+          <w:sz w:val="20"/>
+          <w:szCs w:val="20"/>
+        </w:rPr>
+        <w:lastRenderedPageBreak/>
+        <w:t xml:space="preserve">color channels, and it is also resized to have a resolution of 299x299. After this, the image is preprocessed using </w:t>
+      </w:r>
+      <w:proofErr w:type="spellStart"/>
+      <w:r>
+        <w:rPr>
+          <w:rFonts w:ascii="Times New Roman" w:hAnsi="Times New Roman" w:cs="Times New Roman"/>
+          <w:sz w:val="20"/>
+          <w:szCs w:val="20"/>
+        </w:rPr>
+        <w:t>TensorFlow</w:t>
+      </w:r>
+      <w:proofErr w:type="spellEnd"/>
+      <w:r>
+        <w:rPr>
+          <w:rFonts w:ascii="Times New Roman" w:hAnsi="Times New Roman" w:cs="Times New Roman"/>
+          <w:sz w:val="20"/>
+          <w:szCs w:val="20"/>
+        </w:rPr>
+        <w:t xml:space="preserve"> </w:t>
+      </w:r>
+      <w:proofErr w:type="spellStart"/>
+      <w:r>
+        <w:rPr>
+          <w:rFonts w:ascii="Times New Roman" w:hAnsi="Times New Roman" w:cs="Times New Roman"/>
+          <w:sz w:val="20"/>
+          <w:szCs w:val="20"/>
+        </w:rPr>
+        <w:t>Keras</w:t>
+      </w:r>
+      <w:proofErr w:type="spellEnd"/>
+      <w:r>
+        <w:rPr>
+          <w:rFonts w:ascii="Times New Roman" w:hAnsi="Times New Roman" w:cs="Times New Roman"/>
+          <w:sz w:val="20"/>
+          <w:szCs w:val="20"/>
+        </w:rPr>
+        <w:t xml:space="preserve"> API </w:t>
+      </w:r>
+      <w:proofErr w:type="spellStart"/>
+      <w:r>
+        <w:rPr>
+          <w:rFonts w:ascii="Times New Roman" w:hAnsi="Times New Roman" w:cs="Times New Roman"/>
+          <w:sz w:val="20"/>
+          <w:szCs w:val="20"/>
+        </w:rPr>
+        <w:t>preprocess_input</w:t>
+      </w:r>
+      <w:proofErr w:type="spellEnd"/>
+      <w:r>
+        <w:rPr>
+          <w:rFonts w:ascii="Times New Roman" w:hAnsi="Times New Roman" w:cs="Times New Roman"/>
+          <w:sz w:val="20"/>
+          <w:szCs w:val="20"/>
+        </w:rPr>
+        <w:t xml:space="preserve"> so that the images align with the model's training conditions.</w:t>
+      </w:r>
+    </w:p>
+    <w:p>
+      <w:pPr>
+        <w:spacing w:before="120" w:after="0" w:line="240" w:lineRule="auto"/>
+        <w:ind w:firstLine="720"/>
+        <w:jc w:val="both"/>
+        <w:rPr>
+          <w:rFonts w:ascii="Times New Roman" w:hAnsi="Times New Roman" w:cs="Times New Roman"/>
+          <w:sz w:val="20"/>
+          <w:szCs w:val="20"/>
+        </w:rPr>
+      </w:pPr>
+      <w:r>
+        <w:rPr>
+          <w:rFonts w:ascii="Times New Roman" w:hAnsi="Times New Roman" w:cs="Times New Roman"/>
+          <w:sz w:val="20"/>
+          <w:szCs w:val="20"/>
+        </w:rPr>
+        <w:t>Data normalization is a pre-processing technique primarily intended to manage numerical features and is applied to numerical features before the application of classification algorithms</w:t>
+      </w:r>
+      <w:r>
+        <w:rPr>
+          <w:rFonts w:ascii="Times New Roman" w:hAnsi="Times New Roman" w:cs="Times New Roman"/>
+          <w:sz w:val="20"/>
+          <w:szCs w:val="20"/>
+        </w:rPr>
+        <w:t xml:space="preserve"> [15]</w:t>
+      </w:r>
+      <w:r>
+        <w:rPr>
+          <w:rFonts w:ascii="Times New Roman" w:hAnsi="Times New Roman" w:cs="Times New Roman"/>
+          <w:sz w:val="20"/>
+          <w:szCs w:val="20"/>
+        </w:rPr>
+        <w:t>. Normalization is crucial to prevent the effect of certain features from being concealed by others, particularly when the ranges of the features are inconsistent [16]. After feature extraction using Inception-V3, the features are normalized to improve model training [17]. The normalization techniques used are Min-Max Normalization for Naive Bayes (</w:t>
+      </w:r>
+      <w:proofErr w:type="gramStart"/>
+      <w:r>
+        <w:rPr>
+          <w:rFonts w:ascii="Times New Roman" w:hAnsi="Times New Roman" w:cs="Times New Roman"/>
+          <w:sz w:val="20"/>
+          <w:szCs w:val="20"/>
+        </w:rPr>
+        <w:t>NB),</w:t>
+      </w:r>
+      <w:proofErr w:type="gramEnd"/>
+      <w:r>
+        <w:rPr>
+          <w:rFonts w:ascii="Times New Roman" w:hAnsi="Times New Roman" w:cs="Times New Roman"/>
+          <w:sz w:val="20"/>
+          <w:szCs w:val="20"/>
+        </w:rPr>
+        <w:t xml:space="preserve"> and Z-Score Normalization for the Support Vector Machine (SVM).</w:t>
+      </w:r>
+    </w:p>
+    <w:p>
+      <w:pPr>
+        <w:spacing w:before="120" w:after="0" w:line="240" w:lineRule="auto"/>
+        <w:jc w:val="both"/>
+        <w:rPr>
+          <w:rFonts w:ascii="Times New Roman" w:hAnsi="Times New Roman" w:cs="Times New Roman"/>
+          <w:b/>
+          <w:sz w:val="20"/>
+          <w:szCs w:val="20"/>
+        </w:rPr>
+      </w:pPr>
+      <w:r>
+        <w:rPr>
+          <w:rFonts w:ascii="Times New Roman" w:hAnsi="Times New Roman" w:cs="Times New Roman"/>
+          <w:b/>
+          <w:sz w:val="20"/>
+          <w:szCs w:val="20"/>
+        </w:rPr>
+        <w:t>3.</w:t>
+      </w:r>
+      <w:r>
+        <w:rPr>
+          <w:rFonts w:ascii="Times New Roman" w:hAnsi="Times New Roman" w:cs="Times New Roman"/>
+          <w:b/>
+          <w:sz w:val="20"/>
+          <w:szCs w:val="20"/>
+        </w:rPr>
+        <w:t>2</w:t>
+      </w:r>
+      <w:r>
+        <w:rPr>
+          <w:rFonts w:ascii="Times New Roman" w:hAnsi="Times New Roman" w:cs="Times New Roman"/>
+          <w:b/>
+          <w:sz w:val="20"/>
+          <w:szCs w:val="20"/>
+        </w:rPr>
+        <w:t>.</w:t>
+      </w:r>
+      <w:r>
+        <w:rPr>
+          <w:rFonts w:ascii="Times New Roman" w:hAnsi="Times New Roman" w:cs="Times New Roman"/>
+          <w:b/>
+          <w:sz w:val="20"/>
+          <w:szCs w:val="20"/>
+        </w:rPr>
+        <w:t>2</w:t>
+      </w:r>
+      <w:r>
+        <w:rPr>
+          <w:rFonts w:ascii="Times New Roman" w:hAnsi="Times New Roman" w:cs="Times New Roman"/>
+          <w:b/>
+          <w:sz w:val="20"/>
+          <w:szCs w:val="20"/>
+        </w:rPr>
+        <w:t xml:space="preserve"> Feature Extraction</w:t>
+      </w:r>
+    </w:p>
+    <w:p>
+      <w:pPr>
+        <w:spacing w:before="120" w:after="0" w:line="240" w:lineRule="auto"/>
+        <w:ind w:firstLine="720"/>
+        <w:jc w:val="both"/>
+        <w:rPr>
+          <w:rFonts w:ascii="Times New Roman" w:hAnsi="Times New Roman" w:cs="Times New Roman"/>
+          <w:sz w:val="20"/>
+          <w:szCs w:val="20"/>
+        </w:rPr>
+      </w:pPr>
+      <w:r>
+        <w:rPr>
+          <w:rFonts w:ascii="Times New Roman" w:hAnsi="Times New Roman" w:cs="Times New Roman"/>
+          <w:sz w:val="20"/>
+          <w:szCs w:val="20"/>
+        </w:rPr>
+        <w:t>The main goal and objectives of the proposed system are to diagnose and create a tool that can identify whether a person has pneumonia through chest X-ray images. This study uses Inception-V3 for feature extraction of the X-ray images.</w:t>
+      </w:r>
+    </w:p>
+    <w:p>
+      <w:pPr>
+        <w:spacing w:before="120" w:after="0" w:line="240" w:lineRule="auto"/>
+        <w:ind w:firstLine="720"/>
+        <w:jc w:val="both"/>
+        <w:rPr>
+          <w:rFonts w:ascii="Times New Roman" w:hAnsi="Times New Roman" w:cs="Times New Roman"/>
+          <w:sz w:val="20"/>
+          <w:szCs w:val="20"/>
+        </w:rPr>
+      </w:pPr>
+      <w:r>
+        <w:rPr>
+          <w:rFonts w:ascii="Times New Roman" w:hAnsi="Times New Roman" w:cs="Times New Roman"/>
+          <w:sz w:val="20"/>
+          <w:szCs w:val="20"/>
+        </w:rPr>
+        <w:t xml:space="preserve">Inception models were developed </w:t>
+      </w:r>
+      <w:r>
+        <w:rPr>
+          <w:rFonts w:ascii="Times New Roman" w:hAnsi="Times New Roman" w:cs="Times New Roman"/>
+          <w:sz w:val="20"/>
+          <w:szCs w:val="20"/>
+        </w:rPr>
+        <w:t xml:space="preserve">for the first time in 2014. The structures of inception models and the conventional </w:t>
+      </w:r>
+      <w:r>
+        <w:rPr>
+          <w:rFonts w:ascii="Times New Roman" w:hAnsi="Times New Roman" w:cs="Times New Roman"/>
+          <w:sz w:val="20"/>
+          <w:szCs w:val="20"/>
+        </w:rPr>
+        <w:t xml:space="preserve">convolutional neural networks </w:t>
+      </w:r>
+      <w:r>
+        <w:rPr>
+          <w:rFonts w:ascii="Times New Roman" w:hAnsi="Times New Roman" w:cs="Times New Roman"/>
+          <w:sz w:val="20"/>
+          <w:szCs w:val="20"/>
+        </w:rPr>
+        <w:t>(</w:t>
+      </w:r>
+      <w:r>
+        <w:rPr>
+          <w:rFonts w:ascii="Times New Roman" w:hAnsi="Times New Roman" w:cs="Times New Roman"/>
+          <w:sz w:val="20"/>
+          <w:szCs w:val="20"/>
+        </w:rPr>
+        <w:t>CNN</w:t>
+      </w:r>
+      <w:r>
+        <w:rPr>
+          <w:rFonts w:ascii="Times New Roman" w:hAnsi="Times New Roman" w:cs="Times New Roman"/>
+          <w:sz w:val="20"/>
+          <w:szCs w:val="20"/>
+        </w:rPr>
+        <w:t>)</w:t>
+      </w:r>
+      <w:r>
+        <w:rPr>
+          <w:rFonts w:ascii="Times New Roman" w:hAnsi="Times New Roman" w:cs="Times New Roman"/>
+          <w:sz w:val="20"/>
+          <w:szCs w:val="20"/>
+        </w:rPr>
+        <w:t xml:space="preserve"> model are different because they are </w:t>
+      </w:r>
+      <w:proofErr w:type="gramStart"/>
+      <w:r>
+        <w:rPr>
+          <w:rFonts w:ascii="Times New Roman" w:hAnsi="Times New Roman" w:cs="Times New Roman"/>
+          <w:sz w:val="20"/>
+          <w:szCs w:val="20"/>
+        </w:rPr>
+        <w:t>inception blocks which means</w:t>
+      </w:r>
+      <w:proofErr w:type="gramEnd"/>
+      <w:r>
+        <w:rPr>
+          <w:rFonts w:ascii="Times New Roman" w:hAnsi="Times New Roman" w:cs="Times New Roman"/>
+          <w:sz w:val="20"/>
+          <w:szCs w:val="20"/>
+        </w:rPr>
+        <w:t xml:space="preserve"> lapping the same input tensor with multiple filters and concatenating their results. In 2015, a researcher proposed a new version of the inception models named Inception-V3, an improved version of the previous versions of inception models which are Inception-V1 and Inception-V2, and possesses 24M parameters. Inception-V3 improves the efficiency and performance of </w:t>
+      </w:r>
+      <w:r>
+        <w:rPr>
+          <w:rFonts w:ascii="Times New Roman" w:hAnsi="Times New Roman" w:cs="Times New Roman"/>
+          <w:sz w:val="20"/>
+          <w:szCs w:val="20"/>
+        </w:rPr>
+        <w:t>CNNs</w:t>
+      </w:r>
+      <w:r>
+        <w:rPr>
+          <w:rFonts w:ascii="Times New Roman" w:hAnsi="Times New Roman" w:cs="Times New Roman"/>
+          <w:sz w:val="20"/>
+          <w:szCs w:val="20"/>
+        </w:rPr>
+        <w:t xml:space="preserve"> by introducing clever factorization techniques. Instead of directly using large convolutions (e.g., n x n), it breaks them into smaller, more manageable operations. For example, a 5 x 5  convolution is replaced by two 3 x 3 convolutions, and an n x n convolution is split into asymmetric 1 x n and n x 1 convolutions, reducing computation. Additionally, 7 x 7 convolutions are replaced with multiple 3 x 3 convolutions. Each inception block processes the input in parallel through multiple convolutional filters of different sizes (1 x 1, 3 x 3, and 5 x 5), as well as 3 x 3 max pooling, capturing features at various scales. These outputs are then concatenated and passed to the next module, allowing the network to learn complex features efficiently</w:t>
+      </w:r>
+      <w:r>
+        <w:rPr>
+          <w:rFonts w:ascii="Times New Roman" w:hAnsi="Times New Roman" w:cs="Times New Roman"/>
+          <w:sz w:val="20"/>
+          <w:szCs w:val="20"/>
+        </w:rPr>
+        <w:t xml:space="preserve"> </w:t>
+      </w:r>
+      <w:r>
+        <w:rPr>
+          <w:rFonts w:ascii="Times New Roman" w:hAnsi="Times New Roman" w:cs="Times New Roman"/>
+          <w:sz w:val="20"/>
+          <w:szCs w:val="20"/>
+        </w:rPr>
+        <w:t>[18</w:t>
+      </w:r>
+      <w:r>
+        <w:rPr>
+          <w:rFonts w:ascii="Times New Roman" w:hAnsi="Times New Roman" w:cs="Times New Roman"/>
+          <w:sz w:val="20"/>
+          <w:szCs w:val="20"/>
+        </w:rPr>
+        <w:t>]</w:t>
+      </w:r>
+      <w:r>
+        <w:rPr>
+          <w:rFonts w:ascii="Times New Roman" w:hAnsi="Times New Roman" w:cs="Times New Roman"/>
+          <w:sz w:val="20"/>
+          <w:szCs w:val="20"/>
+        </w:rPr>
+        <w:t>.</w:t>
+      </w:r>
+    </w:p>
+    <w:p>
+      <w:pPr>
+        <w:spacing w:before="120" w:after="0" w:line="240" w:lineRule="auto"/>
+        <w:jc w:val="both"/>
+        <w:rPr>
+          <w:rFonts w:ascii="Times New Roman" w:hAnsi="Times New Roman" w:cs="Times New Roman"/>
+          <w:b/>
+          <w:sz w:val="20"/>
+          <w:szCs w:val="20"/>
+        </w:rPr>
+      </w:pPr>
+      <w:r>
+        <w:rPr>
+          <w:rFonts w:ascii="Times New Roman" w:hAnsi="Times New Roman" w:cs="Times New Roman"/>
+          <w:b/>
+          <w:sz w:val="20"/>
+          <w:szCs w:val="20"/>
+        </w:rPr>
+        <w:t>3.</w:t>
+      </w:r>
+      <w:r>
+        <w:rPr>
+          <w:rFonts w:ascii="Times New Roman" w:hAnsi="Times New Roman" w:cs="Times New Roman"/>
+          <w:b/>
+          <w:sz w:val="20"/>
+          <w:szCs w:val="20"/>
+        </w:rPr>
+        <w:t>2</w:t>
+      </w:r>
+      <w:r>
+        <w:rPr>
+          <w:rFonts w:ascii="Times New Roman" w:hAnsi="Times New Roman" w:cs="Times New Roman"/>
+          <w:b/>
+          <w:sz w:val="20"/>
+          <w:szCs w:val="20"/>
+        </w:rPr>
+        <w:t>.</w:t>
+      </w:r>
+      <w:r>
+        <w:rPr>
+          <w:rFonts w:ascii="Times New Roman" w:hAnsi="Times New Roman" w:cs="Times New Roman"/>
+          <w:b/>
+          <w:sz w:val="20"/>
+          <w:szCs w:val="20"/>
+        </w:rPr>
+        <w:t>3</w:t>
+      </w:r>
+      <w:r>
+        <w:rPr>
+          <w:rFonts w:ascii="Times New Roman" w:hAnsi="Times New Roman" w:cs="Times New Roman"/>
+          <w:b/>
+          <w:sz w:val="20"/>
+          <w:szCs w:val="20"/>
+        </w:rPr>
+        <w:t xml:space="preserve"> Machine Learning Algorithms</w:t>
+      </w:r>
+    </w:p>
+    <w:p>
+      <w:pPr>
+        <w:spacing w:before="120" w:after="0" w:line="240" w:lineRule="auto"/>
+        <w:ind w:firstLine="720"/>
+        <w:jc w:val="both"/>
+        <w:rPr>
+          <w:rFonts w:ascii="Times New Roman" w:hAnsi="Times New Roman" w:cs="Times New Roman"/>
+          <w:sz w:val="20"/>
+          <w:szCs w:val="20"/>
+        </w:rPr>
+      </w:pPr>
+      <w:r>
+        <w:rPr>
+          <w:rFonts w:ascii="Times New Roman" w:hAnsi="Times New Roman" w:cs="Times New Roman"/>
+          <w:sz w:val="20"/>
+          <w:szCs w:val="20"/>
+        </w:rPr>
+        <w:t>This section focuses on the machine learning classification models utilized in this</w:t>
       </w:r>
       <w:bookmarkStart w:id="0" w:name="_GoBack"/>
       <w:bookmarkEnd w:id="0"/>
@@ -1429,44 +2381,23 @@
           <w:sz w:val="20"/>
           <w:szCs w:val="20"/>
         </w:rPr>
-        <w:t xml:space="preserve"> </w:t>
-      </w:r>
-      <w:r>
-        <w:rPr>
-          <w:rFonts w:ascii="Times New Roman" w:hAnsi="Times New Roman" w:cs="Times New Roman"/>
-          <w:sz w:val="20"/>
-          <w:szCs w:val="20"/>
-        </w:rPr>
-        <w:t>study</w:t>
-      </w:r>
-      <w:r>
-        <w:rPr>
-          <w:rFonts w:ascii="Times New Roman" w:hAnsi="Times New Roman" w:cs="Times New Roman"/>
-          <w:sz w:val="20"/>
-          <w:szCs w:val="20"/>
-        </w:rPr>
-        <w:t xml:space="preserve"> utilized Jupyter and Python version 3.9.15 as the primary programming language for data analysis and model implementation with the following libraries: Math, NumPy, Pandas, PIL, OS, Scikit-Learn, Matplotlib, Seaborn, TensorFlow, and Keras.</w:t>
-      </w:r>
-    </w:p>
-    <w:p>
-      <w:pPr>
-        <w:spacing w:before="120" w:after="0" w:line="240" w:lineRule="auto"/>
-        <w:jc w:val="both"/>
-        <w:rPr>
-          <w:rFonts w:ascii="Times New Roman" w:hAnsi="Times New Roman" w:cs="Times New Roman"/>
-          <w:b/>
-          <w:sz w:val="20"/>
-          <w:szCs w:val="20"/>
-        </w:rPr>
-      </w:pPr>
-      <w:r>
-        <w:rPr>
-          <w:rFonts w:ascii="Times New Roman" w:hAnsi="Times New Roman" w:cs="Times New Roman"/>
-          <w:b/>
-          <w:sz w:val="20"/>
-          <w:szCs w:val="20"/>
-        </w:rPr>
-        <w:t>3.2 Methods</w:t>
+        <w:t xml:space="preserve"> study. After image and data pre-processing, the machine learning workflow progresses to the model training stage, where an algorithm is taught to learn from data and produce predictions. This algorithm is specifically responsible for the classification of whether an X-ray image has pneumonia. To find the best classifier for engagement level prediction, several classifi</w:t>
+      </w:r>
+      <w:r>
+        <w:rPr>
+          <w:rFonts w:ascii="Times New Roman" w:hAnsi="Times New Roman" w:cs="Times New Roman"/>
+          <w:sz w:val="20"/>
+          <w:szCs w:val="20"/>
+        </w:rPr>
+        <w:t>ers, including Naive Bayes (NB) and</w:t>
+      </w:r>
+      <w:r>
+        <w:rPr>
+          <w:rFonts w:ascii="Times New Roman" w:hAnsi="Times New Roman" w:cs="Times New Roman"/>
+          <w:sz w:val="20"/>
+          <w:szCs w:val="20"/>
+        </w:rPr>
+        <w:t xml:space="preserve"> Support Vector Machine (SVM) were tested through a variety of tests.</w:t>
       </w:r>
     </w:p>
     <w:p>
@@ -1514,306 +2445,16 @@
           <w:sz w:val="20"/>
           <w:szCs w:val="20"/>
         </w:rPr>
-        <w:t>1</w:t>
-      </w:r>
-      <w:r>
-        <w:rPr>
-          <w:rFonts w:ascii="Times New Roman" w:hAnsi="Times New Roman" w:cs="Times New Roman"/>
-          <w:b/>
-          <w:sz w:val="20"/>
-          <w:szCs w:val="20"/>
-        </w:rPr>
-        <w:t xml:space="preserve"> </w:t>
-      </w:r>
-      <w:r>
-        <w:rPr>
-          <w:rFonts w:ascii="Times New Roman" w:hAnsi="Times New Roman" w:cs="Times New Roman"/>
-          <w:b/>
-          <w:sz w:val="20"/>
-          <w:szCs w:val="20"/>
-        </w:rPr>
-        <w:t>Data Pre-processing</w:t>
-      </w:r>
-    </w:p>
-    <w:p>
-      <w:pPr>
-        <w:spacing w:before="120" w:after="0" w:line="240" w:lineRule="auto"/>
-        <w:ind w:firstLine="720"/>
-        <w:jc w:val="both"/>
-        <w:rPr>
-          <w:rFonts w:ascii="Times New Roman" w:hAnsi="Times New Roman" w:cs="Times New Roman"/>
-          <w:sz w:val="20"/>
-          <w:szCs w:val="20"/>
-        </w:rPr>
-      </w:pPr>
-      <w:r>
-        <w:rPr>
-          <w:rFonts w:ascii="Times New Roman" w:hAnsi="Times New Roman" w:cs="Times New Roman"/>
-          <w:sz w:val="20"/>
-          <w:szCs w:val="20"/>
-        </w:rPr>
-        <w:t>Data processing is an essential aspect of model development. Data acquired in their raw form contain noise and anomalies, which can affect the performance and training process</w:t>
-      </w:r>
-      <w:r>
-        <w:rPr>
-          <w:rFonts w:ascii="Times New Roman" w:hAnsi="Times New Roman" w:cs="Times New Roman"/>
-          <w:sz w:val="20"/>
-          <w:szCs w:val="20"/>
-        </w:rPr>
-        <w:t xml:space="preserve"> of the model being schooled [11</w:t>
-      </w:r>
-      <w:r>
-        <w:rPr>
-          <w:rFonts w:ascii="Times New Roman" w:hAnsi="Times New Roman" w:cs="Times New Roman"/>
-          <w:sz w:val="20"/>
-          <w:szCs w:val="20"/>
-        </w:rPr>
-        <w:t>]. In addition to this</w:t>
-      </w:r>
-      <w:r>
-        <w:rPr>
-          <w:rFonts w:ascii="Times New Roman" w:hAnsi="Times New Roman" w:cs="Times New Roman"/>
-          <w:sz w:val="20"/>
-          <w:szCs w:val="20"/>
-        </w:rPr>
-        <w:t xml:space="preserve"> when preparing input data for Inception-V3</w:t>
-      </w:r>
-      <w:r>
-        <w:rPr>
-          <w:rFonts w:ascii="Times New Roman" w:hAnsi="Times New Roman" w:cs="Times New Roman"/>
-          <w:sz w:val="20"/>
-          <w:szCs w:val="20"/>
-        </w:rPr>
-        <w:t>, it's essential to adhere to specific requirements regarding input shape, color channels, and preprocessing steps t</w:t>
-      </w:r>
-      <w:r>
-        <w:rPr>
-          <w:rFonts w:ascii="Times New Roman" w:hAnsi="Times New Roman" w:cs="Times New Roman"/>
-          <w:sz w:val="20"/>
-          <w:szCs w:val="20"/>
-        </w:rPr>
-        <w:t>o ensure optimal performance [12</w:t>
-      </w:r>
-      <w:r>
-        <w:rPr>
-          <w:rFonts w:ascii="Times New Roman" w:hAnsi="Times New Roman" w:cs="Times New Roman"/>
-          <w:sz w:val="20"/>
-          <w:szCs w:val="20"/>
-        </w:rPr>
-        <w:t>]. The researchers employed several techniques to clean the data, which included image pre-processing and data normalization:</w:t>
-      </w:r>
-    </w:p>
-    <w:p>
-      <w:pPr>
-        <w:spacing w:before="120" w:after="0" w:line="240" w:lineRule="auto"/>
-        <w:ind w:firstLine="720"/>
-        <w:jc w:val="both"/>
-        <w:rPr>
-          <w:rFonts w:ascii="Times New Roman" w:hAnsi="Times New Roman" w:cs="Times New Roman"/>
-          <w:sz w:val="20"/>
-          <w:szCs w:val="20"/>
-        </w:rPr>
-      </w:pPr>
-      <w:r>
-        <w:rPr>
-          <w:rFonts w:ascii="Times New Roman" w:hAnsi="Times New Roman" w:cs="Times New Roman"/>
-          <w:sz w:val="20"/>
-          <w:szCs w:val="20"/>
-        </w:rPr>
-        <w:t>Image pre-processing is an essential part of image classification to ensure that input images align with the model's expectations. Inception-V3 requires input images in 299x299 resolution and should also have three color cha</w:t>
-      </w:r>
-      <w:r>
-        <w:rPr>
-          <w:rFonts w:ascii="Times New Roman" w:hAnsi="Times New Roman" w:cs="Times New Roman"/>
-          <w:sz w:val="20"/>
-          <w:szCs w:val="20"/>
-        </w:rPr>
-        <w:t>nnels (red, green, and blue) [13][14</w:t>
-      </w:r>
-      <w:r>
-        <w:rPr>
-          <w:rFonts w:ascii="Times New Roman" w:hAnsi="Times New Roman" w:cs="Times New Roman"/>
-          <w:sz w:val="20"/>
-          <w:szCs w:val="20"/>
-        </w:rPr>
-        <w:t xml:space="preserve">]. And since the datasets used are X-ray images they only have 1 color channel (black and white) and inconsistent high resolution. With this in mind, the images are turned to have three </w:t>
-      </w:r>
-      <w:r>
-        <w:rPr>
-          <w:rFonts w:ascii="Times New Roman" w:hAnsi="Times New Roman" w:cs="Times New Roman"/>
-          <w:sz w:val="20"/>
-          <w:szCs w:val="20"/>
-        </w:rPr>
-        <w:lastRenderedPageBreak/>
-        <w:t>color channels, and it is also resized to have a resolution of 299x299. After this, the image is preprocessed using TensorFlow Keras API preprocess_input so that the images align with the model's training conditions.</w:t>
-      </w:r>
-    </w:p>
-    <w:p>
-      <w:pPr>
-        <w:spacing w:before="120" w:after="0" w:line="240" w:lineRule="auto"/>
-        <w:ind w:firstLine="720"/>
-        <w:jc w:val="both"/>
-        <w:rPr>
-          <w:rFonts w:ascii="Times New Roman" w:hAnsi="Times New Roman" w:cs="Times New Roman"/>
-          <w:sz w:val="20"/>
-          <w:szCs w:val="20"/>
-        </w:rPr>
-      </w:pPr>
-      <w:r>
-        <w:rPr>
-          <w:rFonts w:ascii="Times New Roman" w:hAnsi="Times New Roman" w:cs="Times New Roman"/>
-          <w:sz w:val="20"/>
-          <w:szCs w:val="20"/>
-        </w:rPr>
-        <w:t>Data normalization is a pre-processing technique primarily intended to manage numerical features and is applied to numerical features before the application of classification algorithms</w:t>
-      </w:r>
-      <w:r>
-        <w:rPr>
-          <w:rFonts w:ascii="Times New Roman" w:hAnsi="Times New Roman" w:cs="Times New Roman"/>
-          <w:sz w:val="20"/>
-          <w:szCs w:val="20"/>
-        </w:rPr>
-        <w:t xml:space="preserve"> [15]</w:t>
-      </w:r>
-      <w:r>
-        <w:rPr>
-          <w:rFonts w:ascii="Times New Roman" w:hAnsi="Times New Roman" w:cs="Times New Roman"/>
-          <w:sz w:val="20"/>
-          <w:szCs w:val="20"/>
-        </w:rPr>
-        <w:t>. Normalization is crucial to prevent the effect of certain features from being concealed by others, particularly when the ranges of the features are inconsistent [16]. After feature extraction using Inception-V3, the features are normalized to improve model training [17]. The normalization techniques used are Min-Max Normalization for Naive Bayes (NB), and Z-Score Normalization for the Support Vector Machine (SVM).</w:t>
-      </w:r>
-    </w:p>
-    <w:p>
-      <w:pPr>
-        <w:spacing w:before="120" w:after="0" w:line="240" w:lineRule="auto"/>
-        <w:jc w:val="both"/>
-        <w:rPr>
-          <w:rFonts w:ascii="Times New Roman" w:hAnsi="Times New Roman" w:cs="Times New Roman"/>
-          <w:b/>
-          <w:sz w:val="20"/>
-          <w:szCs w:val="20"/>
-        </w:rPr>
-      </w:pPr>
-      <w:r>
-        <w:rPr>
-          <w:rFonts w:ascii="Times New Roman" w:hAnsi="Times New Roman" w:cs="Times New Roman"/>
-          <w:b/>
-          <w:sz w:val="20"/>
-          <w:szCs w:val="20"/>
-        </w:rPr>
-        <w:t>3.</w:t>
-      </w:r>
-      <w:r>
-        <w:rPr>
-          <w:rFonts w:ascii="Times New Roman" w:hAnsi="Times New Roman" w:cs="Times New Roman"/>
-          <w:b/>
-          <w:sz w:val="20"/>
-          <w:szCs w:val="20"/>
-        </w:rPr>
-        <w:t>2</w:t>
-      </w:r>
-      <w:r>
-        <w:rPr>
-          <w:rFonts w:ascii="Times New Roman" w:hAnsi="Times New Roman" w:cs="Times New Roman"/>
-          <w:b/>
-          <w:sz w:val="20"/>
-          <w:szCs w:val="20"/>
-        </w:rPr>
-        <w:t>.</w:t>
-      </w:r>
-      <w:r>
-        <w:rPr>
-          <w:rFonts w:ascii="Times New Roman" w:hAnsi="Times New Roman" w:cs="Times New Roman"/>
-          <w:b/>
-          <w:sz w:val="20"/>
-          <w:szCs w:val="20"/>
-        </w:rPr>
-        <w:t>2 Machine Learning Algorithms</w:t>
-      </w:r>
-    </w:p>
-    <w:p>
-      <w:pPr>
-        <w:spacing w:before="120" w:after="0" w:line="240" w:lineRule="auto"/>
-        <w:ind w:firstLine="720"/>
-        <w:jc w:val="both"/>
-        <w:rPr>
-          <w:rFonts w:ascii="Times New Roman" w:hAnsi="Times New Roman" w:cs="Times New Roman"/>
-          <w:sz w:val="20"/>
-          <w:szCs w:val="20"/>
-        </w:rPr>
-      </w:pPr>
-      <w:r>
-        <w:rPr>
-          <w:rFonts w:ascii="Times New Roman" w:hAnsi="Times New Roman" w:cs="Times New Roman"/>
-          <w:sz w:val="20"/>
-          <w:szCs w:val="20"/>
-        </w:rPr>
-        <w:t>This section focuses on the machine learning classification models utilized in this study. After image and data pre-processing, the machine learning workflow progresses to the model training stage, where an algorithm is taught to learn from data and produce predictions. This algorithm is specifically responsible for the classification of whether an X-ray image has pneumonia. To find the best classifier for engagement level prediction, several classifi</w:t>
-      </w:r>
-      <w:r>
-        <w:rPr>
-          <w:rFonts w:ascii="Times New Roman" w:hAnsi="Times New Roman" w:cs="Times New Roman"/>
-          <w:sz w:val="20"/>
-          <w:szCs w:val="20"/>
-        </w:rPr>
-        <w:t>ers, including Naive Bayes (NB) and</w:t>
-      </w:r>
-      <w:r>
-        <w:rPr>
-          <w:rFonts w:ascii="Times New Roman" w:hAnsi="Times New Roman" w:cs="Times New Roman"/>
-          <w:sz w:val="20"/>
-          <w:szCs w:val="20"/>
-        </w:rPr>
-        <w:t xml:space="preserve"> Support Vector Machine (SVM) were tested through a variety of tests.</w:t>
-      </w:r>
-    </w:p>
-    <w:p>
-      <w:pPr>
-        <w:spacing w:before="120" w:after="0" w:line="240" w:lineRule="auto"/>
-        <w:jc w:val="both"/>
-        <w:rPr>
-          <w:rFonts w:ascii="Times New Roman" w:hAnsi="Times New Roman" w:cs="Times New Roman"/>
-          <w:b/>
-          <w:sz w:val="20"/>
-          <w:szCs w:val="20"/>
-        </w:rPr>
-      </w:pPr>
-      <w:r>
-        <w:rPr>
-          <w:rFonts w:ascii="Times New Roman" w:hAnsi="Times New Roman" w:cs="Times New Roman"/>
-          <w:b/>
-          <w:sz w:val="20"/>
-          <w:szCs w:val="20"/>
-        </w:rPr>
-        <w:t>3.</w:t>
-      </w:r>
-      <w:r>
-        <w:rPr>
-          <w:rFonts w:ascii="Times New Roman" w:hAnsi="Times New Roman" w:cs="Times New Roman"/>
-          <w:b/>
-          <w:sz w:val="20"/>
-          <w:szCs w:val="20"/>
-        </w:rPr>
-        <w:t>2</w:t>
-      </w:r>
-      <w:r>
-        <w:rPr>
-          <w:rFonts w:ascii="Times New Roman" w:hAnsi="Times New Roman" w:cs="Times New Roman"/>
-          <w:b/>
-          <w:sz w:val="20"/>
-          <w:szCs w:val="20"/>
-        </w:rPr>
-        <w:t>.</w:t>
-      </w:r>
-      <w:r>
-        <w:rPr>
-          <w:rFonts w:ascii="Times New Roman" w:hAnsi="Times New Roman" w:cs="Times New Roman"/>
-          <w:b/>
-          <w:sz w:val="20"/>
-          <w:szCs w:val="20"/>
-        </w:rPr>
-        <w:t>2.1 Naïve Bayes</w:t>
+        <w:t>3</w:t>
+      </w:r>
+      <w:r>
+        <w:rPr>
+          <w:rFonts w:ascii="Times New Roman" w:hAnsi="Times New Roman" w:cs="Times New Roman"/>
+          <w:b/>
+          <w:sz w:val="20"/>
+          <w:szCs w:val="20"/>
+        </w:rPr>
+        <w:t>.1 Naïve Bayes</w:t>
       </w:r>
     </w:p>
     <w:p>
@@ -2018,7 +2659,15 @@
           <w:sz w:val="20"/>
           <w:szCs w:val="20"/>
         </w:rPr>
-        <w:t>essing and training time [18][19</w:t>
+        <w:t xml:space="preserve">essing and training time </w:t>
+      </w:r>
+      <w:r>
+        <w:rPr>
+          <w:rFonts w:ascii="Times New Roman" w:hAnsi="Times New Roman" w:cs="Times New Roman"/>
+          <w:sz w:val="20"/>
+          <w:szCs w:val="20"/>
+        </w:rPr>
+        <w:t>[19</w:t>
       </w:r>
       <w:r>
         <w:rPr>
@@ -2390,7 +3039,16 @@
           <w:sz w:val="20"/>
           <w:szCs w:val="20"/>
         </w:rPr>
-        <w:t xml:space="preserve">2.2 </w:t>
+        <w:t>3</w:t>
+      </w:r>
+      <w:r>
+        <w:rPr>
+          <w:rFonts w:ascii="Times New Roman" w:hAnsi="Times New Roman" w:cs="Times New Roman"/>
+          <w:b/>
+          <w:sz w:val="20"/>
+          <w:szCs w:val="20"/>
+        </w:rPr>
+        <w:t xml:space="preserve">.2 </w:t>
       </w:r>
       <w:r>
         <w:rPr>
@@ -2419,15 +3077,51 @@
           <w:sz w:val="20"/>
           <w:szCs w:val="20"/>
         </w:rPr>
-        <w:t>Support Vector Machine (SVM) is a binary linear classifier. As a non-probabilistic supervised learning algorithm, it utilizes training data and employs a high-dimensional space to construct a set of hyperplanes for data classification. While only the features of test data are provided, the model is trained on the training data to predict the target values. For effective classification of problem instances, SVM relies on sel</w:t>
-      </w:r>
-      <w:r>
-        <w:rPr>
-          <w:rFonts w:ascii="Times New Roman" w:hAnsi="Times New Roman" w:cs="Times New Roman"/>
-          <w:sz w:val="20"/>
-          <w:szCs w:val="20"/>
-        </w:rPr>
-        <w:t>ecting the optimal hyperplane [19</w:t>
+        <w:t xml:space="preserve">Support Vector Machine (SVM) is a binary linear classifier. As a non-probabilistic supervised learning algorithm, it utilizes training data and employs a high-dimensional space to construct a set of </w:t>
+      </w:r>
+      <w:proofErr w:type="spellStart"/>
+      <w:r>
+        <w:rPr>
+          <w:rFonts w:ascii="Times New Roman" w:hAnsi="Times New Roman" w:cs="Times New Roman"/>
+          <w:sz w:val="20"/>
+          <w:szCs w:val="20"/>
+        </w:rPr>
+        <w:t>hyperplanes</w:t>
+      </w:r>
+      <w:proofErr w:type="spellEnd"/>
+      <w:r>
+        <w:rPr>
+          <w:rFonts w:ascii="Times New Roman" w:hAnsi="Times New Roman" w:cs="Times New Roman"/>
+          <w:sz w:val="20"/>
+          <w:szCs w:val="20"/>
+        </w:rPr>
+        <w:t xml:space="preserve"> for data classification. While only the features of test data are provided, the model is trained on the training data to predict the target values. For effective classification of problem instances, SVM relies on sel</w:t>
+      </w:r>
+      <w:r>
+        <w:rPr>
+          <w:rFonts w:ascii="Times New Roman" w:hAnsi="Times New Roman" w:cs="Times New Roman"/>
+          <w:sz w:val="20"/>
+          <w:szCs w:val="20"/>
+        </w:rPr>
+        <w:t xml:space="preserve">ecting the optimal </w:t>
+      </w:r>
+      <w:proofErr w:type="spellStart"/>
+      <w:r>
+        <w:rPr>
+          <w:rFonts w:ascii="Times New Roman" w:hAnsi="Times New Roman" w:cs="Times New Roman"/>
+          <w:sz w:val="20"/>
+          <w:szCs w:val="20"/>
+        </w:rPr>
+        <w:t>hyperplane</w:t>
+      </w:r>
+      <w:proofErr w:type="spellEnd"/>
+      <w:r>
+        <w:rPr>
+          <w:rFonts w:ascii="Times New Roman" w:hAnsi="Times New Roman" w:cs="Times New Roman"/>
+          <w:sz w:val="20"/>
+          <w:szCs w:val="20"/>
+        </w:rPr>
+        <w:t xml:space="preserve"> [19</w:t>
       </w:r>
       <w:r>
         <w:rPr>
@@ -2718,7 +3412,25 @@
           <w:sz w:val="20"/>
           <w:szCs w:val="20"/>
         </w:rPr>
-        <w:t>orientation of the hyperplane, </w:t>
+        <w:t xml:space="preserve">orientation of the </w:t>
+      </w:r>
+      <w:proofErr w:type="spellStart"/>
+      <w:r>
+        <w:rPr>
+          <w:rFonts w:ascii="Times New Roman" w:hAnsi="Times New Roman" w:cs="Times New Roman"/>
+          <w:sz w:val="20"/>
+          <w:szCs w:val="20"/>
+        </w:rPr>
+        <w:t>hyperplane</w:t>
+      </w:r>
+      <w:proofErr w:type="spellEnd"/>
+      <w:r>
+        <w:rPr>
+          <w:rFonts w:ascii="Times New Roman" w:hAnsi="Times New Roman" w:cs="Times New Roman"/>
+          <w:sz w:val="20"/>
+          <w:szCs w:val="20"/>
+        </w:rPr>
+        <w:t>, </w:t>
       </w:r>
       <m:oMath>
         <m:r>
@@ -2763,199 +3475,6 @@
           <w:szCs w:val="20"/>
         </w:rPr>
         <w:t xml:space="preserve"> is the bias term, shifting the hyperplane</w:t>
-      </w:r>
-    </w:p>
-    <w:p>
-      <w:pPr>
-        <w:spacing w:before="120" w:after="0" w:line="240" w:lineRule="auto"/>
-        <w:jc w:val="both"/>
-        <w:rPr>
-          <w:rFonts w:ascii="Times New Roman" w:hAnsi="Times New Roman" w:cs="Times New Roman"/>
-          <w:b/>
-          <w:sz w:val="20"/>
-          <w:szCs w:val="20"/>
-        </w:rPr>
-      </w:pPr>
-      <w:r>
-        <w:rPr>
-          <w:rFonts w:ascii="Times New Roman" w:hAnsi="Times New Roman" w:cs="Times New Roman"/>
-          <w:b/>
-          <w:sz w:val="20"/>
-          <w:szCs w:val="20"/>
-        </w:rPr>
-        <w:t>3.</w:t>
-      </w:r>
-      <w:r>
-        <w:rPr>
-          <w:rFonts w:ascii="Times New Roman" w:hAnsi="Times New Roman" w:cs="Times New Roman"/>
-          <w:b/>
-          <w:sz w:val="20"/>
-          <w:szCs w:val="20"/>
-        </w:rPr>
-        <w:t>2</w:t>
-      </w:r>
-      <w:r>
-        <w:rPr>
-          <w:rFonts w:ascii="Times New Roman" w:hAnsi="Times New Roman" w:cs="Times New Roman"/>
-          <w:b/>
-          <w:sz w:val="20"/>
-          <w:szCs w:val="20"/>
-        </w:rPr>
-        <w:t>.</w:t>
-      </w:r>
-      <w:r>
-        <w:rPr>
-          <w:rFonts w:ascii="Times New Roman" w:hAnsi="Times New Roman" w:cs="Times New Roman"/>
-          <w:b/>
-          <w:sz w:val="20"/>
-          <w:szCs w:val="20"/>
-        </w:rPr>
-        <w:t>3</w:t>
-      </w:r>
-      <w:r>
-        <w:rPr>
-          <w:rFonts w:ascii="Times New Roman" w:hAnsi="Times New Roman" w:cs="Times New Roman"/>
-          <w:b/>
-          <w:sz w:val="20"/>
-          <w:szCs w:val="20"/>
-        </w:rPr>
-        <w:t xml:space="preserve"> Feature Extraction</w:t>
-      </w:r>
-    </w:p>
-    <w:p>
-      <w:pPr>
-        <w:spacing w:before="120" w:after="0" w:line="240" w:lineRule="auto"/>
-        <w:ind w:firstLine="720"/>
-        <w:jc w:val="both"/>
-        <w:rPr>
-          <w:rFonts w:ascii="Times New Roman" w:hAnsi="Times New Roman" w:cs="Times New Roman"/>
-          <w:sz w:val="20"/>
-          <w:szCs w:val="20"/>
-        </w:rPr>
-      </w:pPr>
-      <w:r>
-        <w:rPr>
-          <w:rFonts w:ascii="Times New Roman" w:hAnsi="Times New Roman" w:cs="Times New Roman"/>
-          <w:sz w:val="20"/>
-          <w:szCs w:val="20"/>
-        </w:rPr>
-        <w:t>The main goal and objectives of the proposed system are to diagnose and create a tool that can identify whether a person has pneumonia through chest X-ray images. This study uses Inception-V3 for feature extraction of the X-ray images.</w:t>
-      </w:r>
-    </w:p>
-    <w:p>
-      <w:pPr>
-        <w:spacing w:before="120" w:after="0" w:line="240" w:lineRule="auto"/>
-        <w:ind w:firstLine="720"/>
-        <w:jc w:val="both"/>
-        <w:rPr>
-          <w:rFonts w:ascii="Times New Roman" w:hAnsi="Times New Roman" w:cs="Times New Roman"/>
-          <w:sz w:val="20"/>
-          <w:szCs w:val="20"/>
-        </w:rPr>
-      </w:pPr>
-      <w:r>
-        <w:rPr>
-          <w:rFonts w:ascii="Times New Roman" w:hAnsi="Times New Roman" w:cs="Times New Roman"/>
-          <w:sz w:val="20"/>
-          <w:szCs w:val="20"/>
-        </w:rPr>
-        <w:t xml:space="preserve">Inception models were developed </w:t>
-      </w:r>
-      <w:r>
-        <w:rPr>
-          <w:rFonts w:ascii="Times New Roman" w:hAnsi="Times New Roman" w:cs="Times New Roman"/>
-          <w:sz w:val="20"/>
-          <w:szCs w:val="20"/>
-        </w:rPr>
-        <w:t xml:space="preserve">for the first time in 2014. The structures of inception models and the conventional </w:t>
-      </w:r>
-      <w:r>
-        <w:rPr>
-          <w:rFonts w:ascii="Times New Roman" w:hAnsi="Times New Roman" w:cs="Times New Roman"/>
-          <w:sz w:val="20"/>
-          <w:szCs w:val="20"/>
-        </w:rPr>
-        <w:t xml:space="preserve">convolutional neural networks </w:t>
-      </w:r>
-      <w:r>
-        <w:rPr>
-          <w:rFonts w:ascii="Times New Roman" w:hAnsi="Times New Roman" w:cs="Times New Roman"/>
-          <w:sz w:val="20"/>
-          <w:szCs w:val="20"/>
-        </w:rPr>
-        <w:t>(</w:t>
-      </w:r>
-      <w:r>
-        <w:rPr>
-          <w:rFonts w:ascii="Times New Roman" w:hAnsi="Times New Roman" w:cs="Times New Roman"/>
-          <w:sz w:val="20"/>
-          <w:szCs w:val="20"/>
-        </w:rPr>
-        <w:t>CNN</w:t>
-      </w:r>
-      <w:r>
-        <w:rPr>
-          <w:rFonts w:ascii="Times New Roman" w:hAnsi="Times New Roman" w:cs="Times New Roman"/>
-          <w:sz w:val="20"/>
-          <w:szCs w:val="20"/>
-        </w:rPr>
-        <w:t>)</w:t>
-      </w:r>
-      <w:r>
-        <w:rPr>
-          <w:rFonts w:ascii="Times New Roman" w:hAnsi="Times New Roman" w:cs="Times New Roman"/>
-          <w:sz w:val="20"/>
-          <w:szCs w:val="20"/>
-        </w:rPr>
-        <w:t xml:space="preserve"> model are different because they are inception blocks which means lapping the same input tensor with multiple filters and concatenating their results. In 2015, a researcher proposed a new version of the inception models named Inception-V3, an improved version of the previous versions of inception models which are Inception-V1 and Inception-V2, and possesses 24M parameters. Inception-V3 improves the efficiency and performance of </w:t>
-      </w:r>
-      <w:r>
-        <w:rPr>
-          <w:rFonts w:ascii="Times New Roman" w:hAnsi="Times New Roman" w:cs="Times New Roman"/>
-          <w:sz w:val="20"/>
-          <w:szCs w:val="20"/>
-        </w:rPr>
-        <w:t>CNNs</w:t>
-      </w:r>
-      <w:r>
-        <w:rPr>
-          <w:rFonts w:ascii="Times New Roman" w:hAnsi="Times New Roman" w:cs="Times New Roman"/>
-          <w:sz w:val="20"/>
-          <w:szCs w:val="20"/>
-        </w:rPr>
-        <w:t xml:space="preserve"> by introducing clever factorization techniques. Instead of directly using large convolutions (e.g., n x n), it breaks them into smaller, more manageable operations. For example, a 5 x 5  convolution is replaced by two 3 x 3 convolutions, and an n x n convolution is split into asymmetric 1 x n and n x 1 convolutions, reducing computation. Additionally, 7 x 7 convolutions are replaced with multiple 3 x 3 convolutions. Each inception block processes the input in parallel through multiple convolutional filters of different sizes (1 x 1, 3 x 3, and 5 x 5), as well as 3 x 3 max pooling, capturing features at various scales. These outputs are then concatenated and passed to the next module, allowing the network to learn complex features efficiently</w:t>
-      </w:r>
-      <w:r>
-        <w:rPr>
-          <w:rFonts w:ascii="Times New Roman" w:hAnsi="Times New Roman" w:cs="Times New Roman"/>
-          <w:sz w:val="20"/>
-          <w:szCs w:val="20"/>
-        </w:rPr>
-        <w:t xml:space="preserve"> </w:t>
-      </w:r>
-      <w:r>
-        <w:rPr>
-          <w:rFonts w:ascii="Times New Roman" w:hAnsi="Times New Roman" w:cs="Times New Roman"/>
-          <w:sz w:val="20"/>
-          <w:szCs w:val="20"/>
-        </w:rPr>
-        <w:t>[20</w:t>
-      </w:r>
-      <w:r>
-        <w:rPr>
-          <w:rFonts w:ascii="Times New Roman" w:hAnsi="Times New Roman" w:cs="Times New Roman"/>
-          <w:sz w:val="20"/>
-          <w:szCs w:val="20"/>
-        </w:rPr>
-        <w:t>]</w:t>
-      </w:r>
-      <w:r>
-        <w:rPr>
-          <w:rFonts w:ascii="Times New Roman" w:hAnsi="Times New Roman" w:cs="Times New Roman"/>
-          <w:sz w:val="20"/>
-          <w:szCs w:val="20"/>
-        </w:rPr>
-        <w:t>.</w:t>
       </w:r>
     </w:p>
     <w:p>
@@ -3356,6 +3875,7 @@
           <w:szCs w:val="20"/>
         </w:rPr>
       </w:pPr>
+      <w:proofErr w:type="gramStart"/>
       <w:r>
         <w:rPr>
           <w:rFonts w:ascii="Times New Roman" w:hAnsi="Times New Roman" w:cs="Times New Roman"/>
@@ -3372,6 +3892,7 @@
         </w:rPr>
         <w:t>numerator reflects the total number of correct predictions, while the denominator represents the total number of predictions made by the model.</w:t>
       </w:r>
+      <w:proofErr w:type="gramEnd"/>
       <w:r>
         <w:rPr>
           <w:rFonts w:ascii="Times New Roman" w:hAnsi="Times New Roman" w:cs="Times New Roman"/>
@@ -3731,6 +4252,7 @@
           <w:szCs w:val="20"/>
         </w:rPr>
       </w:pPr>
+      <w:proofErr w:type="gramStart"/>
       <w:r>
         <w:rPr>
           <w:rFonts w:ascii="Times New Roman" w:hAnsi="Times New Roman" w:cs="Times New Roman"/>
@@ -3787,6 +4309,7 @@
         </w:rPr>
         <w:t>.</w:t>
       </w:r>
+      <w:proofErr w:type="gramEnd"/>
     </w:p>
     <w:p>
       <w:pPr>
@@ -4055,6 +4578,7 @@
           <w:szCs w:val="20"/>
         </w:rPr>
       </w:pPr>
+      <w:proofErr w:type="gramStart"/>
       <w:r>
         <w:rPr>
           <w:rFonts w:ascii="Times New Roman" w:hAnsi="Times New Roman" w:cs="Times New Roman"/>
@@ -4103,6 +4627,7 @@
         </w:rPr>
         <w:t>.</w:t>
       </w:r>
+      <w:proofErr w:type="gramEnd"/>
     </w:p>
     <w:p>
       <w:pPr>
@@ -4908,6 +5433,7 @@
                                 <w:szCs w:val="20"/>
                               </w:rPr>
                             </w:pPr>
+                            <w:proofErr w:type="gramStart"/>
                             <w:r>
                               <w:rPr>
                                 <w:rFonts w:ascii="Times New Roman" w:hAnsi="Times New Roman" w:cs="Times New Roman"/>
@@ -4924,7 +5450,17 @@
                                 <w:sz w:val="20"/>
                                 <w:szCs w:val="20"/>
                               </w:rPr>
-                              <w:t xml:space="preserve">. </w:t>
+                              <w:t>.</w:t>
+                            </w:r>
+                            <w:proofErr w:type="gramEnd"/>
+                            <w:r>
+                              <w:rPr>
+                                <w:rFonts w:ascii="Times New Roman" w:hAnsi="Times New Roman" w:cs="Times New Roman"/>
+                                <w:b/>
+                                <w:sz w:val="20"/>
+                                <w:szCs w:val="20"/>
+                              </w:rPr>
+                              <w:t xml:space="preserve"> </w:t>
                             </w:r>
                             <w:r>
                               <w:rPr>
@@ -5139,7 +5675,25 @@
           <w:sz w:val="20"/>
           <w:szCs w:val="20"/>
         </w:rPr>
-        <w:t>false negatives, which is critical for pneumonia detection since missing a pneumonia case could have severe consequences. Overall, SVM shows slightly better overall performance compared to Naive Bayes in terms of reducing misclassification.</w:t>
+        <w:t xml:space="preserve">false negatives, </w:t>
+      </w:r>
+      <w:proofErr w:type="gramStart"/>
+      <w:r>
+        <w:rPr>
+          <w:rFonts w:ascii="Times New Roman" w:hAnsi="Times New Roman" w:cs="Times New Roman"/>
+          <w:sz w:val="20"/>
+          <w:szCs w:val="20"/>
+        </w:rPr>
+        <w:t>which is critical for pneumonia detection since missing a pneumonia case could have severe consequences.</w:t>
+      </w:r>
+      <w:proofErr w:type="gramEnd"/>
+      <w:r>
+        <w:rPr>
+          <w:rFonts w:ascii="Times New Roman" w:hAnsi="Times New Roman" w:cs="Times New Roman"/>
+          <w:sz w:val="20"/>
+          <w:szCs w:val="20"/>
+        </w:rPr>
+        <w:t xml:space="preserve"> Overall, SVM shows slightly better overall performance compared to Naive Bayes in terms of reducing misclassification.</w:t>
       </w:r>
     </w:p>
     <w:p>
@@ -5439,6 +5993,7 @@
                                 <w:szCs w:val="20"/>
                               </w:rPr>
                             </w:pPr>
+                            <w:proofErr w:type="gramStart"/>
                             <w:r>
                               <w:rPr>
                                 <w:rFonts w:ascii="Times New Roman" w:hAnsi="Times New Roman" w:cs="Times New Roman"/>
@@ -5446,7 +6001,17 @@
                                 <w:sz w:val="20"/>
                                 <w:szCs w:val="20"/>
                               </w:rPr>
-                              <w:t xml:space="preserve">Figure 2.  </w:t>
+                              <w:t>Figure 2.</w:t>
+                            </w:r>
+                            <w:proofErr w:type="gramEnd"/>
+                            <w:r>
+                              <w:rPr>
+                                <w:rFonts w:ascii="Times New Roman" w:hAnsi="Times New Roman" w:cs="Times New Roman"/>
+                                <w:b/>
+                                <w:sz w:val="20"/>
+                                <w:szCs w:val="20"/>
+                              </w:rPr>
+                              <w:t xml:space="preserve">  </w:t>
                             </w:r>
                             <w:r>
                               <w:rPr>
@@ -5671,14 +6236,14 @@
             <wp:positionV relativeFrom="paragraph">
               <wp:posOffset>84455</wp:posOffset>
             </wp:positionV>
-            <wp:extent cx="3406140" cy="3354705"/>
-            <wp:effectExtent l="0" t="0" r="3810" b="0"/>
+            <wp:extent cx="3533140" cy="3479800"/>
+            <wp:effectExtent l="0" t="0" r="0" b="6350"/>
             <wp:wrapTight wrapText="bothSides">
               <wp:wrapPolygon edited="0">
                 <wp:start x="0" y="0"/>
-                <wp:lineTo x="0" y="21465"/>
-                <wp:lineTo x="21503" y="21465"/>
-                <wp:lineTo x="21503" y="0"/>
+                <wp:lineTo x="0" y="21521"/>
+                <wp:lineTo x="21429" y="21521"/>
+                <wp:lineTo x="21429" y="0"/>
                 <wp:lineTo x="0" y="0"/>
               </wp:wrapPolygon>
             </wp:wrapTight>
@@ -5711,7 +6276,7 @@
                   <pic:spPr bwMode="auto">
                     <a:xfrm>
                       <a:off x="0" y="0"/>
-                      <a:ext cx="3418233" cy="3366415"/>
+                      <a:ext cx="3547025" cy="3493255"/>
                     </a:xfrm>
                     <a:prstGeom prst="rect">
                       <a:avLst/>
@@ -5917,13 +6482,13 @@
         <mc:AlternateContent>
           <mc:Choice Requires="wps">
             <w:drawing>
-              <wp:anchor distT="0" distB="0" distL="114300" distR="114300" simplePos="0" relativeHeight="251696128" behindDoc="1" locked="0" layoutInCell="1" allowOverlap="1" wp14:anchorId="78BDA4FE" wp14:editId="1E6F9711">
+              <wp:anchor distT="0" distB="0" distL="114300" distR="114300" simplePos="0" relativeHeight="251696128" behindDoc="1" locked="0" layoutInCell="1" allowOverlap="1" wp14:anchorId="54B47BBB" wp14:editId="2AFB9F09">
                 <wp:simplePos x="0" y="0"/>
                 <wp:positionH relativeFrom="margin">
                   <wp:posOffset>1548130</wp:posOffset>
                 </wp:positionH>
                 <wp:positionV relativeFrom="paragraph">
-                  <wp:posOffset>100965</wp:posOffset>
+                  <wp:posOffset>127635</wp:posOffset>
                 </wp:positionV>
                 <wp:extent cx="2871470" cy="345440"/>
                 <wp:effectExtent l="0" t="0" r="0" b="0"/>
@@ -5968,6 +6533,7 @@
                                 <w:szCs w:val="20"/>
                               </w:rPr>
                             </w:pPr>
+                            <w:proofErr w:type="gramStart"/>
                             <w:r>
                               <w:rPr>
                                 <w:rFonts w:ascii="Times New Roman" w:hAnsi="Times New Roman" w:cs="Times New Roman"/>
@@ -5975,7 +6541,17 @@
                                 <w:sz w:val="20"/>
                                 <w:szCs w:val="20"/>
                               </w:rPr>
-                              <w:t xml:space="preserve">Figure 3. </w:t>
+                              <w:t>Figure 3.</w:t>
+                            </w:r>
+                            <w:proofErr w:type="gramEnd"/>
+                            <w:r>
+                              <w:rPr>
+                                <w:rFonts w:ascii="Times New Roman" w:hAnsi="Times New Roman" w:cs="Times New Roman"/>
+                                <w:b/>
+                                <w:sz w:val="20"/>
+                                <w:szCs w:val="20"/>
+                              </w:rPr>
+                              <w:t xml:space="preserve"> </w:t>
                             </w:r>
                             <w:r>
                               <w:rPr>
@@ -6021,7 +6597,11 @@
           </mc:Choice>
           <mc:Fallback>
             <w:pict>
-              <v:shape id="Text Box 41" o:spid="_x0000_s1034" type="#_x0000_t202" style="position:absolute;left:0;text-align:left;margin-left:121.9pt;margin-top:7.95pt;width:226.1pt;height:27.2pt;z-index:-251620352;visibility:visible;mso-wrap-style:square;mso-width-percent:0;mso-height-percent:0;mso-wrap-distance-left:9pt;mso-wrap-distance-top:0;mso-wrap-distance-right:9pt;mso-wrap-distance-bottom:0;mso-position-horizontal:absolute;mso-position-horizontal-relative:margin;mso-position-vertical:absolute;mso-position-vertical-relative:text;mso-width-percent:0;mso-height-percent:0;mso-width-relative:margin;mso-height-relative:margin;v-text-anchor:top" o:gfxdata="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" filled="f" stroked="f" strokeweight=".5pt">
+              <v:shapetype id="_x0000_t202" coordsize="21600,21600" o:spt="202" path="m,l,21600r21600,l21600,xe">
+                <v:stroke joinstyle="miter"/>
+                <v:path gradientshapeok="t" o:connecttype="rect"/>
+              </v:shapetype>
+              <v:shape id="Text Box 41" o:spid="_x0000_s1034" type="#_x0000_t202" style="position:absolute;left:0;text-align:left;margin-left:121.9pt;margin-top:10.05pt;width:226.1pt;height:27.2pt;z-index:-251620352;visibility:visible;mso-wrap-style:square;mso-width-percent:0;mso-height-percent:0;mso-wrap-distance-left:9pt;mso-wrap-distance-top:0;mso-wrap-distance-right:9pt;mso-wrap-distance-bottom:0;mso-position-horizontal:absolute;mso-position-horizontal-relative:margin;mso-position-vertical:absolute;mso-position-vertical-relative:text;mso-width-percent:0;mso-height-percent:0;mso-width-relative:margin;mso-height-relative:margin;v-text-anchor:top" o:gfxdata="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" filled="f" stroked="f" strokeweight=".5pt">
                 <v:textbox>
                   <w:txbxContent>
                     <w:p>
@@ -6035,6 +6615,7 @@
                           <w:szCs w:val="20"/>
                         </w:rPr>
                       </w:pPr>
+                      <w:proofErr w:type="gramStart"/>
                       <w:r>
                         <w:rPr>
                           <w:rFonts w:ascii="Times New Roman" w:hAnsi="Times New Roman" w:cs="Times New Roman"/>
@@ -6042,7 +6623,17 @@
                           <w:sz w:val="20"/>
                           <w:szCs w:val="20"/>
                         </w:rPr>
-                        <w:t xml:space="preserve">Figure 3. </w:t>
+                        <w:t>Figure 3.</w:t>
+                      </w:r>
+                      <w:proofErr w:type="gramEnd"/>
+                      <w:r>
+                        <w:rPr>
+                          <w:rFonts w:ascii="Times New Roman" w:hAnsi="Times New Roman" w:cs="Times New Roman"/>
+                          <w:b/>
+                          <w:sz w:val="20"/>
+                          <w:szCs w:val="20"/>
+                        </w:rPr>
+                        <w:t xml:space="preserve"> </w:t>
                       </w:r>
                       <w:r>
                         <w:rPr>
@@ -6077,7 +6668,7 @@
     </w:p>
     <w:p>
       <w:pPr>
-        <w:spacing w:before="200" w:after="0" w:line="240" w:lineRule="auto"/>
+        <w:spacing w:before="300" w:after="0" w:line="240" w:lineRule="auto"/>
         <w:ind w:firstLine="720"/>
         <w:jc w:val="both"/>
         <w:rPr>
@@ -6124,15 +6715,33 @@
           <w:sz w:val="20"/>
           <w:szCs w:val="20"/>
         </w:rPr>
-        <w:t>. This suggests slight opacities or irregularities in the lung regions of the misclassified chest X-ray images that resemble pneumonia patterns. The rest of the rows are chest X-rays where the true label is</w:t>
-      </w:r>
-      <w:r>
-        <w:rPr>
-          <w:rFonts w:ascii="Times New Roman" w:hAnsi="Times New Roman" w:cs="Times New Roman"/>
-          <w:sz w:val="20"/>
-          <w:szCs w:val="20"/>
-        </w:rPr>
-        <w:t xml:space="preserve"> ”Pneumonia”</w:t>
+        <w:t xml:space="preserve">. This suggests slight opacities or irregularities in the lung regions of the misclassified chest X-ray images that resemble pneumonia patterns. The rest of the rows are chest X-rays where the true label </w:t>
+      </w:r>
+      <w:proofErr w:type="gramStart"/>
+      <w:r>
+        <w:rPr>
+          <w:rFonts w:ascii="Times New Roman" w:hAnsi="Times New Roman" w:cs="Times New Roman"/>
+          <w:sz w:val="20"/>
+          <w:szCs w:val="20"/>
+        </w:rPr>
+        <w:t>is</w:t>
+      </w:r>
+      <w:r>
+        <w:rPr>
+          <w:rFonts w:ascii="Times New Roman" w:hAnsi="Times New Roman" w:cs="Times New Roman"/>
+          <w:sz w:val="20"/>
+          <w:szCs w:val="20"/>
+        </w:rPr>
+        <w:t xml:space="preserve"> ”</w:t>
+      </w:r>
+      <w:proofErr w:type="gramEnd"/>
+      <w:r>
+        <w:rPr>
+          <w:rFonts w:ascii="Times New Roman" w:hAnsi="Times New Roman" w:cs="Times New Roman"/>
+          <w:sz w:val="20"/>
+          <w:szCs w:val="20"/>
+        </w:rPr>
+        <w:t>Pneumonia”</w:t>
       </w:r>
       <w:r>
         <w:rPr>
@@ -6207,13 +6816,13 @@
           <wp:anchor distT="0" distB="0" distL="114300" distR="114300" simplePos="0" relativeHeight="251711488" behindDoc="0" locked="0" layoutInCell="1" allowOverlap="1" wp14:anchorId="192CC803" wp14:editId="6601ED0F">
             <wp:simplePos x="0" y="0"/>
             <wp:positionH relativeFrom="margin">
-              <wp:posOffset>1258570</wp:posOffset>
+              <wp:align>center</wp:align>
             </wp:positionH>
             <wp:positionV relativeFrom="paragraph">
-              <wp:posOffset>192405</wp:posOffset>
+              <wp:posOffset>191770</wp:posOffset>
             </wp:positionV>
-            <wp:extent cx="3418840" cy="3366770"/>
-            <wp:effectExtent l="0" t="0" r="0" b="5080"/>
+            <wp:extent cx="3533775" cy="3480435"/>
+            <wp:effectExtent l="0" t="0" r="9525" b="5715"/>
             <wp:wrapSquare wrapText="bothSides"/>
             <wp:docPr id="42" name="Picture 42" descr="G:\MIKE\Programming\2024\Repositories\Atillo-ML\Updated\Pneumonia Detection (Image Classification)\Word Files\Changed Images\SVM.png"/>
             <wp:cNvGraphicFramePr>
@@ -6244,7 +6853,7 @@
                   <pic:spPr bwMode="auto">
                     <a:xfrm>
                       <a:off x="0" y="0"/>
-                      <a:ext cx="3418840" cy="3366770"/>
+                      <a:ext cx="3533775" cy="3480435"/>
                     </a:xfrm>
                     <a:prstGeom prst="rect">
                       <a:avLst/>
@@ -6443,6 +7052,17 @@
           <w:szCs w:val="20"/>
         </w:rPr>
       </w:pPr>
+    </w:p>
+    <w:p>
+      <w:pPr>
+        <w:spacing w:before="120" w:after="0" w:line="240" w:lineRule="auto"/>
+        <w:jc w:val="both"/>
+        <w:rPr>
+          <w:rFonts w:ascii="Times New Roman" w:hAnsi="Times New Roman" w:cs="Times New Roman"/>
+          <w:sz w:val="20"/>
+          <w:szCs w:val="20"/>
+        </w:rPr>
+      </w:pPr>
       <w:r>
         <w:rPr>
           <w:noProof/>
@@ -6450,13 +7070,13 @@
         <mc:AlternateContent>
           <mc:Choice Requires="wps">
             <w:drawing>
-              <wp:anchor distT="0" distB="0" distL="114300" distR="114300" simplePos="0" relativeHeight="251700224" behindDoc="1" locked="0" layoutInCell="1" allowOverlap="1" wp14:anchorId="51B23DEB" wp14:editId="3DFE4E4B">
+              <wp:anchor distT="0" distB="0" distL="114300" distR="114300" simplePos="0" relativeHeight="251700224" behindDoc="1" locked="0" layoutInCell="1" allowOverlap="1" wp14:anchorId="07EE729B" wp14:editId="61AF621F">
                 <wp:simplePos x="0" y="0"/>
                 <wp:positionH relativeFrom="margin">
                   <wp:posOffset>1550035</wp:posOffset>
                 </wp:positionH>
                 <wp:positionV relativeFrom="paragraph">
-                  <wp:posOffset>121285</wp:posOffset>
+                  <wp:posOffset>20955</wp:posOffset>
                 </wp:positionV>
                 <wp:extent cx="2871470" cy="345440"/>
                 <wp:effectExtent l="0" t="0" r="0" b="0"/>
@@ -6501,6 +7121,7 @@
                                 <w:szCs w:val="20"/>
                               </w:rPr>
                             </w:pPr>
+                            <w:proofErr w:type="gramStart"/>
                             <w:r>
                               <w:rPr>
                                 <w:rFonts w:ascii="Times New Roman" w:hAnsi="Times New Roman" w:cs="Times New Roman"/>
@@ -6508,7 +7129,17 @@
                                 <w:sz w:val="20"/>
                                 <w:szCs w:val="20"/>
                               </w:rPr>
-                              <w:t xml:space="preserve">Figure 4. </w:t>
+                              <w:t>Figure 4.</w:t>
+                            </w:r>
+                            <w:proofErr w:type="gramEnd"/>
+                            <w:r>
+                              <w:rPr>
+                                <w:rFonts w:ascii="Times New Roman" w:hAnsi="Times New Roman" w:cs="Times New Roman"/>
+                                <w:b/>
+                                <w:sz w:val="20"/>
+                                <w:szCs w:val="20"/>
+                              </w:rPr>
+                              <w:t xml:space="preserve"> </w:t>
                             </w:r>
                             <w:r>
                               <w:rPr>
@@ -6554,7 +7185,7 @@
           </mc:Choice>
           <mc:Fallback>
             <w:pict>
-              <v:shape id="Text Box 44" o:spid="_x0000_s1035" type="#_x0000_t202" style="position:absolute;left:0;text-align:left;margin-left:122.05pt;margin-top:9.55pt;width:226.1pt;height:27.2pt;z-index:-251616256;visibility:visible;mso-wrap-style:square;mso-width-percent:0;mso-height-percent:0;mso-wrap-distance-left:9pt;mso-wrap-distance-top:0;mso-wrap-distance-right:9pt;mso-wrap-distance-bottom:0;mso-position-horizontal:absolute;mso-position-horizontal-relative:margin;mso-position-vertical:absolute;mso-position-vertical-relative:text;mso-width-percent:0;mso-height-percent:0;mso-width-relative:margin;mso-height-relative:margin;v-text-anchor:top" o:gfxdata="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" filled="f" stroked="f" strokeweight=".5pt">
+              <v:shape id="Text Box 44" o:spid="_x0000_s1035" type="#_x0000_t202" style="position:absolute;left:0;text-align:left;margin-left:122.05pt;margin-top:1.65pt;width:226.1pt;height:27.2pt;z-index:-251616256;visibility:visible;mso-wrap-style:square;mso-width-percent:0;mso-height-percent:0;mso-wrap-distance-left:9pt;mso-wrap-distance-top:0;mso-wrap-distance-right:9pt;mso-wrap-distance-bottom:0;mso-position-horizontal:absolute;mso-position-horizontal-relative:margin;mso-position-vertical:absolute;mso-position-vertical-relative:text;mso-width-percent:0;mso-height-percent:0;mso-width-relative:margin;mso-height-relative:margin;v-text-anchor:top" o:gfxdata="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" filled="f" stroked="f" strokeweight=".5pt">
                 <v:textbox>
                   <w:txbxContent>
                     <w:p>
@@ -6568,6 +7199,7 @@
                           <w:szCs w:val="20"/>
                         </w:rPr>
                       </w:pPr>
+                      <w:proofErr w:type="gramStart"/>
                       <w:r>
                         <w:rPr>
                           <w:rFonts w:ascii="Times New Roman" w:hAnsi="Times New Roman" w:cs="Times New Roman"/>
@@ -6575,7 +7207,17 @@
                           <w:sz w:val="20"/>
                           <w:szCs w:val="20"/>
                         </w:rPr>
-                        <w:t xml:space="preserve">Figure 4. </w:t>
+                        <w:t>Figure 4.</w:t>
+                      </w:r>
+                      <w:proofErr w:type="gramEnd"/>
+                      <w:r>
+                        <w:rPr>
+                          <w:rFonts w:ascii="Times New Roman" w:hAnsi="Times New Roman" w:cs="Times New Roman"/>
+                          <w:b/>
+                          <w:sz w:val="20"/>
+                          <w:szCs w:val="20"/>
+                        </w:rPr>
+                        <w:t xml:space="preserve"> </w:t>
                       </w:r>
                       <w:r>
                         <w:rPr>
@@ -6611,17 +7253,6 @@
     <w:p>
       <w:pPr>
         <w:spacing w:before="120" w:after="0" w:line="240" w:lineRule="auto"/>
-        <w:jc w:val="both"/>
-        <w:rPr>
-          <w:rFonts w:ascii="Times New Roman" w:hAnsi="Times New Roman" w:cs="Times New Roman"/>
-          <w:sz w:val="20"/>
-          <w:szCs w:val="20"/>
-        </w:rPr>
-      </w:pPr>
-    </w:p>
-    <w:p>
-      <w:pPr>
-        <w:spacing w:before="120" w:after="0" w:line="240" w:lineRule="auto"/>
         <w:ind w:firstLine="720"/>
         <w:jc w:val="both"/>
         <w:rPr>
@@ -6669,7 +7300,16 @@
           <w:sz w:val="20"/>
           <w:szCs w:val="20"/>
         </w:rPr>
-        <w:t xml:space="preserve">image. The rest of the rows showcase where </w:t>
+        <w:t xml:space="preserve">image. </w:t>
+      </w:r>
+      <w:proofErr w:type="gramStart"/>
+      <w:r>
+        <w:rPr>
+          <w:rFonts w:ascii="Times New Roman" w:hAnsi="Times New Roman" w:cs="Times New Roman"/>
+          <w:sz w:val="20"/>
+          <w:szCs w:val="20"/>
+        </w:rPr>
+        <w:t xml:space="preserve">The rest of the rows showcase where </w:t>
       </w:r>
       <w:r>
         <w:rPr>
@@ -6701,7 +7341,34 @@
           <w:sz w:val="20"/>
           <w:szCs w:val="20"/>
         </w:rPr>
-        <w:t xml:space="preserve">image. It seems that the misclassifications occur for borderline or vague cases which is the same as the SVM </w:t>
+        <w:t>image.</w:t>
+      </w:r>
+      <w:proofErr w:type="gramEnd"/>
+      <w:r>
+        <w:rPr>
+          <w:rFonts w:ascii="Times New Roman" w:hAnsi="Times New Roman" w:cs="Times New Roman"/>
+          <w:sz w:val="20"/>
+          <w:szCs w:val="20"/>
+        </w:rPr>
+        <w:t xml:space="preserve"> It seems that the misclassifications occur for borderline or vague </w:t>
+      </w:r>
+      <w:proofErr w:type="gramStart"/>
+      <w:r>
+        <w:rPr>
+          <w:rFonts w:ascii="Times New Roman" w:hAnsi="Times New Roman" w:cs="Times New Roman"/>
+          <w:sz w:val="20"/>
+          <w:szCs w:val="20"/>
+        </w:rPr>
+        <w:t>cases which is</w:t>
+      </w:r>
+      <w:proofErr w:type="gramEnd"/>
+      <w:r>
+        <w:rPr>
+          <w:rFonts w:ascii="Times New Roman" w:hAnsi="Times New Roman" w:cs="Times New Roman"/>
+          <w:sz w:val="20"/>
+          <w:szCs w:val="20"/>
+        </w:rPr>
+        <w:t xml:space="preserve"> the same as the SVM </w:t>
       </w:r>
       <w:r>
         <w:rPr>
@@ -6775,6 +7442,7 @@
           <w:bCs/>
         </w:rPr>
       </w:pPr>
+      <w:proofErr w:type="gramStart"/>
       <w:r>
         <w:rPr>
           <w:rFonts w:ascii="Times New Roman" w:hAnsi="Times New Roman" w:cs="Times New Roman"/>
@@ -6790,7 +7458,16 @@
           <w:sz w:val="20"/>
           <w:szCs w:val="20"/>
         </w:rPr>
-        <w:t xml:space="preserve">. </w:t>
+        <w:t>.</w:t>
+      </w:r>
+      <w:proofErr w:type="gramEnd"/>
+      <w:r>
+        <w:rPr>
+          <w:rFonts w:ascii="Times New Roman" w:hAnsi="Times New Roman" w:cs="Times New Roman"/>
+          <w:sz w:val="20"/>
+          <w:szCs w:val="20"/>
+        </w:rPr>
+        <w:t xml:space="preserve"> </w:t>
       </w:r>
       <w:r>
         <w:rPr>
@@ -7285,7 +7962,25 @@
           <w:sz w:val="20"/>
           <w:szCs w:val="20"/>
         </w:rPr>
-        <w:t>3, and an F1-score of 0.9095. These results suggest that SVM handles the dataset very well, using kernel functions like the Radial Basis Function (RBF) shows that SVM is a</w:t>
+        <w:t xml:space="preserve">3, and an F1-score of 0.9095. These results suggest that SVM handles the dataset very </w:t>
+      </w:r>
+      <w:proofErr w:type="gramStart"/>
+      <w:r>
+        <w:rPr>
+          <w:rFonts w:ascii="Times New Roman" w:hAnsi="Times New Roman" w:cs="Times New Roman"/>
+          <w:sz w:val="20"/>
+          <w:szCs w:val="20"/>
+        </w:rPr>
+        <w:t>well,</w:t>
+      </w:r>
+      <w:proofErr w:type="gramEnd"/>
+      <w:r>
+        <w:rPr>
+          <w:rFonts w:ascii="Times New Roman" w:hAnsi="Times New Roman" w:cs="Times New Roman"/>
+          <w:sz w:val="20"/>
+          <w:szCs w:val="20"/>
+        </w:rPr>
+        <w:t xml:space="preserve"> using kernel functions like the Radial Basis Function (RBF) shows that SVM is a</w:t>
       </w:r>
       <w:r>
         <w:rPr>
@@ -7504,8 +8199,36 @@
           <w:sz w:val="18"/>
           <w:szCs w:val="18"/>
         </w:rPr>
-        <w:t>Our World in Data, "Pneumonia," 2025. [Online]. Available: https://ourworldindata.org/pneumonia. [Accessed: 12-Jan-2025].</w:t>
-      </w:r>
+        <w:t xml:space="preserve">Our World in Data, "Pneumonia," 2025. </w:t>
+      </w:r>
+      <w:proofErr w:type="gramStart"/>
+      <w:r>
+        <w:rPr>
+          <w:rFonts w:ascii="Times New Roman" w:hAnsi="Times New Roman" w:cs="Times New Roman"/>
+          <w:sz w:val="18"/>
+          <w:szCs w:val="18"/>
+        </w:rPr>
+        <w:t>[Online].</w:t>
+      </w:r>
+      <w:proofErr w:type="gramEnd"/>
+      <w:r>
+        <w:rPr>
+          <w:rFonts w:ascii="Times New Roman" w:hAnsi="Times New Roman" w:cs="Times New Roman"/>
+          <w:sz w:val="18"/>
+          <w:szCs w:val="18"/>
+        </w:rPr>
+        <w:t xml:space="preserve"> Available: https://ourworldindata.org/pneumonia. </w:t>
+      </w:r>
+      <w:proofErr w:type="gramStart"/>
+      <w:r>
+        <w:rPr>
+          <w:rFonts w:ascii="Times New Roman" w:hAnsi="Times New Roman" w:cs="Times New Roman"/>
+          <w:sz w:val="18"/>
+          <w:szCs w:val="18"/>
+        </w:rPr>
+        <w:t>[Accessed: 12-Jan-2025].</w:t>
+      </w:r>
+      <w:proofErr w:type="gramEnd"/>
     </w:p>
     <w:p>
       <w:pPr>
@@ -7548,7 +8271,25 @@
           <w:sz w:val="18"/>
           <w:szCs w:val="18"/>
         </w:rPr>
-        <w:t>World Health Organization, "Pneumonia," WHO, Dec. 11, 2021. [Online]. Available: https://www.who.int/news-room/fact-sheets/detail/pneum</w:t>
+        <w:t xml:space="preserve">World Health Organization, "Pneumonia," WHO, Dec. 11, 2021. </w:t>
+      </w:r>
+      <w:proofErr w:type="gramStart"/>
+      <w:r>
+        <w:rPr>
+          <w:rFonts w:ascii="Times New Roman" w:hAnsi="Times New Roman" w:cs="Times New Roman"/>
+          <w:sz w:val="18"/>
+          <w:szCs w:val="18"/>
+        </w:rPr>
+        <w:t>[Online].</w:t>
+      </w:r>
+      <w:proofErr w:type="gramEnd"/>
+      <w:r>
+        <w:rPr>
+          <w:rFonts w:ascii="Times New Roman" w:hAnsi="Times New Roman" w:cs="Times New Roman"/>
+          <w:sz w:val="18"/>
+          <w:szCs w:val="18"/>
+        </w:rPr>
+        <w:t xml:space="preserve"> Available: https://www.who.int/news-room/fact-sheets/detail/pneum</w:t>
       </w:r>
       <w:r>
         <w:rPr>
@@ -7652,8 +8393,36 @@
           <w:sz w:val="18"/>
           <w:szCs w:val="18"/>
         </w:rPr>
-        <w:t>Mayo Clinic, "Pneumonia - Diagnosis and treatment," Mayo Clinic, Dec. 15, 2022. [Online]. Available: https://www.mayoclinic.org/diseases-conditions/pneumonia/diagnosis-treatment/drc-20354210. [Accessed: Jan. 12, 2025].</w:t>
-      </w:r>
+        <w:t xml:space="preserve">Mayo Clinic, "Pneumonia - Diagnosis and treatment," Mayo Clinic, Dec. 15, 2022. </w:t>
+      </w:r>
+      <w:proofErr w:type="gramStart"/>
+      <w:r>
+        <w:rPr>
+          <w:rFonts w:ascii="Times New Roman" w:hAnsi="Times New Roman" w:cs="Times New Roman"/>
+          <w:sz w:val="18"/>
+          <w:szCs w:val="18"/>
+        </w:rPr>
+        <w:t>[Online].</w:t>
+      </w:r>
+      <w:proofErr w:type="gramEnd"/>
+      <w:r>
+        <w:rPr>
+          <w:rFonts w:ascii="Times New Roman" w:hAnsi="Times New Roman" w:cs="Times New Roman"/>
+          <w:sz w:val="18"/>
+          <w:szCs w:val="18"/>
+        </w:rPr>
+        <w:t xml:space="preserve"> Available: https://www.mayoclinic.org/diseases-conditions/pneumonia/diagnosis-treatment/drc-20354210. </w:t>
+      </w:r>
+      <w:proofErr w:type="gramStart"/>
+      <w:r>
+        <w:rPr>
+          <w:rFonts w:ascii="Times New Roman" w:hAnsi="Times New Roman" w:cs="Times New Roman"/>
+          <w:sz w:val="18"/>
+          <w:szCs w:val="18"/>
+        </w:rPr>
+        <w:t>[Accessed: Jan. 12, 2025].</w:t>
+      </w:r>
+      <w:proofErr w:type="gramEnd"/>
     </w:p>
     <w:p>
       <w:pPr>
@@ -7666,6 +8435,7 @@
           <w:szCs w:val="18"/>
         </w:rPr>
       </w:pPr>
+      <w:proofErr w:type="gramStart"/>
       <w:r>
         <w:rPr>
           <w:rFonts w:ascii="Times New Roman" w:hAnsi="Times New Roman" w:cs="Times New Roman"/>
@@ -7696,7 +8466,52 @@
           <w:sz w:val="18"/>
           <w:szCs w:val="18"/>
         </w:rPr>
-        <w:t>J. M. Chakaya, E. J. Carter, and P. C. Hopewell, "Pulmonary specialty training to improve respiratory health in low- and middle-income countries. Needs and challenges," Annals of the American Thoracic Society, vol. 12, no. 4, pp. 486–490, Apr. 2015, doi: 10.1513/AnnalsATS.201502-071PS.</w:t>
+        <w:t xml:space="preserve">J. M. </w:t>
+      </w:r>
+      <w:proofErr w:type="spellStart"/>
+      <w:r>
+        <w:rPr>
+          <w:rFonts w:ascii="Times New Roman" w:hAnsi="Times New Roman" w:cs="Times New Roman"/>
+          <w:sz w:val="18"/>
+          <w:szCs w:val="18"/>
+        </w:rPr>
+        <w:t>Chakaya</w:t>
+      </w:r>
+      <w:proofErr w:type="spellEnd"/>
+      <w:r>
+        <w:rPr>
+          <w:rFonts w:ascii="Times New Roman" w:hAnsi="Times New Roman" w:cs="Times New Roman"/>
+          <w:sz w:val="18"/>
+          <w:szCs w:val="18"/>
+        </w:rPr>
+        <w:t>, E. J. Carter, and P. C. Hopewell, "Pulmonary specialty training to improve respiratory health in low- and middle-income countries.</w:t>
+      </w:r>
+      <w:proofErr w:type="gramEnd"/>
+      <w:r>
+        <w:rPr>
+          <w:rFonts w:ascii="Times New Roman" w:hAnsi="Times New Roman" w:cs="Times New Roman"/>
+          <w:sz w:val="18"/>
+          <w:szCs w:val="18"/>
+        </w:rPr>
+        <w:t xml:space="preserve"> Needs and challenges," Annals of the American Thoracic Society, vol. 12, no. 4, pp. 486–490, Apr. 2015, </w:t>
+      </w:r>
+      <w:proofErr w:type="spellStart"/>
+      <w:r>
+        <w:rPr>
+          <w:rFonts w:ascii="Times New Roman" w:hAnsi="Times New Roman" w:cs="Times New Roman"/>
+          <w:sz w:val="18"/>
+          <w:szCs w:val="18"/>
+        </w:rPr>
+        <w:t>doi</w:t>
+      </w:r>
+      <w:proofErr w:type="spellEnd"/>
+      <w:r>
+        <w:rPr>
+          <w:rFonts w:ascii="Times New Roman" w:hAnsi="Times New Roman" w:cs="Times New Roman"/>
+          <w:sz w:val="18"/>
+          <w:szCs w:val="18"/>
+        </w:rPr>
+        <w:t>: 10.1513/AnnalsATS.201502-071PS.</w:t>
       </w:r>
     </w:p>
     <w:p>
@@ -7740,7 +8555,25 @@
           <w:sz w:val="18"/>
           <w:szCs w:val="18"/>
         </w:rPr>
-        <w:t>P. Mishra, S. Bag, and S. Nandi, "AI-driven computational analysis of COVID-19 genome reveals distinct association patterns," Journal of Biomedical Research &amp; Innovation, vol. 13, no. 6, pp. 112–127, Dec. 2022. [Online]. Available: https://pmc.ncbi.nlm.nih.gov/articles/PMC9799366/</w:t>
+        <w:t xml:space="preserve">P. Mishra, S. Bag, and S. Nandi, "AI-driven computational analysis of COVID-19 genome reveals distinct association patterns," Journal of Biomedical Research &amp; Innovation, vol. 13, no. 6, pp. 112–127, Dec. 2022. </w:t>
+      </w:r>
+      <w:proofErr w:type="gramStart"/>
+      <w:r>
+        <w:rPr>
+          <w:rFonts w:ascii="Times New Roman" w:hAnsi="Times New Roman" w:cs="Times New Roman"/>
+          <w:sz w:val="18"/>
+          <w:szCs w:val="18"/>
+        </w:rPr>
+        <w:t>[Online].</w:t>
+      </w:r>
+      <w:proofErr w:type="gramEnd"/>
+      <w:r>
+        <w:rPr>
+          <w:rFonts w:ascii="Times New Roman" w:hAnsi="Times New Roman" w:cs="Times New Roman"/>
+          <w:sz w:val="18"/>
+          <w:szCs w:val="18"/>
+        </w:rPr>
+        <w:t xml:space="preserve"> Available: https://pmc.ncbi.nlm.nih.gov/articles/PMC9799366/</w:t>
       </w:r>
     </w:p>
     <w:p>
@@ -7784,8 +8617,108 @@
           <w:sz w:val="18"/>
           <w:szCs w:val="18"/>
         </w:rPr>
-        <w:t>Y. Muhammad, M. D. Alshehri, W. M. Alenazy, T. V. Hoang, and R. Alturki, "Identification of pneumonia disease applying an intelligent computational framework based on deep learning and machine learning techniques," Mobile Inf. Syst., vol. 2021, Art. no. 9989237, 20 pages, May 18, 2021. [Online]. Available: https://doi.org/10.1155/2021/9989237. [Accessed: 12-Jan-2025].</w:t>
-      </w:r>
+        <w:t xml:space="preserve">Y. Muhammad, M. D. </w:t>
+      </w:r>
+      <w:proofErr w:type="spellStart"/>
+      <w:r>
+        <w:rPr>
+          <w:rFonts w:ascii="Times New Roman" w:hAnsi="Times New Roman" w:cs="Times New Roman"/>
+          <w:sz w:val="18"/>
+          <w:szCs w:val="18"/>
+        </w:rPr>
+        <w:t>Alshehri</w:t>
+      </w:r>
+      <w:proofErr w:type="spellEnd"/>
+      <w:r>
+        <w:rPr>
+          <w:rFonts w:ascii="Times New Roman" w:hAnsi="Times New Roman" w:cs="Times New Roman"/>
+          <w:sz w:val="18"/>
+          <w:szCs w:val="18"/>
+        </w:rPr>
+        <w:t xml:space="preserve">, W. M. </w:t>
+      </w:r>
+      <w:proofErr w:type="spellStart"/>
+      <w:r>
+        <w:rPr>
+          <w:rFonts w:ascii="Times New Roman" w:hAnsi="Times New Roman" w:cs="Times New Roman"/>
+          <w:sz w:val="18"/>
+          <w:szCs w:val="18"/>
+        </w:rPr>
+        <w:t>Alenazy</w:t>
+      </w:r>
+      <w:proofErr w:type="spellEnd"/>
+      <w:r>
+        <w:rPr>
+          <w:rFonts w:ascii="Times New Roman" w:hAnsi="Times New Roman" w:cs="Times New Roman"/>
+          <w:sz w:val="18"/>
+          <w:szCs w:val="18"/>
+        </w:rPr>
+        <w:t xml:space="preserve">, T. V. Hoang, and R. </w:t>
+      </w:r>
+      <w:proofErr w:type="spellStart"/>
+      <w:r>
+        <w:rPr>
+          <w:rFonts w:ascii="Times New Roman" w:hAnsi="Times New Roman" w:cs="Times New Roman"/>
+          <w:sz w:val="18"/>
+          <w:szCs w:val="18"/>
+        </w:rPr>
+        <w:t>Alturki</w:t>
+      </w:r>
+      <w:proofErr w:type="spellEnd"/>
+      <w:r>
+        <w:rPr>
+          <w:rFonts w:ascii="Times New Roman" w:hAnsi="Times New Roman" w:cs="Times New Roman"/>
+          <w:sz w:val="18"/>
+          <w:szCs w:val="18"/>
+        </w:rPr>
+        <w:t xml:space="preserve">, "Identification of pneumonia disease applying an intelligent computational framework based on deep learning and machine learning techniques," Mobile Inf. Syst., vol. 2021, Art. </w:t>
+      </w:r>
+      <w:proofErr w:type="gramStart"/>
+      <w:r>
+        <w:rPr>
+          <w:rFonts w:ascii="Times New Roman" w:hAnsi="Times New Roman" w:cs="Times New Roman"/>
+          <w:sz w:val="18"/>
+          <w:szCs w:val="18"/>
+        </w:rPr>
+        <w:t>no</w:t>
+      </w:r>
+      <w:proofErr w:type="gramEnd"/>
+      <w:r>
+        <w:rPr>
+          <w:rFonts w:ascii="Times New Roman" w:hAnsi="Times New Roman" w:cs="Times New Roman"/>
+          <w:sz w:val="18"/>
+          <w:szCs w:val="18"/>
+        </w:rPr>
+        <w:t xml:space="preserve">. 9989237, 20 pages, May 18, 2021. </w:t>
+      </w:r>
+      <w:proofErr w:type="gramStart"/>
+      <w:r>
+        <w:rPr>
+          <w:rFonts w:ascii="Times New Roman" w:hAnsi="Times New Roman" w:cs="Times New Roman"/>
+          <w:sz w:val="18"/>
+          <w:szCs w:val="18"/>
+        </w:rPr>
+        <w:t>[Online].</w:t>
+      </w:r>
+      <w:proofErr w:type="gramEnd"/>
+      <w:r>
+        <w:rPr>
+          <w:rFonts w:ascii="Times New Roman" w:hAnsi="Times New Roman" w:cs="Times New Roman"/>
+          <w:sz w:val="18"/>
+          <w:szCs w:val="18"/>
+        </w:rPr>
+        <w:t xml:space="preserve"> Available: https://doi.org/10.1155/2021/9989237. </w:t>
+      </w:r>
+      <w:proofErr w:type="gramStart"/>
+      <w:r>
+        <w:rPr>
+          <w:rFonts w:ascii="Times New Roman" w:hAnsi="Times New Roman" w:cs="Times New Roman"/>
+          <w:sz w:val="18"/>
+          <w:szCs w:val="18"/>
+        </w:rPr>
+        <w:t>[Accessed: 12-Jan-2025].</w:t>
+      </w:r>
+      <w:proofErr w:type="gramEnd"/>
     </w:p>
     <w:p>
       <w:pPr>
@@ -7829,7 +8762,143 @@
           <w:sz w:val="18"/>
           <w:szCs w:val="18"/>
         </w:rPr>
-        <w:t>I. S. Masad, A. Alqudah, A. M. Alqudah, and S. Almashaqbeh, "A hybrid deep learning approach towards building an intelligent system for pneumonia detection in chest X-ray images," Int. J. Electr. Comput. Eng. (IJECE), vol. 11, no. 6, pp. 5530-5540, Dec. 2021, doi: 10.11591/ijece.v11i6.pp5530-5540.</w:t>
+        <w:t xml:space="preserve">I. S. </w:t>
+      </w:r>
+      <w:proofErr w:type="spellStart"/>
+      <w:r>
+        <w:rPr>
+          <w:rFonts w:ascii="Times New Roman" w:hAnsi="Times New Roman" w:cs="Times New Roman"/>
+          <w:sz w:val="18"/>
+          <w:szCs w:val="18"/>
+        </w:rPr>
+        <w:t>Masad</w:t>
+      </w:r>
+      <w:proofErr w:type="spellEnd"/>
+      <w:r>
+        <w:rPr>
+          <w:rFonts w:ascii="Times New Roman" w:hAnsi="Times New Roman" w:cs="Times New Roman"/>
+          <w:sz w:val="18"/>
+          <w:szCs w:val="18"/>
+        </w:rPr>
+        <w:t xml:space="preserve">, A. </w:t>
+      </w:r>
+      <w:proofErr w:type="spellStart"/>
+      <w:r>
+        <w:rPr>
+          <w:rFonts w:ascii="Times New Roman" w:hAnsi="Times New Roman" w:cs="Times New Roman"/>
+          <w:sz w:val="18"/>
+          <w:szCs w:val="18"/>
+        </w:rPr>
+        <w:t>Alqudah</w:t>
+      </w:r>
+      <w:proofErr w:type="spellEnd"/>
+      <w:r>
+        <w:rPr>
+          <w:rFonts w:ascii="Times New Roman" w:hAnsi="Times New Roman" w:cs="Times New Roman"/>
+          <w:sz w:val="18"/>
+          <w:szCs w:val="18"/>
+        </w:rPr>
+        <w:t xml:space="preserve">, A. M. </w:t>
+      </w:r>
+      <w:proofErr w:type="spellStart"/>
+      <w:r>
+        <w:rPr>
+          <w:rFonts w:ascii="Times New Roman" w:hAnsi="Times New Roman" w:cs="Times New Roman"/>
+          <w:sz w:val="18"/>
+          <w:szCs w:val="18"/>
+        </w:rPr>
+        <w:t>Alqudah</w:t>
+      </w:r>
+      <w:proofErr w:type="spellEnd"/>
+      <w:r>
+        <w:rPr>
+          <w:rFonts w:ascii="Times New Roman" w:hAnsi="Times New Roman" w:cs="Times New Roman"/>
+          <w:sz w:val="18"/>
+          <w:szCs w:val="18"/>
+        </w:rPr>
+        <w:t xml:space="preserve">, and S. </w:t>
+      </w:r>
+      <w:proofErr w:type="spellStart"/>
+      <w:r>
+        <w:rPr>
+          <w:rFonts w:ascii="Times New Roman" w:hAnsi="Times New Roman" w:cs="Times New Roman"/>
+          <w:sz w:val="18"/>
+          <w:szCs w:val="18"/>
+        </w:rPr>
+        <w:t>Almashaqbeh</w:t>
+      </w:r>
+      <w:proofErr w:type="spellEnd"/>
+      <w:r>
+        <w:rPr>
+          <w:rFonts w:ascii="Times New Roman" w:hAnsi="Times New Roman" w:cs="Times New Roman"/>
+          <w:sz w:val="18"/>
+          <w:szCs w:val="18"/>
+        </w:rPr>
+        <w:t xml:space="preserve">, "A hybrid deep learning approach towards building an intelligent system for pneumonia detection in chest X-ray images," Int. J. </w:t>
+      </w:r>
+      <w:proofErr w:type="spellStart"/>
+      <w:r>
+        <w:rPr>
+          <w:rFonts w:ascii="Times New Roman" w:hAnsi="Times New Roman" w:cs="Times New Roman"/>
+          <w:sz w:val="18"/>
+          <w:szCs w:val="18"/>
+        </w:rPr>
+        <w:t>Electr</w:t>
+      </w:r>
+      <w:proofErr w:type="spellEnd"/>
+      <w:r>
+        <w:rPr>
+          <w:rFonts w:ascii="Times New Roman" w:hAnsi="Times New Roman" w:cs="Times New Roman"/>
+          <w:sz w:val="18"/>
+          <w:szCs w:val="18"/>
+        </w:rPr>
+        <w:t xml:space="preserve">. </w:t>
+      </w:r>
+      <w:proofErr w:type="spellStart"/>
+      <w:proofErr w:type="gramStart"/>
+      <w:r>
+        <w:rPr>
+          <w:rFonts w:ascii="Times New Roman" w:hAnsi="Times New Roman" w:cs="Times New Roman"/>
+          <w:sz w:val="18"/>
+          <w:szCs w:val="18"/>
+        </w:rPr>
+        <w:t>Comput</w:t>
+      </w:r>
+      <w:proofErr w:type="spellEnd"/>
+      <w:r>
+        <w:rPr>
+          <w:rFonts w:ascii="Times New Roman" w:hAnsi="Times New Roman" w:cs="Times New Roman"/>
+          <w:sz w:val="18"/>
+          <w:szCs w:val="18"/>
+        </w:rPr>
+        <w:t>.</w:t>
+      </w:r>
+      <w:proofErr w:type="gramEnd"/>
+      <w:r>
+        <w:rPr>
+          <w:rFonts w:ascii="Times New Roman" w:hAnsi="Times New Roman" w:cs="Times New Roman"/>
+          <w:sz w:val="18"/>
+          <w:szCs w:val="18"/>
+        </w:rPr>
+        <w:t xml:space="preserve"> Eng. (IJECE), vol. 11, no. 6, pp. 5530-5540, Dec. 2021, </w:t>
+      </w:r>
+      <w:proofErr w:type="spellStart"/>
+      <w:r>
+        <w:rPr>
+          <w:rFonts w:ascii="Times New Roman" w:hAnsi="Times New Roman" w:cs="Times New Roman"/>
+          <w:sz w:val="18"/>
+          <w:szCs w:val="18"/>
+        </w:rPr>
+        <w:t>doi</w:t>
+      </w:r>
+      <w:proofErr w:type="spellEnd"/>
+      <w:r>
+        <w:rPr>
+          <w:rFonts w:ascii="Times New Roman" w:hAnsi="Times New Roman" w:cs="Times New Roman"/>
+          <w:sz w:val="18"/>
+          <w:szCs w:val="18"/>
+        </w:rPr>
+        <w:t>: 10.11591/ijece.v11i6.pp5530-5540.</w:t>
       </w:r>
     </w:p>
     <w:p>
@@ -7873,7 +8942,81 @@
           <w:sz w:val="18"/>
           <w:szCs w:val="18"/>
         </w:rPr>
-        <w:t>T.B. Chandra and K. Verma, "Pneumonia Detection on Chest X-Ray Using Machine Learning Paradigm," in Proceedings of 3rd International Conference on Computer Vision and Image Processing, B. Chaudhuri, M. Nakagawa, P. Khanna, and S. Kumar, Eds., vol. 1022, Advances in Intelligent Systems and Computing, Springer, Singapore, 2020, pp. 15-22. doi: 10.1007/978-981-32-9088-4_3.</w:t>
+        <w:t xml:space="preserve">T.B. Chandra and K. </w:t>
+      </w:r>
+      <w:proofErr w:type="spellStart"/>
+      <w:r>
+        <w:rPr>
+          <w:rFonts w:ascii="Times New Roman" w:hAnsi="Times New Roman" w:cs="Times New Roman"/>
+          <w:sz w:val="18"/>
+          <w:szCs w:val="18"/>
+        </w:rPr>
+        <w:t>Verma</w:t>
+      </w:r>
+      <w:proofErr w:type="spellEnd"/>
+      <w:r>
+        <w:rPr>
+          <w:rFonts w:ascii="Times New Roman" w:hAnsi="Times New Roman" w:cs="Times New Roman"/>
+          <w:sz w:val="18"/>
+          <w:szCs w:val="18"/>
+        </w:rPr>
+        <w:t xml:space="preserve">, "Pneumonia Detection on Chest X-Ray Using Machine Learning Paradigm," in Proceedings of 3rd International Conference on Computer Vision and Image Processing, B. </w:t>
+      </w:r>
+      <w:proofErr w:type="spellStart"/>
+      <w:r>
+        <w:rPr>
+          <w:rFonts w:ascii="Times New Roman" w:hAnsi="Times New Roman" w:cs="Times New Roman"/>
+          <w:sz w:val="18"/>
+          <w:szCs w:val="18"/>
+        </w:rPr>
+        <w:t>Chaudhuri</w:t>
+      </w:r>
+      <w:proofErr w:type="spellEnd"/>
+      <w:r>
+        <w:rPr>
+          <w:rFonts w:ascii="Times New Roman" w:hAnsi="Times New Roman" w:cs="Times New Roman"/>
+          <w:sz w:val="18"/>
+          <w:szCs w:val="18"/>
+        </w:rPr>
+        <w:t xml:space="preserve">, M. Nakagawa, P. </w:t>
+      </w:r>
+      <w:proofErr w:type="spellStart"/>
+      <w:r>
+        <w:rPr>
+          <w:rFonts w:ascii="Times New Roman" w:hAnsi="Times New Roman" w:cs="Times New Roman"/>
+          <w:sz w:val="18"/>
+          <w:szCs w:val="18"/>
+        </w:rPr>
+        <w:t>Khanna</w:t>
+      </w:r>
+      <w:proofErr w:type="spellEnd"/>
+      <w:r>
+        <w:rPr>
+          <w:rFonts w:ascii="Times New Roman" w:hAnsi="Times New Roman" w:cs="Times New Roman"/>
+          <w:sz w:val="18"/>
+          <w:szCs w:val="18"/>
+        </w:rPr>
+        <w:t xml:space="preserve">, and S. Kumar, Eds., vol. 1022, Advances in Intelligent Systems and Computing, Springer, Singapore, 2020, pp. 15-22. </w:t>
+      </w:r>
+      <w:proofErr w:type="spellStart"/>
+      <w:proofErr w:type="gramStart"/>
+      <w:r>
+        <w:rPr>
+          <w:rFonts w:ascii="Times New Roman" w:hAnsi="Times New Roman" w:cs="Times New Roman"/>
+          <w:sz w:val="18"/>
+          <w:szCs w:val="18"/>
+        </w:rPr>
+        <w:t>doi</w:t>
+      </w:r>
+      <w:proofErr w:type="spellEnd"/>
+      <w:proofErr w:type="gramEnd"/>
+      <w:r>
+        <w:rPr>
+          <w:rFonts w:ascii="Times New Roman" w:hAnsi="Times New Roman" w:cs="Times New Roman"/>
+          <w:sz w:val="18"/>
+          <w:szCs w:val="18"/>
+        </w:rPr>
+        <w:t>: 10.1007/978-981-32-9088-4_3.</w:t>
       </w:r>
     </w:p>
     <w:p>
@@ -7917,8 +9060,54 @@
           <w:sz w:val="18"/>
           <w:szCs w:val="18"/>
         </w:rPr>
-        <w:t>P. T. Mooney, Chest X-ray Images (Pneumonia), Kaggle. [Online]. Available: https://www.kaggle.com/datasets/paultimothymooney/chest-xray-pneumonia/data. [Accessed: 12-Jan-2025].</w:t>
-      </w:r>
+        <w:t xml:space="preserve">P. T. Mooney, Chest X-ray Images (Pneumonia), </w:t>
+      </w:r>
+      <w:proofErr w:type="spellStart"/>
+      <w:r>
+        <w:rPr>
+          <w:rFonts w:ascii="Times New Roman" w:hAnsi="Times New Roman" w:cs="Times New Roman"/>
+          <w:sz w:val="18"/>
+          <w:szCs w:val="18"/>
+        </w:rPr>
+        <w:t>Kaggle</w:t>
+      </w:r>
+      <w:proofErr w:type="spellEnd"/>
+      <w:r>
+        <w:rPr>
+          <w:rFonts w:ascii="Times New Roman" w:hAnsi="Times New Roman" w:cs="Times New Roman"/>
+          <w:sz w:val="18"/>
+          <w:szCs w:val="18"/>
+        </w:rPr>
+        <w:t xml:space="preserve">. </w:t>
+      </w:r>
+      <w:proofErr w:type="gramStart"/>
+      <w:r>
+        <w:rPr>
+          <w:rFonts w:ascii="Times New Roman" w:hAnsi="Times New Roman" w:cs="Times New Roman"/>
+          <w:sz w:val="18"/>
+          <w:szCs w:val="18"/>
+        </w:rPr>
+        <w:t>[Online].</w:t>
+      </w:r>
+      <w:proofErr w:type="gramEnd"/>
+      <w:r>
+        <w:rPr>
+          <w:rFonts w:ascii="Times New Roman" w:hAnsi="Times New Roman" w:cs="Times New Roman"/>
+          <w:sz w:val="18"/>
+          <w:szCs w:val="18"/>
+        </w:rPr>
+        <w:t xml:space="preserve"> Available: https://www.kaggle.com/datasets/paultimothymooney/chest-xray-pneumonia/data. </w:t>
+      </w:r>
+      <w:proofErr w:type="gramStart"/>
+      <w:r>
+        <w:rPr>
+          <w:rFonts w:ascii="Times New Roman" w:hAnsi="Times New Roman" w:cs="Times New Roman"/>
+          <w:sz w:val="18"/>
+          <w:szCs w:val="18"/>
+        </w:rPr>
+        <w:t>[Accessed: 12-Jan-2025].</w:t>
+      </w:r>
+      <w:proofErr w:type="gramEnd"/>
     </w:p>
     <w:p>
       <w:pPr>
@@ -7931,6 +9120,7 @@
           <w:szCs w:val="18"/>
         </w:rPr>
       </w:pPr>
+      <w:proofErr w:type="gramStart"/>
       <w:r>
         <w:rPr>
           <w:rFonts w:ascii="Times New Roman" w:hAnsi="Times New Roman" w:cs="Times New Roman"/>
@@ -7961,8 +9151,81 @@
           <w:sz w:val="18"/>
           <w:szCs w:val="18"/>
         </w:rPr>
-        <w:t>C. Szegedy, V. Vanhoucke, S. Ioffe, and J. Shlens, “Rethinking the inception architecture for computer vision,” 2015, https:// arxiv.org/abs/1512.00567.</w:t>
-      </w:r>
+        <w:t xml:space="preserve">C. </w:t>
+      </w:r>
+      <w:proofErr w:type="spellStart"/>
+      <w:r>
+        <w:rPr>
+          <w:rFonts w:ascii="Times New Roman" w:hAnsi="Times New Roman" w:cs="Times New Roman"/>
+          <w:sz w:val="18"/>
+          <w:szCs w:val="18"/>
+        </w:rPr>
+        <w:t>Szegedy</w:t>
+      </w:r>
+      <w:proofErr w:type="spellEnd"/>
+      <w:r>
+        <w:rPr>
+          <w:rFonts w:ascii="Times New Roman" w:hAnsi="Times New Roman" w:cs="Times New Roman"/>
+          <w:sz w:val="18"/>
+          <w:szCs w:val="18"/>
+        </w:rPr>
+        <w:t xml:space="preserve">, V. </w:t>
+      </w:r>
+      <w:proofErr w:type="spellStart"/>
+      <w:r>
+        <w:rPr>
+          <w:rFonts w:ascii="Times New Roman" w:hAnsi="Times New Roman" w:cs="Times New Roman"/>
+          <w:sz w:val="18"/>
+          <w:szCs w:val="18"/>
+        </w:rPr>
+        <w:t>Vanhoucke</w:t>
+      </w:r>
+      <w:proofErr w:type="spellEnd"/>
+      <w:r>
+        <w:rPr>
+          <w:rFonts w:ascii="Times New Roman" w:hAnsi="Times New Roman" w:cs="Times New Roman"/>
+          <w:sz w:val="18"/>
+          <w:szCs w:val="18"/>
+        </w:rPr>
+        <w:t xml:space="preserve">, S. </w:t>
+      </w:r>
+      <w:proofErr w:type="spellStart"/>
+      <w:r>
+        <w:rPr>
+          <w:rFonts w:ascii="Times New Roman" w:hAnsi="Times New Roman" w:cs="Times New Roman"/>
+          <w:sz w:val="18"/>
+          <w:szCs w:val="18"/>
+        </w:rPr>
+        <w:t>Ioffe</w:t>
+      </w:r>
+      <w:proofErr w:type="spellEnd"/>
+      <w:r>
+        <w:rPr>
+          <w:rFonts w:ascii="Times New Roman" w:hAnsi="Times New Roman" w:cs="Times New Roman"/>
+          <w:sz w:val="18"/>
+          <w:szCs w:val="18"/>
+        </w:rPr>
+        <w:t xml:space="preserve">, and J. </w:t>
+      </w:r>
+      <w:proofErr w:type="spellStart"/>
+      <w:r>
+        <w:rPr>
+          <w:rFonts w:ascii="Times New Roman" w:hAnsi="Times New Roman" w:cs="Times New Roman"/>
+          <w:sz w:val="18"/>
+          <w:szCs w:val="18"/>
+        </w:rPr>
+        <w:t>Shlens</w:t>
+      </w:r>
+      <w:proofErr w:type="spellEnd"/>
+      <w:r>
+        <w:rPr>
+          <w:rFonts w:ascii="Times New Roman" w:hAnsi="Times New Roman" w:cs="Times New Roman"/>
+          <w:sz w:val="18"/>
+          <w:szCs w:val="18"/>
+        </w:rPr>
+        <w:t>, “Rethinking the inception architecture for computer vision,” 2015, https:// arxiv.org/abs/1512.00567.</w:t>
+      </w:r>
+      <w:proofErr w:type="gramEnd"/>
     </w:p>
     <w:p>
       <w:pPr>
@@ -8005,8 +9268,54 @@
           <w:sz w:val="18"/>
           <w:szCs w:val="18"/>
         </w:rPr>
-        <w:t>P. Kragsterman, "The ultimate guide to preprocessing medical images: Techniques, tools, and best practices for enhanced diagnosis," About CMRAD, Aug. 28, 2024. [Online]. Available: https://about.cmrad.com/articles/the-ultimate-guide-to-preprocessing-medical-images-techniques-tools-and-best-practices-for-enhanced-diagnosis. [Accessed: Jan. 12, 2025].</w:t>
-      </w:r>
+        <w:t xml:space="preserve">P. </w:t>
+      </w:r>
+      <w:proofErr w:type="spellStart"/>
+      <w:r>
+        <w:rPr>
+          <w:rFonts w:ascii="Times New Roman" w:hAnsi="Times New Roman" w:cs="Times New Roman"/>
+          <w:sz w:val="18"/>
+          <w:szCs w:val="18"/>
+        </w:rPr>
+        <w:t>Kragsterman</w:t>
+      </w:r>
+      <w:proofErr w:type="spellEnd"/>
+      <w:r>
+        <w:rPr>
+          <w:rFonts w:ascii="Times New Roman" w:hAnsi="Times New Roman" w:cs="Times New Roman"/>
+          <w:sz w:val="18"/>
+          <w:szCs w:val="18"/>
+        </w:rPr>
+        <w:t xml:space="preserve">, "The ultimate guide to preprocessing medical images: Techniques, tools, and best practices for enhanced diagnosis," About CMRAD, Aug. 28, 2024. </w:t>
+      </w:r>
+      <w:proofErr w:type="gramStart"/>
+      <w:r>
+        <w:rPr>
+          <w:rFonts w:ascii="Times New Roman" w:hAnsi="Times New Roman" w:cs="Times New Roman"/>
+          <w:sz w:val="18"/>
+          <w:szCs w:val="18"/>
+        </w:rPr>
+        <w:t>[Online].</w:t>
+      </w:r>
+      <w:proofErr w:type="gramEnd"/>
+      <w:r>
+        <w:rPr>
+          <w:rFonts w:ascii="Times New Roman" w:hAnsi="Times New Roman" w:cs="Times New Roman"/>
+          <w:sz w:val="18"/>
+          <w:szCs w:val="18"/>
+        </w:rPr>
+        <w:t xml:space="preserve"> Available: https://about.cmrad.com/articles/the-ultimate-guide-to-preprocessing-medical-images-techniques-tools-and-best-practices-for-enhanced-diagnosis. </w:t>
+      </w:r>
+      <w:proofErr w:type="gramStart"/>
+      <w:r>
+        <w:rPr>
+          <w:rFonts w:ascii="Times New Roman" w:hAnsi="Times New Roman" w:cs="Times New Roman"/>
+          <w:sz w:val="18"/>
+          <w:szCs w:val="18"/>
+        </w:rPr>
+        <w:t>[Accessed: Jan. 12, 2025].</w:t>
+      </w:r>
+      <w:proofErr w:type="gramEnd"/>
     </w:p>
     <w:p>
       <w:pPr>
@@ -8043,14 +9352,70 @@
         </w:rPr>
         <w:tab/>
       </w:r>
-      <w:r>
-        <w:rPr>
-          <w:rFonts w:ascii="Times New Roman" w:hAnsi="Times New Roman" w:cs="Times New Roman"/>
-          <w:sz w:val="18"/>
-          <w:szCs w:val="18"/>
-        </w:rPr>
-        <w:t>Keras, "InceptionV3," Keras API Documentation. [Online]. Available: https://keras.io/api/applications/inceptionv3/. [Accessed: Jan. 12, 2025].</w:t>
-      </w:r>
+      <w:proofErr w:type="spellStart"/>
+      <w:r>
+        <w:rPr>
+          <w:rFonts w:ascii="Times New Roman" w:hAnsi="Times New Roman" w:cs="Times New Roman"/>
+          <w:sz w:val="18"/>
+          <w:szCs w:val="18"/>
+        </w:rPr>
+        <w:t>Keras</w:t>
+      </w:r>
+      <w:proofErr w:type="spellEnd"/>
+      <w:r>
+        <w:rPr>
+          <w:rFonts w:ascii="Times New Roman" w:hAnsi="Times New Roman" w:cs="Times New Roman"/>
+          <w:sz w:val="18"/>
+          <w:szCs w:val="18"/>
+        </w:rPr>
+        <w:t xml:space="preserve">, "InceptionV3," </w:t>
+      </w:r>
+      <w:proofErr w:type="spellStart"/>
+      <w:r>
+        <w:rPr>
+          <w:rFonts w:ascii="Times New Roman" w:hAnsi="Times New Roman" w:cs="Times New Roman"/>
+          <w:sz w:val="18"/>
+          <w:szCs w:val="18"/>
+        </w:rPr>
+        <w:t>Keras</w:t>
+      </w:r>
+      <w:proofErr w:type="spellEnd"/>
+      <w:r>
+        <w:rPr>
+          <w:rFonts w:ascii="Times New Roman" w:hAnsi="Times New Roman" w:cs="Times New Roman"/>
+          <w:sz w:val="18"/>
+          <w:szCs w:val="18"/>
+        </w:rPr>
+        <w:t xml:space="preserve"> API Documentation. </w:t>
+      </w:r>
+      <w:proofErr w:type="gramStart"/>
+      <w:r>
+        <w:rPr>
+          <w:rFonts w:ascii="Times New Roman" w:hAnsi="Times New Roman" w:cs="Times New Roman"/>
+          <w:sz w:val="18"/>
+          <w:szCs w:val="18"/>
+        </w:rPr>
+        <w:t>[Online].</w:t>
+      </w:r>
+      <w:proofErr w:type="gramEnd"/>
+      <w:r>
+        <w:rPr>
+          <w:rFonts w:ascii="Times New Roman" w:hAnsi="Times New Roman" w:cs="Times New Roman"/>
+          <w:sz w:val="18"/>
+          <w:szCs w:val="18"/>
+        </w:rPr>
+        <w:t xml:space="preserve"> Available: https://keras.io/api/applications/inceptionv3/. </w:t>
+      </w:r>
+      <w:proofErr w:type="gramStart"/>
+      <w:r>
+        <w:rPr>
+          <w:rFonts w:ascii="Times New Roman" w:hAnsi="Times New Roman" w:cs="Times New Roman"/>
+          <w:sz w:val="18"/>
+          <w:szCs w:val="18"/>
+        </w:rPr>
+        <w:t>[Accessed: Jan. 12, 2025].</w:t>
+      </w:r>
+      <w:proofErr w:type="gramEnd"/>
     </w:p>
     <w:p>
       <w:pPr>
@@ -8063,6 +9428,7 @@
           <w:szCs w:val="18"/>
         </w:rPr>
       </w:pPr>
+      <w:proofErr w:type="gramStart"/>
       <w:r>
         <w:rPr>
           <w:rFonts w:ascii="Times New Roman" w:hAnsi="Times New Roman" w:cs="Times New Roman"/>
@@ -8087,14 +9453,79 @@
         </w:rPr>
         <w:tab/>
       </w:r>
-      <w:r>
-        <w:rPr>
-          <w:rFonts w:ascii="Times New Roman" w:hAnsi="Times New Roman" w:cs="Times New Roman"/>
-          <w:sz w:val="18"/>
-          <w:szCs w:val="18"/>
-        </w:rPr>
-        <w:t>Pytorch Team, "Inception v3," *PyTorch*, 2021. [Online]. Available: https://pytorch.org/hub/pytorch_vision_inception_v3/. [Accessed: Jan. 12, 2025].</w:t>
-      </w:r>
+      <w:proofErr w:type="spellStart"/>
+      <w:r>
+        <w:rPr>
+          <w:rFonts w:ascii="Times New Roman" w:hAnsi="Times New Roman" w:cs="Times New Roman"/>
+          <w:sz w:val="18"/>
+          <w:szCs w:val="18"/>
+        </w:rPr>
+        <w:t>Pytorch</w:t>
+      </w:r>
+      <w:proofErr w:type="spellEnd"/>
+      <w:r>
+        <w:rPr>
+          <w:rFonts w:ascii="Times New Roman" w:hAnsi="Times New Roman" w:cs="Times New Roman"/>
+          <w:sz w:val="18"/>
+          <w:szCs w:val="18"/>
+        </w:rPr>
+        <w:t xml:space="preserve"> Team, "Inception v3," *</w:t>
+      </w:r>
+      <w:proofErr w:type="spellStart"/>
+      <w:r>
+        <w:rPr>
+          <w:rFonts w:ascii="Times New Roman" w:hAnsi="Times New Roman" w:cs="Times New Roman"/>
+          <w:sz w:val="18"/>
+          <w:szCs w:val="18"/>
+        </w:rPr>
+        <w:t>PyTorch</w:t>
+      </w:r>
+      <w:proofErr w:type="spellEnd"/>
+      <w:r>
+        <w:rPr>
+          <w:rFonts w:ascii="Times New Roman" w:hAnsi="Times New Roman" w:cs="Times New Roman"/>
+          <w:sz w:val="18"/>
+          <w:szCs w:val="18"/>
+        </w:rPr>
+        <w:t>*, 2021.</w:t>
+      </w:r>
+      <w:proofErr w:type="gramEnd"/>
+      <w:r>
+        <w:rPr>
+          <w:rFonts w:ascii="Times New Roman" w:hAnsi="Times New Roman" w:cs="Times New Roman"/>
+          <w:sz w:val="18"/>
+          <w:szCs w:val="18"/>
+        </w:rPr>
+        <w:t xml:space="preserve"> </w:t>
+      </w:r>
+      <w:proofErr w:type="gramStart"/>
+      <w:r>
+        <w:rPr>
+          <w:rFonts w:ascii="Times New Roman" w:hAnsi="Times New Roman" w:cs="Times New Roman"/>
+          <w:sz w:val="18"/>
+          <w:szCs w:val="18"/>
+        </w:rPr>
+        <w:t>[Online].</w:t>
+      </w:r>
+      <w:proofErr w:type="gramEnd"/>
+      <w:r>
+        <w:rPr>
+          <w:rFonts w:ascii="Times New Roman" w:hAnsi="Times New Roman" w:cs="Times New Roman"/>
+          <w:sz w:val="18"/>
+          <w:szCs w:val="18"/>
+        </w:rPr>
+        <w:t xml:space="preserve"> Available: https://pytorch.org/hub/pytorch_vision_inception_v3/. </w:t>
+      </w:r>
+      <w:proofErr w:type="gramStart"/>
+      <w:r>
+        <w:rPr>
+          <w:rFonts w:ascii="Times New Roman" w:hAnsi="Times New Roman" w:cs="Times New Roman"/>
+          <w:sz w:val="18"/>
+          <w:szCs w:val="18"/>
+        </w:rPr>
+        <w:t>[Accessed: Jan. 12, 2025].</w:t>
+      </w:r>
+      <w:proofErr w:type="gramEnd"/>
     </w:p>
     <w:p>
       <w:pPr>
@@ -8137,7 +9568,43 @@
           <w:sz w:val="18"/>
           <w:szCs w:val="18"/>
         </w:rPr>
-        <w:t>C. Szegedy, W. Liu, Y. Jia et al., “Going deeper with convolutions,” Technical report, Cornell University, New York, NY, USA, 2014.</w:t>
+        <w:t xml:space="preserve">C. </w:t>
+      </w:r>
+      <w:proofErr w:type="spellStart"/>
+      <w:r>
+        <w:rPr>
+          <w:rFonts w:ascii="Times New Roman" w:hAnsi="Times New Roman" w:cs="Times New Roman"/>
+          <w:sz w:val="18"/>
+          <w:szCs w:val="18"/>
+        </w:rPr>
+        <w:t>Szegedy</w:t>
+      </w:r>
+      <w:proofErr w:type="spellEnd"/>
+      <w:r>
+        <w:rPr>
+          <w:rFonts w:ascii="Times New Roman" w:hAnsi="Times New Roman" w:cs="Times New Roman"/>
+          <w:sz w:val="18"/>
+          <w:szCs w:val="18"/>
+        </w:rPr>
+        <w:t xml:space="preserve">, W. Liu, Y. </w:t>
+      </w:r>
+      <w:proofErr w:type="spellStart"/>
+      <w:r>
+        <w:rPr>
+          <w:rFonts w:ascii="Times New Roman" w:hAnsi="Times New Roman" w:cs="Times New Roman"/>
+          <w:sz w:val="18"/>
+          <w:szCs w:val="18"/>
+        </w:rPr>
+        <w:t>Jia</w:t>
+      </w:r>
+      <w:proofErr w:type="spellEnd"/>
+      <w:r>
+        <w:rPr>
+          <w:rFonts w:ascii="Times New Roman" w:hAnsi="Times New Roman" w:cs="Times New Roman"/>
+          <w:sz w:val="18"/>
+          <w:szCs w:val="18"/>
+        </w:rPr>
+        <w:t xml:space="preserve"> et al., “Going deeper with convolutions,” Technical report, Cornell University, New York, NY, USA, 2014.</w:t>
       </w:r>
     </w:p>
     <w:p>
@@ -8181,8 +9648,36 @@
           <w:sz w:val="18"/>
           <w:szCs w:val="18"/>
         </w:rPr>
-        <w:t>B. S. Oliveira, A. M. G. de Oliveira, and A. C. de Albuquerque, "The Effect of Preprocessing Techniques, Applied to Numeric Features, on Classification Algorithms’ Performance," Algorithms, vol. 6, no. 2, pp. 11, 2023. [Online]. Available: https://www.mdpi.com/2306-5729/6/2/11. [Accessed: Jan. 12, 2025].</w:t>
-      </w:r>
+        <w:t xml:space="preserve">B. S. Oliveira, A. M. G. de Oliveira, and A. C. de Albuquerque, "The Effect of Preprocessing Techniques, Applied to Numeric Features, on Classification Algorithms’ Performance," Algorithms, vol. 6, no. 2, pp. 11, 2023. </w:t>
+      </w:r>
+      <w:proofErr w:type="gramStart"/>
+      <w:r>
+        <w:rPr>
+          <w:rFonts w:ascii="Times New Roman" w:hAnsi="Times New Roman" w:cs="Times New Roman"/>
+          <w:sz w:val="18"/>
+          <w:szCs w:val="18"/>
+        </w:rPr>
+        <w:t>[Online].</w:t>
+      </w:r>
+      <w:proofErr w:type="gramEnd"/>
+      <w:r>
+        <w:rPr>
+          <w:rFonts w:ascii="Times New Roman" w:hAnsi="Times New Roman" w:cs="Times New Roman"/>
+          <w:sz w:val="18"/>
+          <w:szCs w:val="18"/>
+        </w:rPr>
+        <w:t xml:space="preserve"> Available: https://www.mdpi.com/2306-5729/6/2/11. </w:t>
+      </w:r>
+      <w:proofErr w:type="gramStart"/>
+      <w:r>
+        <w:rPr>
+          <w:rFonts w:ascii="Times New Roman" w:hAnsi="Times New Roman" w:cs="Times New Roman"/>
+          <w:sz w:val="18"/>
+          <w:szCs w:val="18"/>
+        </w:rPr>
+        <w:t>[Accessed: Jan. 12, 2025].</w:t>
+      </w:r>
+      <w:proofErr w:type="gramEnd"/>
     </w:p>
     <w:p>
       <w:pPr>
@@ -8225,8 +9720,90 @@
           <w:sz w:val="18"/>
           <w:szCs w:val="18"/>
         </w:rPr>
-        <w:t>A. Choudhary, "Feature Scaling in Machine Learning: Normalization vs Standardization," Analytics Vidhya, Apr. 2020. [Online]. Available: https://www.analyticsvidhya.com/blog/2020/04/feature-scaling-machine-learning-normalization-standardization/. [Accessed: Jan. 12, 2025].</w:t>
-      </w:r>
+        <w:t xml:space="preserve">A. </w:t>
+      </w:r>
+      <w:proofErr w:type="spellStart"/>
+      <w:r>
+        <w:rPr>
+          <w:rFonts w:ascii="Times New Roman" w:hAnsi="Times New Roman" w:cs="Times New Roman"/>
+          <w:sz w:val="18"/>
+          <w:szCs w:val="18"/>
+        </w:rPr>
+        <w:t>Choudhary</w:t>
+      </w:r>
+      <w:proofErr w:type="spellEnd"/>
+      <w:r>
+        <w:rPr>
+          <w:rFonts w:ascii="Times New Roman" w:hAnsi="Times New Roman" w:cs="Times New Roman"/>
+          <w:sz w:val="18"/>
+          <w:szCs w:val="18"/>
+        </w:rPr>
+        <w:t xml:space="preserve">, "Feature Scaling in Machine Learning: Normalization </w:t>
+      </w:r>
+      <w:proofErr w:type="spellStart"/>
+      <w:r>
+        <w:rPr>
+          <w:rFonts w:ascii="Times New Roman" w:hAnsi="Times New Roman" w:cs="Times New Roman"/>
+          <w:sz w:val="18"/>
+          <w:szCs w:val="18"/>
+        </w:rPr>
+        <w:t>vs</w:t>
+      </w:r>
+      <w:proofErr w:type="spellEnd"/>
+      <w:r>
+        <w:rPr>
+          <w:rFonts w:ascii="Times New Roman" w:hAnsi="Times New Roman" w:cs="Times New Roman"/>
+          <w:sz w:val="18"/>
+          <w:szCs w:val="18"/>
+        </w:rPr>
+        <w:t xml:space="preserve"> Standardization," Analytics </w:t>
+      </w:r>
+      <w:proofErr w:type="spellStart"/>
+      <w:r>
+        <w:rPr>
+          <w:rFonts w:ascii="Times New Roman" w:hAnsi="Times New Roman" w:cs="Times New Roman"/>
+          <w:sz w:val="18"/>
+          <w:szCs w:val="18"/>
+        </w:rPr>
+        <w:t>Vidhya</w:t>
+      </w:r>
+      <w:proofErr w:type="spellEnd"/>
+      <w:r>
+        <w:rPr>
+          <w:rFonts w:ascii="Times New Roman" w:hAnsi="Times New Roman" w:cs="Times New Roman"/>
+          <w:sz w:val="18"/>
+          <w:szCs w:val="18"/>
+        </w:rPr>
+        <w:t xml:space="preserve">, Apr. 2020. </w:t>
+      </w:r>
+      <w:proofErr w:type="gramStart"/>
+      <w:r>
+        <w:rPr>
+          <w:rFonts w:ascii="Times New Roman" w:hAnsi="Times New Roman" w:cs="Times New Roman"/>
+          <w:sz w:val="18"/>
+          <w:szCs w:val="18"/>
+        </w:rPr>
+        <w:t>[Online].</w:t>
+      </w:r>
+      <w:proofErr w:type="gramEnd"/>
+      <w:r>
+        <w:rPr>
+          <w:rFonts w:ascii="Times New Roman" w:hAnsi="Times New Roman" w:cs="Times New Roman"/>
+          <w:sz w:val="18"/>
+          <w:szCs w:val="18"/>
+        </w:rPr>
+        <w:t xml:space="preserve"> Available: https://www.analyticsvidhya.com/blog/2020/04/feature-scaling-machine-learning-normalization-standardization/. </w:t>
+      </w:r>
+      <w:proofErr w:type="gramStart"/>
+      <w:r>
+        <w:rPr>
+          <w:rFonts w:ascii="Times New Roman" w:hAnsi="Times New Roman" w:cs="Times New Roman"/>
+          <w:sz w:val="18"/>
+          <w:szCs w:val="18"/>
+        </w:rPr>
+        <w:t>[Accessed: Jan. 12, 2025].</w:t>
+      </w:r>
+      <w:proofErr w:type="gramEnd"/>
     </w:p>
     <w:p>
       <w:pPr>
@@ -8239,6 +9816,7 @@
           <w:szCs w:val="18"/>
         </w:rPr>
       </w:pPr>
+      <w:proofErr w:type="gramStart"/>
       <w:r>
         <w:rPr>
           <w:rFonts w:ascii="Times New Roman" w:hAnsi="Times New Roman" w:cs="Times New Roman"/>
@@ -8269,8 +9847,27 @@
           <w:sz w:val="18"/>
           <w:szCs w:val="18"/>
         </w:rPr>
-        <w:t>E. F. Buraimoh, “Predicting Student Success Using Student Engagement in the Online Component of a Blended-Learning Course,” pp. 1–65, 2021.</w:t>
-      </w:r>
+        <w:t xml:space="preserve">E. F. </w:t>
+      </w:r>
+      <w:proofErr w:type="spellStart"/>
+      <w:r>
+        <w:rPr>
+          <w:rFonts w:ascii="Times New Roman" w:hAnsi="Times New Roman" w:cs="Times New Roman"/>
+          <w:sz w:val="18"/>
+          <w:szCs w:val="18"/>
+        </w:rPr>
+        <w:t>Buraimoh</w:t>
+      </w:r>
+      <w:proofErr w:type="spellEnd"/>
+      <w:r>
+        <w:rPr>
+          <w:rFonts w:ascii="Times New Roman" w:hAnsi="Times New Roman" w:cs="Times New Roman"/>
+          <w:sz w:val="18"/>
+          <w:szCs w:val="18"/>
+        </w:rPr>
+        <w:t>, “Predicting Student Success Using Student Engagement in the Online Component of a Blended-Learning Course,” pp. 1–65, 2021.</w:t>
+      </w:r>
+      <w:proofErr w:type="gramEnd"/>
     </w:p>
     <w:p>
       <w:pPr>
@@ -8283,6 +9880,7 @@
           <w:szCs w:val="18"/>
         </w:rPr>
       </w:pPr>
+      <w:proofErr w:type="gramStart"/>
       <w:r>
         <w:rPr>
           <w:rFonts w:ascii="Times New Roman" w:hAnsi="Times New Roman" w:cs="Times New Roman"/>
@@ -8313,8 +9911,27 @@
           <w:sz w:val="18"/>
           <w:szCs w:val="18"/>
         </w:rPr>
-        <w:t>G. Theophilus and C. I. Eke, "Machine learning-based e-learners' engagement level prediction using benchmark datasets," Int. J. Appl. Inf. Syst., vol. 12, no. 41, Sept. 2023.</w:t>
-      </w:r>
+        <w:t xml:space="preserve">G. </w:t>
+      </w:r>
+      <w:proofErr w:type="spellStart"/>
+      <w:r>
+        <w:rPr>
+          <w:rFonts w:ascii="Times New Roman" w:hAnsi="Times New Roman" w:cs="Times New Roman"/>
+          <w:sz w:val="18"/>
+          <w:szCs w:val="18"/>
+        </w:rPr>
+        <w:t>Theophilus</w:t>
+      </w:r>
+      <w:proofErr w:type="spellEnd"/>
+      <w:r>
+        <w:rPr>
+          <w:rFonts w:ascii="Times New Roman" w:hAnsi="Times New Roman" w:cs="Times New Roman"/>
+          <w:sz w:val="18"/>
+          <w:szCs w:val="18"/>
+        </w:rPr>
+        <w:t xml:space="preserve"> and C. I. Eke, "Machine learning-based e-learners' engagement level prediction using benchmark datasets," Int. J. Appl. Inf. Syst., vol. 12, no. 41, Sept. 2023.</w:t>
+      </w:r>
+      <w:proofErr w:type="gramEnd"/>
     </w:p>
     <w:p>
       <w:pPr>
@@ -8327,6 +9944,7 @@
           <w:szCs w:val="18"/>
         </w:rPr>
       </w:pPr>
+      <w:proofErr w:type="gramStart"/>
       <w:r>
         <w:rPr>
           <w:rFonts w:ascii="Times New Roman" w:hAnsi="Times New Roman" w:cs="Times New Roman"/>
@@ -8357,7 +9975,88 @@
           <w:sz w:val="18"/>
           <w:szCs w:val="18"/>
         </w:rPr>
-        <w:t>A. S. Hashim, W. A. Awadh, and A. K. Hamoud, “Student Performance Prediction Model based on Supervised Machine Learning Algorithms,” IOP Conf. Ser. Mater. Sci. Eng., vol. 928, no. 3, 2020, doi: 10.1088/1757- 899X/928/3/032019.</w:t>
+        <w:t xml:space="preserve">A. S. </w:t>
+      </w:r>
+      <w:proofErr w:type="spellStart"/>
+      <w:r>
+        <w:rPr>
+          <w:rFonts w:ascii="Times New Roman" w:hAnsi="Times New Roman" w:cs="Times New Roman"/>
+          <w:sz w:val="18"/>
+          <w:szCs w:val="18"/>
+        </w:rPr>
+        <w:t>Hashim</w:t>
+      </w:r>
+      <w:proofErr w:type="spellEnd"/>
+      <w:r>
+        <w:rPr>
+          <w:rFonts w:ascii="Times New Roman" w:hAnsi="Times New Roman" w:cs="Times New Roman"/>
+          <w:sz w:val="18"/>
+          <w:szCs w:val="18"/>
+        </w:rPr>
+        <w:t xml:space="preserve">, W. A. </w:t>
+      </w:r>
+      <w:proofErr w:type="spellStart"/>
+      <w:r>
+        <w:rPr>
+          <w:rFonts w:ascii="Times New Roman" w:hAnsi="Times New Roman" w:cs="Times New Roman"/>
+          <w:sz w:val="18"/>
+          <w:szCs w:val="18"/>
+        </w:rPr>
+        <w:t>Awadh</w:t>
+      </w:r>
+      <w:proofErr w:type="spellEnd"/>
+      <w:r>
+        <w:rPr>
+          <w:rFonts w:ascii="Times New Roman" w:hAnsi="Times New Roman" w:cs="Times New Roman"/>
+          <w:sz w:val="18"/>
+          <w:szCs w:val="18"/>
+        </w:rPr>
+        <w:t xml:space="preserve">, and A. K. </w:t>
+      </w:r>
+      <w:proofErr w:type="spellStart"/>
+      <w:r>
+        <w:rPr>
+          <w:rFonts w:ascii="Times New Roman" w:hAnsi="Times New Roman" w:cs="Times New Roman"/>
+          <w:sz w:val="18"/>
+          <w:szCs w:val="18"/>
+        </w:rPr>
+        <w:t>Hamoud</w:t>
+      </w:r>
+      <w:proofErr w:type="spellEnd"/>
+      <w:r>
+        <w:rPr>
+          <w:rFonts w:ascii="Times New Roman" w:hAnsi="Times New Roman" w:cs="Times New Roman"/>
+          <w:sz w:val="18"/>
+          <w:szCs w:val="18"/>
+        </w:rPr>
+        <w:t>, “Student Performance Prediction Model based on Supervised Machine Learning Algorithms,” IOP Conf. Ser. Mater.</w:t>
+      </w:r>
+      <w:proofErr w:type="gramEnd"/>
+      <w:r>
+        <w:rPr>
+          <w:rFonts w:ascii="Times New Roman" w:hAnsi="Times New Roman" w:cs="Times New Roman"/>
+          <w:sz w:val="18"/>
+          <w:szCs w:val="18"/>
+        </w:rPr>
+        <w:t xml:space="preserve"> Sci. Eng., vol. 928, no. 3, 2020, </w:t>
+      </w:r>
+      <w:proofErr w:type="spellStart"/>
+      <w:r>
+        <w:rPr>
+          <w:rFonts w:ascii="Times New Roman" w:hAnsi="Times New Roman" w:cs="Times New Roman"/>
+          <w:sz w:val="18"/>
+          <w:szCs w:val="18"/>
+        </w:rPr>
+        <w:t>doi</w:t>
+      </w:r>
+      <w:proofErr w:type="spellEnd"/>
+      <w:r>
+        <w:rPr>
+          <w:rFonts w:ascii="Times New Roman" w:hAnsi="Times New Roman" w:cs="Times New Roman"/>
+          <w:sz w:val="18"/>
+          <w:szCs w:val="18"/>
+        </w:rPr>
+        <w:t>: 10.1088/1757- 899X/928/3/032019.</w:t>
       </w:r>
     </w:p>
     <w:p>
@@ -8401,7 +10100,25 @@
           <w:sz w:val="18"/>
           <w:szCs w:val="18"/>
         </w:rPr>
-        <w:t>C. I. Eke, A. A. Norman, and L. Shuib, Multi-feature fusion framework for sarcasm identification on twitter data: A machine learning based approach, vol. 16, no. 6</w:t>
+        <w:t xml:space="preserve">C. I. Eke, A. A. Norman, and L. </w:t>
+      </w:r>
+      <w:proofErr w:type="spellStart"/>
+      <w:r>
+        <w:rPr>
+          <w:rFonts w:ascii="Times New Roman" w:hAnsi="Times New Roman" w:cs="Times New Roman"/>
+          <w:sz w:val="18"/>
+          <w:szCs w:val="18"/>
+        </w:rPr>
+        <w:t>Shuib</w:t>
+      </w:r>
+      <w:proofErr w:type="spellEnd"/>
+      <w:r>
+        <w:rPr>
+          <w:rFonts w:ascii="Times New Roman" w:hAnsi="Times New Roman" w:cs="Times New Roman"/>
+          <w:sz w:val="18"/>
+          <w:szCs w:val="18"/>
+        </w:rPr>
+        <w:t>, Multi-feature fusion framework for sarcasm identification on twitter data: A machine learning based approach, vol. 16, no. 6</w:t>
       </w:r>
     </w:p>
     <w:p>
@@ -8576,7 +10293,7 @@
         <w:sz w:val="20"/>
         <w:szCs w:val="20"/>
       </w:rPr>
-      <w:t>2</w:t>
+      <w:t>4</w:t>
     </w:r>
     <w:r>
       <w:rPr>
@@ -10361,7 +12078,7 @@
 </file>
 
 <file path=customXml/itemProps1.xml><?xml version="1.0" encoding="utf-8"?>
-<ds:datastoreItem xmlns:ds="http://schemas.openxmlformats.org/officeDocument/2006/customXml" ds:itemID="{869CAFAA-E166-4103-92A2-36FD7A9AD31A}">
+<ds:datastoreItem xmlns:ds="http://schemas.openxmlformats.org/officeDocument/2006/customXml" ds:itemID="{6B1BFEBE-9BAB-4AC6-9E99-9A2A7B5834AB}">
   <ds:schemaRefs>
     <ds:schemaRef ds:uri="http://schemas.openxmlformats.org/officeDocument/2006/bibliography"/>
   </ds:schemaRefs>

--- a/Updated/Image Classification (Pair)/Word Files/Pneuomonia Image Classification.docx
+++ b/Updated/Image Classification (Pair)/Word Files/Pneuomonia Image Classification.docx
@@ -106,9 +106,8 @@
           <w:sz w:val="20"/>
           <w:szCs w:val="20"/>
         </w:rPr>
-        <w:t xml:space="preserve">Mike </w:t>
-      </w:r>
-      <w:proofErr w:type="spellStart"/>
+        <w:t>Mike Rasell Carale Dago-oc</w:t>
+      </w:r>
       <w:r>
         <w:rPr>
           <w:rFonts w:ascii="Times New Roman" w:hAnsi="Times New Roman" w:cs="Times New Roman"/>
@@ -116,10 +115,10 @@
           <w:bCs/>
           <w:sz w:val="20"/>
           <w:szCs w:val="20"/>
-        </w:rPr>
-        <w:t>Rasell</w:t>
-      </w:r>
-      <w:proofErr w:type="spellEnd"/>
+          <w:vertAlign w:val="superscript"/>
+        </w:rPr>
+        <w:t>1</w:t>
+      </w:r>
       <w:r>
         <w:rPr>
           <w:rFonts w:ascii="Times New Roman" w:hAnsi="Times New Roman" w:cs="Times New Roman"/>
@@ -127,10 +126,10 @@
           <w:bCs/>
           <w:sz w:val="20"/>
           <w:szCs w:val="20"/>
-        </w:rPr>
-        <w:t xml:space="preserve"> </w:t>
-      </w:r>
-      <w:proofErr w:type="spellStart"/>
+          <w:lang w:val="id-ID"/>
+        </w:rPr>
+        <w:t xml:space="preserve">, </w:t>
+      </w:r>
       <w:r>
         <w:rPr>
           <w:rFonts w:ascii="Times New Roman" w:hAnsi="Times New Roman" w:cs="Times New Roman"/>
@@ -139,94 +138,7 @@
           <w:sz w:val="20"/>
           <w:szCs w:val="20"/>
         </w:rPr>
-        <w:t>Carale</w:t>
-      </w:r>
-      <w:proofErr w:type="spellEnd"/>
-      <w:r>
-        <w:rPr>
-          <w:rFonts w:ascii="Times New Roman" w:hAnsi="Times New Roman" w:cs="Times New Roman"/>
-          <w:b/>
-          <w:bCs/>
-          <w:sz w:val="20"/>
-          <w:szCs w:val="20"/>
-        </w:rPr>
-        <w:t xml:space="preserve"> Dago-oc</w:t>
-      </w:r>
-      <w:r>
-        <w:rPr>
-          <w:rFonts w:ascii="Times New Roman" w:hAnsi="Times New Roman" w:cs="Times New Roman"/>
-          <w:b/>
-          <w:bCs/>
-          <w:sz w:val="20"/>
-          <w:szCs w:val="20"/>
-          <w:vertAlign w:val="superscript"/>
-        </w:rPr>
-        <w:t>1</w:t>
-      </w:r>
-      <w:r>
-        <w:rPr>
-          <w:rFonts w:ascii="Times New Roman" w:hAnsi="Times New Roman" w:cs="Times New Roman"/>
-          <w:b/>
-          <w:bCs/>
-          <w:sz w:val="20"/>
-          <w:szCs w:val="20"/>
-          <w:lang w:val="id-ID"/>
-        </w:rPr>
-        <w:t xml:space="preserve">, </w:t>
-      </w:r>
-      <w:r>
-        <w:rPr>
-          <w:rFonts w:ascii="Times New Roman" w:hAnsi="Times New Roman" w:cs="Times New Roman"/>
-          <w:b/>
-          <w:bCs/>
-          <w:sz w:val="20"/>
-          <w:szCs w:val="20"/>
-        </w:rPr>
-        <w:t xml:space="preserve">Chris </w:t>
-      </w:r>
-      <w:proofErr w:type="spellStart"/>
-      <w:r>
-        <w:rPr>
-          <w:rFonts w:ascii="Times New Roman" w:hAnsi="Times New Roman" w:cs="Times New Roman"/>
-          <w:b/>
-          <w:bCs/>
-          <w:sz w:val="20"/>
-          <w:szCs w:val="20"/>
-        </w:rPr>
-        <w:t>Angelu</w:t>
-      </w:r>
-      <w:proofErr w:type="spellEnd"/>
-      <w:r>
-        <w:rPr>
-          <w:rFonts w:ascii="Times New Roman" w:hAnsi="Times New Roman" w:cs="Times New Roman"/>
-          <w:b/>
-          <w:bCs/>
-          <w:sz w:val="20"/>
-          <w:szCs w:val="20"/>
-        </w:rPr>
-        <w:t xml:space="preserve"> </w:t>
-      </w:r>
-      <w:proofErr w:type="spellStart"/>
-      <w:r>
-        <w:rPr>
-          <w:rFonts w:ascii="Times New Roman" w:hAnsi="Times New Roman" w:cs="Times New Roman"/>
-          <w:b/>
-          <w:bCs/>
-          <w:sz w:val="20"/>
-          <w:szCs w:val="20"/>
-        </w:rPr>
-        <w:t>Bongcawil</w:t>
-      </w:r>
-      <w:proofErr w:type="spellEnd"/>
-      <w:r>
-        <w:rPr>
-          <w:rFonts w:ascii="Times New Roman" w:hAnsi="Times New Roman" w:cs="Times New Roman"/>
-          <w:b/>
-          <w:bCs/>
-          <w:sz w:val="20"/>
-          <w:szCs w:val="20"/>
-        </w:rPr>
-        <w:t xml:space="preserve"> Jordan</w:t>
+        <w:t>Chris Angelu Bongcawil Jordan</w:t>
       </w:r>
       <w:r>
         <w:rPr>
@@ -776,25 +688,7 @@
           <w:sz w:val="20"/>
           <w:szCs w:val="20"/>
         </w:rPr>
-        <w:t>Pneumonia is one of the leading causes of death worldwide [1]</w:t>
-      </w:r>
-      <w:proofErr w:type="gramStart"/>
-      <w:r>
-        <w:rPr>
-          <w:rFonts w:ascii="Times New Roman" w:hAnsi="Times New Roman" w:cs="Times New Roman"/>
-          <w:sz w:val="20"/>
-          <w:szCs w:val="20"/>
-        </w:rPr>
-        <w:t>,</w:t>
-      </w:r>
-      <w:proofErr w:type="gramEnd"/>
-      <w:r>
-        <w:rPr>
-          <w:rFonts w:ascii="Times New Roman" w:hAnsi="Times New Roman" w:cs="Times New Roman"/>
-          <w:sz w:val="20"/>
-          <w:szCs w:val="20"/>
-        </w:rPr>
-        <w:t xml:space="preserve"> it can affect everyone anywhere, especially children [2]. Pneumonia is a form of acute respiratory infection that is most commonly caused by viruses or bacteria targeting the lungs and it can cause mild to life-threatening illness in people of all ages. When an individual has pneumonia, the alveoli are filled with pus and fluid, which makes breathing painful and limits oxygen intake [3]. </w:t>
+        <w:t xml:space="preserve">Pneumonia is one of the leading causes of death worldwide [1], it can affect everyone anywhere, especially children [2]. Pneumonia is a form of acute respiratory infection that is most commonly caused by viruses or bacteria targeting the lungs and it can cause mild to life-threatening illness in people of all ages. When an individual has pneumonia, the alveoli are filled with pus and fluid, which makes breathing painful and limits oxygen intake [3]. </w:t>
       </w:r>
     </w:p>
     <w:p>
@@ -993,43 +887,7 @@
           <w:sz w:val="20"/>
           <w:szCs w:val="20"/>
         </w:rPr>
-        <w:t xml:space="preserve">Naïve Bayes, a probabilistic classifier based on Bayes' theorem, excels in computational efficiency and is effective for datasets with independent features. One study tested the predictive performance of six machine learning models, including Naïve Bayes, using a dataset of 5,856 chest X-ray images, which included 1,583 normal and 4,273 pneumonia cases. The dataset was split into 70% for training and 30% for testing. For feature extraction, the study used the Inception-V3 model along with other DCNNs such as </w:t>
-      </w:r>
-      <w:proofErr w:type="spellStart"/>
-      <w:r>
-        <w:rPr>
-          <w:rFonts w:ascii="Times New Roman" w:hAnsi="Times New Roman" w:cs="Times New Roman"/>
-          <w:sz w:val="20"/>
-          <w:szCs w:val="20"/>
-        </w:rPr>
-        <w:t>AlexNet</w:t>
-      </w:r>
-      <w:proofErr w:type="spellEnd"/>
-      <w:r>
-        <w:rPr>
-          <w:rFonts w:ascii="Times New Roman" w:hAnsi="Times New Roman" w:cs="Times New Roman"/>
-          <w:sz w:val="20"/>
-          <w:szCs w:val="20"/>
-        </w:rPr>
-        <w:t xml:space="preserve">, </w:t>
-      </w:r>
-      <w:proofErr w:type="spellStart"/>
-      <w:r>
-        <w:rPr>
-          <w:rFonts w:ascii="Times New Roman" w:hAnsi="Times New Roman" w:cs="Times New Roman"/>
-          <w:sz w:val="20"/>
-          <w:szCs w:val="20"/>
-        </w:rPr>
-        <w:t>SqueezeNet</w:t>
-      </w:r>
-      <w:proofErr w:type="spellEnd"/>
-      <w:r>
-        <w:rPr>
-          <w:rFonts w:ascii="Times New Roman" w:hAnsi="Times New Roman" w:cs="Times New Roman"/>
-          <w:sz w:val="20"/>
-          <w:szCs w:val="20"/>
-        </w:rPr>
-        <w:t>, and VGG19. Naïve Bayes achieved an accuracy of 91%, showcasing its ability to handle noise and imbalanced datasets effectively. However, NB’s assumption of feature independence can limit its performance in complex scenarios where feature inte</w:t>
+        <w:t>Naïve Bayes, a probabilistic classifier based on Bayes' theorem, excels in computational efficiency and is effective for datasets with independent features. One study tested the predictive performance of six machine learning models, including Naïve Bayes, using a dataset of 5,856 chest X-ray images, which included 1,583 normal and 4,273 pneumonia cases. The dataset was split into 70% for training and 30% for testing. For feature extraction, the study used the Inception-V3 model along with other DCNNs such as AlexNet, SqueezeNet, and VGG19. Naïve Bayes achieved an accuracy of 91%, showcasing its ability to handle noise and imbalanced datasets effectively. However, NB’s assumption of feature independence can limit its performance in complex scenarios where feature inte</w:t>
       </w:r>
       <w:r>
         <w:rPr>
@@ -1185,25 +1043,7 @@
           <w:sz w:val="20"/>
           <w:szCs w:val="20"/>
         </w:rPr>
-        <w:t>Additionally, researchers tested various DCNNs, including VGG16, VGG19, and Inception-</w:t>
-      </w:r>
-      <w:proofErr w:type="spellStart"/>
-      <w:r>
-        <w:rPr>
-          <w:rFonts w:ascii="Times New Roman" w:hAnsi="Times New Roman" w:cs="Times New Roman"/>
-          <w:sz w:val="20"/>
-          <w:szCs w:val="20"/>
-        </w:rPr>
-        <w:t>ResNet</w:t>
-      </w:r>
-      <w:proofErr w:type="spellEnd"/>
-      <w:r>
-        <w:rPr>
-          <w:rFonts w:ascii="Times New Roman" w:hAnsi="Times New Roman" w:cs="Times New Roman"/>
-          <w:sz w:val="20"/>
-          <w:szCs w:val="20"/>
-        </w:rPr>
-        <w:t xml:space="preserve"> V2, for feature extraction and classification. These networks were evaluated using datasets from diverse sources, totaling 5,235 images. For classification, SVM combined with DCNN-generated features achieved competitive performance, with accuracies surpassing 89.6% in certain configurations. These results highlight the importance of leveraging deep learning models for feature extraction to maximize the performance of traditional algorithms like SV</w:t>
+        <w:t>Additionally, researchers tested various DCNNs, including VGG16, VGG19, and Inception-ResNet V2, for feature extraction and classification. These networks were evaluated using datasets from diverse sources, totaling 5,235 images. For classification, SVM combined with DCNN-generated features achieved competitive performance, with accuracies surpassing 89.6% in certain configurations. These results highlight the importance of leveraging deep learning models for feature extraction to maximize the performance of traditional algorithms like SV</w:t>
       </w:r>
       <w:r>
         <w:rPr>
@@ -1361,7 +1201,169 @@
           <w:sz w:val="20"/>
           <w:szCs w:val="20"/>
         </w:rPr>
-        <w:t xml:space="preserve">This </w:t>
+        <w:t>This study employs a dataset from Kaggle, which is the Chest X-Ray Images (Pneumonia) dataset, a file with 5856 jpeg files which are anterior-posterior chest X-ray images. The image has 2 normal categories pneumonia and normal which are further divided for testing, training, and evaluation [10]. Because of hardware limitations, this study uses 290 images with 145 normal and 145 pneumonia images.</w:t>
+      </w:r>
+    </w:p>
+    <w:p>
+      <w:pPr>
+        <w:spacing w:before="120" w:after="0" w:line="240" w:lineRule="auto"/>
+        <w:jc w:val="both"/>
+        <w:rPr>
+          <w:rFonts w:ascii="Times New Roman" w:hAnsi="Times New Roman" w:cs="Times New Roman"/>
+          <w:b/>
+          <w:sz w:val="20"/>
+          <w:szCs w:val="20"/>
+        </w:rPr>
+      </w:pPr>
+      <w:r>
+        <w:rPr>
+          <w:rFonts w:ascii="Times New Roman" w:hAnsi="Times New Roman" w:cs="Times New Roman"/>
+          <w:b/>
+          <w:sz w:val="20"/>
+          <w:szCs w:val="20"/>
+        </w:rPr>
+        <w:t>3.1</w:t>
+      </w:r>
+      <w:r>
+        <w:rPr>
+          <w:rFonts w:ascii="Times New Roman" w:hAnsi="Times New Roman" w:cs="Times New Roman"/>
+          <w:b/>
+          <w:sz w:val="20"/>
+          <w:szCs w:val="20"/>
+        </w:rPr>
+        <w:t>.</w:t>
+      </w:r>
+      <w:r>
+        <w:rPr>
+          <w:rFonts w:ascii="Times New Roman" w:hAnsi="Times New Roman" w:cs="Times New Roman"/>
+          <w:b/>
+          <w:sz w:val="20"/>
+          <w:szCs w:val="20"/>
+        </w:rPr>
+        <w:t>2</w:t>
+      </w:r>
+      <w:r>
+        <w:rPr>
+          <w:rFonts w:ascii="Times New Roman" w:hAnsi="Times New Roman" w:cs="Times New Roman"/>
+          <w:b/>
+          <w:sz w:val="20"/>
+          <w:szCs w:val="20"/>
+        </w:rPr>
+        <w:t xml:space="preserve"> </w:t>
+      </w:r>
+      <w:r>
+        <w:rPr>
+          <w:rFonts w:ascii="Times New Roman" w:hAnsi="Times New Roman" w:cs="Times New Roman"/>
+          <w:b/>
+          <w:sz w:val="20"/>
+          <w:szCs w:val="20"/>
+        </w:rPr>
+        <w:t>Hardware</w:t>
+      </w:r>
+    </w:p>
+    <w:p>
+      <w:pPr>
+        <w:spacing w:before="120" w:after="0" w:line="240" w:lineRule="auto"/>
+        <w:ind w:firstLine="720"/>
+        <w:jc w:val="both"/>
+        <w:rPr>
+          <w:rFonts w:ascii="Times New Roman" w:hAnsi="Times New Roman" w:cs="Times New Roman"/>
+          <w:sz w:val="20"/>
+          <w:szCs w:val="20"/>
+        </w:rPr>
+      </w:pPr>
+      <w:r>
+        <w:rPr>
+          <w:rFonts w:ascii="Times New Roman" w:hAnsi="Times New Roman" w:cs="Times New Roman"/>
+          <w:sz w:val="20"/>
+          <w:szCs w:val="20"/>
+        </w:rPr>
+        <w:t>The study was carried out on a system running Windows 10 with a 64-bit operating system. The system uses an Intel Core™ i5-7400 CPU with 16GB Random Access Memory (RAM).</w:t>
+      </w:r>
+    </w:p>
+    <w:p>
+      <w:pPr>
+        <w:spacing w:before="120" w:after="0" w:line="240" w:lineRule="auto"/>
+        <w:jc w:val="both"/>
+        <w:rPr>
+          <w:rFonts w:ascii="Times New Roman" w:hAnsi="Times New Roman" w:cs="Times New Roman"/>
+          <w:b/>
+          <w:sz w:val="20"/>
+          <w:szCs w:val="20"/>
+        </w:rPr>
+      </w:pPr>
+      <w:r>
+        <w:rPr>
+          <w:rFonts w:ascii="Times New Roman" w:hAnsi="Times New Roman" w:cs="Times New Roman"/>
+          <w:b/>
+          <w:sz w:val="20"/>
+          <w:szCs w:val="20"/>
+        </w:rPr>
+        <w:t>3.1</w:t>
+      </w:r>
+      <w:r>
+        <w:rPr>
+          <w:rFonts w:ascii="Times New Roman" w:hAnsi="Times New Roman" w:cs="Times New Roman"/>
+          <w:b/>
+          <w:sz w:val="20"/>
+          <w:szCs w:val="20"/>
+        </w:rPr>
+        <w:t>.</w:t>
+      </w:r>
+      <w:r>
+        <w:rPr>
+          <w:rFonts w:ascii="Times New Roman" w:hAnsi="Times New Roman" w:cs="Times New Roman"/>
+          <w:b/>
+          <w:sz w:val="20"/>
+          <w:szCs w:val="20"/>
+        </w:rPr>
+        <w:t>3</w:t>
+      </w:r>
+      <w:r>
+        <w:rPr>
+          <w:rFonts w:ascii="Times New Roman" w:hAnsi="Times New Roman" w:cs="Times New Roman"/>
+          <w:b/>
+          <w:sz w:val="20"/>
+          <w:szCs w:val="20"/>
+        </w:rPr>
+        <w:t xml:space="preserve"> </w:t>
+      </w:r>
+      <w:r>
+        <w:rPr>
+          <w:rFonts w:ascii="Times New Roman" w:hAnsi="Times New Roman" w:cs="Times New Roman"/>
+          <w:b/>
+          <w:sz w:val="20"/>
+          <w:szCs w:val="20"/>
+        </w:rPr>
+        <w:t>Software</w:t>
+      </w:r>
+    </w:p>
+    <w:p>
+      <w:pPr>
+        <w:spacing w:before="120" w:after="0" w:line="240" w:lineRule="auto"/>
+        <w:ind w:firstLine="720"/>
+        <w:jc w:val="both"/>
+        <w:rPr>
+          <w:rFonts w:ascii="Times New Roman" w:hAnsi="Times New Roman" w:cs="Times New Roman"/>
+          <w:sz w:val="20"/>
+          <w:szCs w:val="20"/>
+        </w:rPr>
+      </w:pPr>
+      <w:r>
+        <w:rPr>
+          <w:rFonts w:ascii="Times New Roman" w:hAnsi="Times New Roman" w:cs="Times New Roman"/>
+          <w:sz w:val="20"/>
+          <w:szCs w:val="20"/>
+        </w:rPr>
+        <w:t>This</w:t>
+      </w:r>
+      <w:r>
+        <w:rPr>
+          <w:rFonts w:ascii="Times New Roman" w:hAnsi="Times New Roman" w:cs="Times New Roman"/>
+          <w:sz w:val="20"/>
+          <w:szCs w:val="20"/>
+        </w:rPr>
+        <w:t xml:space="preserve"> </w:t>
       </w:r>
       <w:r>
         <w:rPr>
@@ -1377,86 +1379,58 @@
           <w:sz w:val="20"/>
           <w:szCs w:val="20"/>
         </w:rPr>
-        <w:t xml:space="preserve"> employs a dataset from </w:t>
-      </w:r>
-      <w:proofErr w:type="spellStart"/>
-      <w:r>
-        <w:rPr>
-          <w:rFonts w:ascii="Times New Roman" w:hAnsi="Times New Roman" w:cs="Times New Roman"/>
-          <w:sz w:val="20"/>
-          <w:szCs w:val="20"/>
-        </w:rPr>
-        <w:t>Kaggle</w:t>
-      </w:r>
-      <w:proofErr w:type="spellEnd"/>
-      <w:r>
-        <w:rPr>
-          <w:rFonts w:ascii="Times New Roman" w:hAnsi="Times New Roman" w:cs="Times New Roman"/>
-          <w:sz w:val="20"/>
-          <w:szCs w:val="20"/>
-        </w:rPr>
-        <w:t>,</w:t>
-      </w:r>
-      <w:r>
-        <w:rPr>
-          <w:rFonts w:ascii="Times New Roman" w:hAnsi="Times New Roman" w:cs="Times New Roman"/>
-          <w:sz w:val="20"/>
-          <w:szCs w:val="20"/>
-        </w:rPr>
-        <w:t xml:space="preserve"> which is the Chest X-Ray Images (Pneumo</w:t>
-      </w:r>
-      <w:r>
-        <w:rPr>
-          <w:rFonts w:ascii="Times New Roman" w:hAnsi="Times New Roman" w:cs="Times New Roman"/>
-          <w:sz w:val="20"/>
-          <w:szCs w:val="20"/>
-        </w:rPr>
-        <w:t xml:space="preserve">nia) dataset, a file with 5856 </w:t>
-      </w:r>
-      <w:r>
-        <w:rPr>
-          <w:rFonts w:ascii="Times New Roman" w:hAnsi="Times New Roman" w:cs="Times New Roman"/>
-          <w:sz w:val="20"/>
-          <w:szCs w:val="20"/>
-        </w:rPr>
-        <w:t>jpeg files which are anterior-posterior chest X-ray images. The images are carefully chosen from retrospective pediatric patients with age groups between 1 and 5 years from Guangzhou Women and Children’s Medical Center. The image has 2 normal categories pneumonia and normal which are further divided for testi</w:t>
-      </w:r>
-      <w:r>
-        <w:rPr>
-          <w:rFonts w:ascii="Times New Roman" w:hAnsi="Times New Roman" w:cs="Times New Roman"/>
-          <w:sz w:val="20"/>
-          <w:szCs w:val="20"/>
-        </w:rPr>
-        <w:t>ng, training, and evaluation [10</w:t>
-      </w:r>
-      <w:r>
-        <w:rPr>
-          <w:rFonts w:ascii="Times New Roman" w:hAnsi="Times New Roman" w:cs="Times New Roman"/>
-          <w:sz w:val="20"/>
-          <w:szCs w:val="20"/>
-        </w:rPr>
-        <w:t>]. Because of hardware limitations, this study uses 290 images with 145 normal and 145 pneumonia images.</w:t>
-      </w:r>
-    </w:p>
-    <w:p>
-      <w:pPr>
-        <w:spacing w:before="120" w:after="0" w:line="240" w:lineRule="auto"/>
-        <w:jc w:val="both"/>
-        <w:rPr>
-          <w:rFonts w:ascii="Times New Roman" w:hAnsi="Times New Roman" w:cs="Times New Roman"/>
-          <w:b/>
-          <w:sz w:val="20"/>
-          <w:szCs w:val="20"/>
-        </w:rPr>
-      </w:pPr>
-      <w:r>
-        <w:rPr>
-          <w:rFonts w:ascii="Times New Roman" w:hAnsi="Times New Roman" w:cs="Times New Roman"/>
-          <w:b/>
-          <w:sz w:val="20"/>
-          <w:szCs w:val="20"/>
-        </w:rPr>
-        <w:t>3.1</w:t>
+        <w:t xml:space="preserve"> utilized Jupyter and Python version 3.9.15 as the primary programming language for data analysis and model implementation with the following libraries: Math, NumPy, Pandas, PIL, OS, Scikit-Learn, Matplotlib, Seaborn, TensorFlow, and Keras.</w:t>
+      </w:r>
+    </w:p>
+    <w:p>
+      <w:pPr>
+        <w:spacing w:before="120" w:after="0" w:line="240" w:lineRule="auto"/>
+        <w:jc w:val="both"/>
+        <w:rPr>
+          <w:rFonts w:ascii="Times New Roman" w:hAnsi="Times New Roman" w:cs="Times New Roman"/>
+          <w:b/>
+          <w:sz w:val="20"/>
+          <w:szCs w:val="20"/>
+        </w:rPr>
+      </w:pPr>
+      <w:r>
+        <w:rPr>
+          <w:rFonts w:ascii="Times New Roman" w:hAnsi="Times New Roman" w:cs="Times New Roman"/>
+          <w:b/>
+          <w:sz w:val="20"/>
+          <w:szCs w:val="20"/>
+        </w:rPr>
+        <w:t>3.2 Methods</w:t>
+      </w:r>
+    </w:p>
+    <w:p>
+      <w:pPr>
+        <w:spacing w:before="120" w:after="0" w:line="240" w:lineRule="auto"/>
+        <w:jc w:val="both"/>
+        <w:rPr>
+          <w:rFonts w:ascii="Times New Roman" w:hAnsi="Times New Roman" w:cs="Times New Roman"/>
+          <w:b/>
+          <w:sz w:val="20"/>
+          <w:szCs w:val="20"/>
+        </w:rPr>
+      </w:pPr>
+      <w:r>
+        <w:rPr>
+          <w:rFonts w:ascii="Times New Roman" w:hAnsi="Times New Roman" w:cs="Times New Roman"/>
+          <w:b/>
+          <w:sz w:val="20"/>
+          <w:szCs w:val="20"/>
+        </w:rPr>
+        <w:t>3.</w:t>
+      </w:r>
+      <w:r>
+        <w:rPr>
+          <w:rFonts w:ascii="Times New Roman" w:hAnsi="Times New Roman" w:cs="Times New Roman"/>
+          <w:b/>
+          <w:sz w:val="20"/>
+          <w:szCs w:val="20"/>
+        </w:rPr>
+        <w:t>2</w:t>
       </w:r>
       <w:r>
         <w:rPr>
@@ -1474,25 +1448,7 @@
           <w:sz w:val="20"/>
           <w:szCs w:val="20"/>
         </w:rPr>
-        <w:t>2</w:t>
-      </w:r>
-      <w:r>
-        <w:rPr>
-          <w:rFonts w:ascii="Times New Roman" w:hAnsi="Times New Roman" w:cs="Times New Roman"/>
-          <w:b/>
-          <w:sz w:val="20"/>
-          <w:szCs w:val="20"/>
-        </w:rPr>
-        <w:t xml:space="preserve"> </w:t>
-      </w:r>
-      <w:r>
-        <w:rPr>
-          <w:rFonts w:ascii="Times New Roman" w:hAnsi="Times New Roman" w:cs="Times New Roman"/>
-          <w:b/>
-          <w:sz w:val="20"/>
-          <w:szCs w:val="20"/>
-        </w:rPr>
-        <w:t>Hardware</w:t>
+        <w:t>1 Data Gathering</w:t>
       </w:r>
     </w:p>
     <w:p>
@@ -1512,866 +1468,15 @@
           <w:sz w:val="20"/>
           <w:szCs w:val="20"/>
         </w:rPr>
-        <w:t>The study was carried out on a system running Windows 10 with a 64-bit operating system. The system uses an Intel Core™ i5-7400 CPU with 16GB Random Access Memory (RAM).</w:t>
-      </w:r>
-    </w:p>
-    <w:p>
-      <w:pPr>
-        <w:spacing w:before="120" w:after="0" w:line="240" w:lineRule="auto"/>
-        <w:jc w:val="both"/>
-        <w:rPr>
-          <w:rFonts w:ascii="Times New Roman" w:hAnsi="Times New Roman" w:cs="Times New Roman"/>
-          <w:b/>
-          <w:sz w:val="20"/>
-          <w:szCs w:val="20"/>
-        </w:rPr>
-      </w:pPr>
-      <w:r>
-        <w:rPr>
-          <w:rFonts w:ascii="Times New Roman" w:hAnsi="Times New Roman" w:cs="Times New Roman"/>
-          <w:b/>
-          <w:sz w:val="20"/>
-          <w:szCs w:val="20"/>
-        </w:rPr>
-        <w:t>3.1</w:t>
-      </w:r>
-      <w:r>
-        <w:rPr>
-          <w:rFonts w:ascii="Times New Roman" w:hAnsi="Times New Roman" w:cs="Times New Roman"/>
-          <w:b/>
-          <w:sz w:val="20"/>
-          <w:szCs w:val="20"/>
-        </w:rPr>
-        <w:t>.</w:t>
-      </w:r>
-      <w:r>
-        <w:rPr>
-          <w:rFonts w:ascii="Times New Roman" w:hAnsi="Times New Roman" w:cs="Times New Roman"/>
-          <w:b/>
-          <w:sz w:val="20"/>
-          <w:szCs w:val="20"/>
-        </w:rPr>
-        <w:t>3</w:t>
-      </w:r>
-      <w:r>
-        <w:rPr>
-          <w:rFonts w:ascii="Times New Roman" w:hAnsi="Times New Roman" w:cs="Times New Roman"/>
-          <w:b/>
-          <w:sz w:val="20"/>
-          <w:szCs w:val="20"/>
-        </w:rPr>
-        <w:t xml:space="preserve"> </w:t>
-      </w:r>
-      <w:r>
-        <w:rPr>
-          <w:rFonts w:ascii="Times New Roman" w:hAnsi="Times New Roman" w:cs="Times New Roman"/>
-          <w:b/>
-          <w:sz w:val="20"/>
-          <w:szCs w:val="20"/>
-        </w:rPr>
-        <w:t>Software</w:t>
-      </w:r>
-    </w:p>
-    <w:p>
-      <w:pPr>
-        <w:spacing w:before="120" w:after="0" w:line="240" w:lineRule="auto"/>
-        <w:ind w:firstLine="720"/>
-        <w:jc w:val="both"/>
-        <w:rPr>
-          <w:rFonts w:ascii="Times New Roman" w:hAnsi="Times New Roman" w:cs="Times New Roman"/>
-          <w:sz w:val="20"/>
-          <w:szCs w:val="20"/>
-        </w:rPr>
-      </w:pPr>
-      <w:r>
-        <w:rPr>
-          <w:rFonts w:ascii="Times New Roman" w:hAnsi="Times New Roman" w:cs="Times New Roman"/>
-          <w:sz w:val="20"/>
-          <w:szCs w:val="20"/>
-        </w:rPr>
-        <w:t>This</w:t>
-      </w:r>
-      <w:r>
-        <w:rPr>
-          <w:rFonts w:ascii="Times New Roman" w:hAnsi="Times New Roman" w:cs="Times New Roman"/>
-          <w:sz w:val="20"/>
-          <w:szCs w:val="20"/>
-        </w:rPr>
-        <w:t xml:space="preserve"> </w:t>
-      </w:r>
-      <w:r>
-        <w:rPr>
-          <w:rFonts w:ascii="Times New Roman" w:hAnsi="Times New Roman" w:cs="Times New Roman"/>
-          <w:sz w:val="20"/>
-          <w:szCs w:val="20"/>
-        </w:rPr>
-        <w:t>study</w:t>
-      </w:r>
-      <w:r>
-        <w:rPr>
-          <w:rFonts w:ascii="Times New Roman" w:hAnsi="Times New Roman" w:cs="Times New Roman"/>
-          <w:sz w:val="20"/>
-          <w:szCs w:val="20"/>
-        </w:rPr>
-        <w:t xml:space="preserve"> utilized </w:t>
-      </w:r>
-      <w:proofErr w:type="spellStart"/>
-      <w:r>
-        <w:rPr>
-          <w:rFonts w:ascii="Times New Roman" w:hAnsi="Times New Roman" w:cs="Times New Roman"/>
-          <w:sz w:val="20"/>
-          <w:szCs w:val="20"/>
-        </w:rPr>
-        <w:t>Jupyter</w:t>
-      </w:r>
-      <w:proofErr w:type="spellEnd"/>
-      <w:r>
-        <w:rPr>
-          <w:rFonts w:ascii="Times New Roman" w:hAnsi="Times New Roman" w:cs="Times New Roman"/>
-          <w:sz w:val="20"/>
-          <w:szCs w:val="20"/>
-        </w:rPr>
-        <w:t xml:space="preserve"> and Python version 3.9.15 as the primary programming language for data analysis and model implementation with the following libraries: Math, </w:t>
-      </w:r>
-      <w:proofErr w:type="spellStart"/>
-      <w:r>
-        <w:rPr>
-          <w:rFonts w:ascii="Times New Roman" w:hAnsi="Times New Roman" w:cs="Times New Roman"/>
-          <w:sz w:val="20"/>
-          <w:szCs w:val="20"/>
-        </w:rPr>
-        <w:t>NumPy</w:t>
-      </w:r>
-      <w:proofErr w:type="spellEnd"/>
-      <w:r>
-        <w:rPr>
-          <w:rFonts w:ascii="Times New Roman" w:hAnsi="Times New Roman" w:cs="Times New Roman"/>
-          <w:sz w:val="20"/>
-          <w:szCs w:val="20"/>
-        </w:rPr>
-        <w:t xml:space="preserve">, Pandas, PIL, OS, </w:t>
-      </w:r>
-      <w:proofErr w:type="spellStart"/>
-      <w:r>
-        <w:rPr>
-          <w:rFonts w:ascii="Times New Roman" w:hAnsi="Times New Roman" w:cs="Times New Roman"/>
-          <w:sz w:val="20"/>
-          <w:szCs w:val="20"/>
-        </w:rPr>
-        <w:t>Scikit</w:t>
-      </w:r>
-      <w:proofErr w:type="spellEnd"/>
-      <w:r>
-        <w:rPr>
-          <w:rFonts w:ascii="Times New Roman" w:hAnsi="Times New Roman" w:cs="Times New Roman"/>
-          <w:sz w:val="20"/>
-          <w:szCs w:val="20"/>
-        </w:rPr>
-        <w:t xml:space="preserve">-Learn, </w:t>
-      </w:r>
-      <w:proofErr w:type="spellStart"/>
-      <w:r>
-        <w:rPr>
-          <w:rFonts w:ascii="Times New Roman" w:hAnsi="Times New Roman" w:cs="Times New Roman"/>
-          <w:sz w:val="20"/>
-          <w:szCs w:val="20"/>
-        </w:rPr>
-        <w:t>Matplotlib</w:t>
-      </w:r>
-      <w:proofErr w:type="spellEnd"/>
-      <w:r>
-        <w:rPr>
-          <w:rFonts w:ascii="Times New Roman" w:hAnsi="Times New Roman" w:cs="Times New Roman"/>
-          <w:sz w:val="20"/>
-          <w:szCs w:val="20"/>
-        </w:rPr>
-        <w:t xml:space="preserve">, </w:t>
-      </w:r>
-      <w:proofErr w:type="spellStart"/>
-      <w:r>
-        <w:rPr>
-          <w:rFonts w:ascii="Times New Roman" w:hAnsi="Times New Roman" w:cs="Times New Roman"/>
-          <w:sz w:val="20"/>
-          <w:szCs w:val="20"/>
-        </w:rPr>
-        <w:t>Seaborn</w:t>
-      </w:r>
-      <w:proofErr w:type="spellEnd"/>
-      <w:r>
-        <w:rPr>
-          <w:rFonts w:ascii="Times New Roman" w:hAnsi="Times New Roman" w:cs="Times New Roman"/>
-          <w:sz w:val="20"/>
-          <w:szCs w:val="20"/>
-        </w:rPr>
-        <w:t xml:space="preserve">, </w:t>
-      </w:r>
-      <w:proofErr w:type="spellStart"/>
-      <w:r>
-        <w:rPr>
-          <w:rFonts w:ascii="Times New Roman" w:hAnsi="Times New Roman" w:cs="Times New Roman"/>
-          <w:sz w:val="20"/>
-          <w:szCs w:val="20"/>
-        </w:rPr>
-        <w:t>TensorFlow</w:t>
-      </w:r>
-      <w:proofErr w:type="spellEnd"/>
-      <w:r>
-        <w:rPr>
-          <w:rFonts w:ascii="Times New Roman" w:hAnsi="Times New Roman" w:cs="Times New Roman"/>
-          <w:sz w:val="20"/>
-          <w:szCs w:val="20"/>
-        </w:rPr>
-        <w:t xml:space="preserve">, and </w:t>
-      </w:r>
-      <w:proofErr w:type="spellStart"/>
-      <w:r>
-        <w:rPr>
-          <w:rFonts w:ascii="Times New Roman" w:hAnsi="Times New Roman" w:cs="Times New Roman"/>
-          <w:sz w:val="20"/>
-          <w:szCs w:val="20"/>
-        </w:rPr>
-        <w:t>Keras</w:t>
-      </w:r>
-      <w:proofErr w:type="spellEnd"/>
-      <w:r>
-        <w:rPr>
-          <w:rFonts w:ascii="Times New Roman" w:hAnsi="Times New Roman" w:cs="Times New Roman"/>
-          <w:sz w:val="20"/>
-          <w:szCs w:val="20"/>
-        </w:rPr>
-        <w:t>.</w:t>
-      </w:r>
-    </w:p>
-    <w:p>
-      <w:pPr>
-        <w:spacing w:before="120" w:after="0" w:line="240" w:lineRule="auto"/>
-        <w:jc w:val="both"/>
-        <w:rPr>
-          <w:rFonts w:ascii="Times New Roman" w:hAnsi="Times New Roman" w:cs="Times New Roman"/>
-          <w:b/>
-          <w:sz w:val="20"/>
-          <w:szCs w:val="20"/>
-        </w:rPr>
-      </w:pPr>
-      <w:r>
-        <w:rPr>
-          <w:rFonts w:ascii="Times New Roman" w:hAnsi="Times New Roman" w:cs="Times New Roman"/>
-          <w:b/>
-          <w:sz w:val="20"/>
-          <w:szCs w:val="20"/>
-        </w:rPr>
-        <w:t>3.2 Methods</w:t>
-      </w:r>
-    </w:p>
-    <w:p>
-      <w:pPr>
-        <w:spacing w:before="120" w:after="0" w:line="240" w:lineRule="auto"/>
-        <w:jc w:val="both"/>
-        <w:rPr>
-          <w:rFonts w:ascii="Times New Roman" w:hAnsi="Times New Roman" w:cs="Times New Roman"/>
-          <w:b/>
-          <w:sz w:val="20"/>
-          <w:szCs w:val="20"/>
-        </w:rPr>
-      </w:pPr>
-      <w:r>
-        <w:rPr>
-          <w:rFonts w:ascii="Times New Roman" w:hAnsi="Times New Roman" w:cs="Times New Roman"/>
-          <w:b/>
-          <w:sz w:val="20"/>
-          <w:szCs w:val="20"/>
-        </w:rPr>
-        <w:t>3.</w:t>
-      </w:r>
-      <w:r>
-        <w:rPr>
-          <w:rFonts w:ascii="Times New Roman" w:hAnsi="Times New Roman" w:cs="Times New Roman"/>
-          <w:b/>
-          <w:sz w:val="20"/>
-          <w:szCs w:val="20"/>
-        </w:rPr>
-        <w:t>2</w:t>
-      </w:r>
-      <w:r>
-        <w:rPr>
-          <w:rFonts w:ascii="Times New Roman" w:hAnsi="Times New Roman" w:cs="Times New Roman"/>
-          <w:b/>
-          <w:sz w:val="20"/>
-          <w:szCs w:val="20"/>
-        </w:rPr>
-        <w:t>.</w:t>
-      </w:r>
-      <w:r>
-        <w:rPr>
-          <w:rFonts w:ascii="Times New Roman" w:hAnsi="Times New Roman" w:cs="Times New Roman"/>
-          <w:b/>
-          <w:sz w:val="20"/>
-          <w:szCs w:val="20"/>
-        </w:rPr>
-        <w:t>1</w:t>
-      </w:r>
-      <w:r>
-        <w:rPr>
-          <w:rFonts w:ascii="Times New Roman" w:hAnsi="Times New Roman" w:cs="Times New Roman"/>
-          <w:b/>
-          <w:sz w:val="20"/>
-          <w:szCs w:val="20"/>
-        </w:rPr>
-        <w:t xml:space="preserve"> </w:t>
-      </w:r>
-      <w:r>
-        <w:rPr>
-          <w:rFonts w:ascii="Times New Roman" w:hAnsi="Times New Roman" w:cs="Times New Roman"/>
-          <w:b/>
-          <w:sz w:val="20"/>
-          <w:szCs w:val="20"/>
-        </w:rPr>
-        <w:t>Data Pre-processing</w:t>
-      </w:r>
-    </w:p>
-    <w:p>
-      <w:pPr>
-        <w:spacing w:before="120" w:after="0" w:line="240" w:lineRule="auto"/>
-        <w:ind w:firstLine="720"/>
-        <w:jc w:val="both"/>
-        <w:rPr>
-          <w:rFonts w:ascii="Times New Roman" w:hAnsi="Times New Roman" w:cs="Times New Roman"/>
-          <w:sz w:val="20"/>
-          <w:szCs w:val="20"/>
-        </w:rPr>
-      </w:pPr>
-      <w:r>
-        <w:rPr>
-          <w:rFonts w:ascii="Times New Roman" w:hAnsi="Times New Roman" w:cs="Times New Roman"/>
-          <w:sz w:val="20"/>
-          <w:szCs w:val="20"/>
-        </w:rPr>
-        <w:t>Data processing is an essential aspect of model development. Data acquired in their raw form contain noise and anomalies, which can affect the performance and training process</w:t>
-      </w:r>
-      <w:r>
-        <w:rPr>
-          <w:rFonts w:ascii="Times New Roman" w:hAnsi="Times New Roman" w:cs="Times New Roman"/>
-          <w:sz w:val="20"/>
-          <w:szCs w:val="20"/>
-        </w:rPr>
-        <w:t xml:space="preserve"> of the model </w:t>
-      </w:r>
-      <w:proofErr w:type="gramStart"/>
-      <w:r>
-        <w:rPr>
-          <w:rFonts w:ascii="Times New Roman" w:hAnsi="Times New Roman" w:cs="Times New Roman"/>
-          <w:sz w:val="20"/>
-          <w:szCs w:val="20"/>
-        </w:rPr>
-        <w:t>being</w:t>
-      </w:r>
-      <w:proofErr w:type="gramEnd"/>
-      <w:r>
-        <w:rPr>
-          <w:rFonts w:ascii="Times New Roman" w:hAnsi="Times New Roman" w:cs="Times New Roman"/>
-          <w:sz w:val="20"/>
-          <w:szCs w:val="20"/>
-        </w:rPr>
-        <w:t xml:space="preserve"> schooled [11</w:t>
-      </w:r>
-      <w:r>
-        <w:rPr>
-          <w:rFonts w:ascii="Times New Roman" w:hAnsi="Times New Roman" w:cs="Times New Roman"/>
-          <w:sz w:val="20"/>
-          <w:szCs w:val="20"/>
-        </w:rPr>
-        <w:t>]. In addition to this</w:t>
-      </w:r>
-      <w:r>
-        <w:rPr>
-          <w:rFonts w:ascii="Times New Roman" w:hAnsi="Times New Roman" w:cs="Times New Roman"/>
-          <w:sz w:val="20"/>
-          <w:szCs w:val="20"/>
-        </w:rPr>
-        <w:t xml:space="preserve"> when preparing input data for Inception-V3</w:t>
-      </w:r>
-      <w:r>
-        <w:rPr>
-          <w:rFonts w:ascii="Times New Roman" w:hAnsi="Times New Roman" w:cs="Times New Roman"/>
-          <w:sz w:val="20"/>
-          <w:szCs w:val="20"/>
-        </w:rPr>
-        <w:t>, it's essential to adhere to specific requirements regarding input shape, color channels, and preprocessing steps t</w:t>
-      </w:r>
-      <w:r>
-        <w:rPr>
-          <w:rFonts w:ascii="Times New Roman" w:hAnsi="Times New Roman" w:cs="Times New Roman"/>
-          <w:sz w:val="20"/>
-          <w:szCs w:val="20"/>
-        </w:rPr>
-        <w:t>o ensure optimal performance [12</w:t>
-      </w:r>
-      <w:r>
-        <w:rPr>
-          <w:rFonts w:ascii="Times New Roman" w:hAnsi="Times New Roman" w:cs="Times New Roman"/>
-          <w:sz w:val="20"/>
-          <w:szCs w:val="20"/>
-        </w:rPr>
-        <w:t>]. The researchers employed several techniques to clean the data, which included image pre-processing and data normalization:</w:t>
-      </w:r>
-    </w:p>
-    <w:p>
-      <w:pPr>
-        <w:spacing w:before="120" w:after="0" w:line="240" w:lineRule="auto"/>
-        <w:ind w:firstLine="720"/>
-        <w:jc w:val="both"/>
-        <w:rPr>
-          <w:rFonts w:ascii="Times New Roman" w:hAnsi="Times New Roman" w:cs="Times New Roman"/>
-          <w:sz w:val="20"/>
-          <w:szCs w:val="20"/>
-        </w:rPr>
-      </w:pPr>
-      <w:r>
-        <w:rPr>
-          <w:rFonts w:ascii="Times New Roman" w:hAnsi="Times New Roman" w:cs="Times New Roman"/>
-          <w:sz w:val="20"/>
-          <w:szCs w:val="20"/>
-        </w:rPr>
-        <w:t>Image pre-processing is an essential part of image classification to ensure that input images align with the model's expectations. Inception-V3 requires input images in 299x299 resolution and should also have three color cha</w:t>
-      </w:r>
-      <w:r>
-        <w:rPr>
-          <w:rFonts w:ascii="Times New Roman" w:hAnsi="Times New Roman" w:cs="Times New Roman"/>
-          <w:sz w:val="20"/>
-          <w:szCs w:val="20"/>
-        </w:rPr>
-        <w:t>nnels (red, green, and blue) [13</w:t>
-      </w:r>
-      <w:proofErr w:type="gramStart"/>
-      <w:r>
-        <w:rPr>
-          <w:rFonts w:ascii="Times New Roman" w:hAnsi="Times New Roman" w:cs="Times New Roman"/>
-          <w:sz w:val="20"/>
-          <w:szCs w:val="20"/>
-        </w:rPr>
-        <w:t>][</w:t>
-      </w:r>
-      <w:proofErr w:type="gramEnd"/>
-      <w:r>
-        <w:rPr>
-          <w:rFonts w:ascii="Times New Roman" w:hAnsi="Times New Roman" w:cs="Times New Roman"/>
-          <w:sz w:val="20"/>
-          <w:szCs w:val="20"/>
-        </w:rPr>
-        <w:t>14</w:t>
-      </w:r>
-      <w:r>
-        <w:rPr>
-          <w:rFonts w:ascii="Times New Roman" w:hAnsi="Times New Roman" w:cs="Times New Roman"/>
-          <w:sz w:val="20"/>
-          <w:szCs w:val="20"/>
-        </w:rPr>
-        <w:t xml:space="preserve">]. And since the datasets used are X-ray images they only have 1 color channel (black and white) and inconsistent high resolution. With this in mind, the images are turned to have three </w:t>
-      </w:r>
-      <w:r>
-        <w:rPr>
-          <w:rFonts w:ascii="Times New Roman" w:hAnsi="Times New Roman" w:cs="Times New Roman"/>
-          <w:sz w:val="20"/>
-          <w:szCs w:val="20"/>
-        </w:rPr>
-        <w:lastRenderedPageBreak/>
-        <w:t xml:space="preserve">color channels, and it is also resized to have a resolution of 299x299. After this, the image is preprocessed using </w:t>
-      </w:r>
-      <w:proofErr w:type="spellStart"/>
-      <w:r>
-        <w:rPr>
-          <w:rFonts w:ascii="Times New Roman" w:hAnsi="Times New Roman" w:cs="Times New Roman"/>
-          <w:sz w:val="20"/>
-          <w:szCs w:val="20"/>
-        </w:rPr>
-        <w:t>TensorFlow</w:t>
-      </w:r>
-      <w:proofErr w:type="spellEnd"/>
-      <w:r>
-        <w:rPr>
-          <w:rFonts w:ascii="Times New Roman" w:hAnsi="Times New Roman" w:cs="Times New Roman"/>
-          <w:sz w:val="20"/>
-          <w:szCs w:val="20"/>
-        </w:rPr>
-        <w:t xml:space="preserve"> </w:t>
-      </w:r>
-      <w:proofErr w:type="spellStart"/>
-      <w:r>
-        <w:rPr>
-          <w:rFonts w:ascii="Times New Roman" w:hAnsi="Times New Roman" w:cs="Times New Roman"/>
-          <w:sz w:val="20"/>
-          <w:szCs w:val="20"/>
-        </w:rPr>
-        <w:t>Keras</w:t>
-      </w:r>
-      <w:proofErr w:type="spellEnd"/>
-      <w:r>
-        <w:rPr>
-          <w:rFonts w:ascii="Times New Roman" w:hAnsi="Times New Roman" w:cs="Times New Roman"/>
-          <w:sz w:val="20"/>
-          <w:szCs w:val="20"/>
-        </w:rPr>
-        <w:t xml:space="preserve"> API </w:t>
-      </w:r>
-      <w:proofErr w:type="spellStart"/>
-      <w:r>
-        <w:rPr>
-          <w:rFonts w:ascii="Times New Roman" w:hAnsi="Times New Roman" w:cs="Times New Roman"/>
-          <w:sz w:val="20"/>
-          <w:szCs w:val="20"/>
-        </w:rPr>
-        <w:t>preprocess_input</w:t>
-      </w:r>
-      <w:proofErr w:type="spellEnd"/>
-      <w:r>
-        <w:rPr>
-          <w:rFonts w:ascii="Times New Roman" w:hAnsi="Times New Roman" w:cs="Times New Roman"/>
-          <w:sz w:val="20"/>
-          <w:szCs w:val="20"/>
-        </w:rPr>
-        <w:t xml:space="preserve"> so that the images align with the model's training conditions.</w:t>
-      </w:r>
-    </w:p>
-    <w:p>
-      <w:pPr>
-        <w:spacing w:before="120" w:after="0" w:line="240" w:lineRule="auto"/>
-        <w:ind w:firstLine="720"/>
-        <w:jc w:val="both"/>
-        <w:rPr>
-          <w:rFonts w:ascii="Times New Roman" w:hAnsi="Times New Roman" w:cs="Times New Roman"/>
-          <w:sz w:val="20"/>
-          <w:szCs w:val="20"/>
-        </w:rPr>
-      </w:pPr>
-      <w:r>
-        <w:rPr>
-          <w:rFonts w:ascii="Times New Roman" w:hAnsi="Times New Roman" w:cs="Times New Roman"/>
-          <w:sz w:val="20"/>
-          <w:szCs w:val="20"/>
-        </w:rPr>
-        <w:t>Data normalization is a pre-processing technique primarily intended to manage numerical features and is applied to numerical features before the application of classification algorithms</w:t>
-      </w:r>
-      <w:r>
-        <w:rPr>
-          <w:rFonts w:ascii="Times New Roman" w:hAnsi="Times New Roman" w:cs="Times New Roman"/>
-          <w:sz w:val="20"/>
-          <w:szCs w:val="20"/>
-        </w:rPr>
-        <w:t xml:space="preserve"> [15]</w:t>
-      </w:r>
-      <w:r>
-        <w:rPr>
-          <w:rFonts w:ascii="Times New Roman" w:hAnsi="Times New Roman" w:cs="Times New Roman"/>
-          <w:sz w:val="20"/>
-          <w:szCs w:val="20"/>
-        </w:rPr>
-        <w:t>. Normalization is crucial to prevent the effect of certain features from being concealed by others, particularly when the ranges of the features are inconsistent [16]. After feature extraction using Inception-V3, the features are normalized to improve model training [17]. The normalization techniques used are Min-Max Normalization for Naive Bayes (</w:t>
-      </w:r>
-      <w:proofErr w:type="gramStart"/>
-      <w:r>
-        <w:rPr>
-          <w:rFonts w:ascii="Times New Roman" w:hAnsi="Times New Roman" w:cs="Times New Roman"/>
-          <w:sz w:val="20"/>
-          <w:szCs w:val="20"/>
-        </w:rPr>
-        <w:t>NB),</w:t>
-      </w:r>
-      <w:proofErr w:type="gramEnd"/>
-      <w:r>
-        <w:rPr>
-          <w:rFonts w:ascii="Times New Roman" w:hAnsi="Times New Roman" w:cs="Times New Roman"/>
-          <w:sz w:val="20"/>
-          <w:szCs w:val="20"/>
-        </w:rPr>
-        <w:t xml:space="preserve"> and Z-Score Normalization for the Support Vector Machine (SVM).</w:t>
-      </w:r>
-    </w:p>
-    <w:p>
-      <w:pPr>
-        <w:spacing w:before="120" w:after="0" w:line="240" w:lineRule="auto"/>
-        <w:jc w:val="both"/>
-        <w:rPr>
-          <w:rFonts w:ascii="Times New Roman" w:hAnsi="Times New Roman" w:cs="Times New Roman"/>
-          <w:b/>
-          <w:sz w:val="20"/>
-          <w:szCs w:val="20"/>
-        </w:rPr>
-      </w:pPr>
-      <w:r>
-        <w:rPr>
-          <w:rFonts w:ascii="Times New Roman" w:hAnsi="Times New Roman" w:cs="Times New Roman"/>
-          <w:b/>
-          <w:sz w:val="20"/>
-          <w:szCs w:val="20"/>
-        </w:rPr>
-        <w:t>3.</w:t>
-      </w:r>
-      <w:r>
-        <w:rPr>
-          <w:rFonts w:ascii="Times New Roman" w:hAnsi="Times New Roman" w:cs="Times New Roman"/>
-          <w:b/>
-          <w:sz w:val="20"/>
-          <w:szCs w:val="20"/>
-        </w:rPr>
-        <w:t>2</w:t>
-      </w:r>
-      <w:r>
-        <w:rPr>
-          <w:rFonts w:ascii="Times New Roman" w:hAnsi="Times New Roman" w:cs="Times New Roman"/>
-          <w:b/>
-          <w:sz w:val="20"/>
-          <w:szCs w:val="20"/>
-        </w:rPr>
-        <w:t>.</w:t>
-      </w:r>
-      <w:r>
-        <w:rPr>
-          <w:rFonts w:ascii="Times New Roman" w:hAnsi="Times New Roman" w:cs="Times New Roman"/>
-          <w:b/>
-          <w:sz w:val="20"/>
-          <w:szCs w:val="20"/>
-        </w:rPr>
-        <w:t>2</w:t>
-      </w:r>
-      <w:r>
-        <w:rPr>
-          <w:rFonts w:ascii="Times New Roman" w:hAnsi="Times New Roman" w:cs="Times New Roman"/>
-          <w:b/>
-          <w:sz w:val="20"/>
-          <w:szCs w:val="20"/>
-        </w:rPr>
-        <w:t xml:space="preserve"> Feature Extraction</w:t>
-      </w:r>
-    </w:p>
-    <w:p>
-      <w:pPr>
-        <w:spacing w:before="120" w:after="0" w:line="240" w:lineRule="auto"/>
-        <w:ind w:firstLine="720"/>
-        <w:jc w:val="both"/>
-        <w:rPr>
-          <w:rFonts w:ascii="Times New Roman" w:hAnsi="Times New Roman" w:cs="Times New Roman"/>
-          <w:sz w:val="20"/>
-          <w:szCs w:val="20"/>
-        </w:rPr>
-      </w:pPr>
-      <w:r>
-        <w:rPr>
-          <w:rFonts w:ascii="Times New Roman" w:hAnsi="Times New Roman" w:cs="Times New Roman"/>
-          <w:sz w:val="20"/>
-          <w:szCs w:val="20"/>
-        </w:rPr>
-        <w:t>The main goal and objectives of the proposed system are to diagnose and create a tool that can identify whether a person has pneumonia through chest X-ray images. This study uses Inception-V3 for feature extraction of the X-ray images.</w:t>
-      </w:r>
-    </w:p>
-    <w:p>
-      <w:pPr>
-        <w:spacing w:before="120" w:after="0" w:line="240" w:lineRule="auto"/>
-        <w:ind w:firstLine="720"/>
-        <w:jc w:val="both"/>
-        <w:rPr>
-          <w:rFonts w:ascii="Times New Roman" w:hAnsi="Times New Roman" w:cs="Times New Roman"/>
-          <w:sz w:val="20"/>
-          <w:szCs w:val="20"/>
-        </w:rPr>
-      </w:pPr>
-      <w:r>
-        <w:rPr>
-          <w:rFonts w:ascii="Times New Roman" w:hAnsi="Times New Roman" w:cs="Times New Roman"/>
-          <w:sz w:val="20"/>
-          <w:szCs w:val="20"/>
-        </w:rPr>
-        <w:t xml:space="preserve">Inception models were developed </w:t>
-      </w:r>
-      <w:r>
-        <w:rPr>
-          <w:rFonts w:ascii="Times New Roman" w:hAnsi="Times New Roman" w:cs="Times New Roman"/>
-          <w:sz w:val="20"/>
-          <w:szCs w:val="20"/>
-        </w:rPr>
-        <w:t xml:space="preserve">for the first time in 2014. The structures of inception models and the conventional </w:t>
-      </w:r>
-      <w:r>
-        <w:rPr>
-          <w:rFonts w:ascii="Times New Roman" w:hAnsi="Times New Roman" w:cs="Times New Roman"/>
-          <w:sz w:val="20"/>
-          <w:szCs w:val="20"/>
-        </w:rPr>
-        <w:t xml:space="preserve">convolutional neural networks </w:t>
-      </w:r>
-      <w:r>
-        <w:rPr>
-          <w:rFonts w:ascii="Times New Roman" w:hAnsi="Times New Roman" w:cs="Times New Roman"/>
-          <w:sz w:val="20"/>
-          <w:szCs w:val="20"/>
-        </w:rPr>
-        <w:t>(</w:t>
-      </w:r>
-      <w:r>
-        <w:rPr>
-          <w:rFonts w:ascii="Times New Roman" w:hAnsi="Times New Roman" w:cs="Times New Roman"/>
-          <w:sz w:val="20"/>
-          <w:szCs w:val="20"/>
-        </w:rPr>
-        <w:t>CNN</w:t>
-      </w:r>
-      <w:r>
-        <w:rPr>
-          <w:rFonts w:ascii="Times New Roman" w:hAnsi="Times New Roman" w:cs="Times New Roman"/>
-          <w:sz w:val="20"/>
-          <w:szCs w:val="20"/>
-        </w:rPr>
-        <w:t>)</w:t>
-      </w:r>
-      <w:r>
-        <w:rPr>
-          <w:rFonts w:ascii="Times New Roman" w:hAnsi="Times New Roman" w:cs="Times New Roman"/>
-          <w:sz w:val="20"/>
-          <w:szCs w:val="20"/>
-        </w:rPr>
-        <w:t xml:space="preserve"> model are different because they are </w:t>
-      </w:r>
-      <w:proofErr w:type="gramStart"/>
-      <w:r>
-        <w:rPr>
-          <w:rFonts w:ascii="Times New Roman" w:hAnsi="Times New Roman" w:cs="Times New Roman"/>
-          <w:sz w:val="20"/>
-          <w:szCs w:val="20"/>
-        </w:rPr>
-        <w:t>inception blocks which means</w:t>
-      </w:r>
-      <w:proofErr w:type="gramEnd"/>
-      <w:r>
-        <w:rPr>
-          <w:rFonts w:ascii="Times New Roman" w:hAnsi="Times New Roman" w:cs="Times New Roman"/>
-          <w:sz w:val="20"/>
-          <w:szCs w:val="20"/>
-        </w:rPr>
-        <w:t xml:space="preserve"> lapping the same input tensor with multiple filters and concatenating their results. In 2015, a researcher proposed a new version of the inception models named Inception-V3, an improved version of the previous versions of inception models which are Inception-V1 and Inception-V2, and possesses 24M parameters. Inception-V3 improves the efficiency and performance of </w:t>
-      </w:r>
-      <w:r>
-        <w:rPr>
-          <w:rFonts w:ascii="Times New Roman" w:hAnsi="Times New Roman" w:cs="Times New Roman"/>
-          <w:sz w:val="20"/>
-          <w:szCs w:val="20"/>
-        </w:rPr>
-        <w:t>CNNs</w:t>
-      </w:r>
-      <w:r>
-        <w:rPr>
-          <w:rFonts w:ascii="Times New Roman" w:hAnsi="Times New Roman" w:cs="Times New Roman"/>
-          <w:sz w:val="20"/>
-          <w:szCs w:val="20"/>
-        </w:rPr>
-        <w:t xml:space="preserve"> by introducing clever factorization techniques. Instead of directly using large convolutions (e.g., n x n), it breaks them into smaller, more manageable operations. For example, a 5 x 5  convolution is replaced by two 3 x 3 convolutions, and an n x n convolution is split into asymmetric 1 x n and n x 1 convolutions, reducing computation. Additionally, 7 x 7 convolutions are replaced with multiple 3 x 3 convolutions. Each inception block processes the input in parallel through multiple convolutional filters of different sizes (1 x 1, 3 x 3, and 5 x 5), as well as 3 x 3 max pooling, capturing features at various scales. These outputs are then concatenated and passed to the next module, allowing the network to learn complex features efficiently</w:t>
-      </w:r>
-      <w:r>
-        <w:rPr>
-          <w:rFonts w:ascii="Times New Roman" w:hAnsi="Times New Roman" w:cs="Times New Roman"/>
-          <w:sz w:val="20"/>
-          <w:szCs w:val="20"/>
-        </w:rPr>
-        <w:t xml:space="preserve"> </w:t>
-      </w:r>
-      <w:r>
-        <w:rPr>
-          <w:rFonts w:ascii="Times New Roman" w:hAnsi="Times New Roman" w:cs="Times New Roman"/>
-          <w:sz w:val="20"/>
-          <w:szCs w:val="20"/>
-        </w:rPr>
-        <w:t>[18</w:t>
-      </w:r>
-      <w:r>
-        <w:rPr>
-          <w:rFonts w:ascii="Times New Roman" w:hAnsi="Times New Roman" w:cs="Times New Roman"/>
-          <w:sz w:val="20"/>
-          <w:szCs w:val="20"/>
-        </w:rPr>
-        <w:t>]</w:t>
-      </w:r>
-      <w:r>
-        <w:rPr>
-          <w:rFonts w:ascii="Times New Roman" w:hAnsi="Times New Roman" w:cs="Times New Roman"/>
-          <w:sz w:val="20"/>
-          <w:szCs w:val="20"/>
-        </w:rPr>
-        <w:t>.</w:t>
-      </w:r>
-    </w:p>
-    <w:p>
-      <w:pPr>
-        <w:spacing w:before="120" w:after="0" w:line="240" w:lineRule="auto"/>
-        <w:jc w:val="both"/>
-        <w:rPr>
-          <w:rFonts w:ascii="Times New Roman" w:hAnsi="Times New Roman" w:cs="Times New Roman"/>
-          <w:b/>
-          <w:sz w:val="20"/>
-          <w:szCs w:val="20"/>
-        </w:rPr>
-      </w:pPr>
-      <w:r>
-        <w:rPr>
-          <w:rFonts w:ascii="Times New Roman" w:hAnsi="Times New Roman" w:cs="Times New Roman"/>
-          <w:b/>
-          <w:sz w:val="20"/>
-          <w:szCs w:val="20"/>
-        </w:rPr>
-        <w:t>3.</w:t>
-      </w:r>
-      <w:r>
-        <w:rPr>
-          <w:rFonts w:ascii="Times New Roman" w:hAnsi="Times New Roman" w:cs="Times New Roman"/>
-          <w:b/>
-          <w:sz w:val="20"/>
-          <w:szCs w:val="20"/>
-        </w:rPr>
-        <w:t>2</w:t>
-      </w:r>
-      <w:r>
-        <w:rPr>
-          <w:rFonts w:ascii="Times New Roman" w:hAnsi="Times New Roman" w:cs="Times New Roman"/>
-          <w:b/>
-          <w:sz w:val="20"/>
-          <w:szCs w:val="20"/>
-        </w:rPr>
-        <w:t>.</w:t>
-      </w:r>
-      <w:r>
-        <w:rPr>
-          <w:rFonts w:ascii="Times New Roman" w:hAnsi="Times New Roman" w:cs="Times New Roman"/>
-          <w:b/>
-          <w:sz w:val="20"/>
-          <w:szCs w:val="20"/>
-        </w:rPr>
-        <w:t>3</w:t>
-      </w:r>
-      <w:r>
-        <w:rPr>
-          <w:rFonts w:ascii="Times New Roman" w:hAnsi="Times New Roman" w:cs="Times New Roman"/>
-          <w:b/>
-          <w:sz w:val="20"/>
-          <w:szCs w:val="20"/>
-        </w:rPr>
-        <w:t xml:space="preserve"> Machine Learning Algorithms</w:t>
-      </w:r>
-    </w:p>
-    <w:p>
-      <w:pPr>
-        <w:spacing w:before="120" w:after="0" w:line="240" w:lineRule="auto"/>
-        <w:ind w:firstLine="720"/>
-        <w:jc w:val="both"/>
-        <w:rPr>
-          <w:rFonts w:ascii="Times New Roman" w:hAnsi="Times New Roman" w:cs="Times New Roman"/>
-          <w:sz w:val="20"/>
-          <w:szCs w:val="20"/>
-        </w:rPr>
-      </w:pPr>
-      <w:r>
-        <w:rPr>
-          <w:rFonts w:ascii="Times New Roman" w:hAnsi="Times New Roman" w:cs="Times New Roman"/>
-          <w:sz w:val="20"/>
-          <w:szCs w:val="20"/>
-        </w:rPr>
-        <w:t>This section focuses on the machine learning classification models utilized in this</w:t>
+        <w:t>The chest X-ray dataset comprises anterior-posterior images which was gathered from pediatric patients (1–5 years old) at Guangzhou Women and Children’s Medical Center. Images were taken during routine clinical care, graded by two expert physicians, and reviewed by a third to address grading errors. Low-quality or unreadable scans were removed during initial quality control</w:t>
+      </w:r>
+      <w:r>
+        <w:rPr>
+          <w:rFonts w:ascii="Times New Roman" w:hAnsi="Times New Roman" w:cs="Times New Roman"/>
+          <w:sz w:val="20"/>
+          <w:szCs w:val="20"/>
+        </w:rPr>
+        <w:t xml:space="preserve"> [10</w:t>
       </w:r>
       <w:bookmarkStart w:id="0" w:name="_GoBack"/>
       <w:bookmarkEnd w:id="0"/>
@@ -2381,7 +1486,492 @@
           <w:sz w:val="20"/>
           <w:szCs w:val="20"/>
         </w:rPr>
-        <w:t xml:space="preserve"> study. After image and data pre-processing, the machine learning workflow progresses to the model training stage, where an algorithm is taught to learn from data and produce predictions. This algorithm is specifically responsible for the classification of whether an X-ray image has pneumonia. To find the best classifier for engagement level prediction, several classifi</w:t>
+        <w:t>]</w:t>
+      </w:r>
+      <w:r>
+        <w:rPr>
+          <w:rFonts w:ascii="Times New Roman" w:hAnsi="Times New Roman" w:cs="Times New Roman"/>
+          <w:sz w:val="20"/>
+          <w:szCs w:val="20"/>
+        </w:rPr>
+        <w:t>.</w:t>
+      </w:r>
+    </w:p>
+    <w:p>
+      <w:pPr>
+        <w:spacing w:before="120" w:after="0" w:line="240" w:lineRule="auto"/>
+        <w:jc w:val="both"/>
+        <w:rPr>
+          <w:rFonts w:ascii="Times New Roman" w:hAnsi="Times New Roman" w:cs="Times New Roman"/>
+          <w:b/>
+          <w:sz w:val="20"/>
+          <w:szCs w:val="20"/>
+        </w:rPr>
+      </w:pPr>
+      <w:r>
+        <w:rPr>
+          <w:rFonts w:ascii="Times New Roman" w:hAnsi="Times New Roman" w:cs="Times New Roman"/>
+          <w:b/>
+          <w:sz w:val="20"/>
+          <w:szCs w:val="20"/>
+        </w:rPr>
+        <w:t>3.</w:t>
+      </w:r>
+      <w:r>
+        <w:rPr>
+          <w:rFonts w:ascii="Times New Roman" w:hAnsi="Times New Roman" w:cs="Times New Roman"/>
+          <w:b/>
+          <w:sz w:val="20"/>
+          <w:szCs w:val="20"/>
+        </w:rPr>
+        <w:t>2</w:t>
+      </w:r>
+      <w:r>
+        <w:rPr>
+          <w:rFonts w:ascii="Times New Roman" w:hAnsi="Times New Roman" w:cs="Times New Roman"/>
+          <w:b/>
+          <w:sz w:val="20"/>
+          <w:szCs w:val="20"/>
+        </w:rPr>
+        <w:t>.</w:t>
+      </w:r>
+      <w:r>
+        <w:rPr>
+          <w:rFonts w:ascii="Times New Roman" w:hAnsi="Times New Roman" w:cs="Times New Roman"/>
+          <w:b/>
+          <w:sz w:val="20"/>
+          <w:szCs w:val="20"/>
+        </w:rPr>
+        <w:t>2</w:t>
+      </w:r>
+      <w:r>
+        <w:rPr>
+          <w:rFonts w:ascii="Times New Roman" w:hAnsi="Times New Roman" w:cs="Times New Roman"/>
+          <w:b/>
+          <w:sz w:val="20"/>
+          <w:szCs w:val="20"/>
+        </w:rPr>
+        <w:t xml:space="preserve"> </w:t>
+      </w:r>
+      <w:r>
+        <w:rPr>
+          <w:rFonts w:ascii="Times New Roman" w:hAnsi="Times New Roman" w:cs="Times New Roman"/>
+          <w:b/>
+          <w:sz w:val="20"/>
+          <w:szCs w:val="20"/>
+        </w:rPr>
+        <w:t>Data Pre-processing</w:t>
+      </w:r>
+    </w:p>
+    <w:p>
+      <w:pPr>
+        <w:spacing w:before="120" w:after="0" w:line="240" w:lineRule="auto"/>
+        <w:ind w:firstLine="720"/>
+        <w:jc w:val="both"/>
+        <w:rPr>
+          <w:rFonts w:ascii="Times New Roman" w:hAnsi="Times New Roman" w:cs="Times New Roman"/>
+          <w:sz w:val="20"/>
+          <w:szCs w:val="20"/>
+        </w:rPr>
+      </w:pPr>
+      <w:r>
+        <w:rPr>
+          <w:rFonts w:ascii="Times New Roman" w:hAnsi="Times New Roman" w:cs="Times New Roman"/>
+          <w:sz w:val="20"/>
+          <w:szCs w:val="20"/>
+        </w:rPr>
+        <w:t>Data processing is an essential aspect of model development. Data acquired in their raw form contain noise and anomalies, which can affect the performance and training process</w:t>
+      </w:r>
+      <w:r>
+        <w:rPr>
+          <w:rFonts w:ascii="Times New Roman" w:hAnsi="Times New Roman" w:cs="Times New Roman"/>
+          <w:sz w:val="20"/>
+          <w:szCs w:val="20"/>
+        </w:rPr>
+        <w:t xml:space="preserve"> of the model being schooled [11</w:t>
+      </w:r>
+      <w:r>
+        <w:rPr>
+          <w:rFonts w:ascii="Times New Roman" w:hAnsi="Times New Roman" w:cs="Times New Roman"/>
+          <w:sz w:val="20"/>
+          <w:szCs w:val="20"/>
+        </w:rPr>
+        <w:t>]. In addition to this</w:t>
+      </w:r>
+      <w:r>
+        <w:rPr>
+          <w:rFonts w:ascii="Times New Roman" w:hAnsi="Times New Roman" w:cs="Times New Roman"/>
+          <w:sz w:val="20"/>
+          <w:szCs w:val="20"/>
+        </w:rPr>
+        <w:t xml:space="preserve"> when preparing input data for Inception-V3</w:t>
+      </w:r>
+      <w:r>
+        <w:rPr>
+          <w:rFonts w:ascii="Times New Roman" w:hAnsi="Times New Roman" w:cs="Times New Roman"/>
+          <w:sz w:val="20"/>
+          <w:szCs w:val="20"/>
+        </w:rPr>
+        <w:t>, it's essential to adhere to specific requirements regarding input shape, color channels, and preprocessing steps t</w:t>
+      </w:r>
+      <w:r>
+        <w:rPr>
+          <w:rFonts w:ascii="Times New Roman" w:hAnsi="Times New Roman" w:cs="Times New Roman"/>
+          <w:sz w:val="20"/>
+          <w:szCs w:val="20"/>
+        </w:rPr>
+        <w:t>o ensure optimal performance [12</w:t>
+      </w:r>
+      <w:r>
+        <w:rPr>
+          <w:rFonts w:ascii="Times New Roman" w:hAnsi="Times New Roman" w:cs="Times New Roman"/>
+          <w:sz w:val="20"/>
+          <w:szCs w:val="20"/>
+        </w:rPr>
+        <w:t>]. The researchers employed several techniques to clean the data, which included image pre-processing and data normalization:</w:t>
+      </w:r>
+    </w:p>
+    <w:p>
+      <w:pPr>
+        <w:spacing w:before="120" w:after="0" w:line="240" w:lineRule="auto"/>
+        <w:ind w:firstLine="720"/>
+        <w:jc w:val="both"/>
+        <w:rPr>
+          <w:rFonts w:ascii="Times New Roman" w:hAnsi="Times New Roman" w:cs="Times New Roman"/>
+          <w:sz w:val="20"/>
+          <w:szCs w:val="20"/>
+        </w:rPr>
+      </w:pPr>
+      <w:r>
+        <w:rPr>
+          <w:rFonts w:ascii="Times New Roman" w:hAnsi="Times New Roman" w:cs="Times New Roman"/>
+          <w:sz w:val="20"/>
+          <w:szCs w:val="20"/>
+        </w:rPr>
+        <w:lastRenderedPageBreak/>
+        <w:t>Image pre-processing is an essential part of image classification to ensure that input images align with the model's expectations. Inception-V3 requires input images in 299x299 resolution and should also have three color cha</w:t>
+      </w:r>
+      <w:r>
+        <w:rPr>
+          <w:rFonts w:ascii="Times New Roman" w:hAnsi="Times New Roman" w:cs="Times New Roman"/>
+          <w:sz w:val="20"/>
+          <w:szCs w:val="20"/>
+        </w:rPr>
+        <w:t>nnels (red, green, and blue) [13][14</w:t>
+      </w:r>
+      <w:r>
+        <w:rPr>
+          <w:rFonts w:ascii="Times New Roman" w:hAnsi="Times New Roman" w:cs="Times New Roman"/>
+          <w:sz w:val="20"/>
+          <w:szCs w:val="20"/>
+        </w:rPr>
+        <w:t>]. And since the datasets used are X-ray images they only have 1 color channel (black and white) and inconsistent high resolution. With this in mind, the images are turned to have three color channels, and it is also resized to have a resolution of 299x299. After this, the image is preprocessed using TensorFlow Keras API preprocess_input so that the images align with the model's training conditions.</w:t>
+      </w:r>
+    </w:p>
+    <w:p>
+      <w:pPr>
+        <w:spacing w:before="120" w:after="0" w:line="240" w:lineRule="auto"/>
+        <w:ind w:firstLine="720"/>
+        <w:jc w:val="both"/>
+        <w:rPr>
+          <w:rFonts w:ascii="Times New Roman" w:hAnsi="Times New Roman" w:cs="Times New Roman"/>
+          <w:sz w:val="20"/>
+          <w:szCs w:val="20"/>
+        </w:rPr>
+      </w:pPr>
+      <w:r>
+        <w:rPr>
+          <w:rFonts w:ascii="Times New Roman" w:hAnsi="Times New Roman" w:cs="Times New Roman"/>
+          <w:sz w:val="20"/>
+          <w:szCs w:val="20"/>
+        </w:rPr>
+        <w:t>Data normalization is a pre-processing technique primarily intended to manage numerical features and is applied to numerical features before the application of classification algorithms</w:t>
+      </w:r>
+      <w:r>
+        <w:rPr>
+          <w:rFonts w:ascii="Times New Roman" w:hAnsi="Times New Roman" w:cs="Times New Roman"/>
+          <w:sz w:val="20"/>
+          <w:szCs w:val="20"/>
+        </w:rPr>
+        <w:t xml:space="preserve"> [15]</w:t>
+      </w:r>
+      <w:r>
+        <w:rPr>
+          <w:rFonts w:ascii="Times New Roman" w:hAnsi="Times New Roman" w:cs="Times New Roman"/>
+          <w:sz w:val="20"/>
+          <w:szCs w:val="20"/>
+        </w:rPr>
+        <w:t>. Normalization is crucial to prevent the effect of certain features from being concealed by others, particularly when the ranges of the features are inconsistent [16]. After feature extraction using Inception-V3, the features are normalized to improve model training [17]. The normalization techniques used are Min-Max Normalization for Naive Bayes (NB), and Z-Score Normalization for the Support Vector Machine (SVM).</w:t>
+      </w:r>
+    </w:p>
+    <w:p>
+      <w:pPr>
+        <w:spacing w:before="120" w:after="0" w:line="240" w:lineRule="auto"/>
+        <w:jc w:val="both"/>
+        <w:rPr>
+          <w:rFonts w:ascii="Times New Roman" w:hAnsi="Times New Roman" w:cs="Times New Roman"/>
+          <w:b/>
+          <w:sz w:val="20"/>
+          <w:szCs w:val="20"/>
+        </w:rPr>
+      </w:pPr>
+      <w:r>
+        <w:rPr>
+          <w:rFonts w:ascii="Times New Roman" w:hAnsi="Times New Roman" w:cs="Times New Roman"/>
+          <w:b/>
+          <w:sz w:val="20"/>
+          <w:szCs w:val="20"/>
+        </w:rPr>
+        <w:t>3.</w:t>
+      </w:r>
+      <w:r>
+        <w:rPr>
+          <w:rFonts w:ascii="Times New Roman" w:hAnsi="Times New Roman" w:cs="Times New Roman"/>
+          <w:b/>
+          <w:sz w:val="20"/>
+          <w:szCs w:val="20"/>
+        </w:rPr>
+        <w:t>2</w:t>
+      </w:r>
+      <w:r>
+        <w:rPr>
+          <w:rFonts w:ascii="Times New Roman" w:hAnsi="Times New Roman" w:cs="Times New Roman"/>
+          <w:b/>
+          <w:sz w:val="20"/>
+          <w:szCs w:val="20"/>
+        </w:rPr>
+        <w:t>.</w:t>
+      </w:r>
+      <w:r>
+        <w:rPr>
+          <w:rFonts w:ascii="Times New Roman" w:hAnsi="Times New Roman" w:cs="Times New Roman"/>
+          <w:b/>
+          <w:sz w:val="20"/>
+          <w:szCs w:val="20"/>
+        </w:rPr>
+        <w:t>3</w:t>
+      </w:r>
+      <w:r>
+        <w:rPr>
+          <w:rFonts w:ascii="Times New Roman" w:hAnsi="Times New Roman" w:cs="Times New Roman"/>
+          <w:b/>
+          <w:sz w:val="20"/>
+          <w:szCs w:val="20"/>
+        </w:rPr>
+        <w:t xml:space="preserve"> Feature Extraction</w:t>
+      </w:r>
+    </w:p>
+    <w:p>
+      <w:pPr>
+        <w:spacing w:before="120" w:after="0" w:line="240" w:lineRule="auto"/>
+        <w:ind w:firstLine="720"/>
+        <w:jc w:val="both"/>
+        <w:rPr>
+          <w:rFonts w:ascii="Times New Roman" w:hAnsi="Times New Roman" w:cs="Times New Roman"/>
+          <w:sz w:val="20"/>
+          <w:szCs w:val="20"/>
+        </w:rPr>
+      </w:pPr>
+      <w:r>
+        <w:rPr>
+          <w:rFonts w:ascii="Times New Roman" w:hAnsi="Times New Roman" w:cs="Times New Roman"/>
+          <w:sz w:val="20"/>
+          <w:szCs w:val="20"/>
+        </w:rPr>
+        <w:t>The main goal and objectives of the proposed system are to diagnose and create a tool that can identify whether a person has pneumonia through chest X-ray images. This study uses Inception-V3 for feature extraction of the X-ray images.</w:t>
+      </w:r>
+    </w:p>
+    <w:p>
+      <w:pPr>
+        <w:spacing w:before="120" w:after="0" w:line="240" w:lineRule="auto"/>
+        <w:ind w:firstLine="720"/>
+        <w:jc w:val="both"/>
+        <w:rPr>
+          <w:rFonts w:ascii="Times New Roman" w:hAnsi="Times New Roman" w:cs="Times New Roman"/>
+          <w:sz w:val="20"/>
+          <w:szCs w:val="20"/>
+        </w:rPr>
+      </w:pPr>
+      <w:r>
+        <w:rPr>
+          <w:rFonts w:ascii="Times New Roman" w:hAnsi="Times New Roman" w:cs="Times New Roman"/>
+          <w:sz w:val="20"/>
+          <w:szCs w:val="20"/>
+        </w:rPr>
+        <w:t xml:space="preserve">Inception models were developed </w:t>
+      </w:r>
+      <w:r>
+        <w:rPr>
+          <w:rFonts w:ascii="Times New Roman" w:hAnsi="Times New Roman" w:cs="Times New Roman"/>
+          <w:sz w:val="20"/>
+          <w:szCs w:val="20"/>
+        </w:rPr>
+        <w:t xml:space="preserve">for the first time in 2014. The structures of inception models and the conventional </w:t>
+      </w:r>
+      <w:r>
+        <w:rPr>
+          <w:rFonts w:ascii="Times New Roman" w:hAnsi="Times New Roman" w:cs="Times New Roman"/>
+          <w:sz w:val="20"/>
+          <w:szCs w:val="20"/>
+        </w:rPr>
+        <w:t xml:space="preserve">convolutional neural networks </w:t>
+      </w:r>
+      <w:r>
+        <w:rPr>
+          <w:rFonts w:ascii="Times New Roman" w:hAnsi="Times New Roman" w:cs="Times New Roman"/>
+          <w:sz w:val="20"/>
+          <w:szCs w:val="20"/>
+        </w:rPr>
+        <w:t>(</w:t>
+      </w:r>
+      <w:r>
+        <w:rPr>
+          <w:rFonts w:ascii="Times New Roman" w:hAnsi="Times New Roman" w:cs="Times New Roman"/>
+          <w:sz w:val="20"/>
+          <w:szCs w:val="20"/>
+        </w:rPr>
+        <w:t>CNN</w:t>
+      </w:r>
+      <w:r>
+        <w:rPr>
+          <w:rFonts w:ascii="Times New Roman" w:hAnsi="Times New Roman" w:cs="Times New Roman"/>
+          <w:sz w:val="20"/>
+          <w:szCs w:val="20"/>
+        </w:rPr>
+        <w:t>)</w:t>
+      </w:r>
+      <w:r>
+        <w:rPr>
+          <w:rFonts w:ascii="Times New Roman" w:hAnsi="Times New Roman" w:cs="Times New Roman"/>
+          <w:sz w:val="20"/>
+          <w:szCs w:val="20"/>
+        </w:rPr>
+        <w:t xml:space="preserve"> model are different because they are inception blocks which means lapping the same input tensor with multiple filters and concatenating their results. In 2015, a researcher proposed a new version of the inception models named Inception-V3, an improved version of the previous versions of inception models which are Inception-V1 and Inception-V2, and possesses 24M parameters. Inception-V3 improves the efficiency and performance of </w:t>
+      </w:r>
+      <w:r>
+        <w:rPr>
+          <w:rFonts w:ascii="Times New Roman" w:hAnsi="Times New Roman" w:cs="Times New Roman"/>
+          <w:sz w:val="20"/>
+          <w:szCs w:val="20"/>
+        </w:rPr>
+        <w:t>CNNs</w:t>
+      </w:r>
+      <w:r>
+        <w:rPr>
+          <w:rFonts w:ascii="Times New Roman" w:hAnsi="Times New Roman" w:cs="Times New Roman"/>
+          <w:sz w:val="20"/>
+          <w:szCs w:val="20"/>
+        </w:rPr>
+        <w:t xml:space="preserve"> by introducing clever factorization techniques. Instead of directly using large convolutions (e.g., n x n), it breaks them into smaller, more manageable operations. For example, a 5 x 5  convolution is replaced by two 3 x 3 convolutions, and an n x n convolution is split into asymmetric 1 x n and n x 1 convolutions, reducing computation. Additionally, 7 x 7 convolutions are replaced with multiple 3 x 3 convolutions. Each inception block processes the input in parallel through multiple convolutional filters of different sizes (1 x 1, 3 x 3, and 5 x 5), as well as 3 x 3 max pooling, capturing features at various scales. These outputs are then concatenated and passed to the next module, allowing the network to learn complex features efficiently</w:t>
+      </w:r>
+      <w:r>
+        <w:rPr>
+          <w:rFonts w:ascii="Times New Roman" w:hAnsi="Times New Roman" w:cs="Times New Roman"/>
+          <w:sz w:val="20"/>
+          <w:szCs w:val="20"/>
+        </w:rPr>
+        <w:t xml:space="preserve"> </w:t>
+      </w:r>
+      <w:r>
+        <w:rPr>
+          <w:rFonts w:ascii="Times New Roman" w:hAnsi="Times New Roman" w:cs="Times New Roman"/>
+          <w:sz w:val="20"/>
+          <w:szCs w:val="20"/>
+        </w:rPr>
+        <w:t>[18</w:t>
+      </w:r>
+      <w:r>
+        <w:rPr>
+          <w:rFonts w:ascii="Times New Roman" w:hAnsi="Times New Roman" w:cs="Times New Roman"/>
+          <w:sz w:val="20"/>
+          <w:szCs w:val="20"/>
+        </w:rPr>
+        <w:t>]</w:t>
+      </w:r>
+      <w:r>
+        <w:rPr>
+          <w:rFonts w:ascii="Times New Roman" w:hAnsi="Times New Roman" w:cs="Times New Roman"/>
+          <w:sz w:val="20"/>
+          <w:szCs w:val="20"/>
+        </w:rPr>
+        <w:t>.</w:t>
+      </w:r>
+    </w:p>
+    <w:p>
+      <w:pPr>
+        <w:spacing w:before="120" w:after="0" w:line="240" w:lineRule="auto"/>
+        <w:jc w:val="both"/>
+        <w:rPr>
+          <w:rFonts w:ascii="Times New Roman" w:hAnsi="Times New Roman" w:cs="Times New Roman"/>
+          <w:b/>
+          <w:sz w:val="20"/>
+          <w:szCs w:val="20"/>
+        </w:rPr>
+      </w:pPr>
+      <w:r>
+        <w:rPr>
+          <w:rFonts w:ascii="Times New Roman" w:hAnsi="Times New Roman" w:cs="Times New Roman"/>
+          <w:b/>
+          <w:sz w:val="20"/>
+          <w:szCs w:val="20"/>
+        </w:rPr>
+        <w:t>3.</w:t>
+      </w:r>
+      <w:r>
+        <w:rPr>
+          <w:rFonts w:ascii="Times New Roman" w:hAnsi="Times New Roman" w:cs="Times New Roman"/>
+          <w:b/>
+          <w:sz w:val="20"/>
+          <w:szCs w:val="20"/>
+        </w:rPr>
+        <w:t>2</w:t>
+      </w:r>
+      <w:r>
+        <w:rPr>
+          <w:rFonts w:ascii="Times New Roman" w:hAnsi="Times New Roman" w:cs="Times New Roman"/>
+          <w:b/>
+          <w:sz w:val="20"/>
+          <w:szCs w:val="20"/>
+        </w:rPr>
+        <w:t>.</w:t>
+      </w:r>
+      <w:r>
+        <w:rPr>
+          <w:rFonts w:ascii="Times New Roman" w:hAnsi="Times New Roman" w:cs="Times New Roman"/>
+          <w:b/>
+          <w:sz w:val="20"/>
+          <w:szCs w:val="20"/>
+        </w:rPr>
+        <w:t>4</w:t>
+      </w:r>
+      <w:r>
+        <w:rPr>
+          <w:rFonts w:ascii="Times New Roman" w:hAnsi="Times New Roman" w:cs="Times New Roman"/>
+          <w:b/>
+          <w:sz w:val="20"/>
+          <w:szCs w:val="20"/>
+        </w:rPr>
+        <w:t xml:space="preserve"> Machine Learning Algorithms</w:t>
+      </w:r>
+    </w:p>
+    <w:p>
+      <w:pPr>
+        <w:spacing w:before="120" w:after="0" w:line="240" w:lineRule="auto"/>
+        <w:ind w:firstLine="720"/>
+        <w:jc w:val="both"/>
+        <w:rPr>
+          <w:rFonts w:ascii="Times New Roman" w:hAnsi="Times New Roman" w:cs="Times New Roman"/>
+          <w:sz w:val="20"/>
+          <w:szCs w:val="20"/>
+        </w:rPr>
+      </w:pPr>
+      <w:r>
+        <w:rPr>
+          <w:rFonts w:ascii="Times New Roman" w:hAnsi="Times New Roman" w:cs="Times New Roman"/>
+          <w:sz w:val="20"/>
+          <w:szCs w:val="20"/>
+        </w:rPr>
+        <w:t>This section focuses on the machine learning classification models utilized in this study. After image and data pre-processing, the machine learning workflow progresses to the model training stage, where an algorithm is taught to learn from data and produce predictions. This algorithm is specifically responsible for the classification of whether an X-ray image has pneumonia. To find the best classifier for engagement level prediction, several classifi</w:t>
       </w:r>
       <w:r>
         <w:rPr>
@@ -2445,7 +2035,7 @@
           <w:sz w:val="20"/>
           <w:szCs w:val="20"/>
         </w:rPr>
-        <w:t>3</w:t>
+        <w:t>4</w:t>
       </w:r>
       <w:r>
         <w:rPr>
@@ -3039,7 +2629,7 @@
           <w:sz w:val="20"/>
           <w:szCs w:val="20"/>
         </w:rPr>
-        <w:t>3</w:t>
+        <w:t>4</w:t>
       </w:r>
       <w:r>
         <w:rPr>
@@ -3077,51 +2667,15 @@
           <w:sz w:val="20"/>
           <w:szCs w:val="20"/>
         </w:rPr>
-        <w:t xml:space="preserve">Support Vector Machine (SVM) is a binary linear classifier. As a non-probabilistic supervised learning algorithm, it utilizes training data and employs a high-dimensional space to construct a set of </w:t>
-      </w:r>
-      <w:proofErr w:type="spellStart"/>
-      <w:r>
-        <w:rPr>
-          <w:rFonts w:ascii="Times New Roman" w:hAnsi="Times New Roman" w:cs="Times New Roman"/>
-          <w:sz w:val="20"/>
-          <w:szCs w:val="20"/>
-        </w:rPr>
-        <w:t>hyperplanes</w:t>
-      </w:r>
-      <w:proofErr w:type="spellEnd"/>
-      <w:r>
-        <w:rPr>
-          <w:rFonts w:ascii="Times New Roman" w:hAnsi="Times New Roman" w:cs="Times New Roman"/>
-          <w:sz w:val="20"/>
-          <w:szCs w:val="20"/>
-        </w:rPr>
-        <w:t xml:space="preserve"> for data classification. While only the features of test data are provided, the model is trained on the training data to predict the target values. For effective classification of problem instances, SVM relies on sel</w:t>
-      </w:r>
-      <w:r>
-        <w:rPr>
-          <w:rFonts w:ascii="Times New Roman" w:hAnsi="Times New Roman" w:cs="Times New Roman"/>
-          <w:sz w:val="20"/>
-          <w:szCs w:val="20"/>
-        </w:rPr>
-        <w:t xml:space="preserve">ecting the optimal </w:t>
-      </w:r>
-      <w:proofErr w:type="spellStart"/>
-      <w:r>
-        <w:rPr>
-          <w:rFonts w:ascii="Times New Roman" w:hAnsi="Times New Roman" w:cs="Times New Roman"/>
-          <w:sz w:val="20"/>
-          <w:szCs w:val="20"/>
-        </w:rPr>
-        <w:t>hyperplane</w:t>
-      </w:r>
-      <w:proofErr w:type="spellEnd"/>
-      <w:r>
-        <w:rPr>
-          <w:rFonts w:ascii="Times New Roman" w:hAnsi="Times New Roman" w:cs="Times New Roman"/>
-          <w:sz w:val="20"/>
-          <w:szCs w:val="20"/>
-        </w:rPr>
-        <w:t xml:space="preserve"> [19</w:t>
+        <w:t>Support Vector Machine (SVM) is a binary linear classifier. As a non-probabilistic supervised learning algorithm, it utilizes training data and employs a high-dimensional space to construct a set of hyperplanes for data classification. While only the features of test data are provided, the model is trained on the training data to predict the target values. For effective classification of problem instances, SVM relies on sel</w:t>
+      </w:r>
+      <w:r>
+        <w:rPr>
+          <w:rFonts w:ascii="Times New Roman" w:hAnsi="Times New Roman" w:cs="Times New Roman"/>
+          <w:sz w:val="20"/>
+          <w:szCs w:val="20"/>
+        </w:rPr>
+        <w:t>ecting the optimal hyperplane [19</w:t>
       </w:r>
       <w:r>
         <w:rPr>
@@ -3386,6 +2940,7 @@
           <w:sz w:val="20"/>
           <w:szCs w:val="20"/>
         </w:rPr>
+        <w:lastRenderedPageBreak/>
         <w:t xml:space="preserve">Where </w:t>
       </w:r>
       <m:oMath>
@@ -3412,25 +2967,7 @@
           <w:sz w:val="20"/>
           <w:szCs w:val="20"/>
         </w:rPr>
-        <w:t xml:space="preserve">orientation of the </w:t>
-      </w:r>
-      <w:proofErr w:type="spellStart"/>
-      <w:r>
-        <w:rPr>
-          <w:rFonts w:ascii="Times New Roman" w:hAnsi="Times New Roman" w:cs="Times New Roman"/>
-          <w:sz w:val="20"/>
-          <w:szCs w:val="20"/>
-        </w:rPr>
-        <w:t>hyperplane</w:t>
-      </w:r>
-      <w:proofErr w:type="spellEnd"/>
-      <w:r>
-        <w:rPr>
-          <w:rFonts w:ascii="Times New Roman" w:hAnsi="Times New Roman" w:cs="Times New Roman"/>
-          <w:sz w:val="20"/>
-          <w:szCs w:val="20"/>
-        </w:rPr>
-        <w:t>, </w:t>
+        <w:t>orientation of the hyperplane, </w:t>
       </w:r>
       <m:oMath>
         <m:r>
@@ -3480,46 +3017,21 @@
     <w:p>
       <w:pPr>
         <w:spacing w:before="120" w:after="0" w:line="240" w:lineRule="auto"/>
-        <w:ind w:firstLine="720"/>
-        <w:jc w:val="both"/>
-        <w:rPr>
-          <w:rFonts w:ascii="Times New Roman" w:hAnsi="Times New Roman" w:cs="Times New Roman"/>
-          <w:sz w:val="20"/>
-          <w:szCs w:val="20"/>
-        </w:rPr>
-      </w:pPr>
-    </w:p>
-    <w:p>
-      <w:pPr>
-        <w:spacing w:before="120" w:after="0" w:line="240" w:lineRule="auto"/>
-        <w:ind w:firstLine="720"/>
-        <w:jc w:val="both"/>
-        <w:rPr>
-          <w:rFonts w:ascii="Times New Roman" w:hAnsi="Times New Roman" w:cs="Times New Roman"/>
-          <w:sz w:val="20"/>
-          <w:szCs w:val="20"/>
-        </w:rPr>
-      </w:pPr>
-    </w:p>
-    <w:p>
-      <w:pPr>
-        <w:spacing w:before="120" w:after="0" w:line="240" w:lineRule="auto"/>
-        <w:jc w:val="both"/>
-        <w:rPr>
-          <w:rFonts w:ascii="Times New Roman" w:hAnsi="Times New Roman" w:cs="Times New Roman"/>
-          <w:b/>
-          <w:sz w:val="20"/>
-          <w:szCs w:val="20"/>
-        </w:rPr>
-      </w:pPr>
-      <w:r>
-        <w:rPr>
-          <w:rFonts w:ascii="Times New Roman" w:hAnsi="Times New Roman" w:cs="Times New Roman"/>
-          <w:b/>
-          <w:sz w:val="20"/>
-          <w:szCs w:val="20"/>
-        </w:rPr>
-        <w:lastRenderedPageBreak/>
+        <w:jc w:val="both"/>
+        <w:rPr>
+          <w:rFonts w:ascii="Times New Roman" w:hAnsi="Times New Roman" w:cs="Times New Roman"/>
+          <w:b/>
+          <w:sz w:val="20"/>
+          <w:szCs w:val="20"/>
+        </w:rPr>
+      </w:pPr>
+      <w:r>
+        <w:rPr>
+          <w:rFonts w:ascii="Times New Roman" w:hAnsi="Times New Roman" w:cs="Times New Roman"/>
+          <w:b/>
+          <w:sz w:val="20"/>
+          <w:szCs w:val="20"/>
+        </w:rPr>
         <w:t>3.</w:t>
       </w:r>
       <w:r>
@@ -3529,7 +3041,7 @@
           <w:sz w:val="20"/>
           <w:szCs w:val="20"/>
         </w:rPr>
-        <w:t>2.4</w:t>
+        <w:t>2.5</w:t>
       </w:r>
       <w:r>
         <w:rPr>
@@ -3875,7 +3387,6 @@
           <w:szCs w:val="20"/>
         </w:rPr>
       </w:pPr>
-      <w:proofErr w:type="gramStart"/>
       <w:r>
         <w:rPr>
           <w:rFonts w:ascii="Times New Roman" w:hAnsi="Times New Roman" w:cs="Times New Roman"/>
@@ -3892,7 +3403,6 @@
         </w:rPr>
         <w:t>numerator reflects the total number of correct predictions, while the denominator represents the total number of predictions made by the model.</w:t>
       </w:r>
-      <w:proofErr w:type="gramEnd"/>
       <w:r>
         <w:rPr>
           <w:rFonts w:ascii="Times New Roman" w:hAnsi="Times New Roman" w:cs="Times New Roman"/>
@@ -4252,7 +3762,6 @@
           <w:szCs w:val="20"/>
         </w:rPr>
       </w:pPr>
-      <w:proofErr w:type="gramStart"/>
       <w:r>
         <w:rPr>
           <w:rFonts w:ascii="Times New Roman" w:hAnsi="Times New Roman" w:cs="Times New Roman"/>
@@ -4309,7 +3818,6 @@
         </w:rPr>
         <w:t>.</w:t>
       </w:r>
-      <w:proofErr w:type="gramEnd"/>
     </w:p>
     <w:p>
       <w:pPr>
@@ -4578,7 +4086,6 @@
           <w:szCs w:val="20"/>
         </w:rPr>
       </w:pPr>
-      <w:proofErr w:type="gramStart"/>
       <w:r>
         <w:rPr>
           <w:rFonts w:ascii="Times New Roman" w:hAnsi="Times New Roman" w:cs="Times New Roman"/>
@@ -4627,7 +4134,6 @@
         </w:rPr>
         <w:t>.</w:t>
       </w:r>
-      <w:proofErr w:type="gramEnd"/>
     </w:p>
     <w:p>
       <w:pPr>
@@ -4883,15 +4389,7 @@
                   <w:sz w:val="20"/>
                   <w:szCs w:val="20"/>
                 </w:rPr>
-                <m:t>Precision+Re</m:t>
-              </m:r>
-              <m:r>
-                <w:rPr>
-                  <w:rFonts w:ascii="Cambria Math" w:hAnsi="Cambria Math" w:cstheme="minorHAnsi"/>
-                  <w:sz w:val="20"/>
-                  <w:szCs w:val="20"/>
-                </w:rPr>
-                <m:t>call</m:t>
+                <m:t>Precision+Recall</m:t>
               </m:r>
             </m:den>
           </m:f>
@@ -5056,7 +4554,6 @@
     <w:p>
       <w:pPr>
         <w:spacing w:before="120" w:after="0" w:line="240" w:lineRule="auto"/>
-        <w:ind w:firstLine="720"/>
         <w:rPr>
           <w:rFonts w:ascii="Times New Roman" w:eastAsiaTheme="minorEastAsia" w:hAnsi="Times New Roman" w:cs="Times New Roman"/>
           <w:sz w:val="20"/>
@@ -5067,18 +4564,6 @@
     <w:p>
       <w:pPr>
         <w:spacing w:before="120" w:after="0" w:line="240" w:lineRule="auto"/>
-        <w:ind w:firstLine="720"/>
-        <w:rPr>
-          <w:rFonts w:ascii="Times New Roman" w:eastAsiaTheme="minorEastAsia" w:hAnsi="Times New Roman" w:cs="Times New Roman"/>
-          <w:sz w:val="20"/>
-          <w:szCs w:val="20"/>
-        </w:rPr>
-      </w:pPr>
-    </w:p>
-    <w:p>
-      <w:pPr>
-        <w:spacing w:before="120" w:after="0" w:line="240" w:lineRule="auto"/>
-        <w:ind w:firstLine="720"/>
         <w:rPr>
           <w:rFonts w:ascii="Times New Roman" w:eastAsiaTheme="minorEastAsia" w:hAnsi="Times New Roman" w:cs="Times New Roman"/>
           <w:sz w:val="20"/>
@@ -5433,7 +4918,6 @@
                                 <w:szCs w:val="20"/>
                               </w:rPr>
                             </w:pPr>
-                            <w:proofErr w:type="gramStart"/>
                             <w:r>
                               <w:rPr>
                                 <w:rFonts w:ascii="Times New Roman" w:hAnsi="Times New Roman" w:cs="Times New Roman"/>
@@ -5450,17 +4934,7 @@
                                 <w:sz w:val="20"/>
                                 <w:szCs w:val="20"/>
                               </w:rPr>
-                              <w:t>.</w:t>
-                            </w:r>
-                            <w:proofErr w:type="gramEnd"/>
-                            <w:r>
-                              <w:rPr>
-                                <w:rFonts w:ascii="Times New Roman" w:hAnsi="Times New Roman" w:cs="Times New Roman"/>
-                                <w:b/>
-                                <w:sz w:val="20"/>
-                                <w:szCs w:val="20"/>
-                              </w:rPr>
-                              <w:t xml:space="preserve"> </w:t>
+                              <w:t xml:space="preserve">. </w:t>
                             </w:r>
                             <w:r>
                               <w:rPr>
@@ -5675,25 +5149,7 @@
           <w:sz w:val="20"/>
           <w:szCs w:val="20"/>
         </w:rPr>
-        <w:t xml:space="preserve">false negatives, </w:t>
-      </w:r>
-      <w:proofErr w:type="gramStart"/>
-      <w:r>
-        <w:rPr>
-          <w:rFonts w:ascii="Times New Roman" w:hAnsi="Times New Roman" w:cs="Times New Roman"/>
-          <w:sz w:val="20"/>
-          <w:szCs w:val="20"/>
-        </w:rPr>
-        <w:t>which is critical for pneumonia detection since missing a pneumonia case could have severe consequences.</w:t>
-      </w:r>
-      <w:proofErr w:type="gramEnd"/>
-      <w:r>
-        <w:rPr>
-          <w:rFonts w:ascii="Times New Roman" w:hAnsi="Times New Roman" w:cs="Times New Roman"/>
-          <w:sz w:val="20"/>
-          <w:szCs w:val="20"/>
-        </w:rPr>
-        <w:t xml:space="preserve"> Overall, SVM shows slightly better overall performance compared to Naive Bayes in terms of reducing misclassification.</w:t>
+        <w:t>false negatives, which is critical for pneumonia detection since missing a pneumonia case could have severe consequences. Overall, SVM shows slightly better overall performance compared to Naive Bayes in terms of reducing misclassification.</w:t>
       </w:r>
     </w:p>
     <w:p>
@@ -5993,7 +5449,6 @@
                                 <w:szCs w:val="20"/>
                               </w:rPr>
                             </w:pPr>
-                            <w:proofErr w:type="gramStart"/>
                             <w:r>
                               <w:rPr>
                                 <w:rFonts w:ascii="Times New Roman" w:hAnsi="Times New Roman" w:cs="Times New Roman"/>
@@ -6001,17 +5456,7 @@
                                 <w:sz w:val="20"/>
                                 <w:szCs w:val="20"/>
                               </w:rPr>
-                              <w:t>Figure 2.</w:t>
-                            </w:r>
-                            <w:proofErr w:type="gramEnd"/>
-                            <w:r>
-                              <w:rPr>
-                                <w:rFonts w:ascii="Times New Roman" w:hAnsi="Times New Roman" w:cs="Times New Roman"/>
-                                <w:b/>
-                                <w:sz w:val="20"/>
-                                <w:szCs w:val="20"/>
-                              </w:rPr>
-                              <w:t xml:space="preserve">  </w:t>
+                              <w:t xml:space="preserve">Figure 2.  </w:t>
                             </w:r>
                             <w:r>
                               <w:rPr>
@@ -6533,7 +5978,6 @@
                                 <w:szCs w:val="20"/>
                               </w:rPr>
                             </w:pPr>
-                            <w:proofErr w:type="gramStart"/>
                             <w:r>
                               <w:rPr>
                                 <w:rFonts w:ascii="Times New Roman" w:hAnsi="Times New Roman" w:cs="Times New Roman"/>
@@ -6541,17 +5985,7 @@
                                 <w:sz w:val="20"/>
                                 <w:szCs w:val="20"/>
                               </w:rPr>
-                              <w:t>Figure 3.</w:t>
-                            </w:r>
-                            <w:proofErr w:type="gramEnd"/>
-                            <w:r>
-                              <w:rPr>
-                                <w:rFonts w:ascii="Times New Roman" w:hAnsi="Times New Roman" w:cs="Times New Roman"/>
-                                <w:b/>
-                                <w:sz w:val="20"/>
-                                <w:szCs w:val="20"/>
-                              </w:rPr>
-                              <w:t xml:space="preserve"> </w:t>
+                              <w:t xml:space="preserve">Figure 3. </w:t>
                             </w:r>
                             <w:r>
                               <w:rPr>
@@ -6715,33 +6149,15 @@
           <w:sz w:val="20"/>
           <w:szCs w:val="20"/>
         </w:rPr>
-        <w:t xml:space="preserve">. This suggests slight opacities or irregularities in the lung regions of the misclassified chest X-ray images that resemble pneumonia patterns. The rest of the rows are chest X-rays where the true label </w:t>
-      </w:r>
-      <w:proofErr w:type="gramStart"/>
-      <w:r>
-        <w:rPr>
-          <w:rFonts w:ascii="Times New Roman" w:hAnsi="Times New Roman" w:cs="Times New Roman"/>
-          <w:sz w:val="20"/>
-          <w:szCs w:val="20"/>
-        </w:rPr>
-        <w:t>is</w:t>
-      </w:r>
-      <w:r>
-        <w:rPr>
-          <w:rFonts w:ascii="Times New Roman" w:hAnsi="Times New Roman" w:cs="Times New Roman"/>
-          <w:sz w:val="20"/>
-          <w:szCs w:val="20"/>
-        </w:rPr>
-        <w:t xml:space="preserve"> ”</w:t>
-      </w:r>
-      <w:proofErr w:type="gramEnd"/>
-      <w:r>
-        <w:rPr>
-          <w:rFonts w:ascii="Times New Roman" w:hAnsi="Times New Roman" w:cs="Times New Roman"/>
-          <w:sz w:val="20"/>
-          <w:szCs w:val="20"/>
-        </w:rPr>
-        <w:t>Pneumonia”</w:t>
+        <w:t>. This suggests slight opacities or irregularities in the lung regions of the misclassified chest X-ray images that resemble pneumonia patterns. The rest of the rows are chest X-rays where the true label is</w:t>
+      </w:r>
+      <w:r>
+        <w:rPr>
+          <w:rFonts w:ascii="Times New Roman" w:hAnsi="Times New Roman" w:cs="Times New Roman"/>
+          <w:sz w:val="20"/>
+          <w:szCs w:val="20"/>
+        </w:rPr>
+        <w:t xml:space="preserve"> ”Pneumonia”</w:t>
       </w:r>
       <w:r>
         <w:rPr>
@@ -7121,7 +6537,6 @@
                                 <w:szCs w:val="20"/>
                               </w:rPr>
                             </w:pPr>
-                            <w:proofErr w:type="gramStart"/>
                             <w:r>
                               <w:rPr>
                                 <w:rFonts w:ascii="Times New Roman" w:hAnsi="Times New Roman" w:cs="Times New Roman"/>
@@ -7129,17 +6544,7 @@
                                 <w:sz w:val="20"/>
                                 <w:szCs w:val="20"/>
                               </w:rPr>
-                              <w:t>Figure 4.</w:t>
-                            </w:r>
-                            <w:proofErr w:type="gramEnd"/>
-                            <w:r>
-                              <w:rPr>
-                                <w:rFonts w:ascii="Times New Roman" w:hAnsi="Times New Roman" w:cs="Times New Roman"/>
-                                <w:b/>
-                                <w:sz w:val="20"/>
-                                <w:szCs w:val="20"/>
-                              </w:rPr>
-                              <w:t xml:space="preserve"> </w:t>
+                              <w:t xml:space="preserve">Figure 4. </w:t>
                             </w:r>
                             <w:r>
                               <w:rPr>
@@ -7300,16 +6705,7 @@
           <w:sz w:val="20"/>
           <w:szCs w:val="20"/>
         </w:rPr>
-        <w:t xml:space="preserve">image. </w:t>
-      </w:r>
-      <w:proofErr w:type="gramStart"/>
-      <w:r>
-        <w:rPr>
-          <w:rFonts w:ascii="Times New Roman" w:hAnsi="Times New Roman" w:cs="Times New Roman"/>
-          <w:sz w:val="20"/>
-          <w:szCs w:val="20"/>
-        </w:rPr>
-        <w:t xml:space="preserve">The rest of the rows showcase where </w:t>
+        <w:t xml:space="preserve">image. The rest of the rows showcase where </w:t>
       </w:r>
       <w:r>
         <w:rPr>
@@ -7341,34 +6737,7 @@
           <w:sz w:val="20"/>
           <w:szCs w:val="20"/>
         </w:rPr>
-        <w:t>image.</w:t>
-      </w:r>
-      <w:proofErr w:type="gramEnd"/>
-      <w:r>
-        <w:rPr>
-          <w:rFonts w:ascii="Times New Roman" w:hAnsi="Times New Roman" w:cs="Times New Roman"/>
-          <w:sz w:val="20"/>
-          <w:szCs w:val="20"/>
-        </w:rPr>
-        <w:t xml:space="preserve"> It seems that the misclassifications occur for borderline or vague </w:t>
-      </w:r>
-      <w:proofErr w:type="gramStart"/>
-      <w:r>
-        <w:rPr>
-          <w:rFonts w:ascii="Times New Roman" w:hAnsi="Times New Roman" w:cs="Times New Roman"/>
-          <w:sz w:val="20"/>
-          <w:szCs w:val="20"/>
-        </w:rPr>
-        <w:t>cases which is</w:t>
-      </w:r>
-      <w:proofErr w:type="gramEnd"/>
-      <w:r>
-        <w:rPr>
-          <w:rFonts w:ascii="Times New Roman" w:hAnsi="Times New Roman" w:cs="Times New Roman"/>
-          <w:sz w:val="20"/>
-          <w:szCs w:val="20"/>
-        </w:rPr>
-        <w:t xml:space="preserve"> the same as the SVM </w:t>
+        <w:t xml:space="preserve">image. It seems that the misclassifications occur for borderline or vague cases which is the same as the SVM </w:t>
       </w:r>
       <w:r>
         <w:rPr>
@@ -7442,7 +6811,6 @@
           <w:bCs/>
         </w:rPr>
       </w:pPr>
-      <w:proofErr w:type="gramStart"/>
       <w:r>
         <w:rPr>
           <w:rFonts w:ascii="Times New Roman" w:hAnsi="Times New Roman" w:cs="Times New Roman"/>
@@ -7458,16 +6826,7 @@
           <w:sz w:val="20"/>
           <w:szCs w:val="20"/>
         </w:rPr>
-        <w:t>.</w:t>
-      </w:r>
-      <w:proofErr w:type="gramEnd"/>
-      <w:r>
-        <w:rPr>
-          <w:rFonts w:ascii="Times New Roman" w:hAnsi="Times New Roman" w:cs="Times New Roman"/>
-          <w:sz w:val="20"/>
-          <w:szCs w:val="20"/>
-        </w:rPr>
-        <w:t xml:space="preserve"> </w:t>
+        <w:t xml:space="preserve">. </w:t>
       </w:r>
       <w:r>
         <w:rPr>
@@ -7962,25 +7321,7 @@
           <w:sz w:val="20"/>
           <w:szCs w:val="20"/>
         </w:rPr>
-        <w:t xml:space="preserve">3, and an F1-score of 0.9095. These results suggest that SVM handles the dataset very </w:t>
-      </w:r>
-      <w:proofErr w:type="gramStart"/>
-      <w:r>
-        <w:rPr>
-          <w:rFonts w:ascii="Times New Roman" w:hAnsi="Times New Roman" w:cs="Times New Roman"/>
-          <w:sz w:val="20"/>
-          <w:szCs w:val="20"/>
-        </w:rPr>
-        <w:t>well,</w:t>
-      </w:r>
-      <w:proofErr w:type="gramEnd"/>
-      <w:r>
-        <w:rPr>
-          <w:rFonts w:ascii="Times New Roman" w:hAnsi="Times New Roman" w:cs="Times New Roman"/>
-          <w:sz w:val="20"/>
-          <w:szCs w:val="20"/>
-        </w:rPr>
-        <w:t xml:space="preserve"> using kernel functions like the Radial Basis Function (RBF) shows that SVM is a</w:t>
+        <w:t>3, and an F1-score of 0.9095. These results suggest that SVM handles the dataset very well, using kernel functions like the Radial Basis Function (RBF) shows that SVM is a</w:t>
       </w:r>
       <w:r>
         <w:rPr>
@@ -8199,36 +7540,8 @@
           <w:sz w:val="18"/>
           <w:szCs w:val="18"/>
         </w:rPr>
-        <w:t xml:space="preserve">Our World in Data, "Pneumonia," 2025. </w:t>
-      </w:r>
-      <w:proofErr w:type="gramStart"/>
-      <w:r>
-        <w:rPr>
-          <w:rFonts w:ascii="Times New Roman" w:hAnsi="Times New Roman" w:cs="Times New Roman"/>
-          <w:sz w:val="18"/>
-          <w:szCs w:val="18"/>
-        </w:rPr>
-        <w:t>[Online].</w:t>
-      </w:r>
-      <w:proofErr w:type="gramEnd"/>
-      <w:r>
-        <w:rPr>
-          <w:rFonts w:ascii="Times New Roman" w:hAnsi="Times New Roman" w:cs="Times New Roman"/>
-          <w:sz w:val="18"/>
-          <w:szCs w:val="18"/>
-        </w:rPr>
-        <w:t xml:space="preserve"> Available: https://ourworldindata.org/pneumonia. </w:t>
-      </w:r>
-      <w:proofErr w:type="gramStart"/>
-      <w:r>
-        <w:rPr>
-          <w:rFonts w:ascii="Times New Roman" w:hAnsi="Times New Roman" w:cs="Times New Roman"/>
-          <w:sz w:val="18"/>
-          <w:szCs w:val="18"/>
-        </w:rPr>
-        <w:t>[Accessed: 12-Jan-2025].</w:t>
-      </w:r>
-      <w:proofErr w:type="gramEnd"/>
+        <w:t>Our World in Data, "Pneumonia," 2025. [Online]. Available: https://ourworldindata.org/pneumonia. [Accessed: 12-Jan-2025].</w:t>
+      </w:r>
     </w:p>
     <w:p>
       <w:pPr>
@@ -8271,25 +7584,7 @@
           <w:sz w:val="18"/>
           <w:szCs w:val="18"/>
         </w:rPr>
-        <w:t xml:space="preserve">World Health Organization, "Pneumonia," WHO, Dec. 11, 2021. </w:t>
-      </w:r>
-      <w:proofErr w:type="gramStart"/>
-      <w:r>
-        <w:rPr>
-          <w:rFonts w:ascii="Times New Roman" w:hAnsi="Times New Roman" w:cs="Times New Roman"/>
-          <w:sz w:val="18"/>
-          <w:szCs w:val="18"/>
-        </w:rPr>
-        <w:t>[Online].</w:t>
-      </w:r>
-      <w:proofErr w:type="gramEnd"/>
-      <w:r>
-        <w:rPr>
-          <w:rFonts w:ascii="Times New Roman" w:hAnsi="Times New Roman" w:cs="Times New Roman"/>
-          <w:sz w:val="18"/>
-          <w:szCs w:val="18"/>
-        </w:rPr>
-        <w:t xml:space="preserve"> Available: https://www.who.int/news-room/fact-sheets/detail/pneum</w:t>
+        <w:t>World Health Organization, "Pneumonia," WHO, Dec. 11, 2021. [Online]. Available: https://www.who.int/news-room/fact-sheets/detail/pneum</w:t>
       </w:r>
       <w:r>
         <w:rPr>
@@ -8393,36 +7688,8 @@
           <w:sz w:val="18"/>
           <w:szCs w:val="18"/>
         </w:rPr>
-        <w:t xml:space="preserve">Mayo Clinic, "Pneumonia - Diagnosis and treatment," Mayo Clinic, Dec. 15, 2022. </w:t>
-      </w:r>
-      <w:proofErr w:type="gramStart"/>
-      <w:r>
-        <w:rPr>
-          <w:rFonts w:ascii="Times New Roman" w:hAnsi="Times New Roman" w:cs="Times New Roman"/>
-          <w:sz w:val="18"/>
-          <w:szCs w:val="18"/>
-        </w:rPr>
-        <w:t>[Online].</w:t>
-      </w:r>
-      <w:proofErr w:type="gramEnd"/>
-      <w:r>
-        <w:rPr>
-          <w:rFonts w:ascii="Times New Roman" w:hAnsi="Times New Roman" w:cs="Times New Roman"/>
-          <w:sz w:val="18"/>
-          <w:szCs w:val="18"/>
-        </w:rPr>
-        <w:t xml:space="preserve"> Available: https://www.mayoclinic.org/diseases-conditions/pneumonia/diagnosis-treatment/drc-20354210. </w:t>
-      </w:r>
-      <w:proofErr w:type="gramStart"/>
-      <w:r>
-        <w:rPr>
-          <w:rFonts w:ascii="Times New Roman" w:hAnsi="Times New Roman" w:cs="Times New Roman"/>
-          <w:sz w:val="18"/>
-          <w:szCs w:val="18"/>
-        </w:rPr>
-        <w:t>[Accessed: Jan. 12, 2025].</w:t>
-      </w:r>
-      <w:proofErr w:type="gramEnd"/>
+        <w:t>Mayo Clinic, "Pneumonia - Diagnosis and treatment," Mayo Clinic, Dec. 15, 2022. [Online]. Available: https://www.mayoclinic.org/diseases-conditions/pneumonia/diagnosis-treatment/drc-20354210. [Accessed: Jan. 12, 2025].</w:t>
+      </w:r>
     </w:p>
     <w:p>
       <w:pPr>
@@ -8435,7 +7702,6 @@
           <w:szCs w:val="18"/>
         </w:rPr>
       </w:pPr>
-      <w:proofErr w:type="gramStart"/>
       <w:r>
         <w:rPr>
           <w:rFonts w:ascii="Times New Roman" w:hAnsi="Times New Roman" w:cs="Times New Roman"/>
@@ -8466,52 +7732,7 @@
           <w:sz w:val="18"/>
           <w:szCs w:val="18"/>
         </w:rPr>
-        <w:t xml:space="preserve">J. M. </w:t>
-      </w:r>
-      <w:proofErr w:type="spellStart"/>
-      <w:r>
-        <w:rPr>
-          <w:rFonts w:ascii="Times New Roman" w:hAnsi="Times New Roman" w:cs="Times New Roman"/>
-          <w:sz w:val="18"/>
-          <w:szCs w:val="18"/>
-        </w:rPr>
-        <w:t>Chakaya</w:t>
-      </w:r>
-      <w:proofErr w:type="spellEnd"/>
-      <w:r>
-        <w:rPr>
-          <w:rFonts w:ascii="Times New Roman" w:hAnsi="Times New Roman" w:cs="Times New Roman"/>
-          <w:sz w:val="18"/>
-          <w:szCs w:val="18"/>
-        </w:rPr>
-        <w:t>, E. J. Carter, and P. C. Hopewell, "Pulmonary specialty training to improve respiratory health in low- and middle-income countries.</w:t>
-      </w:r>
-      <w:proofErr w:type="gramEnd"/>
-      <w:r>
-        <w:rPr>
-          <w:rFonts w:ascii="Times New Roman" w:hAnsi="Times New Roman" w:cs="Times New Roman"/>
-          <w:sz w:val="18"/>
-          <w:szCs w:val="18"/>
-        </w:rPr>
-        <w:t xml:space="preserve"> Needs and challenges," Annals of the American Thoracic Society, vol. 12, no. 4, pp. 486–490, Apr. 2015, </w:t>
-      </w:r>
-      <w:proofErr w:type="spellStart"/>
-      <w:r>
-        <w:rPr>
-          <w:rFonts w:ascii="Times New Roman" w:hAnsi="Times New Roman" w:cs="Times New Roman"/>
-          <w:sz w:val="18"/>
-          <w:szCs w:val="18"/>
-        </w:rPr>
-        <w:t>doi</w:t>
-      </w:r>
-      <w:proofErr w:type="spellEnd"/>
-      <w:r>
-        <w:rPr>
-          <w:rFonts w:ascii="Times New Roman" w:hAnsi="Times New Roman" w:cs="Times New Roman"/>
-          <w:sz w:val="18"/>
-          <w:szCs w:val="18"/>
-        </w:rPr>
-        <w:t>: 10.1513/AnnalsATS.201502-071PS.</w:t>
+        <w:t>J. M. Chakaya, E. J. Carter, and P. C. Hopewell, "Pulmonary specialty training to improve respiratory health in low- and middle-income countries. Needs and challenges," Annals of the American Thoracic Society, vol. 12, no. 4, pp. 486–490, Apr. 2015, doi: 10.1513/AnnalsATS.201502-071PS.</w:t>
       </w:r>
     </w:p>
     <w:p>
@@ -8555,25 +7776,7 @@
           <w:sz w:val="18"/>
           <w:szCs w:val="18"/>
         </w:rPr>
-        <w:t xml:space="preserve">P. Mishra, S. Bag, and S. Nandi, "AI-driven computational analysis of COVID-19 genome reveals distinct association patterns," Journal of Biomedical Research &amp; Innovation, vol. 13, no. 6, pp. 112–127, Dec. 2022. </w:t>
-      </w:r>
-      <w:proofErr w:type="gramStart"/>
-      <w:r>
-        <w:rPr>
-          <w:rFonts w:ascii="Times New Roman" w:hAnsi="Times New Roman" w:cs="Times New Roman"/>
-          <w:sz w:val="18"/>
-          <w:szCs w:val="18"/>
-        </w:rPr>
-        <w:t>[Online].</w:t>
-      </w:r>
-      <w:proofErr w:type="gramEnd"/>
-      <w:r>
-        <w:rPr>
-          <w:rFonts w:ascii="Times New Roman" w:hAnsi="Times New Roman" w:cs="Times New Roman"/>
-          <w:sz w:val="18"/>
-          <w:szCs w:val="18"/>
-        </w:rPr>
-        <w:t xml:space="preserve"> Available: https://pmc.ncbi.nlm.nih.gov/articles/PMC9799366/</w:t>
+        <w:t>P. Mishra, S. Bag, and S. Nandi, "AI-driven computational analysis of COVID-19 genome reveals distinct association patterns," Journal of Biomedical Research &amp; Innovation, vol. 13, no. 6, pp. 112–127, Dec. 2022. [Online]. Available: https://pmc.ncbi.nlm.nih.gov/articles/PMC9799366/</w:t>
       </w:r>
     </w:p>
     <w:p>
@@ -8617,108 +7820,8 @@
           <w:sz w:val="18"/>
           <w:szCs w:val="18"/>
         </w:rPr>
-        <w:t xml:space="preserve">Y. Muhammad, M. D. </w:t>
-      </w:r>
-      <w:proofErr w:type="spellStart"/>
-      <w:r>
-        <w:rPr>
-          <w:rFonts w:ascii="Times New Roman" w:hAnsi="Times New Roman" w:cs="Times New Roman"/>
-          <w:sz w:val="18"/>
-          <w:szCs w:val="18"/>
-        </w:rPr>
-        <w:t>Alshehri</w:t>
-      </w:r>
-      <w:proofErr w:type="spellEnd"/>
-      <w:r>
-        <w:rPr>
-          <w:rFonts w:ascii="Times New Roman" w:hAnsi="Times New Roman" w:cs="Times New Roman"/>
-          <w:sz w:val="18"/>
-          <w:szCs w:val="18"/>
-        </w:rPr>
-        <w:t xml:space="preserve">, W. M. </w:t>
-      </w:r>
-      <w:proofErr w:type="spellStart"/>
-      <w:r>
-        <w:rPr>
-          <w:rFonts w:ascii="Times New Roman" w:hAnsi="Times New Roman" w:cs="Times New Roman"/>
-          <w:sz w:val="18"/>
-          <w:szCs w:val="18"/>
-        </w:rPr>
-        <w:t>Alenazy</w:t>
-      </w:r>
-      <w:proofErr w:type="spellEnd"/>
-      <w:r>
-        <w:rPr>
-          <w:rFonts w:ascii="Times New Roman" w:hAnsi="Times New Roman" w:cs="Times New Roman"/>
-          <w:sz w:val="18"/>
-          <w:szCs w:val="18"/>
-        </w:rPr>
-        <w:t xml:space="preserve">, T. V. Hoang, and R. </w:t>
-      </w:r>
-      <w:proofErr w:type="spellStart"/>
-      <w:r>
-        <w:rPr>
-          <w:rFonts w:ascii="Times New Roman" w:hAnsi="Times New Roman" w:cs="Times New Roman"/>
-          <w:sz w:val="18"/>
-          <w:szCs w:val="18"/>
-        </w:rPr>
-        <w:t>Alturki</w:t>
-      </w:r>
-      <w:proofErr w:type="spellEnd"/>
-      <w:r>
-        <w:rPr>
-          <w:rFonts w:ascii="Times New Roman" w:hAnsi="Times New Roman" w:cs="Times New Roman"/>
-          <w:sz w:val="18"/>
-          <w:szCs w:val="18"/>
-        </w:rPr>
-        <w:t xml:space="preserve">, "Identification of pneumonia disease applying an intelligent computational framework based on deep learning and machine learning techniques," Mobile Inf. Syst., vol. 2021, Art. </w:t>
-      </w:r>
-      <w:proofErr w:type="gramStart"/>
-      <w:r>
-        <w:rPr>
-          <w:rFonts w:ascii="Times New Roman" w:hAnsi="Times New Roman" w:cs="Times New Roman"/>
-          <w:sz w:val="18"/>
-          <w:szCs w:val="18"/>
-        </w:rPr>
-        <w:t>no</w:t>
-      </w:r>
-      <w:proofErr w:type="gramEnd"/>
-      <w:r>
-        <w:rPr>
-          <w:rFonts w:ascii="Times New Roman" w:hAnsi="Times New Roman" w:cs="Times New Roman"/>
-          <w:sz w:val="18"/>
-          <w:szCs w:val="18"/>
-        </w:rPr>
-        <w:t xml:space="preserve">. 9989237, 20 pages, May 18, 2021. </w:t>
-      </w:r>
-      <w:proofErr w:type="gramStart"/>
-      <w:r>
-        <w:rPr>
-          <w:rFonts w:ascii="Times New Roman" w:hAnsi="Times New Roman" w:cs="Times New Roman"/>
-          <w:sz w:val="18"/>
-          <w:szCs w:val="18"/>
-        </w:rPr>
-        <w:t>[Online].</w:t>
-      </w:r>
-      <w:proofErr w:type="gramEnd"/>
-      <w:r>
-        <w:rPr>
-          <w:rFonts w:ascii="Times New Roman" w:hAnsi="Times New Roman" w:cs="Times New Roman"/>
-          <w:sz w:val="18"/>
-          <w:szCs w:val="18"/>
-        </w:rPr>
-        <w:t xml:space="preserve"> Available: https://doi.org/10.1155/2021/9989237. </w:t>
-      </w:r>
-      <w:proofErr w:type="gramStart"/>
-      <w:r>
-        <w:rPr>
-          <w:rFonts w:ascii="Times New Roman" w:hAnsi="Times New Roman" w:cs="Times New Roman"/>
-          <w:sz w:val="18"/>
-          <w:szCs w:val="18"/>
-        </w:rPr>
-        <w:t>[Accessed: 12-Jan-2025].</w:t>
-      </w:r>
-      <w:proofErr w:type="gramEnd"/>
+        <w:t>Y. Muhammad, M. D. Alshehri, W. M. Alenazy, T. V. Hoang, and R. Alturki, "Identification of pneumonia disease applying an intelligent computational framework based on deep learning and machine learning techniques," Mobile Inf. Syst., vol. 2021, Art. no. 9989237, 20 pages, May 18, 2021. [Online]. Available: https://doi.org/10.1155/2021/9989237. [Accessed: 12-Jan-2025].</w:t>
+      </w:r>
     </w:p>
     <w:p>
       <w:pPr>
@@ -8762,143 +7865,7 @@
           <w:sz w:val="18"/>
           <w:szCs w:val="18"/>
         </w:rPr>
-        <w:t xml:space="preserve">I. S. </w:t>
-      </w:r>
-      <w:proofErr w:type="spellStart"/>
-      <w:r>
-        <w:rPr>
-          <w:rFonts w:ascii="Times New Roman" w:hAnsi="Times New Roman" w:cs="Times New Roman"/>
-          <w:sz w:val="18"/>
-          <w:szCs w:val="18"/>
-        </w:rPr>
-        <w:t>Masad</w:t>
-      </w:r>
-      <w:proofErr w:type="spellEnd"/>
-      <w:r>
-        <w:rPr>
-          <w:rFonts w:ascii="Times New Roman" w:hAnsi="Times New Roman" w:cs="Times New Roman"/>
-          <w:sz w:val="18"/>
-          <w:szCs w:val="18"/>
-        </w:rPr>
-        <w:t xml:space="preserve">, A. </w:t>
-      </w:r>
-      <w:proofErr w:type="spellStart"/>
-      <w:r>
-        <w:rPr>
-          <w:rFonts w:ascii="Times New Roman" w:hAnsi="Times New Roman" w:cs="Times New Roman"/>
-          <w:sz w:val="18"/>
-          <w:szCs w:val="18"/>
-        </w:rPr>
-        <w:t>Alqudah</w:t>
-      </w:r>
-      <w:proofErr w:type="spellEnd"/>
-      <w:r>
-        <w:rPr>
-          <w:rFonts w:ascii="Times New Roman" w:hAnsi="Times New Roman" w:cs="Times New Roman"/>
-          <w:sz w:val="18"/>
-          <w:szCs w:val="18"/>
-        </w:rPr>
-        <w:t xml:space="preserve">, A. M. </w:t>
-      </w:r>
-      <w:proofErr w:type="spellStart"/>
-      <w:r>
-        <w:rPr>
-          <w:rFonts w:ascii="Times New Roman" w:hAnsi="Times New Roman" w:cs="Times New Roman"/>
-          <w:sz w:val="18"/>
-          <w:szCs w:val="18"/>
-        </w:rPr>
-        <w:t>Alqudah</w:t>
-      </w:r>
-      <w:proofErr w:type="spellEnd"/>
-      <w:r>
-        <w:rPr>
-          <w:rFonts w:ascii="Times New Roman" w:hAnsi="Times New Roman" w:cs="Times New Roman"/>
-          <w:sz w:val="18"/>
-          <w:szCs w:val="18"/>
-        </w:rPr>
-        <w:t xml:space="preserve">, and S. </w:t>
-      </w:r>
-      <w:proofErr w:type="spellStart"/>
-      <w:r>
-        <w:rPr>
-          <w:rFonts w:ascii="Times New Roman" w:hAnsi="Times New Roman" w:cs="Times New Roman"/>
-          <w:sz w:val="18"/>
-          <w:szCs w:val="18"/>
-        </w:rPr>
-        <w:t>Almashaqbeh</w:t>
-      </w:r>
-      <w:proofErr w:type="spellEnd"/>
-      <w:r>
-        <w:rPr>
-          <w:rFonts w:ascii="Times New Roman" w:hAnsi="Times New Roman" w:cs="Times New Roman"/>
-          <w:sz w:val="18"/>
-          <w:szCs w:val="18"/>
-        </w:rPr>
-        <w:t xml:space="preserve">, "A hybrid deep learning approach towards building an intelligent system for pneumonia detection in chest X-ray images," Int. J. </w:t>
-      </w:r>
-      <w:proofErr w:type="spellStart"/>
-      <w:r>
-        <w:rPr>
-          <w:rFonts w:ascii="Times New Roman" w:hAnsi="Times New Roman" w:cs="Times New Roman"/>
-          <w:sz w:val="18"/>
-          <w:szCs w:val="18"/>
-        </w:rPr>
-        <w:t>Electr</w:t>
-      </w:r>
-      <w:proofErr w:type="spellEnd"/>
-      <w:r>
-        <w:rPr>
-          <w:rFonts w:ascii="Times New Roman" w:hAnsi="Times New Roman" w:cs="Times New Roman"/>
-          <w:sz w:val="18"/>
-          <w:szCs w:val="18"/>
-        </w:rPr>
-        <w:t xml:space="preserve">. </w:t>
-      </w:r>
-      <w:proofErr w:type="spellStart"/>
-      <w:proofErr w:type="gramStart"/>
-      <w:r>
-        <w:rPr>
-          <w:rFonts w:ascii="Times New Roman" w:hAnsi="Times New Roman" w:cs="Times New Roman"/>
-          <w:sz w:val="18"/>
-          <w:szCs w:val="18"/>
-        </w:rPr>
-        <w:t>Comput</w:t>
-      </w:r>
-      <w:proofErr w:type="spellEnd"/>
-      <w:r>
-        <w:rPr>
-          <w:rFonts w:ascii="Times New Roman" w:hAnsi="Times New Roman" w:cs="Times New Roman"/>
-          <w:sz w:val="18"/>
-          <w:szCs w:val="18"/>
-        </w:rPr>
-        <w:t>.</w:t>
-      </w:r>
-      <w:proofErr w:type="gramEnd"/>
-      <w:r>
-        <w:rPr>
-          <w:rFonts w:ascii="Times New Roman" w:hAnsi="Times New Roman" w:cs="Times New Roman"/>
-          <w:sz w:val="18"/>
-          <w:szCs w:val="18"/>
-        </w:rPr>
-        <w:t xml:space="preserve"> Eng. (IJECE), vol. 11, no. 6, pp. 5530-5540, Dec. 2021, </w:t>
-      </w:r>
-      <w:proofErr w:type="spellStart"/>
-      <w:r>
-        <w:rPr>
-          <w:rFonts w:ascii="Times New Roman" w:hAnsi="Times New Roman" w:cs="Times New Roman"/>
-          <w:sz w:val="18"/>
-          <w:szCs w:val="18"/>
-        </w:rPr>
-        <w:t>doi</w:t>
-      </w:r>
-      <w:proofErr w:type="spellEnd"/>
-      <w:r>
-        <w:rPr>
-          <w:rFonts w:ascii="Times New Roman" w:hAnsi="Times New Roman" w:cs="Times New Roman"/>
-          <w:sz w:val="18"/>
-          <w:szCs w:val="18"/>
-        </w:rPr>
-        <w:t>: 10.11591/ijece.v11i6.pp5530-5540.</w:t>
+        <w:t>I. S. Masad, A. Alqudah, A. M. Alqudah, and S. Almashaqbeh, "A hybrid deep learning approach towards building an intelligent system for pneumonia detection in chest X-ray images," Int. J. Electr. Comput. Eng. (IJECE), vol. 11, no. 6, pp. 5530-5540, Dec. 2021, doi: 10.11591/ijece.v11i6.pp5530-5540.</w:t>
       </w:r>
     </w:p>
     <w:p>
@@ -8942,81 +7909,7 @@
           <w:sz w:val="18"/>
           <w:szCs w:val="18"/>
         </w:rPr>
-        <w:t xml:space="preserve">T.B. Chandra and K. </w:t>
-      </w:r>
-      <w:proofErr w:type="spellStart"/>
-      <w:r>
-        <w:rPr>
-          <w:rFonts w:ascii="Times New Roman" w:hAnsi="Times New Roman" w:cs="Times New Roman"/>
-          <w:sz w:val="18"/>
-          <w:szCs w:val="18"/>
-        </w:rPr>
-        <w:t>Verma</w:t>
-      </w:r>
-      <w:proofErr w:type="spellEnd"/>
-      <w:r>
-        <w:rPr>
-          <w:rFonts w:ascii="Times New Roman" w:hAnsi="Times New Roman" w:cs="Times New Roman"/>
-          <w:sz w:val="18"/>
-          <w:szCs w:val="18"/>
-        </w:rPr>
-        <w:t xml:space="preserve">, "Pneumonia Detection on Chest X-Ray Using Machine Learning Paradigm," in Proceedings of 3rd International Conference on Computer Vision and Image Processing, B. </w:t>
-      </w:r>
-      <w:proofErr w:type="spellStart"/>
-      <w:r>
-        <w:rPr>
-          <w:rFonts w:ascii="Times New Roman" w:hAnsi="Times New Roman" w:cs="Times New Roman"/>
-          <w:sz w:val="18"/>
-          <w:szCs w:val="18"/>
-        </w:rPr>
-        <w:t>Chaudhuri</w:t>
-      </w:r>
-      <w:proofErr w:type="spellEnd"/>
-      <w:r>
-        <w:rPr>
-          <w:rFonts w:ascii="Times New Roman" w:hAnsi="Times New Roman" w:cs="Times New Roman"/>
-          <w:sz w:val="18"/>
-          <w:szCs w:val="18"/>
-        </w:rPr>
-        <w:t xml:space="preserve">, M. Nakagawa, P. </w:t>
-      </w:r>
-      <w:proofErr w:type="spellStart"/>
-      <w:r>
-        <w:rPr>
-          <w:rFonts w:ascii="Times New Roman" w:hAnsi="Times New Roman" w:cs="Times New Roman"/>
-          <w:sz w:val="18"/>
-          <w:szCs w:val="18"/>
-        </w:rPr>
-        <w:t>Khanna</w:t>
-      </w:r>
-      <w:proofErr w:type="spellEnd"/>
-      <w:r>
-        <w:rPr>
-          <w:rFonts w:ascii="Times New Roman" w:hAnsi="Times New Roman" w:cs="Times New Roman"/>
-          <w:sz w:val="18"/>
-          <w:szCs w:val="18"/>
-        </w:rPr>
-        <w:t xml:space="preserve">, and S. Kumar, Eds., vol. 1022, Advances in Intelligent Systems and Computing, Springer, Singapore, 2020, pp. 15-22. </w:t>
-      </w:r>
-      <w:proofErr w:type="spellStart"/>
-      <w:proofErr w:type="gramStart"/>
-      <w:r>
-        <w:rPr>
-          <w:rFonts w:ascii="Times New Roman" w:hAnsi="Times New Roman" w:cs="Times New Roman"/>
-          <w:sz w:val="18"/>
-          <w:szCs w:val="18"/>
-        </w:rPr>
-        <w:t>doi</w:t>
-      </w:r>
-      <w:proofErr w:type="spellEnd"/>
-      <w:proofErr w:type="gramEnd"/>
-      <w:r>
-        <w:rPr>
-          <w:rFonts w:ascii="Times New Roman" w:hAnsi="Times New Roman" w:cs="Times New Roman"/>
-          <w:sz w:val="18"/>
-          <w:szCs w:val="18"/>
-        </w:rPr>
-        <w:t>: 10.1007/978-981-32-9088-4_3.</w:t>
+        <w:t>T.B. Chandra and K. Verma, "Pneumonia Detection on Chest X-Ray Using Machine Learning Paradigm," in Proceedings of 3rd International Conference on Computer Vision and Image Processing, B. Chaudhuri, M. Nakagawa, P. Khanna, and S. Kumar, Eds., vol. 1022, Advances in Intelligent Systems and Computing, Springer, Singapore, 2020, pp. 15-22. doi: 10.1007/978-981-32-9088-4_3.</w:t>
       </w:r>
     </w:p>
     <w:p>
@@ -9060,54 +7953,8 @@
           <w:sz w:val="18"/>
           <w:szCs w:val="18"/>
         </w:rPr>
-        <w:t xml:space="preserve">P. T. Mooney, Chest X-ray Images (Pneumonia), </w:t>
-      </w:r>
-      <w:proofErr w:type="spellStart"/>
-      <w:r>
-        <w:rPr>
-          <w:rFonts w:ascii="Times New Roman" w:hAnsi="Times New Roman" w:cs="Times New Roman"/>
-          <w:sz w:val="18"/>
-          <w:szCs w:val="18"/>
-        </w:rPr>
-        <w:t>Kaggle</w:t>
-      </w:r>
-      <w:proofErr w:type="spellEnd"/>
-      <w:r>
-        <w:rPr>
-          <w:rFonts w:ascii="Times New Roman" w:hAnsi="Times New Roman" w:cs="Times New Roman"/>
-          <w:sz w:val="18"/>
-          <w:szCs w:val="18"/>
-        </w:rPr>
-        <w:t xml:space="preserve">. </w:t>
-      </w:r>
-      <w:proofErr w:type="gramStart"/>
-      <w:r>
-        <w:rPr>
-          <w:rFonts w:ascii="Times New Roman" w:hAnsi="Times New Roman" w:cs="Times New Roman"/>
-          <w:sz w:val="18"/>
-          <w:szCs w:val="18"/>
-        </w:rPr>
-        <w:t>[Online].</w:t>
-      </w:r>
-      <w:proofErr w:type="gramEnd"/>
-      <w:r>
-        <w:rPr>
-          <w:rFonts w:ascii="Times New Roman" w:hAnsi="Times New Roman" w:cs="Times New Roman"/>
-          <w:sz w:val="18"/>
-          <w:szCs w:val="18"/>
-        </w:rPr>
-        <w:t xml:space="preserve"> Available: https://www.kaggle.com/datasets/paultimothymooney/chest-xray-pneumonia/data. </w:t>
-      </w:r>
-      <w:proofErr w:type="gramStart"/>
-      <w:r>
-        <w:rPr>
-          <w:rFonts w:ascii="Times New Roman" w:hAnsi="Times New Roman" w:cs="Times New Roman"/>
-          <w:sz w:val="18"/>
-          <w:szCs w:val="18"/>
-        </w:rPr>
-        <w:t>[Accessed: 12-Jan-2025].</w:t>
-      </w:r>
-      <w:proofErr w:type="gramEnd"/>
+        <w:t>P. T. Mooney, Chest X-ray Images (Pneumonia), Kaggle. [Online]. Available: https://www.kaggle.com/datasets/paultimothymooney/chest-xray-pneumonia/data. [Accessed: 12-Jan-2025].</w:t>
+      </w:r>
     </w:p>
     <w:p>
       <w:pPr>
@@ -9120,7 +7967,6 @@
           <w:szCs w:val="18"/>
         </w:rPr>
       </w:pPr>
-      <w:proofErr w:type="gramStart"/>
       <w:r>
         <w:rPr>
           <w:rFonts w:ascii="Times New Roman" w:hAnsi="Times New Roman" w:cs="Times New Roman"/>
@@ -9151,81 +7997,8 @@
           <w:sz w:val="18"/>
           <w:szCs w:val="18"/>
         </w:rPr>
-        <w:t xml:space="preserve">C. </w:t>
-      </w:r>
-      <w:proofErr w:type="spellStart"/>
-      <w:r>
-        <w:rPr>
-          <w:rFonts w:ascii="Times New Roman" w:hAnsi="Times New Roman" w:cs="Times New Roman"/>
-          <w:sz w:val="18"/>
-          <w:szCs w:val="18"/>
-        </w:rPr>
-        <w:t>Szegedy</w:t>
-      </w:r>
-      <w:proofErr w:type="spellEnd"/>
-      <w:r>
-        <w:rPr>
-          <w:rFonts w:ascii="Times New Roman" w:hAnsi="Times New Roman" w:cs="Times New Roman"/>
-          <w:sz w:val="18"/>
-          <w:szCs w:val="18"/>
-        </w:rPr>
-        <w:t xml:space="preserve">, V. </w:t>
-      </w:r>
-      <w:proofErr w:type="spellStart"/>
-      <w:r>
-        <w:rPr>
-          <w:rFonts w:ascii="Times New Roman" w:hAnsi="Times New Roman" w:cs="Times New Roman"/>
-          <w:sz w:val="18"/>
-          <w:szCs w:val="18"/>
-        </w:rPr>
-        <w:t>Vanhoucke</w:t>
-      </w:r>
-      <w:proofErr w:type="spellEnd"/>
-      <w:r>
-        <w:rPr>
-          <w:rFonts w:ascii="Times New Roman" w:hAnsi="Times New Roman" w:cs="Times New Roman"/>
-          <w:sz w:val="18"/>
-          <w:szCs w:val="18"/>
-        </w:rPr>
-        <w:t xml:space="preserve">, S. </w:t>
-      </w:r>
-      <w:proofErr w:type="spellStart"/>
-      <w:r>
-        <w:rPr>
-          <w:rFonts w:ascii="Times New Roman" w:hAnsi="Times New Roman" w:cs="Times New Roman"/>
-          <w:sz w:val="18"/>
-          <w:szCs w:val="18"/>
-        </w:rPr>
-        <w:t>Ioffe</w:t>
-      </w:r>
-      <w:proofErr w:type="spellEnd"/>
-      <w:r>
-        <w:rPr>
-          <w:rFonts w:ascii="Times New Roman" w:hAnsi="Times New Roman" w:cs="Times New Roman"/>
-          <w:sz w:val="18"/>
-          <w:szCs w:val="18"/>
-        </w:rPr>
-        <w:t xml:space="preserve">, and J. </w:t>
-      </w:r>
-      <w:proofErr w:type="spellStart"/>
-      <w:r>
-        <w:rPr>
-          <w:rFonts w:ascii="Times New Roman" w:hAnsi="Times New Roman" w:cs="Times New Roman"/>
-          <w:sz w:val="18"/>
-          <w:szCs w:val="18"/>
-        </w:rPr>
-        <w:t>Shlens</w:t>
-      </w:r>
-      <w:proofErr w:type="spellEnd"/>
-      <w:r>
-        <w:rPr>
-          <w:rFonts w:ascii="Times New Roman" w:hAnsi="Times New Roman" w:cs="Times New Roman"/>
-          <w:sz w:val="18"/>
-          <w:szCs w:val="18"/>
-        </w:rPr>
-        <w:t>, “Rethinking the inception architecture for computer vision,” 2015, https:// arxiv.org/abs/1512.00567.</w:t>
-      </w:r>
-      <w:proofErr w:type="gramEnd"/>
+        <w:t>C. Szegedy, V. Vanhoucke, S. Ioffe, and J. Shlens, “Rethinking the inception architecture for computer vision,” 2015, https:// arxiv.org/abs/1512.00567.</w:t>
+      </w:r>
     </w:p>
     <w:p>
       <w:pPr>
@@ -9268,54 +8041,8 @@
           <w:sz w:val="18"/>
           <w:szCs w:val="18"/>
         </w:rPr>
-        <w:t xml:space="preserve">P. </w:t>
-      </w:r>
-      <w:proofErr w:type="spellStart"/>
-      <w:r>
-        <w:rPr>
-          <w:rFonts w:ascii="Times New Roman" w:hAnsi="Times New Roman" w:cs="Times New Roman"/>
-          <w:sz w:val="18"/>
-          <w:szCs w:val="18"/>
-        </w:rPr>
-        <w:t>Kragsterman</w:t>
-      </w:r>
-      <w:proofErr w:type="spellEnd"/>
-      <w:r>
-        <w:rPr>
-          <w:rFonts w:ascii="Times New Roman" w:hAnsi="Times New Roman" w:cs="Times New Roman"/>
-          <w:sz w:val="18"/>
-          <w:szCs w:val="18"/>
-        </w:rPr>
-        <w:t xml:space="preserve">, "The ultimate guide to preprocessing medical images: Techniques, tools, and best practices for enhanced diagnosis," About CMRAD, Aug. 28, 2024. </w:t>
-      </w:r>
-      <w:proofErr w:type="gramStart"/>
-      <w:r>
-        <w:rPr>
-          <w:rFonts w:ascii="Times New Roman" w:hAnsi="Times New Roman" w:cs="Times New Roman"/>
-          <w:sz w:val="18"/>
-          <w:szCs w:val="18"/>
-        </w:rPr>
-        <w:t>[Online].</w:t>
-      </w:r>
-      <w:proofErr w:type="gramEnd"/>
-      <w:r>
-        <w:rPr>
-          <w:rFonts w:ascii="Times New Roman" w:hAnsi="Times New Roman" w:cs="Times New Roman"/>
-          <w:sz w:val="18"/>
-          <w:szCs w:val="18"/>
-        </w:rPr>
-        <w:t xml:space="preserve"> Available: https://about.cmrad.com/articles/the-ultimate-guide-to-preprocessing-medical-images-techniques-tools-and-best-practices-for-enhanced-diagnosis. </w:t>
-      </w:r>
-      <w:proofErr w:type="gramStart"/>
-      <w:r>
-        <w:rPr>
-          <w:rFonts w:ascii="Times New Roman" w:hAnsi="Times New Roman" w:cs="Times New Roman"/>
-          <w:sz w:val="18"/>
-          <w:szCs w:val="18"/>
-        </w:rPr>
-        <w:t>[Accessed: Jan. 12, 2025].</w:t>
-      </w:r>
-      <w:proofErr w:type="gramEnd"/>
+        <w:t>P. Kragsterman, "The ultimate guide to preprocessing medical images: Techniques, tools, and best practices for enhanced diagnosis," About CMRAD, Aug. 28, 2024. [Online]. Available: https://about.cmrad.com/articles/the-ultimate-guide-to-preprocessing-medical-images-techniques-tools-and-best-practices-for-enhanced-diagnosis. [Accessed: Jan. 12, 2025].</w:t>
+      </w:r>
     </w:p>
     <w:p>
       <w:pPr>
@@ -9352,70 +8079,14 @@
         </w:rPr>
         <w:tab/>
       </w:r>
-      <w:proofErr w:type="spellStart"/>
-      <w:r>
-        <w:rPr>
-          <w:rFonts w:ascii="Times New Roman" w:hAnsi="Times New Roman" w:cs="Times New Roman"/>
-          <w:sz w:val="18"/>
-          <w:szCs w:val="18"/>
-        </w:rPr>
-        <w:t>Keras</w:t>
-      </w:r>
-      <w:proofErr w:type="spellEnd"/>
-      <w:r>
-        <w:rPr>
-          <w:rFonts w:ascii="Times New Roman" w:hAnsi="Times New Roman" w:cs="Times New Roman"/>
-          <w:sz w:val="18"/>
-          <w:szCs w:val="18"/>
-        </w:rPr>
-        <w:t xml:space="preserve">, "InceptionV3," </w:t>
-      </w:r>
-      <w:proofErr w:type="spellStart"/>
-      <w:r>
-        <w:rPr>
-          <w:rFonts w:ascii="Times New Roman" w:hAnsi="Times New Roman" w:cs="Times New Roman"/>
-          <w:sz w:val="18"/>
-          <w:szCs w:val="18"/>
-        </w:rPr>
-        <w:t>Keras</w:t>
-      </w:r>
-      <w:proofErr w:type="spellEnd"/>
-      <w:r>
-        <w:rPr>
-          <w:rFonts w:ascii="Times New Roman" w:hAnsi="Times New Roman" w:cs="Times New Roman"/>
-          <w:sz w:val="18"/>
-          <w:szCs w:val="18"/>
-        </w:rPr>
-        <w:t xml:space="preserve"> API Documentation. </w:t>
-      </w:r>
-      <w:proofErr w:type="gramStart"/>
-      <w:r>
-        <w:rPr>
-          <w:rFonts w:ascii="Times New Roman" w:hAnsi="Times New Roman" w:cs="Times New Roman"/>
-          <w:sz w:val="18"/>
-          <w:szCs w:val="18"/>
-        </w:rPr>
-        <w:t>[Online].</w:t>
-      </w:r>
-      <w:proofErr w:type="gramEnd"/>
-      <w:r>
-        <w:rPr>
-          <w:rFonts w:ascii="Times New Roman" w:hAnsi="Times New Roman" w:cs="Times New Roman"/>
-          <w:sz w:val="18"/>
-          <w:szCs w:val="18"/>
-        </w:rPr>
-        <w:t xml:space="preserve"> Available: https://keras.io/api/applications/inceptionv3/. </w:t>
-      </w:r>
-      <w:proofErr w:type="gramStart"/>
-      <w:r>
-        <w:rPr>
-          <w:rFonts w:ascii="Times New Roman" w:hAnsi="Times New Roman" w:cs="Times New Roman"/>
-          <w:sz w:val="18"/>
-          <w:szCs w:val="18"/>
-        </w:rPr>
-        <w:t>[Accessed: Jan. 12, 2025].</w:t>
-      </w:r>
-      <w:proofErr w:type="gramEnd"/>
+      <w:r>
+        <w:rPr>
+          <w:rFonts w:ascii="Times New Roman" w:hAnsi="Times New Roman" w:cs="Times New Roman"/>
+          <w:sz w:val="18"/>
+          <w:szCs w:val="18"/>
+        </w:rPr>
+        <w:t>Keras, "InceptionV3," Keras API Documentation. [Online]. Available: https://keras.io/api/applications/inceptionv3/. [Accessed: Jan. 12, 2025].</w:t>
+      </w:r>
     </w:p>
     <w:p>
       <w:pPr>
@@ -9428,7 +8099,6 @@
           <w:szCs w:val="18"/>
         </w:rPr>
       </w:pPr>
-      <w:proofErr w:type="gramStart"/>
       <w:r>
         <w:rPr>
           <w:rFonts w:ascii="Times New Roman" w:hAnsi="Times New Roman" w:cs="Times New Roman"/>
@@ -9453,79 +8123,14 @@
         </w:rPr>
         <w:tab/>
       </w:r>
-      <w:proofErr w:type="spellStart"/>
-      <w:r>
-        <w:rPr>
-          <w:rFonts w:ascii="Times New Roman" w:hAnsi="Times New Roman" w:cs="Times New Roman"/>
-          <w:sz w:val="18"/>
-          <w:szCs w:val="18"/>
-        </w:rPr>
-        <w:t>Pytorch</w:t>
-      </w:r>
-      <w:proofErr w:type="spellEnd"/>
-      <w:r>
-        <w:rPr>
-          <w:rFonts w:ascii="Times New Roman" w:hAnsi="Times New Roman" w:cs="Times New Roman"/>
-          <w:sz w:val="18"/>
-          <w:szCs w:val="18"/>
-        </w:rPr>
-        <w:t xml:space="preserve"> Team, "Inception v3," *</w:t>
-      </w:r>
-      <w:proofErr w:type="spellStart"/>
-      <w:r>
-        <w:rPr>
-          <w:rFonts w:ascii="Times New Roman" w:hAnsi="Times New Roman" w:cs="Times New Roman"/>
-          <w:sz w:val="18"/>
-          <w:szCs w:val="18"/>
-        </w:rPr>
-        <w:t>PyTorch</w:t>
-      </w:r>
-      <w:proofErr w:type="spellEnd"/>
-      <w:r>
-        <w:rPr>
-          <w:rFonts w:ascii="Times New Roman" w:hAnsi="Times New Roman" w:cs="Times New Roman"/>
-          <w:sz w:val="18"/>
-          <w:szCs w:val="18"/>
-        </w:rPr>
-        <w:t>*, 2021.</w:t>
-      </w:r>
-      <w:proofErr w:type="gramEnd"/>
-      <w:r>
-        <w:rPr>
-          <w:rFonts w:ascii="Times New Roman" w:hAnsi="Times New Roman" w:cs="Times New Roman"/>
-          <w:sz w:val="18"/>
-          <w:szCs w:val="18"/>
-        </w:rPr>
-        <w:t xml:space="preserve"> </w:t>
-      </w:r>
-      <w:proofErr w:type="gramStart"/>
-      <w:r>
-        <w:rPr>
-          <w:rFonts w:ascii="Times New Roman" w:hAnsi="Times New Roman" w:cs="Times New Roman"/>
-          <w:sz w:val="18"/>
-          <w:szCs w:val="18"/>
-        </w:rPr>
-        <w:t>[Online].</w:t>
-      </w:r>
-      <w:proofErr w:type="gramEnd"/>
-      <w:r>
-        <w:rPr>
-          <w:rFonts w:ascii="Times New Roman" w:hAnsi="Times New Roman" w:cs="Times New Roman"/>
-          <w:sz w:val="18"/>
-          <w:szCs w:val="18"/>
-        </w:rPr>
-        <w:t xml:space="preserve"> Available: https://pytorch.org/hub/pytorch_vision_inception_v3/. </w:t>
-      </w:r>
-      <w:proofErr w:type="gramStart"/>
-      <w:r>
-        <w:rPr>
-          <w:rFonts w:ascii="Times New Roman" w:hAnsi="Times New Roman" w:cs="Times New Roman"/>
-          <w:sz w:val="18"/>
-          <w:szCs w:val="18"/>
-        </w:rPr>
-        <w:t>[Accessed: Jan. 12, 2025].</w:t>
-      </w:r>
-      <w:proofErr w:type="gramEnd"/>
+      <w:r>
+        <w:rPr>
+          <w:rFonts w:ascii="Times New Roman" w:hAnsi="Times New Roman" w:cs="Times New Roman"/>
+          <w:sz w:val="18"/>
+          <w:szCs w:val="18"/>
+        </w:rPr>
+        <w:t>Pytorch Team, "Inception v3," *PyTorch*, 2021. [Online]. Available: https://pytorch.org/hub/pytorch_vision_inception_v3/. [Accessed: Jan. 12, 2025].</w:t>
+      </w:r>
     </w:p>
     <w:p>
       <w:pPr>
@@ -9568,43 +8173,7 @@
           <w:sz w:val="18"/>
           <w:szCs w:val="18"/>
         </w:rPr>
-        <w:t xml:space="preserve">C. </w:t>
-      </w:r>
-      <w:proofErr w:type="spellStart"/>
-      <w:r>
-        <w:rPr>
-          <w:rFonts w:ascii="Times New Roman" w:hAnsi="Times New Roman" w:cs="Times New Roman"/>
-          <w:sz w:val="18"/>
-          <w:szCs w:val="18"/>
-        </w:rPr>
-        <w:t>Szegedy</w:t>
-      </w:r>
-      <w:proofErr w:type="spellEnd"/>
-      <w:r>
-        <w:rPr>
-          <w:rFonts w:ascii="Times New Roman" w:hAnsi="Times New Roman" w:cs="Times New Roman"/>
-          <w:sz w:val="18"/>
-          <w:szCs w:val="18"/>
-        </w:rPr>
-        <w:t xml:space="preserve">, W. Liu, Y. </w:t>
-      </w:r>
-      <w:proofErr w:type="spellStart"/>
-      <w:r>
-        <w:rPr>
-          <w:rFonts w:ascii="Times New Roman" w:hAnsi="Times New Roman" w:cs="Times New Roman"/>
-          <w:sz w:val="18"/>
-          <w:szCs w:val="18"/>
-        </w:rPr>
-        <w:t>Jia</w:t>
-      </w:r>
-      <w:proofErr w:type="spellEnd"/>
-      <w:r>
-        <w:rPr>
-          <w:rFonts w:ascii="Times New Roman" w:hAnsi="Times New Roman" w:cs="Times New Roman"/>
-          <w:sz w:val="18"/>
-          <w:szCs w:val="18"/>
-        </w:rPr>
-        <w:t xml:space="preserve"> et al., “Going deeper with convolutions,” Technical report, Cornell University, New York, NY, USA, 2014.</w:t>
+        <w:t>C. Szegedy, W. Liu, Y. Jia et al., “Going deeper with convolutions,” Technical report, Cornell University, New York, NY, USA, 2014.</w:t>
       </w:r>
     </w:p>
     <w:p>
@@ -9648,36 +8217,8 @@
           <w:sz w:val="18"/>
           <w:szCs w:val="18"/>
         </w:rPr>
-        <w:t xml:space="preserve">B. S. Oliveira, A. M. G. de Oliveira, and A. C. de Albuquerque, "The Effect of Preprocessing Techniques, Applied to Numeric Features, on Classification Algorithms’ Performance," Algorithms, vol. 6, no. 2, pp. 11, 2023. </w:t>
-      </w:r>
-      <w:proofErr w:type="gramStart"/>
-      <w:r>
-        <w:rPr>
-          <w:rFonts w:ascii="Times New Roman" w:hAnsi="Times New Roman" w:cs="Times New Roman"/>
-          <w:sz w:val="18"/>
-          <w:szCs w:val="18"/>
-        </w:rPr>
-        <w:t>[Online].</w:t>
-      </w:r>
-      <w:proofErr w:type="gramEnd"/>
-      <w:r>
-        <w:rPr>
-          <w:rFonts w:ascii="Times New Roman" w:hAnsi="Times New Roman" w:cs="Times New Roman"/>
-          <w:sz w:val="18"/>
-          <w:szCs w:val="18"/>
-        </w:rPr>
-        <w:t xml:space="preserve"> Available: https://www.mdpi.com/2306-5729/6/2/11. </w:t>
-      </w:r>
-      <w:proofErr w:type="gramStart"/>
-      <w:r>
-        <w:rPr>
-          <w:rFonts w:ascii="Times New Roman" w:hAnsi="Times New Roman" w:cs="Times New Roman"/>
-          <w:sz w:val="18"/>
-          <w:szCs w:val="18"/>
-        </w:rPr>
-        <w:t>[Accessed: Jan. 12, 2025].</w:t>
-      </w:r>
-      <w:proofErr w:type="gramEnd"/>
+        <w:t>B. S. Oliveira, A. M. G. de Oliveira, and A. C. de Albuquerque, "The Effect of Preprocessing Techniques, Applied to Numeric Features, on Classification Algorithms’ Performance," Algorithms, vol. 6, no. 2, pp. 11, 2023. [Online]. Available: https://www.mdpi.com/2306-5729/6/2/11. [Accessed: Jan. 12, 2025].</w:t>
+      </w:r>
     </w:p>
     <w:p>
       <w:pPr>
@@ -9720,90 +8261,8 @@
           <w:sz w:val="18"/>
           <w:szCs w:val="18"/>
         </w:rPr>
-        <w:t xml:space="preserve">A. </w:t>
-      </w:r>
-      <w:proofErr w:type="spellStart"/>
-      <w:r>
-        <w:rPr>
-          <w:rFonts w:ascii="Times New Roman" w:hAnsi="Times New Roman" w:cs="Times New Roman"/>
-          <w:sz w:val="18"/>
-          <w:szCs w:val="18"/>
-        </w:rPr>
-        <w:t>Choudhary</w:t>
-      </w:r>
-      <w:proofErr w:type="spellEnd"/>
-      <w:r>
-        <w:rPr>
-          <w:rFonts w:ascii="Times New Roman" w:hAnsi="Times New Roman" w:cs="Times New Roman"/>
-          <w:sz w:val="18"/>
-          <w:szCs w:val="18"/>
-        </w:rPr>
-        <w:t xml:space="preserve">, "Feature Scaling in Machine Learning: Normalization </w:t>
-      </w:r>
-      <w:proofErr w:type="spellStart"/>
-      <w:r>
-        <w:rPr>
-          <w:rFonts w:ascii="Times New Roman" w:hAnsi="Times New Roman" w:cs="Times New Roman"/>
-          <w:sz w:val="18"/>
-          <w:szCs w:val="18"/>
-        </w:rPr>
-        <w:t>vs</w:t>
-      </w:r>
-      <w:proofErr w:type="spellEnd"/>
-      <w:r>
-        <w:rPr>
-          <w:rFonts w:ascii="Times New Roman" w:hAnsi="Times New Roman" w:cs="Times New Roman"/>
-          <w:sz w:val="18"/>
-          <w:szCs w:val="18"/>
-        </w:rPr>
-        <w:t xml:space="preserve"> Standardization," Analytics </w:t>
-      </w:r>
-      <w:proofErr w:type="spellStart"/>
-      <w:r>
-        <w:rPr>
-          <w:rFonts w:ascii="Times New Roman" w:hAnsi="Times New Roman" w:cs="Times New Roman"/>
-          <w:sz w:val="18"/>
-          <w:szCs w:val="18"/>
-        </w:rPr>
-        <w:t>Vidhya</w:t>
-      </w:r>
-      <w:proofErr w:type="spellEnd"/>
-      <w:r>
-        <w:rPr>
-          <w:rFonts w:ascii="Times New Roman" w:hAnsi="Times New Roman" w:cs="Times New Roman"/>
-          <w:sz w:val="18"/>
-          <w:szCs w:val="18"/>
-        </w:rPr>
-        <w:t xml:space="preserve">, Apr. 2020. </w:t>
-      </w:r>
-      <w:proofErr w:type="gramStart"/>
-      <w:r>
-        <w:rPr>
-          <w:rFonts w:ascii="Times New Roman" w:hAnsi="Times New Roman" w:cs="Times New Roman"/>
-          <w:sz w:val="18"/>
-          <w:szCs w:val="18"/>
-        </w:rPr>
-        <w:t>[Online].</w:t>
-      </w:r>
-      <w:proofErr w:type="gramEnd"/>
-      <w:r>
-        <w:rPr>
-          <w:rFonts w:ascii="Times New Roman" w:hAnsi="Times New Roman" w:cs="Times New Roman"/>
-          <w:sz w:val="18"/>
-          <w:szCs w:val="18"/>
-        </w:rPr>
-        <w:t xml:space="preserve"> Available: https://www.analyticsvidhya.com/blog/2020/04/feature-scaling-machine-learning-normalization-standardization/. </w:t>
-      </w:r>
-      <w:proofErr w:type="gramStart"/>
-      <w:r>
-        <w:rPr>
-          <w:rFonts w:ascii="Times New Roman" w:hAnsi="Times New Roman" w:cs="Times New Roman"/>
-          <w:sz w:val="18"/>
-          <w:szCs w:val="18"/>
-        </w:rPr>
-        <w:t>[Accessed: Jan. 12, 2025].</w:t>
-      </w:r>
-      <w:proofErr w:type="gramEnd"/>
+        <w:t>A. Choudhary, "Feature Scaling in Machine Learning: Normalization vs Standardization," Analytics Vidhya, Apr. 2020. [Online]. Available: https://www.analyticsvidhya.com/blog/2020/04/feature-scaling-machine-learning-normalization-standardization/. [Accessed: Jan. 12, 2025].</w:t>
+      </w:r>
     </w:p>
     <w:p>
       <w:pPr>
@@ -9816,7 +8275,6 @@
           <w:szCs w:val="18"/>
         </w:rPr>
       </w:pPr>
-      <w:proofErr w:type="gramStart"/>
       <w:r>
         <w:rPr>
           <w:rFonts w:ascii="Times New Roman" w:hAnsi="Times New Roman" w:cs="Times New Roman"/>
@@ -9847,27 +8305,8 @@
           <w:sz w:val="18"/>
           <w:szCs w:val="18"/>
         </w:rPr>
-        <w:t xml:space="preserve">E. F. </w:t>
-      </w:r>
-      <w:proofErr w:type="spellStart"/>
-      <w:r>
-        <w:rPr>
-          <w:rFonts w:ascii="Times New Roman" w:hAnsi="Times New Roman" w:cs="Times New Roman"/>
-          <w:sz w:val="18"/>
-          <w:szCs w:val="18"/>
-        </w:rPr>
-        <w:t>Buraimoh</w:t>
-      </w:r>
-      <w:proofErr w:type="spellEnd"/>
-      <w:r>
-        <w:rPr>
-          <w:rFonts w:ascii="Times New Roman" w:hAnsi="Times New Roman" w:cs="Times New Roman"/>
-          <w:sz w:val="18"/>
-          <w:szCs w:val="18"/>
-        </w:rPr>
-        <w:t>, “Predicting Student Success Using Student Engagement in the Online Component of a Blended-Learning Course,” pp. 1–65, 2021.</w:t>
-      </w:r>
-      <w:proofErr w:type="gramEnd"/>
+        <w:t>E. F. Buraimoh, “Predicting Student Success Using Student Engagement in the Online Component of a Blended-Learning Course,” pp. 1–65, 2021.</w:t>
+      </w:r>
     </w:p>
     <w:p>
       <w:pPr>
@@ -9880,7 +8319,6 @@
           <w:szCs w:val="18"/>
         </w:rPr>
       </w:pPr>
-      <w:proofErr w:type="gramStart"/>
       <w:r>
         <w:rPr>
           <w:rFonts w:ascii="Times New Roman" w:hAnsi="Times New Roman" w:cs="Times New Roman"/>
@@ -9911,27 +8349,8 @@
           <w:sz w:val="18"/>
           <w:szCs w:val="18"/>
         </w:rPr>
-        <w:t xml:space="preserve">G. </w:t>
-      </w:r>
-      <w:proofErr w:type="spellStart"/>
-      <w:r>
-        <w:rPr>
-          <w:rFonts w:ascii="Times New Roman" w:hAnsi="Times New Roman" w:cs="Times New Roman"/>
-          <w:sz w:val="18"/>
-          <w:szCs w:val="18"/>
-        </w:rPr>
-        <w:t>Theophilus</w:t>
-      </w:r>
-      <w:proofErr w:type="spellEnd"/>
-      <w:r>
-        <w:rPr>
-          <w:rFonts w:ascii="Times New Roman" w:hAnsi="Times New Roman" w:cs="Times New Roman"/>
-          <w:sz w:val="18"/>
-          <w:szCs w:val="18"/>
-        </w:rPr>
-        <w:t xml:space="preserve"> and C. I. Eke, "Machine learning-based e-learners' engagement level prediction using benchmark datasets," Int. J. Appl. Inf. Syst., vol. 12, no. 41, Sept. 2023.</w:t>
-      </w:r>
-      <w:proofErr w:type="gramEnd"/>
+        <w:t>G. Theophilus and C. I. Eke, "Machine learning-based e-learners' engagement level prediction using benchmark datasets," Int. J. Appl. Inf. Syst., vol. 12, no. 41, Sept. 2023.</w:t>
+      </w:r>
     </w:p>
     <w:p>
       <w:pPr>
@@ -9944,7 +8363,6 @@
           <w:szCs w:val="18"/>
         </w:rPr>
       </w:pPr>
-      <w:proofErr w:type="gramStart"/>
       <w:r>
         <w:rPr>
           <w:rFonts w:ascii="Times New Roman" w:hAnsi="Times New Roman" w:cs="Times New Roman"/>
@@ -9975,88 +8393,7 @@
           <w:sz w:val="18"/>
           <w:szCs w:val="18"/>
         </w:rPr>
-        <w:t xml:space="preserve">A. S. </w:t>
-      </w:r>
-      <w:proofErr w:type="spellStart"/>
-      <w:r>
-        <w:rPr>
-          <w:rFonts w:ascii="Times New Roman" w:hAnsi="Times New Roman" w:cs="Times New Roman"/>
-          <w:sz w:val="18"/>
-          <w:szCs w:val="18"/>
-        </w:rPr>
-        <w:t>Hashim</w:t>
-      </w:r>
-      <w:proofErr w:type="spellEnd"/>
-      <w:r>
-        <w:rPr>
-          <w:rFonts w:ascii="Times New Roman" w:hAnsi="Times New Roman" w:cs="Times New Roman"/>
-          <w:sz w:val="18"/>
-          <w:szCs w:val="18"/>
-        </w:rPr>
-        <w:t xml:space="preserve">, W. A. </w:t>
-      </w:r>
-      <w:proofErr w:type="spellStart"/>
-      <w:r>
-        <w:rPr>
-          <w:rFonts w:ascii="Times New Roman" w:hAnsi="Times New Roman" w:cs="Times New Roman"/>
-          <w:sz w:val="18"/>
-          <w:szCs w:val="18"/>
-        </w:rPr>
-        <w:t>Awadh</w:t>
-      </w:r>
-      <w:proofErr w:type="spellEnd"/>
-      <w:r>
-        <w:rPr>
-          <w:rFonts w:ascii="Times New Roman" w:hAnsi="Times New Roman" w:cs="Times New Roman"/>
-          <w:sz w:val="18"/>
-          <w:szCs w:val="18"/>
-        </w:rPr>
-        <w:t xml:space="preserve">, and A. K. </w:t>
-      </w:r>
-      <w:proofErr w:type="spellStart"/>
-      <w:r>
-        <w:rPr>
-          <w:rFonts w:ascii="Times New Roman" w:hAnsi="Times New Roman" w:cs="Times New Roman"/>
-          <w:sz w:val="18"/>
-          <w:szCs w:val="18"/>
-        </w:rPr>
-        <w:t>Hamoud</w:t>
-      </w:r>
-      <w:proofErr w:type="spellEnd"/>
-      <w:r>
-        <w:rPr>
-          <w:rFonts w:ascii="Times New Roman" w:hAnsi="Times New Roman" w:cs="Times New Roman"/>
-          <w:sz w:val="18"/>
-          <w:szCs w:val="18"/>
-        </w:rPr>
-        <w:t>, “Student Performance Prediction Model based on Supervised Machine Learning Algorithms,” IOP Conf. Ser. Mater.</w:t>
-      </w:r>
-      <w:proofErr w:type="gramEnd"/>
-      <w:r>
-        <w:rPr>
-          <w:rFonts w:ascii="Times New Roman" w:hAnsi="Times New Roman" w:cs="Times New Roman"/>
-          <w:sz w:val="18"/>
-          <w:szCs w:val="18"/>
-        </w:rPr>
-        <w:t xml:space="preserve"> Sci. Eng., vol. 928, no. 3, 2020, </w:t>
-      </w:r>
-      <w:proofErr w:type="spellStart"/>
-      <w:r>
-        <w:rPr>
-          <w:rFonts w:ascii="Times New Roman" w:hAnsi="Times New Roman" w:cs="Times New Roman"/>
-          <w:sz w:val="18"/>
-          <w:szCs w:val="18"/>
-        </w:rPr>
-        <w:t>doi</w:t>
-      </w:r>
-      <w:proofErr w:type="spellEnd"/>
-      <w:r>
-        <w:rPr>
-          <w:rFonts w:ascii="Times New Roman" w:hAnsi="Times New Roman" w:cs="Times New Roman"/>
-          <w:sz w:val="18"/>
-          <w:szCs w:val="18"/>
-        </w:rPr>
-        <w:t>: 10.1088/1757- 899X/928/3/032019.</w:t>
+        <w:t>A. S. Hashim, W. A. Awadh, and A. K. Hamoud, “Student Performance Prediction Model based on Supervised Machine Learning Algorithms,” IOP Conf. Ser. Mater. Sci. Eng., vol. 928, no. 3, 2020, doi: 10.1088/1757- 899X/928/3/032019.</w:t>
       </w:r>
     </w:p>
     <w:p>
@@ -10100,25 +8437,7 @@
           <w:sz w:val="18"/>
           <w:szCs w:val="18"/>
         </w:rPr>
-        <w:t xml:space="preserve">C. I. Eke, A. A. Norman, and L. </w:t>
-      </w:r>
-      <w:proofErr w:type="spellStart"/>
-      <w:r>
-        <w:rPr>
-          <w:rFonts w:ascii="Times New Roman" w:hAnsi="Times New Roman" w:cs="Times New Roman"/>
-          <w:sz w:val="18"/>
-          <w:szCs w:val="18"/>
-        </w:rPr>
-        <w:t>Shuib</w:t>
-      </w:r>
-      <w:proofErr w:type="spellEnd"/>
-      <w:r>
-        <w:rPr>
-          <w:rFonts w:ascii="Times New Roman" w:hAnsi="Times New Roman" w:cs="Times New Roman"/>
-          <w:sz w:val="18"/>
-          <w:szCs w:val="18"/>
-        </w:rPr>
-        <w:t>, Multi-feature fusion framework for sarcasm identification on twitter data: A machine learning based approach, vol. 16, no. 6</w:t>
+        <w:t>C. I. Eke, A. A. Norman, and L. Shuib, Multi-feature fusion framework for sarcasm identification on twitter data: A machine learning based approach, vol. 16, no. 6</w:t>
       </w:r>
     </w:p>
     <w:p>
@@ -10293,7 +8612,7 @@
         <w:sz w:val="20"/>
         <w:szCs w:val="20"/>
       </w:rPr>
-      <w:t>4</w:t>
+      <w:t>2</w:t>
     </w:r>
     <w:r>
       <w:rPr>
@@ -12078,7 +10397,7 @@
 </file>
 
 <file path=customXml/itemProps1.xml><?xml version="1.0" encoding="utf-8"?>
-<ds:datastoreItem xmlns:ds="http://schemas.openxmlformats.org/officeDocument/2006/customXml" ds:itemID="{6B1BFEBE-9BAB-4AC6-9E99-9A2A7B5834AB}">
+<ds:datastoreItem xmlns:ds="http://schemas.openxmlformats.org/officeDocument/2006/customXml" ds:itemID="{616BDA0F-DF4E-40E8-8B71-F6D73BF0B09F}">
   <ds:schemaRefs>
     <ds:schemaRef ds:uri="http://schemas.openxmlformats.org/officeDocument/2006/bibliography"/>
   </ds:schemaRefs>
